--- a/Docx TCC/Caderno tcc.docx
+++ b/Docx TCC/Caderno tcc.docx
@@ -1,19 +1,20 @@
 
 <file path=word/document.xml><?xml version="1.0" encoding="utf-8"?>
-<w:document xmlns:wpc="http://schemas.microsoft.com/office/word/2010/wordprocessingCanvas" xmlns:cx="http://schemas.microsoft.com/office/drawing/2014/chartex" xmlns:cx1="http://schemas.microsoft.com/office/drawing/2015/9/8/chartex" xmlns:cx2="http://schemas.microsoft.com/office/drawing/2015/10/21/chartex" xmlns:cx3="http://schemas.microsoft.com/office/drawing/2016/5/9/chartex" xmlns:cx4="http://schemas.microsoft.com/office/drawing/2016/5/10/chartex" xmlns:cx5="http://schemas.microsoft.com/office/drawing/2016/5/11/chartex" xmlns:cx6="http://schemas.microsoft.com/office/drawing/2016/5/12/chartex" xmlns:cx7="http://schemas.microsoft.com/office/drawing/2016/5/13/chartex" xmlns:cx8="http://schemas.microsoft.com/office/drawing/2016/5/14/chartex" xmlns:mc="http://schemas.openxmlformats.org/markup-compatibility/2006" xmlns:aink="http://schemas.microsoft.com/office/drawing/2016/ink" xmlns:am3d="http://schemas.microsoft.com/office/drawing/2017/model3d" xmlns:o="urn:schemas-microsoft-com:office:office" xmlns:r="http://schemas.openxmlformats.org/officeDocument/2006/relationships" xmlns:m="http://schemas.openxmlformats.org/officeDocument/2006/math" xmlns:v="urn:schemas-microsoft-com:vml" xmlns:wp14="http://schemas.microsoft.com/office/word/2010/wordprocessingDrawing" xmlns:wp="http://schemas.openxmlformats.org/drawingml/2006/wordprocessingDrawing" xmlns:w10="urn:schemas-microsoft-com:office:word" xmlns:w="http://schemas.openxmlformats.org/wordprocessingml/2006/main" xmlns:w14="http://schemas.microsoft.com/office/word/2010/wordml" xmlns:w15="http://schemas.microsoft.com/office/word/2012/wordml" xmlns:w16cex="http://schemas.microsoft.com/office/word/2018/wordml/cex" xmlns:w16cid="http://schemas.microsoft.com/office/word/2016/wordml/cid" xmlns:w16="http://schemas.microsoft.com/office/word/2018/wordml" xmlns:w16sdtdh="http://schemas.microsoft.com/office/word/2020/wordml/sdtdatahash" xmlns:w16se="http://schemas.microsoft.com/office/word/2015/wordml/symex" xmlns:wpg="http://schemas.microsoft.com/office/word/2010/wordprocessingGroup" xmlns:wpi="http://schemas.microsoft.com/office/word/2010/wordprocessingInk" xmlns:wne="http://schemas.microsoft.com/office/word/2006/wordml" xmlns:wps="http://schemas.microsoft.com/office/word/2010/wordprocessingShape" mc:Ignorable="w14 w15 w16se w16cid w16 w16cex w16sdtdh wp14">
+<w:document xmlns:wpc="http://schemas.microsoft.com/office/word/2010/wordprocessingCanvas" xmlns:cx="http://schemas.microsoft.com/office/drawing/2014/chartex" xmlns:cx1="http://schemas.microsoft.com/office/drawing/2015/9/8/chartex" xmlns:cx2="http://schemas.microsoft.com/office/drawing/2015/10/21/chartex" xmlns:cx3="http://schemas.microsoft.com/office/drawing/2016/5/9/chartex" xmlns:cx4="http://schemas.microsoft.com/office/drawing/2016/5/10/chartex" xmlns:cx5="http://schemas.microsoft.com/office/drawing/2016/5/11/chartex" xmlns:cx6="http://schemas.microsoft.com/office/drawing/2016/5/12/chartex" xmlns:cx7="http://schemas.microsoft.com/office/drawing/2016/5/13/chartex" xmlns:cx8="http://schemas.microsoft.com/office/drawing/2016/5/14/chartex" xmlns:mc="http://schemas.openxmlformats.org/markup-compatibility/2006" xmlns:aink="http://schemas.microsoft.com/office/drawing/2016/ink" xmlns:am3d="http://schemas.microsoft.com/office/drawing/2017/model3d" xmlns:o="urn:schemas-microsoft-com:office:office" xmlns:oel="http://schemas.microsoft.com/office/2019/extlst" xmlns:r="http://schemas.openxmlformats.org/officeDocument/2006/relationships" xmlns:m="http://schemas.openxmlformats.org/officeDocument/2006/math" xmlns:v="urn:schemas-microsoft-com:vml" xmlns:wp14="http://schemas.microsoft.com/office/word/2010/wordprocessingDrawing" xmlns:wp="http://schemas.openxmlformats.org/drawingml/2006/wordprocessingDrawing" xmlns:w10="urn:schemas-microsoft-com:office:word" xmlns:w="http://schemas.openxmlformats.org/wordprocessingml/2006/main" xmlns:w14="http://schemas.microsoft.com/office/word/2010/wordml" xmlns:w15="http://schemas.microsoft.com/office/word/2012/wordml" xmlns:w16cex="http://schemas.microsoft.com/office/word/2018/wordml/cex" xmlns:w16cid="http://schemas.microsoft.com/office/word/2016/wordml/cid" xmlns:w16="http://schemas.microsoft.com/office/word/2018/wordml" xmlns:w16du="http://schemas.microsoft.com/office/word/2023/wordml/word16du" xmlns:w16sdtdh="http://schemas.microsoft.com/office/word/2020/wordml/sdtdatahash" xmlns:w16se="http://schemas.microsoft.com/office/word/2015/wordml/symex" xmlns:wpg="http://schemas.microsoft.com/office/word/2010/wordprocessingGroup" xmlns:wpi="http://schemas.microsoft.com/office/word/2010/wordprocessingInk" xmlns:wne="http://schemas.microsoft.com/office/word/2006/wordml" xmlns:wps="http://schemas.microsoft.com/office/word/2010/wordprocessingShape" mc:Ignorable="w14 w15 w16se w16cid w16 w16cex w16sdtdh w16du wp14">
   <w:body>
     <w:p>
       <w:pPr>
-        <w:pStyle w:val="Ttulo"/>
+        <w:pStyle w:val="Ttulo1"/>
         <w:rPr>
           <w:rFonts w:asciiTheme="minorHAnsi" w:eastAsiaTheme="minorEastAsia" w:hAnsiTheme="minorHAnsi" w:cstheme="minorBidi"/>
-          <w:b/>
           <w:bCs/>
-          <w:sz w:val="32"/>
-          <w:szCs w:val="32"/>
-        </w:rPr>
-      </w:pPr>
-      <w:r>
+          <w:szCs w:val="48"/>
+        </w:rPr>
+      </w:pPr>
+      <w:r>
+        <w:rPr>
+          <w:szCs w:val="48"/>
+        </w:rPr>
         <w:t>1. Introdução</w:t>
       </w:r>
     </w:p>
@@ -24,7 +25,15 @@
     </w:p>
     <w:p>
       <w:r>
-        <w:t>Quase 1,3 milhão de alunos com deficiência intelectual estudam no Brasil, de acordo com dados do censo de 2022 do IBGE. No entanto, a falta de treinamento específico dos professores dificulta a inclusão efetiva desses alunos. O Portal Terra relata que cerca de 94% dos professores brasileiros não receberam treinamento adequado para atender a alunos com deficiência. Esta realidade mostra que os professores não estão bem preparados, o que prejudica a inclusão escolar.</w:t>
+        <w:t xml:space="preserve">Quase 1,3 milhão de alunos com deficiência intelectual estudam no Brasil, de acordo com dados do censo de 2022 do IBGE. No entanto, a falta de treinamento específico dos professores dificulta a inclusão efetiva desses alunos. O Portal Terra relata que cerca de 94% dos professores brasileiros não receberam treinamento adequado para atender a alunos com deficiência. Esta realidade mostra que os professores não estão </w:t>
+      </w:r>
+      <w:proofErr w:type="gramStart"/>
+      <w:r>
+        <w:t>bem preparados</w:t>
+      </w:r>
+      <w:proofErr w:type="gramEnd"/>
+      <w:r>
+        <w:t>, o que prejudica a inclusão escolar.</w:t>
       </w:r>
     </w:p>
     <w:p>
@@ -40,9 +49,22 @@
           <w:ilvl w:val="1"/>
           <w:numId w:val="25"/>
         </w:numPr>
-      </w:pPr>
-      <w:r>
-        <w:t>Objetivos Gerais</w:t>
+        <w:rPr>
+          <w:szCs w:val="36"/>
+        </w:rPr>
+      </w:pPr>
+      <w:r>
+        <w:rPr>
+          <w:sz w:val="40"/>
+          <w:szCs w:val="40"/>
+        </w:rPr>
+        <w:t>Objetivos</w:t>
+      </w:r>
+      <w:r>
+        <w:rPr>
+          <w:szCs w:val="36"/>
+        </w:rPr>
+        <w:t xml:space="preserve"> Gerais</w:t>
       </w:r>
     </w:p>
     <w:p>
@@ -60,14 +82,44 @@
     </w:p>
     <w:p>
       <w:pPr>
-        <w:pStyle w:val="Ttulo2"/>
-        <w:numPr>
-          <w:ilvl w:val="2"/>
-          <w:numId w:val="25"/>
-        </w:numPr>
-      </w:pPr>
-      <w:r>
-        <w:t>Objetivos Especificos</w:t>
+        <w:pStyle w:val="Ttulo3"/>
+        <w:rPr>
+          <w:b w:val="0"/>
+          <w:bCs/>
+          <w:szCs w:val="32"/>
+        </w:rPr>
+      </w:pPr>
+      <w:r>
+        <w:rPr>
+          <w:b w:val="0"/>
+          <w:bCs/>
+          <w:szCs w:val="32"/>
+        </w:rPr>
+        <w:t>1.11</w:t>
+      </w:r>
+      <w:r>
+        <w:rPr>
+          <w:b w:val="0"/>
+          <w:bCs/>
+          <w:szCs w:val="32"/>
+        </w:rPr>
+        <w:t xml:space="preserve"> </w:t>
+      </w:r>
+      <w:r>
+        <w:rPr>
+          <w:b w:val="0"/>
+          <w:bCs/>
+          <w:szCs w:val="32"/>
+        </w:rPr>
+        <w:t xml:space="preserve">Objetivos </w:t>
+      </w:r>
+      <w:r>
+        <w:rPr>
+          <w:b w:val="0"/>
+          <w:bCs/>
+          <w:szCs w:val="32"/>
+        </w:rPr>
+        <w:t>Específicos</w:t>
       </w:r>
     </w:p>
     <w:p>
@@ -136,7 +188,6 @@
         <w:spacing w:line="256" w:lineRule="auto"/>
       </w:pPr>
       <w:r>
-        <w:lastRenderedPageBreak/>
         <w:t>Padronizar o ritmo de aprendizado de alunos com deficiência intelectual com os dos alunos sem deficiência;</w:t>
       </w:r>
     </w:p>
@@ -170,9 +221,19 @@
     <w:p/>
     <w:p>
       <w:pPr>
-        <w:pStyle w:val="Ttulo2"/>
-      </w:pPr>
-      <w:r>
+        <w:pStyle w:val="Ttulo3"/>
+        <w:rPr>
+          <w:b w:val="0"/>
+          <w:bCs/>
+          <w:szCs w:val="32"/>
+        </w:rPr>
+      </w:pPr>
+      <w:r>
+        <w:rPr>
+          <w:b w:val="0"/>
+          <w:bCs/>
+          <w:szCs w:val="32"/>
+        </w:rPr>
         <w:t xml:space="preserve">1.1.2 Justificativa </w:t>
       </w:r>
     </w:p>
@@ -238,6 +299,7 @@
           <w:sz w:val="28"/>
           <w:szCs w:val="28"/>
         </w:rPr>
+        <w:lastRenderedPageBreak/>
         <w:t>Resumo</w:t>
       </w:r>
     </w:p>
@@ -281,25 +343,35 @@
     <w:p/>
     <w:p>
       <w:pPr>
-        <w:pStyle w:val="Ttulo"/>
+        <w:pStyle w:val="Ttulo1"/>
         <w:rPr>
           <w:rFonts w:asciiTheme="minorHAnsi" w:eastAsiaTheme="minorEastAsia" w:hAnsiTheme="minorHAnsi" w:cstheme="minorBidi"/>
-          <w:b/>
           <w:bCs/>
-          <w:sz w:val="32"/>
-          <w:szCs w:val="32"/>
-        </w:rPr>
-      </w:pPr>
-      <w:r>
+          <w:szCs w:val="48"/>
+        </w:rPr>
+      </w:pPr>
+      <w:r>
+        <w:rPr>
+          <w:szCs w:val="48"/>
+        </w:rPr>
         <w:t>2</w:t>
       </w:r>
       <w:r>
+        <w:rPr>
+          <w:szCs w:val="48"/>
+        </w:rPr>
         <w:t>.</w:t>
       </w:r>
       <w:r>
+        <w:rPr>
+          <w:szCs w:val="48"/>
+        </w:rPr>
         <w:t xml:space="preserve"> </w:t>
       </w:r>
       <w:r>
+        <w:rPr>
+          <w:szCs w:val="48"/>
+        </w:rPr>
         <w:t>Referencial teórico</w:t>
       </w:r>
     </w:p>
@@ -322,26 +394,20 @@
     <w:p/>
     <w:p>
       <w:pPr>
-        <w:pStyle w:val="Ttulo1"/>
-        <w:rPr>
-          <w:b/>
-          <w:bCs/>
-          <w:color w:val="auto"/>
-        </w:rPr>
-      </w:pPr>
-      <w:r>
-        <w:rPr>
-          <w:b/>
-          <w:bCs/>
-          <w:color w:val="auto"/>
+        <w:pStyle w:val="Ttulo2"/>
+        <w:rPr>
+          <w:szCs w:val="36"/>
+        </w:rPr>
+      </w:pPr>
+      <w:r>
+        <w:rPr>
+          <w:szCs w:val="36"/>
         </w:rPr>
         <w:t xml:space="preserve">2.1 </w:t>
       </w:r>
       <w:r>
         <w:rPr>
-          <w:b/>
-          <w:bCs/>
-          <w:color w:val="auto"/>
+          <w:szCs w:val="36"/>
         </w:rPr>
         <w:t>Deficiência</w:t>
       </w:r>
@@ -587,10 +653,12 @@
         <w:t xml:space="preserve"> </w:t>
       </w:r>
       <w:bookmarkStart w:id="0" w:name="_Int_dejC7528"/>
+      <w:proofErr w:type="gramStart"/>
       <w:r>
         <w:t>criar um novo</w:t>
       </w:r>
       <w:bookmarkEnd w:id="0"/>
+      <w:proofErr w:type="gramEnd"/>
       <w:r>
         <w:t xml:space="preserve"> conceito de deficiência</w:t>
       </w:r>
@@ -748,12 +816,21 @@
     </w:p>
     <w:p>
       <w:pPr>
-        <w:pStyle w:val="Ttulo2"/>
+        <w:pStyle w:val="Ttulo3"/>
         <w:rPr>
           <w:rFonts w:ascii="Aptos (Body)" w:eastAsia="Aptos (Body)" w:hAnsi="Aptos (Body)" w:cs="Aptos (Body)"/>
-        </w:rPr>
-      </w:pPr>
-      <w:r>
+          <w:b w:val="0"/>
+          <w:bCs/>
+          <w:sz w:val="28"/>
+          <w:szCs w:val="28"/>
+        </w:rPr>
+      </w:pPr>
+      <w:r>
+        <w:rPr>
+          <w:b w:val="0"/>
+          <w:bCs/>
+          <w:szCs w:val="32"/>
+        </w:rPr>
         <w:t>2.1.1 Deficiência mental</w:t>
       </w:r>
     </w:p>
@@ -763,6 +840,7 @@
         <w:ind w:firstLine="708"/>
       </w:pPr>
       <w:r>
+        <w:lastRenderedPageBreak/>
         <w:t xml:space="preserve">Segundo </w:t>
       </w:r>
       <w:r>
@@ -947,6 +1025,7 @@
         </w:rPr>
         <w:t xml:space="preserve">No dia a dia, isso significa que a pessoa com Deficiência Intelectual tem dificuldade para aprender, entender e realizar atividades comuns para as outras pessoas. Muitas vezes, essa pessoa se comporta como se tivesse menos idade do que realmente </w:t>
       </w:r>
+      <w:proofErr w:type="gramStart"/>
       <w:r>
         <w:rPr>
           <w:i/>
@@ -956,6 +1035,7 @@
         </w:rPr>
         <w:t>tem.“</w:t>
       </w:r>
+      <w:proofErr w:type="gramEnd"/>
       <w:r>
         <w:rPr>
           <w:i/>
@@ -1006,7 +1086,31 @@
         <w:t xml:space="preserve"> mental foi desenvolvido na </w:t>
       </w:r>
       <w:r>
-        <w:t>American Association on Mental Retardation-AAMR: sistema 2002</w:t>
+        <w:t xml:space="preserve">American </w:t>
+      </w:r>
+      <w:proofErr w:type="spellStart"/>
+      <w:r>
+        <w:t>Association</w:t>
+      </w:r>
+      <w:proofErr w:type="spellEnd"/>
+      <w:r>
+        <w:t xml:space="preserve"> </w:t>
+      </w:r>
+      <w:proofErr w:type="spellStart"/>
+      <w:r>
+        <w:t>on</w:t>
+      </w:r>
+      <w:proofErr w:type="spellEnd"/>
+      <w:r>
+        <w:t xml:space="preserve"> Mental </w:t>
+      </w:r>
+      <w:proofErr w:type="spellStart"/>
+      <w:r>
+        <w:t>Retardation</w:t>
+      </w:r>
+      <w:proofErr w:type="spellEnd"/>
+      <w:r>
+        <w:t>-AAMR: sistema 2002</w:t>
       </w:r>
       <w:r>
         <w:t xml:space="preserve">, onde por meio da AAMR </w:t>
@@ -1062,7 +1166,11 @@
         <w:t xml:space="preserve">. </w:t>
       </w:r>
       <w:r>
-        <w:t xml:space="preserve">A SNPDI foi </w:t>
+        <w:t xml:space="preserve">A </w:t>
+      </w:r>
+      <w:r>
+        <w:lastRenderedPageBreak/>
+        <w:t xml:space="preserve">SNPDI foi </w:t>
       </w:r>
       <w:r>
         <w:t xml:space="preserve">instaurada com o intuito de promover a conscientização da sociedade sobre a </w:t>
@@ -1185,15 +1293,35 @@
     </w:p>
     <w:p>
       <w:pPr>
-        <w:pStyle w:val="Ttulo2"/>
-      </w:pPr>
-      <w:r>
+        <w:pStyle w:val="Ttulo3"/>
+        <w:rPr>
+          <w:b w:val="0"/>
+          <w:bCs/>
+          <w:szCs w:val="32"/>
+        </w:rPr>
+      </w:pPr>
+      <w:r>
+        <w:rPr>
+          <w:b w:val="0"/>
+          <w:bCs/>
+          <w:szCs w:val="32"/>
+        </w:rPr>
         <w:t>2.1.2</w:t>
       </w:r>
       <w:r>
+        <w:rPr>
+          <w:b w:val="0"/>
+          <w:bCs/>
+          <w:szCs w:val="32"/>
+        </w:rPr>
         <w:t xml:space="preserve"> </w:t>
       </w:r>
       <w:r>
+        <w:rPr>
+          <w:b w:val="0"/>
+          <w:bCs/>
+          <w:szCs w:val="32"/>
+        </w:rPr>
         <w:t>Processo de aprendizado de pessoas com deficiência mental</w:t>
       </w:r>
     </w:p>
@@ -1291,10 +1419,34 @@
         <w:ind w:firstLine="708"/>
       </w:pPr>
       <w:r>
-        <w:t>Apesar das dificuldades que muitas pessoas com deficiência intelectual (PcDIs) enfrentam no processo de aprendizagem, a maioria tem maior dificuldade em várias áreas, mas demonstra uma grande facilidade em disciplinas como matemática. Por isso, é desafiador prever exatamente em que áreas um PcDI encontrará dificuldades no aprendizado.</w:t>
-      </w:r>
-      <w:r>
-        <w:t xml:space="preserve"> Segundo Zucca (2020), a matemática é uma disciplina na qual muitos PcDIs mostram </w:t>
+        <w:t>Apesar das dificuldades que muitas pessoas com deficiência intelectual (</w:t>
+      </w:r>
+      <w:proofErr w:type="spellStart"/>
+      <w:r>
+        <w:t>PcDIs</w:t>
+      </w:r>
+      <w:proofErr w:type="spellEnd"/>
+      <w:r>
+        <w:t xml:space="preserve">) enfrentam no processo de aprendizagem, a maioria tem maior dificuldade em várias áreas, mas demonstra uma grande facilidade em disciplinas como matemática. Por isso, é desafiador prever exatamente em que áreas um </w:t>
+      </w:r>
+      <w:proofErr w:type="spellStart"/>
+      <w:r>
+        <w:t>PcDI</w:t>
+      </w:r>
+      <w:proofErr w:type="spellEnd"/>
+      <w:r>
+        <w:t xml:space="preserve"> encontrará dificuldades no aprendizado.</w:t>
+      </w:r>
+      <w:r>
+        <w:t xml:space="preserve"> Segundo Zucca (2020), a matemática é uma disciplina na qual muitos </w:t>
+      </w:r>
+      <w:proofErr w:type="spellStart"/>
+      <w:r>
+        <w:t>PcDIs</w:t>
+      </w:r>
+      <w:proofErr w:type="spellEnd"/>
+      <w:r>
+        <w:t xml:space="preserve"> mostram </w:t>
       </w:r>
       <w:r>
         <w:t>habilidades surpreendentes, possivelmente devido à sua estrutura lógica e sistemática, que podem</w:t>
@@ -1319,19 +1471,38 @@
         <w:ind w:firstLine="708"/>
       </w:pPr>
       <w:r>
-        <w:t>Contudo, as dificuldades enfrentadas por PcDIs no processo educativo não se limitam apenas à aquisição de conhecimento em disciplinas específicas. Zucca (2020) observa que a construção do conhecimento e o desenvolvimento cognitivo também representam desafios significativos. O aprendizado pode ser dificultado por uma série de fatores, incluindo limitações na capacidade de atenção, memória e compreensão. Essas barreiras podem dificultar a internalização e aplicação do conhecimento, tornando essencial o desenvolvimento de abordagens pedagógicas adaptadas e individualizadas para cada aluno com deficiência mental.</w:t>
-      </w:r>
-    </w:p>
-    <w:p>
-      <w:pPr>
-        <w:ind w:firstLine="708"/>
-      </w:pPr>
-    </w:p>
-    <w:p>
-      <w:pPr>
-        <w:pStyle w:val="Ttulo2"/>
-      </w:pPr>
-      <w:r>
+        <w:lastRenderedPageBreak/>
+        <w:t xml:space="preserve">Contudo, as dificuldades enfrentadas por </w:t>
+      </w:r>
+      <w:proofErr w:type="spellStart"/>
+      <w:r>
+        <w:t>PcDIs</w:t>
+      </w:r>
+      <w:proofErr w:type="spellEnd"/>
+      <w:r>
+        <w:t xml:space="preserve"> no processo educativo não se limitam apenas à aquisição de conhecimento em disciplinas específicas. Zucca (2020) observa que a construção do conhecimento e o desenvolvimento cognitivo também representam desafios significativos. O aprendizado pode ser dificultado por uma série de fatores, incluindo limitações na capacidade de atenção, memória e compreensão. Essas barreiras podem dificultar a internalização e aplicação do conhecimento, tornando essencial o desenvolvimento de abordagens pedagógicas adaptadas e individualizadas para cada aluno com deficiência mental.</w:t>
+      </w:r>
+    </w:p>
+    <w:p>
+      <w:pPr>
+        <w:ind w:firstLine="708"/>
+      </w:pPr>
+    </w:p>
+    <w:p>
+      <w:pPr>
+        <w:pStyle w:val="Ttulo3"/>
+        <w:rPr>
+          <w:b w:val="0"/>
+          <w:bCs/>
+          <w:szCs w:val="32"/>
+        </w:rPr>
+      </w:pPr>
+      <w:r>
+        <w:rPr>
+          <w:b w:val="0"/>
+          <w:bCs/>
+          <w:szCs w:val="32"/>
+        </w:rPr>
         <w:t xml:space="preserve">2.1.3 Processos de inclusão de pessoas com deficiências mentais  </w:t>
       </w:r>
     </w:p>
@@ -1480,20 +1651,58 @@
     </w:p>
     <w:p>
       <w:pPr>
-        <w:pStyle w:val="Ttulo1"/>
-        <w:rPr>
-          <w:b/>
+        <w:pStyle w:val="Ttulo2"/>
+        <w:rPr>
+          <w:szCs w:val="36"/>
+        </w:rPr>
+      </w:pPr>
+      <w:r>
+        <w:rPr>
+          <w:szCs w:val="36"/>
+        </w:rPr>
+        <w:t>2.2 Educação</w:t>
+      </w:r>
+    </w:p>
+    <w:p>
+      <w:pPr>
+        <w:ind w:firstLine="708"/>
+      </w:pPr>
+      <w:r>
+        <w:t xml:space="preserve"> </w:t>
+      </w:r>
+    </w:p>
+    <w:p>
+      <w:pPr>
+        <w:ind w:firstLine="708"/>
+      </w:pPr>
+      <w:r>
+        <w:t>A educação é um pilar fundamental para o desenvolvimento individual e coletivo de uma sociedade, abrangendo diferentes níveis e modalidades de ensino. Neste referencial teórico, serão abordados os principais aspectos relacionados à educação em seus diferentes estágios.</w:t>
+      </w:r>
+    </w:p>
+    <w:p>
+      <w:pPr>
+        <w:ind w:firstLine="708"/>
+      </w:pPr>
+      <w:r>
+        <w:t>A educação é um processo fundamental para o desenvolvimento humano, envolvendo a transmissão de conhecimentos, habilidades e valores entre gerações. Ela é essencial para a formação de cidadãos críticos, reflexivos e responsáveis, capazes de contribuir para o crescimento e o bem-estar da sociedade. A educação é um direito fundamental, garantido pela Constituição Federal Brasileira de 1988, e é considerada um dos principais fatores para o desenvolvimento econômico e social de um país.</w:t>
+      </w:r>
+    </w:p>
+    <w:p>
+      <w:pPr>
+        <w:pStyle w:val="Ttulo3"/>
+        <w:rPr>
+          <w:b w:val="0"/>
           <w:bCs/>
-          <w:color w:val="auto"/>
-        </w:rPr>
-      </w:pPr>
-      <w:r>
-        <w:rPr>
-          <w:b/>
+          <w:szCs w:val="32"/>
+        </w:rPr>
+      </w:pPr>
+      <w:r>
+        <w:rPr>
+          <w:b w:val="0"/>
           <w:bCs/>
-          <w:color w:val="auto"/>
-        </w:rPr>
-        <w:t>2.2 Educação</w:t>
+          <w:szCs w:val="32"/>
+        </w:rPr>
+        <w:t>2.2.1 Educação Infantil</w:t>
       </w:r>
     </w:p>
     <w:p>
@@ -1509,23 +1718,41 @@
         <w:ind w:firstLine="708"/>
       </w:pPr>
       <w:r>
-        <w:t>A educação é um pilar fundamental para o desenvolvimento individual e coletivo de uma sociedade, abrangendo diferentes níveis e modalidades de ensino. Neste referencial teórico, serão abordados os principais aspectos relacionados à educação em seus diferentes estágios.</w:t>
-      </w:r>
-    </w:p>
-    <w:p>
-      <w:pPr>
-        <w:ind w:firstLine="708"/>
-      </w:pPr>
-      <w:r>
-        <w:t>A educação é um processo fundamental para o desenvolvimento humano, envolvendo a transmissão de conhecimentos, habilidades e valores entre gerações. Ela é essencial para a formação de cidadãos críticos, reflexivos e responsáveis, capazes de contribuir para o crescimento e o bem-estar da sociedade. A educação é um direito fundamental, garantido pela Constituição Federal Brasileira de 1988, e é considerada um dos principais fatores para o desenvolvimento econômico e social de um país.</w:t>
-      </w:r>
-    </w:p>
-    <w:p>
-      <w:pPr>
-        <w:pStyle w:val="Ttulo2"/>
-      </w:pPr>
-      <w:r>
-        <w:t>2.2.1 Educação Infantil</w:t>
+        <w:t>A Educação Infantil é a primeira etapa da educação básica e destina-se a crianças de 0 a 5 anos. Seu principal objetivo é promover o desenvolvimento integral das crianças, considerando aspectos físicos, emocionais, sociais e cognitivos. Nesse contexto, a interação, o brincar e a experimentação são fundamentais para estimular o aprendizado e a socialização das crianças.</w:t>
+      </w:r>
+    </w:p>
+    <w:p>
+      <w:pPr>
+        <w:ind w:firstLine="708"/>
+      </w:pPr>
+      <w:r>
+        <w:t>A educação infantil é o primeiro estágio da educação formal, destinado a crianças de 0 a 5 anos de idade. Nesse período, a educação infantil tem como objetivo principal desenvolver as habilidades e competências básicas, como a linguagem, a matemática e a socialização, de forma a preparar as crianças para o ensino fundamental. A educação infantil é dividida em dois ciclos: o ciclo de 0 a 3 anos, que se concentra no desenvolvimento das habilidades básicas, e o ciclo de 4 a 5 anos, que se concentra no desenvolvimento da linguagem e da matemática.</w:t>
+      </w:r>
+    </w:p>
+    <w:p>
+      <w:pPr>
+        <w:ind w:firstLine="708"/>
+      </w:pPr>
+      <w:r>
+        <w:t>A educação infantil é fundamental para o desenvolvimento cognitivo, social e emocional das crianças. Ela ajuda a desenvolver a confiança e a autoestima, e a prepara as crianças para a vida escolar. Além disso, a educação infantil é essencial para a redução da desigualdade social, pois permite que as crianças de famílias menos favorecidas tenham acesso a oportunidades educacionais de qualidade.</w:t>
+      </w:r>
+    </w:p>
+    <w:p>
+      <w:pPr>
+        <w:pStyle w:val="Ttulo3"/>
+        <w:rPr>
+          <w:b w:val="0"/>
+          <w:bCs/>
+          <w:szCs w:val="32"/>
+        </w:rPr>
+      </w:pPr>
+      <w:r>
+        <w:rPr>
+          <w:b w:val="0"/>
+          <w:bCs/>
+          <w:szCs w:val="32"/>
+        </w:rPr>
+        <w:t>2.2.2 Ensino Fundamental</w:t>
       </w:r>
     </w:p>
     <w:p>
@@ -1541,31 +1768,27 @@
         <w:ind w:firstLine="708"/>
       </w:pPr>
       <w:r>
-        <w:t>A Educação Infantil é a primeira etapa da educação básica e destina-se a crianças de 0 a 5 anos. Seu principal objetivo é promover o desenvolvimento integral das crianças, considerando aspectos físicos, emocionais, sociais e cognitivos. Nesse contexto, a interação, o brincar e a experimentação são fundamentais para estimular o aprendizado e a socialização das crianças.</w:t>
-      </w:r>
-    </w:p>
-    <w:p>
-      <w:pPr>
-        <w:ind w:firstLine="708"/>
-      </w:pPr>
-      <w:r>
-        <w:t>A educação infantil é o primeiro estágio da educação formal, destinado a crianças de 0 a 5 anos de idade. Nesse período, a educação infantil tem como objetivo principal desenvolver as habilidades e competências básicas, como a linguagem, a matemática e a socialização, de forma a preparar as crianças para o ensino fundamental. A educação infantil é dividida em dois ciclos: o ciclo de 0 a 3 anos, que se concentra no desenvolvimento das habilidades básicas, e o ciclo de 4 a 5 anos, que se concentra no desenvolvimento da linguagem e da matemática.</w:t>
-      </w:r>
-    </w:p>
-    <w:p>
-      <w:pPr>
-        <w:ind w:firstLine="708"/>
-      </w:pPr>
-      <w:r>
-        <w:t>A educação infantil é fundamental para o desenvolvimento cognitivo, social e emocional das crianças. Ela ajuda a desenvolver a confiança e a autoestima, e a prepara as crianças para a vida escolar. Além disso, a educação infantil é essencial para a redução da desigualdade social, pois permite que as crianças de famílias menos favorecidas tenham acesso a oportunidades educacionais de qualidade.</w:t>
-      </w:r>
-    </w:p>
-    <w:p>
-      <w:pPr>
-        <w:pStyle w:val="Ttulo2"/>
-      </w:pPr>
-      <w:r>
-        <w:t>2.2.2 Ensino Fundamental</w:t>
+        <w:lastRenderedPageBreak/>
+        <w:t>O Ensino Fundamental é obrigatório no Brasil e destina-se a crianças de 6 a 14 anos. É dividido em duas etapas, do 1º ao 5º ano e do 6º ao 9º ano. Durante essa fase, são trabalhadas as competências e habilidades necessárias para a formação básica do cidadão, abrangendo áreas como Língua Portuguesa, Matemática, Ciências, História e Geografia.</w:t>
+      </w:r>
+    </w:p>
+    <w:p>
+      <w:pPr>
+        <w:ind w:firstLine="708"/>
+      </w:pPr>
+      <w:r>
+        <w:t>O ensino fundamental é o segundo estágio da educação formal, destinado a crianças de 6 a 14 anos de idade. Nesse período, o ensino fundamental tem como objetivo principal desenvolver as habilidades e competências básicas, como a linguagem, a matemática e a ciência, de forma a preparar as crianças para o ensino médio. O ensino fundamental é dividido em dois ciclos: o ciclo de 6 a 8 anos, que se concentra no desenvolvimento das habilidades básicas, e o ciclo de 9 a 14 anos, que se concentra no desenvolvimento da linguagem, da matemática e da ciência.</w:t>
+      </w:r>
+    </w:p>
+    <w:p>
+      <w:pPr>
+        <w:ind w:firstLine="708"/>
+      </w:pPr>
+      <w:r>
+        <w:t>O ensino fundamental é fundamental para o desenvolvimento cognitivo, social e emocional das crianças. Ele ajuda a desenvolver a crítica e a reflexão, e a prepara as crianças para a vida escolar. Além disso, o ensino fundamental é essencial para a redução da desigualdade social, pois permite que as crianças de famílias menos favorecidas tenham acesso a oportunidades educacionais de qualidade</w:t>
+      </w:r>
+      <w:r>
+        <w:t>.</w:t>
       </w:r>
     </w:p>
     <w:p>
@@ -1578,26 +1801,56 @@
     </w:p>
     <w:p>
       <w:pPr>
-        <w:ind w:firstLine="708"/>
-      </w:pPr>
-      <w:r>
-        <w:t>O Ensino Fundamental é obrigatório no Brasil e destina-se a crianças de 6 a 14 anos. É dividido em duas etapas, do 1º ao 5º ano e do 6º ao 9º ano. Durante essa fase, são trabalhadas as competências e habilidades necessárias para a formação básica do cidadão, abrangendo áreas como Língua Portuguesa, Matemática, Ciências, História e Geografia.</w:t>
-      </w:r>
-    </w:p>
-    <w:p>
-      <w:pPr>
-        <w:ind w:firstLine="708"/>
-      </w:pPr>
-      <w:r>
-        <w:t>O ensino fundamental é o segundo estágio da educação formal, destinado a crianças de 6 a 14 anos de idade. Nesse período, o ensino fundamental tem como objetivo principal desenvolver as habilidades e competências básicas, como a linguagem, a matemática e a ciência, de forma a preparar as crianças para o ensino médio. O ensino fundamental é dividido em dois ciclos: o ciclo de 6 a 8 anos, que se concentra no desenvolvimento das habilidades básicas, e o ciclo de 9 a 14 anos, que se concentra no desenvolvimento da linguagem, da matemática e da ciência.</w:t>
-      </w:r>
-    </w:p>
-    <w:p>
-      <w:pPr>
-        <w:ind w:firstLine="708"/>
-      </w:pPr>
-      <w:r>
-        <w:t>O ensino fundamental é fundamental para o desenvolvimento cognitivo, social e emocional das crianças. Ele ajuda a desenvolver a crítica e a reflexão, e a prepara as crianças para a vida escolar. Além disso, o ensino fundamental é essencial para a redução da desigualdade social, pois permite que as crianças de famílias menos favorecidas tenham acesso a oportunidades educacionais de qualidade</w:t>
+        <w:pStyle w:val="Ttulo3"/>
+        <w:rPr>
+          <w:b w:val="0"/>
+          <w:bCs/>
+          <w:szCs w:val="32"/>
+        </w:rPr>
+      </w:pPr>
+      <w:r>
+        <w:rPr>
+          <w:b w:val="0"/>
+          <w:bCs/>
+          <w:szCs w:val="32"/>
+        </w:rPr>
+        <w:t>2.2.3 Ensino Médio</w:t>
+      </w:r>
+    </w:p>
+    <w:p>
+      <w:pPr>
+        <w:ind w:firstLine="708"/>
+      </w:pPr>
+      <w:r>
+        <w:t xml:space="preserve"> </w:t>
+      </w:r>
+    </w:p>
+    <w:p>
+      <w:pPr>
+        <w:ind w:firstLine="708"/>
+      </w:pPr>
+      <w:r>
+        <w:t>O Ensino Médio é a etapa final da educação básica e destina-se a jovens de 15 a 17 anos. Nesse período, o foco é a consolidação dos conhecimentos adquiridos no Ensino Fundamental e a preparação para o ingresso no ensino superior ou no mercado de trabalho. Além das disciplinas tradicionais, o Ensino Médio busca desenvolver habilidades como o pensamento crítico, a autonomia e a capacidade de tomar decisões.</w:t>
+      </w:r>
+    </w:p>
+    <w:p>
+      <w:pPr>
+        <w:ind w:firstLine="708"/>
+      </w:pPr>
+      <w:r>
+        <w:t>O ensino médio é o terceiro estágio da educação formal, destinado a jovens de 15 a 17 anos de idade. Nesse período, o ensino médio tem como objetivo principal desenvolver as habilidades e competências mais avançadas, como a análise crítica e a resolução de problemas, de forma a preparar os jovens para a vida adulta. O ensino médio é dividido em dois ciclos: o ciclo de 15 a 16 anos, que se concentra no desenvolvimento das habilidades mais avançadas, e o ciclo de 17 anos, que se concentra no desenvolvimento da análise crítica e da resolução de problemas.</w:t>
+      </w:r>
+    </w:p>
+    <w:p>
+      <w:pPr>
+        <w:ind w:firstLine="708"/>
+      </w:pPr>
+      <w:r>
+        <w:t xml:space="preserve">O ensino médio é fundamental para o desenvolvimento cognitivo, social e emocional dos jovens. Ele ajuda a desenvolver a crítica e a reflexão, e a prepara os jovens para a vida adulta. Além disso, o ensino médio é essencial </w:t>
+      </w:r>
+      <w:r>
+        <w:lastRenderedPageBreak/>
+        <w:t>para a redução da desigualdade social, pois permite que os jovens de famílias menos favorecidas tenham acesso a oportunidades educacionais de qualidade</w:t>
       </w:r>
       <w:r>
         <w:t>.</w:t>
@@ -1613,60 +1866,19 @@
     </w:p>
     <w:p>
       <w:pPr>
-        <w:pStyle w:val="Ttulo2"/>
-      </w:pPr>
-      <w:r>
-        <w:t>2.2.3 Ensino Médio</w:t>
-      </w:r>
-    </w:p>
-    <w:p>
-      <w:pPr>
-        <w:ind w:firstLine="708"/>
-      </w:pPr>
-      <w:r>
-        <w:t xml:space="preserve"> </w:t>
-      </w:r>
-    </w:p>
-    <w:p>
-      <w:pPr>
-        <w:ind w:firstLine="708"/>
-      </w:pPr>
-      <w:r>
-        <w:t>O Ensino Médio é a etapa final da educação básica e destina-se a jovens de 15 a 17 anos. Nesse período, o foco é a consolidação dos conhecimentos adquiridos no Ensino Fundamental e a preparação para o ingresso no ensino superior ou no mercado de trabalho. Além das disciplinas tradicionais, o Ensino Médio busca desenvolver habilidades como o pensamento crítico, a autonomia e a capacidade de tomar decisões.</w:t>
-      </w:r>
-    </w:p>
-    <w:p>
-      <w:pPr>
-        <w:ind w:firstLine="708"/>
-      </w:pPr>
-      <w:r>
-        <w:t>O ensino médio é o terceiro estágio da educação formal, destinado a jovens de 15 a 17 anos de idade. Nesse período, o ensino médio tem como objetivo principal desenvolver as habilidades e competências mais avançadas, como a análise crítica e a resolução de problemas, de forma a preparar os jovens para a vida adulta. O ensino médio é dividido em dois ciclos: o ciclo de 15 a 16 anos, que se concentra no desenvolvimento das habilidades mais avançadas, e o ciclo de 17 anos, que se concentra no desenvolvimento da análise crítica e da resolução de problemas.</w:t>
-      </w:r>
-    </w:p>
-    <w:p>
-      <w:pPr>
-        <w:ind w:firstLine="708"/>
-      </w:pPr>
-      <w:r>
-        <w:t>O ensino médio é fundamental para o desenvolvimento cognitivo, social e emocional dos jovens. Ele ajuda a desenvolver a crítica e a reflexão, e a prepara os jovens para a vida adulta. Além disso, o ensino médio é essencial para a redução da desigualdade social, pois permite que os jovens de famílias menos favorecidas tenham acesso a oportunidades educacionais de qualidade</w:t>
-      </w:r>
-      <w:r>
-        <w:t>.</w:t>
-      </w:r>
-    </w:p>
-    <w:p>
-      <w:pPr>
-        <w:ind w:firstLine="708"/>
-      </w:pPr>
-      <w:r>
-        <w:t xml:space="preserve"> </w:t>
-      </w:r>
-    </w:p>
-    <w:p>
-      <w:pPr>
-        <w:pStyle w:val="Ttulo2"/>
-      </w:pPr>
-      <w:r>
+        <w:pStyle w:val="Ttulo3"/>
+        <w:rPr>
+          <w:b w:val="0"/>
+          <w:bCs/>
+          <w:szCs w:val="32"/>
+        </w:rPr>
+      </w:pPr>
+      <w:r>
+        <w:rPr>
+          <w:b w:val="0"/>
+          <w:bCs/>
+          <w:szCs w:val="32"/>
+        </w:rPr>
         <w:t>2.3.4 Educação Superior</w:t>
       </w:r>
     </w:p>
@@ -1721,21 +1933,13 @@
     <w:p/>
     <w:p>
       <w:pPr>
-        <w:pStyle w:val="Ttulo1"/>
-        <w:rPr>
-          <w:b/>
-          <w:bCs/>
-          <w:color w:val="auto"/>
-          <w:sz w:val="36"/>
+        <w:pStyle w:val="Ttulo2"/>
+        <w:rPr>
           <w:szCs w:val="36"/>
         </w:rPr>
       </w:pPr>
       <w:r>
         <w:rPr>
-          <w:b/>
-          <w:bCs/>
-          <w:color w:val="auto"/>
-          <w:sz w:val="36"/>
           <w:szCs w:val="36"/>
         </w:rPr>
         <w:t xml:space="preserve">2.3 Aprendizado </w:t>
@@ -1746,7 +1950,11 @@
         <w:ind w:firstLine="708"/>
       </w:pPr>
       <w:r>
-        <w:t>O aprendizado é um processo flexível e contínuo por toda a vida, pelo qual os indivíduos adquirem conhecimento, habilidades, valores e atitudes ao longo de suas vidas. É uma jornada longa e complexa, cheia de altos e baixos que ocorre em diversos contextos, como na escola, no trabalho, nas relações interpessoais e nas experiências pessoais. Como disse Albert Einstein</w:t>
+        <w:t xml:space="preserve">O aprendizado é um processo flexível e contínuo por toda a vida, pelo qual os indivíduos adquirem conhecimento, habilidades, valores e atitudes ao </w:t>
+      </w:r>
+      <w:r>
+        <w:lastRenderedPageBreak/>
+        <w:t>longo de suas vidas. É uma jornada longa e complexa, cheia de altos e baixos que ocorre em diversos contextos, como na escola, no trabalho, nas relações interpessoais e nas experiências pessoais. Como disse Albert Einstein</w:t>
       </w:r>
     </w:p>
     <w:p>
@@ -1874,168 +2082,170 @@
     <w:p/>
     <w:p>
       <w:pPr>
+        <w:pStyle w:val="Ttulo3"/>
+        <w:rPr>
+          <w:b w:val="0"/>
+          <w:bCs/>
+          <w:sz w:val="44"/>
+          <w:szCs w:val="44"/>
+        </w:rPr>
+      </w:pPr>
+      <w:r>
+        <w:rPr>
+          <w:b w:val="0"/>
+          <w:bCs/>
+          <w:szCs w:val="32"/>
+        </w:rPr>
+        <w:t>2.3.1 Papel do Professor em sala de aula</w:t>
+      </w:r>
+    </w:p>
+    <w:p>
+      <w:pPr>
+        <w:ind w:firstLine="708"/>
+      </w:pPr>
+      <w:r>
+        <w:t>O trabalho dos professores é fundamental na educação moral e social dos alunos, guiando-os em todas as facetas da vida.</w:t>
+      </w:r>
+    </w:p>
+    <w:p>
+      <w:pPr>
+        <w:ind w:left="4248"/>
+        <w:rPr>
+          <w:sz w:val="20"/>
+          <w:szCs w:val="20"/>
+        </w:rPr>
+      </w:pPr>
+      <w:r>
+        <w:rPr>
+          <w:sz w:val="20"/>
+          <w:szCs w:val="20"/>
+        </w:rPr>
+        <w:t>Se não fosse imperador, desejaria ser professor. Não conheço missão maior e mais nobre que a de dirigir as inteligências jovens e preparar os homens do futuro. - D. Pedro II</w:t>
+      </w:r>
+    </w:p>
+    <w:p>
+      <w:pPr>
+        <w:ind w:firstLine="708"/>
+      </w:pPr>
+      <w:r>
+        <w:lastRenderedPageBreak/>
+        <w:t xml:space="preserve"> Além de fornecer conhecimentos disciplinares, eles também são responsáveis por promover a discussão de temas importantes a nível nacional e internacional, encorajando debates que gradualmente integrem os alunos à sociedade. Como parte da socialização, os alunos aprendem a ser membros ativos da comunidade. </w:t>
+      </w:r>
+    </w:p>
+    <w:p>
+      <w:pPr>
+        <w:ind w:firstLine="708"/>
+      </w:pPr>
+      <w:r>
+        <w:t xml:space="preserve">É fundamental entender que não existe uma única forma de ensinar; cada situação requer um método de aprendizagem diferente. O objetivo é criar cidadãos que não apenas possam dominar uma profissão, mas também sejam membros ativos e virtuosos da comunidade. O objetivo do ensino é fomentar valores como unidade, igualdade e reflexão crítica. Acima de tudo, requer respeito e ética no trato com os alunos, bem como planejamento, pesquisa e métodos. </w:t>
+      </w:r>
+    </w:p>
+    <w:p>
+      <w:pPr>
+        <w:ind w:firstLine="708"/>
+      </w:pPr>
+      <w:r>
+        <w:t xml:space="preserve">Para mediar o processo de aprendizagem, a interação professor-aluno é essencial, levando em consideração o conhecimento do aluno e expandindo-o. A prática educacional evoluiu muito e agora não se limita mais à transmissão de informações. Atualmente, o objetivo do ensino é promover o pensamento crítico e a reflexão. Além de transmitir informações, o instrutor cria um ambiente de aprendizagem dinâmico em que todos trabalham juntos. A Lei de Diretrizes e Bases da Educação estabelece diretrizes importantes para o papel do professor, enfatizando sua participação na elaboração da proposta pedagógica da escola e na promoção da aprendizagem dos alunos. Além disso, destaca a importância da colaboração entre escola, família e comunidade para o desenvolvimento do aluno. </w:t>
+      </w:r>
+    </w:p>
+    <w:p>
+      <w:pPr>
+        <w:ind w:firstLine="708"/>
+      </w:pPr>
+      <w:r>
+        <w:t xml:space="preserve">O professor deve estar atento aos contextos sociais e históricos, buscando compreender não apenas sua disciplina, mas também aspectos como política, ética e família, para tornar o processo de ensino/aprendizagem relevante para os alunos. Conclui-se que o professor desempenha um papel fundamental na formação dos alunos, guiando-os não apenas na aquisição de conhecimento, mas também no desenvolvimento de habilidades críticas e na integração à sociedade. É essencial que ele estabeleça uma conexão significativa com seus alunos, compreendendo seus interesses e necessidades, para tornar a experiência educativa enriquecedora e relevante para suas vidas. </w:t>
+      </w:r>
+    </w:p>
+    <w:p>
+      <w:pPr>
+        <w:ind w:firstLine="708"/>
+      </w:pPr>
+      <w:r>
+        <w:t xml:space="preserve">No entanto, para que esse papel seja plenamente exercido, é necessário um compromisso por parte do professor, dos alunos e de toda a comunidade educativa. O professor é peça fundamental na formação moral e social do educando, orientando na medida do possível o aluno em todos os aspectos de sua vida. O educador não apenas orienta no tocante à disciplina que está ministrando, como também tem o dever e a obrigação de lançar discussões sobre temas de importância nacional e internacional, e gerar debates sobre os mesmos, de forma a introduzir gradativamente o aluno na sociedade. A </w:t>
+      </w:r>
+      <w:r>
+        <w:lastRenderedPageBreak/>
+        <w:t xml:space="preserve">capacidade de se tornar um membro da sociedade é conhecida como educação. </w:t>
+      </w:r>
+    </w:p>
+    <w:p>
+      <w:pPr>
+        <w:ind w:firstLine="708"/>
+      </w:pPr>
+      <w:r>
+        <w:t xml:space="preserve">A educação é adaptável a cada circunstância; os indivíduos são educados como membros de uma classe, profissionais e membros ativos da comunidade. A promoção de valores, solidariedade entre os homens, igualdade e reflexão do pensamento são os principais motivadores do ensino. É necessário planejamento antes e depois, pesquisa, método, estética, reflexão crítica e, principalmente, respeito e ética com os alunos. O professor e os alunos, bem como todo o envolvimento com o meio social, são envolvidos do compromisso social. Desde muito tempo, a prática educativa se concentrou no professor, que transmitia o conteúdo e os alunos simplesmente memorizavam ou absorviam o material sem pensar ou perguntar. Essa abordagem pedagógica não melhorou a capacidade cognitiva do aluno. </w:t>
+      </w:r>
+    </w:p>
+    <w:p>
+      <w:pPr>
+        <w:ind w:firstLine="708"/>
+      </w:pPr>
+      <w:r>
+        <w:t xml:space="preserve">Hoje em dia, os alunos exigem que os professores não sejam apenas transmissores de informações, mas sim que produzam o conhecimento em conjunto com seus alunos. Para saber o que ensinar, por que e para quem, o educador deve estar familiarizado com seus alunos. Isso inclui saber como os alunos aplicarão o que aprenderam na escola em atividades sociais. O conhecimento prévio do aluno deve ser respeitado e expandido nesse sentido. Ensinar bem significa levar os alunos a refletir e criticar, além de transmitir informações. O papel do professor é preparar os alunos para se tornarem cidadãos ativos da sociedade capazes de questionar, discutir e desafiar paradigmas. O professor não é mais um persuasivo; agora ele é um catalisador de inteligência. </w:t>
+      </w:r>
+    </w:p>
+    <w:p>
+      <w:pPr>
+        <w:ind w:left="4248"/>
+        <w:rPr>
+          <w:sz w:val="20"/>
+          <w:szCs w:val="20"/>
+        </w:rPr>
+      </w:pPr>
+      <w:r>
+        <w:rPr>
+          <w:sz w:val="20"/>
+          <w:szCs w:val="20"/>
+        </w:rPr>
+        <w:t>“A principal meta da educação é criar homens que sejam capazes de fazer coisas novas, não simplesmente repetir o que outras gerações já fizeram.” – Jean Piaget</w:t>
+      </w:r>
+      <w:r>
+        <w:rPr>
+          <w:sz w:val="20"/>
+          <w:szCs w:val="20"/>
+        </w:rPr>
+        <w:t xml:space="preserve"> (1970)</w:t>
+      </w:r>
+    </w:p>
+    <w:p>
+      <w:pPr>
+        <w:ind w:firstLine="708"/>
+      </w:pPr>
+    </w:p>
+    <w:p>
+      <w:pPr>
+        <w:ind w:firstLine="708"/>
+      </w:pPr>
+      <w:r>
+        <w:t xml:space="preserve">Ele é um gerenciador no processo de ensino e aprendizagem, não um detentor do conhecimento. O professor ajuda os alunos a serem críticos e criativos, fornecendo conhecimento e experiência em uma sociedade em constante mudança. Como os humanos aprendem interagindo com os outros, deve se concentrar no ensino dialógico. É o processo pelo qual as pessoas aprendem. O professor deve fazer com que o aluno passivo se transforme em um aluno sujeito à ação. </w:t>
+      </w:r>
+    </w:p>
+    <w:p>
+      <w:pPr>
+        <w:ind w:firstLine="708"/>
+      </w:pPr>
+      <w:r>
+        <w:t xml:space="preserve">A lei garante o direito de todos os cidadãos à educação, abrangendo desde a família até as manifestações culturais, estabelecendo as bases da educação nacional. Em uma gestão democrática, os professores devem participar da elaboração da proposta pedagógica do estabelecimento de ensino. Eles também devem determinar os objetivos e metas para o perfil do </w:t>
+      </w:r>
+      <w:r>
+        <w:lastRenderedPageBreak/>
+        <w:t xml:space="preserve">aluno. Portanto, para que o processo de ensino e aprendizagem seja plenamente efetivado dentro da realidade dos alunos, o educador deve estar ciente dos eventos sócio-históricos locais e globais, além de conhecer não apenas sua disciplina, mas também política, ética e família. Conclui-se que os professores são o centro do estabelecimento de ensino. </w:t>
+      </w:r>
+    </w:p>
+    <w:p>
+      <w:pPr>
+        <w:ind w:firstLine="708"/>
+      </w:pPr>
+      <w:r>
+        <w:t>Ele é responsável pela formação de cidadãos críticos que possam usar o que aprenderam na escola em diferentes situações. A distração dos alunos frequentemente os leva a um mundo diferente da sala de aula. É um mundo de criação, sonhos e desejos de realizar algo que está presente em sua vida. Para que a prática educativa seja significativa, os professores precisam conhecer o mundo dos alunos. Isso ocorre porque existe um processo de compreensão entre professores e alunos. Esse entendimento significa que ambos colaboram na produção de conhecimento. O professor deve demonstrar a força e a beleza das ideias, mesmo usando apenas seu quadro-negro e giz. Sem muitos recursos tecnológicos, a aula pode ser positiva e divertida.</w:t>
+      </w:r>
+    </w:p>
+    <w:p/>
+    <w:p>
+      <w:pPr>
         <w:pStyle w:val="Ttulo2"/>
-        <w:rPr>
-          <w:sz w:val="36"/>
-          <w:szCs w:val="36"/>
-        </w:rPr>
-      </w:pPr>
-      <w:r>
-        <w:t>2.3.1 Papel do Professor em sala de aula</w:t>
-      </w:r>
-    </w:p>
-    <w:p>
-      <w:pPr>
-        <w:ind w:firstLine="708"/>
-      </w:pPr>
-      <w:r>
-        <w:t>O trabalho dos professores é fundamental na educação moral e social dos alunos, guiando-os em todas as facetas da vida.</w:t>
-      </w:r>
-    </w:p>
-    <w:p>
-      <w:pPr>
-        <w:ind w:left="4248"/>
-        <w:rPr>
-          <w:sz w:val="20"/>
-          <w:szCs w:val="20"/>
-        </w:rPr>
-      </w:pPr>
-      <w:r>
-        <w:rPr>
-          <w:sz w:val="20"/>
-          <w:szCs w:val="20"/>
-        </w:rPr>
-        <w:t>Se não fosse imperador, desejaria ser professor. Não conheço missão maior e mais nobre que a de dirigir as inteligências jovens e preparar os homens do futuro. - D. Pedro II</w:t>
-      </w:r>
-    </w:p>
-    <w:p>
-      <w:pPr>
-        <w:ind w:firstLine="708"/>
-      </w:pPr>
-      <w:r>
-        <w:t xml:space="preserve"> Além de fornecer conhecimentos disciplinares, eles também são responsáveis por promover a discussão de temas importantes a nível nacional e internacional, encorajando debates que gradualmente integrem os alunos à sociedade. Como parte da socialização, os alunos aprendem a ser membros ativos da comunidade. </w:t>
-      </w:r>
-    </w:p>
-    <w:p>
-      <w:pPr>
-        <w:ind w:firstLine="708"/>
-      </w:pPr>
-      <w:r>
-        <w:t xml:space="preserve">É fundamental entender que não existe uma única forma de ensinar; cada situação requer um método de aprendizagem diferente. O objetivo é criar cidadãos que não apenas possam dominar uma profissão, mas também sejam membros ativos e virtuosos da comunidade. O objetivo do ensino é fomentar valores como unidade, igualdade e reflexão crítica. Acima de tudo, requer respeito e ética no trato com os alunos, bem como planejamento, pesquisa e métodos. </w:t>
-      </w:r>
-    </w:p>
-    <w:p>
-      <w:pPr>
-        <w:ind w:firstLine="708"/>
-      </w:pPr>
-      <w:r>
-        <w:t xml:space="preserve">Para mediar o processo de aprendizagem, a interação professor-aluno é essencial, levando em consideração o conhecimento do aluno e expandindo-o. A prática educacional evoluiu muito e agora não se limita mais à transmissão de informações. Atualmente, o objetivo do ensino é promover o pensamento crítico e a reflexão. Além de transmitir informações, o instrutor cria um ambiente de aprendizagem dinâmico em que todos trabalham juntos. A Lei de Diretrizes e Bases da Educação estabelece diretrizes importantes para o papel do professor, enfatizando sua participação na elaboração da proposta pedagógica da escola e na promoção da aprendizagem dos alunos. Além disso, destaca a importância da colaboração entre escola, família e comunidade para o desenvolvimento do aluno. </w:t>
-      </w:r>
-    </w:p>
-    <w:p>
-      <w:pPr>
-        <w:ind w:firstLine="708"/>
-      </w:pPr>
-      <w:r>
-        <w:t xml:space="preserve">O professor deve estar atento aos contextos sociais e históricos, buscando compreender não apenas sua disciplina, mas também aspectos como política, ética e família, para tornar o processo de ensino/aprendizagem relevante para os alunos. Conclui-se que o professor desempenha um papel fundamental na formação dos alunos, guiando-os não apenas na aquisição de conhecimento, mas também no desenvolvimento de habilidades críticas e na integração à sociedade. É essencial que ele estabeleça uma conexão significativa com seus alunos, compreendendo seus interesses e necessidades, para tornar a experiência educativa enriquecedora e relevante para suas vidas. </w:t>
-      </w:r>
-    </w:p>
-    <w:p>
-      <w:pPr>
-        <w:ind w:firstLine="708"/>
-      </w:pPr>
-      <w:r>
-        <w:t xml:space="preserve">No entanto, para que esse papel seja plenamente exercido, é necessário um compromisso por parte do professor, dos alunos e de toda a comunidade educativa. O professor é peça fundamental na formação moral e social do educando, orientando na medida do possível o aluno em todos os aspectos de sua vida. O educador não apenas orienta no tocante à disciplina que está ministrando, como também tem o dever e a obrigação de lançar discussões sobre temas de importância nacional e internacional, e gerar debates sobre os mesmos, de forma a introduzir gradativamente o aluno na sociedade. A capacidade de se tornar um membro da sociedade é conhecida como educação. </w:t>
-      </w:r>
-    </w:p>
-    <w:p>
-      <w:pPr>
-        <w:ind w:firstLine="708"/>
-      </w:pPr>
-      <w:r>
-        <w:t xml:space="preserve">A educação é adaptável a cada circunstância; os indivíduos são educados como membros de uma classe, profissionais e membros ativos da comunidade. A promoção de valores, solidariedade entre os homens, igualdade e reflexão do pensamento são os principais motivadores do ensino. É necessário planejamento antes e depois, pesquisa, método, estética, reflexão crítica e, principalmente, respeito e ética com os alunos. O professor e os alunos, bem como todo o envolvimento com o meio social, são envolvidos do compromisso social. Desde muito tempo, a prática educativa se concentrou no professor, que transmitia o conteúdo e os alunos simplesmente memorizavam ou absorviam o material sem pensar ou perguntar. Essa abordagem pedagógica não melhorou a capacidade cognitiva do aluno. </w:t>
-      </w:r>
-    </w:p>
-    <w:p>
-      <w:pPr>
-        <w:ind w:firstLine="708"/>
-      </w:pPr>
-      <w:r>
-        <w:t xml:space="preserve">Hoje em dia, os alunos exigem que os professores não sejam apenas transmissores de informações, mas sim que produzam o conhecimento em conjunto com seus alunos. Para saber o que ensinar, por que e para quem, o educador deve estar familiarizado com seus alunos. Isso inclui saber como os alunos aplicarão o que aprenderam na escola em atividades sociais. O conhecimento prévio do aluno deve ser respeitado e expandido nesse sentido. Ensinar bem significa levar os alunos a refletir e criticar, além de transmitir informações. O papel do professor é preparar os alunos para se tornarem cidadãos ativos da sociedade capazes de questionar, discutir e desafiar paradigmas. O professor não é mais um persuasivo; agora ele é um catalisador de inteligência. </w:t>
-      </w:r>
-    </w:p>
-    <w:p>
-      <w:pPr>
-        <w:ind w:left="4248"/>
-        <w:rPr>
-          <w:sz w:val="20"/>
-          <w:szCs w:val="20"/>
-        </w:rPr>
-      </w:pPr>
-      <w:r>
-        <w:rPr>
-          <w:sz w:val="20"/>
-          <w:szCs w:val="20"/>
-        </w:rPr>
-        <w:t>“A principal meta da educação é criar homens que sejam capazes de fazer coisas novas, não simplesmente repetir o que outras gerações já fizeram.” – Jean Piaget</w:t>
-      </w:r>
-      <w:r>
-        <w:rPr>
-          <w:sz w:val="20"/>
-          <w:szCs w:val="20"/>
-        </w:rPr>
-        <w:t xml:space="preserve"> (1970)</w:t>
-      </w:r>
-    </w:p>
-    <w:p>
-      <w:pPr>
-        <w:ind w:firstLine="708"/>
-      </w:pPr>
-    </w:p>
-    <w:p>
-      <w:pPr>
-        <w:ind w:firstLine="708"/>
-      </w:pPr>
-      <w:r>
-        <w:t xml:space="preserve">Ele é um gerenciador no processo de ensino e aprendizagem, não um detentor do conhecimento. O professor ajuda os alunos a serem críticos e criativos, fornecendo conhecimento e experiência em uma sociedade em constante mudança. Como os humanos aprendem interagindo com os outros, deve se concentrar no ensino dialógico. É o processo pelo qual as pessoas aprendem. O professor deve fazer com que o aluno passivo se transforme em um aluno sujeito à ação. </w:t>
-      </w:r>
-    </w:p>
-    <w:p>
-      <w:pPr>
-        <w:ind w:firstLine="708"/>
-      </w:pPr>
-      <w:r>
-        <w:t xml:space="preserve">A lei garante o direito de todos os cidadãos à educação, abrangendo desde a família até as manifestações culturais, estabelecendo as bases da educação nacional. Em uma gestão democrática, os professores devem participar da elaboração da proposta pedagógica do estabelecimento de ensino. Eles também devem determinar os objetivos e metas para o perfil do aluno. Portanto, para que o processo de ensino e aprendizagem seja plenamente efetivado dentro da realidade dos alunos, o educador deve estar ciente dos eventos sócio-históricos locais e globais, além de conhecer não apenas sua disciplina, mas também política, ética e família. Conclui-se que os professores são o centro do estabelecimento de ensino. </w:t>
-      </w:r>
-    </w:p>
-    <w:p>
-      <w:pPr>
-        <w:ind w:firstLine="708"/>
-      </w:pPr>
-      <w:r>
-        <w:t>Ele é responsável pela formação de cidadãos críticos que possam usar o que aprenderam na escola em diferentes situações. A distração dos alunos frequentemente os leva a um mundo diferente da sala de aula. É um mundo de criação, sonhos e desejos de realizar algo que está presente em sua vida. Para que a prática educativa seja significativa, os professores precisam conhecer o mundo dos alunos. Isso ocorre porque existe um processo de compreensão entre professores e alunos. Esse entendimento significa que ambos colaboram na produção de conhecimento. O professor deve demonstrar a força e a beleza das ideias, mesmo usando apenas seu quadro-negro e giz. Sem muitos recursos tecnológicos, a aula pode ser positiva e divertida.</w:t>
-      </w:r>
-    </w:p>
-    <w:p/>
-    <w:p>
-      <w:pPr>
-        <w:pStyle w:val="Ttulo1"/>
-        <w:rPr>
-          <w:b/>
-          <w:bCs/>
-          <w:color w:val="auto"/>
-          <w:sz w:val="36"/>
-          <w:szCs w:val="36"/>
-        </w:rPr>
-      </w:pPr>
-      <w:r>
-        <w:rPr>
-          <w:b/>
-          <w:bCs/>
-          <w:color w:val="auto"/>
-          <w:sz w:val="36"/>
-          <w:szCs w:val="36"/>
-        </w:rPr>
+      </w:pPr>
+      <w:r>
         <w:t>2.4 Softwares</w:t>
       </w:r>
     </w:p>
@@ -2114,12 +2324,19 @@
         <w:rPr>
           <w:rFonts w:eastAsia="Arial"/>
         </w:rPr>
-        <w:t>Além disso, os softwares desempenham um papel fundamental na integração e comunicação entre diferentes dispositivos e sistemas. Eles permitem que computadores, smartphones, tablets, sensores e outros equipamentos se comuniquem entre si, possibilitando a criação de redes e siste</w:t>
+        <w:t xml:space="preserve">Além disso, os softwares desempenham um papel fundamental na integração e comunicação entre diferentes dispositivos e sistemas. Eles permitem que computadores, smartphones, tablets, sensores e outros </w:t>
       </w:r>
       <w:r>
         <w:rPr>
           <w:rFonts w:eastAsia="Arial"/>
         </w:rPr>
+        <w:lastRenderedPageBreak/>
+        <w:t>equipamentos se comuniquem entre si, possibilitando a criação de redes e siste</w:t>
+      </w:r>
+      <w:r>
+        <w:rPr>
+          <w:rFonts w:eastAsia="Arial"/>
+        </w:rPr>
         <w:t>m</w:t>
       </w:r>
       <w:r>
@@ -2152,7 +2369,7 @@
     </w:p>
     <w:p>
       <w:pPr>
-        <w:pStyle w:val="Ttulo2"/>
+        <w:pStyle w:val="Ttulo3"/>
         <w:rPr>
           <w:sz w:val="36"/>
           <w:szCs w:val="36"/>
@@ -2239,7 +2456,7 @@
     </w:p>
     <w:p>
       <w:pPr>
-        <w:pStyle w:val="Ttulo2"/>
+        <w:pStyle w:val="Ttulo3"/>
         <w:rPr>
           <w:sz w:val="36"/>
           <w:szCs w:val="36"/>
@@ -2353,7 +2570,7 @@
     </w:p>
     <w:p>
       <w:pPr>
-        <w:pStyle w:val="Ttulo2"/>
+        <w:pStyle w:val="Ttulo3"/>
         <w:rPr>
           <w:sz w:val="36"/>
           <w:szCs w:val="36"/>
@@ -2375,26 +2592,82 @@
         <w:ind w:firstLine="708"/>
       </w:pPr>
       <w:r>
-        <w:t>Um site é um conjunto de páginas web interligadas, acessíveis através de um endereço único na internet, conhecido como URL (Uniform Resource Locator). Ele é composto por uma coleção de documentos HTML, imagens, vídeos e outros arquivos que, juntos, formam uma presença online para uma pessoa, empresa ou organização.</w:t>
-      </w:r>
-    </w:p>
-    <w:p>
+        <w:t>Um site é um conjunto de páginas web interligadas, acessíveis através de um endereço único na internet, conhecido como URL (</w:t>
+      </w:r>
+      <w:proofErr w:type="spellStart"/>
+      <w:r>
+        <w:t>Uniform</w:t>
+      </w:r>
+      <w:proofErr w:type="spellEnd"/>
       <w:r>
         <w:t xml:space="preserve"> </w:t>
       </w:r>
-    </w:p>
-    <w:p>
-      <w:pPr>
-        <w:ind w:firstLine="708"/>
-      </w:pPr>
-      <w:r>
-        <w:t>As páginas web que compõem um site são criadas usando linguagens de marcação, como HTML (Hypertext Markup Language), e linguagens de estilo, como CSS (Cascading Style Sheets). Essas páginas são interligadas por meio de links, permitindo que os usuários naveguem entre elas e acessem o conteúdo desejado.</w:t>
-      </w:r>
-    </w:p>
-    <w:p>
+      <w:proofErr w:type="spellStart"/>
+      <w:r>
+        <w:t>Resource</w:t>
+      </w:r>
+      <w:proofErr w:type="spellEnd"/>
       <w:r>
         <w:t xml:space="preserve"> </w:t>
       </w:r>
+      <w:proofErr w:type="spellStart"/>
+      <w:r>
+        <w:t>Locator</w:t>
+      </w:r>
+      <w:proofErr w:type="spellEnd"/>
+      <w:r>
+        <w:t>). Ele é composto por uma coleção de documentos HTML, imagens, vídeos e outros arquivos que, juntos, formam uma presença online para uma pessoa, empresa ou organização.</w:t>
+      </w:r>
+    </w:p>
+    <w:p>
+      <w:r>
+        <w:t xml:space="preserve"> </w:t>
+      </w:r>
+    </w:p>
+    <w:p>
+      <w:pPr>
+        <w:ind w:firstLine="708"/>
+      </w:pPr>
+      <w:r>
+        <w:t xml:space="preserve">As páginas web que compõem um site são criadas usando linguagens de marcação, como HTML (Hypertext Markup </w:t>
+      </w:r>
+      <w:proofErr w:type="spellStart"/>
+      <w:r>
+        <w:t>Language</w:t>
+      </w:r>
+      <w:proofErr w:type="spellEnd"/>
+      <w:r>
+        <w:t>), e linguagens de estilo, como CSS (</w:t>
+      </w:r>
+      <w:proofErr w:type="spellStart"/>
+      <w:r>
+        <w:t>Cascading</w:t>
+      </w:r>
+      <w:proofErr w:type="spellEnd"/>
+      <w:r>
+        <w:t xml:space="preserve"> </w:t>
+      </w:r>
+      <w:proofErr w:type="spellStart"/>
+      <w:r>
+        <w:t>Style</w:t>
+      </w:r>
+      <w:proofErr w:type="spellEnd"/>
+      <w:r>
+        <w:t xml:space="preserve"> </w:t>
+      </w:r>
+      <w:proofErr w:type="spellStart"/>
+      <w:r>
+        <w:t>Sheets</w:t>
+      </w:r>
+      <w:proofErr w:type="spellEnd"/>
+      <w:r>
+        <w:t>). Essas páginas são interligadas por meio de links, permitindo que os usuários naveguem entre elas e acessem o conteúdo desejado.</w:t>
+      </w:r>
+    </w:p>
+    <w:p>
+      <w:r>
+        <w:t xml:space="preserve"> </w:t>
+      </w:r>
     </w:p>
     <w:p>
       <w:pPr>
@@ -2427,7 +2700,19 @@
         <w:ind w:firstLine="708"/>
       </w:pPr>
       <w:r>
-        <w:t>Para criar um site, é necessário seguir algumas etapas básicas, como planejamento, design, desenvolvimento, hospedagem e promoção. O planejamento envolve definir o objetivo, público-alvo e conteúdo do site, enquanto o design se concentra em criar um layout atraente e intuitivo para as páginas. O desenvolvimento consiste em codificar as páginas web usando HTML, CSS e JavaScript, e a hospedagem envolve armazenar o site em um servidor web para torná-lo acessível na internet. Por fim, a promoção visa divulgar o site em redes sociais, diretórios e mecanismos de busca para aumentar sua visibilidade e atrair visitantes.</w:t>
+        <w:t xml:space="preserve">Para criar um site, é necessário seguir algumas etapas básicas, como planejamento, design, desenvolvimento, hospedagem e promoção. O planejamento envolve definir o objetivo, público-alvo e conteúdo do site, enquanto o design se concentra em criar um layout atraente e intuitivo para as páginas. O desenvolvimento consiste em codificar as páginas web usando </w:t>
+      </w:r>
+      <w:r>
+        <w:lastRenderedPageBreak/>
+        <w:t xml:space="preserve">HTML, CSS e </w:t>
+      </w:r>
+      <w:proofErr w:type="spellStart"/>
+      <w:r>
+        <w:t>JavaScript</w:t>
+      </w:r>
+      <w:proofErr w:type="spellEnd"/>
+      <w:r>
+        <w:t>, e a hospedagem envolve armazenar o site em um servidor web para torná-lo acessível na internet. Por fim, a promoção visa divulgar o site em redes sociais, diretórios e mecanismos de busca para aumentar sua visibilidade e atrair visitantes.</w:t>
       </w:r>
     </w:p>
     <w:p>
@@ -2443,26 +2728,94 @@
         <w:t xml:space="preserve">Ter um site é essencial para qualquer empresa ou indivíduo que deseja ter uma presença online. Um site bem planejado e desenvolvido pode trazer diversos benefícios, como aumentar a visibilidade e o alcance da marca, </w:t>
       </w:r>
       <w:bookmarkStart w:id="2" w:name="_Int_wetfUPDk"/>
+      <w:proofErr w:type="spellStart"/>
       <w:r>
         <w:t>fornecer</w:t>
       </w:r>
       <w:bookmarkEnd w:id="2"/>
+      <w:proofErr w:type="spellEnd"/>
       <w:r>
         <w:t xml:space="preserve"> informações sobre produtos e serviços 24 horas por dia, facilitar a interação com clientes e parceiros, gerar oportunidades de negócios e vendas online, e estabelecer uma identidade digital e credibilidade. </w:t>
       </w:r>
     </w:p>
     <w:p>
       <w:pPr>
+        <w:pStyle w:val="Ttulo3"/>
+      </w:pPr>
+      <w:r>
+        <w:t>2.4.</w:t>
+      </w:r>
+      <w:r>
+        <w:t xml:space="preserve">4 </w:t>
+      </w:r>
+      <w:r>
+        <w:t>Aplicativos</w:t>
+      </w:r>
+    </w:p>
+    <w:p/>
+    <w:p>
+      <w:pPr>
+        <w:ind w:firstLine="708"/>
+      </w:pPr>
+      <w:r>
+        <w:t xml:space="preserve">Os aplicativos, também conhecidos como apps, são softwares projetados através de linguagens de programação para executar um grupo de funções, tarefas ou atividades coordenadas para o benefício do usuário. Eles são desenvolvidos para dispositivos móveis, como smartphones e tablets, </w:t>
+      </w:r>
+      <w:proofErr w:type="gramStart"/>
+      <w:r>
+        <w:t>e também</w:t>
+      </w:r>
+      <w:proofErr w:type="gramEnd"/>
+      <w:r>
+        <w:t xml:space="preserve"> para computadores e outros dispositivos eletrônicos.</w:t>
+      </w:r>
+    </w:p>
+    <w:p>
+      <w:r>
+        <w:t xml:space="preserve"> </w:t>
+      </w:r>
+    </w:p>
+    <w:p>
+      <w:pPr>
+        <w:ind w:firstLine="708"/>
+      </w:pPr>
+      <w:r>
+        <w:t>Os aplicativos podem desempenhar uma ampla variedade de funções, desde processamento de texto, planilhas e apresentações até navegação na web, edição de fotos, reprodução de mídia, jogos, redes sociais, entre outros. Eles são projetados para atender às necessidades e interesses dos usuários, proporcionando soluções práticas e entretenimento.</w:t>
+      </w:r>
+    </w:p>
+    <w:p>
+      <w:r>
+        <w:t xml:space="preserve"> </w:t>
+      </w:r>
+    </w:p>
+    <w:p>
+      <w:pPr>
+        <w:ind w:firstLine="708"/>
+      </w:pPr>
+      <w:r>
+        <w:t>Existem diferentes tipos de aplicativos, incluindo aplicativos de produtividade, entretenimento, redes sociais, saúde, finanças, educação, jogos, e muito mais. Eles podem ser baixados e instalados em dispositivos por meio de lojas de aplicativos, como a Play Store para dispositivos Android e a App Store para dispositivos iOS.</w:t>
+      </w:r>
+    </w:p>
+    <w:p>
+      <w:r>
+        <w:t xml:space="preserve"> </w:t>
+      </w:r>
+    </w:p>
+    <w:p>
+      <w:pPr>
+        <w:ind w:firstLine="708"/>
+      </w:pPr>
+      <w:r>
+        <w:t>Os aplicativos são uma parte essencial da experiência digital moderna, facilitando a realização de tarefas, o acesso a informações, a comunicação com outras pessoas e o entretenimento. Com a crescente popularidade dos dispositivos móveis, os aplicativos desempenham um papel fundamental na vida cotidiana das pessoas, tornando-se uma ferramenta indispensável para diversas atividades.</w:t>
+      </w:r>
+    </w:p>
+    <w:p/>
+    <w:p>
+      <w:pPr>
         <w:pStyle w:val="Ttulo2"/>
       </w:pPr>
       <w:r>
-        <w:t>2.4.</w:t>
-      </w:r>
-      <w:r>
-        <w:t xml:space="preserve">4 </w:t>
-      </w:r>
-      <w:r>
-        <w:t>Aplicativos</w:t>
+        <w:lastRenderedPageBreak/>
+        <w:t>2.5 Linguagens</w:t>
       </w:r>
     </w:p>
     <w:p/>
@@ -2471,188 +2824,154 @@
         <w:ind w:firstLine="708"/>
       </w:pPr>
       <w:r>
-        <w:t>Os aplicativos, também conhecidos como apps, são softwares projetados através de linguagens de programação para executar um grupo de funções, tarefas ou atividades coordenadas para o benefício do usuário. Eles são desenvolvidos para dispositivos móveis, como smartphones e tablets, e também para computadores e outros dispositivos eletrônicos.</w:t>
-      </w:r>
-    </w:p>
-    <w:p>
+        <w:t>As linguagens entendidas e interpretadas por um computador ou</w:t>
+      </w:r>
+      <w:r>
+        <w:t xml:space="preserve"> podem ser definidas como: linguagem de programação, linguagem de marcação e linguagem de estilização.</w:t>
+      </w:r>
+    </w:p>
+    <w:p>
+      <w:pPr>
+        <w:ind w:firstLine="708"/>
+      </w:pPr>
+    </w:p>
+    <w:p>
+      <w:pPr>
+        <w:ind w:firstLine="708"/>
+      </w:pPr>
+      <w:r>
+        <w:t xml:space="preserve">Segundo </w:t>
+      </w:r>
+      <w:r>
+        <w:t>a Universidade de tecnologia a linguagem de programação é um conjunto de palavras</w:t>
+      </w:r>
       <w:r>
         <w:t xml:space="preserve"> </w:t>
       </w:r>
-    </w:p>
-    <w:p>
-      <w:pPr>
-        <w:ind w:firstLine="708"/>
-      </w:pPr>
-      <w:r>
-        <w:t>Os aplicativos podem desempenhar uma ampla variedade de funções, desde processamento de texto, planilhas e apresentações até navegação na web, edição de fotos, reprodução de mídia, jogos, redes sociais, entre outros. Eles são projetados para atender às necessidades e interesses dos usuários, proporcionando soluções práticas e entretenimento.</w:t>
-      </w:r>
-    </w:p>
-    <w:p>
-      <w:r>
-        <w:t xml:space="preserve"> </w:t>
-      </w:r>
-    </w:p>
-    <w:p>
-      <w:pPr>
-        <w:ind w:firstLine="708"/>
-      </w:pPr>
-      <w:r>
-        <w:t>Existem diferentes tipos de aplicativos, incluindo aplicativos de produtividade, entretenimento, redes sociais, saúde, finanças, educação, jogos, e muito mais. Eles podem ser baixados e instalados em dispositivos por meio de lojas de aplicativos, como a Play Store para dispositivos Android e a App Store para dispositivos iOS.</w:t>
-      </w:r>
-    </w:p>
-    <w:p>
-      <w:r>
-        <w:t xml:space="preserve"> </w:t>
-      </w:r>
-    </w:p>
-    <w:p>
-      <w:pPr>
-        <w:ind w:firstLine="708"/>
-      </w:pPr>
-      <w:r>
-        <w:t>Os aplicativos são uma parte essencial da experiência digital moderna, facilitando a realização de tarefas, o acesso a informações, a comunicação com outras pessoas e o entretenimento. Com a crescente popularidade dos dispositivos móveis, os aplicativos desempenham um papel fundamental na vida cotidiana das pessoas, tornando-se uma ferramenta indispensável para diversas atividades.</w:t>
+      <w:r>
+        <w:t xml:space="preserve">(código) e regras que são interpretadas pelo computador </w:t>
+      </w:r>
+      <w:r>
+        <w:t>para gerar um programa (Software)</w:t>
+      </w:r>
+      <w:r>
+        <w:t xml:space="preserve">. As linguagens de programação mais </w:t>
+      </w:r>
+      <w:r>
+        <w:t xml:space="preserve">utilizadas atualmente são: </w:t>
+      </w:r>
+      <w:proofErr w:type="spellStart"/>
+      <w:r>
+        <w:t>JavaScript</w:t>
+      </w:r>
+      <w:proofErr w:type="spellEnd"/>
+      <w:r>
+        <w:t>, Python, Java e C#</w:t>
+      </w:r>
+    </w:p>
+    <w:p>
+      <w:pPr>
+        <w:ind w:firstLine="708"/>
+      </w:pPr>
+    </w:p>
+    <w:p>
+      <w:pPr>
+        <w:ind w:firstLine="708"/>
+        <w:jc w:val="both"/>
+      </w:pPr>
+      <w:r>
+        <w:t xml:space="preserve">Linguagem de marcação ou linguagem de formatação é um conjunto de códigos e regras que definem o visual </w:t>
+      </w:r>
+      <w:r>
+        <w:t>e a estruturação de um programa ou site</w:t>
+      </w:r>
+      <w:r>
+        <w:t>,</w:t>
+      </w:r>
+      <w:r>
+        <w:t xml:space="preserve"> onde, é interpre</w:t>
+      </w:r>
+      <w:r>
+        <w:t>tado por um software intermediário</w:t>
+      </w:r>
+      <w:r>
+        <w:t>, que é o browser,</w:t>
+      </w:r>
+      <w:r>
+        <w:t xml:space="preserve"> para após isso ser exibido para o computador. A</w:t>
+      </w:r>
+      <w:r>
+        <w:t>s principais linguagens de formatação existentes são: HTML, SGML, XML e Z Format</w:t>
+      </w:r>
+    </w:p>
+    <w:p>
+      <w:pPr>
+        <w:ind w:firstLine="708"/>
+        <w:jc w:val="both"/>
+      </w:pPr>
+    </w:p>
+    <w:p>
+      <w:pPr>
+        <w:ind w:firstLine="708"/>
+        <w:jc w:val="both"/>
+      </w:pPr>
+      <w:r>
+        <w:t>Linguagem de estilização ou linguagem de folha de estilos é um conjunto de códigos e regras que estilizam um programa ou site, defi</w:t>
+      </w:r>
+      <w:r>
+        <w:t xml:space="preserve">nindo coisas como cores dos objetos apresentados na tela, forma dos objetos dentre outras coisas. As linguagens de estilização </w:t>
+      </w:r>
+      <w:r>
+        <w:t xml:space="preserve">mais utilizadas são: CSS, </w:t>
+      </w:r>
+      <w:proofErr w:type="spellStart"/>
+      <w:r>
+        <w:t>Sass</w:t>
+      </w:r>
+      <w:proofErr w:type="spellEnd"/>
+      <w:r>
+        <w:t xml:space="preserve">, LESS, </w:t>
+      </w:r>
+      <w:proofErr w:type="spellStart"/>
+      <w:r>
+        <w:t>Stylus</w:t>
+      </w:r>
+      <w:proofErr w:type="spellEnd"/>
+      <w:r>
+        <w:t xml:space="preserve"> e </w:t>
+      </w:r>
+      <w:proofErr w:type="spellStart"/>
+      <w:r>
+        <w:t>PostCSS</w:t>
+      </w:r>
+      <w:proofErr w:type="spellEnd"/>
+      <w:r>
+        <w:t>.</w:t>
       </w:r>
     </w:p>
     <w:p/>
     <w:p>
       <w:pPr>
-        <w:pStyle w:val="Ttulo1"/>
-        <w:rPr>
-          <w:b/>
-          <w:bCs/>
-          <w:color w:val="auto"/>
-          <w:sz w:val="36"/>
-          <w:szCs w:val="36"/>
-        </w:rPr>
-      </w:pPr>
-      <w:r>
-        <w:rPr>
-          <w:b/>
-          <w:bCs/>
-          <w:color w:val="auto"/>
-          <w:sz w:val="36"/>
-          <w:szCs w:val="36"/>
-        </w:rPr>
-        <w:t>2.5 Linguagens</w:t>
+        <w:pStyle w:val="Ttulo3"/>
+      </w:pPr>
+      <w:r>
+        <w:t xml:space="preserve">2.5.1 </w:t>
+      </w:r>
+      <w:r>
+        <w:t xml:space="preserve">HTML (Hypertext Markup </w:t>
+      </w:r>
+      <w:proofErr w:type="spellStart"/>
+      <w:r>
+        <w:t>Language</w:t>
+      </w:r>
+      <w:proofErr w:type="spellEnd"/>
+      <w:r>
+        <w:t>)</w:t>
       </w:r>
     </w:p>
     <w:p/>
     <w:p>
       <w:pPr>
-        <w:ind w:firstLine="708"/>
-      </w:pPr>
-      <w:r>
-        <w:t>As linguagens entendidas e interpretadas por um computador ou</w:t>
-      </w:r>
-      <w:r>
-        <w:t xml:space="preserve"> podem ser definidas como: linguagem de programação, linguagem de marcação e linguagem de estilização.</w:t>
-      </w:r>
-    </w:p>
-    <w:p>
-      <w:pPr>
-        <w:ind w:firstLine="708"/>
-      </w:pPr>
-    </w:p>
-    <w:p>
-      <w:pPr>
-        <w:ind w:firstLine="708"/>
-      </w:pPr>
-      <w:r>
-        <w:t xml:space="preserve">Segundo </w:t>
-      </w:r>
-      <w:r>
-        <w:t>a Universidade de tecnologia a linguagem de programação é um conjunto de palavras</w:t>
-      </w:r>
-      <w:r>
-        <w:t xml:space="preserve"> </w:t>
-      </w:r>
-      <w:r>
-        <w:t xml:space="preserve">(código) e regras que são interpretadas pelo computador </w:t>
-      </w:r>
-      <w:r>
-        <w:t>para gerar um programa (Software)</w:t>
-      </w:r>
-      <w:r>
-        <w:t xml:space="preserve">. As linguagens de programação mais </w:t>
-      </w:r>
-      <w:r>
-        <w:t>utilizadas atualmente são: JavaScript, Python, Java e C#</w:t>
-      </w:r>
-    </w:p>
-    <w:p>
-      <w:pPr>
-        <w:ind w:firstLine="708"/>
-      </w:pPr>
-    </w:p>
-    <w:p>
-      <w:pPr>
-        <w:ind w:firstLine="708"/>
-        <w:jc w:val="both"/>
-      </w:pPr>
-      <w:r>
-        <w:t xml:space="preserve">Linguagem de marcação ou linguagem de formatação é um conjunto de códigos e regras que definem o visual </w:t>
-      </w:r>
-      <w:r>
-        <w:t>e a estruturação de um programa ou site</w:t>
-      </w:r>
-      <w:r>
-        <w:t>,</w:t>
-      </w:r>
-      <w:r>
-        <w:t xml:space="preserve"> onde, é interpre</w:t>
-      </w:r>
-      <w:r>
-        <w:t>tado por um software intermediário</w:t>
-      </w:r>
-      <w:r>
-        <w:t>, que é o browser,</w:t>
-      </w:r>
-      <w:r>
-        <w:t xml:space="preserve"> para após isso ser exibido para o computador. A</w:t>
-      </w:r>
-      <w:r>
-        <w:t>s principais linguagens de formatação existentes são: HTML, SGML, XML e Z Format</w:t>
-      </w:r>
-    </w:p>
-    <w:p>
-      <w:pPr>
-        <w:ind w:firstLine="708"/>
-        <w:jc w:val="both"/>
-      </w:pPr>
-    </w:p>
-    <w:p>
-      <w:pPr>
-        <w:ind w:firstLine="708"/>
-        <w:jc w:val="both"/>
-      </w:pPr>
-      <w:r>
-        <w:t>Linguagem de estilização ou linguagem de folha de estilos é um conjunto de códigos e regras que estilizam um programa ou site, defi</w:t>
-      </w:r>
-      <w:r>
-        <w:t xml:space="preserve">nindo coisas como cores dos objetos apresentados na tela, forma dos objetos dentre outras coisas. As linguagens de estilização </w:t>
-      </w:r>
-      <w:r>
-        <w:t>mais utilizadas são: CSS, Sass</w:t>
-      </w:r>
-      <w:r>
-        <w:t>, LESS, Stylus e PostCSS.</w:t>
-      </w:r>
-    </w:p>
-    <w:p/>
-    <w:p>
-      <w:pPr>
-        <w:pStyle w:val="Ttulo2"/>
-      </w:pPr>
-      <w:r>
-        <w:t xml:space="preserve">2.5.1 </w:t>
-      </w:r>
-      <w:r>
-        <w:t>HTML (Hypertext Markup Language)</w:t>
-      </w:r>
-    </w:p>
-    <w:p/>
-    <w:p>
-      <w:pPr>
         <w:spacing w:after="200" w:line="276" w:lineRule="auto"/>
         <w:ind w:firstLine="708"/>
       </w:pPr>
@@ -2660,7 +2979,63 @@
         <w:rPr>
           <w:rFonts w:eastAsia="Arial"/>
         </w:rPr>
-        <w:t>O HTML (Hyper Text Markup Language), conforme descrito por Marllon (2012), é uma linguagem de marcação de texto que foi criada no início da década de 1990 por Tim Berners-Lee, o inventor da World Wide Web. Desde então, o HTML evoluiu significativamente e está atualmente em sua quinta versão, refletindo a necessidade de acompanhar os novos padrões e tecnologias emergentes na internet contemporânea.</w:t>
+        <w:t xml:space="preserve">O HTML (Hyper </w:t>
+      </w:r>
+      <w:proofErr w:type="spellStart"/>
+      <w:r>
+        <w:rPr>
+          <w:rFonts w:eastAsia="Arial"/>
+        </w:rPr>
+        <w:t>Text</w:t>
+      </w:r>
+      <w:proofErr w:type="spellEnd"/>
+      <w:r>
+        <w:rPr>
+          <w:rFonts w:eastAsia="Arial"/>
+        </w:rPr>
+        <w:t xml:space="preserve"> Markup </w:t>
+      </w:r>
+      <w:proofErr w:type="spellStart"/>
+      <w:r>
+        <w:rPr>
+          <w:rFonts w:eastAsia="Arial"/>
+        </w:rPr>
+        <w:t>Language</w:t>
+      </w:r>
+      <w:proofErr w:type="spellEnd"/>
+      <w:r>
+        <w:rPr>
+          <w:rFonts w:eastAsia="Arial"/>
+        </w:rPr>
+        <w:t xml:space="preserve">), conforme descrito por </w:t>
+      </w:r>
+      <w:proofErr w:type="spellStart"/>
+      <w:r>
+        <w:rPr>
+          <w:rFonts w:eastAsia="Arial"/>
+        </w:rPr>
+        <w:t>Marllon</w:t>
+      </w:r>
+      <w:proofErr w:type="spellEnd"/>
+      <w:r>
+        <w:rPr>
+          <w:rFonts w:eastAsia="Arial"/>
+        </w:rPr>
+        <w:t xml:space="preserve"> (2012), é uma linguagem de marcação de texto que foi criada no início da década de 1990 por Tim Berners-Lee, o inventor da World </w:t>
+      </w:r>
+      <w:proofErr w:type="spellStart"/>
+      <w:r>
+        <w:rPr>
+          <w:rFonts w:eastAsia="Arial"/>
+        </w:rPr>
+        <w:t>Wide</w:t>
+      </w:r>
+      <w:proofErr w:type="spellEnd"/>
+      <w:r>
+        <w:rPr>
+          <w:rFonts w:eastAsia="Arial"/>
+        </w:rPr>
+        <w:t xml:space="preserve"> Web. Desde então, o HTML evoluiu significativamente e está atualmente em sua quinta versão, refletindo a necessidade de acompanhar os novos padrões e tecnologias emergentes na internet contemporânea.</w:t>
       </w:r>
     </w:p>
     <w:p>
@@ -2751,7 +3126,21 @@
         <w:rPr>
           <w:rFonts w:eastAsia="Arial"/>
         </w:rPr>
-        <w:t>A importância do HTML reside na sua capacidade de estruturar e apresentar conteúdo na web de forma organizada e acessível. Por meio de tags e elementos específicos, o HTML permite definir a hierarquia e o significado do conteúdo, facilitando a interpretação e exibição adequada pelos navegadores web. A evolução do HTML ao longo das versões tem incorporado novos recursos, elementos semânticos e funcionalidades avançadas para atender às demandas crescentes da web moderna.</w:t>
+        <w:t xml:space="preserve">A importância do HTML reside na sua capacidade de estruturar e apresentar conteúdo na web de forma organizada e acessível. Por meio de </w:t>
+      </w:r>
+      <w:proofErr w:type="spellStart"/>
+      <w:r>
+        <w:rPr>
+          <w:rFonts w:eastAsia="Arial"/>
+        </w:rPr>
+        <w:t>tags</w:t>
+      </w:r>
+      <w:proofErr w:type="spellEnd"/>
+      <w:r>
+        <w:rPr>
+          <w:rFonts w:eastAsia="Arial"/>
+        </w:rPr>
+        <w:t xml:space="preserve"> e elementos específicos, o HTML permite definir a hierarquia e o significado do conteúdo, facilitando a interpretação e exibição adequada pelos navegadores web. A evolução do HTML ao longo das versões tem incorporado novos recursos, elementos semânticos e funcionalidades avançadas para atender às demandas crescentes da web moderna.</w:t>
       </w:r>
     </w:p>
     <w:p>
@@ -2818,7 +3207,7 @@
     </w:p>
     <w:p>
       <w:pPr>
-        <w:pStyle w:val="Ttulo2"/>
+        <w:pStyle w:val="Ttulo3"/>
       </w:pPr>
       <w:r>
         <w:t>2.5.2 CSS</w:t>
@@ -2834,7 +3223,31 @@
         <w:ind w:firstLine="708"/>
       </w:pPr>
       <w:r>
-        <w:t>CSS (Cascading Style Sheets) é uma linguagem de estilo utilizada para controlar a apresentação visual de documentos HTML e XML. Ela descreve como os elementos devem ser exibidos na tela, no papel ou em outros meios, permitindo separar o conteúdo estrutural do documento de sua apresentação visual. O CSS é essencial para criar layouts atraentes, responsivos e consistentes em páginas da web.</w:t>
+        <w:t>CSS (</w:t>
+      </w:r>
+      <w:proofErr w:type="spellStart"/>
+      <w:r>
+        <w:t>Cascading</w:t>
+      </w:r>
+      <w:proofErr w:type="spellEnd"/>
+      <w:r>
+        <w:t xml:space="preserve"> </w:t>
+      </w:r>
+      <w:proofErr w:type="spellStart"/>
+      <w:r>
+        <w:t>Style</w:t>
+      </w:r>
+      <w:proofErr w:type="spellEnd"/>
+      <w:r>
+        <w:t xml:space="preserve"> </w:t>
+      </w:r>
+      <w:proofErr w:type="spellStart"/>
+      <w:r>
+        <w:t>Sheets</w:t>
+      </w:r>
+      <w:proofErr w:type="spellEnd"/>
+      <w:r>
+        <w:t>) é uma linguagem de estilo utilizada para controlar a apresentação visual de documentos HTML e XML. Ela descreve como os elementos devem ser exibidos na tela, no papel ou em outros meios, permitindo separar o conteúdo estrutural do documento de sua apresentação visual. O CSS é essencial para criar layouts atraentes, responsivos e consistentes em páginas da web.</w:t>
       </w:r>
     </w:p>
     <w:p>
@@ -2870,11 +3283,14 @@
         </w:numPr>
       </w:pPr>
       <w:r>
+        <w:lastRenderedPageBreak/>
         <w:t xml:space="preserve">Seletores: São padrões que correspondem a elementos HTML e permitem aplicar estilos a eles. Os seletores podem ser simples (por exemplo, `h1` para todos os títulos de nível 1) ou complexos (por exemplo, </w:t>
       </w:r>
+      <w:proofErr w:type="gramStart"/>
       <w:r>
         <w:t>`.classe</w:t>
       </w:r>
+      <w:proofErr w:type="gramEnd"/>
       <w:r>
         <w:t>` para elementos com uma determinada classe).</w:t>
       </w:r>
@@ -2927,8 +3343,13 @@
           <w:numId w:val="7"/>
         </w:numPr>
       </w:pPr>
-      <w:r>
-        <w:t>Media Queries: Permitem aplicar estilos com base nas características do dispositivo, como largura da tela, orientação e resolução, tornando os layouts responsivos e adaptáveis a diferentes dispositivos.</w:t>
+      <w:proofErr w:type="gramStart"/>
+      <w:r>
+        <w:t>Media</w:t>
+      </w:r>
+      <w:proofErr w:type="gramEnd"/>
+      <w:r>
+        <w:t xml:space="preserve"> Queries: Permitem aplicar estilos com base nas características do dispositivo, como largura da tela, orientação e resolução, tornando os layouts responsivos e adaptáveis a diferentes dispositivos.</w:t>
       </w:r>
     </w:p>
     <w:p/>
@@ -2940,8 +3361,21 @@
           <w:numId w:val="7"/>
         </w:numPr>
       </w:pPr>
-      <w:r>
-        <w:t>Flexbox e Grid: Recursos avançados como Flexbox e Grid Layout oferecem maneiras mais poderosas de criar layouts complexos e responsivos, permitindo um controle preciso sobre a disposição dos elementos na página.</w:t>
+      <w:proofErr w:type="spellStart"/>
+      <w:r>
+        <w:t>Flexbox</w:t>
+      </w:r>
+      <w:proofErr w:type="spellEnd"/>
+      <w:r>
+        <w:t xml:space="preserve"> e Grid: Recursos avançados como </w:t>
+      </w:r>
+      <w:proofErr w:type="spellStart"/>
+      <w:r>
+        <w:t>Flexbox</w:t>
+      </w:r>
+      <w:proofErr w:type="spellEnd"/>
+      <w:r>
+        <w:t xml:space="preserve"> e Grid Layout oferecem maneiras mais poderosas de criar layouts complexos e responsivos, permitindo um controle preciso sobre a disposição dos elementos na página.</w:t>
       </w:r>
     </w:p>
     <w:p>
@@ -2957,7 +3391,15 @@
         <w:ind w:firstLine="708"/>
       </w:pPr>
       <w:r>
-        <w:t>O CSS desempenha um papel crucial na experiência do usuário em um site, influenciando a legibilidade, usabilidade e apelo visual. Combinado com HTML e JavaScript, o CSS permite criar interfaces web dinâmicas e atraentes, tornando a web mais interativa e visualmente agradável para os usuários.</w:t>
+        <w:t xml:space="preserve">O CSS desempenha um papel crucial na experiência do usuário em um site, influenciando a legibilidade, usabilidade e apelo visual. Combinado com HTML e </w:t>
+      </w:r>
+      <w:proofErr w:type="spellStart"/>
+      <w:r>
+        <w:t>JavaScript</w:t>
+      </w:r>
+      <w:proofErr w:type="spellEnd"/>
+      <w:r>
+        <w:t>, o CSS permite criar interfaces web dinâmicas e atraentes, tornando a web mais interativa e visualmente agradável para os usuários.</w:t>
       </w:r>
     </w:p>
     <w:p>
@@ -2967,11 +3409,16 @@
     </w:p>
     <w:p>
       <w:pPr>
-        <w:pStyle w:val="Ttulo2"/>
-      </w:pPr>
-      <w:r>
-        <w:t>2.5.3 JavaScript</w:t>
-      </w:r>
+        <w:pStyle w:val="Ttulo3"/>
+      </w:pPr>
+      <w:r>
+        <w:t xml:space="preserve">2.5.3 </w:t>
+      </w:r>
+      <w:proofErr w:type="spellStart"/>
+      <w:r>
+        <w:t>JavaScript</w:t>
+      </w:r>
+      <w:proofErr w:type="spellEnd"/>
     </w:p>
     <w:p>
       <w:r>
@@ -2982,8 +3429,14 @@
       <w:pPr>
         <w:ind w:firstLine="708"/>
       </w:pPr>
-      <w:r>
-        <w:t>JavaScript é uma linguagem de programação interpretada, utilizada principalmente para adicionar interatividade e dinamismo às páginas web. Ela permite atualizar elementos da página dinamicamente, lidar com dados enviados e recebidos, e muito mais.</w:t>
+      <w:proofErr w:type="spellStart"/>
+      <w:r>
+        <w:lastRenderedPageBreak/>
+        <w:t>JavaScript</w:t>
+      </w:r>
+      <w:proofErr w:type="spellEnd"/>
+      <w:r>
+        <w:t xml:space="preserve"> é uma linguagem de programação interpretada, utilizada principalmente para adicionar interatividade e dinamismo às páginas web. Ela permite atualizar elementos da página dinamicamente, lidar com dados enviados e recebidos, e muito mais.</w:t>
       </w:r>
     </w:p>
     <w:p>
@@ -2996,7 +3449,15 @@
         <w:ind w:firstLine="708"/>
       </w:pPr>
       <w:r>
-        <w:t>Algumas das principais funcionalidades do JavaScript incluem:</w:t>
+        <w:t xml:space="preserve">Algumas das principais funcionalidades do </w:t>
+      </w:r>
+      <w:proofErr w:type="spellStart"/>
+      <w:r>
+        <w:t>JavaScript</w:t>
+      </w:r>
+      <w:proofErr w:type="spellEnd"/>
+      <w:r>
+        <w:t xml:space="preserve"> incluem:</w:t>
       </w:r>
     </w:p>
     <w:p>
@@ -3049,8 +3510,21 @@
         </w:numPr>
       </w:pPr>
       <w:r>
-        <w:t>Criar efeitos visuais, como sliders e popups</w:t>
-      </w:r>
+        <w:t xml:space="preserve">Criar efeitos visuais, como </w:t>
+      </w:r>
+      <w:proofErr w:type="spellStart"/>
+      <w:r>
+        <w:t>sliders</w:t>
+      </w:r>
+      <w:proofErr w:type="spellEnd"/>
+      <w:r>
+        <w:t xml:space="preserve"> e </w:t>
+      </w:r>
+      <w:proofErr w:type="spellStart"/>
+      <w:r>
+        <w:t>popups</w:t>
+      </w:r>
+      <w:proofErr w:type="spellEnd"/>
     </w:p>
     <w:p>
       <w:pPr>
@@ -3073,8 +3547,13 @@
         </w:numPr>
       </w:pPr>
       <w:r>
-        <w:t>Armazenar e recuperar dados no navegador usando cookies ou Web Storage</w:t>
-      </w:r>
+        <w:t xml:space="preserve">Armazenar e recuperar dados no navegador usando cookies ou Web </w:t>
+      </w:r>
+      <w:proofErr w:type="spellStart"/>
+      <w:r>
+        <w:t>Storage</w:t>
+      </w:r>
+      <w:proofErr w:type="spellEnd"/>
     </w:p>
     <w:p>
       <w:r>
@@ -3086,7 +3565,15 @@
         <w:ind w:firstLine="708"/>
       </w:pPr>
       <w:r>
-        <w:t>O JavaScript é uma linguagem orientada a objetos, baseada em protótipos. Ela possui uma sintaxe semelhante a Java, mas é uma linguagem independente, com recursos e funcionalidades próprias.</w:t>
+        <w:t xml:space="preserve">O </w:t>
+      </w:r>
+      <w:proofErr w:type="spellStart"/>
+      <w:r>
+        <w:t>JavaScript</w:t>
+      </w:r>
+      <w:proofErr w:type="spellEnd"/>
+      <w:r>
+        <w:t xml:space="preserve"> é uma linguagem orientada a objetos, baseada em protótipos. Ela possui uma sintaxe semelhante a Java, mas é uma linguagem independente, com recursos e funcionalidades próprias.</w:t>
       </w:r>
     </w:p>
     <w:p>
@@ -3099,7 +3586,47 @@
         <w:ind w:firstLine="708"/>
       </w:pPr>
       <w:r>
-        <w:t>Uma evolução da linguagem JavaScript é o superset chamado TypeScript. Com TypeScript é possível desenvolver em JavaScript utilizando tipagem estática, o que facilita o desenvolvimento e deixa o código mais fácil de ler.</w:t>
+        <w:t xml:space="preserve">Uma evolução da linguagem </w:t>
+      </w:r>
+      <w:proofErr w:type="spellStart"/>
+      <w:r>
+        <w:t>JavaScript</w:t>
+      </w:r>
+      <w:proofErr w:type="spellEnd"/>
+      <w:r>
+        <w:t xml:space="preserve"> é o </w:t>
+      </w:r>
+      <w:proofErr w:type="spellStart"/>
+      <w:r>
+        <w:t>superset</w:t>
+      </w:r>
+      <w:proofErr w:type="spellEnd"/>
+      <w:r>
+        <w:t xml:space="preserve"> chamado </w:t>
+      </w:r>
+      <w:proofErr w:type="spellStart"/>
+      <w:r>
+        <w:t>TypeScript</w:t>
+      </w:r>
+      <w:proofErr w:type="spellEnd"/>
+      <w:r>
+        <w:t xml:space="preserve">. Com </w:t>
+      </w:r>
+      <w:proofErr w:type="spellStart"/>
+      <w:r>
+        <w:t>TypeScript</w:t>
+      </w:r>
+      <w:proofErr w:type="spellEnd"/>
+      <w:r>
+        <w:t xml:space="preserve"> é possível desenvolver em </w:t>
+      </w:r>
+      <w:proofErr w:type="spellStart"/>
+      <w:r>
+        <w:t>JavaScript</w:t>
+      </w:r>
+      <w:proofErr w:type="spellEnd"/>
+      <w:r>
+        <w:t xml:space="preserve"> utilizando tipagem estática, o que facilita o desenvolvimento e deixa o código mais fácil de ler.</w:t>
       </w:r>
     </w:p>
     <w:p>
@@ -3109,10 +3636,177 @@
     </w:p>
     <w:p>
       <w:pPr>
+        <w:pStyle w:val="Ttulo3"/>
+      </w:pPr>
+      <w:r>
+        <w:t>2.5.4 C#</w:t>
+      </w:r>
+    </w:p>
+    <w:p>
+      <w:r>
+        <w:t xml:space="preserve"> </w:t>
+      </w:r>
+    </w:p>
+    <w:p>
+      <w:pPr>
+        <w:ind w:firstLine="708"/>
+      </w:pPr>
+      <w:r>
+        <w:t xml:space="preserve">C# (C Sharp) é uma linguagem de programação moderna e poderosa, desenvolvida pela Microsoft como parte da plataforma .NET Framework. Ela foi projetada para ser uma linguagem simples, eficiente e segura, combinando elementos de linguagens como Java e C++ com recursos exclusivos que a tornam uma escolha popular entre os </w:t>
+      </w:r>
+      <w:r>
+        <w:t>desenvolvedores. Principais</w:t>
+      </w:r>
+      <w:r>
+        <w:t xml:space="preserve"> características do C#:</w:t>
+      </w:r>
+    </w:p>
+    <w:p>
+      <w:pPr>
+        <w:ind w:firstLine="708"/>
+      </w:pPr>
+    </w:p>
+    <w:p>
+      <w:pPr>
+        <w:ind w:firstLine="708"/>
+      </w:pPr>
+      <w:r>
+        <w:lastRenderedPageBreak/>
+        <w:t>Programação Orientada a Objetos: O C# é uma linguagem totalmente orientada a objetos, o que significa que tudo em C# é um objeto, permitindo a criação de estruturas complexas e reutilizáveis através de classes e objetos.</w:t>
+      </w:r>
+    </w:p>
+    <w:p>
+      <w:pPr>
+        <w:ind w:firstLine="708"/>
+      </w:pPr>
+    </w:p>
+    <w:p>
+      <w:pPr>
+        <w:ind w:firstLine="708"/>
+      </w:pPr>
+      <w:r>
+        <w:t>Gerenciamento Automático de Memória (</w:t>
+      </w:r>
+      <w:proofErr w:type="spellStart"/>
+      <w:r>
+        <w:t>Garbage</w:t>
+      </w:r>
+      <w:proofErr w:type="spellEnd"/>
+      <w:r>
+        <w:t xml:space="preserve"> </w:t>
+      </w:r>
+      <w:proofErr w:type="spellStart"/>
+      <w:r>
+        <w:t>Collection</w:t>
+      </w:r>
+      <w:proofErr w:type="spellEnd"/>
+      <w:r>
+        <w:t>): O C# possui um sistema de coleta de lixo (</w:t>
+      </w:r>
+      <w:proofErr w:type="spellStart"/>
+      <w:r>
+        <w:t>garbage</w:t>
+      </w:r>
+      <w:proofErr w:type="spellEnd"/>
+      <w:r>
+        <w:t xml:space="preserve"> </w:t>
+      </w:r>
+      <w:proofErr w:type="spellStart"/>
+      <w:r>
+        <w:t>collection</w:t>
+      </w:r>
+      <w:proofErr w:type="spellEnd"/>
+      <w:r>
+        <w:t>) que gerencia automaticamente a alocação e liberação de memória, facilitando o desenvolvimento e evitando vazamentos de memória.</w:t>
+      </w:r>
+    </w:p>
+    <w:p>
+      <w:pPr>
+        <w:ind w:firstLine="708"/>
+      </w:pPr>
+    </w:p>
+    <w:p>
+      <w:pPr>
+        <w:ind w:firstLine="708"/>
+      </w:pPr>
+      <w:r>
+        <w:t>Suporte a Tipos Genéricos: O C# oferece suporte a tipos genéricos, permitindo a criação de estruturas de dados e algoritmos altamente flexíveis e reutilizáveis, sem comprometer a segurança de tipos.</w:t>
+      </w:r>
+    </w:p>
+    <w:p>
+      <w:pPr>
+        <w:ind w:firstLine="708"/>
+      </w:pPr>
+    </w:p>
+    <w:p>
+      <w:pPr>
+        <w:ind w:firstLine="708"/>
+      </w:pPr>
+      <w:r>
+        <w:t>Tratamento de Exceções: O C# possui um sistema robusto de tratamento de exceções, que permite aos desenvolvedores lidar com erros de forma estruturada e controlada, melhorando a confiabilidade e a robustez dos aplicativos.</w:t>
+      </w:r>
+    </w:p>
+    <w:p>
+      <w:pPr>
+        <w:ind w:firstLine="708"/>
+      </w:pPr>
+    </w:p>
+    <w:p>
+      <w:pPr>
+        <w:ind w:firstLine="708"/>
+      </w:pPr>
+      <w:r>
+        <w:t xml:space="preserve">Bibliotecas de Classes Extensas: O C# possui um rico conjunto de bibliotecas de classes (framework </w:t>
+      </w:r>
+      <w:proofErr w:type="spellStart"/>
+      <w:r>
+        <w:t>class</w:t>
+      </w:r>
+      <w:proofErr w:type="spellEnd"/>
+      <w:r>
+        <w:t xml:space="preserve"> </w:t>
+      </w:r>
+      <w:proofErr w:type="spellStart"/>
+      <w:r>
+        <w:t>library</w:t>
+      </w:r>
+      <w:proofErr w:type="spellEnd"/>
+      <w:r>
+        <w:t>) que oferecem funcionalidades prontas para uso em uma ampla gama de aplicações, desde interfaces gráficas até acesso a bancos de dados.</w:t>
+      </w:r>
+    </w:p>
+    <w:p>
+      <w:pPr>
+        <w:ind w:firstLine="708"/>
+      </w:pPr>
+      <w:r>
+        <w:t>Integração com a Plataforma .NET: O C# é parte integrante da plataforma .NET, o que significa que pode ser usado para desenvolver uma variedade de aplicativos, desde aplicativos desktop até serviços web e aplicativos móveis, aproveitando a robustez e a interoperabilidade da plataforma.</w:t>
+      </w:r>
+    </w:p>
+    <w:p>
+      <w:pPr>
+        <w:ind w:firstLine="708"/>
+      </w:pPr>
+    </w:p>
+    <w:p>
+      <w:pPr>
+        <w:ind w:firstLine="708"/>
+      </w:pPr>
+      <w:r>
+        <w:t>O C# é amplamente utilizado na indústria de software para desenvolver uma variedade de aplicações, incluindo aplicativos Windows, jogos, aplicativos web e serviços web. Sua combinação de recursos avançados, segurança de tipos e integração com a plataforma .NET o tornam uma escolha popular entre os desenvolvedores para projetos de diferentes escalas e complexidades.</w:t>
+      </w:r>
+    </w:p>
+    <w:p>
+      <w:r>
+        <w:t xml:space="preserve"> </w:t>
+      </w:r>
+    </w:p>
+    <w:p>
+      <w:pPr>
         <w:pStyle w:val="Ttulo2"/>
       </w:pPr>
       <w:r>
-        <w:t>2.5.4 C#</w:t>
+        <w:t>2.5.4.1 Programação Orientada a Objetos (POO)</w:t>
       </w:r>
     </w:p>
     <w:p>
@@ -3123,124 +3817,6 @@
     <w:p>
       <w:pPr>
         <w:ind w:firstLine="708"/>
-      </w:pPr>
-      <w:r>
-        <w:t xml:space="preserve">C# (C Sharp) é uma linguagem de programação moderna e poderosa, desenvolvida pela Microsoft como parte da plataforma .NET Framework. Ela foi projetada para ser uma linguagem simples, eficiente e segura, combinando elementos de linguagens como Java e C++ com recursos exclusivos que a tornam uma escolha popular entre os </w:t>
-      </w:r>
-      <w:r>
-        <w:t>desenvolvedores. Principais</w:t>
-      </w:r>
-      <w:r>
-        <w:t xml:space="preserve"> características do C#:</w:t>
-      </w:r>
-    </w:p>
-    <w:p>
-      <w:pPr>
-        <w:ind w:firstLine="708"/>
-      </w:pPr>
-    </w:p>
-    <w:p>
-      <w:pPr>
-        <w:ind w:firstLine="708"/>
-      </w:pPr>
-      <w:r>
-        <w:t>Programação Orientada a Objetos: O C# é uma linguagem totalmente orientada a objetos, o que significa que tudo em C# é um objeto, permitindo a criação de estruturas complexas e reutilizáveis através de classes e objetos.</w:t>
-      </w:r>
-    </w:p>
-    <w:p>
-      <w:pPr>
-        <w:ind w:firstLine="708"/>
-      </w:pPr>
-    </w:p>
-    <w:p>
-      <w:pPr>
-        <w:ind w:firstLine="708"/>
-      </w:pPr>
-      <w:r>
-        <w:t>Gerenciamento Automático de Memória (Garbage Collection): O C# possui um sistema de coleta de lixo (garbage collection) que gerencia automaticamente a alocação e liberação de memória, facilitando o desenvolvimento e evitando vazamentos de memória.</w:t>
-      </w:r>
-    </w:p>
-    <w:p>
-      <w:pPr>
-        <w:ind w:firstLine="708"/>
-      </w:pPr>
-    </w:p>
-    <w:p>
-      <w:pPr>
-        <w:ind w:firstLine="708"/>
-      </w:pPr>
-      <w:r>
-        <w:t>Suporte a Tipos Genéricos: O C# oferece suporte a tipos genéricos, permitindo a criação de estruturas de dados e algoritmos altamente flexíveis e reutilizáveis, sem comprometer a segurança de tipos.</w:t>
-      </w:r>
-    </w:p>
-    <w:p>
-      <w:pPr>
-        <w:ind w:firstLine="708"/>
-      </w:pPr>
-    </w:p>
-    <w:p>
-      <w:pPr>
-        <w:ind w:firstLine="708"/>
-      </w:pPr>
-      <w:r>
-        <w:t>Tratamento de Exceções: O C# possui um sistema robusto de tratamento de exceções, que permite aos desenvolvedores lidar com erros de forma estruturada e controlada, melhorando a confiabilidade e a robustez dos aplicativos.</w:t>
-      </w:r>
-    </w:p>
-    <w:p>
-      <w:pPr>
-        <w:ind w:firstLine="708"/>
-      </w:pPr>
-    </w:p>
-    <w:p>
-      <w:pPr>
-        <w:ind w:firstLine="708"/>
-      </w:pPr>
-      <w:r>
-        <w:t>Bibliotecas de Classes Extensas: O C# possui um rico conjunto de bibliotecas de classes (framework class library) que oferecem funcionalidades prontas para uso em uma ampla gama de aplicações, desde interfaces gráficas até acesso a bancos de dados.</w:t>
-      </w:r>
-    </w:p>
-    <w:p>
-      <w:pPr>
-        <w:ind w:firstLine="708"/>
-      </w:pPr>
-      <w:r>
-        <w:t>Integração com a Plataforma .NET: O C# é parte integrante da plataforma .NET, o que significa que pode ser usado para desenvolver uma variedade de aplicativos, desde aplicativos desktop até serviços web e aplicativos móveis, aproveitando a robustez e a interoperabilidade da plataforma.</w:t>
-      </w:r>
-    </w:p>
-    <w:p>
-      <w:pPr>
-        <w:ind w:firstLine="708"/>
-      </w:pPr>
-    </w:p>
-    <w:p>
-      <w:pPr>
-        <w:ind w:firstLine="708"/>
-      </w:pPr>
-      <w:r>
-        <w:t>O C# é amplamente utilizado na indústria de software para desenvolver uma variedade de aplicações, incluindo aplicativos Windows, jogos, aplicativos web e serviços web. Sua combinação de recursos avançados, segurança de tipos e integração com a plataforma .NET o tornam uma escolha popular entre os desenvolvedores para projetos de diferentes escalas e complexidades.</w:t>
-      </w:r>
-    </w:p>
-    <w:p>
-      <w:r>
-        <w:t xml:space="preserve"> </w:t>
-      </w:r>
-    </w:p>
-    <w:p>
-      <w:pPr>
-        <w:pStyle w:val="Ttulo2"/>
-      </w:pPr>
-      <w:r>
-        <w:t>2.5.4.1 Programação Orientada a Objetos (POO)</w:t>
-      </w:r>
-    </w:p>
-    <w:p>
-      <w:r>
-        <w:t xml:space="preserve"> </w:t>
-      </w:r>
-    </w:p>
-    <w:p>
-      <w:pPr>
-        <w:ind w:firstLine="708"/>
         <w:rPr>
           <w:rFonts w:eastAsia="Arial"/>
         </w:rPr>
@@ -3249,6 +3825,7 @@
         <w:rPr>
           <w:rFonts w:eastAsia="Arial"/>
         </w:rPr>
+        <w:lastRenderedPageBreak/>
         <w:t xml:space="preserve">A programação orientada a objetos (POO) é um paradigma de programação que organiza o código em torno de objetos, que representam entidades do mundo real e possuem características (atributos) e comportamentos (métodos). É um dos paradigmas mais populares e amplamente utilizados na indústria de desenvolvimento de </w:t>
       </w:r>
       <w:r>
@@ -3446,6 +4023,7 @@
         <w:rPr>
           <w:rFonts w:eastAsia="Arial"/>
         </w:rPr>
+        <w:lastRenderedPageBreak/>
         <w:t>Em resumo, a programação orientada a objetos é um paradigma poderoso que permite a criação de sistemas complexos de forma organizada e eficiente, aproveitando conceitos como abstração, encapsulamento, herança e polimorfismo. Sua adoção tem sido fundamental no desenvolvimento de software moderno.</w:t>
       </w:r>
     </w:p>
@@ -3454,18 +4032,15 @@
       <w:pPr>
         <w:pStyle w:val="Ttulo1"/>
         <w:rPr>
-          <w:b/>
+          <w:b w:val="0"/>
           <w:bCs/>
-          <w:color w:val="auto"/>
           <w:sz w:val="36"/>
           <w:szCs w:val="36"/>
         </w:rPr>
       </w:pPr>
       <w:r>
         <w:rPr>
-          <w:b/>
           <w:bCs/>
-          <w:color w:val="auto"/>
           <w:sz w:val="36"/>
           <w:szCs w:val="36"/>
         </w:rPr>
@@ -3473,9 +4048,7 @@
       </w:r>
       <w:r>
         <w:rPr>
-          <w:b/>
           <w:bCs/>
-          <w:color w:val="auto"/>
           <w:sz w:val="36"/>
           <w:szCs w:val="36"/>
         </w:rPr>
@@ -3483,9 +4056,7 @@
       </w:r>
       <w:r>
         <w:rPr>
-          <w:b/>
           <w:bCs/>
-          <w:color w:val="auto"/>
           <w:sz w:val="36"/>
           <w:szCs w:val="36"/>
         </w:rPr>
@@ -3507,19 +4078,66 @@
           <w:kern w:val="0"/>
           <w14:ligatures w14:val="none"/>
         </w:rPr>
-        <w:t>UML, ou Linguagem de Modelagem Unificada (Unified Modeling Language), é uma linguagem padrão usada para especificar, visualizar, construir e documentar sistemas de software. Os diagramas UML são ferramentas visuais que ajudam a descrever e a entender o design e a arquitetura de sistemas complexos. Eles permitem que desenvolvedores, analistas e stakeholders comuniquem ideias de forma clara e estruturada.</w:t>
-      </w:r>
-    </w:p>
-    <w:p>
-      <w:pPr>
-        <w:spacing w:before="100" w:beforeAutospacing="1" w:after="100" w:afterAutospacing="1" w:line="240" w:lineRule="auto"/>
+        <w:t>UML, ou Linguagem de Modelagem Unificada (</w:t>
+      </w:r>
+      <w:proofErr w:type="spellStart"/>
+      <w:r>
         <w:rPr>
           <w:rFonts w:eastAsia="Times New Roman"/>
           <w:kern w:val="0"/>
           <w14:ligatures w14:val="none"/>
         </w:rPr>
-      </w:pPr>
-      <w:r>
+        <w:t>Unified</w:t>
+      </w:r>
+      <w:proofErr w:type="spellEnd"/>
+      <w:r>
+        <w:rPr>
+          <w:rFonts w:eastAsia="Times New Roman"/>
+          <w:kern w:val="0"/>
+          <w14:ligatures w14:val="none"/>
+        </w:rPr>
+        <w:t xml:space="preserve"> </w:t>
+      </w:r>
+      <w:proofErr w:type="spellStart"/>
+      <w:r>
+        <w:rPr>
+          <w:rFonts w:eastAsia="Times New Roman"/>
+          <w:kern w:val="0"/>
+          <w14:ligatures w14:val="none"/>
+        </w:rPr>
+        <w:t>Modeling</w:t>
+      </w:r>
+      <w:proofErr w:type="spellEnd"/>
+      <w:r>
+        <w:rPr>
+          <w:rFonts w:eastAsia="Times New Roman"/>
+          <w:kern w:val="0"/>
+          <w14:ligatures w14:val="none"/>
+        </w:rPr>
+        <w:t xml:space="preserve"> </w:t>
+      </w:r>
+      <w:proofErr w:type="spellStart"/>
+      <w:r>
+        <w:rPr>
+          <w:rFonts w:eastAsia="Times New Roman"/>
+          <w:kern w:val="0"/>
+          <w14:ligatures w14:val="none"/>
+        </w:rPr>
+        <w:t>Language</w:t>
+      </w:r>
+      <w:proofErr w:type="spellEnd"/>
+      <w:r>
+        <w:rPr>
+          <w:rFonts w:eastAsia="Times New Roman"/>
+          <w:kern w:val="0"/>
+          <w14:ligatures w14:val="none"/>
+        </w:rPr>
+        <w:t>), é uma linguagem padrão usada para especificar, visualizar, construir e documentar sistemas de software. Os diagramas UML são ferramentas visuais que ajudam a descrever e a entender o design e a arquitetura de sistemas complexos. Eles permitem que desenvolvedores, analistas e stakeholders comuniquem ideias de forma clara e estruturada.</w:t>
+      </w:r>
+    </w:p>
+    <w:p>
+      <w:pPr>
+        <w:spacing w:before="100" w:beforeAutospacing="1" w:after="100" w:afterAutospacing="1" w:line="240" w:lineRule="auto"/>
         <w:rPr>
           <w:rFonts w:eastAsia="Times New Roman"/>
           <w:b/>
@@ -3527,7 +4145,56 @@
           <w:kern w:val="0"/>
           <w14:ligatures w14:val="none"/>
         </w:rPr>
-        <w:t>Principais Tipos de Diagramas UML:</w:t>
+      </w:pPr>
+      <w:r>
+        <w:rPr>
+          <w:rFonts w:eastAsia="Times New Roman"/>
+          <w:b/>
+          <w:bCs/>
+          <w:kern w:val="0"/>
+          <w14:ligatures w14:val="none"/>
+        </w:rPr>
+        <w:t xml:space="preserve">Tipos de </w:t>
+      </w:r>
+      <w:r>
+        <w:rPr>
+          <w:rFonts w:eastAsia="Times New Roman"/>
+          <w:b/>
+          <w:bCs/>
+          <w:kern w:val="0"/>
+          <w14:ligatures w14:val="none"/>
+        </w:rPr>
+        <w:t>d</w:t>
+      </w:r>
+      <w:r>
+        <w:rPr>
+          <w:rFonts w:eastAsia="Times New Roman"/>
+          <w:b/>
+          <w:bCs/>
+          <w:kern w:val="0"/>
+          <w14:ligatures w14:val="none"/>
+        </w:rPr>
+        <w:t>iagramas UML</w:t>
+      </w:r>
+      <w:r>
+        <w:rPr>
+          <w:rFonts w:eastAsia="Times New Roman"/>
+          <w:b/>
+          <w:bCs/>
+          <w:kern w:val="0"/>
+          <w14:ligatures w14:val="none"/>
+        </w:rPr>
+        <w:t xml:space="preserve"> utilizados</w:t>
+      </w:r>
+      <w:r>
+        <w:rPr>
+          <w:rFonts w:eastAsia="Times New Roman"/>
+          <w:b/>
+          <w:bCs/>
+          <w:kern w:val="0"/>
+          <w14:ligatures w14:val="none"/>
+        </w:rPr>
+        <w:t>:</w:t>
       </w:r>
     </w:p>
     <w:p>
@@ -3745,7 +4412,25 @@
           <w:kern w:val="0"/>
           <w14:ligatures w14:val="none"/>
         </w:rPr>
-        <w:t xml:space="preserve"> Classes (representadas por retângulos) e seus relacionamentos (associações, heranças, etc.).</w:t>
+        <w:t xml:space="preserve"> Classes (representadas por retângulos) e seus relacionamentos (associações, </w:t>
+      </w:r>
+      <w:proofErr w:type="gramStart"/>
+      <w:r>
+        <w:rPr>
+          <w:rFonts w:eastAsia="Times New Roman"/>
+          <w:kern w:val="0"/>
+          <w14:ligatures w14:val="none"/>
+        </w:rPr>
+        <w:t>heranças, etc.</w:t>
+      </w:r>
+      <w:proofErr w:type="gramEnd"/>
+      <w:r>
+        <w:rPr>
+          <w:rFonts w:eastAsia="Times New Roman"/>
+          <w:kern w:val="0"/>
+          <w14:ligatures w14:val="none"/>
+        </w:rPr>
+        <w:t>).</w:t>
       </w:r>
     </w:p>
     <w:p>
@@ -3946,7 +4631,16 @@
           <w:kern w:val="0"/>
           <w14:ligatures w14:val="none"/>
         </w:rPr>
-        <w:t xml:space="preserve"> Os diagramas UML são essenciais para o desenvolvimento de software, oferecendo uma representação visual dos diversos aspectos do sistema. Eles facilitam a comunicação entre os membros da equipe e ajudam a garantir que todos tenham uma compreensão comum dos requisitos e da arquitetura do sistema.</w:t>
+        <w:t xml:space="preserve"> Os diagramas UML são essenciais para o desenvolvimento de software, oferecendo uma representação visual dos diversos aspectos do </w:t>
+      </w:r>
+      <w:r>
+        <w:rPr>
+          <w:rFonts w:eastAsia="Times New Roman"/>
+          <w:kern w:val="0"/>
+          <w14:ligatures w14:val="none"/>
+        </w:rPr>
+        <w:lastRenderedPageBreak/>
+        <w:t>sistema. Eles facilitam a comunicação entre os membros da equipe e ajudam a garantir que todos tenham uma compreensão comum dos requisitos e da arquitetura do sistema.</w:t>
       </w:r>
     </w:p>
     <w:p/>
@@ -3972,6 +4666,7 @@
         <w:pStyle w:val="Ttulo3"/>
       </w:pPr>
       <w:r>
+        <w:lastRenderedPageBreak/>
         <w:t xml:space="preserve">3.1.1 Diagrama de Agendamento </w:t>
       </w:r>
     </w:p>
@@ -4042,7 +4737,23 @@
           <w:sz w:val="20"/>
           <w:szCs w:val="20"/>
         </w:rPr>
-        <w:t>Nesse diagrama os responsáveis podem abrir o calendário de agendas, agendar horários no sistema e vizualizar confirmação de agendamento igual os profissionais e a secretaria, porém a secretaria pode reprovar ou aprovar os agendamentos feitos pelos profissionais e responsáveis.</w:t>
+        <w:t xml:space="preserve">Nesse diagrama os responsáveis podem abrir o calendário de agendas, agendar horários no sistema e </w:t>
+      </w:r>
+      <w:proofErr w:type="spellStart"/>
+      <w:r>
+        <w:rPr>
+          <w:sz w:val="20"/>
+          <w:szCs w:val="20"/>
+        </w:rPr>
+        <w:t>vizualizar</w:t>
+      </w:r>
+      <w:proofErr w:type="spellEnd"/>
+      <w:r>
+        <w:rPr>
+          <w:sz w:val="20"/>
+          <w:szCs w:val="20"/>
+        </w:rPr>
+        <w:t xml:space="preserve"> confirmação de agendamento igual os profissionais e a secretaria, porém a secretaria pode reprovar ou aprovar os agendamentos feitos pelos profissionais e responsáveis.</w:t>
       </w:r>
     </w:p>
     <w:p/>
@@ -4051,7 +4762,16 @@
         <w:pStyle w:val="Ttulo3"/>
       </w:pPr>
       <w:r>
-        <w:t>3.1.2 Diagrama da Aba Comentarios e Dicas</w:t>
+        <w:lastRenderedPageBreak/>
+        <w:t xml:space="preserve">3.1.2 Diagrama da Aba </w:t>
+      </w:r>
+      <w:proofErr w:type="spellStart"/>
+      <w:r>
+        <w:t>Comentarios</w:t>
+      </w:r>
+      <w:proofErr w:type="spellEnd"/>
+      <w:r>
+        <w:t xml:space="preserve"> e Dicas</w:t>
       </w:r>
     </w:p>
     <w:p>
@@ -4121,8 +4841,145 @@
           <w:sz w:val="20"/>
           <w:szCs w:val="20"/>
         </w:rPr>
-        <w:t>Neste diagrama, há a presença de dois usuarios (Profissionais e os Restantes de Usuarios), Os profissionais são os unicos capazes de Realizar as Postagens na Aba Comentario e Dicas, e acaba por puxar as funções dos outros usuarios tambem de: Vizualizar as postagens anteriores, Comentar nas postagens anteriores e Reagir Positivamente ou Negativamente as posatgens</w:t>
-      </w:r>
+        <w:t xml:space="preserve">Neste diagrama, há a presença de dois </w:t>
+      </w:r>
+      <w:proofErr w:type="spellStart"/>
+      <w:r>
+        <w:rPr>
+          <w:sz w:val="20"/>
+          <w:szCs w:val="20"/>
+        </w:rPr>
+        <w:t>usuarios</w:t>
+      </w:r>
+      <w:proofErr w:type="spellEnd"/>
+      <w:r>
+        <w:rPr>
+          <w:sz w:val="20"/>
+          <w:szCs w:val="20"/>
+        </w:rPr>
+        <w:t xml:space="preserve"> (Profissionais e os Restantes de </w:t>
+      </w:r>
+      <w:proofErr w:type="spellStart"/>
+      <w:r>
+        <w:rPr>
+          <w:sz w:val="20"/>
+          <w:szCs w:val="20"/>
+        </w:rPr>
+        <w:t>Usuarios</w:t>
+      </w:r>
+      <w:proofErr w:type="spellEnd"/>
+      <w:r>
+        <w:rPr>
+          <w:sz w:val="20"/>
+          <w:szCs w:val="20"/>
+        </w:rPr>
+        <w:t xml:space="preserve">), </w:t>
+      </w:r>
+      <w:proofErr w:type="gramStart"/>
+      <w:r>
+        <w:rPr>
+          <w:sz w:val="20"/>
+          <w:szCs w:val="20"/>
+        </w:rPr>
+        <w:t>Os</w:t>
+      </w:r>
+      <w:proofErr w:type="gramEnd"/>
+      <w:r>
+        <w:rPr>
+          <w:sz w:val="20"/>
+          <w:szCs w:val="20"/>
+        </w:rPr>
+        <w:t xml:space="preserve"> profissionais são os </w:t>
+      </w:r>
+      <w:proofErr w:type="spellStart"/>
+      <w:r>
+        <w:rPr>
+          <w:sz w:val="20"/>
+          <w:szCs w:val="20"/>
+        </w:rPr>
+        <w:t>unicos</w:t>
+      </w:r>
+      <w:proofErr w:type="spellEnd"/>
+      <w:r>
+        <w:rPr>
+          <w:sz w:val="20"/>
+          <w:szCs w:val="20"/>
+        </w:rPr>
+        <w:t xml:space="preserve"> capazes de Realizar as Postagens na Aba </w:t>
+      </w:r>
+      <w:proofErr w:type="spellStart"/>
+      <w:r>
+        <w:rPr>
+          <w:sz w:val="20"/>
+          <w:szCs w:val="20"/>
+        </w:rPr>
+        <w:t>Comentario</w:t>
+      </w:r>
+      <w:proofErr w:type="spellEnd"/>
+      <w:r>
+        <w:rPr>
+          <w:sz w:val="20"/>
+          <w:szCs w:val="20"/>
+        </w:rPr>
+        <w:t xml:space="preserve"> e Dicas, e acaba por puxar as funções dos outros </w:t>
+      </w:r>
+      <w:proofErr w:type="spellStart"/>
+      <w:r>
+        <w:rPr>
+          <w:sz w:val="20"/>
+          <w:szCs w:val="20"/>
+        </w:rPr>
+        <w:t>usuarios</w:t>
+      </w:r>
+      <w:proofErr w:type="spellEnd"/>
+      <w:r>
+        <w:rPr>
+          <w:sz w:val="20"/>
+          <w:szCs w:val="20"/>
+        </w:rPr>
+        <w:t xml:space="preserve"> </w:t>
+      </w:r>
+      <w:proofErr w:type="spellStart"/>
+      <w:r>
+        <w:rPr>
+          <w:sz w:val="20"/>
+          <w:szCs w:val="20"/>
+        </w:rPr>
+        <w:t>tambem</w:t>
+      </w:r>
+      <w:proofErr w:type="spellEnd"/>
+      <w:r>
+        <w:rPr>
+          <w:sz w:val="20"/>
+          <w:szCs w:val="20"/>
+        </w:rPr>
+        <w:t xml:space="preserve"> de: </w:t>
+      </w:r>
+      <w:proofErr w:type="spellStart"/>
+      <w:r>
+        <w:rPr>
+          <w:sz w:val="20"/>
+          <w:szCs w:val="20"/>
+        </w:rPr>
+        <w:t>Vizualizar</w:t>
+      </w:r>
+      <w:proofErr w:type="spellEnd"/>
+      <w:r>
+        <w:rPr>
+          <w:sz w:val="20"/>
+          <w:szCs w:val="20"/>
+        </w:rPr>
+        <w:t xml:space="preserve"> as postagens anteriores, Comentar nas postagens anteriores e Reagir Positivamente ou Negativamente as </w:t>
+      </w:r>
+      <w:proofErr w:type="spellStart"/>
+      <w:r>
+        <w:rPr>
+          <w:sz w:val="20"/>
+          <w:szCs w:val="20"/>
+        </w:rPr>
+        <w:t>posatgens</w:t>
+      </w:r>
+      <w:proofErr w:type="spellEnd"/>
     </w:p>
     <w:p>
       <w:pPr>
@@ -4137,6 +4994,7 @@
         <w:pStyle w:val="Ttulo3"/>
       </w:pPr>
       <w:r>
+        <w:lastRenderedPageBreak/>
         <w:t xml:space="preserve">3.1.2 Comunicação por Chat </w:t>
       </w:r>
     </w:p>
@@ -4245,8 +5103,22 @@
         <w:pStyle w:val="Ttulo3"/>
       </w:pPr>
       <w:r>
-        <w:t>3.1.3 Pefis de Usuarios</w:t>
-      </w:r>
+        <w:lastRenderedPageBreak/>
+        <w:t xml:space="preserve">3.1.3 </w:t>
+      </w:r>
+      <w:proofErr w:type="spellStart"/>
+      <w:r>
+        <w:t>Pefis</w:t>
+      </w:r>
+      <w:proofErr w:type="spellEnd"/>
+      <w:r>
+        <w:t xml:space="preserve"> de </w:t>
+      </w:r>
+      <w:proofErr w:type="spellStart"/>
+      <w:r>
+        <w:t>Usuarios</w:t>
+      </w:r>
+      <w:proofErr w:type="spellEnd"/>
     </w:p>
     <w:p>
       <w:r>
@@ -4322,11 +5194,16 @@
       <w:r>
         <w:t xml:space="preserve">erfis, </w:t>
       </w:r>
+      <w:proofErr w:type="spellStart"/>
       <w:r>
         <w:t>V</w:t>
       </w:r>
       <w:r>
-        <w:t>izualizar os perfis cadastrados e enviar mensagens para outros usuários</w:t>
+        <w:t>izualizar</w:t>
+      </w:r>
+      <w:proofErr w:type="spellEnd"/>
+      <w:r>
+        <w:t xml:space="preserve"> os perfis cadastrados e enviar mensagens para outros usuários</w:t>
       </w:r>
     </w:p>
     <w:p>
@@ -4334,6 +5211,7 @@
         <w:pStyle w:val="Ttulo2"/>
       </w:pPr>
       <w:r>
+        <w:lastRenderedPageBreak/>
         <w:t>3.2 Diagramas de Classe</w:t>
       </w:r>
     </w:p>
@@ -4410,8 +5288,97 @@
           <w:sz w:val="20"/>
           <w:szCs w:val="20"/>
         </w:rPr>
-        <w:t>Todos os tipos de usuario herdam da as informações da classe Usuario, Todos os Usuarios possuem as funções de Chat, Notificações e Reclamações, O tipo de Usuario "Profissional" possuem a capacidade de criar POST'S NA SESSÃO DICAS, O Usuario SECRETARIA tem a função de REGISTRO de outros Usuarios</w:t>
-      </w:r>
+        <w:t xml:space="preserve">Todos os tipos de </w:t>
+      </w:r>
+      <w:proofErr w:type="spellStart"/>
+      <w:r>
+        <w:rPr>
+          <w:sz w:val="20"/>
+          <w:szCs w:val="20"/>
+        </w:rPr>
+        <w:t>usuario</w:t>
+      </w:r>
+      <w:proofErr w:type="spellEnd"/>
+      <w:r>
+        <w:rPr>
+          <w:sz w:val="20"/>
+          <w:szCs w:val="20"/>
+        </w:rPr>
+        <w:t xml:space="preserve"> herdam da as informações da classe </w:t>
+      </w:r>
+      <w:proofErr w:type="spellStart"/>
+      <w:r>
+        <w:rPr>
+          <w:sz w:val="20"/>
+          <w:szCs w:val="20"/>
+        </w:rPr>
+        <w:t>Usuario</w:t>
+      </w:r>
+      <w:proofErr w:type="spellEnd"/>
+      <w:r>
+        <w:rPr>
+          <w:sz w:val="20"/>
+          <w:szCs w:val="20"/>
+        </w:rPr>
+        <w:t xml:space="preserve">, Todos os </w:t>
+      </w:r>
+      <w:proofErr w:type="spellStart"/>
+      <w:r>
+        <w:rPr>
+          <w:sz w:val="20"/>
+          <w:szCs w:val="20"/>
+        </w:rPr>
+        <w:t>Usuarios</w:t>
+      </w:r>
+      <w:proofErr w:type="spellEnd"/>
+      <w:r>
+        <w:rPr>
+          <w:sz w:val="20"/>
+          <w:szCs w:val="20"/>
+        </w:rPr>
+        <w:t xml:space="preserve"> possuem as funções de Chat, Notificações e Reclamações, O tipo de </w:t>
+      </w:r>
+      <w:proofErr w:type="spellStart"/>
+      <w:r>
+        <w:rPr>
+          <w:sz w:val="20"/>
+          <w:szCs w:val="20"/>
+        </w:rPr>
+        <w:t>Usuario</w:t>
+      </w:r>
+      <w:proofErr w:type="spellEnd"/>
+      <w:r>
+        <w:rPr>
+          <w:sz w:val="20"/>
+          <w:szCs w:val="20"/>
+        </w:rPr>
+        <w:t xml:space="preserve"> "Profissional" possuem a capacidade de criar POST'S NA SESSÃO DICAS, O </w:t>
+      </w:r>
+      <w:proofErr w:type="spellStart"/>
+      <w:r>
+        <w:rPr>
+          <w:sz w:val="20"/>
+          <w:szCs w:val="20"/>
+        </w:rPr>
+        <w:t>Usuario</w:t>
+      </w:r>
+      <w:proofErr w:type="spellEnd"/>
+      <w:r>
+        <w:rPr>
+          <w:sz w:val="20"/>
+          <w:szCs w:val="20"/>
+        </w:rPr>
+        <w:t xml:space="preserve"> SECRETARIA tem a função de REGISTRO de outros </w:t>
+      </w:r>
+      <w:proofErr w:type="spellStart"/>
+      <w:r>
+        <w:rPr>
+          <w:sz w:val="20"/>
+          <w:szCs w:val="20"/>
+        </w:rPr>
+        <w:t>Usuarios</w:t>
+      </w:r>
+      <w:proofErr w:type="spellEnd"/>
     </w:p>
     <w:p>
       <w:pPr>
@@ -4426,6 +5393,7 @@
         <w:pStyle w:val="Ttulo2"/>
       </w:pPr>
       <w:r>
+        <w:lastRenderedPageBreak/>
         <w:t>3.3 Diagramas de Atividade</w:t>
       </w:r>
     </w:p>
@@ -4512,37 +5480,206 @@
           <w:sz w:val="20"/>
           <w:szCs w:val="20"/>
         </w:rPr>
-        <w:t>O usuario logado abre a aba de Agendamentos (de horario), escolhe por um dia que deseja agendar uma reunião com os responsaveis da escola, e tem a obrigação de antes de confirmar, preencher todas as informações necessarias para confirmação; Uma vez enviado a solicitação, Uma notificação é enviada á Secretaria, que tem a função de Confirmar ou Não Confirmar o Agendamento do Usuario</w:t>
-      </w:r>
-    </w:p>
-    <w:p>
-      <w:pPr>
-        <w:rPr>
-          <w:sz w:val="20"/>
-          <w:szCs w:val="20"/>
-        </w:rPr>
-      </w:pPr>
-      <w:r>
-        <w:rPr>
-          <w:sz w:val="20"/>
-          <w:szCs w:val="20"/>
-        </w:rPr>
-        <w:t>Se o Agendamento for Negado, é enviado uma notificação para o Usuario, que tem seu Sistema bloqueando o aquele dia</w:t>
-      </w:r>
-    </w:p>
-    <w:p>
-      <w:pPr>
-        <w:rPr>
-          <w:sz w:val="20"/>
-          <w:szCs w:val="20"/>
-        </w:rPr>
-      </w:pPr>
-      <w:r>
-        <w:rPr>
-          <w:sz w:val="20"/>
-          <w:szCs w:val="20"/>
-        </w:rPr>
-        <w:t>Se o Agendamento for Aprovado, é enviado uma notificação para o Usuario confirmando que ocorrerá tudo de acordo com o Agendado</w:t>
+        <w:t xml:space="preserve">O </w:t>
+      </w:r>
+      <w:proofErr w:type="spellStart"/>
+      <w:r>
+        <w:rPr>
+          <w:sz w:val="20"/>
+          <w:szCs w:val="20"/>
+        </w:rPr>
+        <w:t>usuario</w:t>
+      </w:r>
+      <w:proofErr w:type="spellEnd"/>
+      <w:r>
+        <w:rPr>
+          <w:sz w:val="20"/>
+          <w:szCs w:val="20"/>
+        </w:rPr>
+        <w:t xml:space="preserve"> logado abre a aba de Agendamentos (de </w:t>
+      </w:r>
+      <w:proofErr w:type="spellStart"/>
+      <w:r>
+        <w:rPr>
+          <w:sz w:val="20"/>
+          <w:szCs w:val="20"/>
+        </w:rPr>
+        <w:t>horario</w:t>
+      </w:r>
+      <w:proofErr w:type="spellEnd"/>
+      <w:r>
+        <w:rPr>
+          <w:sz w:val="20"/>
+          <w:szCs w:val="20"/>
+        </w:rPr>
+        <w:t xml:space="preserve">), escolhe por um dia que deseja agendar uma reunião com os </w:t>
+      </w:r>
+      <w:proofErr w:type="spellStart"/>
+      <w:r>
+        <w:rPr>
+          <w:sz w:val="20"/>
+          <w:szCs w:val="20"/>
+        </w:rPr>
+        <w:t>responsaveis</w:t>
+      </w:r>
+      <w:proofErr w:type="spellEnd"/>
+      <w:r>
+        <w:rPr>
+          <w:sz w:val="20"/>
+          <w:szCs w:val="20"/>
+        </w:rPr>
+        <w:t xml:space="preserve"> da escola, e tem a obrigação de antes de confirmar, preencher todas as informações </w:t>
+      </w:r>
+      <w:proofErr w:type="spellStart"/>
+      <w:r>
+        <w:rPr>
+          <w:sz w:val="20"/>
+          <w:szCs w:val="20"/>
+        </w:rPr>
+        <w:t>necessarias</w:t>
+      </w:r>
+      <w:proofErr w:type="spellEnd"/>
+      <w:r>
+        <w:rPr>
+          <w:sz w:val="20"/>
+          <w:szCs w:val="20"/>
+        </w:rPr>
+        <w:t xml:space="preserve"> para confirmação; </w:t>
+      </w:r>
+      <w:proofErr w:type="gramStart"/>
+      <w:r>
+        <w:rPr>
+          <w:sz w:val="20"/>
+          <w:szCs w:val="20"/>
+        </w:rPr>
+        <w:t>Uma</w:t>
+      </w:r>
+      <w:proofErr w:type="gramEnd"/>
+      <w:r>
+        <w:rPr>
+          <w:sz w:val="20"/>
+          <w:szCs w:val="20"/>
+        </w:rPr>
+        <w:t xml:space="preserve"> vez enviado a solicitação, Uma notificação é enviada </w:t>
+      </w:r>
+      <w:proofErr w:type="spellStart"/>
+      <w:r>
+        <w:rPr>
+          <w:sz w:val="20"/>
+          <w:szCs w:val="20"/>
+        </w:rPr>
+        <w:t>á</w:t>
+      </w:r>
+      <w:proofErr w:type="spellEnd"/>
+      <w:r>
+        <w:rPr>
+          <w:sz w:val="20"/>
+          <w:szCs w:val="20"/>
+        </w:rPr>
+        <w:t xml:space="preserve"> Secretaria, que tem a função de Confirmar ou Não Confirmar o Agendamento do </w:t>
+      </w:r>
+      <w:proofErr w:type="spellStart"/>
+      <w:r>
+        <w:rPr>
+          <w:sz w:val="20"/>
+          <w:szCs w:val="20"/>
+        </w:rPr>
+        <w:t>Usuario</w:t>
+      </w:r>
+      <w:proofErr w:type="spellEnd"/>
+    </w:p>
+    <w:p>
+      <w:pPr>
+        <w:rPr>
+          <w:sz w:val="20"/>
+          <w:szCs w:val="20"/>
+        </w:rPr>
+      </w:pPr>
+      <w:r>
+        <w:rPr>
+          <w:sz w:val="20"/>
+          <w:szCs w:val="20"/>
+        </w:rPr>
+        <w:t xml:space="preserve">Se o Agendamento </w:t>
+      </w:r>
+      <w:proofErr w:type="gramStart"/>
+      <w:r>
+        <w:rPr>
+          <w:sz w:val="20"/>
+          <w:szCs w:val="20"/>
+        </w:rPr>
+        <w:t>for Negado</w:t>
+      </w:r>
+      <w:proofErr w:type="gramEnd"/>
+      <w:r>
+        <w:rPr>
+          <w:sz w:val="20"/>
+          <w:szCs w:val="20"/>
+        </w:rPr>
+        <w:t xml:space="preserve">, é enviado uma notificação para o </w:t>
+      </w:r>
+      <w:proofErr w:type="spellStart"/>
+      <w:r>
+        <w:rPr>
+          <w:sz w:val="20"/>
+          <w:szCs w:val="20"/>
+        </w:rPr>
+        <w:t>Usuario</w:t>
+      </w:r>
+      <w:proofErr w:type="spellEnd"/>
+      <w:r>
+        <w:rPr>
+          <w:sz w:val="20"/>
+          <w:szCs w:val="20"/>
+        </w:rPr>
+        <w:t>, que tem seu Sistema bloqueando o aquele dia</w:t>
+      </w:r>
+    </w:p>
+    <w:p>
+      <w:pPr>
+        <w:rPr>
+          <w:sz w:val="20"/>
+          <w:szCs w:val="20"/>
+        </w:rPr>
+      </w:pPr>
+      <w:r>
+        <w:rPr>
+          <w:sz w:val="20"/>
+          <w:szCs w:val="20"/>
+        </w:rPr>
+        <w:t xml:space="preserve">Se o Agendamento </w:t>
+      </w:r>
+      <w:proofErr w:type="gramStart"/>
+      <w:r>
+        <w:rPr>
+          <w:sz w:val="20"/>
+          <w:szCs w:val="20"/>
+        </w:rPr>
+        <w:t>for Aprovado</w:t>
+      </w:r>
+      <w:proofErr w:type="gramEnd"/>
+      <w:r>
+        <w:rPr>
+          <w:sz w:val="20"/>
+          <w:szCs w:val="20"/>
+        </w:rPr>
+        <w:t xml:space="preserve">, é enviado uma notificação para o </w:t>
+      </w:r>
+      <w:proofErr w:type="spellStart"/>
+      <w:r>
+        <w:rPr>
+          <w:sz w:val="20"/>
+          <w:szCs w:val="20"/>
+        </w:rPr>
+        <w:t>Usuario</w:t>
+      </w:r>
+      <w:proofErr w:type="spellEnd"/>
+      <w:r>
+        <w:rPr>
+          <w:sz w:val="20"/>
+          <w:szCs w:val="20"/>
+        </w:rPr>
+        <w:t xml:space="preserve"> confirmando que ocorrerá tudo de acordo com o Agendado</w:t>
       </w:r>
     </w:p>
     <w:p>
@@ -4550,6 +5687,7 @@
         <w:pStyle w:val="Ttulo3"/>
       </w:pPr>
       <w:r>
+        <w:lastRenderedPageBreak/>
         <w:t>3.3.2 Cadastro</w:t>
       </w:r>
     </w:p>
@@ -4620,7 +5758,23 @@
           <w:sz w:val="20"/>
           <w:szCs w:val="20"/>
         </w:rPr>
-        <w:t>Nesse diagrama o usuário insere as informações, depois essas informações são validadas, se exibir erro, volta e insere as informações de novo ou a aba/aplicativo é fechado, se o cadastro for validado, a usuário é redirecionado para a tela de login e o cadastro é feito.</w:t>
+        <w:t xml:space="preserve">Nesse diagrama o usuário insere as informações, depois essas informações são validadas, se exibir erro, volta e insere as informações de novo ou a aba/aplicativo é fechado, se o cadastro for validado, a usuário </w:t>
+      </w:r>
+      <w:proofErr w:type="spellStart"/>
+      <w:r>
+        <w:rPr>
+          <w:sz w:val="20"/>
+          <w:szCs w:val="20"/>
+        </w:rPr>
+        <w:t>é</w:t>
+      </w:r>
+      <w:proofErr w:type="spellEnd"/>
+      <w:r>
+        <w:rPr>
+          <w:sz w:val="20"/>
+          <w:szCs w:val="20"/>
+        </w:rPr>
+        <w:t xml:space="preserve"> redirecionado para a tela de login e o cadastro é feito.</w:t>
       </w:r>
     </w:p>
     <w:p/>
@@ -4638,6 +5792,7 @@
         <w:pStyle w:val="Ttulo3"/>
       </w:pPr>
       <w:r>
+        <w:lastRenderedPageBreak/>
         <w:t xml:space="preserve">3.3.3 </w:t>
       </w:r>
       <w:r>
@@ -4711,7 +5866,71 @@
           <w:sz w:val="20"/>
           <w:szCs w:val="20"/>
         </w:rPr>
-        <w:t>Assim que o usuario entrar na Aba de Chats, A funcionalidade é carregada, os usuarios possiveis de serem chamados por mensagem são carregados, e uma vez que há a certeza que selecionou a pessoa certa, Abre a janela de Menagens, podendo Digitar, Apagar e Editar as mensagens</w:t>
+        <w:t xml:space="preserve">Assim que o </w:t>
+      </w:r>
+      <w:proofErr w:type="spellStart"/>
+      <w:r>
+        <w:rPr>
+          <w:sz w:val="20"/>
+          <w:szCs w:val="20"/>
+        </w:rPr>
+        <w:t>usuario</w:t>
+      </w:r>
+      <w:proofErr w:type="spellEnd"/>
+      <w:r>
+        <w:rPr>
+          <w:sz w:val="20"/>
+          <w:szCs w:val="20"/>
+        </w:rPr>
+        <w:t xml:space="preserve"> entrar na Aba de Chats, A funcionalidade é carregada, os </w:t>
+      </w:r>
+      <w:proofErr w:type="spellStart"/>
+      <w:r>
+        <w:rPr>
+          <w:sz w:val="20"/>
+          <w:szCs w:val="20"/>
+        </w:rPr>
+        <w:t>usuarios</w:t>
+      </w:r>
+      <w:proofErr w:type="spellEnd"/>
+      <w:r>
+        <w:rPr>
+          <w:sz w:val="20"/>
+          <w:szCs w:val="20"/>
+        </w:rPr>
+        <w:t xml:space="preserve"> </w:t>
+      </w:r>
+      <w:proofErr w:type="spellStart"/>
+      <w:r>
+        <w:rPr>
+          <w:sz w:val="20"/>
+          <w:szCs w:val="20"/>
+        </w:rPr>
+        <w:t>possiveis</w:t>
+      </w:r>
+      <w:proofErr w:type="spellEnd"/>
+      <w:r>
+        <w:rPr>
+          <w:sz w:val="20"/>
+          <w:szCs w:val="20"/>
+        </w:rPr>
+        <w:t xml:space="preserve"> de serem chamados por mensagem são carregados, e uma vez que há a certeza que selecionou a pessoa certa, </w:t>
+      </w:r>
+      <w:proofErr w:type="gramStart"/>
+      <w:r>
+        <w:rPr>
+          <w:sz w:val="20"/>
+          <w:szCs w:val="20"/>
+        </w:rPr>
+        <w:t>Abre</w:t>
+      </w:r>
+      <w:proofErr w:type="gramEnd"/>
+      <w:r>
+        <w:rPr>
+          <w:sz w:val="20"/>
+          <w:szCs w:val="20"/>
+        </w:rPr>
+        <w:t xml:space="preserve"> a janela de Menagens, podendo Digitar, Apagar e Editar as mensagens</w:t>
       </w:r>
     </w:p>
     <w:p>
@@ -4728,6 +5947,7 @@
         <w:pStyle w:val="Ttulo3"/>
       </w:pPr>
       <w:r>
+        <w:lastRenderedPageBreak/>
         <w:t>3.3.4 Sistema de Login</w:t>
       </w:r>
       <w:r>
@@ -4797,7 +6017,55 @@
           <w:sz w:val="20"/>
           <w:szCs w:val="20"/>
         </w:rPr>
-        <w:t>Nesse diagrama, o usuário coloca seu login, logo após o login é validado, se der erro, aparece uma mensagem para o usuário recuperar a senha, caso der certo o usuário é redirecionado para a tela de recuperação, se não aparece uma mensagem para ele fazer o cadastro, se ele clicar nessa mensagem ele é redirecionado para a tela de cadatro. Caso o login esteja correto, o usuário é redirecionado para a tela principal do site/app.</w:t>
+        <w:t xml:space="preserve">Nesse diagrama, o usuário coloca seu login, logo após o login é validado, se der erro, aparece uma mensagem para o usuário recuperar a senha, caso der certo o usuário </w:t>
+      </w:r>
+      <w:proofErr w:type="spellStart"/>
+      <w:r>
+        <w:rPr>
+          <w:sz w:val="20"/>
+          <w:szCs w:val="20"/>
+        </w:rPr>
+        <w:t>é</w:t>
+      </w:r>
+      <w:proofErr w:type="spellEnd"/>
+      <w:r>
+        <w:rPr>
+          <w:sz w:val="20"/>
+          <w:szCs w:val="20"/>
+        </w:rPr>
+        <w:t xml:space="preserve"> redirecionado para a tela de recuperação, se não aparece uma mensagem para ele fazer o cadastro, se ele clicar nessa mensagem ele é redirecionado para a tela de </w:t>
+      </w:r>
+      <w:proofErr w:type="spellStart"/>
+      <w:r>
+        <w:rPr>
+          <w:sz w:val="20"/>
+          <w:szCs w:val="20"/>
+        </w:rPr>
+        <w:t>cadatro</w:t>
+      </w:r>
+      <w:proofErr w:type="spellEnd"/>
+      <w:r>
+        <w:rPr>
+          <w:sz w:val="20"/>
+          <w:szCs w:val="20"/>
+        </w:rPr>
+        <w:t xml:space="preserve">. Caso o login esteja correto, o usuário </w:t>
+      </w:r>
+      <w:proofErr w:type="spellStart"/>
+      <w:r>
+        <w:rPr>
+          <w:sz w:val="20"/>
+          <w:szCs w:val="20"/>
+        </w:rPr>
+        <w:t>é</w:t>
+      </w:r>
+      <w:proofErr w:type="spellEnd"/>
+      <w:r>
+        <w:rPr>
+          <w:sz w:val="20"/>
+          <w:szCs w:val="20"/>
+        </w:rPr>
+        <w:t xml:space="preserve"> redirecionado para a tela principal do site/app.</w:t>
       </w:r>
     </w:p>
     <w:p/>
@@ -4815,6 +6083,7 @@
         <w:pStyle w:val="Ttulo3"/>
       </w:pPr>
       <w:r>
+        <w:lastRenderedPageBreak/>
         <w:t>3.3.5 Sistema de Recuperação de Senhas</w:t>
       </w:r>
     </w:p>
@@ -4885,7 +6154,87 @@
           <w:sz w:val="20"/>
           <w:szCs w:val="20"/>
         </w:rPr>
-        <w:t>Caso haja a falta de lembrança em relação a senha, Você poderá reeditar-la para uma nova senha, Caso você a saiba, não há necesssidade, Caso você tenha esquecido, clicas no botão "Recuperar senha", Inseres as informações como Email, Documentos para autentificação de identidade e inicia-se o process; Caso as informações sejam validas, Haverá o envio do Email de Recuperação de senha, e caso as informações sejam invalidas, Há a possibilidade de reenserir as informações ou cancelar o pedido</w:t>
+        <w:t xml:space="preserve">Caso haja a falta de lembrança em relação a senha, </w:t>
+      </w:r>
+      <w:proofErr w:type="gramStart"/>
+      <w:r>
+        <w:rPr>
+          <w:sz w:val="20"/>
+          <w:szCs w:val="20"/>
+        </w:rPr>
+        <w:t>Você</w:t>
+      </w:r>
+      <w:proofErr w:type="gramEnd"/>
+      <w:r>
+        <w:rPr>
+          <w:sz w:val="20"/>
+          <w:szCs w:val="20"/>
+        </w:rPr>
+        <w:t xml:space="preserve"> poderá </w:t>
+      </w:r>
+      <w:proofErr w:type="spellStart"/>
+      <w:r>
+        <w:rPr>
+          <w:sz w:val="20"/>
+          <w:szCs w:val="20"/>
+        </w:rPr>
+        <w:t>reeditar-la</w:t>
+      </w:r>
+      <w:proofErr w:type="spellEnd"/>
+      <w:r>
+        <w:rPr>
+          <w:sz w:val="20"/>
+          <w:szCs w:val="20"/>
+        </w:rPr>
+        <w:t xml:space="preserve"> para uma nova senha, Caso você a saiba, não há </w:t>
+      </w:r>
+      <w:proofErr w:type="spellStart"/>
+      <w:r>
+        <w:rPr>
+          <w:sz w:val="20"/>
+          <w:szCs w:val="20"/>
+        </w:rPr>
+        <w:t>necesssidade</w:t>
+      </w:r>
+      <w:proofErr w:type="spellEnd"/>
+      <w:r>
+        <w:rPr>
+          <w:sz w:val="20"/>
+          <w:szCs w:val="20"/>
+        </w:rPr>
+        <w:t xml:space="preserve">, Caso você tenha esquecido, clicas no botão "Recuperar senha", Inseres as informações como Email, Documentos para autentificação de identidade e inicia-se o </w:t>
+      </w:r>
+      <w:proofErr w:type="spellStart"/>
+      <w:r>
+        <w:rPr>
+          <w:sz w:val="20"/>
+          <w:szCs w:val="20"/>
+        </w:rPr>
+        <w:t>process</w:t>
+      </w:r>
+      <w:proofErr w:type="spellEnd"/>
+      <w:r>
+        <w:rPr>
+          <w:sz w:val="20"/>
+          <w:szCs w:val="20"/>
+        </w:rPr>
+        <w:t xml:space="preserve">; Caso as informações sejam validas, Haverá o envio do Email de Recuperação de senha, e caso as informações sejam invalidas, Há a possibilidade de </w:t>
+      </w:r>
+      <w:proofErr w:type="spellStart"/>
+      <w:r>
+        <w:rPr>
+          <w:sz w:val="20"/>
+          <w:szCs w:val="20"/>
+        </w:rPr>
+        <w:t>reenserir</w:t>
+      </w:r>
+      <w:proofErr w:type="spellEnd"/>
+      <w:r>
+        <w:rPr>
+          <w:sz w:val="20"/>
+          <w:szCs w:val="20"/>
+        </w:rPr>
+        <w:t xml:space="preserve"> as informações ou cancelar o pedido</w:t>
       </w:r>
     </w:p>
     <w:p>
@@ -4905,7 +6254,7 @@
     <w:p/>
     <w:p>
       <w:pPr>
-        <w:pStyle w:val="Ttulo2"/>
+        <w:pStyle w:val="Ttulo1"/>
       </w:pPr>
       <w:r>
         <w:t xml:space="preserve">4.0 Conclusão </w:t>
@@ -4913,7 +6262,15 @@
     </w:p>
     <w:p>
       <w:r>
-        <w:t xml:space="preserve">Uma abordagem sistemática e integrada é necessária para abordar o desafio urgente de incluir estudantes com deficiência intelectual no sistema educacional brasileiro. Este estudo enfatiza a importância de capacitar os professores e criar ferramentas específicas que facilitem a comunicação e o intercambio de informações entre os vários atores que participam da vida escolar desses alunos. Intervenções mais eficazes e específicas são </w:t>
+        <w:t xml:space="preserve">Uma abordagem sistemática e integrada é necessária para abordar o desafio urgente de incluir estudantes com deficiência intelectual no sistema educacional brasileiro. Este estudo enfatiza a importância de capacitar os professores e criar ferramentas específicas que facilitem a comunicação e o </w:t>
+      </w:r>
+      <w:proofErr w:type="spellStart"/>
+      <w:r>
+        <w:t>intercambio</w:t>
+      </w:r>
+      <w:proofErr w:type="spellEnd"/>
+      <w:r>
+        <w:t xml:space="preserve"> de informações entre os vários atores que participam da vida escolar desses alunos. Intervenções mais eficazes e específicas são </w:t>
       </w:r>
       <w:r>
         <w:rPr>
@@ -4927,11 +6284,19 @@
       <w:r>
         <w:t xml:space="preserve">, </w:t>
       </w:r>
+      <w:proofErr w:type="gramStart"/>
       <w:r>
         <w:rPr>
           <w:rStyle w:val="css-0"/>
         </w:rPr>
-        <w:t xml:space="preserve">Este trabalho </w:t>
+        <w:t>Este</w:t>
+      </w:r>
+      <w:proofErr w:type="gramEnd"/>
+      <w:r>
+        <w:rPr>
+          <w:rStyle w:val="css-0"/>
+        </w:rPr>
+        <w:t xml:space="preserve"> trabalho </w:t>
       </w:r>
       <w:r>
         <w:rPr>
@@ -5047,18 +6412,31 @@
         <w:pStyle w:val="Ttulo1"/>
         <w:jc w:val="center"/>
         <w:rPr>
-          <w:b/>
+          <w:b w:val="0"/>
           <w:bCs/>
           <w:color w:val="000000" w:themeColor="text1"/>
         </w:rPr>
       </w:pPr>
       <w:r>
         <w:rPr>
-          <w:b/>
           <w:bCs/>
           <w:color w:val="000000" w:themeColor="text1"/>
         </w:rPr>
-        <w:t>Referencias bibliograficas</w:t>
+        <w:t>Referências</w:t>
+      </w:r>
+      <w:r>
+        <w:rPr>
+          <w:bCs/>
+          <w:color w:val="000000" w:themeColor="text1"/>
+        </w:rPr>
+        <w:t xml:space="preserve"> </w:t>
+      </w:r>
+      <w:r>
+        <w:rPr>
+          <w:bCs/>
+          <w:color w:val="000000" w:themeColor="text1"/>
+        </w:rPr>
+        <w:t>bibliográficas</w:t>
       </w:r>
     </w:p>
     <w:p/>
@@ -5465,7 +6843,7 @@
 </file>
 
 <file path=word/endnotes.xml><?xml version="1.0" encoding="utf-8"?>
-<w:endnotes xmlns:wpc="http://schemas.microsoft.com/office/word/2010/wordprocessingCanvas" xmlns:cx="http://schemas.microsoft.com/office/drawing/2014/chartex" xmlns:cx1="http://schemas.microsoft.com/office/drawing/2015/9/8/chartex" xmlns:cx2="http://schemas.microsoft.com/office/drawing/2015/10/21/chartex" xmlns:cx3="http://schemas.microsoft.com/office/drawing/2016/5/9/chartex" xmlns:cx4="http://schemas.microsoft.com/office/drawing/2016/5/10/chartex" xmlns:cx5="http://schemas.microsoft.com/office/drawing/2016/5/11/chartex" xmlns:cx6="http://schemas.microsoft.com/office/drawing/2016/5/12/chartex" xmlns:cx7="http://schemas.microsoft.com/office/drawing/2016/5/13/chartex" xmlns:cx8="http://schemas.microsoft.com/office/drawing/2016/5/14/chartex" xmlns:mc="http://schemas.openxmlformats.org/markup-compatibility/2006" xmlns:aink="http://schemas.microsoft.com/office/drawing/2016/ink" xmlns:am3d="http://schemas.microsoft.com/office/drawing/2017/model3d" xmlns:o="urn:schemas-microsoft-com:office:office" xmlns:r="http://schemas.openxmlformats.org/officeDocument/2006/relationships" xmlns:m="http://schemas.openxmlformats.org/officeDocument/2006/math" xmlns:v="urn:schemas-microsoft-com:vml" xmlns:wp14="http://schemas.microsoft.com/office/word/2010/wordprocessingDrawing" xmlns:wp="http://schemas.openxmlformats.org/drawingml/2006/wordprocessingDrawing" xmlns:w10="urn:schemas-microsoft-com:office:word" xmlns:w="http://schemas.openxmlformats.org/wordprocessingml/2006/main" xmlns:w14="http://schemas.microsoft.com/office/word/2010/wordml" xmlns:w15="http://schemas.microsoft.com/office/word/2012/wordml" xmlns:w16cex="http://schemas.microsoft.com/office/word/2018/wordml/cex" xmlns:w16cid="http://schemas.microsoft.com/office/word/2016/wordml/cid" xmlns:w16="http://schemas.microsoft.com/office/word/2018/wordml" xmlns:w16sdtdh="http://schemas.microsoft.com/office/word/2020/wordml/sdtdatahash" xmlns:w16se="http://schemas.microsoft.com/office/word/2015/wordml/symex" xmlns:wpg="http://schemas.microsoft.com/office/word/2010/wordprocessingGroup" xmlns:wpi="http://schemas.microsoft.com/office/word/2010/wordprocessingInk" xmlns:wne="http://schemas.microsoft.com/office/word/2006/wordml" xmlns:wps="http://schemas.microsoft.com/office/word/2010/wordprocessingShape" mc:Ignorable="w14 w15 w16se w16cid w16 w16cex w16sdtdh wp14">
+<w:endnotes xmlns:wpc="http://schemas.microsoft.com/office/word/2010/wordprocessingCanvas" xmlns:cx="http://schemas.microsoft.com/office/drawing/2014/chartex" xmlns:cx1="http://schemas.microsoft.com/office/drawing/2015/9/8/chartex" xmlns:cx2="http://schemas.microsoft.com/office/drawing/2015/10/21/chartex" xmlns:cx3="http://schemas.microsoft.com/office/drawing/2016/5/9/chartex" xmlns:cx4="http://schemas.microsoft.com/office/drawing/2016/5/10/chartex" xmlns:cx5="http://schemas.microsoft.com/office/drawing/2016/5/11/chartex" xmlns:cx6="http://schemas.microsoft.com/office/drawing/2016/5/12/chartex" xmlns:cx7="http://schemas.microsoft.com/office/drawing/2016/5/13/chartex" xmlns:cx8="http://schemas.microsoft.com/office/drawing/2016/5/14/chartex" xmlns:mc="http://schemas.openxmlformats.org/markup-compatibility/2006" xmlns:aink="http://schemas.microsoft.com/office/drawing/2016/ink" xmlns:am3d="http://schemas.microsoft.com/office/drawing/2017/model3d" xmlns:o="urn:schemas-microsoft-com:office:office" xmlns:oel="http://schemas.microsoft.com/office/2019/extlst" xmlns:r="http://schemas.openxmlformats.org/officeDocument/2006/relationships" xmlns:m="http://schemas.openxmlformats.org/officeDocument/2006/math" xmlns:v="urn:schemas-microsoft-com:vml" xmlns:wp14="http://schemas.microsoft.com/office/word/2010/wordprocessingDrawing" xmlns:wp="http://schemas.openxmlformats.org/drawingml/2006/wordprocessingDrawing" xmlns:w10="urn:schemas-microsoft-com:office:word" xmlns:w="http://schemas.openxmlformats.org/wordprocessingml/2006/main" xmlns:w14="http://schemas.microsoft.com/office/word/2010/wordml" xmlns:w15="http://schemas.microsoft.com/office/word/2012/wordml" xmlns:w16cex="http://schemas.microsoft.com/office/word/2018/wordml/cex" xmlns:w16cid="http://schemas.microsoft.com/office/word/2016/wordml/cid" xmlns:w16="http://schemas.microsoft.com/office/word/2018/wordml" xmlns:w16du="http://schemas.microsoft.com/office/word/2023/wordml/word16du" xmlns:w16sdtdh="http://schemas.microsoft.com/office/word/2020/wordml/sdtdatahash" xmlns:w16se="http://schemas.microsoft.com/office/word/2015/wordml/symex" xmlns:wpg="http://schemas.microsoft.com/office/word/2010/wordprocessingGroup" xmlns:wpi="http://schemas.microsoft.com/office/word/2010/wordprocessingInk" xmlns:wne="http://schemas.microsoft.com/office/word/2006/wordml" xmlns:wps="http://schemas.microsoft.com/office/word/2010/wordprocessingShape" mc:Ignorable="w14 w15 w16se w16cid w16 w16cex w16sdtdh w16du wp14">
   <w:endnote w:type="separator" w:id="-1">
     <w:p>
       <w:pPr>
@@ -5490,7 +6868,7 @@
 </file>
 
 <file path=word/footer1.xml><?xml version="1.0" encoding="utf-8"?>
-<w:ftr xmlns:wpc="http://schemas.microsoft.com/office/word/2010/wordprocessingCanvas" xmlns:cx="http://schemas.microsoft.com/office/drawing/2014/chartex" xmlns:cx1="http://schemas.microsoft.com/office/drawing/2015/9/8/chartex" xmlns:cx2="http://schemas.microsoft.com/office/drawing/2015/10/21/chartex" xmlns:cx3="http://schemas.microsoft.com/office/drawing/2016/5/9/chartex" xmlns:cx4="http://schemas.microsoft.com/office/drawing/2016/5/10/chartex" xmlns:cx5="http://schemas.microsoft.com/office/drawing/2016/5/11/chartex" xmlns:cx6="http://schemas.microsoft.com/office/drawing/2016/5/12/chartex" xmlns:cx7="http://schemas.microsoft.com/office/drawing/2016/5/13/chartex" xmlns:cx8="http://schemas.microsoft.com/office/drawing/2016/5/14/chartex" xmlns:mc="http://schemas.openxmlformats.org/markup-compatibility/2006" xmlns:aink="http://schemas.microsoft.com/office/drawing/2016/ink" xmlns:am3d="http://schemas.microsoft.com/office/drawing/2017/model3d" xmlns:o="urn:schemas-microsoft-com:office:office" xmlns:r="http://schemas.openxmlformats.org/officeDocument/2006/relationships" xmlns:m="http://schemas.openxmlformats.org/officeDocument/2006/math" xmlns:v="urn:schemas-microsoft-com:vml" xmlns:wp14="http://schemas.microsoft.com/office/word/2010/wordprocessingDrawing" xmlns:wp="http://schemas.openxmlformats.org/drawingml/2006/wordprocessingDrawing" xmlns:w10="urn:schemas-microsoft-com:office:word" xmlns:w="http://schemas.openxmlformats.org/wordprocessingml/2006/main" xmlns:w14="http://schemas.microsoft.com/office/word/2010/wordml" xmlns:w15="http://schemas.microsoft.com/office/word/2012/wordml" xmlns:w16cex="http://schemas.microsoft.com/office/word/2018/wordml/cex" xmlns:w16cid="http://schemas.microsoft.com/office/word/2016/wordml/cid" xmlns:w16="http://schemas.microsoft.com/office/word/2018/wordml" xmlns:w16sdtdh="http://schemas.microsoft.com/office/word/2020/wordml/sdtdatahash" xmlns:w16se="http://schemas.microsoft.com/office/word/2015/wordml/symex" xmlns:wpg="http://schemas.microsoft.com/office/word/2010/wordprocessingGroup" xmlns:wpi="http://schemas.microsoft.com/office/word/2010/wordprocessingInk" xmlns:wne="http://schemas.microsoft.com/office/word/2006/wordml" xmlns:wps="http://schemas.microsoft.com/office/word/2010/wordprocessingShape" mc:Ignorable="w14 w15 w16se w16cid w16 w16cex w16sdtdh wp14">
+<w:ftr xmlns:wpc="http://schemas.microsoft.com/office/word/2010/wordprocessingCanvas" xmlns:cx="http://schemas.microsoft.com/office/drawing/2014/chartex" xmlns:cx1="http://schemas.microsoft.com/office/drawing/2015/9/8/chartex" xmlns:cx2="http://schemas.microsoft.com/office/drawing/2015/10/21/chartex" xmlns:cx3="http://schemas.microsoft.com/office/drawing/2016/5/9/chartex" xmlns:cx4="http://schemas.microsoft.com/office/drawing/2016/5/10/chartex" xmlns:cx5="http://schemas.microsoft.com/office/drawing/2016/5/11/chartex" xmlns:cx6="http://schemas.microsoft.com/office/drawing/2016/5/12/chartex" xmlns:cx7="http://schemas.microsoft.com/office/drawing/2016/5/13/chartex" xmlns:cx8="http://schemas.microsoft.com/office/drawing/2016/5/14/chartex" xmlns:mc="http://schemas.openxmlformats.org/markup-compatibility/2006" xmlns:aink="http://schemas.microsoft.com/office/drawing/2016/ink" xmlns:am3d="http://schemas.microsoft.com/office/drawing/2017/model3d" xmlns:o="urn:schemas-microsoft-com:office:office" xmlns:oel="http://schemas.microsoft.com/office/2019/extlst" xmlns:r="http://schemas.openxmlformats.org/officeDocument/2006/relationships" xmlns:m="http://schemas.openxmlformats.org/officeDocument/2006/math" xmlns:v="urn:schemas-microsoft-com:vml" xmlns:wp14="http://schemas.microsoft.com/office/word/2010/wordprocessingDrawing" xmlns:wp="http://schemas.openxmlformats.org/drawingml/2006/wordprocessingDrawing" xmlns:w10="urn:schemas-microsoft-com:office:word" xmlns:w="http://schemas.openxmlformats.org/wordprocessingml/2006/main" xmlns:w14="http://schemas.microsoft.com/office/word/2010/wordml" xmlns:w15="http://schemas.microsoft.com/office/word/2012/wordml" xmlns:w16cex="http://schemas.microsoft.com/office/word/2018/wordml/cex" xmlns:w16cid="http://schemas.microsoft.com/office/word/2016/wordml/cid" xmlns:w16="http://schemas.microsoft.com/office/word/2018/wordml" xmlns:w16du="http://schemas.microsoft.com/office/word/2023/wordml/word16du" xmlns:w16sdtdh="http://schemas.microsoft.com/office/word/2020/wordml/sdtdatahash" xmlns:w16se="http://schemas.microsoft.com/office/word/2015/wordml/symex" xmlns:wpg="http://schemas.microsoft.com/office/word/2010/wordprocessingGroup" xmlns:wpi="http://schemas.microsoft.com/office/word/2010/wordprocessingInk" xmlns:wne="http://schemas.microsoft.com/office/word/2006/wordml" xmlns:wps="http://schemas.microsoft.com/office/word/2010/wordprocessingShape" mc:Ignorable="w14 w15 w16se w16cid w16 w16cex w16sdtdh w16du wp14">
   <w:tbl>
     <w:tblPr>
       <w:tblW w:w="0" w:type="auto"/>
@@ -5551,7 +6929,7 @@
 </file>
 
 <file path=word/footnotes.xml><?xml version="1.0" encoding="utf-8"?>
-<w:footnotes xmlns:wpc="http://schemas.microsoft.com/office/word/2010/wordprocessingCanvas" xmlns:cx="http://schemas.microsoft.com/office/drawing/2014/chartex" xmlns:cx1="http://schemas.microsoft.com/office/drawing/2015/9/8/chartex" xmlns:cx2="http://schemas.microsoft.com/office/drawing/2015/10/21/chartex" xmlns:cx3="http://schemas.microsoft.com/office/drawing/2016/5/9/chartex" xmlns:cx4="http://schemas.microsoft.com/office/drawing/2016/5/10/chartex" xmlns:cx5="http://schemas.microsoft.com/office/drawing/2016/5/11/chartex" xmlns:cx6="http://schemas.microsoft.com/office/drawing/2016/5/12/chartex" xmlns:cx7="http://schemas.microsoft.com/office/drawing/2016/5/13/chartex" xmlns:cx8="http://schemas.microsoft.com/office/drawing/2016/5/14/chartex" xmlns:mc="http://schemas.openxmlformats.org/markup-compatibility/2006" xmlns:aink="http://schemas.microsoft.com/office/drawing/2016/ink" xmlns:am3d="http://schemas.microsoft.com/office/drawing/2017/model3d" xmlns:o="urn:schemas-microsoft-com:office:office" xmlns:r="http://schemas.openxmlformats.org/officeDocument/2006/relationships" xmlns:m="http://schemas.openxmlformats.org/officeDocument/2006/math" xmlns:v="urn:schemas-microsoft-com:vml" xmlns:wp14="http://schemas.microsoft.com/office/word/2010/wordprocessingDrawing" xmlns:wp="http://schemas.openxmlformats.org/drawingml/2006/wordprocessingDrawing" xmlns:w10="urn:schemas-microsoft-com:office:word" xmlns:w="http://schemas.openxmlformats.org/wordprocessingml/2006/main" xmlns:w14="http://schemas.microsoft.com/office/word/2010/wordml" xmlns:w15="http://schemas.microsoft.com/office/word/2012/wordml" xmlns:w16cex="http://schemas.microsoft.com/office/word/2018/wordml/cex" xmlns:w16cid="http://schemas.microsoft.com/office/word/2016/wordml/cid" xmlns:w16="http://schemas.microsoft.com/office/word/2018/wordml" xmlns:w16sdtdh="http://schemas.microsoft.com/office/word/2020/wordml/sdtdatahash" xmlns:w16se="http://schemas.microsoft.com/office/word/2015/wordml/symex" xmlns:wpg="http://schemas.microsoft.com/office/word/2010/wordprocessingGroup" xmlns:wpi="http://schemas.microsoft.com/office/word/2010/wordprocessingInk" xmlns:wne="http://schemas.microsoft.com/office/word/2006/wordml" xmlns:wps="http://schemas.microsoft.com/office/word/2010/wordprocessingShape" mc:Ignorable="w14 w15 w16se w16cid w16 w16cex w16sdtdh wp14">
+<w:footnotes xmlns:wpc="http://schemas.microsoft.com/office/word/2010/wordprocessingCanvas" xmlns:cx="http://schemas.microsoft.com/office/drawing/2014/chartex" xmlns:cx1="http://schemas.microsoft.com/office/drawing/2015/9/8/chartex" xmlns:cx2="http://schemas.microsoft.com/office/drawing/2015/10/21/chartex" xmlns:cx3="http://schemas.microsoft.com/office/drawing/2016/5/9/chartex" xmlns:cx4="http://schemas.microsoft.com/office/drawing/2016/5/10/chartex" xmlns:cx5="http://schemas.microsoft.com/office/drawing/2016/5/11/chartex" xmlns:cx6="http://schemas.microsoft.com/office/drawing/2016/5/12/chartex" xmlns:cx7="http://schemas.microsoft.com/office/drawing/2016/5/13/chartex" xmlns:cx8="http://schemas.microsoft.com/office/drawing/2016/5/14/chartex" xmlns:mc="http://schemas.openxmlformats.org/markup-compatibility/2006" xmlns:aink="http://schemas.microsoft.com/office/drawing/2016/ink" xmlns:am3d="http://schemas.microsoft.com/office/drawing/2017/model3d" xmlns:o="urn:schemas-microsoft-com:office:office" xmlns:oel="http://schemas.microsoft.com/office/2019/extlst" xmlns:r="http://schemas.openxmlformats.org/officeDocument/2006/relationships" xmlns:m="http://schemas.openxmlformats.org/officeDocument/2006/math" xmlns:v="urn:schemas-microsoft-com:vml" xmlns:wp14="http://schemas.microsoft.com/office/word/2010/wordprocessingDrawing" xmlns:wp="http://schemas.openxmlformats.org/drawingml/2006/wordprocessingDrawing" xmlns:w10="urn:schemas-microsoft-com:office:word" xmlns:w="http://schemas.openxmlformats.org/wordprocessingml/2006/main" xmlns:w14="http://schemas.microsoft.com/office/word/2010/wordml" xmlns:w15="http://schemas.microsoft.com/office/word/2012/wordml" xmlns:w16cex="http://schemas.microsoft.com/office/word/2018/wordml/cex" xmlns:w16cid="http://schemas.microsoft.com/office/word/2016/wordml/cid" xmlns:w16="http://schemas.microsoft.com/office/word/2018/wordml" xmlns:w16du="http://schemas.microsoft.com/office/word/2023/wordml/word16du" xmlns:w16sdtdh="http://schemas.microsoft.com/office/word/2020/wordml/sdtdatahash" xmlns:w16se="http://schemas.microsoft.com/office/word/2015/wordml/symex" xmlns:wpg="http://schemas.microsoft.com/office/word/2010/wordprocessingGroup" xmlns:wpi="http://schemas.microsoft.com/office/word/2010/wordprocessingInk" xmlns:wne="http://schemas.microsoft.com/office/word/2006/wordml" xmlns:wps="http://schemas.microsoft.com/office/word/2010/wordprocessingShape" mc:Ignorable="w14 w15 w16se w16cid w16 w16cex w16sdtdh w16du wp14">
   <w:footnote w:type="separator" w:id="-1">
     <w:p>
       <w:pPr>
@@ -5576,7 +6954,7 @@
 </file>
 
 <file path=word/header1.xml><?xml version="1.0" encoding="utf-8"?>
-<w:hdr xmlns:wpc="http://schemas.microsoft.com/office/word/2010/wordprocessingCanvas" xmlns:cx="http://schemas.microsoft.com/office/drawing/2014/chartex" xmlns:cx1="http://schemas.microsoft.com/office/drawing/2015/9/8/chartex" xmlns:cx2="http://schemas.microsoft.com/office/drawing/2015/10/21/chartex" xmlns:cx3="http://schemas.microsoft.com/office/drawing/2016/5/9/chartex" xmlns:cx4="http://schemas.microsoft.com/office/drawing/2016/5/10/chartex" xmlns:cx5="http://schemas.microsoft.com/office/drawing/2016/5/11/chartex" xmlns:cx6="http://schemas.microsoft.com/office/drawing/2016/5/12/chartex" xmlns:cx7="http://schemas.microsoft.com/office/drawing/2016/5/13/chartex" xmlns:cx8="http://schemas.microsoft.com/office/drawing/2016/5/14/chartex" xmlns:mc="http://schemas.openxmlformats.org/markup-compatibility/2006" xmlns:aink="http://schemas.microsoft.com/office/drawing/2016/ink" xmlns:am3d="http://schemas.microsoft.com/office/drawing/2017/model3d" xmlns:o="urn:schemas-microsoft-com:office:office" xmlns:r="http://schemas.openxmlformats.org/officeDocument/2006/relationships" xmlns:m="http://schemas.openxmlformats.org/officeDocument/2006/math" xmlns:v="urn:schemas-microsoft-com:vml" xmlns:wp14="http://schemas.microsoft.com/office/word/2010/wordprocessingDrawing" xmlns:wp="http://schemas.openxmlformats.org/drawingml/2006/wordprocessingDrawing" xmlns:w10="urn:schemas-microsoft-com:office:word" xmlns:w="http://schemas.openxmlformats.org/wordprocessingml/2006/main" xmlns:w14="http://schemas.microsoft.com/office/word/2010/wordml" xmlns:w15="http://schemas.microsoft.com/office/word/2012/wordml" xmlns:w16cex="http://schemas.microsoft.com/office/word/2018/wordml/cex" xmlns:w16cid="http://schemas.microsoft.com/office/word/2016/wordml/cid" xmlns:w16="http://schemas.microsoft.com/office/word/2018/wordml" xmlns:w16sdtdh="http://schemas.microsoft.com/office/word/2020/wordml/sdtdatahash" xmlns:w16se="http://schemas.microsoft.com/office/word/2015/wordml/symex" xmlns:wpg="http://schemas.microsoft.com/office/word/2010/wordprocessingGroup" xmlns:wpi="http://schemas.microsoft.com/office/word/2010/wordprocessingInk" xmlns:wne="http://schemas.microsoft.com/office/word/2006/wordml" xmlns:wps="http://schemas.microsoft.com/office/word/2010/wordprocessingShape" mc:Ignorable="w14 w15 w16se w16cid w16 w16cex w16sdtdh wp14">
+<w:hdr xmlns:wpc="http://schemas.microsoft.com/office/word/2010/wordprocessingCanvas" xmlns:cx="http://schemas.microsoft.com/office/drawing/2014/chartex" xmlns:cx1="http://schemas.microsoft.com/office/drawing/2015/9/8/chartex" xmlns:cx2="http://schemas.microsoft.com/office/drawing/2015/10/21/chartex" xmlns:cx3="http://schemas.microsoft.com/office/drawing/2016/5/9/chartex" xmlns:cx4="http://schemas.microsoft.com/office/drawing/2016/5/10/chartex" xmlns:cx5="http://schemas.microsoft.com/office/drawing/2016/5/11/chartex" xmlns:cx6="http://schemas.microsoft.com/office/drawing/2016/5/12/chartex" xmlns:cx7="http://schemas.microsoft.com/office/drawing/2016/5/13/chartex" xmlns:cx8="http://schemas.microsoft.com/office/drawing/2016/5/14/chartex" xmlns:mc="http://schemas.openxmlformats.org/markup-compatibility/2006" xmlns:aink="http://schemas.microsoft.com/office/drawing/2016/ink" xmlns:am3d="http://schemas.microsoft.com/office/drawing/2017/model3d" xmlns:o="urn:schemas-microsoft-com:office:office" xmlns:oel="http://schemas.microsoft.com/office/2019/extlst" xmlns:r="http://schemas.openxmlformats.org/officeDocument/2006/relationships" xmlns:m="http://schemas.openxmlformats.org/officeDocument/2006/math" xmlns:v="urn:schemas-microsoft-com:vml" xmlns:wp14="http://schemas.microsoft.com/office/word/2010/wordprocessingDrawing" xmlns:wp="http://schemas.openxmlformats.org/drawingml/2006/wordprocessingDrawing" xmlns:w10="urn:schemas-microsoft-com:office:word" xmlns:w="http://schemas.openxmlformats.org/wordprocessingml/2006/main" xmlns:w14="http://schemas.microsoft.com/office/word/2010/wordml" xmlns:w15="http://schemas.microsoft.com/office/word/2012/wordml" xmlns:w16cex="http://schemas.microsoft.com/office/word/2018/wordml/cex" xmlns:w16cid="http://schemas.microsoft.com/office/word/2016/wordml/cid" xmlns:w16="http://schemas.microsoft.com/office/word/2018/wordml" xmlns:w16du="http://schemas.microsoft.com/office/word/2023/wordml/word16du" xmlns:w16sdtdh="http://schemas.microsoft.com/office/word/2020/wordml/sdtdatahash" xmlns:w16se="http://schemas.microsoft.com/office/word/2015/wordml/symex" xmlns:wpg="http://schemas.microsoft.com/office/word/2010/wordprocessingGroup" xmlns:wpi="http://schemas.microsoft.com/office/word/2010/wordprocessingInk" xmlns:wne="http://schemas.microsoft.com/office/word/2006/wordml" xmlns:wps="http://schemas.microsoft.com/office/word/2010/wordprocessingShape" mc:Ignorable="w14 w15 w16se w16cid w16 w16cex w16sdtdh w16du wp14">
   <w:tbl>
     <w:tblPr>
       <w:tblW w:w="0" w:type="auto"/>
@@ -5808,7 +7186,7 @@
 </file>
 
 <file path=word/numbering.xml><?xml version="1.0" encoding="utf-8"?>
-<w:numbering xmlns:wpc="http://schemas.microsoft.com/office/word/2010/wordprocessingCanvas" xmlns:cx="http://schemas.microsoft.com/office/drawing/2014/chartex" xmlns:cx1="http://schemas.microsoft.com/office/drawing/2015/9/8/chartex" xmlns:cx2="http://schemas.microsoft.com/office/drawing/2015/10/21/chartex" xmlns:cx3="http://schemas.microsoft.com/office/drawing/2016/5/9/chartex" xmlns:cx4="http://schemas.microsoft.com/office/drawing/2016/5/10/chartex" xmlns:cx5="http://schemas.microsoft.com/office/drawing/2016/5/11/chartex" xmlns:cx6="http://schemas.microsoft.com/office/drawing/2016/5/12/chartex" xmlns:cx7="http://schemas.microsoft.com/office/drawing/2016/5/13/chartex" xmlns:cx8="http://schemas.microsoft.com/office/drawing/2016/5/14/chartex" xmlns:mc="http://schemas.openxmlformats.org/markup-compatibility/2006" xmlns:aink="http://schemas.microsoft.com/office/drawing/2016/ink" xmlns:am3d="http://schemas.microsoft.com/office/drawing/2017/model3d" xmlns:o="urn:schemas-microsoft-com:office:office" xmlns:r="http://schemas.openxmlformats.org/officeDocument/2006/relationships" xmlns:m="http://schemas.openxmlformats.org/officeDocument/2006/math" xmlns:v="urn:schemas-microsoft-com:vml" xmlns:wp14="http://schemas.microsoft.com/office/word/2010/wordprocessingDrawing" xmlns:wp="http://schemas.openxmlformats.org/drawingml/2006/wordprocessingDrawing" xmlns:w10="urn:schemas-microsoft-com:office:word" xmlns:w="http://schemas.openxmlformats.org/wordprocessingml/2006/main" xmlns:w14="http://schemas.microsoft.com/office/word/2010/wordml" xmlns:w15="http://schemas.microsoft.com/office/word/2012/wordml" xmlns:w16cex="http://schemas.microsoft.com/office/word/2018/wordml/cex" xmlns:w16cid="http://schemas.microsoft.com/office/word/2016/wordml/cid" xmlns:w16="http://schemas.microsoft.com/office/word/2018/wordml" xmlns:w16sdtdh="http://schemas.microsoft.com/office/word/2020/wordml/sdtdatahash" xmlns:w16se="http://schemas.microsoft.com/office/word/2015/wordml/symex" xmlns:wpg="http://schemas.microsoft.com/office/word/2010/wordprocessingGroup" xmlns:wpi="http://schemas.microsoft.com/office/word/2010/wordprocessingInk" xmlns:wne="http://schemas.microsoft.com/office/word/2006/wordml" xmlns:wps="http://schemas.microsoft.com/office/word/2010/wordprocessingShape" mc:Ignorable="w14 w15 w16se w16cid w16 w16cex w16sdtdh wp14">
+<w:numbering xmlns:wpc="http://schemas.microsoft.com/office/word/2010/wordprocessingCanvas" xmlns:cx="http://schemas.microsoft.com/office/drawing/2014/chartex" xmlns:cx1="http://schemas.microsoft.com/office/drawing/2015/9/8/chartex" xmlns:cx2="http://schemas.microsoft.com/office/drawing/2015/10/21/chartex" xmlns:cx3="http://schemas.microsoft.com/office/drawing/2016/5/9/chartex" xmlns:cx4="http://schemas.microsoft.com/office/drawing/2016/5/10/chartex" xmlns:cx5="http://schemas.microsoft.com/office/drawing/2016/5/11/chartex" xmlns:cx6="http://schemas.microsoft.com/office/drawing/2016/5/12/chartex" xmlns:cx7="http://schemas.microsoft.com/office/drawing/2016/5/13/chartex" xmlns:cx8="http://schemas.microsoft.com/office/drawing/2016/5/14/chartex" xmlns:mc="http://schemas.openxmlformats.org/markup-compatibility/2006" xmlns:aink="http://schemas.microsoft.com/office/drawing/2016/ink" xmlns:am3d="http://schemas.microsoft.com/office/drawing/2017/model3d" xmlns:o="urn:schemas-microsoft-com:office:office" xmlns:oel="http://schemas.microsoft.com/office/2019/extlst" xmlns:r="http://schemas.openxmlformats.org/officeDocument/2006/relationships" xmlns:m="http://schemas.openxmlformats.org/officeDocument/2006/math" xmlns:v="urn:schemas-microsoft-com:vml" xmlns:wp14="http://schemas.microsoft.com/office/word/2010/wordprocessingDrawing" xmlns:wp="http://schemas.openxmlformats.org/drawingml/2006/wordprocessingDrawing" xmlns:w10="urn:schemas-microsoft-com:office:word" xmlns:w="http://schemas.openxmlformats.org/wordprocessingml/2006/main" xmlns:w14="http://schemas.microsoft.com/office/word/2010/wordml" xmlns:w15="http://schemas.microsoft.com/office/word/2012/wordml" xmlns:w16cex="http://schemas.microsoft.com/office/word/2018/wordml/cex" xmlns:w16cid="http://schemas.microsoft.com/office/word/2016/wordml/cid" xmlns:w16="http://schemas.microsoft.com/office/word/2018/wordml" xmlns:w16du="http://schemas.microsoft.com/office/word/2023/wordml/word16du" xmlns:w16sdtdh="http://schemas.microsoft.com/office/word/2020/wordml/sdtdatahash" xmlns:w16se="http://schemas.microsoft.com/office/word/2015/wordml/symex" xmlns:wpg="http://schemas.microsoft.com/office/word/2010/wordprocessingGroup" xmlns:wpi="http://schemas.microsoft.com/office/word/2010/wordprocessingInk" xmlns:wne="http://schemas.microsoft.com/office/word/2006/wordml" xmlns:wps="http://schemas.microsoft.com/office/word/2010/wordprocessingShape" mc:Ignorable="w14 w15 w16se w16cid w16 w16cex w16sdtdh w16du wp14">
   <w:abstractNum w:abstractNumId="0" w15:restartNumberingAfterBreak="0">
     <w:nsid w:val="00314AB5"/>
     <w:multiLevelType w:val="hybridMultilevel"/>
@@ -8626,95 +10004,95 @@
       </w:pPr>
     </w:lvl>
   </w:abstractNum>
-  <w:num w:numId="1">
+  <w:num w:numId="1" w16cid:durableId="1417945481">
     <w:abstractNumId w:val="25"/>
   </w:num>
-  <w:num w:numId="2">
+  <w:num w:numId="2" w16cid:durableId="1319848023">
     <w:abstractNumId w:val="21"/>
   </w:num>
-  <w:num w:numId="3">
+  <w:num w:numId="3" w16cid:durableId="728571504">
     <w:abstractNumId w:val="4"/>
   </w:num>
-  <w:num w:numId="4">
+  <w:num w:numId="4" w16cid:durableId="717315304">
     <w:abstractNumId w:val="23"/>
   </w:num>
-  <w:num w:numId="5">
+  <w:num w:numId="5" w16cid:durableId="728384198">
     <w:abstractNumId w:val="17"/>
   </w:num>
-  <w:num w:numId="6">
+  <w:num w:numId="6" w16cid:durableId="1480879181">
     <w:abstractNumId w:val="22"/>
   </w:num>
-  <w:num w:numId="7">
+  <w:num w:numId="7" w16cid:durableId="256014189">
     <w:abstractNumId w:val="9"/>
   </w:num>
-  <w:num w:numId="8">
+  <w:num w:numId="8" w16cid:durableId="2064018373">
     <w:abstractNumId w:val="12"/>
   </w:num>
-  <w:num w:numId="9">
+  <w:num w:numId="9" w16cid:durableId="977101553">
     <w:abstractNumId w:val="5"/>
   </w:num>
-  <w:num w:numId="10">
+  <w:num w:numId="10" w16cid:durableId="119157452">
     <w:abstractNumId w:val="1"/>
   </w:num>
-  <w:num w:numId="11">
+  <w:num w:numId="11" w16cid:durableId="899943100">
     <w:abstractNumId w:val="8"/>
   </w:num>
-  <w:num w:numId="12">
+  <w:num w:numId="12" w16cid:durableId="545994682">
     <w:abstractNumId w:val="11"/>
   </w:num>
-  <w:num w:numId="13">
+  <w:num w:numId="13" w16cid:durableId="790826572">
     <w:abstractNumId w:val="18"/>
   </w:num>
-  <w:num w:numId="14">
+  <w:num w:numId="14" w16cid:durableId="39868226">
     <w:abstractNumId w:val="19"/>
   </w:num>
-  <w:num w:numId="15">
+  <w:num w:numId="15" w16cid:durableId="1243643646">
     <w:abstractNumId w:val="27"/>
   </w:num>
-  <w:num w:numId="16">
+  <w:num w:numId="16" w16cid:durableId="819883417">
     <w:abstractNumId w:val="6"/>
   </w:num>
-  <w:num w:numId="17">
+  <w:num w:numId="17" w16cid:durableId="1560825245">
     <w:abstractNumId w:val="13"/>
   </w:num>
-  <w:num w:numId="18">
+  <w:num w:numId="18" w16cid:durableId="657998541">
     <w:abstractNumId w:val="7"/>
   </w:num>
-  <w:num w:numId="19">
+  <w:num w:numId="19" w16cid:durableId="917514615">
     <w:abstractNumId w:val="24"/>
   </w:num>
-  <w:num w:numId="20">
+  <w:num w:numId="20" w16cid:durableId="379327245">
     <w:abstractNumId w:val="15"/>
   </w:num>
-  <w:num w:numId="21">
+  <w:num w:numId="21" w16cid:durableId="1641038223">
     <w:abstractNumId w:val="20"/>
   </w:num>
-  <w:num w:numId="22">
+  <w:num w:numId="22" w16cid:durableId="1407919867">
     <w:abstractNumId w:val="0"/>
   </w:num>
-  <w:num w:numId="23">
+  <w:num w:numId="23" w16cid:durableId="2032338656">
     <w:abstractNumId w:val="10"/>
   </w:num>
-  <w:num w:numId="24">
+  <w:num w:numId="24" w16cid:durableId="179199885">
     <w:abstractNumId w:val="2"/>
   </w:num>
-  <w:num w:numId="25">
+  <w:num w:numId="25" w16cid:durableId="1065295163">
     <w:abstractNumId w:val="26"/>
   </w:num>
-  <w:num w:numId="26">
+  <w:num w:numId="26" w16cid:durableId="1249848423">
     <w:abstractNumId w:val="3"/>
   </w:num>
-  <w:num w:numId="27">
+  <w:num w:numId="27" w16cid:durableId="1546091767">
     <w:abstractNumId w:val="16"/>
   </w:num>
-  <w:num w:numId="28">
+  <w:num w:numId="28" w16cid:durableId="2079554433">
     <w:abstractNumId w:val="14"/>
   </w:num>
 </w:numbering>
 </file>
 
 <file path=word/styles.xml><?xml version="1.0" encoding="utf-8"?>
-<w:styles xmlns:mc="http://schemas.openxmlformats.org/markup-compatibility/2006" xmlns:r="http://schemas.openxmlformats.org/officeDocument/2006/relationships" xmlns:w="http://schemas.openxmlformats.org/wordprocessingml/2006/main" xmlns:w14="http://schemas.microsoft.com/office/word/2010/wordml" xmlns:w15="http://schemas.microsoft.com/office/word/2012/wordml" xmlns:w16cex="http://schemas.microsoft.com/office/word/2018/wordml/cex" xmlns:w16cid="http://schemas.microsoft.com/office/word/2016/wordml/cid" xmlns:w16="http://schemas.microsoft.com/office/word/2018/wordml" xmlns:w16sdtdh="http://schemas.microsoft.com/office/word/2020/wordml/sdtdatahash" xmlns:w16se="http://schemas.microsoft.com/office/word/2015/wordml/symex" mc:Ignorable="w14 w15 w16se w16cid w16 w16cex w16sdtdh">
+<w:styles xmlns:mc="http://schemas.openxmlformats.org/markup-compatibility/2006" xmlns:r="http://schemas.openxmlformats.org/officeDocument/2006/relationships" xmlns:w="http://schemas.openxmlformats.org/wordprocessingml/2006/main" xmlns:w14="http://schemas.microsoft.com/office/word/2010/wordml" xmlns:w15="http://schemas.microsoft.com/office/word/2012/wordml" xmlns:w16cex="http://schemas.microsoft.com/office/word/2018/wordml/cex" xmlns:w16cid="http://schemas.microsoft.com/office/word/2016/wordml/cid" xmlns:w16="http://schemas.microsoft.com/office/word/2018/wordml" xmlns:w16du="http://schemas.microsoft.com/office/word/2023/wordml/word16du" xmlns:w16sdtdh="http://schemas.microsoft.com/office/word/2020/wordml/sdtdatahash" xmlns:w16se="http://schemas.microsoft.com/office/word/2015/wordml/symex" mc:Ignorable="w14 w15 w16se w16cid w16 w16cex w16sdtdh w16du">
   <w:docDefaults>
     <w:rPrDefault>
       <w:rPr>
@@ -9124,7 +10502,7 @@
     <w:next w:val="Normal"/>
     <w:uiPriority w:val="9"/>
     <w:qFormat/>
-    <w:rsid w:val="3F46E639"/>
+    <w:rsid w:val="00C40A1F"/>
     <w:pPr>
       <w:keepNext/>
       <w:keepLines/>
@@ -9133,8 +10511,8 @@
     </w:pPr>
     <w:rPr>
       <w:rFonts w:asciiTheme="majorHAnsi" w:eastAsiaTheme="majorEastAsia" w:hAnsiTheme="majorHAnsi" w:cstheme="majorBidi"/>
-      <w:color w:val="0F4761" w:themeColor="accent1" w:themeShade="BF"/>
-      <w:sz w:val="32"/>
+      <w:b/>
+      <w:sz w:val="48"/>
       <w:szCs w:val="32"/>
     </w:rPr>
   </w:style>
@@ -9146,7 +10524,7 @@
     <w:uiPriority w:val="9"/>
     <w:unhideWhenUsed/>
     <w:qFormat/>
-    <w:rsid w:val="12932060"/>
+    <w:rsid w:val="00C40A1F"/>
     <w:pPr>
       <w:keepNext/>
       <w:keepLines/>
@@ -9157,7 +10535,7 @@
       <w:rFonts w:asciiTheme="majorHAnsi" w:eastAsiaTheme="majorEastAsia" w:hAnsiTheme="majorHAnsi" w:cstheme="majorBidi"/>
       <w:b/>
       <w:bCs/>
-      <w:sz w:val="32"/>
+      <w:sz w:val="36"/>
       <w:szCs w:val="32"/>
     </w:rPr>
   </w:style>
@@ -9168,7 +10546,7 @@
     <w:uiPriority w:val="9"/>
     <w:unhideWhenUsed/>
     <w:qFormat/>
-    <w:rsid w:val="3F46E639"/>
+    <w:rsid w:val="00C40A1F"/>
     <w:pPr>
       <w:keepNext/>
       <w:keepLines/>
@@ -9177,7 +10555,8 @@
     </w:pPr>
     <w:rPr>
       <w:rFonts w:asciiTheme="majorHAnsi" w:eastAsiaTheme="majorEastAsia" w:hAnsiTheme="majorHAnsi" w:cstheme="majorBidi"/>
-      <w:color w:val="0A2F40"/>
+      <w:b/>
+      <w:sz w:val="32"/>
     </w:rPr>
   </w:style>
   <w:style w:type="paragraph" w:styleId="Ttulo4">
@@ -9650,14 +11029,12 @@
     <w:basedOn w:val="Fontepargpadro"/>
     <w:link w:val="Ttulo2"/>
     <w:uiPriority w:val="9"/>
-    <w:rsid w:val="12932060"/>
+    <w:rsid w:val="00C40A1F"/>
     <w:rPr>
       <w:rFonts w:asciiTheme="majorHAnsi" w:eastAsiaTheme="majorEastAsia" w:hAnsiTheme="majorHAnsi" w:cstheme="majorBidi"/>
       <w:b/>
       <w:bCs/>
-      <w:noProof w:val="0"/>
-      <w:color w:val="auto"/>
-      <w:sz w:val="32"/>
+      <w:sz w:val="36"/>
       <w:szCs w:val="32"/>
     </w:rPr>
   </w:style>
@@ -10241,7 +11618,15 @@
 </file>
 
 <file path=customXml/item2.xml><?xml version="1.0" encoding="utf-8"?>
-<b:Sources xmlns:b="http://schemas.openxmlformats.org/officeDocument/2006/bibliography" xmlns="http://schemas.openxmlformats.org/officeDocument/2006/bibliography" SelectedStyle="\APASixthEditionOfficeOnline.xsl" StyleName="APA" Version="6"/>
+<p:properties xmlns:p="http://schemas.microsoft.com/office/2006/metadata/properties" xmlns:xsi="http://www.w3.org/2001/XMLSchema-instance" xmlns:pc="http://schemas.microsoft.com/office/infopath/2007/PartnerControls">
+  <documentManagement>
+    <ReferenceId xmlns="1107958b-b892-4fd3-a01d-11588406acf4" xsi:nil="true"/>
+    <lcf76f155ced4ddcb4097134ff3c332f xmlns="1107958b-b892-4fd3-a01d-11588406acf4">
+      <Terms xmlns="http://schemas.microsoft.com/office/infopath/2007/PartnerControls"/>
+    </lcf76f155ced4ddcb4097134ff3c332f>
+    <TaxCatchAll xmlns="3c0713fe-7654-4427-a8a9-8b10d333b601" xsi:nil="true"/>
+  </documentManagement>
+</p:properties>
 </file>
 
 <file path=customXml/item3.xml><?xml version="1.0" encoding="utf-8"?>
@@ -10254,15 +11639,7 @@
 </file>
 
 <file path=customXml/item4.xml><?xml version="1.0" encoding="utf-8"?>
-<p:properties xmlns:p="http://schemas.microsoft.com/office/2006/metadata/properties" xmlns:xsi="http://www.w3.org/2001/XMLSchema-instance" xmlns:pc="http://schemas.microsoft.com/office/infopath/2007/PartnerControls">
-  <documentManagement>
-    <ReferenceId xmlns="1107958b-b892-4fd3-a01d-11588406acf4" xsi:nil="true"/>
-    <lcf76f155ced4ddcb4097134ff3c332f xmlns="1107958b-b892-4fd3-a01d-11588406acf4">
-      <Terms xmlns="http://schemas.microsoft.com/office/infopath/2007/PartnerControls"/>
-    </lcf76f155ced4ddcb4097134ff3c332f>
-    <TaxCatchAll xmlns="3c0713fe-7654-4427-a8a9-8b10d333b601" xsi:nil="true"/>
-  </documentManagement>
-</p:properties>
+<b:Sources xmlns:b="http://schemas.openxmlformats.org/officeDocument/2006/bibliography" xmlns="http://schemas.openxmlformats.org/officeDocument/2006/bibliography" SelectedStyle="\APASixthEditionOfficeOnline.xsl" StyleName="APA" Version="6"/>
 </file>
 
 <file path=customXml/itemProps1.xml><?xml version="1.0" encoding="utf-8"?>
@@ -10285,9 +11662,12 @@
 </file>
 
 <file path=customXml/itemProps2.xml><?xml version="1.0" encoding="utf-8"?>
-<ds:datastoreItem xmlns:ds="http://schemas.openxmlformats.org/officeDocument/2006/customXml" ds:itemID="{972D3F2F-4978-4F7C-B76C-2197556D5F16}">
+<ds:datastoreItem xmlns:ds="http://schemas.openxmlformats.org/officeDocument/2006/customXml" ds:itemID="{F57B1B5A-09A5-4303-B49D-0BB9CCFF1C77}">
   <ds:schemaRefs>
-    <ds:schemaRef ds:uri="http://schemas.openxmlformats.org/officeDocument/2006/bibliography"/>
+    <ds:schemaRef ds:uri="http://schemas.microsoft.com/office/2006/metadata/properties"/>
+    <ds:schemaRef ds:uri="http://schemas.microsoft.com/office/infopath/2007/PartnerControls"/>
+    <ds:schemaRef ds:uri="1107958b-b892-4fd3-a01d-11588406acf4"/>
+    <ds:schemaRef ds:uri="3c0713fe-7654-4427-a8a9-8b10d333b601"/>
   </ds:schemaRefs>
 </ds:datastoreItem>
 </file>
@@ -10301,12 +11681,9 @@
 </file>
 
 <file path=customXml/itemProps4.xml><?xml version="1.0" encoding="utf-8"?>
-<ds:datastoreItem xmlns:ds="http://schemas.openxmlformats.org/officeDocument/2006/customXml" ds:itemID="{F57B1B5A-09A5-4303-B49D-0BB9CCFF1C77}">
+<ds:datastoreItem xmlns:ds="http://schemas.openxmlformats.org/officeDocument/2006/customXml" ds:itemID="{972D3F2F-4978-4F7C-B76C-2197556D5F16}">
   <ds:schemaRefs>
-    <ds:schemaRef ds:uri="http://schemas.microsoft.com/office/2006/metadata/properties"/>
-    <ds:schemaRef ds:uri="http://schemas.microsoft.com/office/infopath/2007/PartnerControls"/>
-    <ds:schemaRef ds:uri="1107958b-b892-4fd3-a01d-11588406acf4"/>
-    <ds:schemaRef ds:uri="3c0713fe-7654-4427-a8a9-8b10d333b601"/>
+    <ds:schemaRef ds:uri="http://schemas.openxmlformats.org/officeDocument/2006/bibliography"/>
   </ds:schemaRefs>
 </ds:datastoreItem>
 </file>
--- a/Docx TCC/Caderno tcc.docx
+++ b/Docx TCC/Caderno tcc.docx
@@ -1,6 +1,6 @@
 
 <file path=word/document.xml><?xml version="1.0" encoding="utf-8"?>
-<w:document xmlns:wpc="http://schemas.microsoft.com/office/word/2010/wordprocessingCanvas" xmlns:cx="http://schemas.microsoft.com/office/drawing/2014/chartex" xmlns:cx1="http://schemas.microsoft.com/office/drawing/2015/9/8/chartex" xmlns:cx2="http://schemas.microsoft.com/office/drawing/2015/10/21/chartex" xmlns:cx3="http://schemas.microsoft.com/office/drawing/2016/5/9/chartex" xmlns:cx4="http://schemas.microsoft.com/office/drawing/2016/5/10/chartex" xmlns:cx5="http://schemas.microsoft.com/office/drawing/2016/5/11/chartex" xmlns:cx6="http://schemas.microsoft.com/office/drawing/2016/5/12/chartex" xmlns:cx7="http://schemas.microsoft.com/office/drawing/2016/5/13/chartex" xmlns:cx8="http://schemas.microsoft.com/office/drawing/2016/5/14/chartex" xmlns:mc="http://schemas.openxmlformats.org/markup-compatibility/2006" xmlns:aink="http://schemas.microsoft.com/office/drawing/2016/ink" xmlns:am3d="http://schemas.microsoft.com/office/drawing/2017/model3d" xmlns:o="urn:schemas-microsoft-com:office:office" xmlns:oel="http://schemas.microsoft.com/office/2019/extlst" xmlns:r="http://schemas.openxmlformats.org/officeDocument/2006/relationships" xmlns:m="http://schemas.openxmlformats.org/officeDocument/2006/math" xmlns:v="urn:schemas-microsoft-com:vml" xmlns:wp14="http://schemas.microsoft.com/office/word/2010/wordprocessingDrawing" xmlns:wp="http://schemas.openxmlformats.org/drawingml/2006/wordprocessingDrawing" xmlns:w10="urn:schemas-microsoft-com:office:word" xmlns:w="http://schemas.openxmlformats.org/wordprocessingml/2006/main" xmlns:w14="http://schemas.microsoft.com/office/word/2010/wordml" xmlns:w15="http://schemas.microsoft.com/office/word/2012/wordml" xmlns:w16cex="http://schemas.microsoft.com/office/word/2018/wordml/cex" xmlns:w16cid="http://schemas.microsoft.com/office/word/2016/wordml/cid" xmlns:w16="http://schemas.microsoft.com/office/word/2018/wordml" xmlns:w16du="http://schemas.microsoft.com/office/word/2023/wordml/word16du" xmlns:w16sdtdh="http://schemas.microsoft.com/office/word/2020/wordml/sdtdatahash" xmlns:w16se="http://schemas.microsoft.com/office/word/2015/wordml/symex" xmlns:wpg="http://schemas.microsoft.com/office/word/2010/wordprocessingGroup" xmlns:wpi="http://schemas.microsoft.com/office/word/2010/wordprocessingInk" xmlns:wne="http://schemas.microsoft.com/office/word/2006/wordml" xmlns:wps="http://schemas.microsoft.com/office/word/2010/wordprocessingShape" mc:Ignorable="w14 w15 w16se w16cid w16 w16cex w16sdtdh w16du wp14">
+<w:document xmlns:wpc="http://schemas.microsoft.com/office/word/2010/wordprocessingCanvas" xmlns:cx="http://schemas.microsoft.com/office/drawing/2014/chartex" xmlns:cx1="http://schemas.microsoft.com/office/drawing/2015/9/8/chartex" xmlns:cx2="http://schemas.microsoft.com/office/drawing/2015/10/21/chartex" xmlns:cx3="http://schemas.microsoft.com/office/drawing/2016/5/9/chartex" xmlns:cx4="http://schemas.microsoft.com/office/drawing/2016/5/10/chartex" xmlns:cx5="http://schemas.microsoft.com/office/drawing/2016/5/11/chartex" xmlns:cx6="http://schemas.microsoft.com/office/drawing/2016/5/12/chartex" xmlns:cx7="http://schemas.microsoft.com/office/drawing/2016/5/13/chartex" xmlns:cx8="http://schemas.microsoft.com/office/drawing/2016/5/14/chartex" xmlns:mc="http://schemas.openxmlformats.org/markup-compatibility/2006" xmlns:aink="http://schemas.microsoft.com/office/drawing/2016/ink" xmlns:am3d="http://schemas.microsoft.com/office/drawing/2017/model3d" xmlns:o="urn:schemas-microsoft-com:office:office" xmlns:r="http://schemas.openxmlformats.org/officeDocument/2006/relationships" xmlns:m="http://schemas.openxmlformats.org/officeDocument/2006/math" xmlns:v="urn:schemas-microsoft-com:vml" xmlns:wp14="http://schemas.microsoft.com/office/word/2010/wordprocessingDrawing" xmlns:wp="http://schemas.openxmlformats.org/drawingml/2006/wordprocessingDrawing" xmlns:w10="urn:schemas-microsoft-com:office:word" xmlns:w="http://schemas.openxmlformats.org/wordprocessingml/2006/main" xmlns:w14="http://schemas.microsoft.com/office/word/2010/wordml" xmlns:w15="http://schemas.microsoft.com/office/word/2012/wordml" xmlns:w16cex="http://schemas.microsoft.com/office/word/2018/wordml/cex" xmlns:w16cid="http://schemas.microsoft.com/office/word/2016/wordml/cid" xmlns:w16="http://schemas.microsoft.com/office/word/2018/wordml" xmlns:w16sdtdh="http://schemas.microsoft.com/office/word/2020/wordml/sdtdatahash" xmlns:w16se="http://schemas.microsoft.com/office/word/2015/wordml/symex" xmlns:wpg="http://schemas.microsoft.com/office/word/2010/wordprocessingGroup" xmlns:wpi="http://schemas.microsoft.com/office/word/2010/wordprocessingInk" xmlns:wne="http://schemas.microsoft.com/office/word/2006/wordml" xmlns:wps="http://schemas.microsoft.com/office/word/2010/wordprocessingShape" mc:Ignorable="w14 w15 w16se w16cid w16 w16cex w16sdtdh wp14">
   <w:body>
     <w:p>
       <w:pPr>
@@ -25,15 +25,7 @@
     </w:p>
     <w:p>
       <w:r>
-        <w:t xml:space="preserve">Quase 1,3 milhão de alunos com deficiência intelectual estudam no Brasil, de acordo com dados do censo de 2022 do IBGE. No entanto, a falta de treinamento específico dos professores dificulta a inclusão efetiva desses alunos. O Portal Terra relata que cerca de 94% dos professores brasileiros não receberam treinamento adequado para atender a alunos com deficiência. Esta realidade mostra que os professores não estão </w:t>
-      </w:r>
-      <w:proofErr w:type="gramStart"/>
-      <w:r>
-        <w:t>bem preparados</w:t>
-      </w:r>
-      <w:proofErr w:type="gramEnd"/>
-      <w:r>
-        <w:t>, o que prejudica a inclusão escolar.</w:t>
+        <w:t>Quase 1,3 milhão de alunos com deficiência intelectual estudam no Brasil, de acordo com dados do censo de 2022 do IBGE. No entanto, a falta de treinamento específico dos professores dificulta a inclusão efetiva desses alunos. O Portal Terra relata que cerca de 94% dos professores brasileiros não receberam treinamento adequado para atender a alunos com deficiência. Esta realidade mostra que os professores não estão bem preparados, o que prejudica a inclusão escolar.</w:t>
       </w:r>
     </w:p>
     <w:p>
@@ -653,12 +645,10 @@
         <w:t xml:space="preserve"> </w:t>
       </w:r>
       <w:bookmarkStart w:id="0" w:name="_Int_dejC7528"/>
-      <w:proofErr w:type="gramStart"/>
       <w:r>
         <w:t>criar um novo</w:t>
       </w:r>
       <w:bookmarkEnd w:id="0"/>
-      <w:proofErr w:type="gramEnd"/>
       <w:r>
         <w:t xml:space="preserve"> conceito de deficiência</w:t>
       </w:r>
@@ -1025,7 +1015,6 @@
         </w:rPr>
         <w:t xml:space="preserve">No dia a dia, isso significa que a pessoa com Deficiência Intelectual tem dificuldade para aprender, entender e realizar atividades comuns para as outras pessoas. Muitas vezes, essa pessoa se comporta como se tivesse menos idade do que realmente </w:t>
       </w:r>
-      <w:proofErr w:type="gramStart"/>
       <w:r>
         <w:rPr>
           <w:i/>
@@ -1035,7 +1024,6 @@
         </w:rPr>
         <w:t>tem.“</w:t>
       </w:r>
-      <w:proofErr w:type="gramEnd"/>
       <w:r>
         <w:rPr>
           <w:i/>
@@ -1086,31 +1074,7 @@
         <w:t xml:space="preserve"> mental foi desenvolvido na </w:t>
       </w:r>
       <w:r>
-        <w:t xml:space="preserve">American </w:t>
-      </w:r>
-      <w:proofErr w:type="spellStart"/>
-      <w:r>
-        <w:t>Association</w:t>
-      </w:r>
-      <w:proofErr w:type="spellEnd"/>
-      <w:r>
-        <w:t xml:space="preserve"> </w:t>
-      </w:r>
-      <w:proofErr w:type="spellStart"/>
-      <w:r>
-        <w:t>on</w:t>
-      </w:r>
-      <w:proofErr w:type="spellEnd"/>
-      <w:r>
-        <w:t xml:space="preserve"> Mental </w:t>
-      </w:r>
-      <w:proofErr w:type="spellStart"/>
-      <w:r>
-        <w:t>Retardation</w:t>
-      </w:r>
-      <w:proofErr w:type="spellEnd"/>
-      <w:r>
-        <w:t>-AAMR: sistema 2002</w:t>
+        <w:t>American Association on Mental Retardation-AAMR: sistema 2002</w:t>
       </w:r>
       <w:r>
         <w:t xml:space="preserve">, onde por meio da AAMR </w:t>
@@ -1419,34 +1383,10 @@
         <w:ind w:firstLine="708"/>
       </w:pPr>
       <w:r>
-        <w:t>Apesar das dificuldades que muitas pessoas com deficiência intelectual (</w:t>
-      </w:r>
-      <w:proofErr w:type="spellStart"/>
-      <w:r>
-        <w:t>PcDIs</w:t>
-      </w:r>
-      <w:proofErr w:type="spellEnd"/>
-      <w:r>
-        <w:t xml:space="preserve">) enfrentam no processo de aprendizagem, a maioria tem maior dificuldade em várias áreas, mas demonstra uma grande facilidade em disciplinas como matemática. Por isso, é desafiador prever exatamente em que áreas um </w:t>
-      </w:r>
-      <w:proofErr w:type="spellStart"/>
-      <w:r>
-        <w:t>PcDI</w:t>
-      </w:r>
-      <w:proofErr w:type="spellEnd"/>
-      <w:r>
-        <w:t xml:space="preserve"> encontrará dificuldades no aprendizado.</w:t>
-      </w:r>
-      <w:r>
-        <w:t xml:space="preserve"> Segundo Zucca (2020), a matemática é uma disciplina na qual muitos </w:t>
-      </w:r>
-      <w:proofErr w:type="spellStart"/>
-      <w:r>
-        <w:t>PcDIs</w:t>
-      </w:r>
-      <w:proofErr w:type="spellEnd"/>
-      <w:r>
-        <w:t xml:space="preserve"> mostram </w:t>
+        <w:t>Apesar das dificuldades que muitas pessoas com deficiência intelectual (PcDIs) enfrentam no processo de aprendizagem, a maioria tem maior dificuldade em várias áreas, mas demonstra uma grande facilidade em disciplinas como matemática. Por isso, é desafiador prever exatamente em que áreas um PcDI encontrará dificuldades no aprendizado.</w:t>
+      </w:r>
+      <w:r>
+        <w:t xml:space="preserve"> Segundo Zucca (2020), a matemática é uma disciplina na qual muitos PcDIs mostram </w:t>
       </w:r>
       <w:r>
         <w:t>habilidades surpreendentes, possivelmente devido à sua estrutura lógica e sistemática, que podem</w:t>
@@ -1472,15 +1412,7 @@
       </w:pPr>
       <w:r>
         <w:lastRenderedPageBreak/>
-        <w:t xml:space="preserve">Contudo, as dificuldades enfrentadas por </w:t>
-      </w:r>
-      <w:proofErr w:type="spellStart"/>
-      <w:r>
-        <w:t>PcDIs</w:t>
-      </w:r>
-      <w:proofErr w:type="spellEnd"/>
-      <w:r>
-        <w:t xml:space="preserve"> no processo educativo não se limitam apenas à aquisição de conhecimento em disciplinas específicas. Zucca (2020) observa que a construção do conhecimento e o desenvolvimento cognitivo também representam desafios significativos. O aprendizado pode ser dificultado por uma série de fatores, incluindo limitações na capacidade de atenção, memória e compreensão. Essas barreiras podem dificultar a internalização e aplicação do conhecimento, tornando essencial o desenvolvimento de abordagens pedagógicas adaptadas e individualizadas para cada aluno com deficiência mental.</w:t>
+        <w:t>Contudo, as dificuldades enfrentadas por PcDIs no processo educativo não se limitam apenas à aquisição de conhecimento em disciplinas específicas. Zucca (2020) observa que a construção do conhecimento e o desenvolvimento cognitivo também representam desafios significativos. O aprendizado pode ser dificultado por uma série de fatores, incluindo limitações na capacidade de atenção, memória e compreensão. Essas barreiras podem dificultar a internalização e aplicação do conhecimento, tornando essencial o desenvolvimento de abordagens pedagógicas adaptadas e individualizadas para cada aluno com deficiência mental.</w:t>
       </w:r>
     </w:p>
     <w:p>
@@ -2592,31 +2524,33 @@
         <w:ind w:firstLine="708"/>
       </w:pPr>
       <w:r>
-        <w:t>Um site é um conjunto de páginas web interligadas, acessíveis através de um endereço único na internet, conhecido como URL (</w:t>
-      </w:r>
-      <w:proofErr w:type="spellStart"/>
-      <w:r>
-        <w:t>Uniform</w:t>
-      </w:r>
-      <w:proofErr w:type="spellEnd"/>
+        <w:t>Um site é um conjunto de páginas web interligadas, acessíveis através de um endereço único na internet, conhecido como URL (Uniform Resource Locator). Ele é composto por uma coleção de documentos HTML, imagens, vídeos e outros arquivos que, juntos, formam uma presença online para uma pessoa, empresa ou organização.</w:t>
+      </w:r>
+    </w:p>
+    <w:p>
       <w:r>
         <w:t xml:space="preserve"> </w:t>
       </w:r>
-      <w:proofErr w:type="spellStart"/>
-      <w:r>
-        <w:t>Resource</w:t>
-      </w:r>
-      <w:proofErr w:type="spellEnd"/>
+    </w:p>
+    <w:p>
+      <w:pPr>
+        <w:ind w:firstLine="708"/>
+      </w:pPr>
+      <w:r>
+        <w:t>As páginas web que compõem um site são criadas usando linguagens de marcação, como HTML (Hypertext Markup Language), e linguagens de estilo, como CSS (Cascading Style Sheets). Essas páginas são interligadas por meio de links, permitindo que os usuários naveguem entre elas e acessem o conteúdo desejado.</w:t>
+      </w:r>
+    </w:p>
+    <w:p>
       <w:r>
         <w:t xml:space="preserve"> </w:t>
       </w:r>
-      <w:proofErr w:type="spellStart"/>
-      <w:r>
-        <w:t>Locator</w:t>
-      </w:r>
-      <w:proofErr w:type="spellEnd"/>
-      <w:r>
-        <w:t>). Ele é composto por uma coleção de documentos HTML, imagens, vídeos e outros arquivos que, juntos, formam uma presença online para uma pessoa, empresa ou organização.</w:t>
+    </w:p>
+    <w:p>
+      <w:pPr>
+        <w:ind w:firstLine="708"/>
+      </w:pPr>
+      <w:r>
+        <w:t>Além do conteúdo textual, os sites também podem incluir diversos elementos multimídia, como imagens, gráficos, vídeos e áudios, para enriquecer a experiência do usuário e tornar o site mais atraente visualmente. Esses elementos são incorporados às páginas web usando as tecnologias apropriadas, como HTML5 e CSS3.</w:t>
       </w:r>
     </w:p>
     <w:p>
@@ -2629,96 +2563,30 @@
         <w:ind w:firstLine="708"/>
       </w:pPr>
       <w:r>
-        <w:t xml:space="preserve">As páginas web que compõem um site são criadas usando linguagens de marcação, como HTML (Hypertext Markup </w:t>
-      </w:r>
-      <w:proofErr w:type="spellStart"/>
-      <w:r>
-        <w:t>Language</w:t>
-      </w:r>
-      <w:proofErr w:type="spellEnd"/>
-      <w:r>
-        <w:t>), e linguagens de estilo, como CSS (</w:t>
-      </w:r>
-      <w:proofErr w:type="spellStart"/>
-      <w:r>
-        <w:t>Cascading</w:t>
-      </w:r>
-      <w:proofErr w:type="spellEnd"/>
+        <w:t>Um site pode ter diferentes finalidades, dependendo de seus objetivos e público-alvo. Alguns sites são criados para fornecer informações sobre uma empresa, seus produtos e serviços (sites institucionais), enquanto outros são dedicados a publicar notícias e conteúdo atualizado (sites de notícias). Existem também sites de comércio eletrônico, que permitem a compra e venda de produtos online, e sites pessoais, criados por indivíduos para compartilhar informações e experiências.</w:t>
+      </w:r>
+    </w:p>
+    <w:p>
       <w:r>
         <w:t xml:space="preserve"> </w:t>
       </w:r>
-      <w:proofErr w:type="spellStart"/>
-      <w:r>
-        <w:t>Style</w:t>
-      </w:r>
-      <w:proofErr w:type="spellEnd"/>
+    </w:p>
+    <w:p>
+      <w:pPr>
+        <w:ind w:firstLine="708"/>
+      </w:pPr>
+      <w:r>
+        <w:t xml:space="preserve">Para criar um site, é necessário seguir algumas etapas básicas, como planejamento, design, desenvolvimento, hospedagem e promoção. O planejamento envolve definir o objetivo, público-alvo e conteúdo do site, enquanto o design se concentra em criar um layout atraente e intuitivo para as páginas. O desenvolvimento consiste em codificar as páginas web usando </w:t>
+      </w:r>
+      <w:r>
+        <w:lastRenderedPageBreak/>
+        <w:t>HTML, CSS e JavaScript, e a hospedagem envolve armazenar o site em um servidor web para torná-lo acessível na internet. Por fim, a promoção visa divulgar o site em redes sociais, diretórios e mecanismos de busca para aumentar sua visibilidade e atrair visitantes.</w:t>
+      </w:r>
+    </w:p>
+    <w:p>
       <w:r>
         <w:t xml:space="preserve"> </w:t>
       </w:r>
-      <w:proofErr w:type="spellStart"/>
-      <w:r>
-        <w:t>Sheets</w:t>
-      </w:r>
-      <w:proofErr w:type="spellEnd"/>
-      <w:r>
-        <w:t>). Essas páginas são interligadas por meio de links, permitindo que os usuários naveguem entre elas e acessem o conteúdo desejado.</w:t>
-      </w:r>
-    </w:p>
-    <w:p>
-      <w:r>
-        <w:t xml:space="preserve"> </w:t>
-      </w:r>
-    </w:p>
-    <w:p>
-      <w:pPr>
-        <w:ind w:firstLine="708"/>
-      </w:pPr>
-      <w:r>
-        <w:t>Além do conteúdo textual, os sites também podem incluir diversos elementos multimídia, como imagens, gráficos, vídeos e áudios, para enriquecer a experiência do usuário e tornar o site mais atraente visualmente. Esses elementos são incorporados às páginas web usando as tecnologias apropriadas, como HTML5 e CSS3.</w:t>
-      </w:r>
-    </w:p>
-    <w:p>
-      <w:r>
-        <w:t xml:space="preserve"> </w:t>
-      </w:r>
-    </w:p>
-    <w:p>
-      <w:pPr>
-        <w:ind w:firstLine="708"/>
-      </w:pPr>
-      <w:r>
-        <w:t>Um site pode ter diferentes finalidades, dependendo de seus objetivos e público-alvo. Alguns sites são criados para fornecer informações sobre uma empresa, seus produtos e serviços (sites institucionais), enquanto outros são dedicados a publicar notícias e conteúdo atualizado (sites de notícias). Existem também sites de comércio eletrônico, que permitem a compra e venda de produtos online, e sites pessoais, criados por indivíduos para compartilhar informações e experiências.</w:t>
-      </w:r>
-    </w:p>
-    <w:p>
-      <w:r>
-        <w:t xml:space="preserve"> </w:t>
-      </w:r>
-    </w:p>
-    <w:p>
-      <w:pPr>
-        <w:ind w:firstLine="708"/>
-      </w:pPr>
-      <w:r>
-        <w:t xml:space="preserve">Para criar um site, é necessário seguir algumas etapas básicas, como planejamento, design, desenvolvimento, hospedagem e promoção. O planejamento envolve definir o objetivo, público-alvo e conteúdo do site, enquanto o design se concentra em criar um layout atraente e intuitivo para as páginas. O desenvolvimento consiste em codificar as páginas web usando </w:t>
-      </w:r>
-      <w:r>
-        <w:lastRenderedPageBreak/>
-        <w:t xml:space="preserve">HTML, CSS e </w:t>
-      </w:r>
-      <w:proofErr w:type="spellStart"/>
-      <w:r>
-        <w:t>JavaScript</w:t>
-      </w:r>
-      <w:proofErr w:type="spellEnd"/>
-      <w:r>
-        <w:t>, e a hospedagem envolve armazenar o site em um servidor web para torná-lo acessível na internet. Por fim, a promoção visa divulgar o site em redes sociais, diretórios e mecanismos de busca para aumentar sua visibilidade e atrair visitantes.</w:t>
-      </w:r>
-    </w:p>
-    <w:p>
-      <w:r>
-        <w:t xml:space="preserve"> </w:t>
-      </w:r>
     </w:p>
     <w:p>
       <w:pPr>
@@ -2728,12 +2596,10 @@
         <w:t xml:space="preserve">Ter um site é essencial para qualquer empresa ou indivíduo que deseja ter uma presença online. Um site bem planejado e desenvolvido pode trazer diversos benefícios, como aumentar a visibilidade e o alcance da marca, </w:t>
       </w:r>
       <w:bookmarkStart w:id="2" w:name="_Int_wetfUPDk"/>
-      <w:proofErr w:type="spellStart"/>
       <w:r>
         <w:t>fornecer</w:t>
       </w:r>
       <w:bookmarkEnd w:id="2"/>
-      <w:proofErr w:type="spellEnd"/>
       <w:r>
         <w:t xml:space="preserve"> informações sobre produtos e serviços 24 horas por dia, facilitar a interação com clientes e parceiros, gerar oportunidades de negócios e vendas online, e estabelecer uma identidade digital e credibilidade. </w:t>
       </w:r>
@@ -2758,15 +2624,7 @@
         <w:ind w:firstLine="708"/>
       </w:pPr>
       <w:r>
-        <w:t xml:space="preserve">Os aplicativos, também conhecidos como apps, são softwares projetados através de linguagens de programação para executar um grupo de funções, tarefas ou atividades coordenadas para o benefício do usuário. Eles são desenvolvidos para dispositivos móveis, como smartphones e tablets, </w:t>
-      </w:r>
-      <w:proofErr w:type="gramStart"/>
-      <w:r>
-        <w:t>e também</w:t>
-      </w:r>
-      <w:proofErr w:type="gramEnd"/>
-      <w:r>
-        <w:t xml:space="preserve"> para computadores e outros dispositivos eletrônicos.</w:t>
+        <w:t>Os aplicativos, também conhecidos como apps, são softwares projetados através de linguagens de programação para executar um grupo de funções, tarefas ou atividades coordenadas para o benefício do usuário. Eles são desenvolvidos para dispositivos móveis, como smartphones e tablets, e também para computadores e outros dispositivos eletrônicos.</w:t>
       </w:r>
     </w:p>
     <w:p>
@@ -2858,15 +2716,7 @@
         <w:t xml:space="preserve">. As linguagens de programação mais </w:t>
       </w:r>
       <w:r>
-        <w:t xml:space="preserve">utilizadas atualmente são: </w:t>
-      </w:r>
-      <w:proofErr w:type="spellStart"/>
-      <w:r>
-        <w:t>JavaScript</w:t>
-      </w:r>
-      <w:proofErr w:type="spellEnd"/>
-      <w:r>
-        <w:t>, Python, Java e C#</w:t>
+        <w:t>utilizadas atualmente são: JavaScript, Python, Java e C#</w:t>
       </w:r>
     </w:p>
     <w:p>
@@ -2922,31 +2772,10 @@
         <w:t xml:space="preserve">nindo coisas como cores dos objetos apresentados na tela, forma dos objetos dentre outras coisas. As linguagens de estilização </w:t>
       </w:r>
       <w:r>
-        <w:t xml:space="preserve">mais utilizadas são: CSS, </w:t>
-      </w:r>
-      <w:proofErr w:type="spellStart"/>
-      <w:r>
-        <w:t>Sass</w:t>
-      </w:r>
-      <w:proofErr w:type="spellEnd"/>
-      <w:r>
-        <w:t xml:space="preserve">, LESS, </w:t>
-      </w:r>
-      <w:proofErr w:type="spellStart"/>
-      <w:r>
-        <w:t>Stylus</w:t>
-      </w:r>
-      <w:proofErr w:type="spellEnd"/>
-      <w:r>
-        <w:t xml:space="preserve"> e </w:t>
-      </w:r>
-      <w:proofErr w:type="spellStart"/>
-      <w:r>
-        <w:t>PostCSS</w:t>
-      </w:r>
-      <w:proofErr w:type="spellEnd"/>
-      <w:r>
-        <w:t>.</w:t>
+        <w:t>mais utilizadas são: CSS, Sass</w:t>
+      </w:r>
+      <w:r>
+        <w:t>, LESS, Stylus e PostCSS.</w:t>
       </w:r>
     </w:p>
     <w:p/>
@@ -2958,15 +2787,7 @@
         <w:t xml:space="preserve">2.5.1 </w:t>
       </w:r>
       <w:r>
-        <w:t xml:space="preserve">HTML (Hypertext Markup </w:t>
-      </w:r>
-      <w:proofErr w:type="spellStart"/>
-      <w:r>
-        <w:t>Language</w:t>
-      </w:r>
-      <w:proofErr w:type="spellEnd"/>
-      <w:r>
-        <w:t>)</w:t>
+        <w:t>HTML (Hypertext Markup Language)</w:t>
       </w:r>
     </w:p>
     <w:p/>
@@ -2979,63 +2800,7 @@
         <w:rPr>
           <w:rFonts w:eastAsia="Arial"/>
         </w:rPr>
-        <w:t xml:space="preserve">O HTML (Hyper </w:t>
-      </w:r>
-      <w:proofErr w:type="spellStart"/>
-      <w:r>
-        <w:rPr>
-          <w:rFonts w:eastAsia="Arial"/>
-        </w:rPr>
-        <w:t>Text</w:t>
-      </w:r>
-      <w:proofErr w:type="spellEnd"/>
-      <w:r>
-        <w:rPr>
-          <w:rFonts w:eastAsia="Arial"/>
-        </w:rPr>
-        <w:t xml:space="preserve"> Markup </w:t>
-      </w:r>
-      <w:proofErr w:type="spellStart"/>
-      <w:r>
-        <w:rPr>
-          <w:rFonts w:eastAsia="Arial"/>
-        </w:rPr>
-        <w:t>Language</w:t>
-      </w:r>
-      <w:proofErr w:type="spellEnd"/>
-      <w:r>
-        <w:rPr>
-          <w:rFonts w:eastAsia="Arial"/>
-        </w:rPr>
-        <w:t xml:space="preserve">), conforme descrito por </w:t>
-      </w:r>
-      <w:proofErr w:type="spellStart"/>
-      <w:r>
-        <w:rPr>
-          <w:rFonts w:eastAsia="Arial"/>
-        </w:rPr>
-        <w:t>Marllon</w:t>
-      </w:r>
-      <w:proofErr w:type="spellEnd"/>
-      <w:r>
-        <w:rPr>
-          <w:rFonts w:eastAsia="Arial"/>
-        </w:rPr>
-        <w:t xml:space="preserve"> (2012), é uma linguagem de marcação de texto que foi criada no início da década de 1990 por Tim Berners-Lee, o inventor da World </w:t>
-      </w:r>
-      <w:proofErr w:type="spellStart"/>
-      <w:r>
-        <w:rPr>
-          <w:rFonts w:eastAsia="Arial"/>
-        </w:rPr>
-        <w:t>Wide</w:t>
-      </w:r>
-      <w:proofErr w:type="spellEnd"/>
-      <w:r>
-        <w:rPr>
-          <w:rFonts w:eastAsia="Arial"/>
-        </w:rPr>
-        <w:t xml:space="preserve"> Web. Desde então, o HTML evoluiu significativamente e está atualmente em sua quinta versão, refletindo a necessidade de acompanhar os novos padrões e tecnologias emergentes na internet contemporânea.</w:t>
+        <w:t>O HTML (Hyper Text Markup Language), conforme descrito por Marllon (2012), é uma linguagem de marcação de texto que foi criada no início da década de 1990 por Tim Berners-Lee, o inventor da World Wide Web. Desde então, o HTML evoluiu significativamente e está atualmente em sua quinta versão, refletindo a necessidade de acompanhar os novos padrões e tecnologias emergentes na internet contemporânea.</w:t>
       </w:r>
     </w:p>
     <w:p>
@@ -3126,21 +2891,7 @@
         <w:rPr>
           <w:rFonts w:eastAsia="Arial"/>
         </w:rPr>
-        <w:t xml:space="preserve">A importância do HTML reside na sua capacidade de estruturar e apresentar conteúdo na web de forma organizada e acessível. Por meio de </w:t>
-      </w:r>
-      <w:proofErr w:type="spellStart"/>
-      <w:r>
-        <w:rPr>
-          <w:rFonts w:eastAsia="Arial"/>
-        </w:rPr>
-        <w:t>tags</w:t>
-      </w:r>
-      <w:proofErr w:type="spellEnd"/>
-      <w:r>
-        <w:rPr>
-          <w:rFonts w:eastAsia="Arial"/>
-        </w:rPr>
-        <w:t xml:space="preserve"> e elementos específicos, o HTML permite definir a hierarquia e o significado do conteúdo, facilitando a interpretação e exibição adequada pelos navegadores web. A evolução do HTML ao longo das versões tem incorporado novos recursos, elementos semânticos e funcionalidades avançadas para atender às demandas crescentes da web moderna.</w:t>
+        <w:t>A importância do HTML reside na sua capacidade de estruturar e apresentar conteúdo na web de forma organizada e acessível. Por meio de tags e elementos específicos, o HTML permite definir a hierarquia e o significado do conteúdo, facilitando a interpretação e exibição adequada pelos navegadores web. A evolução do HTML ao longo das versões tem incorporado novos recursos, elementos semânticos e funcionalidades avançadas para atender às demandas crescentes da web moderna.</w:t>
       </w:r>
     </w:p>
     <w:p>
@@ -3223,31 +2974,7 @@
         <w:ind w:firstLine="708"/>
       </w:pPr>
       <w:r>
-        <w:t>CSS (</w:t>
-      </w:r>
-      <w:proofErr w:type="spellStart"/>
-      <w:r>
-        <w:t>Cascading</w:t>
-      </w:r>
-      <w:proofErr w:type="spellEnd"/>
-      <w:r>
-        <w:t xml:space="preserve"> </w:t>
-      </w:r>
-      <w:proofErr w:type="spellStart"/>
-      <w:r>
-        <w:t>Style</w:t>
-      </w:r>
-      <w:proofErr w:type="spellEnd"/>
-      <w:r>
-        <w:t xml:space="preserve"> </w:t>
-      </w:r>
-      <w:proofErr w:type="spellStart"/>
-      <w:r>
-        <w:t>Sheets</w:t>
-      </w:r>
-      <w:proofErr w:type="spellEnd"/>
-      <w:r>
-        <w:t>) é uma linguagem de estilo utilizada para controlar a apresentação visual de documentos HTML e XML. Ela descreve como os elementos devem ser exibidos na tela, no papel ou em outros meios, permitindo separar o conteúdo estrutural do documento de sua apresentação visual. O CSS é essencial para criar layouts atraentes, responsivos e consistentes em páginas da web.</w:t>
+        <w:t>CSS (Cascading Style Sheets) é uma linguagem de estilo utilizada para controlar a apresentação visual de documentos HTML e XML. Ela descreve como os elementos devem ser exibidos na tela, no papel ou em outros meios, permitindo separar o conteúdo estrutural do documento de sua apresentação visual. O CSS é essencial para criar layouts atraentes, responsivos e consistentes em páginas da web.</w:t>
       </w:r>
     </w:p>
     <w:p>
@@ -3286,11 +3013,9 @@
         <w:lastRenderedPageBreak/>
         <w:t xml:space="preserve">Seletores: São padrões que correspondem a elementos HTML e permitem aplicar estilos a eles. Os seletores podem ser simples (por exemplo, `h1` para todos os títulos de nível 1) ou complexos (por exemplo, </w:t>
       </w:r>
-      <w:proofErr w:type="gramStart"/>
       <w:r>
         <w:t>`.classe</w:t>
       </w:r>
-      <w:proofErr w:type="gramEnd"/>
       <w:r>
         <w:t>` para elementos com uma determinada classe).</w:t>
       </w:r>
@@ -3343,13 +3068,8 @@
           <w:numId w:val="7"/>
         </w:numPr>
       </w:pPr>
-      <w:proofErr w:type="gramStart"/>
-      <w:r>
-        <w:t>Media</w:t>
-      </w:r>
-      <w:proofErr w:type="gramEnd"/>
-      <w:r>
-        <w:t xml:space="preserve"> Queries: Permitem aplicar estilos com base nas características do dispositivo, como largura da tela, orientação e resolução, tornando os layouts responsivos e adaptáveis a diferentes dispositivos.</w:t>
+      <w:r>
+        <w:t>Media Queries: Permitem aplicar estilos com base nas características do dispositivo, como largura da tela, orientação e resolução, tornando os layouts responsivos e adaptáveis a diferentes dispositivos.</w:t>
       </w:r>
     </w:p>
     <w:p/>
@@ -3361,21 +3081,8 @@
           <w:numId w:val="7"/>
         </w:numPr>
       </w:pPr>
-      <w:proofErr w:type="spellStart"/>
-      <w:r>
-        <w:t>Flexbox</w:t>
-      </w:r>
-      <w:proofErr w:type="spellEnd"/>
-      <w:r>
-        <w:t xml:space="preserve"> e Grid: Recursos avançados como </w:t>
-      </w:r>
-      <w:proofErr w:type="spellStart"/>
-      <w:r>
-        <w:t>Flexbox</w:t>
-      </w:r>
-      <w:proofErr w:type="spellEnd"/>
-      <w:r>
-        <w:t xml:space="preserve"> e Grid Layout oferecem maneiras mais poderosas de criar layouts complexos e responsivos, permitindo um controle preciso sobre a disposição dos elementos na página.</w:t>
+      <w:r>
+        <w:t>Flexbox e Grid: Recursos avançados como Flexbox e Grid Layout oferecem maneiras mais poderosas de criar layouts complexos e responsivos, permitindo um controle preciso sobre a disposição dos elementos na página.</w:t>
       </w:r>
     </w:p>
     <w:p>
@@ -3391,15 +3098,7 @@
         <w:ind w:firstLine="708"/>
       </w:pPr>
       <w:r>
-        <w:t xml:space="preserve">O CSS desempenha um papel crucial na experiência do usuário em um site, influenciando a legibilidade, usabilidade e apelo visual. Combinado com HTML e </w:t>
-      </w:r>
-      <w:proofErr w:type="spellStart"/>
-      <w:r>
-        <w:t>JavaScript</w:t>
-      </w:r>
-      <w:proofErr w:type="spellEnd"/>
-      <w:r>
-        <w:t>, o CSS permite criar interfaces web dinâmicas e atraentes, tornando a web mais interativa e visualmente agradável para os usuários.</w:t>
+        <w:t>O CSS desempenha um papel crucial na experiência do usuário em um site, influenciando a legibilidade, usabilidade e apelo visual. Combinado com HTML e JavaScript, o CSS permite criar interfaces web dinâmicas e atraentes, tornando a web mais interativa e visualmente agradável para os usuários.</w:t>
       </w:r>
     </w:p>
     <w:p>
@@ -3412,13 +3111,8 @@
         <w:pStyle w:val="Ttulo3"/>
       </w:pPr>
       <w:r>
-        <w:t xml:space="preserve">2.5.3 </w:t>
-      </w:r>
-      <w:proofErr w:type="spellStart"/>
-      <w:r>
-        <w:t>JavaScript</w:t>
-      </w:r>
-      <w:proofErr w:type="spellEnd"/>
+        <w:t>2.5.3 JavaScript</w:t>
+      </w:r>
     </w:p>
     <w:p>
       <w:r>
@@ -3429,14 +3123,9 @@
       <w:pPr>
         <w:ind w:firstLine="708"/>
       </w:pPr>
-      <w:proofErr w:type="spellStart"/>
       <w:r>
         <w:lastRenderedPageBreak/>
-        <w:t>JavaScript</w:t>
-      </w:r>
-      <w:proofErr w:type="spellEnd"/>
-      <w:r>
-        <w:t xml:space="preserve"> é uma linguagem de programação interpretada, utilizada principalmente para adicionar interatividade e dinamismo às páginas web. Ela permite atualizar elementos da página dinamicamente, lidar com dados enviados e recebidos, e muito mais.</w:t>
+        <w:t>JavaScript é uma linguagem de programação interpretada, utilizada principalmente para adicionar interatividade e dinamismo às páginas web. Ela permite atualizar elementos da página dinamicamente, lidar com dados enviados e recebidos, e muito mais.</w:t>
       </w:r>
     </w:p>
     <w:p>
@@ -3449,15 +3138,7 @@
         <w:ind w:firstLine="708"/>
       </w:pPr>
       <w:r>
-        <w:t xml:space="preserve">Algumas das principais funcionalidades do </w:t>
-      </w:r>
-      <w:proofErr w:type="spellStart"/>
-      <w:r>
-        <w:t>JavaScript</w:t>
-      </w:r>
-      <w:proofErr w:type="spellEnd"/>
-      <w:r>
-        <w:t xml:space="preserve"> incluem:</w:t>
+        <w:t>Algumas das principais funcionalidades do JavaScript incluem:</w:t>
       </w:r>
     </w:p>
     <w:p>
@@ -3510,21 +3191,8 @@
         </w:numPr>
       </w:pPr>
       <w:r>
-        <w:t xml:space="preserve">Criar efeitos visuais, como </w:t>
-      </w:r>
-      <w:proofErr w:type="spellStart"/>
-      <w:r>
-        <w:t>sliders</w:t>
-      </w:r>
-      <w:proofErr w:type="spellEnd"/>
-      <w:r>
-        <w:t xml:space="preserve"> e </w:t>
-      </w:r>
-      <w:proofErr w:type="spellStart"/>
-      <w:r>
-        <w:t>popups</w:t>
-      </w:r>
-      <w:proofErr w:type="spellEnd"/>
+        <w:t>Criar efeitos visuais, como sliders e popups</w:t>
+      </w:r>
     </w:p>
     <w:p>
       <w:pPr>
@@ -3547,13 +3215,8 @@
         </w:numPr>
       </w:pPr>
       <w:r>
-        <w:t xml:space="preserve">Armazenar e recuperar dados no navegador usando cookies ou Web </w:t>
-      </w:r>
-      <w:proofErr w:type="spellStart"/>
-      <w:r>
-        <w:t>Storage</w:t>
-      </w:r>
-      <w:proofErr w:type="spellEnd"/>
+        <w:t>Armazenar e recuperar dados no navegador usando cookies ou Web Storage</w:t>
+      </w:r>
     </w:p>
     <w:p>
       <w:r>
@@ -3565,15 +3228,7 @@
         <w:ind w:firstLine="708"/>
       </w:pPr>
       <w:r>
-        <w:t xml:space="preserve">O </w:t>
-      </w:r>
-      <w:proofErr w:type="spellStart"/>
-      <w:r>
-        <w:t>JavaScript</w:t>
-      </w:r>
-      <w:proofErr w:type="spellEnd"/>
-      <w:r>
-        <w:t xml:space="preserve"> é uma linguagem orientada a objetos, baseada em protótipos. Ela possui uma sintaxe semelhante a Java, mas é uma linguagem independente, com recursos e funcionalidades próprias.</w:t>
+        <w:t>O JavaScript é uma linguagem orientada a objetos, baseada em protótipos. Ela possui uma sintaxe semelhante a Java, mas é uma linguagem independente, com recursos e funcionalidades próprias.</w:t>
       </w:r>
     </w:p>
     <w:p>
@@ -3586,47 +3241,7 @@
         <w:ind w:firstLine="708"/>
       </w:pPr>
       <w:r>
-        <w:t xml:space="preserve">Uma evolução da linguagem </w:t>
-      </w:r>
-      <w:proofErr w:type="spellStart"/>
-      <w:r>
-        <w:t>JavaScript</w:t>
-      </w:r>
-      <w:proofErr w:type="spellEnd"/>
-      <w:r>
-        <w:t xml:space="preserve"> é o </w:t>
-      </w:r>
-      <w:proofErr w:type="spellStart"/>
-      <w:r>
-        <w:t>superset</w:t>
-      </w:r>
-      <w:proofErr w:type="spellEnd"/>
-      <w:r>
-        <w:t xml:space="preserve"> chamado </w:t>
-      </w:r>
-      <w:proofErr w:type="spellStart"/>
-      <w:r>
-        <w:t>TypeScript</w:t>
-      </w:r>
-      <w:proofErr w:type="spellEnd"/>
-      <w:r>
-        <w:t xml:space="preserve">. Com </w:t>
-      </w:r>
-      <w:proofErr w:type="spellStart"/>
-      <w:r>
-        <w:t>TypeScript</w:t>
-      </w:r>
-      <w:proofErr w:type="spellEnd"/>
-      <w:r>
-        <w:t xml:space="preserve"> é possível desenvolver em </w:t>
-      </w:r>
-      <w:proofErr w:type="spellStart"/>
-      <w:r>
-        <w:t>JavaScript</w:t>
-      </w:r>
-      <w:proofErr w:type="spellEnd"/>
-      <w:r>
-        <w:t xml:space="preserve"> utilizando tipagem estática, o que facilita o desenvolvimento e deixa o código mais fácil de ler.</w:t>
+        <w:t>Uma evolução da linguagem JavaScript é o superset chamado TypeScript. Com TypeScript é possível desenvolver em JavaScript utilizando tipagem estática, o que facilita o desenvolvimento e deixa o código mais fácil de ler.</w:t>
       </w:r>
     </w:p>
     <w:p>
@@ -3685,39 +3300,7 @@
         <w:ind w:firstLine="708"/>
       </w:pPr>
       <w:r>
-        <w:t>Gerenciamento Automático de Memória (</w:t>
-      </w:r>
-      <w:proofErr w:type="spellStart"/>
-      <w:r>
-        <w:t>Garbage</w:t>
-      </w:r>
-      <w:proofErr w:type="spellEnd"/>
-      <w:r>
-        <w:t xml:space="preserve"> </w:t>
-      </w:r>
-      <w:proofErr w:type="spellStart"/>
-      <w:r>
-        <w:t>Collection</w:t>
-      </w:r>
-      <w:proofErr w:type="spellEnd"/>
-      <w:r>
-        <w:t>): O C# possui um sistema de coleta de lixo (</w:t>
-      </w:r>
-      <w:proofErr w:type="spellStart"/>
-      <w:r>
-        <w:t>garbage</w:t>
-      </w:r>
-      <w:proofErr w:type="spellEnd"/>
-      <w:r>
-        <w:t xml:space="preserve"> </w:t>
-      </w:r>
-      <w:proofErr w:type="spellStart"/>
-      <w:r>
-        <w:t>collection</w:t>
-      </w:r>
-      <w:proofErr w:type="spellEnd"/>
-      <w:r>
-        <w:t>) que gerencia automaticamente a alocação e liberação de memória, facilitando o desenvolvimento e evitando vazamentos de memória.</w:t>
+        <w:t>Gerenciamento Automático de Memória (Garbage Collection): O C# possui um sistema de coleta de lixo (garbage collection) que gerencia automaticamente a alocação e liberação de memória, facilitando o desenvolvimento e evitando vazamentos de memória.</w:t>
       </w:r>
     </w:p>
     <w:p>
@@ -3756,23 +3339,7 @@
         <w:ind w:firstLine="708"/>
       </w:pPr>
       <w:r>
-        <w:t xml:space="preserve">Bibliotecas de Classes Extensas: O C# possui um rico conjunto de bibliotecas de classes (framework </w:t>
-      </w:r>
-      <w:proofErr w:type="spellStart"/>
-      <w:r>
-        <w:t>class</w:t>
-      </w:r>
-      <w:proofErr w:type="spellEnd"/>
-      <w:r>
-        <w:t xml:space="preserve"> </w:t>
-      </w:r>
-      <w:proofErr w:type="spellStart"/>
-      <w:r>
-        <w:t>library</w:t>
-      </w:r>
-      <w:proofErr w:type="spellEnd"/>
-      <w:r>
-        <w:t>) que oferecem funcionalidades prontas para uso em uma ampla gama de aplicações, desde interfaces gráficas até acesso a bancos de dados.</w:t>
+        <w:t>Bibliotecas de Classes Extensas: O C# possui um rico conjunto de bibliotecas de classes (framework class library) que oferecem funcionalidades prontas para uso em uma ampla gama de aplicações, desde interfaces gráficas até acesso a bancos de dados.</w:t>
       </w:r>
     </w:p>
     <w:p>
@@ -4078,61 +3645,7 @@
           <w:kern w:val="0"/>
           <w14:ligatures w14:val="none"/>
         </w:rPr>
-        <w:t>UML, ou Linguagem de Modelagem Unificada (</w:t>
-      </w:r>
-      <w:proofErr w:type="spellStart"/>
-      <w:r>
-        <w:rPr>
-          <w:rFonts w:eastAsia="Times New Roman"/>
-          <w:kern w:val="0"/>
-          <w14:ligatures w14:val="none"/>
-        </w:rPr>
-        <w:t>Unified</w:t>
-      </w:r>
-      <w:proofErr w:type="spellEnd"/>
-      <w:r>
-        <w:rPr>
-          <w:rFonts w:eastAsia="Times New Roman"/>
-          <w:kern w:val="0"/>
-          <w14:ligatures w14:val="none"/>
-        </w:rPr>
-        <w:t xml:space="preserve"> </w:t>
-      </w:r>
-      <w:proofErr w:type="spellStart"/>
-      <w:r>
-        <w:rPr>
-          <w:rFonts w:eastAsia="Times New Roman"/>
-          <w:kern w:val="0"/>
-          <w14:ligatures w14:val="none"/>
-        </w:rPr>
-        <w:t>Modeling</w:t>
-      </w:r>
-      <w:proofErr w:type="spellEnd"/>
-      <w:r>
-        <w:rPr>
-          <w:rFonts w:eastAsia="Times New Roman"/>
-          <w:kern w:val="0"/>
-          <w14:ligatures w14:val="none"/>
-        </w:rPr>
-        <w:t xml:space="preserve"> </w:t>
-      </w:r>
-      <w:proofErr w:type="spellStart"/>
-      <w:r>
-        <w:rPr>
-          <w:rFonts w:eastAsia="Times New Roman"/>
-          <w:kern w:val="0"/>
-          <w14:ligatures w14:val="none"/>
-        </w:rPr>
-        <w:t>Language</w:t>
-      </w:r>
-      <w:proofErr w:type="spellEnd"/>
-      <w:r>
-        <w:rPr>
-          <w:rFonts w:eastAsia="Times New Roman"/>
-          <w:kern w:val="0"/>
-          <w14:ligatures w14:val="none"/>
-        </w:rPr>
-        <w:t>), é uma linguagem padrão usada para especificar, visualizar, construir e documentar sistemas de software. Os diagramas UML são ferramentas visuais que ajudam a descrever e a entender o design e a arquitetura de sistemas complexos. Eles permitem que desenvolvedores, analistas e stakeholders comuniquem ideias de forma clara e estruturada.</w:t>
+        <w:t>UML, ou Linguagem de Modelagem Unificada (Unified Modeling Language), é uma linguagem padrão usada para especificar, visualizar, construir e documentar sistemas de software. Os diagramas UML são ferramentas visuais que ajudam a descrever e a entender o design e a arquitetura de sistemas complexos. Eles permitem que desenvolvedores, analistas e stakeholders comuniquem ideias de forma clara e estruturada.</w:t>
       </w:r>
     </w:p>
     <w:p>
@@ -4412,25 +3925,7 @@
           <w:kern w:val="0"/>
           <w14:ligatures w14:val="none"/>
         </w:rPr>
-        <w:t xml:space="preserve"> Classes (representadas por retângulos) e seus relacionamentos (associações, </w:t>
-      </w:r>
-      <w:proofErr w:type="gramStart"/>
-      <w:r>
-        <w:rPr>
-          <w:rFonts w:eastAsia="Times New Roman"/>
-          <w:kern w:val="0"/>
-          <w14:ligatures w14:val="none"/>
-        </w:rPr>
-        <w:t>heranças, etc.</w:t>
-      </w:r>
-      <w:proofErr w:type="gramEnd"/>
-      <w:r>
-        <w:rPr>
-          <w:rFonts w:eastAsia="Times New Roman"/>
-          <w:kern w:val="0"/>
-          <w14:ligatures w14:val="none"/>
-        </w:rPr>
-        <w:t>).</w:t>
+        <w:t xml:space="preserve"> Classes (representadas por retângulos) e seus relacionamentos (associações, heranças, etc.).</w:t>
       </w:r>
     </w:p>
     <w:p>
@@ -4737,23 +4232,7 @@
           <w:sz w:val="20"/>
           <w:szCs w:val="20"/>
         </w:rPr>
-        <w:t xml:space="preserve">Nesse diagrama os responsáveis podem abrir o calendário de agendas, agendar horários no sistema e </w:t>
-      </w:r>
-      <w:proofErr w:type="spellStart"/>
-      <w:r>
-        <w:rPr>
-          <w:sz w:val="20"/>
-          <w:szCs w:val="20"/>
-        </w:rPr>
-        <w:t>vizualizar</w:t>
-      </w:r>
-      <w:proofErr w:type="spellEnd"/>
-      <w:r>
-        <w:rPr>
-          <w:sz w:val="20"/>
-          <w:szCs w:val="20"/>
-        </w:rPr>
-        <w:t xml:space="preserve"> confirmação de agendamento igual os profissionais e a secretaria, porém a secretaria pode reprovar ou aprovar os agendamentos feitos pelos profissionais e responsáveis.</w:t>
+        <w:t>Nesse diagrama os responsáveis podem abrir o calendário de agendas, agendar horários no sistema e vizualizar confirmação de agendamento igual os profissionais e a secretaria, porém a secretaria pode reprovar ou aprovar os agendamentos feitos pelos profissionais e responsáveis.</w:t>
       </w:r>
     </w:p>
     <w:p/>
@@ -4763,15 +4242,7 @@
       </w:pPr>
       <w:r>
         <w:lastRenderedPageBreak/>
-        <w:t xml:space="preserve">3.1.2 Diagrama da Aba </w:t>
-      </w:r>
-      <w:proofErr w:type="spellStart"/>
-      <w:r>
-        <w:t>Comentarios</w:t>
-      </w:r>
-      <w:proofErr w:type="spellEnd"/>
-      <w:r>
-        <w:t xml:space="preserve"> e Dicas</w:t>
+        <w:t>3.1.2 Diagrama da Aba Comentarios e Dicas</w:t>
       </w:r>
     </w:p>
     <w:p>
@@ -4841,145 +4312,8 @@
           <w:sz w:val="20"/>
           <w:szCs w:val="20"/>
         </w:rPr>
-        <w:t xml:space="preserve">Neste diagrama, há a presença de dois </w:t>
-      </w:r>
-      <w:proofErr w:type="spellStart"/>
-      <w:r>
-        <w:rPr>
-          <w:sz w:val="20"/>
-          <w:szCs w:val="20"/>
-        </w:rPr>
-        <w:t>usuarios</w:t>
-      </w:r>
-      <w:proofErr w:type="spellEnd"/>
-      <w:r>
-        <w:rPr>
-          <w:sz w:val="20"/>
-          <w:szCs w:val="20"/>
-        </w:rPr>
-        <w:t xml:space="preserve"> (Profissionais e os Restantes de </w:t>
-      </w:r>
-      <w:proofErr w:type="spellStart"/>
-      <w:r>
-        <w:rPr>
-          <w:sz w:val="20"/>
-          <w:szCs w:val="20"/>
-        </w:rPr>
-        <w:t>Usuarios</w:t>
-      </w:r>
-      <w:proofErr w:type="spellEnd"/>
-      <w:r>
-        <w:rPr>
-          <w:sz w:val="20"/>
-          <w:szCs w:val="20"/>
-        </w:rPr>
-        <w:t xml:space="preserve">), </w:t>
-      </w:r>
-      <w:proofErr w:type="gramStart"/>
-      <w:r>
-        <w:rPr>
-          <w:sz w:val="20"/>
-          <w:szCs w:val="20"/>
-        </w:rPr>
-        <w:t>Os</w:t>
-      </w:r>
-      <w:proofErr w:type="gramEnd"/>
-      <w:r>
-        <w:rPr>
-          <w:sz w:val="20"/>
-          <w:szCs w:val="20"/>
-        </w:rPr>
-        <w:t xml:space="preserve"> profissionais são os </w:t>
-      </w:r>
-      <w:proofErr w:type="spellStart"/>
-      <w:r>
-        <w:rPr>
-          <w:sz w:val="20"/>
-          <w:szCs w:val="20"/>
-        </w:rPr>
-        <w:t>unicos</w:t>
-      </w:r>
-      <w:proofErr w:type="spellEnd"/>
-      <w:r>
-        <w:rPr>
-          <w:sz w:val="20"/>
-          <w:szCs w:val="20"/>
-        </w:rPr>
-        <w:t xml:space="preserve"> capazes de Realizar as Postagens na Aba </w:t>
-      </w:r>
-      <w:proofErr w:type="spellStart"/>
-      <w:r>
-        <w:rPr>
-          <w:sz w:val="20"/>
-          <w:szCs w:val="20"/>
-        </w:rPr>
-        <w:t>Comentario</w:t>
-      </w:r>
-      <w:proofErr w:type="spellEnd"/>
-      <w:r>
-        <w:rPr>
-          <w:sz w:val="20"/>
-          <w:szCs w:val="20"/>
-        </w:rPr>
-        <w:t xml:space="preserve"> e Dicas, e acaba por puxar as funções dos outros </w:t>
-      </w:r>
-      <w:proofErr w:type="spellStart"/>
-      <w:r>
-        <w:rPr>
-          <w:sz w:val="20"/>
-          <w:szCs w:val="20"/>
-        </w:rPr>
-        <w:t>usuarios</w:t>
-      </w:r>
-      <w:proofErr w:type="spellEnd"/>
-      <w:r>
-        <w:rPr>
-          <w:sz w:val="20"/>
-          <w:szCs w:val="20"/>
-        </w:rPr>
-        <w:t xml:space="preserve"> </w:t>
-      </w:r>
-      <w:proofErr w:type="spellStart"/>
-      <w:r>
-        <w:rPr>
-          <w:sz w:val="20"/>
-          <w:szCs w:val="20"/>
-        </w:rPr>
-        <w:t>tambem</w:t>
-      </w:r>
-      <w:proofErr w:type="spellEnd"/>
-      <w:r>
-        <w:rPr>
-          <w:sz w:val="20"/>
-          <w:szCs w:val="20"/>
-        </w:rPr>
-        <w:t xml:space="preserve"> de: </w:t>
-      </w:r>
-      <w:proofErr w:type="spellStart"/>
-      <w:r>
-        <w:rPr>
-          <w:sz w:val="20"/>
-          <w:szCs w:val="20"/>
-        </w:rPr>
-        <w:t>Vizualizar</w:t>
-      </w:r>
-      <w:proofErr w:type="spellEnd"/>
-      <w:r>
-        <w:rPr>
-          <w:sz w:val="20"/>
-          <w:szCs w:val="20"/>
-        </w:rPr>
-        <w:t xml:space="preserve"> as postagens anteriores, Comentar nas postagens anteriores e Reagir Positivamente ou Negativamente as </w:t>
-      </w:r>
-      <w:proofErr w:type="spellStart"/>
-      <w:r>
-        <w:rPr>
-          <w:sz w:val="20"/>
-          <w:szCs w:val="20"/>
-        </w:rPr>
-        <w:t>posatgens</w:t>
-      </w:r>
-      <w:proofErr w:type="spellEnd"/>
+        <w:t>Neste diagrama, há a presença de dois usuarios (Profissionais e os Restantes de Usuarios), Os profissionais são os unicos capazes de Realizar as Postagens na Aba Comentario e Dicas, e acaba por puxar as funções dos outros usuarios tambem de: Vizualizar as postagens anteriores, Comentar nas postagens anteriores e Reagir Positivamente ou Negativamente as posatgens</w:t>
+      </w:r>
     </w:p>
     <w:p>
       <w:pPr>
@@ -5104,21 +4438,8 @@
       </w:pPr>
       <w:r>
         <w:lastRenderedPageBreak/>
-        <w:t xml:space="preserve">3.1.3 </w:t>
-      </w:r>
-      <w:proofErr w:type="spellStart"/>
-      <w:r>
-        <w:t>Pefis</w:t>
-      </w:r>
-      <w:proofErr w:type="spellEnd"/>
-      <w:r>
-        <w:t xml:space="preserve"> de </w:t>
-      </w:r>
-      <w:proofErr w:type="spellStart"/>
-      <w:r>
-        <w:t>Usuarios</w:t>
-      </w:r>
-      <w:proofErr w:type="spellEnd"/>
+        <w:t>3.1.3 Pefis de Usuarios</w:t>
+      </w:r>
     </w:p>
     <w:p>
       <w:r>
@@ -5194,16 +4515,11 @@
       <w:r>
         <w:t xml:space="preserve">erfis, </w:t>
       </w:r>
-      <w:proofErr w:type="spellStart"/>
       <w:r>
         <w:t>V</w:t>
       </w:r>
       <w:r>
-        <w:t>izualizar</w:t>
-      </w:r>
-      <w:proofErr w:type="spellEnd"/>
-      <w:r>
-        <w:t xml:space="preserve"> os perfis cadastrados e enviar mensagens para outros usuários</w:t>
+        <w:t>izualizar os perfis cadastrados e enviar mensagens para outros usuários</w:t>
       </w:r>
     </w:p>
     <w:p>
@@ -5288,97 +4604,8 @@
           <w:sz w:val="20"/>
           <w:szCs w:val="20"/>
         </w:rPr>
-        <w:t xml:space="preserve">Todos os tipos de </w:t>
-      </w:r>
-      <w:proofErr w:type="spellStart"/>
-      <w:r>
-        <w:rPr>
-          <w:sz w:val="20"/>
-          <w:szCs w:val="20"/>
-        </w:rPr>
-        <w:t>usuario</w:t>
-      </w:r>
-      <w:proofErr w:type="spellEnd"/>
-      <w:r>
-        <w:rPr>
-          <w:sz w:val="20"/>
-          <w:szCs w:val="20"/>
-        </w:rPr>
-        <w:t xml:space="preserve"> herdam da as informações da classe </w:t>
-      </w:r>
-      <w:proofErr w:type="spellStart"/>
-      <w:r>
-        <w:rPr>
-          <w:sz w:val="20"/>
-          <w:szCs w:val="20"/>
-        </w:rPr>
-        <w:t>Usuario</w:t>
-      </w:r>
-      <w:proofErr w:type="spellEnd"/>
-      <w:r>
-        <w:rPr>
-          <w:sz w:val="20"/>
-          <w:szCs w:val="20"/>
-        </w:rPr>
-        <w:t xml:space="preserve">, Todos os </w:t>
-      </w:r>
-      <w:proofErr w:type="spellStart"/>
-      <w:r>
-        <w:rPr>
-          <w:sz w:val="20"/>
-          <w:szCs w:val="20"/>
-        </w:rPr>
-        <w:t>Usuarios</w:t>
-      </w:r>
-      <w:proofErr w:type="spellEnd"/>
-      <w:r>
-        <w:rPr>
-          <w:sz w:val="20"/>
-          <w:szCs w:val="20"/>
-        </w:rPr>
-        <w:t xml:space="preserve"> possuem as funções de Chat, Notificações e Reclamações, O tipo de </w:t>
-      </w:r>
-      <w:proofErr w:type="spellStart"/>
-      <w:r>
-        <w:rPr>
-          <w:sz w:val="20"/>
-          <w:szCs w:val="20"/>
-        </w:rPr>
-        <w:t>Usuario</w:t>
-      </w:r>
-      <w:proofErr w:type="spellEnd"/>
-      <w:r>
-        <w:rPr>
-          <w:sz w:val="20"/>
-          <w:szCs w:val="20"/>
-        </w:rPr>
-        <w:t xml:space="preserve"> "Profissional" possuem a capacidade de criar POST'S NA SESSÃO DICAS, O </w:t>
-      </w:r>
-      <w:proofErr w:type="spellStart"/>
-      <w:r>
-        <w:rPr>
-          <w:sz w:val="20"/>
-          <w:szCs w:val="20"/>
-        </w:rPr>
-        <w:t>Usuario</w:t>
-      </w:r>
-      <w:proofErr w:type="spellEnd"/>
-      <w:r>
-        <w:rPr>
-          <w:sz w:val="20"/>
-          <w:szCs w:val="20"/>
-        </w:rPr>
-        <w:t xml:space="preserve"> SECRETARIA tem a função de REGISTRO de outros </w:t>
-      </w:r>
-      <w:proofErr w:type="spellStart"/>
-      <w:r>
-        <w:rPr>
-          <w:sz w:val="20"/>
-          <w:szCs w:val="20"/>
-        </w:rPr>
-        <w:t>Usuarios</w:t>
-      </w:r>
-      <w:proofErr w:type="spellEnd"/>
+        <w:t>Todos os tipos de usuario herdam da as informações da classe Usuario, Todos os Usuarios possuem as funções de Chat, Notificações e Reclamações, O tipo de Usuario "Profissional" possuem a capacidade de criar POST'S NA SESSÃO DICAS, O Usuario SECRETARIA tem a função de REGISTRO de outros Usuarios</w:t>
+      </w:r>
     </w:p>
     <w:p>
       <w:pPr>
@@ -5480,206 +4707,37 @@
           <w:sz w:val="20"/>
           <w:szCs w:val="20"/>
         </w:rPr>
-        <w:t xml:space="preserve">O </w:t>
-      </w:r>
-      <w:proofErr w:type="spellStart"/>
-      <w:r>
+        <w:t>O usuario logado abre a aba de Agendamentos (de horario), escolhe por um dia que deseja agendar uma reunião com os responsaveis da escola, e tem a obrigação de antes de confirmar, preencher todas as informações necessarias para confirmação; Uma vez enviado a solicitação, Uma notificação é enviada á Secretaria, que tem a função de Confirmar ou Não Confirmar o Agendamento do Usuario</w:t>
+      </w:r>
+    </w:p>
+    <w:p>
+      <w:pPr>
         <w:rPr>
           <w:sz w:val="20"/>
           <w:szCs w:val="20"/>
         </w:rPr>
-        <w:t>usuario</w:t>
-      </w:r>
-      <w:proofErr w:type="spellEnd"/>
+      </w:pPr>
       <w:r>
         <w:rPr>
           <w:sz w:val="20"/>
           <w:szCs w:val="20"/>
         </w:rPr>
-        <w:t xml:space="preserve"> logado abre a aba de Agendamentos (de </w:t>
-      </w:r>
-      <w:proofErr w:type="spellStart"/>
-      <w:r>
+        <w:t>Se o Agendamento for Negado, é enviado uma notificação para o Usuario, que tem seu Sistema bloqueando o aquele dia</w:t>
+      </w:r>
+    </w:p>
+    <w:p>
+      <w:pPr>
         <w:rPr>
           <w:sz w:val="20"/>
           <w:szCs w:val="20"/>
         </w:rPr>
-        <w:t>horario</w:t>
-      </w:r>
-      <w:proofErr w:type="spellEnd"/>
+      </w:pPr>
       <w:r>
         <w:rPr>
           <w:sz w:val="20"/>
           <w:szCs w:val="20"/>
         </w:rPr>
-        <w:t xml:space="preserve">), escolhe por um dia que deseja agendar uma reunião com os </w:t>
-      </w:r>
-      <w:proofErr w:type="spellStart"/>
-      <w:r>
-        <w:rPr>
-          <w:sz w:val="20"/>
-          <w:szCs w:val="20"/>
-        </w:rPr>
-        <w:t>responsaveis</w:t>
-      </w:r>
-      <w:proofErr w:type="spellEnd"/>
-      <w:r>
-        <w:rPr>
-          <w:sz w:val="20"/>
-          <w:szCs w:val="20"/>
-        </w:rPr>
-        <w:t xml:space="preserve"> da escola, e tem a obrigação de antes de confirmar, preencher todas as informações </w:t>
-      </w:r>
-      <w:proofErr w:type="spellStart"/>
-      <w:r>
-        <w:rPr>
-          <w:sz w:val="20"/>
-          <w:szCs w:val="20"/>
-        </w:rPr>
-        <w:t>necessarias</w:t>
-      </w:r>
-      <w:proofErr w:type="spellEnd"/>
-      <w:r>
-        <w:rPr>
-          <w:sz w:val="20"/>
-          <w:szCs w:val="20"/>
-        </w:rPr>
-        <w:t xml:space="preserve"> para confirmação; </w:t>
-      </w:r>
-      <w:proofErr w:type="gramStart"/>
-      <w:r>
-        <w:rPr>
-          <w:sz w:val="20"/>
-          <w:szCs w:val="20"/>
-        </w:rPr>
-        <w:t>Uma</w:t>
-      </w:r>
-      <w:proofErr w:type="gramEnd"/>
-      <w:r>
-        <w:rPr>
-          <w:sz w:val="20"/>
-          <w:szCs w:val="20"/>
-        </w:rPr>
-        <w:t xml:space="preserve"> vez enviado a solicitação, Uma notificação é enviada </w:t>
-      </w:r>
-      <w:proofErr w:type="spellStart"/>
-      <w:r>
-        <w:rPr>
-          <w:sz w:val="20"/>
-          <w:szCs w:val="20"/>
-        </w:rPr>
-        <w:t>á</w:t>
-      </w:r>
-      <w:proofErr w:type="spellEnd"/>
-      <w:r>
-        <w:rPr>
-          <w:sz w:val="20"/>
-          <w:szCs w:val="20"/>
-        </w:rPr>
-        <w:t xml:space="preserve"> Secretaria, que tem a função de Confirmar ou Não Confirmar o Agendamento do </w:t>
-      </w:r>
-      <w:proofErr w:type="spellStart"/>
-      <w:r>
-        <w:rPr>
-          <w:sz w:val="20"/>
-          <w:szCs w:val="20"/>
-        </w:rPr>
-        <w:t>Usuario</w:t>
-      </w:r>
-      <w:proofErr w:type="spellEnd"/>
-    </w:p>
-    <w:p>
-      <w:pPr>
-        <w:rPr>
-          <w:sz w:val="20"/>
-          <w:szCs w:val="20"/>
-        </w:rPr>
-      </w:pPr>
-      <w:r>
-        <w:rPr>
-          <w:sz w:val="20"/>
-          <w:szCs w:val="20"/>
-        </w:rPr>
-        <w:t xml:space="preserve">Se o Agendamento </w:t>
-      </w:r>
-      <w:proofErr w:type="gramStart"/>
-      <w:r>
-        <w:rPr>
-          <w:sz w:val="20"/>
-          <w:szCs w:val="20"/>
-        </w:rPr>
-        <w:t>for Negado</w:t>
-      </w:r>
-      <w:proofErr w:type="gramEnd"/>
-      <w:r>
-        <w:rPr>
-          <w:sz w:val="20"/>
-          <w:szCs w:val="20"/>
-        </w:rPr>
-        <w:t xml:space="preserve">, é enviado uma notificação para o </w:t>
-      </w:r>
-      <w:proofErr w:type="spellStart"/>
-      <w:r>
-        <w:rPr>
-          <w:sz w:val="20"/>
-          <w:szCs w:val="20"/>
-        </w:rPr>
-        <w:t>Usuario</w:t>
-      </w:r>
-      <w:proofErr w:type="spellEnd"/>
-      <w:r>
-        <w:rPr>
-          <w:sz w:val="20"/>
-          <w:szCs w:val="20"/>
-        </w:rPr>
-        <w:t>, que tem seu Sistema bloqueando o aquele dia</w:t>
-      </w:r>
-    </w:p>
-    <w:p>
-      <w:pPr>
-        <w:rPr>
-          <w:sz w:val="20"/>
-          <w:szCs w:val="20"/>
-        </w:rPr>
-      </w:pPr>
-      <w:r>
-        <w:rPr>
-          <w:sz w:val="20"/>
-          <w:szCs w:val="20"/>
-        </w:rPr>
-        <w:t xml:space="preserve">Se o Agendamento </w:t>
-      </w:r>
-      <w:proofErr w:type="gramStart"/>
-      <w:r>
-        <w:rPr>
-          <w:sz w:val="20"/>
-          <w:szCs w:val="20"/>
-        </w:rPr>
-        <w:t>for Aprovado</w:t>
-      </w:r>
-      <w:proofErr w:type="gramEnd"/>
-      <w:r>
-        <w:rPr>
-          <w:sz w:val="20"/>
-          <w:szCs w:val="20"/>
-        </w:rPr>
-        <w:t xml:space="preserve">, é enviado uma notificação para o </w:t>
-      </w:r>
-      <w:proofErr w:type="spellStart"/>
-      <w:r>
-        <w:rPr>
-          <w:sz w:val="20"/>
-          <w:szCs w:val="20"/>
-        </w:rPr>
-        <w:t>Usuario</w:t>
-      </w:r>
-      <w:proofErr w:type="spellEnd"/>
-      <w:r>
-        <w:rPr>
-          <w:sz w:val="20"/>
-          <w:szCs w:val="20"/>
-        </w:rPr>
-        <w:t xml:space="preserve"> confirmando que ocorrerá tudo de acordo com o Agendado</w:t>
+        <w:t>Se o Agendamento for Aprovado, é enviado uma notificação para o Usuario confirmando que ocorrerá tudo de acordo com o Agendado</w:t>
       </w:r>
     </w:p>
     <w:p>
@@ -5758,23 +4816,7 @@
           <w:sz w:val="20"/>
           <w:szCs w:val="20"/>
         </w:rPr>
-        <w:t xml:space="preserve">Nesse diagrama o usuário insere as informações, depois essas informações são validadas, se exibir erro, volta e insere as informações de novo ou a aba/aplicativo é fechado, se o cadastro for validado, a usuário </w:t>
-      </w:r>
-      <w:proofErr w:type="spellStart"/>
-      <w:r>
-        <w:rPr>
-          <w:sz w:val="20"/>
-          <w:szCs w:val="20"/>
-        </w:rPr>
-        <w:t>é</w:t>
-      </w:r>
-      <w:proofErr w:type="spellEnd"/>
-      <w:r>
-        <w:rPr>
-          <w:sz w:val="20"/>
-          <w:szCs w:val="20"/>
-        </w:rPr>
-        <w:t xml:space="preserve"> redirecionado para a tela de login e o cadastro é feito.</w:t>
+        <w:t>Nesse diagrama o usuário insere as informações, depois essas informações são validadas, se exibir erro, volta e insere as informações de novo ou a aba/aplicativo é fechado, se o cadastro for validado, a usuário é redirecionado para a tela de login e o cadastro é feito.</w:t>
       </w:r>
     </w:p>
     <w:p/>
@@ -5866,71 +4908,7 @@
           <w:sz w:val="20"/>
           <w:szCs w:val="20"/>
         </w:rPr>
-        <w:t xml:space="preserve">Assim que o </w:t>
-      </w:r>
-      <w:proofErr w:type="spellStart"/>
-      <w:r>
-        <w:rPr>
-          <w:sz w:val="20"/>
-          <w:szCs w:val="20"/>
-        </w:rPr>
-        <w:t>usuario</w:t>
-      </w:r>
-      <w:proofErr w:type="spellEnd"/>
-      <w:r>
-        <w:rPr>
-          <w:sz w:val="20"/>
-          <w:szCs w:val="20"/>
-        </w:rPr>
-        <w:t xml:space="preserve"> entrar na Aba de Chats, A funcionalidade é carregada, os </w:t>
-      </w:r>
-      <w:proofErr w:type="spellStart"/>
-      <w:r>
-        <w:rPr>
-          <w:sz w:val="20"/>
-          <w:szCs w:val="20"/>
-        </w:rPr>
-        <w:t>usuarios</w:t>
-      </w:r>
-      <w:proofErr w:type="spellEnd"/>
-      <w:r>
-        <w:rPr>
-          <w:sz w:val="20"/>
-          <w:szCs w:val="20"/>
-        </w:rPr>
-        <w:t xml:space="preserve"> </w:t>
-      </w:r>
-      <w:proofErr w:type="spellStart"/>
-      <w:r>
-        <w:rPr>
-          <w:sz w:val="20"/>
-          <w:szCs w:val="20"/>
-        </w:rPr>
-        <w:t>possiveis</w:t>
-      </w:r>
-      <w:proofErr w:type="spellEnd"/>
-      <w:r>
-        <w:rPr>
-          <w:sz w:val="20"/>
-          <w:szCs w:val="20"/>
-        </w:rPr>
-        <w:t xml:space="preserve"> de serem chamados por mensagem são carregados, e uma vez que há a certeza que selecionou a pessoa certa, </w:t>
-      </w:r>
-      <w:proofErr w:type="gramStart"/>
-      <w:r>
-        <w:rPr>
-          <w:sz w:val="20"/>
-          <w:szCs w:val="20"/>
-        </w:rPr>
-        <w:t>Abre</w:t>
-      </w:r>
-      <w:proofErr w:type="gramEnd"/>
-      <w:r>
-        <w:rPr>
-          <w:sz w:val="20"/>
-          <w:szCs w:val="20"/>
-        </w:rPr>
-        <w:t xml:space="preserve"> a janela de Menagens, podendo Digitar, Apagar e Editar as mensagens</w:t>
+        <w:t>Assim que o usuario entrar na Aba de Chats, A funcionalidade é carregada, os usuarios possiveis de serem chamados por mensagem são carregados, e uma vez que há a certeza que selecionou a pessoa certa, Abre a janela de Menagens, podendo Digitar, Apagar e Editar as mensagens</w:t>
       </w:r>
     </w:p>
     <w:p>
@@ -6017,55 +4995,7 @@
           <w:sz w:val="20"/>
           <w:szCs w:val="20"/>
         </w:rPr>
-        <w:t xml:space="preserve">Nesse diagrama, o usuário coloca seu login, logo após o login é validado, se der erro, aparece uma mensagem para o usuário recuperar a senha, caso der certo o usuário </w:t>
-      </w:r>
-      <w:proofErr w:type="spellStart"/>
-      <w:r>
-        <w:rPr>
-          <w:sz w:val="20"/>
-          <w:szCs w:val="20"/>
-        </w:rPr>
-        <w:t>é</w:t>
-      </w:r>
-      <w:proofErr w:type="spellEnd"/>
-      <w:r>
-        <w:rPr>
-          <w:sz w:val="20"/>
-          <w:szCs w:val="20"/>
-        </w:rPr>
-        <w:t xml:space="preserve"> redirecionado para a tela de recuperação, se não aparece uma mensagem para ele fazer o cadastro, se ele clicar nessa mensagem ele é redirecionado para a tela de </w:t>
-      </w:r>
-      <w:proofErr w:type="spellStart"/>
-      <w:r>
-        <w:rPr>
-          <w:sz w:val="20"/>
-          <w:szCs w:val="20"/>
-        </w:rPr>
-        <w:t>cadatro</w:t>
-      </w:r>
-      <w:proofErr w:type="spellEnd"/>
-      <w:r>
-        <w:rPr>
-          <w:sz w:val="20"/>
-          <w:szCs w:val="20"/>
-        </w:rPr>
-        <w:t xml:space="preserve">. Caso o login esteja correto, o usuário </w:t>
-      </w:r>
-      <w:proofErr w:type="spellStart"/>
-      <w:r>
-        <w:rPr>
-          <w:sz w:val="20"/>
-          <w:szCs w:val="20"/>
-        </w:rPr>
-        <w:t>é</w:t>
-      </w:r>
-      <w:proofErr w:type="spellEnd"/>
-      <w:r>
-        <w:rPr>
-          <w:sz w:val="20"/>
-          <w:szCs w:val="20"/>
-        </w:rPr>
-        <w:t xml:space="preserve"> redirecionado para a tela principal do site/app.</w:t>
+        <w:t>Nesse diagrama, o usuário coloca seu login, logo após o login é validado, se der erro, aparece uma mensagem para o usuário recuperar a senha, caso der certo o usuário é redirecionado para a tela de recuperação, se não aparece uma mensagem para ele fazer o cadastro, se ele clicar nessa mensagem ele é redirecionado para a tela de cadatro. Caso o login esteja correto, o usuário é redirecionado para a tela principal do site/app.</w:t>
       </w:r>
     </w:p>
     <w:p/>
@@ -6154,95 +5084,15 @@
           <w:sz w:val="20"/>
           <w:szCs w:val="20"/>
         </w:rPr>
-        <w:t xml:space="preserve">Caso haja a falta de lembrança em relação a senha, </w:t>
-      </w:r>
-      <w:proofErr w:type="gramStart"/>
-      <w:r>
+        <w:t>Caso haja a falta de lembrança em relação a senha, Você poderá reeditar-la para uma nova senha, Caso você a saiba, não há necesssidade, Caso você tenha esquecido, clicas no botão "Recuperar senha", Inseres as informações como Email, Documentos para autentificação de identidade e inicia-se o process; Caso as informações sejam validas, Haverá o envio do Email de Recuperação de senha, e caso as informações sejam invalidas, Há a possibilidade de reenserir as informações ou cancelar o pedido</w:t>
+      </w:r>
+    </w:p>
+    <w:p>
+      <w:pPr>
         <w:rPr>
           <w:sz w:val="20"/>
           <w:szCs w:val="20"/>
         </w:rPr>
-        <w:t>Você</w:t>
-      </w:r>
-      <w:proofErr w:type="gramEnd"/>
-      <w:r>
-        <w:rPr>
-          <w:sz w:val="20"/>
-          <w:szCs w:val="20"/>
-        </w:rPr>
-        <w:t xml:space="preserve"> poderá </w:t>
-      </w:r>
-      <w:proofErr w:type="spellStart"/>
-      <w:r>
-        <w:rPr>
-          <w:sz w:val="20"/>
-          <w:szCs w:val="20"/>
-        </w:rPr>
-        <w:t>reeditar-la</w:t>
-      </w:r>
-      <w:proofErr w:type="spellEnd"/>
-      <w:r>
-        <w:rPr>
-          <w:sz w:val="20"/>
-          <w:szCs w:val="20"/>
-        </w:rPr>
-        <w:t xml:space="preserve"> para uma nova senha, Caso você a saiba, não há </w:t>
-      </w:r>
-      <w:proofErr w:type="spellStart"/>
-      <w:r>
-        <w:rPr>
-          <w:sz w:val="20"/>
-          <w:szCs w:val="20"/>
-        </w:rPr>
-        <w:t>necesssidade</w:t>
-      </w:r>
-      <w:proofErr w:type="spellEnd"/>
-      <w:r>
-        <w:rPr>
-          <w:sz w:val="20"/>
-          <w:szCs w:val="20"/>
-        </w:rPr>
-        <w:t xml:space="preserve">, Caso você tenha esquecido, clicas no botão "Recuperar senha", Inseres as informações como Email, Documentos para autentificação de identidade e inicia-se o </w:t>
-      </w:r>
-      <w:proofErr w:type="spellStart"/>
-      <w:r>
-        <w:rPr>
-          <w:sz w:val="20"/>
-          <w:szCs w:val="20"/>
-        </w:rPr>
-        <w:t>process</w:t>
-      </w:r>
-      <w:proofErr w:type="spellEnd"/>
-      <w:r>
-        <w:rPr>
-          <w:sz w:val="20"/>
-          <w:szCs w:val="20"/>
-        </w:rPr>
-        <w:t xml:space="preserve">; Caso as informações sejam validas, Haverá o envio do Email de Recuperação de senha, e caso as informações sejam invalidas, Há a possibilidade de </w:t>
-      </w:r>
-      <w:proofErr w:type="spellStart"/>
-      <w:r>
-        <w:rPr>
-          <w:sz w:val="20"/>
-          <w:szCs w:val="20"/>
-        </w:rPr>
-        <w:t>reenserir</w:t>
-      </w:r>
-      <w:proofErr w:type="spellEnd"/>
-      <w:r>
-        <w:rPr>
-          <w:sz w:val="20"/>
-          <w:szCs w:val="20"/>
-        </w:rPr>
-        <w:t xml:space="preserve"> as informações ou cancelar o pedido</w:t>
-      </w:r>
-    </w:p>
-    <w:p>
-      <w:pPr>
-        <w:rPr>
-          <w:sz w:val="20"/>
-          <w:szCs w:val="20"/>
-        </w:rPr>
       </w:pPr>
     </w:p>
     <w:p>
@@ -6261,132 +5111,241 @@
       </w:r>
     </w:p>
     <w:p>
-      <w:r>
-        <w:t xml:space="preserve">Uma abordagem sistemática e integrada é necessária para abordar o desafio urgente de incluir estudantes com deficiência intelectual no sistema educacional brasileiro. Este estudo enfatiza a importância de capacitar os professores e criar ferramentas específicas que facilitem a comunicação e o </w:t>
-      </w:r>
-      <w:proofErr w:type="spellStart"/>
-      <w:r>
-        <w:t>intercambio</w:t>
-      </w:r>
-      <w:proofErr w:type="spellEnd"/>
-      <w:r>
-        <w:t xml:space="preserve"> de informações entre os vários atores que participam da vida escolar desses alunos. Intervenções mais eficazes e específicas são </w:t>
-      </w:r>
-      <w:r>
+      <w:pPr>
         <w:rPr>
           <w:u w:val="single"/>
         </w:rPr>
+      </w:pPr>
+      <w:r>
+        <w:t xml:space="preserve">Uma abordagem sistemática e integrada é necessária para abordar o desafio urgente de incluir estudantes com deficiência intelectual no sistema educacional brasileiro. Este estudo enfatiza a importância de capacitar os professores e criar ferramentas específicas que facilitem a comunicação e o intercambio de informações entre os vários atores que participam da vida escolar desses alunos. Intervenções mais eficazes e específicas são </w:t>
+      </w:r>
+      <w:r>
+        <w:rPr>
+          <w:u w:val="single"/>
+        </w:rPr>
         <w:t>necessárias</w:t>
       </w:r>
       <w:r>
-        <w:t>, de acordo com os dados do IBGE e do Portal Terra. Esses dados mostram que muitos alunos com deficiência intelectual têm pouco treinamento e que os professores não estão preparados para lidar com isso. A formação específica dos professores compromete a inclusão, o que torna necessário programas de treinamento contínuos e acessíveis</w:t>
+        <w:t>, de acordo com os dados do IBGE e do Portal Terra. Esses dados mostram que muitos alunos com deficiência intelectual têm pouc</w:t>
+      </w:r>
+      <w:r>
+        <w:t xml:space="preserve">a atenção, </w:t>
+      </w:r>
+      <w:r>
+        <w:t>e que os professores não estão preparados para lidar com isso. A formação específica dos professores compromete a inclusão, o que torna necessário programas de treinamento contínuos e acessíveis</w:t>
       </w:r>
       <w:r>
         <w:t xml:space="preserve">, </w:t>
       </w:r>
-      <w:proofErr w:type="gramStart"/>
       <w:r>
         <w:rPr>
           <w:rStyle w:val="css-0"/>
         </w:rPr>
-        <w:t>Este</w:t>
-      </w:r>
-      <w:proofErr w:type="gramEnd"/>
+        <w:t xml:space="preserve">Este trabalho </w:t>
+      </w:r>
+      <w:r>
+        <w:rPr>
+          <w:rStyle w:val="css-rh820s"/>
+        </w:rPr>
+        <w:t xml:space="preserve">apresenta </w:t>
+      </w:r>
+      <w:r>
+        <w:rPr>
+          <w:rStyle w:val="css-15iwe0d"/>
+        </w:rPr>
+        <w:t xml:space="preserve">um sistema escolar alternativo </w:t>
+      </w:r>
+      <w:r>
+        <w:rPr>
+          <w:rStyle w:val="css-2yp7ui"/>
+        </w:rPr>
+        <w:t xml:space="preserve">que </w:t>
+      </w:r>
+      <w:r>
+        <w:rPr>
+          <w:rStyle w:val="css-15iwe0d"/>
+        </w:rPr>
+        <w:t xml:space="preserve">visa preencher essas lacunas, </w:t>
+      </w:r>
+      <w:r>
+        <w:rPr>
+          <w:rStyle w:val="css-rh820s"/>
+        </w:rPr>
+        <w:t xml:space="preserve">criando </w:t>
+      </w:r>
+      <w:r>
+        <w:rPr>
+          <w:rStyle w:val="css-1eh0vfs"/>
+        </w:rPr>
+        <w:t>um ambiente educacional mais inclusivo e acessível.</w:t>
+      </w:r>
+      <w:r>
+        <w:rPr>
+          <w:rStyle w:val="css-x5hiaf"/>
+        </w:rPr>
+        <w:t xml:space="preserve"> </w:t>
+      </w:r>
+      <w:r>
+        <w:rPr>
+          <w:rStyle w:val="css-1eh0vfs"/>
+        </w:rPr>
+        <w:t xml:space="preserve">Espera-se melhorar significativamente o apoio aos estudantes com deficiência intelectual, </w:t>
+      </w:r>
+      <w:r>
+        <w:rPr>
+          <w:rStyle w:val="css-rh820s"/>
+        </w:rPr>
+        <w:t xml:space="preserve">oferecendo </w:t>
+      </w:r>
       <w:r>
         <w:rPr>
           <w:rStyle w:val="css-0"/>
         </w:rPr>
-        <w:t xml:space="preserve"> trabalho </w:t>
-      </w:r>
-      <w:r>
-        <w:rPr>
-          <w:rStyle w:val="css-rh820s"/>
-        </w:rPr>
-        <w:t xml:space="preserve">apresenta </w:t>
+        <w:t xml:space="preserve">melhores oportunidades de </w:t>
       </w:r>
       <w:r>
         <w:rPr>
           <w:rStyle w:val="css-15iwe0d"/>
         </w:rPr>
-        <w:t xml:space="preserve">um sistema escolar alternativo </w:t>
+        <w:t xml:space="preserve">aprendizagem e desenvolvimento, ao </w:t>
       </w:r>
       <w:r>
         <w:rPr>
           <w:rStyle w:val="css-2yp7ui"/>
         </w:rPr>
-        <w:t xml:space="preserve">que </w:t>
+        <w:t xml:space="preserve">fornecer recursos </w:t>
       </w:r>
       <w:r>
         <w:rPr>
           <w:rStyle w:val="css-15iwe0d"/>
         </w:rPr>
-        <w:t xml:space="preserve">visa preencher essas lacunas, </w:t>
-      </w:r>
-      <w:r>
-        <w:rPr>
-          <w:rStyle w:val="css-rh820s"/>
-        </w:rPr>
-        <w:t xml:space="preserve">criando </w:t>
-      </w:r>
-      <w:r>
-        <w:rPr>
-          <w:rStyle w:val="css-1eh0vfs"/>
-        </w:rPr>
-        <w:t>um ambiente educacional mais inclusivo e acessível.</w:t>
-      </w:r>
-      <w:r>
-        <w:rPr>
-          <w:rStyle w:val="css-x5hiaf"/>
+        <w:t xml:space="preserve">que facilitam a comunicação entre </w:t>
+      </w:r>
+      <w:r>
+        <w:rPr>
+          <w:rStyle w:val="css-0"/>
+        </w:rPr>
+        <w:t xml:space="preserve">pais, professores </w:t>
+      </w:r>
+      <w:r>
+        <w:rPr>
+          <w:rStyle w:val="css-15iwe0d"/>
+        </w:rPr>
+        <w:t>e profissionais de saúde.</w:t>
+      </w:r>
+    </w:p>
+    <w:p/>
+    <w:p/>
+    <w:p>
+      <w:pPr>
+        <w:rPr>
+          <w:rFonts w:ascii="Segoe UI" w:hAnsi="Segoe UI" w:cs="Segoe UI"/>
+          <w:color w:val="1F2328"/>
+          <w:shd w:val="clear" w:color="auto" w:fill="FFFFFF"/>
+        </w:rPr>
+      </w:pPr>
+      <w:r>
+        <w:t xml:space="preserve">A inclusão de todos é sempre importante, aqueles que estão </w:t>
+      </w:r>
+      <w:r>
+        <w:t xml:space="preserve">por fora acabam por ser prejudicados, O trabalho de TCC </w:t>
+      </w:r>
+      <w:r>
+        <w:rPr>
+          <w:rFonts w:ascii="Segoe UI" w:hAnsi="Segoe UI" w:cs="Segoe UI"/>
+          <w:color w:val="1F2328"/>
+          <w:shd w:val="clear" w:color="auto" w:fill="FFFFFF"/>
+        </w:rPr>
+        <w:t>Sistema para Auxílio de Professores de Alunos com Necessidades Especiais (SAPAI)</w:t>
+      </w:r>
+      <w:r>
+        <w:rPr>
+          <w:rFonts w:ascii="Segoe UI" w:hAnsi="Segoe UI" w:cs="Segoe UI"/>
+          <w:color w:val="1F2328"/>
+          <w:shd w:val="clear" w:color="auto" w:fill="FFFFFF"/>
         </w:rPr>
         <w:t xml:space="preserve"> </w:t>
       </w:r>
       <w:r>
         <w:rPr>
-          <w:rStyle w:val="css-1eh0vfs"/>
-        </w:rPr>
-        <w:t xml:space="preserve">Espera-se melhorar significativamente o apoio aos estudantes com deficiência intelectual, </w:t>
-      </w:r>
-      <w:r>
-        <w:rPr>
-          <w:rStyle w:val="css-rh820s"/>
-        </w:rPr>
-        <w:t xml:space="preserve">oferecendo </w:t>
-      </w:r>
-      <w:r>
-        <w:rPr>
-          <w:rStyle w:val="css-0"/>
-        </w:rPr>
-        <w:t xml:space="preserve">melhores oportunidades de </w:t>
-      </w:r>
-      <w:r>
-        <w:rPr>
-          <w:rStyle w:val="css-15iwe0d"/>
-        </w:rPr>
-        <w:t xml:space="preserve">aprendizagem e desenvolvimento, ao </w:t>
-      </w:r>
-      <w:r>
-        <w:rPr>
-          <w:rStyle w:val="css-2yp7ui"/>
-        </w:rPr>
-        <w:t xml:space="preserve">fornecer recursos </w:t>
-      </w:r>
-      <w:r>
-        <w:rPr>
-          <w:rStyle w:val="css-15iwe0d"/>
-        </w:rPr>
-        <w:t xml:space="preserve">que facilitam a comunicação entre </w:t>
-      </w:r>
-      <w:r>
-        <w:rPr>
-          <w:rStyle w:val="css-0"/>
-        </w:rPr>
-        <w:t xml:space="preserve">pais, professores </w:t>
-      </w:r>
-      <w:r>
-        <w:rPr>
-          <w:rStyle w:val="css-15iwe0d"/>
-        </w:rPr>
-        <w:t>e profissionais de saúde.</w:t>
+          <w:color w:val="1F2328"/>
+          <w:shd w:val="clear" w:color="auto" w:fill="FFFFFF"/>
+        </w:rPr>
+        <w:t>tem a única intenção de permitir um monitoramento mais direcionado aos estudantes com deficiências intelectuais presentes no sistema educacional brasileiro.</w:t>
+      </w:r>
+      <w:r>
+        <w:rPr>
+          <w:rFonts w:ascii="Segoe UI" w:hAnsi="Segoe UI" w:cs="Segoe UI"/>
+          <w:color w:val="1F2328"/>
+          <w:shd w:val="clear" w:color="auto" w:fill="FFFFFF"/>
+        </w:rPr>
+        <w:t xml:space="preserve"> </w:t>
+      </w:r>
+    </w:p>
+    <w:p>
+      <w:pPr>
+        <w:rPr>
+          <w:rFonts w:ascii="Segoe UI" w:hAnsi="Segoe UI" w:cs="Segoe UI"/>
+          <w:color w:val="1F2328"/>
+          <w:u w:val="single"/>
+          <w:shd w:val="clear" w:color="auto" w:fill="FFFFFF"/>
+        </w:rPr>
+      </w:pPr>
+    </w:p>
+    <w:p>
+      <w:pPr>
+        <w:rPr>
+          <w:color w:val="1F2328"/>
+          <w:shd w:val="clear" w:color="auto" w:fill="FFFFFF"/>
+        </w:rPr>
+      </w:pPr>
+      <w:r>
+        <w:rPr>
+          <w:color w:val="1F2328"/>
+          <w:shd w:val="clear" w:color="auto" w:fill="FFFFFF"/>
+        </w:rPr>
+        <w:t xml:space="preserve">Em nossas pesquisas, o que se evidenciou é a alta presença de estudantes deficientes, pouca inclusão pelos professores, que frequentemente </w:t>
+      </w:r>
+      <w:r>
+        <w:rPr>
+          <w:color w:val="1F2328"/>
+          <w:shd w:val="clear" w:color="auto" w:fill="FFFFFF"/>
+        </w:rPr>
+        <w:t>não possuem qualquer tipo de capacitação para a administração e gerenciamento dos estudantes</w:t>
+      </w:r>
+      <w:r>
+        <w:rPr>
+          <w:color w:val="1F2328"/>
+          <w:shd w:val="clear" w:color="auto" w:fill="FFFFFF"/>
+        </w:rPr>
+        <w:t>.</w:t>
+      </w:r>
+    </w:p>
+    <w:p>
+      <w:pPr>
+        <w:rPr>
+          <w:color w:val="1F2328"/>
+          <w:shd w:val="clear" w:color="auto" w:fill="FFFFFF"/>
+        </w:rPr>
+      </w:pPr>
+    </w:p>
+    <w:p>
+      <w:r>
+        <w:t>Nosso objetivo central é o auxílio para os alunos com deficiência intelectual, nós avançamos</w:t>
+      </w:r>
+      <w:r>
+        <w:t xml:space="preserve"> nos conhecimentos gerais na parte de desenvolvimento na educação</w:t>
+      </w:r>
+      <w:r>
+        <w:t>, principalmente na parte de relacionamento</w:t>
+      </w:r>
+      <w:r>
+        <w:t xml:space="preserve"> e métodos de ensino para os alunos se sentirem mais acolhidos e inclusos</w:t>
+      </w:r>
+    </w:p>
+    <w:p>
+      <w:r>
+        <w:tab/>
       </w:r>
     </w:p>
     <w:p/>
@@ -6405,8 +5364,6 @@
     <w:p/>
     <w:p/>
     <w:p/>
-    <w:p/>
-    <w:p/>
     <w:p>
       <w:pPr>
         <w:pStyle w:val="Ttulo1"/>
@@ -6843,7 +5800,7 @@
 </file>
 
 <file path=word/endnotes.xml><?xml version="1.0" encoding="utf-8"?>
-<w:endnotes xmlns:wpc="http://schemas.microsoft.com/office/word/2010/wordprocessingCanvas" xmlns:cx="http://schemas.microsoft.com/office/drawing/2014/chartex" xmlns:cx1="http://schemas.microsoft.com/office/drawing/2015/9/8/chartex" xmlns:cx2="http://schemas.microsoft.com/office/drawing/2015/10/21/chartex" xmlns:cx3="http://schemas.microsoft.com/office/drawing/2016/5/9/chartex" xmlns:cx4="http://schemas.microsoft.com/office/drawing/2016/5/10/chartex" xmlns:cx5="http://schemas.microsoft.com/office/drawing/2016/5/11/chartex" xmlns:cx6="http://schemas.microsoft.com/office/drawing/2016/5/12/chartex" xmlns:cx7="http://schemas.microsoft.com/office/drawing/2016/5/13/chartex" xmlns:cx8="http://schemas.microsoft.com/office/drawing/2016/5/14/chartex" xmlns:mc="http://schemas.openxmlformats.org/markup-compatibility/2006" xmlns:aink="http://schemas.microsoft.com/office/drawing/2016/ink" xmlns:am3d="http://schemas.microsoft.com/office/drawing/2017/model3d" xmlns:o="urn:schemas-microsoft-com:office:office" xmlns:oel="http://schemas.microsoft.com/office/2019/extlst" xmlns:r="http://schemas.openxmlformats.org/officeDocument/2006/relationships" xmlns:m="http://schemas.openxmlformats.org/officeDocument/2006/math" xmlns:v="urn:schemas-microsoft-com:vml" xmlns:wp14="http://schemas.microsoft.com/office/word/2010/wordprocessingDrawing" xmlns:wp="http://schemas.openxmlformats.org/drawingml/2006/wordprocessingDrawing" xmlns:w10="urn:schemas-microsoft-com:office:word" xmlns:w="http://schemas.openxmlformats.org/wordprocessingml/2006/main" xmlns:w14="http://schemas.microsoft.com/office/word/2010/wordml" xmlns:w15="http://schemas.microsoft.com/office/word/2012/wordml" xmlns:w16cex="http://schemas.microsoft.com/office/word/2018/wordml/cex" xmlns:w16cid="http://schemas.microsoft.com/office/word/2016/wordml/cid" xmlns:w16="http://schemas.microsoft.com/office/word/2018/wordml" xmlns:w16du="http://schemas.microsoft.com/office/word/2023/wordml/word16du" xmlns:w16sdtdh="http://schemas.microsoft.com/office/word/2020/wordml/sdtdatahash" xmlns:w16se="http://schemas.microsoft.com/office/word/2015/wordml/symex" xmlns:wpg="http://schemas.microsoft.com/office/word/2010/wordprocessingGroup" xmlns:wpi="http://schemas.microsoft.com/office/word/2010/wordprocessingInk" xmlns:wne="http://schemas.microsoft.com/office/word/2006/wordml" xmlns:wps="http://schemas.microsoft.com/office/word/2010/wordprocessingShape" mc:Ignorable="w14 w15 w16se w16cid w16 w16cex w16sdtdh w16du wp14">
+<w:endnotes xmlns:wpc="http://schemas.microsoft.com/office/word/2010/wordprocessingCanvas" xmlns:cx="http://schemas.microsoft.com/office/drawing/2014/chartex" xmlns:cx1="http://schemas.microsoft.com/office/drawing/2015/9/8/chartex" xmlns:cx2="http://schemas.microsoft.com/office/drawing/2015/10/21/chartex" xmlns:cx3="http://schemas.microsoft.com/office/drawing/2016/5/9/chartex" xmlns:cx4="http://schemas.microsoft.com/office/drawing/2016/5/10/chartex" xmlns:cx5="http://schemas.microsoft.com/office/drawing/2016/5/11/chartex" xmlns:cx6="http://schemas.microsoft.com/office/drawing/2016/5/12/chartex" xmlns:cx7="http://schemas.microsoft.com/office/drawing/2016/5/13/chartex" xmlns:cx8="http://schemas.microsoft.com/office/drawing/2016/5/14/chartex" xmlns:mc="http://schemas.openxmlformats.org/markup-compatibility/2006" xmlns:aink="http://schemas.microsoft.com/office/drawing/2016/ink" xmlns:am3d="http://schemas.microsoft.com/office/drawing/2017/model3d" xmlns:o="urn:schemas-microsoft-com:office:office" xmlns:r="http://schemas.openxmlformats.org/officeDocument/2006/relationships" xmlns:m="http://schemas.openxmlformats.org/officeDocument/2006/math" xmlns:v="urn:schemas-microsoft-com:vml" xmlns:wp14="http://schemas.microsoft.com/office/word/2010/wordprocessingDrawing" xmlns:wp="http://schemas.openxmlformats.org/drawingml/2006/wordprocessingDrawing" xmlns:w10="urn:schemas-microsoft-com:office:word" xmlns:w="http://schemas.openxmlformats.org/wordprocessingml/2006/main" xmlns:w14="http://schemas.microsoft.com/office/word/2010/wordml" xmlns:w15="http://schemas.microsoft.com/office/word/2012/wordml" xmlns:w16cex="http://schemas.microsoft.com/office/word/2018/wordml/cex" xmlns:w16cid="http://schemas.microsoft.com/office/word/2016/wordml/cid" xmlns:w16="http://schemas.microsoft.com/office/word/2018/wordml" xmlns:w16sdtdh="http://schemas.microsoft.com/office/word/2020/wordml/sdtdatahash" xmlns:w16se="http://schemas.microsoft.com/office/word/2015/wordml/symex" xmlns:wpg="http://schemas.microsoft.com/office/word/2010/wordprocessingGroup" xmlns:wpi="http://schemas.microsoft.com/office/word/2010/wordprocessingInk" xmlns:wne="http://schemas.microsoft.com/office/word/2006/wordml" xmlns:wps="http://schemas.microsoft.com/office/word/2010/wordprocessingShape" mc:Ignorable="w14 w15 w16se w16cid w16 w16cex w16sdtdh wp14">
   <w:endnote w:type="separator" w:id="-1">
     <w:p>
       <w:pPr>
@@ -6868,7 +5825,7 @@
 </file>
 
 <file path=word/footer1.xml><?xml version="1.0" encoding="utf-8"?>
-<w:ftr xmlns:wpc="http://schemas.microsoft.com/office/word/2010/wordprocessingCanvas" xmlns:cx="http://schemas.microsoft.com/office/drawing/2014/chartex" xmlns:cx1="http://schemas.microsoft.com/office/drawing/2015/9/8/chartex" xmlns:cx2="http://schemas.microsoft.com/office/drawing/2015/10/21/chartex" xmlns:cx3="http://schemas.microsoft.com/office/drawing/2016/5/9/chartex" xmlns:cx4="http://schemas.microsoft.com/office/drawing/2016/5/10/chartex" xmlns:cx5="http://schemas.microsoft.com/office/drawing/2016/5/11/chartex" xmlns:cx6="http://schemas.microsoft.com/office/drawing/2016/5/12/chartex" xmlns:cx7="http://schemas.microsoft.com/office/drawing/2016/5/13/chartex" xmlns:cx8="http://schemas.microsoft.com/office/drawing/2016/5/14/chartex" xmlns:mc="http://schemas.openxmlformats.org/markup-compatibility/2006" xmlns:aink="http://schemas.microsoft.com/office/drawing/2016/ink" xmlns:am3d="http://schemas.microsoft.com/office/drawing/2017/model3d" xmlns:o="urn:schemas-microsoft-com:office:office" xmlns:oel="http://schemas.microsoft.com/office/2019/extlst" xmlns:r="http://schemas.openxmlformats.org/officeDocument/2006/relationships" xmlns:m="http://schemas.openxmlformats.org/officeDocument/2006/math" xmlns:v="urn:schemas-microsoft-com:vml" xmlns:wp14="http://schemas.microsoft.com/office/word/2010/wordprocessingDrawing" xmlns:wp="http://schemas.openxmlformats.org/drawingml/2006/wordprocessingDrawing" xmlns:w10="urn:schemas-microsoft-com:office:word" xmlns:w="http://schemas.openxmlformats.org/wordprocessingml/2006/main" xmlns:w14="http://schemas.microsoft.com/office/word/2010/wordml" xmlns:w15="http://schemas.microsoft.com/office/word/2012/wordml" xmlns:w16cex="http://schemas.microsoft.com/office/word/2018/wordml/cex" xmlns:w16cid="http://schemas.microsoft.com/office/word/2016/wordml/cid" xmlns:w16="http://schemas.microsoft.com/office/word/2018/wordml" xmlns:w16du="http://schemas.microsoft.com/office/word/2023/wordml/word16du" xmlns:w16sdtdh="http://schemas.microsoft.com/office/word/2020/wordml/sdtdatahash" xmlns:w16se="http://schemas.microsoft.com/office/word/2015/wordml/symex" xmlns:wpg="http://schemas.microsoft.com/office/word/2010/wordprocessingGroup" xmlns:wpi="http://schemas.microsoft.com/office/word/2010/wordprocessingInk" xmlns:wne="http://schemas.microsoft.com/office/word/2006/wordml" xmlns:wps="http://schemas.microsoft.com/office/word/2010/wordprocessingShape" mc:Ignorable="w14 w15 w16se w16cid w16 w16cex w16sdtdh w16du wp14">
+<w:ftr xmlns:wpc="http://schemas.microsoft.com/office/word/2010/wordprocessingCanvas" xmlns:cx="http://schemas.microsoft.com/office/drawing/2014/chartex" xmlns:cx1="http://schemas.microsoft.com/office/drawing/2015/9/8/chartex" xmlns:cx2="http://schemas.microsoft.com/office/drawing/2015/10/21/chartex" xmlns:cx3="http://schemas.microsoft.com/office/drawing/2016/5/9/chartex" xmlns:cx4="http://schemas.microsoft.com/office/drawing/2016/5/10/chartex" xmlns:cx5="http://schemas.microsoft.com/office/drawing/2016/5/11/chartex" xmlns:cx6="http://schemas.microsoft.com/office/drawing/2016/5/12/chartex" xmlns:cx7="http://schemas.microsoft.com/office/drawing/2016/5/13/chartex" xmlns:cx8="http://schemas.microsoft.com/office/drawing/2016/5/14/chartex" xmlns:mc="http://schemas.openxmlformats.org/markup-compatibility/2006" xmlns:aink="http://schemas.microsoft.com/office/drawing/2016/ink" xmlns:am3d="http://schemas.microsoft.com/office/drawing/2017/model3d" xmlns:o="urn:schemas-microsoft-com:office:office" xmlns:r="http://schemas.openxmlformats.org/officeDocument/2006/relationships" xmlns:m="http://schemas.openxmlformats.org/officeDocument/2006/math" xmlns:v="urn:schemas-microsoft-com:vml" xmlns:wp14="http://schemas.microsoft.com/office/word/2010/wordprocessingDrawing" xmlns:wp="http://schemas.openxmlformats.org/drawingml/2006/wordprocessingDrawing" xmlns:w10="urn:schemas-microsoft-com:office:word" xmlns:w="http://schemas.openxmlformats.org/wordprocessingml/2006/main" xmlns:w14="http://schemas.microsoft.com/office/word/2010/wordml" xmlns:w15="http://schemas.microsoft.com/office/word/2012/wordml" xmlns:w16cex="http://schemas.microsoft.com/office/word/2018/wordml/cex" xmlns:w16cid="http://schemas.microsoft.com/office/word/2016/wordml/cid" xmlns:w16="http://schemas.microsoft.com/office/word/2018/wordml" xmlns:w16sdtdh="http://schemas.microsoft.com/office/word/2020/wordml/sdtdatahash" xmlns:w16se="http://schemas.microsoft.com/office/word/2015/wordml/symex" xmlns:wpg="http://schemas.microsoft.com/office/word/2010/wordprocessingGroup" xmlns:wpi="http://schemas.microsoft.com/office/word/2010/wordprocessingInk" xmlns:wne="http://schemas.microsoft.com/office/word/2006/wordml" xmlns:wps="http://schemas.microsoft.com/office/word/2010/wordprocessingShape" mc:Ignorable="w14 w15 w16se w16cid w16 w16cex w16sdtdh wp14">
   <w:tbl>
     <w:tblPr>
       <w:tblW w:w="0" w:type="auto"/>
@@ -6929,7 +5886,7 @@
 </file>
 
 <file path=word/footnotes.xml><?xml version="1.0" encoding="utf-8"?>
-<w:footnotes xmlns:wpc="http://schemas.microsoft.com/office/word/2010/wordprocessingCanvas" xmlns:cx="http://schemas.microsoft.com/office/drawing/2014/chartex" xmlns:cx1="http://schemas.microsoft.com/office/drawing/2015/9/8/chartex" xmlns:cx2="http://schemas.microsoft.com/office/drawing/2015/10/21/chartex" xmlns:cx3="http://schemas.microsoft.com/office/drawing/2016/5/9/chartex" xmlns:cx4="http://schemas.microsoft.com/office/drawing/2016/5/10/chartex" xmlns:cx5="http://schemas.microsoft.com/office/drawing/2016/5/11/chartex" xmlns:cx6="http://schemas.microsoft.com/office/drawing/2016/5/12/chartex" xmlns:cx7="http://schemas.microsoft.com/office/drawing/2016/5/13/chartex" xmlns:cx8="http://schemas.microsoft.com/office/drawing/2016/5/14/chartex" xmlns:mc="http://schemas.openxmlformats.org/markup-compatibility/2006" xmlns:aink="http://schemas.microsoft.com/office/drawing/2016/ink" xmlns:am3d="http://schemas.microsoft.com/office/drawing/2017/model3d" xmlns:o="urn:schemas-microsoft-com:office:office" xmlns:oel="http://schemas.microsoft.com/office/2019/extlst" xmlns:r="http://schemas.openxmlformats.org/officeDocument/2006/relationships" xmlns:m="http://schemas.openxmlformats.org/officeDocument/2006/math" xmlns:v="urn:schemas-microsoft-com:vml" xmlns:wp14="http://schemas.microsoft.com/office/word/2010/wordprocessingDrawing" xmlns:wp="http://schemas.openxmlformats.org/drawingml/2006/wordprocessingDrawing" xmlns:w10="urn:schemas-microsoft-com:office:word" xmlns:w="http://schemas.openxmlformats.org/wordprocessingml/2006/main" xmlns:w14="http://schemas.microsoft.com/office/word/2010/wordml" xmlns:w15="http://schemas.microsoft.com/office/word/2012/wordml" xmlns:w16cex="http://schemas.microsoft.com/office/word/2018/wordml/cex" xmlns:w16cid="http://schemas.microsoft.com/office/word/2016/wordml/cid" xmlns:w16="http://schemas.microsoft.com/office/word/2018/wordml" xmlns:w16du="http://schemas.microsoft.com/office/word/2023/wordml/word16du" xmlns:w16sdtdh="http://schemas.microsoft.com/office/word/2020/wordml/sdtdatahash" xmlns:w16se="http://schemas.microsoft.com/office/word/2015/wordml/symex" xmlns:wpg="http://schemas.microsoft.com/office/word/2010/wordprocessingGroup" xmlns:wpi="http://schemas.microsoft.com/office/word/2010/wordprocessingInk" xmlns:wne="http://schemas.microsoft.com/office/word/2006/wordml" xmlns:wps="http://schemas.microsoft.com/office/word/2010/wordprocessingShape" mc:Ignorable="w14 w15 w16se w16cid w16 w16cex w16sdtdh w16du wp14">
+<w:footnotes xmlns:wpc="http://schemas.microsoft.com/office/word/2010/wordprocessingCanvas" xmlns:cx="http://schemas.microsoft.com/office/drawing/2014/chartex" xmlns:cx1="http://schemas.microsoft.com/office/drawing/2015/9/8/chartex" xmlns:cx2="http://schemas.microsoft.com/office/drawing/2015/10/21/chartex" xmlns:cx3="http://schemas.microsoft.com/office/drawing/2016/5/9/chartex" xmlns:cx4="http://schemas.microsoft.com/office/drawing/2016/5/10/chartex" xmlns:cx5="http://schemas.microsoft.com/office/drawing/2016/5/11/chartex" xmlns:cx6="http://schemas.microsoft.com/office/drawing/2016/5/12/chartex" xmlns:cx7="http://schemas.microsoft.com/office/drawing/2016/5/13/chartex" xmlns:cx8="http://schemas.microsoft.com/office/drawing/2016/5/14/chartex" xmlns:mc="http://schemas.openxmlformats.org/markup-compatibility/2006" xmlns:aink="http://schemas.microsoft.com/office/drawing/2016/ink" xmlns:am3d="http://schemas.microsoft.com/office/drawing/2017/model3d" xmlns:o="urn:schemas-microsoft-com:office:office" xmlns:r="http://schemas.openxmlformats.org/officeDocument/2006/relationships" xmlns:m="http://schemas.openxmlformats.org/officeDocument/2006/math" xmlns:v="urn:schemas-microsoft-com:vml" xmlns:wp14="http://schemas.microsoft.com/office/word/2010/wordprocessingDrawing" xmlns:wp="http://schemas.openxmlformats.org/drawingml/2006/wordprocessingDrawing" xmlns:w10="urn:schemas-microsoft-com:office:word" xmlns:w="http://schemas.openxmlformats.org/wordprocessingml/2006/main" xmlns:w14="http://schemas.microsoft.com/office/word/2010/wordml" xmlns:w15="http://schemas.microsoft.com/office/word/2012/wordml" xmlns:w16cex="http://schemas.microsoft.com/office/word/2018/wordml/cex" xmlns:w16cid="http://schemas.microsoft.com/office/word/2016/wordml/cid" xmlns:w16="http://schemas.microsoft.com/office/word/2018/wordml" xmlns:w16sdtdh="http://schemas.microsoft.com/office/word/2020/wordml/sdtdatahash" xmlns:w16se="http://schemas.microsoft.com/office/word/2015/wordml/symex" xmlns:wpg="http://schemas.microsoft.com/office/word/2010/wordprocessingGroup" xmlns:wpi="http://schemas.microsoft.com/office/word/2010/wordprocessingInk" xmlns:wne="http://schemas.microsoft.com/office/word/2006/wordml" xmlns:wps="http://schemas.microsoft.com/office/word/2010/wordprocessingShape" mc:Ignorable="w14 w15 w16se w16cid w16 w16cex w16sdtdh wp14">
   <w:footnote w:type="separator" w:id="-1">
     <w:p>
       <w:pPr>
@@ -6954,7 +5911,7 @@
 </file>
 
 <file path=word/header1.xml><?xml version="1.0" encoding="utf-8"?>
-<w:hdr xmlns:wpc="http://schemas.microsoft.com/office/word/2010/wordprocessingCanvas" xmlns:cx="http://schemas.microsoft.com/office/drawing/2014/chartex" xmlns:cx1="http://schemas.microsoft.com/office/drawing/2015/9/8/chartex" xmlns:cx2="http://schemas.microsoft.com/office/drawing/2015/10/21/chartex" xmlns:cx3="http://schemas.microsoft.com/office/drawing/2016/5/9/chartex" xmlns:cx4="http://schemas.microsoft.com/office/drawing/2016/5/10/chartex" xmlns:cx5="http://schemas.microsoft.com/office/drawing/2016/5/11/chartex" xmlns:cx6="http://schemas.microsoft.com/office/drawing/2016/5/12/chartex" xmlns:cx7="http://schemas.microsoft.com/office/drawing/2016/5/13/chartex" xmlns:cx8="http://schemas.microsoft.com/office/drawing/2016/5/14/chartex" xmlns:mc="http://schemas.openxmlformats.org/markup-compatibility/2006" xmlns:aink="http://schemas.microsoft.com/office/drawing/2016/ink" xmlns:am3d="http://schemas.microsoft.com/office/drawing/2017/model3d" xmlns:o="urn:schemas-microsoft-com:office:office" xmlns:oel="http://schemas.microsoft.com/office/2019/extlst" xmlns:r="http://schemas.openxmlformats.org/officeDocument/2006/relationships" xmlns:m="http://schemas.openxmlformats.org/officeDocument/2006/math" xmlns:v="urn:schemas-microsoft-com:vml" xmlns:wp14="http://schemas.microsoft.com/office/word/2010/wordprocessingDrawing" xmlns:wp="http://schemas.openxmlformats.org/drawingml/2006/wordprocessingDrawing" xmlns:w10="urn:schemas-microsoft-com:office:word" xmlns:w="http://schemas.openxmlformats.org/wordprocessingml/2006/main" xmlns:w14="http://schemas.microsoft.com/office/word/2010/wordml" xmlns:w15="http://schemas.microsoft.com/office/word/2012/wordml" xmlns:w16cex="http://schemas.microsoft.com/office/word/2018/wordml/cex" xmlns:w16cid="http://schemas.microsoft.com/office/word/2016/wordml/cid" xmlns:w16="http://schemas.microsoft.com/office/word/2018/wordml" xmlns:w16du="http://schemas.microsoft.com/office/word/2023/wordml/word16du" xmlns:w16sdtdh="http://schemas.microsoft.com/office/word/2020/wordml/sdtdatahash" xmlns:w16se="http://schemas.microsoft.com/office/word/2015/wordml/symex" xmlns:wpg="http://schemas.microsoft.com/office/word/2010/wordprocessingGroup" xmlns:wpi="http://schemas.microsoft.com/office/word/2010/wordprocessingInk" xmlns:wne="http://schemas.microsoft.com/office/word/2006/wordml" xmlns:wps="http://schemas.microsoft.com/office/word/2010/wordprocessingShape" mc:Ignorable="w14 w15 w16se w16cid w16 w16cex w16sdtdh w16du wp14">
+<w:hdr xmlns:wpc="http://schemas.microsoft.com/office/word/2010/wordprocessingCanvas" xmlns:cx="http://schemas.microsoft.com/office/drawing/2014/chartex" xmlns:cx1="http://schemas.microsoft.com/office/drawing/2015/9/8/chartex" xmlns:cx2="http://schemas.microsoft.com/office/drawing/2015/10/21/chartex" xmlns:cx3="http://schemas.microsoft.com/office/drawing/2016/5/9/chartex" xmlns:cx4="http://schemas.microsoft.com/office/drawing/2016/5/10/chartex" xmlns:cx5="http://schemas.microsoft.com/office/drawing/2016/5/11/chartex" xmlns:cx6="http://schemas.microsoft.com/office/drawing/2016/5/12/chartex" xmlns:cx7="http://schemas.microsoft.com/office/drawing/2016/5/13/chartex" xmlns:cx8="http://schemas.microsoft.com/office/drawing/2016/5/14/chartex" xmlns:mc="http://schemas.openxmlformats.org/markup-compatibility/2006" xmlns:aink="http://schemas.microsoft.com/office/drawing/2016/ink" xmlns:am3d="http://schemas.microsoft.com/office/drawing/2017/model3d" xmlns:o="urn:schemas-microsoft-com:office:office" xmlns:r="http://schemas.openxmlformats.org/officeDocument/2006/relationships" xmlns:m="http://schemas.openxmlformats.org/officeDocument/2006/math" xmlns:v="urn:schemas-microsoft-com:vml" xmlns:wp14="http://schemas.microsoft.com/office/word/2010/wordprocessingDrawing" xmlns:wp="http://schemas.openxmlformats.org/drawingml/2006/wordprocessingDrawing" xmlns:w10="urn:schemas-microsoft-com:office:word" xmlns:w="http://schemas.openxmlformats.org/wordprocessingml/2006/main" xmlns:w14="http://schemas.microsoft.com/office/word/2010/wordml" xmlns:w15="http://schemas.microsoft.com/office/word/2012/wordml" xmlns:w16cex="http://schemas.microsoft.com/office/word/2018/wordml/cex" xmlns:w16cid="http://schemas.microsoft.com/office/word/2016/wordml/cid" xmlns:w16="http://schemas.microsoft.com/office/word/2018/wordml" xmlns:w16sdtdh="http://schemas.microsoft.com/office/word/2020/wordml/sdtdatahash" xmlns:w16se="http://schemas.microsoft.com/office/word/2015/wordml/symex" xmlns:wpg="http://schemas.microsoft.com/office/word/2010/wordprocessingGroup" xmlns:wpi="http://schemas.microsoft.com/office/word/2010/wordprocessingInk" xmlns:wne="http://schemas.microsoft.com/office/word/2006/wordml" xmlns:wps="http://schemas.microsoft.com/office/word/2010/wordprocessingShape" mc:Ignorable="w14 w15 w16se w16cid w16 w16cex w16sdtdh wp14">
   <w:tbl>
     <w:tblPr>
       <w:tblW w:w="0" w:type="auto"/>
@@ -7186,7 +6143,7 @@
 </file>
 
 <file path=word/numbering.xml><?xml version="1.0" encoding="utf-8"?>
-<w:numbering xmlns:wpc="http://schemas.microsoft.com/office/word/2010/wordprocessingCanvas" xmlns:cx="http://schemas.microsoft.com/office/drawing/2014/chartex" xmlns:cx1="http://schemas.microsoft.com/office/drawing/2015/9/8/chartex" xmlns:cx2="http://schemas.microsoft.com/office/drawing/2015/10/21/chartex" xmlns:cx3="http://schemas.microsoft.com/office/drawing/2016/5/9/chartex" xmlns:cx4="http://schemas.microsoft.com/office/drawing/2016/5/10/chartex" xmlns:cx5="http://schemas.microsoft.com/office/drawing/2016/5/11/chartex" xmlns:cx6="http://schemas.microsoft.com/office/drawing/2016/5/12/chartex" xmlns:cx7="http://schemas.microsoft.com/office/drawing/2016/5/13/chartex" xmlns:cx8="http://schemas.microsoft.com/office/drawing/2016/5/14/chartex" xmlns:mc="http://schemas.openxmlformats.org/markup-compatibility/2006" xmlns:aink="http://schemas.microsoft.com/office/drawing/2016/ink" xmlns:am3d="http://schemas.microsoft.com/office/drawing/2017/model3d" xmlns:o="urn:schemas-microsoft-com:office:office" xmlns:oel="http://schemas.microsoft.com/office/2019/extlst" xmlns:r="http://schemas.openxmlformats.org/officeDocument/2006/relationships" xmlns:m="http://schemas.openxmlformats.org/officeDocument/2006/math" xmlns:v="urn:schemas-microsoft-com:vml" xmlns:wp14="http://schemas.microsoft.com/office/word/2010/wordprocessingDrawing" xmlns:wp="http://schemas.openxmlformats.org/drawingml/2006/wordprocessingDrawing" xmlns:w10="urn:schemas-microsoft-com:office:word" xmlns:w="http://schemas.openxmlformats.org/wordprocessingml/2006/main" xmlns:w14="http://schemas.microsoft.com/office/word/2010/wordml" xmlns:w15="http://schemas.microsoft.com/office/word/2012/wordml" xmlns:w16cex="http://schemas.microsoft.com/office/word/2018/wordml/cex" xmlns:w16cid="http://schemas.microsoft.com/office/word/2016/wordml/cid" xmlns:w16="http://schemas.microsoft.com/office/word/2018/wordml" xmlns:w16du="http://schemas.microsoft.com/office/word/2023/wordml/word16du" xmlns:w16sdtdh="http://schemas.microsoft.com/office/word/2020/wordml/sdtdatahash" xmlns:w16se="http://schemas.microsoft.com/office/word/2015/wordml/symex" xmlns:wpg="http://schemas.microsoft.com/office/word/2010/wordprocessingGroup" xmlns:wpi="http://schemas.microsoft.com/office/word/2010/wordprocessingInk" xmlns:wne="http://schemas.microsoft.com/office/word/2006/wordml" xmlns:wps="http://schemas.microsoft.com/office/word/2010/wordprocessingShape" mc:Ignorable="w14 w15 w16se w16cid w16 w16cex w16sdtdh w16du wp14">
+<w:numbering xmlns:wpc="http://schemas.microsoft.com/office/word/2010/wordprocessingCanvas" xmlns:cx="http://schemas.microsoft.com/office/drawing/2014/chartex" xmlns:cx1="http://schemas.microsoft.com/office/drawing/2015/9/8/chartex" xmlns:cx2="http://schemas.microsoft.com/office/drawing/2015/10/21/chartex" xmlns:cx3="http://schemas.microsoft.com/office/drawing/2016/5/9/chartex" xmlns:cx4="http://schemas.microsoft.com/office/drawing/2016/5/10/chartex" xmlns:cx5="http://schemas.microsoft.com/office/drawing/2016/5/11/chartex" xmlns:cx6="http://schemas.microsoft.com/office/drawing/2016/5/12/chartex" xmlns:cx7="http://schemas.microsoft.com/office/drawing/2016/5/13/chartex" xmlns:cx8="http://schemas.microsoft.com/office/drawing/2016/5/14/chartex" xmlns:mc="http://schemas.openxmlformats.org/markup-compatibility/2006" xmlns:aink="http://schemas.microsoft.com/office/drawing/2016/ink" xmlns:am3d="http://schemas.microsoft.com/office/drawing/2017/model3d" xmlns:o="urn:schemas-microsoft-com:office:office" xmlns:r="http://schemas.openxmlformats.org/officeDocument/2006/relationships" xmlns:m="http://schemas.openxmlformats.org/officeDocument/2006/math" xmlns:v="urn:schemas-microsoft-com:vml" xmlns:wp14="http://schemas.microsoft.com/office/word/2010/wordprocessingDrawing" xmlns:wp="http://schemas.openxmlformats.org/drawingml/2006/wordprocessingDrawing" xmlns:w10="urn:schemas-microsoft-com:office:word" xmlns:w="http://schemas.openxmlformats.org/wordprocessingml/2006/main" xmlns:w14="http://schemas.microsoft.com/office/word/2010/wordml" xmlns:w15="http://schemas.microsoft.com/office/word/2012/wordml" xmlns:w16cex="http://schemas.microsoft.com/office/word/2018/wordml/cex" xmlns:w16cid="http://schemas.microsoft.com/office/word/2016/wordml/cid" xmlns:w16="http://schemas.microsoft.com/office/word/2018/wordml" xmlns:w16sdtdh="http://schemas.microsoft.com/office/word/2020/wordml/sdtdatahash" xmlns:w16se="http://schemas.microsoft.com/office/word/2015/wordml/symex" xmlns:wpg="http://schemas.microsoft.com/office/word/2010/wordprocessingGroup" xmlns:wpi="http://schemas.microsoft.com/office/word/2010/wordprocessingInk" xmlns:wne="http://schemas.microsoft.com/office/word/2006/wordml" xmlns:wps="http://schemas.microsoft.com/office/word/2010/wordprocessingShape" mc:Ignorable="w14 w15 w16se w16cid w16 w16cex w16sdtdh wp14">
   <w:abstractNum w:abstractNumId="0" w15:restartNumberingAfterBreak="0">
     <w:nsid w:val="00314AB5"/>
     <w:multiLevelType w:val="hybridMultilevel"/>
@@ -10004,95 +8961,95 @@
       </w:pPr>
     </w:lvl>
   </w:abstractNum>
-  <w:num w:numId="1" w16cid:durableId="1417945481">
+  <w:num w:numId="1">
     <w:abstractNumId w:val="25"/>
   </w:num>
-  <w:num w:numId="2" w16cid:durableId="1319848023">
+  <w:num w:numId="2">
     <w:abstractNumId w:val="21"/>
   </w:num>
-  <w:num w:numId="3" w16cid:durableId="728571504">
+  <w:num w:numId="3">
     <w:abstractNumId w:val="4"/>
   </w:num>
-  <w:num w:numId="4" w16cid:durableId="717315304">
+  <w:num w:numId="4">
     <w:abstractNumId w:val="23"/>
   </w:num>
-  <w:num w:numId="5" w16cid:durableId="728384198">
+  <w:num w:numId="5">
     <w:abstractNumId w:val="17"/>
   </w:num>
-  <w:num w:numId="6" w16cid:durableId="1480879181">
+  <w:num w:numId="6">
     <w:abstractNumId w:val="22"/>
   </w:num>
-  <w:num w:numId="7" w16cid:durableId="256014189">
+  <w:num w:numId="7">
     <w:abstractNumId w:val="9"/>
   </w:num>
-  <w:num w:numId="8" w16cid:durableId="2064018373">
+  <w:num w:numId="8">
     <w:abstractNumId w:val="12"/>
   </w:num>
-  <w:num w:numId="9" w16cid:durableId="977101553">
+  <w:num w:numId="9">
     <w:abstractNumId w:val="5"/>
   </w:num>
-  <w:num w:numId="10" w16cid:durableId="119157452">
+  <w:num w:numId="10">
     <w:abstractNumId w:val="1"/>
   </w:num>
-  <w:num w:numId="11" w16cid:durableId="899943100">
+  <w:num w:numId="11">
     <w:abstractNumId w:val="8"/>
   </w:num>
-  <w:num w:numId="12" w16cid:durableId="545994682">
+  <w:num w:numId="12">
     <w:abstractNumId w:val="11"/>
   </w:num>
-  <w:num w:numId="13" w16cid:durableId="790826572">
+  <w:num w:numId="13">
     <w:abstractNumId w:val="18"/>
   </w:num>
-  <w:num w:numId="14" w16cid:durableId="39868226">
+  <w:num w:numId="14">
     <w:abstractNumId w:val="19"/>
   </w:num>
-  <w:num w:numId="15" w16cid:durableId="1243643646">
+  <w:num w:numId="15">
     <w:abstractNumId w:val="27"/>
   </w:num>
-  <w:num w:numId="16" w16cid:durableId="819883417">
+  <w:num w:numId="16">
     <w:abstractNumId w:val="6"/>
   </w:num>
-  <w:num w:numId="17" w16cid:durableId="1560825245">
+  <w:num w:numId="17">
     <w:abstractNumId w:val="13"/>
   </w:num>
-  <w:num w:numId="18" w16cid:durableId="657998541">
+  <w:num w:numId="18">
     <w:abstractNumId w:val="7"/>
   </w:num>
-  <w:num w:numId="19" w16cid:durableId="917514615">
+  <w:num w:numId="19">
     <w:abstractNumId w:val="24"/>
   </w:num>
-  <w:num w:numId="20" w16cid:durableId="379327245">
+  <w:num w:numId="20">
     <w:abstractNumId w:val="15"/>
   </w:num>
-  <w:num w:numId="21" w16cid:durableId="1641038223">
+  <w:num w:numId="21">
     <w:abstractNumId w:val="20"/>
   </w:num>
-  <w:num w:numId="22" w16cid:durableId="1407919867">
+  <w:num w:numId="22">
     <w:abstractNumId w:val="0"/>
   </w:num>
-  <w:num w:numId="23" w16cid:durableId="2032338656">
+  <w:num w:numId="23">
     <w:abstractNumId w:val="10"/>
   </w:num>
-  <w:num w:numId="24" w16cid:durableId="179199885">
+  <w:num w:numId="24">
     <w:abstractNumId w:val="2"/>
   </w:num>
-  <w:num w:numId="25" w16cid:durableId="1065295163">
+  <w:num w:numId="25">
     <w:abstractNumId w:val="26"/>
   </w:num>
-  <w:num w:numId="26" w16cid:durableId="1249848423">
+  <w:num w:numId="26">
     <w:abstractNumId w:val="3"/>
   </w:num>
-  <w:num w:numId="27" w16cid:durableId="1546091767">
+  <w:num w:numId="27">
     <w:abstractNumId w:val="16"/>
   </w:num>
-  <w:num w:numId="28" w16cid:durableId="2079554433">
+  <w:num w:numId="28">
     <w:abstractNumId w:val="14"/>
   </w:num>
 </w:numbering>
 </file>
 
 <file path=word/styles.xml><?xml version="1.0" encoding="utf-8"?>
-<w:styles xmlns:mc="http://schemas.openxmlformats.org/markup-compatibility/2006" xmlns:r="http://schemas.openxmlformats.org/officeDocument/2006/relationships" xmlns:w="http://schemas.openxmlformats.org/wordprocessingml/2006/main" xmlns:w14="http://schemas.microsoft.com/office/word/2010/wordml" xmlns:w15="http://schemas.microsoft.com/office/word/2012/wordml" xmlns:w16cex="http://schemas.microsoft.com/office/word/2018/wordml/cex" xmlns:w16cid="http://schemas.microsoft.com/office/word/2016/wordml/cid" xmlns:w16="http://schemas.microsoft.com/office/word/2018/wordml" xmlns:w16du="http://schemas.microsoft.com/office/word/2023/wordml/word16du" xmlns:w16sdtdh="http://schemas.microsoft.com/office/word/2020/wordml/sdtdatahash" xmlns:w16se="http://schemas.microsoft.com/office/word/2015/wordml/symex" mc:Ignorable="w14 w15 w16se w16cid w16 w16cex w16sdtdh w16du">
+<w:styles xmlns:mc="http://schemas.openxmlformats.org/markup-compatibility/2006" xmlns:r="http://schemas.openxmlformats.org/officeDocument/2006/relationships" xmlns:w="http://schemas.openxmlformats.org/wordprocessingml/2006/main" xmlns:w14="http://schemas.microsoft.com/office/word/2010/wordml" xmlns:w15="http://schemas.microsoft.com/office/word/2012/wordml" xmlns:w16cex="http://schemas.microsoft.com/office/word/2018/wordml/cex" xmlns:w16cid="http://schemas.microsoft.com/office/word/2016/wordml/cid" xmlns:w16="http://schemas.microsoft.com/office/word/2018/wordml" xmlns:w16sdtdh="http://schemas.microsoft.com/office/word/2020/wordml/sdtdatahash" xmlns:w16se="http://schemas.microsoft.com/office/word/2015/wordml/symex" mc:Ignorable="w14 w15 w16se w16cid w16 w16cex w16sdtdh">
   <w:docDefaults>
     <w:rPrDefault>
       <w:rPr>
@@ -11417,6 +10374,18 @@
 </file>
 
 <file path=customXml/item1.xml><?xml version="1.0" encoding="utf-8"?>
+<p:properties xmlns:p="http://schemas.microsoft.com/office/2006/metadata/properties" xmlns:xsi="http://www.w3.org/2001/XMLSchema-instance" xmlns:pc="http://schemas.microsoft.com/office/infopath/2007/PartnerControls">
+  <documentManagement>
+    <ReferenceId xmlns="1107958b-b892-4fd3-a01d-11588406acf4" xsi:nil="true"/>
+    <lcf76f155ced4ddcb4097134ff3c332f xmlns="1107958b-b892-4fd3-a01d-11588406acf4">
+      <Terms xmlns="http://schemas.microsoft.com/office/infopath/2007/PartnerControls"/>
+    </lcf76f155ced4ddcb4097134ff3c332f>
+    <TaxCatchAll xmlns="3c0713fe-7654-4427-a8a9-8b10d333b601" xsi:nil="true"/>
+  </documentManagement>
+</p:properties>
+</file>
+
+<file path=customXml/item2.xml><?xml version="1.0" encoding="utf-8"?>
 <ct:contentTypeSchema xmlns:ct="http://schemas.microsoft.com/office/2006/metadata/contentType" xmlns:ma="http://schemas.microsoft.com/office/2006/metadata/properties/metaAttributes" ct:_="" ma:_="" ma:contentTypeName="Documento" ma:contentTypeID="0x010100A3B2D2CDBA85B048A95D2328E719D933" ma:contentTypeVersion="12" ma:contentTypeDescription="Criar um novo documento." ma:contentTypeScope="" ma:versionID="c7f02049f40ff5dfd909b3b9c6cb46e9">
   <xsd:schema xmlns:xsd="http://www.w3.org/2001/XMLSchema" xmlns:xs="http://www.w3.org/2001/XMLSchema" xmlns:p="http://schemas.microsoft.com/office/2006/metadata/properties" xmlns:ns2="1107958b-b892-4fd3-a01d-11588406acf4" xmlns:ns3="3c0713fe-7654-4427-a8a9-8b10d333b601" targetNamespace="http://schemas.microsoft.com/office/2006/metadata/properties" ma:root="true" ma:fieldsID="36986f5f8e8c01a0dc7a17260d2fa0d2" ns2:_="" ns3:_="">
     <xsd:import namespace="1107958b-b892-4fd3-a01d-11588406acf4"/>
@@ -11617,19 +10586,11 @@
 </ct:contentTypeSchema>
 </file>
 
-<file path=customXml/item2.xml><?xml version="1.0" encoding="utf-8"?>
-<p:properties xmlns:p="http://schemas.microsoft.com/office/2006/metadata/properties" xmlns:xsi="http://www.w3.org/2001/XMLSchema-instance" xmlns:pc="http://schemas.microsoft.com/office/infopath/2007/PartnerControls">
-  <documentManagement>
-    <ReferenceId xmlns="1107958b-b892-4fd3-a01d-11588406acf4" xsi:nil="true"/>
-    <lcf76f155ced4ddcb4097134ff3c332f xmlns="1107958b-b892-4fd3-a01d-11588406acf4">
-      <Terms xmlns="http://schemas.microsoft.com/office/infopath/2007/PartnerControls"/>
-    </lcf76f155ced4ddcb4097134ff3c332f>
-    <TaxCatchAll xmlns="3c0713fe-7654-4427-a8a9-8b10d333b601" xsi:nil="true"/>
-  </documentManagement>
-</p:properties>
+<file path=customXml/item3.xml><?xml version="1.0" encoding="utf-8"?>
+<b:Sources xmlns:b="http://schemas.openxmlformats.org/officeDocument/2006/bibliography" xmlns="http://schemas.openxmlformats.org/officeDocument/2006/bibliography" SelectedStyle="\APASixthEditionOfficeOnline.xsl" StyleName="APA" Version="6"/>
 </file>
 
-<file path=customXml/item3.xml><?xml version="1.0" encoding="utf-8"?>
+<file path=customXml/item4.xml><?xml version="1.0" encoding="utf-8"?>
 <?mso-contentType ?>
 <FormTemplates xmlns="http://schemas.microsoft.com/sharepoint/v3/contenttype/forms">
   <Display>DocumentLibraryForm</Display>
@@ -11638,11 +10599,18 @@
 </FormTemplates>
 </file>
 
-<file path=customXml/item4.xml><?xml version="1.0" encoding="utf-8"?>
-<b:Sources xmlns:b="http://schemas.openxmlformats.org/officeDocument/2006/bibliography" xmlns="http://schemas.openxmlformats.org/officeDocument/2006/bibliography" SelectedStyle="\APASixthEditionOfficeOnline.xsl" StyleName="APA" Version="6"/>
+<file path=customXml/itemProps1.xml><?xml version="1.0" encoding="utf-8"?>
+<ds:datastoreItem xmlns:ds="http://schemas.openxmlformats.org/officeDocument/2006/customXml" ds:itemID="{F57B1B5A-09A5-4303-B49D-0BB9CCFF1C77}">
+  <ds:schemaRefs>
+    <ds:schemaRef ds:uri="http://schemas.microsoft.com/office/2006/metadata/properties"/>
+    <ds:schemaRef ds:uri="http://schemas.microsoft.com/office/infopath/2007/PartnerControls"/>
+    <ds:schemaRef ds:uri="1107958b-b892-4fd3-a01d-11588406acf4"/>
+    <ds:schemaRef ds:uri="3c0713fe-7654-4427-a8a9-8b10d333b601"/>
+  </ds:schemaRefs>
+</ds:datastoreItem>
 </file>
 
-<file path=customXml/itemProps1.xml><?xml version="1.0" encoding="utf-8"?>
+<file path=customXml/itemProps2.xml><?xml version="1.0" encoding="utf-8"?>
 <ds:datastoreItem xmlns:ds="http://schemas.openxmlformats.org/officeDocument/2006/customXml" ds:itemID="{8ED9D10E-A2FA-4715-8C15-6CF58D871FB1}">
   <ds:schemaRefs>
     <ds:schemaRef ds:uri="http://schemas.microsoft.com/office/2006/metadata/contentType"/>
@@ -11661,29 +10629,18 @@
 </ds:datastoreItem>
 </file>
 
-<file path=customXml/itemProps2.xml><?xml version="1.0" encoding="utf-8"?>
-<ds:datastoreItem xmlns:ds="http://schemas.openxmlformats.org/officeDocument/2006/customXml" ds:itemID="{F57B1B5A-09A5-4303-B49D-0BB9CCFF1C77}">
+<file path=customXml/itemProps3.xml><?xml version="1.0" encoding="utf-8"?>
+<ds:datastoreItem xmlns:ds="http://schemas.openxmlformats.org/officeDocument/2006/customXml" ds:itemID="{972D3F2F-4978-4F7C-B76C-2197556D5F16}">
   <ds:schemaRefs>
-    <ds:schemaRef ds:uri="http://schemas.microsoft.com/office/2006/metadata/properties"/>
-    <ds:schemaRef ds:uri="http://schemas.microsoft.com/office/infopath/2007/PartnerControls"/>
-    <ds:schemaRef ds:uri="1107958b-b892-4fd3-a01d-11588406acf4"/>
-    <ds:schemaRef ds:uri="3c0713fe-7654-4427-a8a9-8b10d333b601"/>
+    <ds:schemaRef ds:uri="http://schemas.openxmlformats.org/officeDocument/2006/bibliography"/>
   </ds:schemaRefs>
 </ds:datastoreItem>
 </file>
 
-<file path=customXml/itemProps3.xml><?xml version="1.0" encoding="utf-8"?>
+<file path=customXml/itemProps4.xml><?xml version="1.0" encoding="utf-8"?>
 <ds:datastoreItem xmlns:ds="http://schemas.openxmlformats.org/officeDocument/2006/customXml" ds:itemID="{E503367C-77FF-48E0-A106-2FDFB591593F}">
   <ds:schemaRefs>
     <ds:schemaRef ds:uri="http://schemas.microsoft.com/sharepoint/v3/contenttype/forms"/>
   </ds:schemaRefs>
 </ds:datastoreItem>
-</file>
-
-<file path=customXml/itemProps4.xml><?xml version="1.0" encoding="utf-8"?>
-<ds:datastoreItem xmlns:ds="http://schemas.openxmlformats.org/officeDocument/2006/customXml" ds:itemID="{972D3F2F-4978-4F7C-B76C-2197556D5F16}">
-  <ds:schemaRefs>
-    <ds:schemaRef ds:uri="http://schemas.openxmlformats.org/officeDocument/2006/bibliography"/>
-  </ds:schemaRefs>
-</ds:datastoreItem>
 </file>
--- a/Docx TCC/Caderno tcc.docx
+++ b/Docx TCC/Caderno tcc.docx
@@ -5235,7 +5235,6 @@
       </w:r>
     </w:p>
     <w:p/>
-    <w:p/>
     <w:p>
       <w:pPr>
         <w:rPr>
@@ -5256,7 +5255,14 @@
           <w:color w:val="1F2328"/>
           <w:shd w:val="clear" w:color="auto" w:fill="FFFFFF"/>
         </w:rPr>
-        <w:t>Sistema para Auxílio de Professores de Alunos com Necessidades Especiais (SAPAI)</w:t>
+        <w:t xml:space="preserve">Sistema para Auxílio de Professores de Alunos com Necessidades Especiais (SAPAI) </w:t>
+      </w:r>
+      <w:r>
+        <w:rPr>
+          <w:color w:val="1F2328"/>
+          <w:shd w:val="clear" w:color="auto" w:fill="FFFFFF"/>
+        </w:rPr>
+        <w:t>tem a única intenção de permitir um monitoramento mais direcionado aos estudantes com deficiências intelectuais presentes no sistema educacional brasileiro.</w:t>
       </w:r>
       <w:r>
         <w:rPr>
@@ -5266,30 +5272,14 @@
         </w:rPr>
         <w:t xml:space="preserve"> </w:t>
       </w:r>
-      <w:r>
-        <w:rPr>
-          <w:color w:val="1F2328"/>
-          <w:shd w:val="clear" w:color="auto" w:fill="FFFFFF"/>
-        </w:rPr>
-        <w:t>tem a única intenção de permitir um monitoramento mais direcionado aos estudantes com deficiências intelectuais presentes no sistema educacional brasileiro.</w:t>
-      </w:r>
-      <w:r>
+    </w:p>
+    <w:p>
+      <w:pPr>
         <w:rPr>
           <w:rFonts w:ascii="Segoe UI" w:hAnsi="Segoe UI" w:cs="Segoe UI"/>
           <w:color w:val="1F2328"/>
           <w:shd w:val="clear" w:color="auto" w:fill="FFFFFF"/>
         </w:rPr>
-        <w:t xml:space="preserve"> </w:t>
-      </w:r>
-    </w:p>
-    <w:p>
-      <w:pPr>
-        <w:rPr>
-          <w:rFonts w:ascii="Segoe UI" w:hAnsi="Segoe UI" w:cs="Segoe UI"/>
-          <w:color w:val="1F2328"/>
-          <w:u w:val="single"/>
-          <w:shd w:val="clear" w:color="auto" w:fill="FFFFFF"/>
-        </w:rPr>
       </w:pPr>
     </w:p>
     <w:p>
@@ -5334,13 +5324,59 @@
         <w:t>Nosso objetivo central é o auxílio para os alunos com deficiência intelectual, nós avançamos</w:t>
       </w:r>
       <w:r>
-        <w:t xml:space="preserve"> nos conhecimentos gerais na parte de desenvolvimento na educação</w:t>
+        <w:t xml:space="preserve"> nos conhecimentos gerais</w:t>
+      </w:r>
+      <w:r>
+        <w:t>,</w:t>
+      </w:r>
+      <w:r>
+        <w:t xml:space="preserve"> na parte de desenvolvimento na educação</w:t>
       </w:r>
       <w:r>
         <w:t>, principalmente na parte de relacionamento</w:t>
       </w:r>
       <w:r>
         <w:t xml:space="preserve"> e métodos de ensino para os alunos se sentirem mais acolhidos e inclusos</w:t>
+      </w:r>
+      <w:r>
+        <w:t xml:space="preserve"> no sistema escolar e social.</w:t>
+      </w:r>
+    </w:p>
+    <w:p/>
+    <w:p>
+      <w:r>
+        <w:lastRenderedPageBreak/>
+        <w:t>Uma</w:t>
+      </w:r>
+      <w:r>
+        <w:t xml:space="preserve"> das</w:t>
+      </w:r>
+      <w:r>
+        <w:t xml:space="preserve"> grande</w:t>
+      </w:r>
+      <w:r>
+        <w:t>s</w:t>
+      </w:r>
+      <w:r>
+        <w:t xml:space="preserve"> melhoria</w:t>
+      </w:r>
+      <w:r>
+        <w:t>s</w:t>
+      </w:r>
+      <w:r>
+        <w:t xml:space="preserve"> que </w:t>
+      </w:r>
+      <w:r>
+        <w:t>poderá ser implementada</w:t>
+      </w:r>
+      <w:r>
+        <w:t>, foi o plano de ensino individualizado para que alunos com dificuldades específicas, não fiquem atrasados e sem qualidade de ensino em comparação aos demais</w:t>
+      </w:r>
+      <w:r>
+        <w:t xml:space="preserve">. Outra melhoria foi o Evento e Reuniões Virtuais, pois os professores e responsáveis poderão discutir de forma remota sobre o ensino e comportamento dos respectivos alunos e </w:t>
+      </w:r>
+      <w:r>
+        <w:t>suas capacidades.</w:t>
       </w:r>
     </w:p>
     <w:p>
@@ -10374,18 +10410,6 @@
 </file>
 
 <file path=customXml/item1.xml><?xml version="1.0" encoding="utf-8"?>
-<p:properties xmlns:p="http://schemas.microsoft.com/office/2006/metadata/properties" xmlns:xsi="http://www.w3.org/2001/XMLSchema-instance" xmlns:pc="http://schemas.microsoft.com/office/infopath/2007/PartnerControls">
-  <documentManagement>
-    <ReferenceId xmlns="1107958b-b892-4fd3-a01d-11588406acf4" xsi:nil="true"/>
-    <lcf76f155ced4ddcb4097134ff3c332f xmlns="1107958b-b892-4fd3-a01d-11588406acf4">
-      <Terms xmlns="http://schemas.microsoft.com/office/infopath/2007/PartnerControls"/>
-    </lcf76f155ced4ddcb4097134ff3c332f>
-    <TaxCatchAll xmlns="3c0713fe-7654-4427-a8a9-8b10d333b601" xsi:nil="true"/>
-  </documentManagement>
-</p:properties>
-</file>
-
-<file path=customXml/item2.xml><?xml version="1.0" encoding="utf-8"?>
 <ct:contentTypeSchema xmlns:ct="http://schemas.microsoft.com/office/2006/metadata/contentType" xmlns:ma="http://schemas.microsoft.com/office/2006/metadata/properties/metaAttributes" ct:_="" ma:_="" ma:contentTypeName="Documento" ma:contentTypeID="0x010100A3B2D2CDBA85B048A95D2328E719D933" ma:contentTypeVersion="12" ma:contentTypeDescription="Criar um novo documento." ma:contentTypeScope="" ma:versionID="c7f02049f40ff5dfd909b3b9c6cb46e9">
   <xsd:schema xmlns:xsd="http://www.w3.org/2001/XMLSchema" xmlns:xs="http://www.w3.org/2001/XMLSchema" xmlns:p="http://schemas.microsoft.com/office/2006/metadata/properties" xmlns:ns2="1107958b-b892-4fd3-a01d-11588406acf4" xmlns:ns3="3c0713fe-7654-4427-a8a9-8b10d333b601" targetNamespace="http://schemas.microsoft.com/office/2006/metadata/properties" ma:root="true" ma:fieldsID="36986f5f8e8c01a0dc7a17260d2fa0d2" ns2:_="" ns3:_="">
     <xsd:import namespace="1107958b-b892-4fd3-a01d-11588406acf4"/>
@@ -10586,11 +10610,19 @@
 </ct:contentTypeSchema>
 </file>
 
-<file path=customXml/item3.xml><?xml version="1.0" encoding="utf-8"?>
-<b:Sources xmlns:b="http://schemas.openxmlformats.org/officeDocument/2006/bibliography" xmlns="http://schemas.openxmlformats.org/officeDocument/2006/bibliography" SelectedStyle="\APASixthEditionOfficeOnline.xsl" StyleName="APA" Version="6"/>
+<file path=customXml/item2.xml><?xml version="1.0" encoding="utf-8"?>
+<p:properties xmlns:p="http://schemas.microsoft.com/office/2006/metadata/properties" xmlns:xsi="http://www.w3.org/2001/XMLSchema-instance" xmlns:pc="http://schemas.microsoft.com/office/infopath/2007/PartnerControls">
+  <documentManagement>
+    <ReferenceId xmlns="1107958b-b892-4fd3-a01d-11588406acf4" xsi:nil="true"/>
+    <lcf76f155ced4ddcb4097134ff3c332f xmlns="1107958b-b892-4fd3-a01d-11588406acf4">
+      <Terms xmlns="http://schemas.microsoft.com/office/infopath/2007/PartnerControls"/>
+    </lcf76f155ced4ddcb4097134ff3c332f>
+    <TaxCatchAll xmlns="3c0713fe-7654-4427-a8a9-8b10d333b601" xsi:nil="true"/>
+  </documentManagement>
+</p:properties>
 </file>
 
-<file path=customXml/item4.xml><?xml version="1.0" encoding="utf-8"?>
+<file path=customXml/item3.xml><?xml version="1.0" encoding="utf-8"?>
 <?mso-contentType ?>
 <FormTemplates xmlns="http://schemas.microsoft.com/sharepoint/v3/contenttype/forms">
   <Display>DocumentLibraryForm</Display>
@@ -10599,18 +10631,11 @@
 </FormTemplates>
 </file>
 
-<file path=customXml/itemProps1.xml><?xml version="1.0" encoding="utf-8"?>
-<ds:datastoreItem xmlns:ds="http://schemas.openxmlformats.org/officeDocument/2006/customXml" ds:itemID="{F57B1B5A-09A5-4303-B49D-0BB9CCFF1C77}">
-  <ds:schemaRefs>
-    <ds:schemaRef ds:uri="http://schemas.microsoft.com/office/2006/metadata/properties"/>
-    <ds:schemaRef ds:uri="http://schemas.microsoft.com/office/infopath/2007/PartnerControls"/>
-    <ds:schemaRef ds:uri="1107958b-b892-4fd3-a01d-11588406acf4"/>
-    <ds:schemaRef ds:uri="3c0713fe-7654-4427-a8a9-8b10d333b601"/>
-  </ds:schemaRefs>
-</ds:datastoreItem>
+<file path=customXml/item4.xml><?xml version="1.0" encoding="utf-8"?>
+<b:Sources xmlns:b="http://schemas.openxmlformats.org/officeDocument/2006/bibliography" xmlns="http://schemas.openxmlformats.org/officeDocument/2006/bibliography" SelectedStyle="\APASixthEditionOfficeOnline.xsl" StyleName="APA" Version="6"/>
 </file>
 
-<file path=customXml/itemProps2.xml><?xml version="1.0" encoding="utf-8"?>
+<file path=customXml/itemProps1.xml><?xml version="1.0" encoding="utf-8"?>
 <ds:datastoreItem xmlns:ds="http://schemas.openxmlformats.org/officeDocument/2006/customXml" ds:itemID="{8ED9D10E-A2FA-4715-8C15-6CF58D871FB1}">
   <ds:schemaRefs>
     <ds:schemaRef ds:uri="http://schemas.microsoft.com/office/2006/metadata/contentType"/>
@@ -10629,18 +10654,29 @@
 </ds:datastoreItem>
 </file>
 
+<file path=customXml/itemProps2.xml><?xml version="1.0" encoding="utf-8"?>
+<ds:datastoreItem xmlns:ds="http://schemas.openxmlformats.org/officeDocument/2006/customXml" ds:itemID="{F57B1B5A-09A5-4303-B49D-0BB9CCFF1C77}">
+  <ds:schemaRefs>
+    <ds:schemaRef ds:uri="http://schemas.microsoft.com/office/2006/metadata/properties"/>
+    <ds:schemaRef ds:uri="http://schemas.microsoft.com/office/infopath/2007/PartnerControls"/>
+    <ds:schemaRef ds:uri="1107958b-b892-4fd3-a01d-11588406acf4"/>
+    <ds:schemaRef ds:uri="3c0713fe-7654-4427-a8a9-8b10d333b601"/>
+  </ds:schemaRefs>
+</ds:datastoreItem>
+</file>
+
 <file path=customXml/itemProps3.xml><?xml version="1.0" encoding="utf-8"?>
+<ds:datastoreItem xmlns:ds="http://schemas.openxmlformats.org/officeDocument/2006/customXml" ds:itemID="{E503367C-77FF-48E0-A106-2FDFB591593F}">
+  <ds:schemaRefs>
+    <ds:schemaRef ds:uri="http://schemas.microsoft.com/sharepoint/v3/contenttype/forms"/>
+  </ds:schemaRefs>
+</ds:datastoreItem>
+</file>
+
+<file path=customXml/itemProps4.xml><?xml version="1.0" encoding="utf-8"?>
 <ds:datastoreItem xmlns:ds="http://schemas.openxmlformats.org/officeDocument/2006/customXml" ds:itemID="{972D3F2F-4978-4F7C-B76C-2197556D5F16}">
   <ds:schemaRefs>
     <ds:schemaRef ds:uri="http://schemas.openxmlformats.org/officeDocument/2006/bibliography"/>
   </ds:schemaRefs>
 </ds:datastoreItem>
-</file>
-
-<file path=customXml/itemProps4.xml><?xml version="1.0" encoding="utf-8"?>
-<ds:datastoreItem xmlns:ds="http://schemas.openxmlformats.org/officeDocument/2006/customXml" ds:itemID="{E503367C-77FF-48E0-A106-2FDFB591593F}">
-  <ds:schemaRefs>
-    <ds:schemaRef ds:uri="http://schemas.microsoft.com/sharepoint/v3/contenttype/forms"/>
-  </ds:schemaRefs>
-</ds:datastoreItem>
 </file>
--- a/Docx TCC/Caderno tcc.docx
+++ b/Docx TCC/Caderno tcc.docx
@@ -4,6 +4,963 @@
   <w:body>
     <w:p>
       <w:pPr>
+        <w:jc w:val="center"/>
+        <w:rPr>
+          <w:b/>
+          <w:bCs/>
+          <w:sz w:val="28"/>
+          <w:szCs w:val="28"/>
+        </w:rPr>
+      </w:pPr>
+      <w:r>
+        <w:rPr>
+          <w:b/>
+          <w:bCs/>
+          <w:sz w:val="28"/>
+          <w:szCs w:val="28"/>
+        </w:rPr>
+        <w:t>Resumo</w:t>
+      </w:r>
+    </w:p>
+    <w:p>
+      <w:r>
+        <w:t xml:space="preserve">O objetivo do projeto é criar um sistema inovador que ajude professores a ensinar alunos com necessidades especiais, especialmente alunos com deficiência intelectual. Aproximadamente 1,3 milhão de alunos no Brasil têm essa condição, de acordo com dados do IBGE de 2022. Além disso, aproximadamente 94% dos professores não têm a formação necessária para lidar com esses alunos, conforme relatado pelo Portal Terra. A fim de facilitar a inclusão e a aprendizagem desses alunos, o sistema oferecerá recursos como planos de aula personalizados, estratégias de ensino diferenciadas e materiais didáticos. Contando com a colaboração de especialistas em educação inclusiva e utilizando tecnologias modernas, o projeto visa não apenas melhorar a qualidade do ensino e aumentar a confiança dos professores, mas também criar um ambiente educacional mais justo e </w:t>
+      </w:r>
+      <w:r>
+        <w:t>acessível</w:t>
+      </w:r>
+    </w:p>
+    <w:p/>
+    <w:p>
+      <w:r>
+        <w:rPr>
+          <w:b/>
+          <w:bCs/>
+        </w:rPr>
+        <w:t>Palavras Chaves</w:t>
+      </w:r>
+      <w:r>
+        <w:t xml:space="preserve">: </w:t>
+      </w:r>
+      <w:r>
+        <w:t>Educação Inclusiva</w:t>
+      </w:r>
+      <w:r>
+        <w:t xml:space="preserve">, </w:t>
+      </w:r>
+      <w:r>
+        <w:t>Deficiência Intelectual</w:t>
+      </w:r>
+      <w:r>
+        <w:t xml:space="preserve">, </w:t>
+      </w:r>
+      <w:r>
+        <w:t>Sistema de Apoio</w:t>
+      </w:r>
+      <w:r>
+        <w:t>, Educação</w:t>
+      </w:r>
+    </w:p>
+    <w:p/>
+    <w:p/>
+    <w:p/>
+    <w:p/>
+    <w:p/>
+    <w:p/>
+    <w:p/>
+    <w:p/>
+    <w:p/>
+    <w:p/>
+    <w:p/>
+    <w:p/>
+    <w:p/>
+    <w:p/>
+    <w:p/>
+    <w:p/>
+    <w:p/>
+    <w:p>
+      <w:pPr>
+        <w:jc w:val="center"/>
+        <w:rPr>
+          <w:b/>
+          <w:bCs/>
+          <w:sz w:val="28"/>
+          <w:szCs w:val="28"/>
+        </w:rPr>
+      </w:pPr>
+      <w:r>
+        <w:rPr>
+          <w:b/>
+          <w:bCs/>
+          <w:sz w:val="28"/>
+          <w:szCs w:val="28"/>
+        </w:rPr>
+        <w:lastRenderedPageBreak/>
+        <w:t>Abstract</w:t>
+      </w:r>
+    </w:p>
+    <w:p>
+      <w:r>
+        <w:t xml:space="preserve">The </w:t>
+      </w:r>
+      <w:proofErr w:type="spellStart"/>
+      <w:r>
+        <w:t>aim</w:t>
+      </w:r>
+      <w:proofErr w:type="spellEnd"/>
+      <w:r>
+        <w:t xml:space="preserve"> </w:t>
+      </w:r>
+      <w:proofErr w:type="spellStart"/>
+      <w:r>
+        <w:t>of</w:t>
+      </w:r>
+      <w:proofErr w:type="spellEnd"/>
+      <w:r>
+        <w:t xml:space="preserve"> </w:t>
+      </w:r>
+      <w:proofErr w:type="spellStart"/>
+      <w:r>
+        <w:t>the</w:t>
+      </w:r>
+      <w:proofErr w:type="spellEnd"/>
+      <w:r>
+        <w:t xml:space="preserve"> </w:t>
+      </w:r>
+      <w:proofErr w:type="spellStart"/>
+      <w:r>
+        <w:t>project</w:t>
+      </w:r>
+      <w:proofErr w:type="spellEnd"/>
+      <w:r>
+        <w:t xml:space="preserve"> </w:t>
+      </w:r>
+      <w:proofErr w:type="spellStart"/>
+      <w:r>
+        <w:t>is</w:t>
+      </w:r>
+      <w:proofErr w:type="spellEnd"/>
+      <w:r>
+        <w:t xml:space="preserve"> </w:t>
+      </w:r>
+      <w:proofErr w:type="spellStart"/>
+      <w:r>
+        <w:t>to</w:t>
+      </w:r>
+      <w:proofErr w:type="spellEnd"/>
+      <w:r>
+        <w:t xml:space="preserve"> </w:t>
+      </w:r>
+      <w:proofErr w:type="spellStart"/>
+      <w:r>
+        <w:t>create</w:t>
+      </w:r>
+      <w:proofErr w:type="spellEnd"/>
+      <w:r>
+        <w:t xml:space="preserve"> </w:t>
+      </w:r>
+      <w:proofErr w:type="spellStart"/>
+      <w:r>
+        <w:t>an</w:t>
+      </w:r>
+      <w:proofErr w:type="spellEnd"/>
+      <w:r>
+        <w:t xml:space="preserve"> </w:t>
+      </w:r>
+      <w:proofErr w:type="spellStart"/>
+      <w:r>
+        <w:t>innovative</w:t>
+      </w:r>
+      <w:proofErr w:type="spellEnd"/>
+      <w:r>
+        <w:t xml:space="preserve"> system </w:t>
+      </w:r>
+      <w:proofErr w:type="spellStart"/>
+      <w:r>
+        <w:t>that</w:t>
+      </w:r>
+      <w:proofErr w:type="spellEnd"/>
+      <w:r>
+        <w:t xml:space="preserve"> helps </w:t>
+      </w:r>
+      <w:proofErr w:type="spellStart"/>
+      <w:r>
+        <w:t>teachers</w:t>
+      </w:r>
+      <w:proofErr w:type="spellEnd"/>
+      <w:r>
+        <w:t xml:space="preserve"> </w:t>
+      </w:r>
+      <w:proofErr w:type="spellStart"/>
+      <w:r>
+        <w:t>teach</w:t>
+      </w:r>
+      <w:proofErr w:type="spellEnd"/>
+      <w:r>
+        <w:t xml:space="preserve"> </w:t>
+      </w:r>
+      <w:proofErr w:type="spellStart"/>
+      <w:r>
+        <w:t>students</w:t>
+      </w:r>
+      <w:proofErr w:type="spellEnd"/>
+      <w:r>
+        <w:t xml:space="preserve"> </w:t>
+      </w:r>
+      <w:proofErr w:type="spellStart"/>
+      <w:r>
+        <w:t>with</w:t>
+      </w:r>
+      <w:proofErr w:type="spellEnd"/>
+      <w:r>
+        <w:t xml:space="preserve"> </w:t>
+      </w:r>
+      <w:proofErr w:type="spellStart"/>
+      <w:r>
+        <w:t>special</w:t>
+      </w:r>
+      <w:proofErr w:type="spellEnd"/>
+      <w:r>
+        <w:t xml:space="preserve"> </w:t>
+      </w:r>
+      <w:proofErr w:type="spellStart"/>
+      <w:r>
+        <w:t>needs</w:t>
+      </w:r>
+      <w:proofErr w:type="spellEnd"/>
+      <w:r>
+        <w:t xml:space="preserve">, </w:t>
+      </w:r>
+      <w:proofErr w:type="spellStart"/>
+      <w:r>
+        <w:t>especially</w:t>
+      </w:r>
+      <w:proofErr w:type="spellEnd"/>
+      <w:r>
+        <w:t xml:space="preserve"> </w:t>
+      </w:r>
+      <w:proofErr w:type="spellStart"/>
+      <w:r>
+        <w:t>students</w:t>
+      </w:r>
+      <w:proofErr w:type="spellEnd"/>
+      <w:r>
+        <w:t xml:space="preserve"> </w:t>
+      </w:r>
+      <w:proofErr w:type="spellStart"/>
+      <w:r>
+        <w:t>with</w:t>
+      </w:r>
+      <w:proofErr w:type="spellEnd"/>
+      <w:r>
+        <w:t xml:space="preserve"> </w:t>
+      </w:r>
+      <w:proofErr w:type="spellStart"/>
+      <w:r>
+        <w:t>intellectual</w:t>
+      </w:r>
+      <w:proofErr w:type="spellEnd"/>
+      <w:r>
+        <w:t xml:space="preserve"> </w:t>
+      </w:r>
+      <w:proofErr w:type="spellStart"/>
+      <w:r>
+        <w:t>disabilities</w:t>
+      </w:r>
+      <w:proofErr w:type="spellEnd"/>
+      <w:r>
+        <w:t xml:space="preserve">. </w:t>
+      </w:r>
+      <w:proofErr w:type="spellStart"/>
+      <w:r>
+        <w:t>Approximately</w:t>
+      </w:r>
+      <w:proofErr w:type="spellEnd"/>
+      <w:r>
+        <w:t xml:space="preserve"> 1.3 </w:t>
+      </w:r>
+      <w:proofErr w:type="spellStart"/>
+      <w:r>
+        <w:t>million</w:t>
+      </w:r>
+      <w:proofErr w:type="spellEnd"/>
+      <w:r>
+        <w:t xml:space="preserve"> </w:t>
+      </w:r>
+      <w:proofErr w:type="spellStart"/>
+      <w:r>
+        <w:t>students</w:t>
+      </w:r>
+      <w:proofErr w:type="spellEnd"/>
+      <w:r>
+        <w:t xml:space="preserve"> in </w:t>
+      </w:r>
+      <w:proofErr w:type="spellStart"/>
+      <w:r>
+        <w:t>Brazil</w:t>
+      </w:r>
+      <w:proofErr w:type="spellEnd"/>
+      <w:r>
+        <w:t xml:space="preserve"> </w:t>
+      </w:r>
+      <w:proofErr w:type="spellStart"/>
+      <w:r>
+        <w:t>have</w:t>
+      </w:r>
+      <w:proofErr w:type="spellEnd"/>
+      <w:r>
+        <w:t xml:space="preserve"> </w:t>
+      </w:r>
+      <w:proofErr w:type="spellStart"/>
+      <w:r>
+        <w:t>this</w:t>
+      </w:r>
+      <w:proofErr w:type="spellEnd"/>
+      <w:r>
+        <w:t xml:space="preserve"> </w:t>
+      </w:r>
+      <w:proofErr w:type="spellStart"/>
+      <w:r>
+        <w:t>condition</w:t>
+      </w:r>
+      <w:proofErr w:type="spellEnd"/>
+      <w:r>
+        <w:t xml:space="preserve">, </w:t>
+      </w:r>
+      <w:proofErr w:type="spellStart"/>
+      <w:r>
+        <w:t>according</w:t>
+      </w:r>
+      <w:proofErr w:type="spellEnd"/>
+      <w:r>
+        <w:t xml:space="preserve"> </w:t>
+      </w:r>
+      <w:proofErr w:type="spellStart"/>
+      <w:r>
+        <w:t>to</w:t>
+      </w:r>
+      <w:proofErr w:type="spellEnd"/>
+      <w:r>
+        <w:t xml:space="preserve"> IBGE data </w:t>
+      </w:r>
+      <w:proofErr w:type="spellStart"/>
+      <w:r>
+        <w:t>from</w:t>
+      </w:r>
+      <w:proofErr w:type="spellEnd"/>
+      <w:r>
+        <w:t xml:space="preserve"> 2022. </w:t>
+      </w:r>
+      <w:proofErr w:type="spellStart"/>
+      <w:r>
+        <w:t>Furthermore</w:t>
+      </w:r>
+      <w:proofErr w:type="spellEnd"/>
+      <w:r>
+        <w:t xml:space="preserve">, </w:t>
+      </w:r>
+      <w:proofErr w:type="spellStart"/>
+      <w:r>
+        <w:t>approximately</w:t>
+      </w:r>
+      <w:proofErr w:type="spellEnd"/>
+      <w:r>
+        <w:t xml:space="preserve"> 94% </w:t>
+      </w:r>
+      <w:proofErr w:type="spellStart"/>
+      <w:r>
+        <w:t>of</w:t>
+      </w:r>
+      <w:proofErr w:type="spellEnd"/>
+      <w:r>
+        <w:t xml:space="preserve"> </w:t>
+      </w:r>
+      <w:proofErr w:type="spellStart"/>
+      <w:r>
+        <w:t>teachers</w:t>
+      </w:r>
+      <w:proofErr w:type="spellEnd"/>
+      <w:r>
+        <w:t xml:space="preserve"> do </w:t>
+      </w:r>
+      <w:proofErr w:type="spellStart"/>
+      <w:r>
+        <w:t>not</w:t>
+      </w:r>
+      <w:proofErr w:type="spellEnd"/>
+      <w:r>
+        <w:t xml:space="preserve"> </w:t>
+      </w:r>
+      <w:proofErr w:type="spellStart"/>
+      <w:r>
+        <w:t>have</w:t>
+      </w:r>
+      <w:proofErr w:type="spellEnd"/>
+      <w:r>
+        <w:t xml:space="preserve"> </w:t>
+      </w:r>
+      <w:proofErr w:type="spellStart"/>
+      <w:r>
+        <w:t>the</w:t>
+      </w:r>
+      <w:proofErr w:type="spellEnd"/>
+      <w:r>
+        <w:t xml:space="preserve"> </w:t>
+      </w:r>
+      <w:proofErr w:type="spellStart"/>
+      <w:r>
+        <w:t>necessary</w:t>
+      </w:r>
+      <w:proofErr w:type="spellEnd"/>
+      <w:r>
+        <w:t xml:space="preserve"> training </w:t>
+      </w:r>
+      <w:proofErr w:type="spellStart"/>
+      <w:r>
+        <w:t>to</w:t>
+      </w:r>
+      <w:proofErr w:type="spellEnd"/>
+      <w:r>
+        <w:t xml:space="preserve"> </w:t>
+      </w:r>
+      <w:proofErr w:type="spellStart"/>
+      <w:r>
+        <w:t>deal</w:t>
+      </w:r>
+      <w:proofErr w:type="spellEnd"/>
+      <w:r>
+        <w:t xml:space="preserve"> </w:t>
+      </w:r>
+      <w:proofErr w:type="spellStart"/>
+      <w:r>
+        <w:t>with</w:t>
+      </w:r>
+      <w:proofErr w:type="spellEnd"/>
+      <w:r>
+        <w:t xml:space="preserve"> </w:t>
+      </w:r>
+      <w:proofErr w:type="spellStart"/>
+      <w:r>
+        <w:t>these</w:t>
+      </w:r>
+      <w:proofErr w:type="spellEnd"/>
+      <w:r>
+        <w:t xml:space="preserve"> </w:t>
+      </w:r>
+      <w:proofErr w:type="spellStart"/>
+      <w:r>
+        <w:t>students</w:t>
+      </w:r>
+      <w:proofErr w:type="spellEnd"/>
+      <w:r>
+        <w:t xml:space="preserve">, as </w:t>
+      </w:r>
+      <w:proofErr w:type="spellStart"/>
+      <w:r>
+        <w:t>reported</w:t>
+      </w:r>
+      <w:proofErr w:type="spellEnd"/>
+      <w:r>
+        <w:t xml:space="preserve"> </w:t>
+      </w:r>
+      <w:proofErr w:type="spellStart"/>
+      <w:r>
+        <w:t>by</w:t>
+      </w:r>
+      <w:proofErr w:type="spellEnd"/>
+      <w:r>
+        <w:t xml:space="preserve"> Portal Terra. In </w:t>
+      </w:r>
+      <w:proofErr w:type="spellStart"/>
+      <w:r>
+        <w:t>order</w:t>
+      </w:r>
+      <w:proofErr w:type="spellEnd"/>
+      <w:r>
+        <w:t xml:space="preserve"> </w:t>
+      </w:r>
+      <w:proofErr w:type="spellStart"/>
+      <w:r>
+        <w:t>to</w:t>
+      </w:r>
+      <w:proofErr w:type="spellEnd"/>
+      <w:r>
+        <w:t xml:space="preserve"> </w:t>
+      </w:r>
+      <w:proofErr w:type="spellStart"/>
+      <w:r>
+        <w:t>facilitate</w:t>
+      </w:r>
+      <w:proofErr w:type="spellEnd"/>
+      <w:r>
+        <w:t xml:space="preserve"> </w:t>
+      </w:r>
+      <w:proofErr w:type="spellStart"/>
+      <w:r>
+        <w:t>the</w:t>
+      </w:r>
+      <w:proofErr w:type="spellEnd"/>
+      <w:r>
+        <w:t xml:space="preserve"> </w:t>
+      </w:r>
+      <w:proofErr w:type="spellStart"/>
+      <w:r>
+        <w:t>inclusion</w:t>
+      </w:r>
+      <w:proofErr w:type="spellEnd"/>
+      <w:r>
+        <w:t xml:space="preserve"> </w:t>
+      </w:r>
+      <w:proofErr w:type="spellStart"/>
+      <w:r>
+        <w:t>and</w:t>
+      </w:r>
+      <w:proofErr w:type="spellEnd"/>
+      <w:r>
+        <w:t xml:space="preserve"> learning </w:t>
+      </w:r>
+      <w:proofErr w:type="spellStart"/>
+      <w:r>
+        <w:t>of</w:t>
+      </w:r>
+      <w:proofErr w:type="spellEnd"/>
+      <w:r>
+        <w:t xml:space="preserve"> </w:t>
+      </w:r>
+      <w:proofErr w:type="spellStart"/>
+      <w:r>
+        <w:t>these</w:t>
+      </w:r>
+      <w:proofErr w:type="spellEnd"/>
+      <w:r>
+        <w:t xml:space="preserve"> </w:t>
+      </w:r>
+      <w:proofErr w:type="spellStart"/>
+      <w:r>
+        <w:t>students</w:t>
+      </w:r>
+      <w:proofErr w:type="spellEnd"/>
+      <w:r>
+        <w:t xml:space="preserve">, </w:t>
+      </w:r>
+      <w:proofErr w:type="spellStart"/>
+      <w:r>
+        <w:t>the</w:t>
+      </w:r>
+      <w:proofErr w:type="spellEnd"/>
+      <w:r>
+        <w:t xml:space="preserve"> system </w:t>
+      </w:r>
+      <w:proofErr w:type="spellStart"/>
+      <w:r>
+        <w:t>will</w:t>
+      </w:r>
+      <w:proofErr w:type="spellEnd"/>
+      <w:r>
+        <w:t xml:space="preserve"> </w:t>
+      </w:r>
+      <w:proofErr w:type="spellStart"/>
+      <w:r>
+        <w:t>offer</w:t>
+      </w:r>
+      <w:proofErr w:type="spellEnd"/>
+      <w:r>
+        <w:t xml:space="preserve"> </w:t>
+      </w:r>
+      <w:proofErr w:type="spellStart"/>
+      <w:r>
+        <w:t>resources</w:t>
+      </w:r>
+      <w:proofErr w:type="spellEnd"/>
+      <w:r>
+        <w:t xml:space="preserve"> </w:t>
+      </w:r>
+      <w:proofErr w:type="spellStart"/>
+      <w:r>
+        <w:t>such</w:t>
+      </w:r>
+      <w:proofErr w:type="spellEnd"/>
+      <w:r>
+        <w:t xml:space="preserve"> as </w:t>
+      </w:r>
+      <w:proofErr w:type="spellStart"/>
+      <w:r>
+        <w:t>personalized</w:t>
+      </w:r>
+      <w:proofErr w:type="spellEnd"/>
+      <w:r>
+        <w:t xml:space="preserve"> </w:t>
+      </w:r>
+      <w:proofErr w:type="spellStart"/>
+      <w:r>
+        <w:t>lesson</w:t>
+      </w:r>
+      <w:proofErr w:type="spellEnd"/>
+      <w:r>
+        <w:t xml:space="preserve"> </w:t>
+      </w:r>
+      <w:proofErr w:type="spellStart"/>
+      <w:r>
+        <w:t>plans</w:t>
+      </w:r>
+      <w:proofErr w:type="spellEnd"/>
+      <w:r>
+        <w:t xml:space="preserve">, </w:t>
+      </w:r>
+      <w:proofErr w:type="spellStart"/>
+      <w:r>
+        <w:t>differentiated</w:t>
+      </w:r>
+      <w:proofErr w:type="spellEnd"/>
+      <w:r>
+        <w:t xml:space="preserve"> </w:t>
+      </w:r>
+      <w:proofErr w:type="spellStart"/>
+      <w:r>
+        <w:t>teaching</w:t>
+      </w:r>
+      <w:proofErr w:type="spellEnd"/>
+      <w:r>
+        <w:t xml:space="preserve"> </w:t>
+      </w:r>
+      <w:proofErr w:type="spellStart"/>
+      <w:r>
+        <w:t>strategies</w:t>
+      </w:r>
+      <w:proofErr w:type="spellEnd"/>
+      <w:r>
+        <w:t xml:space="preserve"> </w:t>
+      </w:r>
+      <w:proofErr w:type="spellStart"/>
+      <w:r>
+        <w:t>and</w:t>
+      </w:r>
+      <w:proofErr w:type="spellEnd"/>
+      <w:r>
+        <w:t xml:space="preserve"> </w:t>
+      </w:r>
+      <w:proofErr w:type="spellStart"/>
+      <w:r>
+        <w:t>teaching</w:t>
+      </w:r>
+      <w:proofErr w:type="spellEnd"/>
+      <w:r>
+        <w:t xml:space="preserve"> </w:t>
+      </w:r>
+      <w:proofErr w:type="spellStart"/>
+      <w:r>
+        <w:t>materials</w:t>
+      </w:r>
+      <w:proofErr w:type="spellEnd"/>
+      <w:r>
+        <w:t xml:space="preserve">. </w:t>
+      </w:r>
+      <w:proofErr w:type="spellStart"/>
+      <w:r>
+        <w:t>Counting</w:t>
+      </w:r>
+      <w:proofErr w:type="spellEnd"/>
+      <w:r>
+        <w:t xml:space="preserve"> on </w:t>
+      </w:r>
+      <w:proofErr w:type="spellStart"/>
+      <w:r>
+        <w:t>the</w:t>
+      </w:r>
+      <w:proofErr w:type="spellEnd"/>
+      <w:r>
+        <w:t xml:space="preserve"> </w:t>
+      </w:r>
+      <w:proofErr w:type="spellStart"/>
+      <w:r>
+        <w:t>collaboration</w:t>
+      </w:r>
+      <w:proofErr w:type="spellEnd"/>
+      <w:r>
+        <w:t xml:space="preserve"> </w:t>
+      </w:r>
+      <w:proofErr w:type="spellStart"/>
+      <w:r>
+        <w:t>of</w:t>
+      </w:r>
+      <w:proofErr w:type="spellEnd"/>
+      <w:r>
+        <w:t xml:space="preserve"> experts in inclusive </w:t>
+      </w:r>
+      <w:proofErr w:type="spellStart"/>
+      <w:r>
+        <w:t>education</w:t>
+      </w:r>
+      <w:proofErr w:type="spellEnd"/>
+      <w:r>
+        <w:t xml:space="preserve"> </w:t>
+      </w:r>
+      <w:proofErr w:type="spellStart"/>
+      <w:r>
+        <w:t>and</w:t>
+      </w:r>
+      <w:proofErr w:type="spellEnd"/>
+      <w:r>
+        <w:t xml:space="preserve"> </w:t>
+      </w:r>
+      <w:proofErr w:type="spellStart"/>
+      <w:r>
+        <w:t>using</w:t>
+      </w:r>
+      <w:proofErr w:type="spellEnd"/>
+      <w:r>
+        <w:t xml:space="preserve"> </w:t>
+      </w:r>
+      <w:proofErr w:type="spellStart"/>
+      <w:r>
+        <w:t>modern</w:t>
+      </w:r>
+      <w:proofErr w:type="spellEnd"/>
+      <w:r>
+        <w:t xml:space="preserve"> </w:t>
+      </w:r>
+      <w:proofErr w:type="spellStart"/>
+      <w:r>
+        <w:t>technologies</w:t>
+      </w:r>
+      <w:proofErr w:type="spellEnd"/>
+      <w:r>
+        <w:t xml:space="preserve">, </w:t>
+      </w:r>
+      <w:proofErr w:type="spellStart"/>
+      <w:r>
+        <w:t>the</w:t>
+      </w:r>
+      <w:proofErr w:type="spellEnd"/>
+      <w:r>
+        <w:t xml:space="preserve"> </w:t>
+      </w:r>
+      <w:proofErr w:type="spellStart"/>
+      <w:r>
+        <w:t>project</w:t>
+      </w:r>
+      <w:proofErr w:type="spellEnd"/>
+      <w:r>
+        <w:t xml:space="preserve"> </w:t>
+      </w:r>
+      <w:proofErr w:type="spellStart"/>
+      <w:r>
+        <w:t>aims</w:t>
+      </w:r>
+      <w:proofErr w:type="spellEnd"/>
+      <w:r>
+        <w:t xml:space="preserve"> </w:t>
+      </w:r>
+      <w:proofErr w:type="spellStart"/>
+      <w:r>
+        <w:t>not</w:t>
+      </w:r>
+      <w:proofErr w:type="spellEnd"/>
+      <w:r>
+        <w:t xml:space="preserve"> </w:t>
+      </w:r>
+      <w:proofErr w:type="spellStart"/>
+      <w:r>
+        <w:t>only</w:t>
+      </w:r>
+      <w:proofErr w:type="spellEnd"/>
+      <w:r>
+        <w:t xml:space="preserve"> </w:t>
+      </w:r>
+      <w:proofErr w:type="spellStart"/>
+      <w:r>
+        <w:t>to</w:t>
+      </w:r>
+      <w:proofErr w:type="spellEnd"/>
+      <w:r>
+        <w:t xml:space="preserve"> improve </w:t>
+      </w:r>
+      <w:proofErr w:type="spellStart"/>
+      <w:r>
+        <w:t>the</w:t>
+      </w:r>
+      <w:proofErr w:type="spellEnd"/>
+      <w:r>
+        <w:t xml:space="preserve"> </w:t>
+      </w:r>
+      <w:proofErr w:type="spellStart"/>
+      <w:r>
+        <w:t>quality</w:t>
+      </w:r>
+      <w:proofErr w:type="spellEnd"/>
+      <w:r>
+        <w:t xml:space="preserve"> </w:t>
+      </w:r>
+      <w:proofErr w:type="spellStart"/>
+      <w:r>
+        <w:t>of</w:t>
+      </w:r>
+      <w:proofErr w:type="spellEnd"/>
+      <w:r>
+        <w:t xml:space="preserve"> </w:t>
+      </w:r>
+      <w:proofErr w:type="spellStart"/>
+      <w:r>
+        <w:t>teaching</w:t>
+      </w:r>
+      <w:proofErr w:type="spellEnd"/>
+      <w:r>
+        <w:t xml:space="preserve"> </w:t>
+      </w:r>
+      <w:proofErr w:type="spellStart"/>
+      <w:r>
+        <w:t>and</w:t>
+      </w:r>
+      <w:proofErr w:type="spellEnd"/>
+      <w:r>
+        <w:t xml:space="preserve"> </w:t>
+      </w:r>
+      <w:proofErr w:type="spellStart"/>
+      <w:r>
+        <w:t>increase</w:t>
+      </w:r>
+      <w:proofErr w:type="spellEnd"/>
+      <w:r>
+        <w:t xml:space="preserve"> </w:t>
+      </w:r>
+      <w:proofErr w:type="spellStart"/>
+      <w:r>
+        <w:t>teachers</w:t>
+      </w:r>
+      <w:proofErr w:type="spellEnd"/>
+      <w:r>
+        <w:t xml:space="preserve">' </w:t>
+      </w:r>
+      <w:proofErr w:type="spellStart"/>
+      <w:r>
+        <w:t>confidence</w:t>
+      </w:r>
+      <w:proofErr w:type="spellEnd"/>
+      <w:r>
+        <w:t xml:space="preserve">, </w:t>
+      </w:r>
+      <w:proofErr w:type="spellStart"/>
+      <w:r>
+        <w:t>but</w:t>
+      </w:r>
+      <w:proofErr w:type="spellEnd"/>
+      <w:r>
+        <w:t xml:space="preserve"> </w:t>
+      </w:r>
+      <w:proofErr w:type="spellStart"/>
+      <w:r>
+        <w:t>also</w:t>
+      </w:r>
+      <w:proofErr w:type="spellEnd"/>
+      <w:r>
+        <w:t xml:space="preserve"> </w:t>
+      </w:r>
+      <w:proofErr w:type="spellStart"/>
+      <w:r>
+        <w:t>to</w:t>
+      </w:r>
+      <w:proofErr w:type="spellEnd"/>
+      <w:r>
+        <w:t xml:space="preserve"> </w:t>
+      </w:r>
+      <w:proofErr w:type="spellStart"/>
+      <w:r>
+        <w:t>create</w:t>
+      </w:r>
+      <w:proofErr w:type="spellEnd"/>
+      <w:r>
+        <w:t xml:space="preserve"> a </w:t>
+      </w:r>
+      <w:proofErr w:type="spellStart"/>
+      <w:r>
+        <w:t>fairer</w:t>
+      </w:r>
+      <w:proofErr w:type="spellEnd"/>
+      <w:r>
+        <w:t xml:space="preserve"> </w:t>
+      </w:r>
+      <w:proofErr w:type="spellStart"/>
+      <w:r>
+        <w:t>and</w:t>
+      </w:r>
+      <w:proofErr w:type="spellEnd"/>
+      <w:r>
+        <w:t xml:space="preserve"> more </w:t>
+      </w:r>
+      <w:proofErr w:type="spellStart"/>
+      <w:r>
+        <w:t>accessible</w:t>
+      </w:r>
+      <w:proofErr w:type="spellEnd"/>
+      <w:r>
+        <w:t xml:space="preserve"> </w:t>
+      </w:r>
+      <w:proofErr w:type="spellStart"/>
+      <w:r>
+        <w:t>educational</w:t>
+      </w:r>
+      <w:proofErr w:type="spellEnd"/>
+      <w:r>
+        <w:t xml:space="preserve"> </w:t>
+      </w:r>
+      <w:proofErr w:type="spellStart"/>
+      <w:r>
+        <w:t>environment</w:t>
+      </w:r>
+      <w:proofErr w:type="spellEnd"/>
+    </w:p>
+    <w:p/>
+    <w:p>
+      <w:r>
+        <w:t xml:space="preserve">Keywords: Inclusive </w:t>
+      </w:r>
+      <w:proofErr w:type="spellStart"/>
+      <w:r>
+        <w:t>Education</w:t>
+      </w:r>
+      <w:proofErr w:type="spellEnd"/>
+      <w:r>
+        <w:t xml:space="preserve">, </w:t>
+      </w:r>
+      <w:proofErr w:type="spellStart"/>
+      <w:r>
+        <w:t>Intellectual</w:t>
+      </w:r>
+      <w:proofErr w:type="spellEnd"/>
+      <w:r>
+        <w:t xml:space="preserve"> </w:t>
+      </w:r>
+      <w:proofErr w:type="spellStart"/>
+      <w:r>
+        <w:t>Disability</w:t>
+      </w:r>
+      <w:proofErr w:type="spellEnd"/>
+      <w:r>
+        <w:t xml:space="preserve">, </w:t>
+      </w:r>
+      <w:proofErr w:type="spellStart"/>
+      <w:r>
+        <w:t>Support</w:t>
+      </w:r>
+      <w:proofErr w:type="spellEnd"/>
+      <w:r>
+        <w:t xml:space="preserve"> System, </w:t>
+      </w:r>
+      <w:proofErr w:type="spellStart"/>
+      <w:r>
+        <w:t>Education</w:t>
+      </w:r>
+      <w:proofErr w:type="spellEnd"/>
+    </w:p>
+    <w:p/>
+    <w:p/>
+    <w:p/>
+    <w:p/>
+    <w:p/>
+    <w:p/>
+    <w:p/>
+    <w:p>
+      <w:pPr>
         <w:pStyle w:val="Ttulo1"/>
         <w:rPr>
           <w:rFonts w:asciiTheme="minorHAnsi" w:eastAsiaTheme="minorEastAsia" w:hAnsiTheme="minorHAnsi" w:cstheme="minorBidi"/>
@@ -30,6 +987,7 @@
     </w:p>
     <w:p>
       <w:r>
+        <w:lastRenderedPageBreak/>
         <w:t>Este estudo sugere a criação de um sistema escolar alternativo projetado para atender aos alunos com essas necessidades. A ideia é melhorar a comunicação entre os pilares da vida dos alunos: seus pais, professores e auxiliares de saúde (como médicos) e profissionais educacionais, bem como facilitar a comunicação e o compartilhamento de dicas.</w:t>
       </w:r>
     </w:p>
@@ -75,42 +1033,17 @@
     <w:p>
       <w:pPr>
         <w:pStyle w:val="Ttulo3"/>
-        <w:rPr>
-          <w:b w:val="0"/>
-          <w:bCs/>
-          <w:szCs w:val="32"/>
-        </w:rPr>
-      </w:pPr>
-      <w:r>
-        <w:rPr>
-          <w:b w:val="0"/>
-          <w:bCs/>
-          <w:szCs w:val="32"/>
-        </w:rPr>
+      </w:pPr>
+      <w:r>
         <w:t>1.11</w:t>
       </w:r>
       <w:r>
-        <w:rPr>
-          <w:b w:val="0"/>
-          <w:bCs/>
-          <w:szCs w:val="32"/>
-        </w:rPr>
-        <w:t xml:space="preserve"> </w:t>
-      </w:r>
-      <w:r>
-        <w:rPr>
-          <w:b w:val="0"/>
-          <w:bCs/>
-          <w:szCs w:val="32"/>
-        </w:rPr>
+        <w:t xml:space="preserve"> </w:t>
+      </w:r>
+      <w:r>
         <w:t xml:space="preserve">Objetivos </w:t>
       </w:r>
       <w:r>
-        <w:rPr>
-          <w:b w:val="0"/>
-          <w:bCs/>
-          <w:szCs w:val="32"/>
-        </w:rPr>
         <w:t>Específicos</w:t>
       </w:r>
     </w:p>
@@ -214,18 +1147,8 @@
     <w:p>
       <w:pPr>
         <w:pStyle w:val="Ttulo3"/>
-        <w:rPr>
-          <w:b w:val="0"/>
-          <w:bCs/>
-          <w:szCs w:val="32"/>
-        </w:rPr>
-      </w:pPr>
-      <w:r>
-        <w:rPr>
-          <w:b w:val="0"/>
-          <w:bCs/>
-          <w:szCs w:val="32"/>
-        </w:rPr>
+      </w:pPr>
+      <w:r>
         <w:t xml:space="preserve">1.1.2 Justificativa </w:t>
       </w:r>
     </w:p>
@@ -239,9 +1162,6 @@
         <w:t xml:space="preserve">Segundo Deficiente intelectual: a </w:t>
       </w:r>
       <w:r>
-        <w:rPr>
-          <w:u w:val="single"/>
-        </w:rPr>
         <w:t>inclusão</w:t>
       </w:r>
       <w:r>
@@ -256,6 +1176,7 @@
         </w:rPr>
       </w:pPr>
       <w:r>
+        <w:lastRenderedPageBreak/>
         <w:t xml:space="preserve"> A escolha desse tema se baseia na necessidade de melhorar a qualidade do ensino para alunos com deficiência intelectual. Essa deficiência é caracterizada por limitações significativas no funcionamento intelectual, conceituais, sociais e práticas, originadas antes dos 18 anos de idade. A inclusão desses alunos na escola regular é direito garantido por lei, mas a falta de adaptação das atividades às suas necessidades específicas pode levar a um processo de aprendizagem menos eficaz</w:t>
       </w:r>
     </w:p>
@@ -278,59 +1199,6 @@
     <w:p/>
     <w:p/>
     <w:p/>
-    <w:p>
-      <w:pPr>
-        <w:jc w:val="center"/>
-        <w:rPr>
-          <w:sz w:val="28"/>
-          <w:szCs w:val="28"/>
-        </w:rPr>
-      </w:pPr>
-      <w:r>
-        <w:rPr>
-          <w:sz w:val="28"/>
-          <w:szCs w:val="28"/>
-        </w:rPr>
-        <w:lastRenderedPageBreak/>
-        <w:t>Resumo</w:t>
-      </w:r>
-    </w:p>
-    <w:p>
-      <w:r>
-        <w:t xml:space="preserve">O objetivo do projeto é criar um sistema inovador que ajude professores a ensinar alunos com necessidades especiais, especialmente alunos com deficiência intelectual. Aproximadamente 1,3 milhão de alunos no Brasil têm essa condição, de acordo com dados do IBGE de 2022. Além disso, aproximadamente 94% dos professores não têm a formação necessária para lidar com esses alunos, conforme relatado pelo Portal Terra. A fim de facilitar a inclusão e a aprendizagem desses alunos, o sistema oferecerá recursos como planos de aula personalizados, estratégias de ensino diferenciadas e materiais didáticos. Contando com a colaboração de especialistas em educação inclusiva e utilizando tecnologias modernas, o projeto visa não apenas melhorar a qualidade do ensino e aumentar a confiança dos professores, mas também criar um ambiente educacional mais justo e </w:t>
-      </w:r>
-      <w:r>
-        <w:t>acessível</w:t>
-      </w:r>
-    </w:p>
-    <w:p/>
-    <w:p>
-      <w:r>
-        <w:rPr>
-          <w:b/>
-          <w:bCs/>
-        </w:rPr>
-        <w:t>Palavras Chaves</w:t>
-      </w:r>
-      <w:r>
-        <w:t xml:space="preserve">: </w:t>
-      </w:r>
-      <w:r>
-        <w:t>Educação Inclusiva</w:t>
-      </w:r>
-      <w:r>
-        <w:t xml:space="preserve">, </w:t>
-      </w:r>
-      <w:r>
-        <w:t>Deficiência Intelectual</w:t>
-      </w:r>
-      <w:r>
-        <w:t xml:space="preserve">, </w:t>
-      </w:r>
-      <w:r>
-        <w:t>Sistema de Apoio</w:t>
-      </w:r>
-    </w:p>
     <w:p/>
     <w:p/>
     <w:p>
@@ -461,7 +1329,11 @@
         <w:t>as pessoas</w:t>
       </w:r>
       <w:r>
-        <w:t xml:space="preserve"> que se enquadravam neste modelo, necessitavam de cuidados para se readequar na sociedade</w:t>
+        <w:t xml:space="preserve"> que </w:t>
+      </w:r>
+      <w:r>
+        <w:lastRenderedPageBreak/>
+        <w:t>se enquadravam neste modelo, necessitavam de cuidados para se readequar na sociedade</w:t>
       </w:r>
       <w:r>
         <w:t>.</w:t>
@@ -763,7 +1635,7 @@
           <w:sz w:val="20"/>
           <w:szCs w:val="20"/>
         </w:rPr>
-        <w:t>Considera-se pessoa com deficiência aquela que tem impedimento de longo prazo de natureza física, mental, intelectual ou sensorial, o qual, em interação com uma ou mais barreiras, pode obstruir sua participação plena e efetiva na sociedade em igualdade de condições com as demais pessoas.</w:t>
+        <w:t xml:space="preserve">Considera-se pessoa com deficiência aquela que tem impedimento de longo prazo de natureza física, mental, intelectual ou sensorial, o qual, em interação com uma ou mais barreiras, pode obstruir sua participação plena e efetiva </w:t>
       </w:r>
       <w:r>
         <w:rPr>
@@ -772,7 +1644,8 @@
           <w:sz w:val="20"/>
           <w:szCs w:val="20"/>
         </w:rPr>
-        <w:t>”</w:t>
+        <w:lastRenderedPageBreak/>
+        <w:t>na sociedade em igualdade de condições com as demais pessoas.</w:t>
       </w:r>
       <w:r>
         <w:rPr>
@@ -781,7 +1654,7 @@
           <w:sz w:val="20"/>
           <w:szCs w:val="20"/>
         </w:rPr>
-        <w:t xml:space="preserve"> (Lei n° 1</w:t>
+        <w:t>”</w:t>
       </w:r>
       <w:r>
         <w:rPr>
@@ -790,37 +1663,34 @@
           <w:sz w:val="20"/>
           <w:szCs w:val="20"/>
         </w:rPr>
-        <w:t>3146/2015, art. 5°)</w:t>
-      </w:r>
-    </w:p>
-    <w:p>
-      <w:pPr>
-        <w:ind w:left="3540"/>
+        <w:t xml:space="preserve"> (Lei n° 1</w:t>
+      </w:r>
+      <w:r>
         <w:rPr>
           <w:i/>
           <w:iCs/>
           <w:sz w:val="20"/>
           <w:szCs w:val="20"/>
         </w:rPr>
+        <w:t>3146/2015, art. 5°)</w:t>
+      </w:r>
+    </w:p>
+    <w:p>
+      <w:pPr>
+        <w:ind w:left="3540"/>
+        <w:rPr>
+          <w:i/>
+          <w:iCs/>
+          <w:sz w:val="20"/>
+          <w:szCs w:val="20"/>
+        </w:rPr>
       </w:pPr>
     </w:p>
     <w:p>
       <w:pPr>
         <w:pStyle w:val="Ttulo3"/>
-        <w:rPr>
-          <w:rFonts w:ascii="Aptos (Body)" w:eastAsia="Aptos (Body)" w:hAnsi="Aptos (Body)" w:cs="Aptos (Body)"/>
-          <w:b w:val="0"/>
-          <w:bCs/>
-          <w:sz w:val="28"/>
-          <w:szCs w:val="28"/>
-        </w:rPr>
-      </w:pPr>
-      <w:r>
-        <w:rPr>
-          <w:b w:val="0"/>
-          <w:bCs/>
-          <w:szCs w:val="32"/>
-        </w:rPr>
+      </w:pPr>
+      <w:r>
         <w:t>2.1.1 Deficiência mental</w:t>
       </w:r>
     </w:p>
@@ -830,7 +1700,6 @@
         <w:ind w:firstLine="708"/>
       </w:pPr>
       <w:r>
-        <w:lastRenderedPageBreak/>
         <w:t xml:space="preserve">Segundo </w:t>
       </w:r>
       <w:r>
@@ -1015,6 +1884,7 @@
         </w:rPr>
         <w:t xml:space="preserve">No dia a dia, isso significa que a pessoa com Deficiência Intelectual tem dificuldade para aprender, entender e realizar atividades comuns para as outras pessoas. Muitas vezes, essa pessoa se comporta como se tivesse menos idade do que realmente </w:t>
       </w:r>
+      <w:proofErr w:type="gramStart"/>
       <w:r>
         <w:rPr>
           <w:i/>
@@ -1024,6 +1894,7 @@
         </w:rPr>
         <w:t>tem.“</w:t>
       </w:r>
+      <w:proofErr w:type="gramEnd"/>
       <w:r>
         <w:rPr>
           <w:i/>
@@ -1083,7 +1954,13 @@
         <w:t>foi proposto os princípios básicos para definição de deficiência mental</w:t>
       </w:r>
       <w:r>
-        <w:t xml:space="preserve">, que são o diagnostico, classificação e planificação de </w:t>
+        <w:t xml:space="preserve">, que são o </w:t>
+      </w:r>
+      <w:r>
+        <w:t>diagnóstico</w:t>
+      </w:r>
+      <w:r>
+        <w:t xml:space="preserve">, classificação e planificação de </w:t>
       </w:r>
       <w:r>
         <w:t>sistemas de apoio.</w:t>
@@ -1130,11 +2007,7 @@
         <w:t xml:space="preserve">. </w:t>
       </w:r>
       <w:r>
-        <w:t xml:space="preserve">A </w:t>
-      </w:r>
-      <w:r>
-        <w:lastRenderedPageBreak/>
-        <w:t xml:space="preserve">SNPDI foi </w:t>
+        <w:t xml:space="preserve">A SNPDI foi </w:t>
       </w:r>
       <w:r>
         <w:t xml:space="preserve">instaurada com o intuito de promover a conscientização da sociedade sobre a </w:t>
@@ -1258,34 +2131,14 @@
     <w:p>
       <w:pPr>
         <w:pStyle w:val="Ttulo3"/>
-        <w:rPr>
-          <w:b w:val="0"/>
-          <w:bCs/>
-          <w:szCs w:val="32"/>
-        </w:rPr>
-      </w:pPr>
-      <w:r>
-        <w:rPr>
-          <w:b w:val="0"/>
-          <w:bCs/>
-          <w:szCs w:val="32"/>
-        </w:rPr>
+      </w:pPr>
+      <w:r>
         <w:t>2.1.2</w:t>
       </w:r>
       <w:r>
-        <w:rPr>
-          <w:b w:val="0"/>
-          <w:bCs/>
-          <w:szCs w:val="32"/>
-        </w:rPr>
-        <w:t xml:space="preserve"> </w:t>
-      </w:r>
-      <w:r>
-        <w:rPr>
-          <w:b w:val="0"/>
-          <w:bCs/>
-          <w:szCs w:val="32"/>
-        </w:rPr>
+        <w:t xml:space="preserve"> </w:t>
+      </w:r>
+      <w:r>
         <w:t>Processo de aprendizado de pessoas com deficiência mental</w:t>
       </w:r>
     </w:p>
@@ -1423,18 +2276,8 @@
     <w:p>
       <w:pPr>
         <w:pStyle w:val="Ttulo3"/>
-        <w:rPr>
-          <w:b w:val="0"/>
-          <w:bCs/>
-          <w:szCs w:val="32"/>
-        </w:rPr>
-      </w:pPr>
-      <w:r>
-        <w:rPr>
-          <w:b w:val="0"/>
-          <w:bCs/>
-          <w:szCs w:val="32"/>
-        </w:rPr>
+      </w:pPr>
+      <w:r>
         <w:t xml:space="preserve">2.1.3 Processos de inclusão de pessoas com deficiências mentais  </w:t>
       </w:r>
     </w:p>
@@ -1592,6 +2435,7 @@
         <w:rPr>
           <w:szCs w:val="36"/>
         </w:rPr>
+        <w:lastRenderedPageBreak/>
         <w:t>2.2 Educação</w:t>
       </w:r>
     </w:p>
@@ -1622,18 +2466,8 @@
     <w:p>
       <w:pPr>
         <w:pStyle w:val="Ttulo3"/>
-        <w:rPr>
-          <w:b w:val="0"/>
-          <w:bCs/>
-          <w:szCs w:val="32"/>
-        </w:rPr>
-      </w:pPr>
-      <w:r>
-        <w:rPr>
-          <w:b w:val="0"/>
-          <w:bCs/>
-          <w:szCs w:val="32"/>
-        </w:rPr>
+      </w:pPr>
+      <w:r>
         <w:t>2.2.1 Educação Infantil</w:t>
       </w:r>
     </w:p>
@@ -1672,18 +2506,8 @@
     <w:p>
       <w:pPr>
         <w:pStyle w:val="Ttulo3"/>
-        <w:rPr>
-          <w:b w:val="0"/>
-          <w:bCs/>
-          <w:szCs w:val="32"/>
-        </w:rPr>
-      </w:pPr>
-      <w:r>
-        <w:rPr>
-          <w:b w:val="0"/>
-          <w:bCs/>
-          <w:szCs w:val="32"/>
-        </w:rPr>
+      </w:pPr>
+      <w:r>
         <w:t>2.2.2 Ensino Fundamental</w:t>
       </w:r>
     </w:p>
@@ -1700,8 +2524,11 @@
         <w:ind w:firstLine="708"/>
       </w:pPr>
       <w:r>
+        <w:t xml:space="preserve">O Ensino Fundamental é obrigatório no Brasil e destina-se a crianças de 6 a 14 anos. É dividido em duas etapas, do 1º ao 5º ano e do 6º ao 9º ano. Durante essa fase, são trabalhadas as competências e habilidades necessárias para a formação </w:t>
+      </w:r>
+      <w:r>
         <w:lastRenderedPageBreak/>
-        <w:t>O Ensino Fundamental é obrigatório no Brasil e destina-se a crianças de 6 a 14 anos. É dividido em duas etapas, do 1º ao 5º ano e do 6º ao 9º ano. Durante essa fase, são trabalhadas as competências e habilidades necessárias para a formação básica do cidadão, abrangendo áreas como Língua Portuguesa, Matemática, Ciências, História e Geografia.</w:t>
+        <w:t>básica do cidadão, abrangendo áreas como Língua Portuguesa, Matemática, Ciências, História e Geografia.</w:t>
       </w:r>
     </w:p>
     <w:p>
@@ -1734,18 +2561,8 @@
     <w:p>
       <w:pPr>
         <w:pStyle w:val="Ttulo3"/>
-        <w:rPr>
-          <w:b w:val="0"/>
-          <w:bCs/>
-          <w:szCs w:val="32"/>
-        </w:rPr>
-      </w:pPr>
-      <w:r>
-        <w:rPr>
-          <w:b w:val="0"/>
-          <w:bCs/>
-          <w:szCs w:val="32"/>
-        </w:rPr>
+      </w:pPr>
+      <w:r>
         <w:t>2.2.3 Ensino Médio</w:t>
       </w:r>
     </w:p>
@@ -1778,39 +2595,26 @@
         <w:ind w:firstLine="708"/>
       </w:pPr>
       <w:r>
-        <w:t xml:space="preserve">O ensino médio é fundamental para o desenvolvimento cognitivo, social e emocional dos jovens. Ele ajuda a desenvolver a crítica e a reflexão, e a prepara os jovens para a vida adulta. Além disso, o ensino médio é essencial </w:t>
-      </w:r>
+        <w:t>O ensino médio é fundamental para o desenvolvimento cognitivo, social e emocional dos jovens. Ele ajuda a desenvolver a crítica e a reflexão, e a prepara os jovens para a vida adulta. Além disso, o ensino médio é essencial para a redução da desigualdade social, pois permite que os jovens de famílias menos favorecidas tenham acesso a oportunidades educacionais de qualidade</w:t>
+      </w:r>
+      <w:r>
+        <w:t>.</w:t>
+      </w:r>
+    </w:p>
+    <w:p>
+      <w:pPr>
+        <w:ind w:firstLine="708"/>
+      </w:pPr>
+      <w:r>
+        <w:t xml:space="preserve"> </w:t>
+      </w:r>
+    </w:p>
+    <w:p>
+      <w:pPr>
+        <w:pStyle w:val="Ttulo3"/>
+      </w:pPr>
       <w:r>
         <w:lastRenderedPageBreak/>
-        <w:t>para a redução da desigualdade social, pois permite que os jovens de famílias menos favorecidas tenham acesso a oportunidades educacionais de qualidade</w:t>
-      </w:r>
-      <w:r>
-        <w:t>.</w:t>
-      </w:r>
-    </w:p>
-    <w:p>
-      <w:pPr>
-        <w:ind w:firstLine="708"/>
-      </w:pPr>
-      <w:r>
-        <w:t xml:space="preserve"> </w:t>
-      </w:r>
-    </w:p>
-    <w:p>
-      <w:pPr>
-        <w:pStyle w:val="Ttulo3"/>
-        <w:rPr>
-          <w:b w:val="0"/>
-          <w:bCs/>
-          <w:szCs w:val="32"/>
-        </w:rPr>
-      </w:pPr>
-      <w:r>
-        <w:rPr>
-          <w:b w:val="0"/>
-          <w:bCs/>
-          <w:szCs w:val="32"/>
-        </w:rPr>
         <w:t>2.3.4 Educação Superior</w:t>
       </w:r>
     </w:p>
@@ -1882,11 +2686,7 @@
         <w:ind w:firstLine="708"/>
       </w:pPr>
       <w:r>
-        <w:t xml:space="preserve">O aprendizado é um processo flexível e contínuo por toda a vida, pelo qual os indivíduos adquirem conhecimento, habilidades, valores e atitudes ao </w:t>
-      </w:r>
-      <w:r>
-        <w:lastRenderedPageBreak/>
-        <w:t>longo de suas vidas. É uma jornada longa e complexa, cheia de altos e baixos que ocorre em diversos contextos, como na escola, no trabalho, nas relações interpessoais e nas experiências pessoais. Como disse Albert Einstein</w:t>
+        <w:t>O aprendizado é um processo flexível e contínuo por toda a vida, pelo qual os indivíduos adquirem conhecimento, habilidades, valores e atitudes ao longo de suas vidas. É uma jornada longa e complexa, cheia de altos e baixos que ocorre em diversos contextos, como na escola, no trabalho, nas relações interpessoais e nas experiências pessoais. Como disse Albert Einstein</w:t>
       </w:r>
     </w:p>
     <w:p>
@@ -1916,6 +2716,7 @@
         <w:ind w:firstLine="708"/>
       </w:pPr>
       <w:r>
+        <w:lastRenderedPageBreak/>
         <w:t xml:space="preserve"> Isso reflete a ideia de que o aprendizado vai além da mera acumulação de informações; é sobre desenvolver a capacidade de raciocinar, analisar criticamente e resolver problemas de forma criativa. </w:t>
       </w:r>
     </w:p>
@@ -2015,19 +2816,8 @@
     <w:p>
       <w:pPr>
         <w:pStyle w:val="Ttulo3"/>
-        <w:rPr>
-          <w:b w:val="0"/>
-          <w:bCs/>
-          <w:sz w:val="44"/>
-          <w:szCs w:val="44"/>
-        </w:rPr>
-      </w:pPr>
-      <w:r>
-        <w:rPr>
-          <w:b w:val="0"/>
-          <w:bCs/>
-          <w:szCs w:val="32"/>
-        </w:rPr>
+      </w:pPr>
+      <w:r>
         <w:t>2.3.1 Papel do Professor em sala de aula</w:t>
       </w:r>
     </w:p>
@@ -2060,16 +2850,19 @@
         <w:ind w:firstLine="708"/>
       </w:pPr>
       <w:r>
+        <w:t xml:space="preserve"> Além de fornecer conhecimentos disciplinares, eles também são responsáveis por promover a discussão de temas importantes a nível nacional e internacional, encorajando debates que gradualmente integrem os alunos à sociedade. Como parte da socialização, os alunos aprendem a ser membros ativos da comunidade. </w:t>
+      </w:r>
+    </w:p>
+    <w:p>
+      <w:pPr>
+        <w:ind w:firstLine="708"/>
+      </w:pPr>
+      <w:r>
+        <w:t xml:space="preserve">É fundamental entender que não existe uma única forma de ensinar; cada situação requer um método de aprendizagem diferente. O objetivo é criar cidadãos </w:t>
+      </w:r>
+      <w:r>
         <w:lastRenderedPageBreak/>
-        <w:t xml:space="preserve"> Além de fornecer conhecimentos disciplinares, eles também são responsáveis por promover a discussão de temas importantes a nível nacional e internacional, encorajando debates que gradualmente integrem os alunos à sociedade. Como parte da socialização, os alunos aprendem a ser membros ativos da comunidade. </w:t>
-      </w:r>
-    </w:p>
-    <w:p>
-      <w:pPr>
-        <w:ind w:firstLine="708"/>
-      </w:pPr>
-      <w:r>
-        <w:t xml:space="preserve">É fundamental entender que não existe uma única forma de ensinar; cada situação requer um método de aprendizagem diferente. O objetivo é criar cidadãos que não apenas possam dominar uma profissão, mas também sejam membros ativos e virtuosos da comunidade. O objetivo do ensino é fomentar valores como unidade, igualdade e reflexão crítica. Acima de tudo, requer respeito e ética no trato com os alunos, bem como planejamento, pesquisa e métodos. </w:t>
+        <w:t xml:space="preserve">que não apenas possam dominar uma profissão, mas também sejam membros ativos e virtuosos da comunidade. O objetivo do ensino é fomentar valores como unidade, igualdade e reflexão crítica. Acima de tudo, requer respeito e ética no trato com os alunos, bem como planejamento, pesquisa e métodos. </w:t>
       </w:r>
     </w:p>
     <w:p>
@@ -2093,19 +2886,19 @@
         <w:ind w:firstLine="708"/>
       </w:pPr>
       <w:r>
-        <w:t xml:space="preserve">No entanto, para que esse papel seja plenamente exercido, é necessário um compromisso por parte do professor, dos alunos e de toda a comunidade educativa. O professor é peça fundamental na formação moral e social do educando, orientando na medida do possível o aluno em todos os aspectos de sua vida. O educador não apenas orienta no tocante à disciplina que está ministrando, como também tem o dever e a obrigação de lançar discussões sobre temas de importância nacional e internacional, e gerar debates sobre os mesmos, de forma a introduzir gradativamente o aluno na sociedade. A </w:t>
+        <w:t xml:space="preserve">No entanto, para que esse papel seja plenamente exercido, é necessário um compromisso por parte do professor, dos alunos e de toda a comunidade educativa. O professor é peça fundamental na formação moral e social do educando, orientando na medida do possível o aluno em todos os aspectos de sua vida. O educador não apenas orienta no tocante à disciplina que está ministrando, como também tem o dever e a obrigação de lançar discussões sobre temas de importância nacional e internacional, e gerar debates sobre os mesmos, de forma a introduzir gradativamente o aluno na sociedade. A capacidade de se tornar um membro da sociedade é conhecida como educação. </w:t>
+      </w:r>
+    </w:p>
+    <w:p>
+      <w:pPr>
+        <w:ind w:firstLine="708"/>
+      </w:pPr>
+      <w:r>
+        <w:t xml:space="preserve">A educação é adaptável a cada circunstância; os indivíduos são educados como membros de uma classe, profissionais e membros ativos da comunidade. A promoção de valores, solidariedade entre os homens, igualdade e reflexão do pensamento são os principais motivadores do ensino. É necessário planejamento antes e depois, pesquisa, método, estética, reflexão crítica e, principalmente, respeito e ética com os alunos. O professor e os alunos, bem como todo o envolvimento com o meio social, são envolvidos do compromisso social. Desde muito tempo, a prática educativa se concentrou no professor, que transmitia o conteúdo e os alunos simplesmente memorizavam ou absorviam o material sem </w:t>
       </w:r>
       <w:r>
         <w:lastRenderedPageBreak/>
-        <w:t xml:space="preserve">capacidade de se tornar um membro da sociedade é conhecida como educação. </w:t>
-      </w:r>
-    </w:p>
-    <w:p>
-      <w:pPr>
-        <w:ind w:firstLine="708"/>
-      </w:pPr>
-      <w:r>
-        <w:t xml:space="preserve">A educação é adaptável a cada circunstância; os indivíduos são educados como membros de uma classe, profissionais e membros ativos da comunidade. A promoção de valores, solidariedade entre os homens, igualdade e reflexão do pensamento são os principais motivadores do ensino. É necessário planejamento antes e depois, pesquisa, método, estética, reflexão crítica e, principalmente, respeito e ética com os alunos. O professor e os alunos, bem como todo o envolvimento com o meio social, são envolvidos do compromisso social. Desde muito tempo, a prática educativa se concentrou no professor, que transmitia o conteúdo e os alunos simplesmente memorizavam ou absorviam o material sem pensar ou perguntar. Essa abordagem pedagógica não melhorou a capacidade cognitiva do aluno. </w:t>
+        <w:t xml:space="preserve">pensar ou perguntar. Essa abordagem pedagógica não melhorou a capacidade cognitiva do aluno. </w:t>
       </w:r>
     </w:p>
     <w:p>
@@ -2157,19 +2950,19 @@
         <w:ind w:firstLine="708"/>
       </w:pPr>
       <w:r>
-        <w:t xml:space="preserve">A lei garante o direito de todos os cidadãos à educação, abrangendo desde a família até as manifestações culturais, estabelecendo as bases da educação nacional. Em uma gestão democrática, os professores devem participar da elaboração da proposta pedagógica do estabelecimento de ensino. Eles também devem determinar os objetivos e metas para o perfil do </w:t>
+        <w:t xml:space="preserve">A lei garante o direito de todos os cidadãos à educação, abrangendo desde a família até as manifestações culturais, estabelecendo as bases da educação nacional. Em uma gestão democrática, os professores devem participar da elaboração da proposta pedagógica do estabelecimento de ensino. Eles também devem determinar os objetivos e metas para o perfil do aluno. Portanto, para que o processo de ensino e aprendizagem seja plenamente efetivado dentro da realidade dos alunos, o educador deve estar ciente dos eventos sócio-históricos locais e globais, além de conhecer não apenas sua disciplina, mas também política, ética e família. Conclui-se que os professores são o centro do estabelecimento de ensino. </w:t>
+      </w:r>
+    </w:p>
+    <w:p>
+      <w:pPr>
+        <w:ind w:firstLine="708"/>
+      </w:pPr>
+      <w:r>
+        <w:t xml:space="preserve">Ele é responsável pela formação de cidadãos críticos que possam usar o que aprenderam na escola em diferentes situações. A distração dos alunos frequentemente os leva a um mundo diferente da sala de aula. É um mundo de criação, sonhos e desejos de realizar algo que está presente em sua vida. Para que a prática educativa seja significativa, os professores precisam conhecer o mundo dos alunos. Isso ocorre porque existe um processo de compreensão entre professores e alunos. Esse entendimento significa que ambos colaboram na produção de conhecimento. O professor deve demonstrar a força e a beleza das </w:t>
       </w:r>
       <w:r>
         <w:lastRenderedPageBreak/>
-        <w:t xml:space="preserve">aluno. Portanto, para que o processo de ensino e aprendizagem seja plenamente efetivado dentro da realidade dos alunos, o educador deve estar ciente dos eventos sócio-históricos locais e globais, além de conhecer não apenas sua disciplina, mas também política, ética e família. Conclui-se que os professores são o centro do estabelecimento de ensino. </w:t>
-      </w:r>
-    </w:p>
-    <w:p>
-      <w:pPr>
-        <w:ind w:firstLine="708"/>
-      </w:pPr>
-      <w:r>
-        <w:t>Ele é responsável pela formação de cidadãos críticos que possam usar o que aprenderam na escola em diferentes situações. A distração dos alunos frequentemente os leva a um mundo diferente da sala de aula. É um mundo de criação, sonhos e desejos de realizar algo que está presente em sua vida. Para que a prática educativa seja significativa, os professores precisam conhecer o mundo dos alunos. Isso ocorre porque existe um processo de compreensão entre professores e alunos. Esse entendimento significa que ambos colaboram na produção de conhecimento. O professor deve demonstrar a força e a beleza das ideias, mesmo usando apenas seu quadro-negro e giz. Sem muitos recursos tecnológicos, a aula pode ser positiva e divertida.</w:t>
+        <w:t>ideias, mesmo usando apenas seu quadro-negro e giz. Sem muitos recursos tecnológicos, a aula pode ser positiva e divertida.</w:t>
       </w:r>
     </w:p>
     <w:p/>
@@ -2256,14 +3049,7 @@
         <w:rPr>
           <w:rFonts w:eastAsia="Arial"/>
         </w:rPr>
-        <w:t xml:space="preserve">Além disso, os softwares desempenham um papel fundamental na integração e comunicação entre diferentes dispositivos e sistemas. Eles permitem que computadores, smartphones, tablets, sensores e outros </w:t>
-      </w:r>
-      <w:r>
-        <w:rPr>
-          <w:rFonts w:eastAsia="Arial"/>
-        </w:rPr>
-        <w:lastRenderedPageBreak/>
-        <w:t>equipamentos se comuniquem entre si, possibilitando a criação de redes e siste</w:t>
+        <w:t>Além disso, os softwares desempenham um papel fundamental na integração e comunicação entre diferentes dispositivos e sistemas. Eles permitem que computadores, smartphones, tablets, sensores e outros equipamentos se comuniquem entre si, possibilitando a criação de redes e siste</w:t>
       </w:r>
       <w:r>
         <w:rPr>
@@ -2308,6 +3094,7 @@
         </w:rPr>
       </w:pPr>
       <w:r>
+        <w:lastRenderedPageBreak/>
         <w:t>2.4.1 Softwares para educação</w:t>
       </w:r>
     </w:p>
@@ -2524,7 +3311,11 @@
         <w:ind w:firstLine="708"/>
       </w:pPr>
       <w:r>
-        <w:t>Um site é um conjunto de páginas web interligadas, acessíveis através de um endereço único na internet, conhecido como URL (Uniform Resource Locator). Ele é composto por uma coleção de documentos HTML, imagens, vídeos e outros arquivos que, juntos, formam uma presença online para uma pessoa, empresa ou organização.</w:t>
+        <w:t xml:space="preserve">Um site é um conjunto de páginas web interligadas, acessíveis através de um endereço único na internet, conhecido como URL (Uniform Resource Locator). Ele é </w:t>
+      </w:r>
+      <w:r>
+        <w:lastRenderedPageBreak/>
+        <w:t>composto por uma coleção de documentos HTML, imagens, vídeos e outros arquivos que, juntos, formam uma presença online para uma pessoa, empresa ou organização.</w:t>
       </w:r>
     </w:p>
     <w:p>
@@ -2576,32 +3367,34 @@
         <w:ind w:firstLine="708"/>
       </w:pPr>
       <w:r>
-        <w:t xml:space="preserve">Para criar um site, é necessário seguir algumas etapas básicas, como planejamento, design, desenvolvimento, hospedagem e promoção. O planejamento envolve definir o objetivo, público-alvo e conteúdo do site, enquanto o design se concentra em criar um layout atraente e intuitivo para as páginas. O desenvolvimento consiste em codificar as páginas web usando </w:t>
+        <w:t>Para criar um site, é necessário seguir algumas etapas básicas, como planejamento, design, desenvolvimento, hospedagem e promoção. O planejamento envolve definir o objetivo, público-alvo e conteúdo do site, enquanto o design se concentra em criar um layout atraente e intuitivo para as páginas. O desenvolvimento consiste em codificar as páginas web usando HTML, CSS e JavaScript, e a hospedagem envolve armazenar o site em um servidor web para torná-lo acessível na internet. Por fim, a promoção visa divulgar o site em redes sociais, diretórios e mecanismos de busca para aumentar sua visibilidade e atrair visitantes.</w:t>
+      </w:r>
+    </w:p>
+    <w:p>
+      <w:r>
+        <w:t xml:space="preserve"> </w:t>
+      </w:r>
+    </w:p>
+    <w:p>
+      <w:pPr>
+        <w:ind w:firstLine="708"/>
+      </w:pPr>
+      <w:r>
+        <w:t xml:space="preserve">Ter um site é essencial para qualquer empresa ou indivíduo que deseja ter uma presença online. Um site bem planejado e desenvolvido pode trazer diversos benefícios, como aumentar a visibilidade e o alcance da marca, </w:t>
+      </w:r>
+      <w:bookmarkStart w:id="2" w:name="_Int_wetfUPDk"/>
+      <w:proofErr w:type="spellStart"/>
+      <w:r>
+        <w:t>fornecer</w:t>
+      </w:r>
+      <w:bookmarkEnd w:id="2"/>
+      <w:proofErr w:type="spellEnd"/>
+      <w:r>
+        <w:t xml:space="preserve"> informações sobre produtos e serviços 24 horas por dia, facilitar a interação com </w:t>
       </w:r>
       <w:r>
         <w:lastRenderedPageBreak/>
-        <w:t>HTML, CSS e JavaScript, e a hospedagem envolve armazenar o site em um servidor web para torná-lo acessível na internet. Por fim, a promoção visa divulgar o site em redes sociais, diretórios e mecanismos de busca para aumentar sua visibilidade e atrair visitantes.</w:t>
-      </w:r>
-    </w:p>
-    <w:p>
-      <w:r>
-        <w:t xml:space="preserve"> </w:t>
-      </w:r>
-    </w:p>
-    <w:p>
-      <w:pPr>
-        <w:ind w:firstLine="708"/>
-      </w:pPr>
-      <w:r>
-        <w:t xml:space="preserve">Ter um site é essencial para qualquer empresa ou indivíduo que deseja ter uma presença online. Um site bem planejado e desenvolvido pode trazer diversos benefícios, como aumentar a visibilidade e o alcance da marca, </w:t>
-      </w:r>
-      <w:bookmarkStart w:id="2" w:name="_Int_wetfUPDk"/>
-      <w:r>
-        <w:t>fornecer</w:t>
-      </w:r>
-      <w:bookmarkEnd w:id="2"/>
-      <w:r>
-        <w:t xml:space="preserve"> informações sobre produtos e serviços 24 horas por dia, facilitar a interação com clientes e parceiros, gerar oportunidades de negócios e vendas online, e estabelecer uma identidade digital e credibilidade. </w:t>
+        <w:t xml:space="preserve">clientes e parceiros, gerar oportunidades de negócios e vendas online, e estabelecer uma identidade digital e credibilidade. </w:t>
       </w:r>
     </w:p>
     <w:p>
@@ -2672,45 +3465,48 @@
         <w:pStyle w:val="Ttulo2"/>
       </w:pPr>
       <w:r>
+        <w:t>2.5 Linguagens</w:t>
+      </w:r>
+    </w:p>
+    <w:p/>
+    <w:p>
+      <w:pPr>
+        <w:ind w:firstLine="708"/>
+      </w:pPr>
+      <w:r>
+        <w:t>As linguagens entendidas e interpretadas por um computador ou</w:t>
+      </w:r>
+      <w:r>
+        <w:t xml:space="preserve"> podem ser definidas como: linguagem de programação, linguagem de marcação e linguagem de estilização.</w:t>
+      </w:r>
+    </w:p>
+    <w:p>
+      <w:pPr>
+        <w:ind w:firstLine="708"/>
+      </w:pPr>
+    </w:p>
+    <w:p>
+      <w:pPr>
+        <w:ind w:firstLine="708"/>
+      </w:pPr>
+      <w:r>
+        <w:t xml:space="preserve">Segundo </w:t>
+      </w:r>
+      <w:r>
+        <w:t>a Universidade de tecnologia a linguagem de programação é um conjunto de palavras</w:t>
+      </w:r>
+      <w:r>
+        <w:t xml:space="preserve"> </w:t>
+      </w:r>
+      <w:r>
+        <w:t xml:space="preserve">(código) e regras que são interpretadas pelo computador </w:t>
+      </w:r>
+      <w:r>
+        <w:t xml:space="preserve">para </w:t>
+      </w:r>
+      <w:r>
         <w:lastRenderedPageBreak/>
-        <w:t>2.5 Linguagens</w:t>
-      </w:r>
-    </w:p>
-    <w:p/>
-    <w:p>
-      <w:pPr>
-        <w:ind w:firstLine="708"/>
-      </w:pPr>
-      <w:r>
-        <w:t>As linguagens entendidas e interpretadas por um computador ou</w:t>
-      </w:r>
-      <w:r>
-        <w:t xml:space="preserve"> podem ser definidas como: linguagem de programação, linguagem de marcação e linguagem de estilização.</w:t>
-      </w:r>
-    </w:p>
-    <w:p>
-      <w:pPr>
-        <w:ind w:firstLine="708"/>
-      </w:pPr>
-    </w:p>
-    <w:p>
-      <w:pPr>
-        <w:ind w:firstLine="708"/>
-      </w:pPr>
-      <w:r>
-        <w:t xml:space="preserve">Segundo </w:t>
-      </w:r>
-      <w:r>
-        <w:t>a Universidade de tecnologia a linguagem de programação é um conjunto de palavras</w:t>
-      </w:r>
-      <w:r>
-        <w:t xml:space="preserve"> </w:t>
-      </w:r>
-      <w:r>
-        <w:t xml:space="preserve">(código) e regras que são interpretadas pelo computador </w:t>
-      </w:r>
-      <w:r>
-        <w:t>para gerar um programa (Software)</w:t>
+        <w:t>gerar um programa (Software)</w:t>
       </w:r>
       <w:r>
         <w:t xml:space="preserve">. As linguagens de programação mais </w:t>
@@ -2800,7 +3596,7 @@
         <w:rPr>
           <w:rFonts w:eastAsia="Arial"/>
         </w:rPr>
-        <w:t>O HTML (Hyper Text Markup Language), conforme descrito por Marllon (2012), é uma linguagem de marcação de texto que foi criada no início da década de 1990 por Tim Berners-Lee, o inventor da World Wide Web. Desde então, o HTML evoluiu significativamente e está atualmente em sua quinta versão, refletindo a necessidade de acompanhar os novos padrões e tecnologias emergentes na internet contemporânea.</w:t>
+        <w:t>O HTML (Hyper Text Markup Language), conforme descrito por Marlon (2012), é uma linguagem de marcação de texto que foi criada no início da década de 1990 por Tim Berners-Lee, o inventor da World Wide Web. Desde então, o HTML evoluiu significativamente e está atualmente em sua quinta versão, refletindo a necessidade de acompanhar os novos padrões e tecnologias emergentes na internet contemporânea.</w:t>
       </w:r>
     </w:p>
     <w:p>
@@ -2903,6 +3699,7 @@
         <w:rPr>
           <w:rFonts w:eastAsia="Arial"/>
         </w:rPr>
+        <w:lastRenderedPageBreak/>
         <w:t xml:space="preserve"> </w:t>
       </w:r>
     </w:p>
@@ -3010,11 +3807,10 @@
         </w:numPr>
       </w:pPr>
       <w:r>
-        <w:lastRenderedPageBreak/>
         <w:t xml:space="preserve">Seletores: São padrões que correspondem a elementos HTML e permitem aplicar estilos a eles. Os seletores podem ser simples (por exemplo, `h1` para todos os títulos de nível 1) ou complexos (por exemplo, </w:t>
       </w:r>
       <w:r>
-        <w:t>`.classe</w:t>
+        <w:t>`. classe</w:t>
       </w:r>
       <w:r>
         <w:t>` para elementos com uma determinada classe).</w:t>
@@ -3124,7 +3920,6 @@
         <w:ind w:firstLine="708"/>
       </w:pPr>
       <w:r>
-        <w:lastRenderedPageBreak/>
         <w:t>JavaScript é uma linguagem de programação interpretada, utilizada principalmente para adicionar interatividade e dinamismo às páginas web. Ela permite atualizar elementos da página dinamicamente, lidar com dados enviados e recebidos, e muito mais.</w:t>
       </w:r>
     </w:p>
@@ -3167,6 +3962,7 @@
         </w:numPr>
       </w:pPr>
       <w:r>
+        <w:lastRenderedPageBreak/>
         <w:t>Responder a eventos do usuário, como cliques e movimentação do mouse</w:t>
       </w:r>
     </w:p>
@@ -3191,7 +3987,25 @@
         </w:numPr>
       </w:pPr>
       <w:r>
-        <w:t>Criar efeitos visuais, como sliders e popups</w:t>
+        <w:t xml:space="preserve">Criar efeitos visuais, como </w:t>
+      </w:r>
+      <w:r>
+        <w:t>slides</w:t>
+      </w:r>
+      <w:r>
+        <w:t xml:space="preserve"> e pop</w:t>
+      </w:r>
+      <w:r>
+        <w:t>-</w:t>
+      </w:r>
+      <w:r>
+        <w:t>up</w:t>
+      </w:r>
+      <w:r>
+        <w:t>’</w:t>
+      </w:r>
+      <w:r>
+        <w:t>s</w:t>
       </w:r>
     </w:p>
     <w:p>
@@ -3286,7 +4100,6 @@
         <w:ind w:firstLine="708"/>
       </w:pPr>
       <w:r>
-        <w:lastRenderedPageBreak/>
         <w:t>Programação Orientada a Objetos: O C# é uma linguagem totalmente orientada a objetos, o que significa que tudo em C# é um objeto, permitindo a criação de estruturas complexas e reutilizáveis através de classes e objetos.</w:t>
       </w:r>
     </w:p>
@@ -3392,7 +4205,6 @@
         <w:rPr>
           <w:rFonts w:eastAsia="Arial"/>
         </w:rPr>
-        <w:lastRenderedPageBreak/>
         <w:t xml:space="preserve">A programação orientada a objetos (POO) é um paradigma de programação que organiza o código em torno de objetos, que representam entidades do mundo real e possuem características (atributos) e comportamentos (métodos). É um dos paradigmas mais populares e amplamente utilizados na indústria de desenvolvimento de </w:t>
       </w:r>
       <w:r>
@@ -3447,6 +4259,7 @@
         </w:rPr>
       </w:pPr>
       <w:r>
+        <w:lastRenderedPageBreak/>
         <w:t>Encapsulamento: É o mecanismo que associa o código (métodos) e os dados (atributos) em uma única unidade, impedindo o acesso direto a esses dados. Isso ajuda a ocultar a complexidade interna do objeto e proteger seus dados de modificações acidentais.</w:t>
       </w:r>
     </w:p>
@@ -3590,7 +4403,6 @@
         <w:rPr>
           <w:rFonts w:eastAsia="Arial"/>
         </w:rPr>
-        <w:lastRenderedPageBreak/>
         <w:t>Em resumo, a programação orientada a objetos é um paradigma poderoso que permite a criação de sistemas complexos de forma organizada e eficiente, aproveitando conceitos como abstração, encapsulamento, herança e polimorfismo. Sua adoção tem sido fundamental no desenvolvimento de software moderno.</w:t>
       </w:r>
     </w:p>
@@ -3731,6 +4543,7 @@
           <w:kern w:val="0"/>
           <w14:ligatures w14:val="none"/>
         </w:rPr>
+        <w:lastRenderedPageBreak/>
         <w:t>Diagramas de Casos de Uso:</w:t>
       </w:r>
     </w:p>
@@ -4126,32 +4939,24 @@
           <w:kern w:val="0"/>
           <w14:ligatures w14:val="none"/>
         </w:rPr>
-        <w:t xml:space="preserve"> Os diagramas UML são essenciais para o desenvolvimento de software, oferecendo uma representação visual dos diversos aspectos do </w:t>
-      </w:r>
-      <w:r>
-        <w:rPr>
-          <w:rFonts w:eastAsia="Times New Roman"/>
-          <w:kern w:val="0"/>
-          <w14:ligatures w14:val="none"/>
-        </w:rPr>
+        <w:t xml:space="preserve"> Os diagramas UML são essenciais para o desenvolvimento de software, oferecendo uma representação visual dos diversos aspectos do sistema. Eles facilitam a comunicação entre os membros da equipe e ajudam a garantir que todos tenham uma compreensão comum dos requisitos e da arquitetura do sistema.</w:t>
+      </w:r>
+    </w:p>
+    <w:p/>
+    <w:p/>
+    <w:p/>
+    <w:p/>
+    <w:p/>
+    <w:p/>
+    <w:p/>
+    <w:p/>
+    <w:p/>
+    <w:p>
+      <w:pPr>
+        <w:pStyle w:val="Ttulo2"/>
+      </w:pPr>
+      <w:r>
         <w:lastRenderedPageBreak/>
-        <w:t>sistema. Eles facilitam a comunicação entre os membros da equipe e ajudam a garantir que todos tenham uma compreensão comum dos requisitos e da arquitetura do sistema.</w:t>
-      </w:r>
-    </w:p>
-    <w:p/>
-    <w:p/>
-    <w:p/>
-    <w:p/>
-    <w:p/>
-    <w:p/>
-    <w:p/>
-    <w:p/>
-    <w:p/>
-    <w:p>
-      <w:pPr>
-        <w:pStyle w:val="Ttulo2"/>
-      </w:pPr>
-      <w:r>
         <w:t xml:space="preserve">3.1 Diagramas de Caso de Uso </w:t>
       </w:r>
     </w:p>
@@ -4161,7 +4966,6 @@
         <w:pStyle w:val="Ttulo3"/>
       </w:pPr>
       <w:r>
-        <w:lastRenderedPageBreak/>
         <w:t xml:space="preserve">3.1.1 Diagrama de Agendamento </w:t>
       </w:r>
     </w:p>
@@ -4232,7 +5036,21 @@
           <w:sz w:val="20"/>
           <w:szCs w:val="20"/>
         </w:rPr>
-        <w:t>Nesse diagrama os responsáveis podem abrir o calendário de agendas, agendar horários no sistema e vizualizar confirmação de agendamento igual os profissionais e a secretaria, porém a secretaria pode reprovar ou aprovar os agendamentos feitos pelos profissionais e responsáveis.</w:t>
+        <w:t xml:space="preserve">Nesse diagrama os responsáveis podem abrir o calendário de agendas, agendar horários no sistema e </w:t>
+      </w:r>
+      <w:r>
+        <w:rPr>
+          <w:sz w:val="20"/>
+          <w:szCs w:val="20"/>
+        </w:rPr>
+        <w:t>visualizar</w:t>
+      </w:r>
+      <w:r>
+        <w:rPr>
+          <w:sz w:val="20"/>
+          <w:szCs w:val="20"/>
+        </w:rPr>
+        <w:t xml:space="preserve"> confirmação de agendamento igual os profissionais e a secretaria, porém a secretaria pode reprovar ou aprovar os agendamentos feitos pelos profissionais e responsáveis.</w:t>
       </w:r>
     </w:p>
     <w:p/>
@@ -4241,8 +5059,13 @@
         <w:pStyle w:val="Ttulo3"/>
       </w:pPr>
       <w:r>
-        <w:lastRenderedPageBreak/>
-        <w:t>3.1.2 Diagrama da Aba Comentarios e Dicas</w:t>
+        <w:t xml:space="preserve">3.1.2 Diagrama da Aba </w:t>
+      </w:r>
+      <w:r>
+        <w:t>Comentários</w:t>
+      </w:r>
+      <w:r>
+        <w:t xml:space="preserve"> e Dicas</w:t>
       </w:r>
     </w:p>
     <w:p>
@@ -4312,7 +5135,128 @@
           <w:sz w:val="20"/>
           <w:szCs w:val="20"/>
         </w:rPr>
-        <w:t>Neste diagrama, há a presença de dois usuarios (Profissionais e os Restantes de Usuarios), Os profissionais são os unicos capazes de Realizar as Postagens na Aba Comentario e Dicas, e acaba por puxar as funções dos outros usuarios tambem de: Vizualizar as postagens anteriores, Comentar nas postagens anteriores e Reagir Positivamente ou Negativamente as posatgens</w:t>
+        <w:t xml:space="preserve">Neste diagrama, há a presença de dois </w:t>
+      </w:r>
+      <w:r>
+        <w:rPr>
+          <w:sz w:val="20"/>
+          <w:szCs w:val="20"/>
+        </w:rPr>
+        <w:t>usuários</w:t>
+      </w:r>
+      <w:r>
+        <w:rPr>
+          <w:sz w:val="20"/>
+          <w:szCs w:val="20"/>
+        </w:rPr>
+        <w:t xml:space="preserve"> (Profissionais e os Restantes de </w:t>
+      </w:r>
+      <w:r>
+        <w:rPr>
+          <w:sz w:val="20"/>
+          <w:szCs w:val="20"/>
+        </w:rPr>
+        <w:t>Usuários</w:t>
+      </w:r>
+      <w:r>
+        <w:rPr>
+          <w:sz w:val="20"/>
+          <w:szCs w:val="20"/>
+        </w:rPr>
+        <w:t xml:space="preserve">), </w:t>
+      </w:r>
+      <w:proofErr w:type="gramStart"/>
+      <w:r>
+        <w:rPr>
+          <w:sz w:val="20"/>
+          <w:szCs w:val="20"/>
+        </w:rPr>
+        <w:t>Os</w:t>
+      </w:r>
+      <w:proofErr w:type="gramEnd"/>
+      <w:r>
+        <w:rPr>
+          <w:sz w:val="20"/>
+          <w:szCs w:val="20"/>
+        </w:rPr>
+        <w:t xml:space="preserve"> profissionais são os </w:t>
+      </w:r>
+      <w:r>
+        <w:rPr>
+          <w:sz w:val="20"/>
+          <w:szCs w:val="20"/>
+        </w:rPr>
+        <w:t>únicos</w:t>
+      </w:r>
+      <w:r>
+        <w:rPr>
+          <w:sz w:val="20"/>
+          <w:szCs w:val="20"/>
+        </w:rPr>
+        <w:t xml:space="preserve"> capazes de Realizar as Postagens na Aba </w:t>
+      </w:r>
+      <w:r>
+        <w:rPr>
+          <w:sz w:val="20"/>
+          <w:szCs w:val="20"/>
+        </w:rPr>
+        <w:t>Comentário</w:t>
+      </w:r>
+      <w:r>
+        <w:rPr>
+          <w:sz w:val="20"/>
+          <w:szCs w:val="20"/>
+        </w:rPr>
+        <w:t xml:space="preserve"> e Dicas, e acaba por puxar as funções dos outros </w:t>
+      </w:r>
+      <w:r>
+        <w:rPr>
+          <w:sz w:val="20"/>
+          <w:szCs w:val="20"/>
+        </w:rPr>
+        <w:t>usuários</w:t>
+      </w:r>
+      <w:r>
+        <w:rPr>
+          <w:sz w:val="20"/>
+          <w:szCs w:val="20"/>
+        </w:rPr>
+        <w:t xml:space="preserve"> </w:t>
+      </w:r>
+      <w:r>
+        <w:rPr>
+          <w:sz w:val="20"/>
+          <w:szCs w:val="20"/>
+        </w:rPr>
+        <w:t>também</w:t>
+      </w:r>
+      <w:r>
+        <w:rPr>
+          <w:sz w:val="20"/>
+          <w:szCs w:val="20"/>
+        </w:rPr>
+        <w:t xml:space="preserve"> de: </w:t>
+      </w:r>
+      <w:r>
+        <w:rPr>
+          <w:sz w:val="20"/>
+          <w:szCs w:val="20"/>
+        </w:rPr>
+        <w:t>Visualizar</w:t>
+      </w:r>
+      <w:r>
+        <w:rPr>
+          <w:sz w:val="20"/>
+          <w:szCs w:val="20"/>
+        </w:rPr>
+        <w:t xml:space="preserve"> as postagens anteriores, Comentar nas postagens anteriores e Reagir Positivamente ou Negativamente as </w:t>
+      </w:r>
+      <w:r>
+        <w:rPr>
+          <w:sz w:val="20"/>
+          <w:szCs w:val="20"/>
+        </w:rPr>
+        <w:t>postagens</w:t>
       </w:r>
     </w:p>
     <w:p>
@@ -4438,8 +5382,21 @@
       </w:pPr>
       <w:r>
         <w:lastRenderedPageBreak/>
-        <w:t>3.1.3 Pefis de Usuarios</w:t>
-      </w:r>
+        <w:t xml:space="preserve">3.1.3 </w:t>
+      </w:r>
+      <w:proofErr w:type="spellStart"/>
+      <w:r>
+        <w:t>Pefis</w:t>
+      </w:r>
+      <w:proofErr w:type="spellEnd"/>
+      <w:r>
+        <w:t xml:space="preserve"> de </w:t>
+      </w:r>
+      <w:proofErr w:type="spellStart"/>
+      <w:r>
+        <w:t>Usuarios</w:t>
+      </w:r>
+      <w:proofErr w:type="spellEnd"/>
     </w:p>
     <w:p>
       <w:r>
@@ -4519,7 +5476,10 @@
         <w:t>V</w:t>
       </w:r>
       <w:r>
-        <w:t>izualizar os perfis cadastrados e enviar mensagens para outros usuários</w:t>
+        <w:t>isualizar</w:t>
+      </w:r>
+      <w:r>
+        <w:t xml:space="preserve"> os perfis cadastrados e enviar mensagens para outros usuários</w:t>
       </w:r>
     </w:p>
     <w:p>
@@ -4604,7 +5564,84 @@
           <w:sz w:val="20"/>
           <w:szCs w:val="20"/>
         </w:rPr>
-        <w:t>Todos os tipos de usuario herdam da as informações da classe Usuario, Todos os Usuarios possuem as funções de Chat, Notificações e Reclamações, O tipo de Usuario "Profissional" possuem a capacidade de criar POST'S NA SESSÃO DICAS, O Usuario SECRETARIA tem a função de REGISTRO de outros Usuarios</w:t>
+        <w:t xml:space="preserve">Todos os tipos de </w:t>
+      </w:r>
+      <w:r>
+        <w:rPr>
+          <w:sz w:val="20"/>
+          <w:szCs w:val="20"/>
+        </w:rPr>
+        <w:t>usuário</w:t>
+      </w:r>
+      <w:r>
+        <w:rPr>
+          <w:sz w:val="20"/>
+          <w:szCs w:val="20"/>
+        </w:rPr>
+        <w:t xml:space="preserve"> herdam da as informações da classe </w:t>
+      </w:r>
+      <w:r>
+        <w:rPr>
+          <w:sz w:val="20"/>
+          <w:szCs w:val="20"/>
+        </w:rPr>
+        <w:t>Usuário</w:t>
+      </w:r>
+      <w:r>
+        <w:rPr>
+          <w:sz w:val="20"/>
+          <w:szCs w:val="20"/>
+        </w:rPr>
+        <w:t xml:space="preserve">, Todos os </w:t>
+      </w:r>
+      <w:r>
+        <w:rPr>
+          <w:sz w:val="20"/>
+          <w:szCs w:val="20"/>
+        </w:rPr>
+        <w:t>Usuários</w:t>
+      </w:r>
+      <w:r>
+        <w:rPr>
+          <w:sz w:val="20"/>
+          <w:szCs w:val="20"/>
+        </w:rPr>
+        <w:t xml:space="preserve"> possuem as funções de Chat, Notificações e Reclamações, O tipo de </w:t>
+      </w:r>
+      <w:r>
+        <w:rPr>
+          <w:sz w:val="20"/>
+          <w:szCs w:val="20"/>
+        </w:rPr>
+        <w:t>Usuário</w:t>
+      </w:r>
+      <w:r>
+        <w:rPr>
+          <w:sz w:val="20"/>
+          <w:szCs w:val="20"/>
+        </w:rPr>
+        <w:t xml:space="preserve"> "Profissional" possuem a capacidade de criar POST'S NA SESSÃO DICAS, O </w:t>
+      </w:r>
+      <w:r>
+        <w:rPr>
+          <w:sz w:val="20"/>
+          <w:szCs w:val="20"/>
+        </w:rPr>
+        <w:t>Usuário</w:t>
+      </w:r>
+      <w:r>
+        <w:rPr>
+          <w:sz w:val="20"/>
+          <w:szCs w:val="20"/>
+        </w:rPr>
+        <w:t xml:space="preserve"> SECRETARIA tem a função de REGISTRO de outros </w:t>
+      </w:r>
+      <w:r>
+        <w:rPr>
+          <w:sz w:val="20"/>
+          <w:szCs w:val="20"/>
+        </w:rPr>
+        <w:t>Usuários</w:t>
       </w:r>
     </w:p>
     <w:p>
@@ -4620,7 +5657,6 @@
         <w:pStyle w:val="Ttulo2"/>
       </w:pPr>
       <w:r>
-        <w:lastRenderedPageBreak/>
         <w:t>3.3 Diagramas de Atividade</w:t>
       </w:r>
     </w:p>
@@ -4707,37 +5743,189 @@
           <w:sz w:val="20"/>
           <w:szCs w:val="20"/>
         </w:rPr>
-        <w:t>O usuario logado abre a aba de Agendamentos (de horario), escolhe por um dia que deseja agendar uma reunião com os responsaveis da escola, e tem a obrigação de antes de confirmar, preencher todas as informações necessarias para confirmação; Uma vez enviado a solicitação, Uma notificação é enviada á Secretaria, que tem a função de Confirmar ou Não Confirmar o Agendamento do Usuario</w:t>
-      </w:r>
-    </w:p>
-    <w:p>
-      <w:pPr>
-        <w:rPr>
-          <w:sz w:val="20"/>
-          <w:szCs w:val="20"/>
-        </w:rPr>
-      </w:pPr>
-      <w:r>
-        <w:rPr>
-          <w:sz w:val="20"/>
-          <w:szCs w:val="20"/>
-        </w:rPr>
-        <w:t>Se o Agendamento for Negado, é enviado uma notificação para o Usuario, que tem seu Sistema bloqueando o aquele dia</w:t>
-      </w:r>
-    </w:p>
-    <w:p>
-      <w:pPr>
-        <w:rPr>
-          <w:sz w:val="20"/>
-          <w:szCs w:val="20"/>
-        </w:rPr>
-      </w:pPr>
-      <w:r>
-        <w:rPr>
-          <w:sz w:val="20"/>
-          <w:szCs w:val="20"/>
-        </w:rPr>
-        <w:t>Se o Agendamento for Aprovado, é enviado uma notificação para o Usuario confirmando que ocorrerá tudo de acordo com o Agendado</w:t>
+        <w:t xml:space="preserve">O </w:t>
+      </w:r>
+      <w:r>
+        <w:rPr>
+          <w:sz w:val="20"/>
+          <w:szCs w:val="20"/>
+        </w:rPr>
+        <w:t>usuário</w:t>
+      </w:r>
+      <w:r>
+        <w:rPr>
+          <w:sz w:val="20"/>
+          <w:szCs w:val="20"/>
+        </w:rPr>
+        <w:t xml:space="preserve"> logado abre a aba de Agendamentos (de </w:t>
+      </w:r>
+      <w:r>
+        <w:rPr>
+          <w:sz w:val="20"/>
+          <w:szCs w:val="20"/>
+        </w:rPr>
+        <w:t>horário</w:t>
+      </w:r>
+      <w:r>
+        <w:rPr>
+          <w:sz w:val="20"/>
+          <w:szCs w:val="20"/>
+        </w:rPr>
+        <w:t xml:space="preserve">), escolhe por um dia que deseja agendar uma reunião com os </w:t>
+      </w:r>
+      <w:r>
+        <w:rPr>
+          <w:sz w:val="20"/>
+          <w:szCs w:val="20"/>
+        </w:rPr>
+        <w:t>responsáveis</w:t>
+      </w:r>
+      <w:r>
+        <w:rPr>
+          <w:sz w:val="20"/>
+          <w:szCs w:val="20"/>
+        </w:rPr>
+        <w:t xml:space="preserve"> da escola, e tem a obrigação de antes de confirmar, preencher todas as informações </w:t>
+      </w:r>
+      <w:r>
+        <w:rPr>
+          <w:sz w:val="20"/>
+          <w:szCs w:val="20"/>
+        </w:rPr>
+        <w:t>necessárias</w:t>
+      </w:r>
+      <w:r>
+        <w:rPr>
+          <w:sz w:val="20"/>
+          <w:szCs w:val="20"/>
+        </w:rPr>
+        <w:t xml:space="preserve"> para confirmação; </w:t>
+      </w:r>
+      <w:proofErr w:type="gramStart"/>
+      <w:r>
+        <w:rPr>
+          <w:sz w:val="20"/>
+          <w:szCs w:val="20"/>
+        </w:rPr>
+        <w:t>Uma</w:t>
+      </w:r>
+      <w:proofErr w:type="gramEnd"/>
+      <w:r>
+        <w:rPr>
+          <w:sz w:val="20"/>
+          <w:szCs w:val="20"/>
+        </w:rPr>
+        <w:t xml:space="preserve"> vez enviado a solicitação, Uma notificação é enviada </w:t>
+      </w:r>
+      <w:proofErr w:type="spellStart"/>
+      <w:r>
+        <w:rPr>
+          <w:sz w:val="20"/>
+          <w:szCs w:val="20"/>
+        </w:rPr>
+        <w:t>á</w:t>
+      </w:r>
+      <w:proofErr w:type="spellEnd"/>
+      <w:r>
+        <w:rPr>
+          <w:sz w:val="20"/>
+          <w:szCs w:val="20"/>
+        </w:rPr>
+        <w:t xml:space="preserve"> Secretaria, que tem a função de Confirmar ou Não Confirmar o Agendamento do </w:t>
+      </w:r>
+      <w:r>
+        <w:rPr>
+          <w:sz w:val="20"/>
+          <w:szCs w:val="20"/>
+        </w:rPr>
+        <w:t>Usuário</w:t>
+      </w:r>
+    </w:p>
+    <w:p>
+      <w:pPr>
+        <w:rPr>
+          <w:sz w:val="20"/>
+          <w:szCs w:val="20"/>
+        </w:rPr>
+      </w:pPr>
+      <w:r>
+        <w:rPr>
+          <w:sz w:val="20"/>
+          <w:szCs w:val="20"/>
+        </w:rPr>
+        <w:t xml:space="preserve">Se o Agendamento </w:t>
+      </w:r>
+      <w:r>
+        <w:rPr>
+          <w:sz w:val="20"/>
+          <w:szCs w:val="20"/>
+        </w:rPr>
+        <w:t>for negado</w:t>
+      </w:r>
+      <w:r>
+        <w:rPr>
+          <w:sz w:val="20"/>
+          <w:szCs w:val="20"/>
+        </w:rPr>
+        <w:t xml:space="preserve">, é enviado uma notificação para o </w:t>
+      </w:r>
+      <w:r>
+        <w:rPr>
+          <w:sz w:val="20"/>
+          <w:szCs w:val="20"/>
+        </w:rPr>
+        <w:t>Usuário</w:t>
+      </w:r>
+      <w:r>
+        <w:rPr>
+          <w:sz w:val="20"/>
+          <w:szCs w:val="20"/>
+        </w:rPr>
+        <w:t>, que tem seu Sistema bloqueando o aquele dia</w:t>
+      </w:r>
+    </w:p>
+    <w:p>
+      <w:pPr>
+        <w:rPr>
+          <w:sz w:val="20"/>
+          <w:szCs w:val="20"/>
+        </w:rPr>
+      </w:pPr>
+      <w:r>
+        <w:rPr>
+          <w:sz w:val="20"/>
+          <w:szCs w:val="20"/>
+        </w:rPr>
+        <w:lastRenderedPageBreak/>
+        <w:t xml:space="preserve">Se o Agendamento </w:t>
+      </w:r>
+      <w:r>
+        <w:rPr>
+          <w:sz w:val="20"/>
+          <w:szCs w:val="20"/>
+        </w:rPr>
+        <w:t>for aprovado</w:t>
+      </w:r>
+      <w:r>
+        <w:rPr>
+          <w:sz w:val="20"/>
+          <w:szCs w:val="20"/>
+        </w:rPr>
+        <w:t xml:space="preserve">, é enviado uma notificação para o </w:t>
+      </w:r>
+      <w:r>
+        <w:rPr>
+          <w:sz w:val="20"/>
+          <w:szCs w:val="20"/>
+        </w:rPr>
+        <w:t>Usuário</w:t>
+      </w:r>
+      <w:r>
+        <w:rPr>
+          <w:sz w:val="20"/>
+          <w:szCs w:val="20"/>
+        </w:rPr>
+        <w:t xml:space="preserve"> confirmando que ocorrerá tudo de acordo com o Agendado</w:t>
       </w:r>
     </w:p>
     <w:p>
@@ -4745,7 +5933,6 @@
         <w:pStyle w:val="Ttulo3"/>
       </w:pPr>
       <w:r>
-        <w:lastRenderedPageBreak/>
         <w:t>3.3.2 Cadastro</w:t>
       </w:r>
     </w:p>
@@ -4834,7 +6021,6 @@
         <w:pStyle w:val="Ttulo3"/>
       </w:pPr>
       <w:r>
-        <w:lastRenderedPageBreak/>
         <w:t xml:space="preserve">3.3.3 </w:t>
       </w:r>
       <w:r>
@@ -4908,7 +6094,65 @@
           <w:sz w:val="20"/>
           <w:szCs w:val="20"/>
         </w:rPr>
-        <w:t>Assim que o usuario entrar na Aba de Chats, A funcionalidade é carregada, os usuarios possiveis de serem chamados por mensagem são carregados, e uma vez que há a certeza que selecionou a pessoa certa, Abre a janela de Menagens, podendo Digitar, Apagar e Editar as mensagens</w:t>
+        <w:t xml:space="preserve">Assim que o </w:t>
+      </w:r>
+      <w:r>
+        <w:rPr>
+          <w:sz w:val="20"/>
+          <w:szCs w:val="20"/>
+        </w:rPr>
+        <w:t>usuário</w:t>
+      </w:r>
+      <w:r>
+        <w:rPr>
+          <w:sz w:val="20"/>
+          <w:szCs w:val="20"/>
+        </w:rPr>
+        <w:t xml:space="preserve"> entrar na Aba de Chats, A funcionalidade é carregada, os </w:t>
+      </w:r>
+      <w:r>
+        <w:rPr>
+          <w:sz w:val="20"/>
+          <w:szCs w:val="20"/>
+        </w:rPr>
+        <w:t>usuários</w:t>
+      </w:r>
+      <w:r>
+        <w:rPr>
+          <w:sz w:val="20"/>
+          <w:szCs w:val="20"/>
+        </w:rPr>
+        <w:t xml:space="preserve"> </w:t>
+      </w:r>
+      <w:r>
+        <w:rPr>
+          <w:sz w:val="20"/>
+          <w:szCs w:val="20"/>
+        </w:rPr>
+        <w:t>possíveis</w:t>
+      </w:r>
+      <w:r>
+        <w:rPr>
+          <w:sz w:val="20"/>
+          <w:szCs w:val="20"/>
+        </w:rPr>
+        <w:t xml:space="preserve"> de serem chamados por mensagem são carregados, e uma vez que há a certeza que selecionou a pessoa certa, </w:t>
+      </w:r>
+      <w:proofErr w:type="gramStart"/>
+      <w:r>
+        <w:rPr>
+          <w:sz w:val="20"/>
+          <w:szCs w:val="20"/>
+        </w:rPr>
+        <w:t>Abre</w:t>
+      </w:r>
+      <w:proofErr w:type="gramEnd"/>
+      <w:r>
+        <w:rPr>
+          <w:sz w:val="20"/>
+          <w:szCs w:val="20"/>
+        </w:rPr>
+        <w:t xml:space="preserve"> a janela de Menagens, podendo Digitar, Apagar e Editar as mensagens</w:t>
       </w:r>
     </w:p>
     <w:p>
@@ -4925,7 +6169,6 @@
         <w:pStyle w:val="Ttulo3"/>
       </w:pPr>
       <w:r>
-        <w:lastRenderedPageBreak/>
         <w:t>3.3.4 Sistema de Login</w:t>
       </w:r>
       <w:r>
@@ -4995,7 +6238,21 @@
           <w:sz w:val="20"/>
           <w:szCs w:val="20"/>
         </w:rPr>
-        <w:t>Nesse diagrama, o usuário coloca seu login, logo após o login é validado, se der erro, aparece uma mensagem para o usuário recuperar a senha, caso der certo o usuário é redirecionado para a tela de recuperação, se não aparece uma mensagem para ele fazer o cadastro, se ele clicar nessa mensagem ele é redirecionado para a tela de cadatro. Caso o login esteja correto, o usuário é redirecionado para a tela principal do site/app.</w:t>
+        <w:t xml:space="preserve">Nesse diagrama, o usuário coloca seu login, logo após o login é validado, se der erro, aparece uma mensagem para o usuário recuperar a senha, caso der certo o usuário é redirecionado para a tela de recuperação, se não aparece uma mensagem para ele fazer o cadastro, se ele clicar nessa mensagem ele é redirecionado para a tela de </w:t>
+      </w:r>
+      <w:r>
+        <w:rPr>
+          <w:sz w:val="20"/>
+          <w:szCs w:val="20"/>
+        </w:rPr>
+        <w:t>cadastro</w:t>
+      </w:r>
+      <w:r>
+        <w:rPr>
+          <w:sz w:val="20"/>
+          <w:szCs w:val="20"/>
+        </w:rPr>
+        <w:t>. Caso o login esteja correto, o usuário é redirecionado para a tela principal do site/app.</w:t>
       </w:r>
     </w:p>
     <w:p/>
@@ -5013,7 +6270,6 @@
         <w:pStyle w:val="Ttulo3"/>
       </w:pPr>
       <w:r>
-        <w:lastRenderedPageBreak/>
         <w:t>3.3.5 Sistema de Recuperação de Senhas</w:t>
       </w:r>
     </w:p>
@@ -5084,19 +6340,92 @@
           <w:sz w:val="20"/>
           <w:szCs w:val="20"/>
         </w:rPr>
-        <w:t>Caso haja a falta de lembrança em relação a senha, Você poderá reeditar-la para uma nova senha, Caso você a saiba, não há necesssidade, Caso você tenha esquecido, clicas no botão "Recuperar senha", Inseres as informações como Email, Documentos para autentificação de identidade e inicia-se o process; Caso as informações sejam validas, Haverá o envio do Email de Recuperação de senha, e caso as informações sejam invalidas, Há a possibilidade de reenserir as informações ou cancelar o pedido</w:t>
-      </w:r>
-    </w:p>
-    <w:p>
-      <w:pPr>
-        <w:rPr>
-          <w:sz w:val="20"/>
-          <w:szCs w:val="20"/>
-        </w:rPr>
-      </w:pPr>
-    </w:p>
-    <w:p>
-      <w:r>
+        <w:t xml:space="preserve">Caso haja a falta de lembrança em relação a senha, </w:t>
+      </w:r>
+      <w:proofErr w:type="gramStart"/>
+      <w:r>
+        <w:rPr>
+          <w:sz w:val="20"/>
+          <w:szCs w:val="20"/>
+        </w:rPr>
+        <w:t>Você</w:t>
+      </w:r>
+      <w:proofErr w:type="gramEnd"/>
+      <w:r>
+        <w:rPr>
+          <w:sz w:val="20"/>
+          <w:szCs w:val="20"/>
+        </w:rPr>
+        <w:t xml:space="preserve"> poderá reedita-la para uma nova senha, Caso você a saiba, não há </w:t>
+      </w:r>
+      <w:r>
+        <w:rPr>
+          <w:sz w:val="20"/>
+          <w:szCs w:val="20"/>
+        </w:rPr>
+        <w:t>necessidade</w:t>
+      </w:r>
+      <w:r>
+        <w:rPr>
+          <w:sz w:val="20"/>
+          <w:szCs w:val="20"/>
+        </w:rPr>
+        <w:t xml:space="preserve">, Caso você tenha esquecido, clicas no botão "Recuperar senha", Inseres as informações como Email, Documentos para </w:t>
+      </w:r>
+      <w:r>
+        <w:rPr>
+          <w:sz w:val="20"/>
+          <w:szCs w:val="20"/>
+        </w:rPr>
+        <w:t>autenticação</w:t>
+      </w:r>
+      <w:r>
+        <w:rPr>
+          <w:sz w:val="20"/>
+          <w:szCs w:val="20"/>
+        </w:rPr>
+        <w:t xml:space="preserve"> de identidade e inicia-se o </w:t>
+      </w:r>
+      <w:r>
+        <w:rPr>
+          <w:sz w:val="20"/>
+          <w:szCs w:val="20"/>
+        </w:rPr>
+        <w:t>processo</w:t>
+      </w:r>
+      <w:r>
+        <w:rPr>
+          <w:sz w:val="20"/>
+          <w:szCs w:val="20"/>
+        </w:rPr>
+        <w:t xml:space="preserve">; Caso as informações sejam validas, Haverá o envio do Email de Recuperação de senha, e caso as informações sejam invalidas, Há a possibilidade de </w:t>
+      </w:r>
+      <w:r>
+        <w:rPr>
+          <w:sz w:val="20"/>
+          <w:szCs w:val="20"/>
+        </w:rPr>
+        <w:t>reinserir</w:t>
+      </w:r>
+      <w:r>
+        <w:rPr>
+          <w:sz w:val="20"/>
+          <w:szCs w:val="20"/>
+        </w:rPr>
+        <w:t xml:space="preserve"> as informações ou cancelar o pedido</w:t>
+      </w:r>
+    </w:p>
+    <w:p>
+      <w:pPr>
+        <w:rPr>
+          <w:sz w:val="20"/>
+          <w:szCs w:val="20"/>
+        </w:rPr>
+      </w:pPr>
+    </w:p>
+    <w:p>
+      <w:r>
+        <w:lastRenderedPageBreak/>
         <w:tab/>
       </w:r>
     </w:p>
@@ -5117,12 +6446,15 @@
         </w:rPr>
       </w:pPr>
       <w:r>
-        <w:t xml:space="preserve">Uma abordagem sistemática e integrada é necessária para abordar o desafio urgente de incluir estudantes com deficiência intelectual no sistema educacional brasileiro. Este estudo enfatiza a importância de capacitar os professores e criar ferramentas específicas que facilitem a comunicação e o intercambio de informações entre os vários atores que participam da vida escolar desses alunos. Intervenções mais eficazes e específicas são </w:t>
-      </w:r>
-      <w:r>
-        <w:rPr>
-          <w:u w:val="single"/>
-        </w:rPr>
+        <w:t xml:space="preserve">Uma abordagem sistemática e integrada é necessária para abordar o desafio urgente de incluir estudantes com deficiência intelectual no sistema educacional brasileiro. Este estudo enfatiza a importância de capacitar os professores e criar ferramentas específicas que facilitem a comunicação e o </w:t>
+      </w:r>
+      <w:r>
+        <w:t>intercâmbio</w:t>
+      </w:r>
+      <w:r>
+        <w:t xml:space="preserve"> de informações entre os vários atores que participam da vida escolar desses alunos. Intervenções mais eficazes e específicas são </w:t>
+      </w:r>
+      <w:r>
         <w:t>necessárias</w:t>
       </w:r>
       <w:r>
@@ -5141,7 +6473,13 @@
         <w:rPr>
           <w:rStyle w:val="css-0"/>
         </w:rPr>
-        <w:t xml:space="preserve">Este trabalho </w:t>
+        <w:t>este</w:t>
+      </w:r>
+      <w:r>
+        <w:rPr>
+          <w:rStyle w:val="css-0"/>
+        </w:rPr>
+        <w:t xml:space="preserve"> trabalho </w:t>
       </w:r>
       <w:r>
         <w:rPr>
@@ -5400,6 +6738,12 @@
     <w:p/>
     <w:p/>
     <w:p/>
+    <w:p/>
+    <w:p/>
+    <w:p/>
+    <w:p/>
+    <w:p/>
+    <w:p/>
     <w:p>
       <w:pPr>
         <w:pStyle w:val="Ttulo1"/>
@@ -5415,6 +6759,7 @@
           <w:bCs/>
           <w:color w:val="000000" w:themeColor="text1"/>
         </w:rPr>
+        <w:lastRenderedPageBreak/>
         <w:t>Referências</w:t>
       </w:r>
       <w:r>
@@ -5827,7 +7172,7 @@
       <w:headerReference w:type="default" r:id="rId39"/>
       <w:footerReference w:type="default" r:id="rId40"/>
       <w:pgSz w:w="11906" w:h="16838"/>
-      <w:pgMar w:top="1417" w:right="1701" w:bottom="1417" w:left="1701" w:header="708" w:footer="708" w:gutter="0"/>
+      <w:pgMar w:top="1701" w:right="1134" w:bottom="1134" w:left="1701" w:header="709" w:footer="709" w:gutter="0"/>
       <w:cols w:space="708"/>
       <w:docGrid w:linePitch="360"/>
     </w:sectPr>
@@ -5948,57 +7293,39 @@
 
 <file path=word/header1.xml><?xml version="1.0" encoding="utf-8"?>
 <w:hdr xmlns:wpc="http://schemas.microsoft.com/office/word/2010/wordprocessingCanvas" xmlns:cx="http://schemas.microsoft.com/office/drawing/2014/chartex" xmlns:cx1="http://schemas.microsoft.com/office/drawing/2015/9/8/chartex" xmlns:cx2="http://schemas.microsoft.com/office/drawing/2015/10/21/chartex" xmlns:cx3="http://schemas.microsoft.com/office/drawing/2016/5/9/chartex" xmlns:cx4="http://schemas.microsoft.com/office/drawing/2016/5/10/chartex" xmlns:cx5="http://schemas.microsoft.com/office/drawing/2016/5/11/chartex" xmlns:cx6="http://schemas.microsoft.com/office/drawing/2016/5/12/chartex" xmlns:cx7="http://schemas.microsoft.com/office/drawing/2016/5/13/chartex" xmlns:cx8="http://schemas.microsoft.com/office/drawing/2016/5/14/chartex" xmlns:mc="http://schemas.openxmlformats.org/markup-compatibility/2006" xmlns:aink="http://schemas.microsoft.com/office/drawing/2016/ink" xmlns:am3d="http://schemas.microsoft.com/office/drawing/2017/model3d" xmlns:o="urn:schemas-microsoft-com:office:office" xmlns:r="http://schemas.openxmlformats.org/officeDocument/2006/relationships" xmlns:m="http://schemas.openxmlformats.org/officeDocument/2006/math" xmlns:v="urn:schemas-microsoft-com:vml" xmlns:wp14="http://schemas.microsoft.com/office/word/2010/wordprocessingDrawing" xmlns:wp="http://schemas.openxmlformats.org/drawingml/2006/wordprocessingDrawing" xmlns:w10="urn:schemas-microsoft-com:office:word" xmlns:w="http://schemas.openxmlformats.org/wordprocessingml/2006/main" xmlns:w14="http://schemas.microsoft.com/office/word/2010/wordml" xmlns:w15="http://schemas.microsoft.com/office/word/2012/wordml" xmlns:w16cex="http://schemas.microsoft.com/office/word/2018/wordml/cex" xmlns:w16cid="http://schemas.microsoft.com/office/word/2016/wordml/cid" xmlns:w16="http://schemas.microsoft.com/office/word/2018/wordml" xmlns:w16sdtdh="http://schemas.microsoft.com/office/word/2020/wordml/sdtdatahash" xmlns:w16se="http://schemas.microsoft.com/office/word/2015/wordml/symex" xmlns:wpg="http://schemas.microsoft.com/office/word/2010/wordprocessingGroup" xmlns:wpi="http://schemas.microsoft.com/office/word/2010/wordprocessingInk" xmlns:wne="http://schemas.microsoft.com/office/word/2006/wordml" xmlns:wps="http://schemas.microsoft.com/office/word/2010/wordprocessingShape" mc:Ignorable="w14 w15 w16se w16cid w16 w16cex w16sdtdh wp14">
-  <w:tbl>
-    <w:tblPr>
-      <w:tblW w:w="0" w:type="auto"/>
-      <w:tblLayout w:type="fixed"/>
-      <w:tblLook w:val="06A0" w:firstRow="1" w:lastRow="0" w:firstColumn="1" w:lastColumn="0" w:noHBand="1" w:noVBand="1"/>
-    </w:tblPr>
-    <w:tblGrid>
-      <w:gridCol w:w="2830"/>
-      <w:gridCol w:w="2830"/>
-      <w:gridCol w:w="2830"/>
-    </w:tblGrid>
-    <w:tr>
-      <w:trPr>
-        <w:trHeight w:val="300"/>
-      </w:trPr>
-      <w:tc>
-        <w:tcPr>
-          <w:tcW w:w="2830" w:type="dxa"/>
-        </w:tcPr>
-        <w:p>
-          <w:pPr>
-            <w:pStyle w:val="Cabealho"/>
-            <w:ind w:left="-115"/>
-          </w:pPr>
-        </w:p>
-      </w:tc>
-      <w:tc>
-        <w:tcPr>
-          <w:tcW w:w="2830" w:type="dxa"/>
-        </w:tcPr>
-        <w:p>
-          <w:pPr>
-            <w:pStyle w:val="Cabealho"/>
-            <w:jc w:val="center"/>
-          </w:pPr>
-        </w:p>
-      </w:tc>
-      <w:tc>
-        <w:tcPr>
-          <w:tcW w:w="2830" w:type="dxa"/>
-        </w:tcPr>
-        <w:p>
-          <w:pPr>
-            <w:pStyle w:val="Cabealho"/>
-            <w:ind w:right="-115"/>
-            <w:jc w:val="right"/>
-          </w:pPr>
-        </w:p>
-      </w:tc>
-    </w:tr>
-  </w:tbl>
+  <w:sdt>
+    <w:sdtPr>
+      <w:id w:val="-311108822"/>
+      <w:docPartObj>
+        <w:docPartGallery w:val="Page Numbers (Top of Page)"/>
+        <w:docPartUnique/>
+      </w:docPartObj>
+    </w:sdtPr>
+    <w:sdtEndPr/>
+    <w:sdtContent>
+      <w:p>
+        <w:pPr>
+          <w:pStyle w:val="Cabealho"/>
+          <w:jc w:val="right"/>
+        </w:pPr>
+        <w:r>
+          <w:fldChar w:fldCharType="begin"/>
+        </w:r>
+        <w:r>
+          <w:instrText>PAGE   \* MERGEFORMAT</w:instrText>
+        </w:r>
+        <w:r>
+          <w:fldChar w:fldCharType="separate"/>
+        </w:r>
+        <w:r>
+          <w:t>2</w:t>
+        </w:r>
+        <w:r>
+          <w:fldChar w:fldCharType="end"/>
+        </w:r>
+      </w:p>
+    </w:sdtContent>
+  </w:sdt>
   <w:p>
     <w:pPr>
       <w:pStyle w:val="Cabealho"/>
@@ -9539,7 +10866,7 @@
     <w:uiPriority w:val="9"/>
     <w:unhideWhenUsed/>
     <w:qFormat/>
-    <w:rsid w:val="00C40A1F"/>
+    <w:rsid w:val="00BB55D2"/>
     <w:pPr>
       <w:keepNext/>
       <w:keepLines/>
@@ -10410,6 +11737,31 @@
 </file>
 
 <file path=customXml/item1.xml><?xml version="1.0" encoding="utf-8"?>
+<p:properties xmlns:p="http://schemas.microsoft.com/office/2006/metadata/properties" xmlns:xsi="http://www.w3.org/2001/XMLSchema-instance" xmlns:pc="http://schemas.microsoft.com/office/infopath/2007/PartnerControls">
+  <documentManagement>
+    <ReferenceId xmlns="1107958b-b892-4fd3-a01d-11588406acf4" xsi:nil="true"/>
+    <lcf76f155ced4ddcb4097134ff3c332f xmlns="1107958b-b892-4fd3-a01d-11588406acf4">
+      <Terms xmlns="http://schemas.microsoft.com/office/infopath/2007/PartnerControls"/>
+    </lcf76f155ced4ddcb4097134ff3c332f>
+    <TaxCatchAll xmlns="3c0713fe-7654-4427-a8a9-8b10d333b601" xsi:nil="true"/>
+  </documentManagement>
+</p:properties>
+</file>
+
+<file path=customXml/item2.xml><?xml version="1.0" encoding="utf-8"?>
+<?mso-contentType ?>
+<FormTemplates xmlns="http://schemas.microsoft.com/sharepoint/v3/contenttype/forms">
+  <Display>DocumentLibraryForm</Display>
+  <Edit>DocumentLibraryForm</Edit>
+  <New>DocumentLibraryForm</New>
+</FormTemplates>
+</file>
+
+<file path=customXml/item3.xml><?xml version="1.0" encoding="utf-8"?>
+<b:Sources xmlns:b="http://schemas.openxmlformats.org/officeDocument/2006/bibliography" xmlns="http://schemas.openxmlformats.org/officeDocument/2006/bibliography" SelectedStyle="\APASixthEditionOfficeOnline.xsl" StyleName="APA" Version="6"/>
+</file>
+
+<file path=customXml/item4.xml><?xml version="1.0" encoding="utf-8"?>
 <ct:contentTypeSchema xmlns:ct="http://schemas.microsoft.com/office/2006/metadata/contentType" xmlns:ma="http://schemas.microsoft.com/office/2006/metadata/properties/metaAttributes" ct:_="" ma:_="" ma:contentTypeName="Documento" ma:contentTypeID="0x010100A3B2D2CDBA85B048A95D2328E719D933" ma:contentTypeVersion="12" ma:contentTypeDescription="Criar um novo documento." ma:contentTypeScope="" ma:versionID="c7f02049f40ff5dfd909b3b9c6cb46e9">
   <xsd:schema xmlns:xsd="http://www.w3.org/2001/XMLSchema" xmlns:xs="http://www.w3.org/2001/XMLSchema" xmlns:p="http://schemas.microsoft.com/office/2006/metadata/properties" xmlns:ns2="1107958b-b892-4fd3-a01d-11588406acf4" xmlns:ns3="3c0713fe-7654-4427-a8a9-8b10d333b601" targetNamespace="http://schemas.microsoft.com/office/2006/metadata/properties" ma:root="true" ma:fieldsID="36986f5f8e8c01a0dc7a17260d2fa0d2" ns2:_="" ns3:_="">
     <xsd:import namespace="1107958b-b892-4fd3-a01d-11588406acf4"/>
@@ -10610,32 +11962,34 @@
 </ct:contentTypeSchema>
 </file>
 
-<file path=customXml/item2.xml><?xml version="1.0" encoding="utf-8"?>
-<p:properties xmlns:p="http://schemas.microsoft.com/office/2006/metadata/properties" xmlns:xsi="http://www.w3.org/2001/XMLSchema-instance" xmlns:pc="http://schemas.microsoft.com/office/infopath/2007/PartnerControls">
-  <documentManagement>
-    <ReferenceId xmlns="1107958b-b892-4fd3-a01d-11588406acf4" xsi:nil="true"/>
-    <lcf76f155ced4ddcb4097134ff3c332f xmlns="1107958b-b892-4fd3-a01d-11588406acf4">
-      <Terms xmlns="http://schemas.microsoft.com/office/infopath/2007/PartnerControls"/>
-    </lcf76f155ced4ddcb4097134ff3c332f>
-    <TaxCatchAll xmlns="3c0713fe-7654-4427-a8a9-8b10d333b601" xsi:nil="true"/>
-  </documentManagement>
-</p:properties>
+<file path=customXml/itemProps1.xml><?xml version="1.0" encoding="utf-8"?>
+<ds:datastoreItem xmlns:ds="http://schemas.openxmlformats.org/officeDocument/2006/customXml" ds:itemID="{F57B1B5A-09A5-4303-B49D-0BB9CCFF1C77}">
+  <ds:schemaRefs>
+    <ds:schemaRef ds:uri="http://schemas.microsoft.com/office/2006/metadata/properties"/>
+    <ds:schemaRef ds:uri="http://schemas.microsoft.com/office/infopath/2007/PartnerControls"/>
+    <ds:schemaRef ds:uri="1107958b-b892-4fd3-a01d-11588406acf4"/>
+    <ds:schemaRef ds:uri="3c0713fe-7654-4427-a8a9-8b10d333b601"/>
+  </ds:schemaRefs>
+</ds:datastoreItem>
 </file>
 
-<file path=customXml/item3.xml><?xml version="1.0" encoding="utf-8"?>
-<?mso-contentType ?>
-<FormTemplates xmlns="http://schemas.microsoft.com/sharepoint/v3/contenttype/forms">
-  <Display>DocumentLibraryForm</Display>
-  <Edit>DocumentLibraryForm</Edit>
-  <New>DocumentLibraryForm</New>
-</FormTemplates>
+<file path=customXml/itemProps2.xml><?xml version="1.0" encoding="utf-8"?>
+<ds:datastoreItem xmlns:ds="http://schemas.openxmlformats.org/officeDocument/2006/customXml" ds:itemID="{E503367C-77FF-48E0-A106-2FDFB591593F}">
+  <ds:schemaRefs>
+    <ds:schemaRef ds:uri="http://schemas.microsoft.com/sharepoint/v3/contenttype/forms"/>
+  </ds:schemaRefs>
+</ds:datastoreItem>
 </file>
 
-<file path=customXml/item4.xml><?xml version="1.0" encoding="utf-8"?>
-<b:Sources xmlns:b="http://schemas.openxmlformats.org/officeDocument/2006/bibliography" xmlns="http://schemas.openxmlformats.org/officeDocument/2006/bibliography" SelectedStyle="\APASixthEditionOfficeOnline.xsl" StyleName="APA" Version="6"/>
+<file path=customXml/itemProps3.xml><?xml version="1.0" encoding="utf-8"?>
+<ds:datastoreItem xmlns:ds="http://schemas.openxmlformats.org/officeDocument/2006/customXml" ds:itemID="{972D3F2F-4978-4F7C-B76C-2197556D5F16}">
+  <ds:schemaRefs>
+    <ds:schemaRef ds:uri="http://schemas.openxmlformats.org/officeDocument/2006/bibliography"/>
+  </ds:schemaRefs>
+</ds:datastoreItem>
 </file>
 
-<file path=customXml/itemProps1.xml><?xml version="1.0" encoding="utf-8"?>
+<file path=customXml/itemProps4.xml><?xml version="1.0" encoding="utf-8"?>
 <ds:datastoreItem xmlns:ds="http://schemas.openxmlformats.org/officeDocument/2006/customXml" ds:itemID="{8ED9D10E-A2FA-4715-8C15-6CF58D871FB1}">
   <ds:schemaRefs>
     <ds:schemaRef ds:uri="http://schemas.microsoft.com/office/2006/metadata/contentType"/>
@@ -10652,31 +12006,4 @@
     <ds:schemaRef ds:uri="http://schemas.microsoft.com/internal/obd"/>
   </ds:schemaRefs>
 </ds:datastoreItem>
-</file>
-
-<file path=customXml/itemProps2.xml><?xml version="1.0" encoding="utf-8"?>
-<ds:datastoreItem xmlns:ds="http://schemas.openxmlformats.org/officeDocument/2006/customXml" ds:itemID="{F57B1B5A-09A5-4303-B49D-0BB9CCFF1C77}">
-  <ds:schemaRefs>
-    <ds:schemaRef ds:uri="http://schemas.microsoft.com/office/2006/metadata/properties"/>
-    <ds:schemaRef ds:uri="http://schemas.microsoft.com/office/infopath/2007/PartnerControls"/>
-    <ds:schemaRef ds:uri="1107958b-b892-4fd3-a01d-11588406acf4"/>
-    <ds:schemaRef ds:uri="3c0713fe-7654-4427-a8a9-8b10d333b601"/>
-  </ds:schemaRefs>
-</ds:datastoreItem>
-</file>
-
-<file path=customXml/itemProps3.xml><?xml version="1.0" encoding="utf-8"?>
-<ds:datastoreItem xmlns:ds="http://schemas.openxmlformats.org/officeDocument/2006/customXml" ds:itemID="{E503367C-77FF-48E0-A106-2FDFB591593F}">
-  <ds:schemaRefs>
-    <ds:schemaRef ds:uri="http://schemas.microsoft.com/sharepoint/v3/contenttype/forms"/>
-  </ds:schemaRefs>
-</ds:datastoreItem>
-</file>
-
-<file path=customXml/itemProps4.xml><?xml version="1.0" encoding="utf-8"?>
-<ds:datastoreItem xmlns:ds="http://schemas.openxmlformats.org/officeDocument/2006/customXml" ds:itemID="{972D3F2F-4978-4F7C-B76C-2197556D5F16}">
-  <ds:schemaRefs>
-    <ds:schemaRef ds:uri="http://schemas.openxmlformats.org/officeDocument/2006/bibliography"/>
-  </ds:schemaRefs>
-</ds:datastoreItem>
 </file>
--- a/Docx TCC/Caderno tcc.docx
+++ b/Docx TCC/Caderno tcc.docx
@@ -517,10 +517,18 @@
       </w:r>
       <w:proofErr w:type="spellEnd"/>
       <w:r>
-        <w:t xml:space="preserve"> learning </w:t>
+        <w:t xml:space="preserve"> </w:t>
       </w:r>
       <w:proofErr w:type="spellStart"/>
       <w:r>
+        <w:t>learning</w:t>
+      </w:r>
+      <w:proofErr w:type="spellEnd"/>
+      <w:r>
+        <w:t xml:space="preserve"> </w:t>
+      </w:r>
+      <w:proofErr w:type="spellStart"/>
+      <w:r>
         <w:t>of</w:t>
       </w:r>
       <w:proofErr w:type="spellEnd"/>
@@ -661,7 +669,15 @@
       </w:r>
       <w:proofErr w:type="spellEnd"/>
       <w:r>
-        <w:t xml:space="preserve"> on </w:t>
+        <w:t xml:space="preserve"> </w:t>
+      </w:r>
+      <w:proofErr w:type="spellStart"/>
+      <w:r>
+        <w:t>on</w:t>
+      </w:r>
+      <w:proofErr w:type="spellEnd"/>
+      <w:r>
+        <w:t xml:space="preserve"> </w:t>
       </w:r>
       <w:proofErr w:type="spellStart"/>
       <w:r>
@@ -987,7 +1003,6 @@
     </w:p>
     <w:p>
       <w:r>
-        <w:lastRenderedPageBreak/>
         <w:t>Este estudo sugere a criação de um sistema escolar alternativo projetado para atender aos alunos com essas necessidades. A ideia é melhorar a comunicação entre os pilares da vida dos alunos: seus pais, professores e auxiliares de saúde (como médicos) e profissionais educacionais, bem como facilitar a comunicação e o compartilhamento de dicas.</w:t>
       </w:r>
     </w:p>
@@ -1176,7 +1191,6 @@
         </w:rPr>
       </w:pPr>
       <w:r>
-        <w:lastRenderedPageBreak/>
         <w:t xml:space="preserve"> A escolha desse tema se baseia na necessidade de melhorar a qualidade do ensino para alunos com deficiência intelectual. Essa deficiência é caracterizada por limitações significativas no funcionamento intelectual, conceituais, sociais e práticas, originadas antes dos 18 anos de idade. A inclusão desses alunos na escola regular é direito garantido por lei, mas a falta de adaptação das atividades às suas necessidades específicas pode levar a um processo de aprendizagem menos eficaz</w:t>
       </w:r>
     </w:p>
@@ -1329,11 +1343,7 @@
         <w:t>as pessoas</w:t>
       </w:r>
       <w:r>
-        <w:t xml:space="preserve"> que </w:t>
-      </w:r>
-      <w:r>
-        <w:lastRenderedPageBreak/>
-        <w:t>se enquadravam neste modelo, necessitavam de cuidados para se readequar na sociedade</w:t>
+        <w:t xml:space="preserve"> que se enquadravam neste modelo, necessitavam de cuidados para se readequar na sociedade</w:t>
       </w:r>
       <w:r>
         <w:t>.</w:t>
@@ -1635,17 +1645,7 @@
           <w:sz w:val="20"/>
           <w:szCs w:val="20"/>
         </w:rPr>
-        <w:t xml:space="preserve">Considera-se pessoa com deficiência aquela que tem impedimento de longo prazo de natureza física, mental, intelectual ou sensorial, o qual, em interação com uma ou mais barreiras, pode obstruir sua participação plena e efetiva </w:t>
-      </w:r>
-      <w:r>
-        <w:rPr>
-          <w:i/>
-          <w:iCs/>
-          <w:sz w:val="20"/>
-          <w:szCs w:val="20"/>
-        </w:rPr>
-        <w:lastRenderedPageBreak/>
-        <w:t>na sociedade em igualdade de condições com as demais pessoas.</w:t>
+        <w:t>Considera-se pessoa com deficiência aquela que tem impedimento de longo prazo de natureza física, mental, intelectual ou sensorial, o qual, em interação com uma ou mais barreiras, pode obstruir sua participação plena e efetiva na sociedade em igualdade de condições com as demais pessoas.</w:t>
       </w:r>
       <w:r>
         <w:rPr>
@@ -1884,7 +1884,6 @@
         </w:rPr>
         <w:t xml:space="preserve">No dia a dia, isso significa que a pessoa com Deficiência Intelectual tem dificuldade para aprender, entender e realizar atividades comuns para as outras pessoas. Muitas vezes, essa pessoa se comporta como se tivesse menos idade do que realmente </w:t>
       </w:r>
-      <w:proofErr w:type="gramStart"/>
       <w:r>
         <w:rPr>
           <w:i/>
@@ -1894,7 +1893,6 @@
         </w:rPr>
         <w:t>tem.“</w:t>
       </w:r>
-      <w:proofErr w:type="gramEnd"/>
       <w:r>
         <w:rPr>
           <w:i/>
@@ -2264,7 +2262,6 @@
         <w:ind w:firstLine="708"/>
       </w:pPr>
       <w:r>
-        <w:lastRenderedPageBreak/>
         <w:t>Contudo, as dificuldades enfrentadas por PcDIs no processo educativo não se limitam apenas à aquisição de conhecimento em disciplinas específicas. Zucca (2020) observa que a construção do conhecimento e o desenvolvimento cognitivo também representam desafios significativos. O aprendizado pode ser dificultado por uma série de fatores, incluindo limitações na capacidade de atenção, memória e compreensão. Essas barreiras podem dificultar a internalização e aplicação do conhecimento, tornando essencial o desenvolvimento de abordagens pedagógicas adaptadas e individualizadas para cada aluno com deficiência mental.</w:t>
       </w:r>
     </w:p>
@@ -2435,7 +2432,6 @@
         <w:rPr>
           <w:szCs w:val="36"/>
         </w:rPr>
-        <w:lastRenderedPageBreak/>
         <w:t>2.2 Educação</w:t>
       </w:r>
     </w:p>
@@ -2524,11 +2520,7 @@
         <w:ind w:firstLine="708"/>
       </w:pPr>
       <w:r>
-        <w:t xml:space="preserve">O Ensino Fundamental é obrigatório no Brasil e destina-se a crianças de 6 a 14 anos. É dividido em duas etapas, do 1º ao 5º ano e do 6º ao 9º ano. Durante essa fase, são trabalhadas as competências e habilidades necessárias para a formação </w:t>
-      </w:r>
-      <w:r>
-        <w:lastRenderedPageBreak/>
-        <w:t>básica do cidadão, abrangendo áreas como Língua Portuguesa, Matemática, Ciências, História e Geografia.</w:t>
+        <w:t>O Ensino Fundamental é obrigatório no Brasil e destina-se a crianças de 6 a 14 anos. É dividido em duas etapas, do 1º ao 5º ano e do 6º ao 9º ano. Durante essa fase, são trabalhadas as competências e habilidades necessárias para a formação básica do cidadão, abrangendo áreas como Língua Portuguesa, Matemática, Ciências, História e Geografia.</w:t>
       </w:r>
     </w:p>
     <w:p>
@@ -2614,7 +2606,6 @@
         <w:pStyle w:val="Ttulo3"/>
       </w:pPr>
       <w:r>
-        <w:lastRenderedPageBreak/>
         <w:t>2.3.4 Educação Superior</w:t>
       </w:r>
     </w:p>
@@ -2716,7 +2707,6 @@
         <w:ind w:firstLine="708"/>
       </w:pPr>
       <w:r>
-        <w:lastRenderedPageBreak/>
         <w:t xml:space="preserve"> Isso reflete a ideia de que o aprendizado vai além da mera acumulação de informações; é sobre desenvolver a capacidade de raciocinar, analisar criticamente e resolver problemas de forma criativa. </w:t>
       </w:r>
     </w:p>
@@ -2858,11 +2848,7 @@
         <w:ind w:firstLine="708"/>
       </w:pPr>
       <w:r>
-        <w:t xml:space="preserve">É fundamental entender que não existe uma única forma de ensinar; cada situação requer um método de aprendizagem diferente. O objetivo é criar cidadãos </w:t>
-      </w:r>
-      <w:r>
-        <w:lastRenderedPageBreak/>
-        <w:t xml:space="preserve">que não apenas possam dominar uma profissão, mas também sejam membros ativos e virtuosos da comunidade. O objetivo do ensino é fomentar valores como unidade, igualdade e reflexão crítica. Acima de tudo, requer respeito e ética no trato com os alunos, bem como planejamento, pesquisa e métodos. </w:t>
+        <w:t xml:space="preserve">É fundamental entender que não existe uma única forma de ensinar; cada situação requer um método de aprendizagem diferente. O objetivo é criar cidadãos que não apenas possam dominar uma profissão, mas também sejam membros ativos e virtuosos da comunidade. O objetivo do ensino é fomentar valores como unidade, igualdade e reflexão crítica. Acima de tudo, requer respeito e ética no trato com os alunos, bem como planejamento, pesquisa e métodos. </w:t>
       </w:r>
     </w:p>
     <w:p>
@@ -2894,11 +2880,7 @@
         <w:ind w:firstLine="708"/>
       </w:pPr>
       <w:r>
-        <w:t xml:space="preserve">A educação é adaptável a cada circunstância; os indivíduos são educados como membros de uma classe, profissionais e membros ativos da comunidade. A promoção de valores, solidariedade entre os homens, igualdade e reflexão do pensamento são os principais motivadores do ensino. É necessário planejamento antes e depois, pesquisa, método, estética, reflexão crítica e, principalmente, respeito e ética com os alunos. O professor e os alunos, bem como todo o envolvimento com o meio social, são envolvidos do compromisso social. Desde muito tempo, a prática educativa se concentrou no professor, que transmitia o conteúdo e os alunos simplesmente memorizavam ou absorviam o material sem </w:t>
-      </w:r>
-      <w:r>
-        <w:lastRenderedPageBreak/>
-        <w:t xml:space="preserve">pensar ou perguntar. Essa abordagem pedagógica não melhorou a capacidade cognitiva do aluno. </w:t>
+        <w:t xml:space="preserve">A educação é adaptável a cada circunstância; os indivíduos são educados como membros de uma classe, profissionais e membros ativos da comunidade. A promoção de valores, solidariedade entre os homens, igualdade e reflexão do pensamento são os principais motivadores do ensino. É necessário planejamento antes e depois, pesquisa, método, estética, reflexão crítica e, principalmente, respeito e ética com os alunos. O professor e os alunos, bem como todo o envolvimento com o meio social, são envolvidos do compromisso social. Desde muito tempo, a prática educativa se concentrou no professor, que transmitia o conteúdo e os alunos simplesmente memorizavam ou absorviam o material sem pensar ou perguntar. Essa abordagem pedagógica não melhorou a capacidade cognitiva do aluno. </w:t>
       </w:r>
     </w:p>
     <w:p>
@@ -2958,11 +2940,7 @@
         <w:ind w:firstLine="708"/>
       </w:pPr>
       <w:r>
-        <w:t xml:space="preserve">Ele é responsável pela formação de cidadãos críticos que possam usar o que aprenderam na escola em diferentes situações. A distração dos alunos frequentemente os leva a um mundo diferente da sala de aula. É um mundo de criação, sonhos e desejos de realizar algo que está presente em sua vida. Para que a prática educativa seja significativa, os professores precisam conhecer o mundo dos alunos. Isso ocorre porque existe um processo de compreensão entre professores e alunos. Esse entendimento significa que ambos colaboram na produção de conhecimento. O professor deve demonstrar a força e a beleza das </w:t>
-      </w:r>
-      <w:r>
-        <w:lastRenderedPageBreak/>
-        <w:t>ideias, mesmo usando apenas seu quadro-negro e giz. Sem muitos recursos tecnológicos, a aula pode ser positiva e divertida.</w:t>
+        <w:t>Ele é responsável pela formação de cidadãos críticos que possam usar o que aprenderam na escola em diferentes situações. A distração dos alunos frequentemente os leva a um mundo diferente da sala de aula. É um mundo de criação, sonhos e desejos de realizar algo que está presente em sua vida. Para que a prática educativa seja significativa, os professores precisam conhecer o mundo dos alunos. Isso ocorre porque existe um processo de compreensão entre professores e alunos. Esse entendimento significa que ambos colaboram na produção de conhecimento. O professor deve demonstrar a força e a beleza das ideias, mesmo usando apenas seu quadro-negro e giz. Sem muitos recursos tecnológicos, a aula pode ser positiva e divertida.</w:t>
       </w:r>
     </w:p>
     <w:p/>
@@ -3094,7 +3072,6 @@
         </w:rPr>
       </w:pPr>
       <w:r>
-        <w:lastRenderedPageBreak/>
         <w:t>2.4.1 Softwares para educação</w:t>
       </w:r>
     </w:p>
@@ -3311,11 +3288,7 @@
         <w:ind w:firstLine="708"/>
       </w:pPr>
       <w:r>
-        <w:t xml:space="preserve">Um site é um conjunto de páginas web interligadas, acessíveis através de um endereço único na internet, conhecido como URL (Uniform Resource Locator). Ele é </w:t>
-      </w:r>
-      <w:r>
-        <w:lastRenderedPageBreak/>
-        <w:t>composto por uma coleção de documentos HTML, imagens, vídeos e outros arquivos que, juntos, formam uma presença online para uma pessoa, empresa ou organização.</w:t>
+        <w:t>Um site é um conjunto de páginas web interligadas, acessíveis através de um endereço único na internet, conhecido como URL (Uniform Resource Locator). Ele é composto por uma coleção de documentos HTML, imagens, vídeos e outros arquivos que, juntos, formam uma presença online para uma pessoa, empresa ou organização.</w:t>
       </w:r>
     </w:p>
     <w:p>
@@ -3390,11 +3363,7 @@
       <w:bookmarkEnd w:id="2"/>
       <w:proofErr w:type="spellEnd"/>
       <w:r>
-        <w:t xml:space="preserve"> informações sobre produtos e serviços 24 horas por dia, facilitar a interação com </w:t>
-      </w:r>
-      <w:r>
-        <w:lastRenderedPageBreak/>
-        <w:t xml:space="preserve">clientes e parceiros, gerar oportunidades de negócios e vendas online, e estabelecer uma identidade digital e credibilidade. </w:t>
+        <w:t xml:space="preserve"> informações sobre produtos e serviços 24 horas por dia, facilitar a interação com clientes e parceiros, gerar oportunidades de negócios e vendas online, e estabelecer uma identidade digital e credibilidade. </w:t>
       </w:r>
     </w:p>
     <w:p>
@@ -3502,11 +3471,7 @@
         <w:t xml:space="preserve">(código) e regras que são interpretadas pelo computador </w:t>
       </w:r>
       <w:r>
-        <w:t xml:space="preserve">para </w:t>
-      </w:r>
-      <w:r>
-        <w:lastRenderedPageBreak/>
-        <w:t>gerar um programa (Software)</w:t>
+        <w:t>para gerar um programa (Software)</w:t>
       </w:r>
       <w:r>
         <w:t xml:space="preserve">. As linguagens de programação mais </w:t>
@@ -3699,7 +3664,6 @@
         <w:rPr>
           <w:rFonts w:eastAsia="Arial"/>
         </w:rPr>
-        <w:lastRenderedPageBreak/>
         <w:t xml:space="preserve"> </w:t>
       </w:r>
     </w:p>
@@ -3962,7 +3926,6 @@
         </w:numPr>
       </w:pPr>
       <w:r>
-        <w:lastRenderedPageBreak/>
         <w:t>Responder a eventos do usuário, como cliques e movimentação do mouse</w:t>
       </w:r>
     </w:p>
@@ -4259,7 +4222,6 @@
         </w:rPr>
       </w:pPr>
       <w:r>
-        <w:lastRenderedPageBreak/>
         <w:t>Encapsulamento: É o mecanismo que associa o código (métodos) e os dados (atributos) em uma única unidade, impedindo o acesso direto a esses dados. Isso ajuda a ocultar a complexidade interna do objeto e proteger seus dados de modificações acidentais.</w:t>
       </w:r>
     </w:p>
@@ -4543,7 +4505,6 @@
           <w:kern w:val="0"/>
           <w14:ligatures w14:val="none"/>
         </w:rPr>
-        <w:lastRenderedPageBreak/>
         <w:t>Diagramas de Casos de Uso:</w:t>
       </w:r>
     </w:p>
@@ -4956,7 +4917,6 @@
         <w:pStyle w:val="Ttulo2"/>
       </w:pPr>
       <w:r>
-        <w:lastRenderedPageBreak/>
         <w:t xml:space="preserve">3.1 Diagramas de Caso de Uso </w:t>
       </w:r>
     </w:p>
@@ -5163,23 +5123,7 @@
           <w:sz w:val="20"/>
           <w:szCs w:val="20"/>
         </w:rPr>
-        <w:t xml:space="preserve">), </w:t>
-      </w:r>
-      <w:proofErr w:type="gramStart"/>
-      <w:r>
-        <w:rPr>
-          <w:sz w:val="20"/>
-          <w:szCs w:val="20"/>
-        </w:rPr>
-        <w:t>Os</w:t>
-      </w:r>
-      <w:proofErr w:type="gramEnd"/>
-      <w:r>
-        <w:rPr>
-          <w:sz w:val="20"/>
-          <w:szCs w:val="20"/>
-        </w:rPr>
-        <w:t xml:space="preserve"> profissionais são os </w:t>
+        <w:t xml:space="preserve">), Os profissionais são os </w:t>
       </w:r>
       <w:r>
         <w:rPr>
@@ -5272,7 +5216,6 @@
         <w:pStyle w:val="Ttulo3"/>
       </w:pPr>
       <w:r>
-        <w:lastRenderedPageBreak/>
         <w:t xml:space="preserve">3.1.2 Comunicação por Chat </w:t>
       </w:r>
     </w:p>
@@ -5381,7 +5324,6 @@
         <w:pStyle w:val="Ttulo3"/>
       </w:pPr>
       <w:r>
-        <w:lastRenderedPageBreak/>
         <w:t xml:space="preserve">3.1.3 </w:t>
       </w:r>
       <w:proofErr w:type="spellStart"/>
@@ -5487,7 +5429,6 @@
         <w:pStyle w:val="Ttulo2"/>
       </w:pPr>
       <w:r>
-        <w:lastRenderedPageBreak/>
         <w:t>3.2 Diagramas de Classe</w:t>
       </w:r>
     </w:p>
@@ -5799,23 +5740,7 @@
           <w:sz w:val="20"/>
           <w:szCs w:val="20"/>
         </w:rPr>
-        <w:t xml:space="preserve"> para confirmação; </w:t>
-      </w:r>
-      <w:proofErr w:type="gramStart"/>
-      <w:r>
-        <w:rPr>
-          <w:sz w:val="20"/>
-          <w:szCs w:val="20"/>
-        </w:rPr>
-        <w:t>Uma</w:t>
-      </w:r>
-      <w:proofErr w:type="gramEnd"/>
-      <w:r>
-        <w:rPr>
-          <w:sz w:val="20"/>
-          <w:szCs w:val="20"/>
-        </w:rPr>
-        <w:t xml:space="preserve"> vez enviado a solicitação, Uma notificação é enviada </w:t>
+        <w:t xml:space="preserve"> para confirmação; Uma vez enviado a solicitação, Uma notificação é enviada </w:t>
       </w:r>
       <w:proofErr w:type="spellStart"/>
       <w:r>
@@ -5896,7 +5821,6 @@
           <w:sz w:val="20"/>
           <w:szCs w:val="20"/>
         </w:rPr>
-        <w:lastRenderedPageBreak/>
         <w:t xml:space="preserve">Se o Agendamento </w:t>
       </w:r>
       <w:r>
@@ -6136,23 +6060,7 @@
           <w:sz w:val="20"/>
           <w:szCs w:val="20"/>
         </w:rPr>
-        <w:t xml:space="preserve"> de serem chamados por mensagem são carregados, e uma vez que há a certeza que selecionou a pessoa certa, </w:t>
-      </w:r>
-      <w:proofErr w:type="gramStart"/>
-      <w:r>
-        <w:rPr>
-          <w:sz w:val="20"/>
-          <w:szCs w:val="20"/>
-        </w:rPr>
-        <w:t>Abre</w:t>
-      </w:r>
-      <w:proofErr w:type="gramEnd"/>
-      <w:r>
-        <w:rPr>
-          <w:sz w:val="20"/>
-          <w:szCs w:val="20"/>
-        </w:rPr>
-        <w:t xml:space="preserve"> a janela de Menagens, podendo Digitar, Apagar e Editar as mensagens</w:t>
+        <w:t xml:space="preserve"> de serem chamados por mensagem são carregados, e uma vez que há a certeza que selecionou a pessoa certa, Abre a janela de Menagens, podendo Digitar, Apagar e Editar as mensagens</w:t>
       </w:r>
     </w:p>
     <w:p>
@@ -6340,23 +6248,7 @@
           <w:sz w:val="20"/>
           <w:szCs w:val="20"/>
         </w:rPr>
-        <w:t xml:space="preserve">Caso haja a falta de lembrança em relação a senha, </w:t>
-      </w:r>
-      <w:proofErr w:type="gramStart"/>
-      <w:r>
-        <w:rPr>
-          <w:sz w:val="20"/>
-          <w:szCs w:val="20"/>
-        </w:rPr>
-        <w:t>Você</w:t>
-      </w:r>
-      <w:proofErr w:type="gramEnd"/>
-      <w:r>
-        <w:rPr>
-          <w:sz w:val="20"/>
-          <w:szCs w:val="20"/>
-        </w:rPr>
-        <w:t xml:space="preserve"> poderá reedita-la para uma nova senha, Caso você a saiba, não há </w:t>
+        <w:t xml:space="preserve">Caso haja a falta de lembrança em relação a senha, Você poderá reedita-la para uma nova senha, Caso você a saiba, não há </w:t>
       </w:r>
       <w:r>
         <w:rPr>
@@ -6425,7 +6317,6 @@
     </w:p>
     <w:p>
       <w:r>
-        <w:lastRenderedPageBreak/>
         <w:tab/>
       </w:r>
     </w:p>
@@ -6683,7 +6574,6 @@
     <w:p/>
     <w:p>
       <w:r>
-        <w:lastRenderedPageBreak/>
         <w:t>Uma</w:t>
       </w:r>
       <w:r>
@@ -6759,7 +6649,6 @@
           <w:bCs/>
           <w:color w:val="000000" w:themeColor="text1"/>
         </w:rPr>
-        <w:lastRenderedPageBreak/>
         <w:t>Referências</w:t>
       </w:r>
       <w:r>
@@ -6779,398 +6668,273 @@
     </w:p>
     <w:p/>
     <w:p>
-      <w:pPr>
-        <w:rPr>
-          <w:color w:val="000000" w:themeColor="text1"/>
-        </w:rPr>
-      </w:pPr>
-      <w:hyperlink r:id="rId21">
+      <w:r>
+        <w:t xml:space="preserve">KEMMER, Lígia </w:t>
+      </w:r>
+      <w:proofErr w:type="spellStart"/>
+      <w:r>
+        <w:t>Fahl</w:t>
+      </w:r>
+      <w:proofErr w:type="spellEnd"/>
+      <w:r>
+        <w:t xml:space="preserve">; SILVA, Maria Júlia Paes da. Como escolher o que não se conhece?: um estudo da imagem do enfermeiro por alunos do ensino médio. Acta Paulista de Enfermagem, São Paulo, v. 20, n. 2, p. 125-130, abr./jun. 2007. Disponível em: </w:t>
+      </w:r>
+      <w:hyperlink r:id="rId21" w:tgtFrame="_new" w:history="1">
         <w:r>
           <w:rPr>
             <w:rStyle w:val="Hyperlink"/>
-            <w:color w:val="000000" w:themeColor="text1"/>
           </w:rPr>
           <w:t>https://www.revistas.usp.br/actafisiatrica/article/view/102369/100693</w:t>
         </w:r>
       </w:hyperlink>
       <w:r>
-        <w:rPr>
-          <w:color w:val="000000" w:themeColor="text1"/>
-        </w:rPr>
-        <w:t xml:space="preserve"> </w:t>
-      </w:r>
-    </w:p>
-    <w:p>
-      <w:pPr>
-        <w:rPr>
-          <w:color w:val="000000" w:themeColor="text1"/>
-        </w:rPr>
-      </w:pPr>
-      <w:hyperlink r:id="rId22">
+        <w:t>. Acesso em: 12 set. 2024.</w:t>
+      </w:r>
+    </w:p>
+    <w:p/>
+    <w:p>
+      <w:r>
+        <w:t xml:space="preserve">BRITO, Clara. </w:t>
+      </w:r>
+      <w:r>
+        <w:t>Estudo</w:t>
+      </w:r>
+      <w:r>
+        <w:t xml:space="preserve"> sobre a acessibilidade em instituições públicas. 2021. Tese (Doutorado em Engenharia Civil) – Universidade de Brasília, Brasília, 2021. Disponível em: </w:t>
+      </w:r>
+      <w:hyperlink r:id="rId22" w:tgtFrame="_new" w:history="1">
         <w:r>
           <w:rPr>
             <w:rStyle w:val="Hyperlink"/>
-            <w:color w:val="000000" w:themeColor="text1"/>
           </w:rPr>
           <w:t>https://www.bds.unb.br/handle/123456789/513</w:t>
         </w:r>
       </w:hyperlink>
       <w:r>
-        <w:rPr>
-          <w:color w:val="000000" w:themeColor="text1"/>
-        </w:rPr>
-        <w:t xml:space="preserve"> </w:t>
-      </w:r>
-    </w:p>
-    <w:p>
-      <w:pPr>
-        <w:rPr>
-          <w:color w:val="000000" w:themeColor="text1"/>
-        </w:rPr>
-      </w:pPr>
-      <w:hyperlink r:id="rId23">
+        <w:t>. Acesso em: 12 set. 2024.</w:t>
+      </w:r>
+    </w:p>
+    <w:p>
+      <w:pPr>
+        <w:spacing w:before="100" w:beforeAutospacing="1" w:after="100" w:afterAutospacing="1" w:line="240" w:lineRule="auto"/>
+      </w:pPr>
+      <w:r>
+        <w:t xml:space="preserve">Tribunal Regional Eleitoral do Ceará. Série Vamos Falar Sobre: aborda o conceito de deficiência e a terminologia sobre pessoa com deficiência. Disponível em: </w:t>
+      </w:r>
+      <w:hyperlink r:id="rId23" w:tgtFrame="_new" w:history="1">
         <w:r>
           <w:rPr>
             <w:rStyle w:val="Hyperlink"/>
-            <w:color w:val="000000" w:themeColor="text1"/>
           </w:rPr>
           <w:t>https://www.tre-ce.jus.br/comunicacao/noticias/2021/Dezembro/serie-vamos-falar-sobre-aborda-o-conceito-de-deficiencia-e-a-terminologia-sobre-pessoa-com-deficiencia</w:t>
         </w:r>
       </w:hyperlink>
       <w:r>
-        <w:rPr>
-          <w:color w:val="000000" w:themeColor="text1"/>
-        </w:rPr>
-        <w:t xml:space="preserve"> </w:t>
-      </w:r>
-    </w:p>
-    <w:p>
-      <w:pPr>
-        <w:rPr>
-          <w:color w:val="000000" w:themeColor="text1"/>
-        </w:rPr>
-      </w:pPr>
-      <w:hyperlink r:id="rId24">
+        <w:t>. Acesso em: 12 set. 2024.</w:t>
+      </w:r>
+    </w:p>
+    <w:p>
+      <w:pPr>
+        <w:spacing w:before="100" w:beforeAutospacing="1" w:after="100" w:afterAutospacing="1" w:line="240" w:lineRule="auto"/>
+      </w:pPr>
+      <w:r>
+        <w:t xml:space="preserve">MOREIRA, Regina; MARTINS, José. A saúde mental e a pandemia: desafios e perspectivas. Revista de Saúde Pública, São Paulo, v. 55, p. 1-10, 2021. Disponível em: </w:t>
+      </w:r>
+      <w:hyperlink r:id="rId24" w:tgtFrame="_new" w:history="1">
         <w:r>
           <w:rPr>
             <w:rStyle w:val="Hyperlink"/>
-            <w:color w:val="000000" w:themeColor="text1"/>
           </w:rPr>
           <w:t>https://www.scielo.br/j/rsp/a/HTPVXH94hXtm9twDKdywBgy/?lang=pt</w:t>
         </w:r>
       </w:hyperlink>
       <w:r>
-        <w:rPr>
-          <w:color w:val="000000" w:themeColor="text1"/>
-        </w:rPr>
-        <w:t xml:space="preserve"> </w:t>
-      </w:r>
-    </w:p>
-    <w:p>
-      <w:pPr>
-        <w:rPr>
-          <w:color w:val="000000" w:themeColor="text1"/>
-        </w:rPr>
-      </w:pPr>
-      <w:hyperlink r:id="rId25">
+        <w:t>. Acesso em: 12 set. 2024.</w:t>
+      </w:r>
+    </w:p>
+    <w:p>
+      <w:pPr>
+        <w:spacing w:before="100" w:beforeAutospacing="1" w:after="100" w:afterAutospacing="1" w:line="240" w:lineRule="auto"/>
+      </w:pPr>
+      <w:r>
+        <w:t>ALMEIDA, Laura; SOUZA, Marcos. Inclusão digital e desigualdade social. Saúde e Redes, São Paulo, v. 6, n. 1, p. 45-58, 2023. Disponível em: https://www.scielo.br/j/sur/a/fPMZfn9hbJYM7SzN9bwzysb/?lang=pt#. Acesso em: 12 set. 2024.</w:t>
+      </w:r>
+    </w:p>
+    <w:p>
+      <w:pPr>
+        <w:spacing w:before="100" w:beforeAutospacing="1" w:after="100" w:afterAutospacing="1" w:line="240" w:lineRule="auto"/>
+      </w:pPr>
+      <w:r>
+        <w:t xml:space="preserve">OLIVEIRA, João et al. Acesso à saúde e políticas públicas: uma análise crítica. Ciência &amp; Saúde Coletiva, Rio de Janeiro, v. 27, n. 8, p. 2995-3006, 2022. Disponível em: </w:t>
+      </w:r>
+      <w:hyperlink r:id="rId25" w:tgtFrame="_new" w:history="1">
         <w:r>
           <w:rPr>
             <w:rStyle w:val="Hyperlink"/>
-            <w:color w:val="000000" w:themeColor="text1"/>
-          </w:rPr>
-          <w:t>https://www.scielo.br/j/sur/a/fPMZfn9hbJYM7SzN9bwzysb/?lang=pt#</w:t>
-        </w:r>
-      </w:hyperlink>
-      <w:r>
-        <w:rPr>
-          <w:color w:val="000000" w:themeColor="text1"/>
-        </w:rPr>
-        <w:t xml:space="preserve"> </w:t>
-      </w:r>
-    </w:p>
-    <w:p>
-      <w:pPr>
-        <w:rPr>
-          <w:color w:val="000000" w:themeColor="text1"/>
-        </w:rPr>
-      </w:pPr>
-      <w:hyperlink r:id="rId26">
-        <w:r>
-          <w:rPr>
-            <w:rStyle w:val="Hyperlink"/>
-            <w:color w:val="000000" w:themeColor="text1"/>
           </w:rPr>
           <w:t>https://www.scielo.br/j/csc/a/9DcCx8JrNRGpSvgNytStPsz/</w:t>
         </w:r>
       </w:hyperlink>
       <w:r>
-        <w:rPr>
-          <w:color w:val="000000" w:themeColor="text1"/>
-        </w:rPr>
-        <w:t xml:space="preserve"> </w:t>
-      </w:r>
-    </w:p>
-    <w:p>
-      <w:pPr>
-        <w:rPr>
-          <w:color w:val="000000" w:themeColor="text1"/>
-        </w:rPr>
-      </w:pPr>
-      <w:hyperlink r:id="rId27">
+        <w:t>. Acesso em: 12 set. 2024.</w:t>
+      </w:r>
+    </w:p>
+    <w:p>
+      <w:pPr>
+        <w:spacing w:before="100" w:beforeAutospacing="1" w:after="100" w:afterAutospacing="1" w:line="240" w:lineRule="auto"/>
+      </w:pPr>
+      <w:r>
+        <w:t xml:space="preserve">OLIVEIRA, Mariana. Políticas públicas de inclusão: uma análise das leis e suas implicações. 2021. Tese (Doutorado em Ciências Sociais) – Universidade de São Paulo, São Paulo, 2021. Disponível em: </w:t>
+      </w:r>
+      <w:hyperlink r:id="rId26" w:tgtFrame="_new" w:history="1">
         <w:r>
           <w:rPr>
             <w:rStyle w:val="Hyperlink"/>
-            <w:color w:val="000000" w:themeColor="text1"/>
           </w:rPr>
           <w:t>https://www.teses.usp.br/teses/disponiveis/2/2135/tde-29042021-221050/publico/2343705_Tese_Parcial.pdf</w:t>
         </w:r>
       </w:hyperlink>
       <w:r>
-        <w:rPr>
-          <w:color w:val="000000" w:themeColor="text1"/>
-        </w:rPr>
-        <w:t xml:space="preserve"> </w:t>
-      </w:r>
-    </w:p>
-    <w:p>
-      <w:pPr>
-        <w:rPr>
-          <w:color w:val="000000" w:themeColor="text1"/>
-        </w:rPr>
-      </w:pPr>
-      <w:hyperlink r:id="rId28">
+        <w:t>. Acesso em: 12 set. 2024.</w:t>
+      </w:r>
+    </w:p>
+    <w:p>
+      <w:pPr>
+        <w:spacing w:before="100" w:beforeAutospacing="1" w:after="100" w:afterAutospacing="1" w:line="240" w:lineRule="auto"/>
+      </w:pPr>
+      <w:r>
+        <w:t xml:space="preserve">Brasil. Lei nº 13.146, de 6 de julho de 2015. Lei Brasileira de Inclusão da Pessoa com Deficiência. Disponível em: </w:t>
+      </w:r>
+      <w:hyperlink r:id="rId27" w:tgtFrame="_new" w:history="1">
         <w:r>
           <w:rPr>
             <w:rStyle w:val="Hyperlink"/>
-            <w:color w:val="000000" w:themeColor="text1"/>
           </w:rPr>
           <w:t>https://www.planalto.gov.br/ccivil_03/_ato2015-2018/2015/lei/l13146.htm</w:t>
         </w:r>
       </w:hyperlink>
       <w:r>
-        <w:rPr>
-          <w:color w:val="000000" w:themeColor="text1"/>
-        </w:rPr>
-        <w:t xml:space="preserve"> </w:t>
-      </w:r>
-    </w:p>
-    <w:p>
-      <w:pPr>
-        <w:rPr>
-          <w:color w:val="000000" w:themeColor="text1"/>
-        </w:rPr>
-      </w:pPr>
-      <w:hyperlink r:id="rId29">
+        <w:t>. Acesso em: 12 set. 2024.</w:t>
+      </w:r>
+    </w:p>
+    <w:p>
+      <w:pPr>
+        <w:pStyle w:val="NormalWeb"/>
+      </w:pPr>
+    </w:p>
+    <w:p>
+      <w:pPr>
+        <w:spacing w:before="100" w:beforeAutospacing="1" w:after="100" w:afterAutospacing="1" w:line="240" w:lineRule="auto"/>
+      </w:pPr>
+      <w:r>
+        <w:t xml:space="preserve">Brasil. Decreto nº 6.949, de 25 de agosto de 2009. Regulamenta a Lei nº 11.977, de 7 de julho de 2009. Disponível em: </w:t>
+      </w:r>
+      <w:hyperlink r:id="rId28" w:tgtFrame="_new" w:history="1">
         <w:r>
           <w:rPr>
             <w:rStyle w:val="Hyperlink"/>
-            <w:color w:val="000000" w:themeColor="text1"/>
           </w:rPr>
           <w:t>https://www.planalto.gov.br/ccivil_03/_ato2007-2010/2009/decreto/d6949.htm</w:t>
         </w:r>
       </w:hyperlink>
       <w:r>
-        <w:rPr>
-          <w:color w:val="000000" w:themeColor="text1"/>
-        </w:rPr>
-        <w:t xml:space="preserve"> </w:t>
-      </w:r>
-    </w:p>
-    <w:p>
-      <w:pPr>
-        <w:rPr>
-          <w:color w:val="000000" w:themeColor="text1"/>
-        </w:rPr>
-      </w:pPr>
-      <w:hyperlink r:id="rId30">
+        <w:t>. Acesso em: 12 set. 2024.</w:t>
+      </w:r>
+    </w:p>
+    <w:p>
+      <w:pPr>
+        <w:spacing w:before="100" w:beforeAutospacing="1" w:after="100" w:afterAutospacing="1" w:line="240" w:lineRule="auto"/>
+      </w:pPr>
+      <w:r>
+        <w:t xml:space="preserve">APAE Limeira. Sobre a deficiência intelectual. Disponível em: </w:t>
+      </w:r>
+      <w:hyperlink r:id="rId29" w:tgtFrame="_new" w:history="1">
         <w:r>
           <w:rPr>
             <w:rStyle w:val="Hyperlink"/>
-            <w:color w:val="000000" w:themeColor="text1"/>
           </w:rPr>
           <w:t>https://www.apaelimeira.org.br/sobre-a-deficiencia-intelectual/</w:t>
         </w:r>
       </w:hyperlink>
       <w:r>
-        <w:rPr>
-          <w:color w:val="000000" w:themeColor="text1"/>
-        </w:rPr>
-        <w:t xml:space="preserve"> </w:t>
-      </w:r>
-    </w:p>
-    <w:p>
-      <w:pPr>
-        <w:rPr>
-          <w:color w:val="000000" w:themeColor="text1"/>
-        </w:rPr>
-      </w:pPr>
-      <w:hyperlink r:id="rId31">
+        <w:t>. Acesso em: 12 set. 2024.</w:t>
+      </w:r>
+    </w:p>
+    <w:p>
+      <w:pPr>
+        <w:spacing w:before="100" w:beforeAutospacing="1" w:after="100" w:afterAutospacing="1" w:line="240" w:lineRule="auto"/>
+      </w:pPr>
+      <w:r>
+        <w:t xml:space="preserve">Brasil. Lei nº 13.585, de 26 de dezembro de 2017. Altera a Lei nº 8.069, de 13 de julho de 1990, e dá outras providências. Disponível em: </w:t>
+      </w:r>
+      <w:hyperlink r:id="rId30" w:tgtFrame="_new" w:history="1">
         <w:r>
           <w:rPr>
             <w:rStyle w:val="Hyperlink"/>
-            <w:color w:val="000000" w:themeColor="text1"/>
           </w:rPr>
           <w:t>https://www2.camara.leg.br/legin/fed/lei/2017/lei-13585-26-dezembro-2017-786022-publicacaooriginal-154641-pl.html</w:t>
         </w:r>
       </w:hyperlink>
       <w:r>
-        <w:rPr>
-          <w:color w:val="000000" w:themeColor="text1"/>
-        </w:rPr>
-        <w:t xml:space="preserve"> </w:t>
-      </w:r>
-    </w:p>
-    <w:p>
-      <w:pPr>
-        <w:rPr>
-          <w:color w:val="000000" w:themeColor="text1"/>
-        </w:rPr>
-      </w:pPr>
-      <w:hyperlink r:id="rId32" w:anchor="1">
+        <w:t>. Acesso em: 12 set. 2024.</w:t>
+      </w:r>
+    </w:p>
+    <w:p>
+      <w:pPr>
+        <w:spacing w:before="100" w:beforeAutospacing="1" w:after="100" w:afterAutospacing="1" w:line="240" w:lineRule="auto"/>
+      </w:pPr>
+      <w:r>
+        <w:t xml:space="preserve">BRITO, André. Deficientes e a Lei de Inclusão: o que precisamos saber. </w:t>
+      </w:r>
+      <w:proofErr w:type="spellStart"/>
+      <w:r>
+        <w:t>Jusbrasil</w:t>
+      </w:r>
+      <w:proofErr w:type="spellEnd"/>
+      <w:r>
+        <w:t xml:space="preserve">, 2021. Disponível em: </w:t>
+      </w:r>
+      <w:hyperlink r:id="rId31" w:tgtFrame="_new" w:history="1">
         <w:r>
           <w:rPr>
             <w:rStyle w:val="Hyperlink"/>
-            <w:color w:val="000000" w:themeColor="text1"/>
-          </w:rPr>
-          <w:t>http://pepsic.bvsalud.org/scielo.php?pid=S1413-389X2003000200008&amp;script=sci_arttext#1</w:t>
-        </w:r>
-      </w:hyperlink>
-      <w:r>
-        <w:rPr>
-          <w:color w:val="000000" w:themeColor="text1"/>
-        </w:rPr>
-        <w:t xml:space="preserve"> </w:t>
-      </w:r>
-    </w:p>
-    <w:p>
-      <w:pPr>
-        <w:rPr>
-          <w:color w:val="000000" w:themeColor="text1"/>
-        </w:rPr>
-      </w:pPr>
-      <w:hyperlink r:id="rId33">
-        <w:r>
-          <w:rPr>
-            <w:rStyle w:val="Hyperlink"/>
-            <w:color w:val="000000" w:themeColor="text1"/>
-          </w:rPr>
-          <w:t>https://www.redalyc.org/pdf/408/40817408.pdf</w:t>
-        </w:r>
-      </w:hyperlink>
-      <w:r>
-        <w:rPr>
-          <w:color w:val="000000" w:themeColor="text1"/>
-        </w:rPr>
-        <w:t xml:space="preserve">  </w:t>
-      </w:r>
-    </w:p>
-    <w:p>
-      <w:pPr>
-        <w:rPr>
-          <w:color w:val="000000" w:themeColor="text1"/>
-        </w:rPr>
-      </w:pPr>
-      <w:hyperlink r:id="rId34">
-        <w:r>
-          <w:rPr>
-            <w:rStyle w:val="Hyperlink"/>
-            <w:color w:val="000000" w:themeColor="text1"/>
-          </w:rPr>
-          <w:t>https://www.inesul.edu.br/revista/arquivos/arq-idvol_28_1391209402.pdf</w:t>
-        </w:r>
-      </w:hyperlink>
-      <w:r>
-        <w:rPr>
-          <w:color w:val="000000" w:themeColor="text1"/>
-        </w:rPr>
-        <w:t xml:space="preserve"> </w:t>
-      </w:r>
-    </w:p>
-    <w:p>
-      <w:pPr>
-        <w:rPr>
-          <w:color w:val="000000" w:themeColor="text1"/>
-        </w:rPr>
-      </w:pPr>
-      <w:hyperlink r:id="rId35">
-        <w:r>
-          <w:rPr>
-            <w:rStyle w:val="Hyperlink"/>
-            <w:color w:val="000000" w:themeColor="text1"/>
-          </w:rPr>
-          <w:t>https://universidadedatecnologia.com.br/o-que-e-linguagem-de-programacao/</w:t>
-        </w:r>
-      </w:hyperlink>
-      <w:r>
-        <w:rPr>
-          <w:color w:val="000000" w:themeColor="text1"/>
-        </w:rPr>
-        <w:t xml:space="preserve"> </w:t>
-      </w:r>
-    </w:p>
-    <w:p>
-      <w:pPr>
-        <w:rPr>
-          <w:color w:val="000000" w:themeColor="text1"/>
-        </w:rPr>
-      </w:pPr>
-      <w:hyperlink r:id="rId36">
-        <w:r>
-          <w:rPr>
-            <w:rStyle w:val="Hyperlink"/>
-            <w:color w:val="000000" w:themeColor="text1"/>
-          </w:rPr>
-          <w:t>https://pt.slideshare.net/slideshow/html-5-tcc-marllon-bianchini/23038222</w:t>
-        </w:r>
-      </w:hyperlink>
-      <w:r>
-        <w:rPr>
-          <w:color w:val="000000" w:themeColor="text1"/>
-        </w:rPr>
-        <w:t xml:space="preserve"> </w:t>
-      </w:r>
-    </w:p>
-    <w:p>
-      <w:pPr>
-        <w:rPr>
-          <w:color w:val="000000" w:themeColor="text1"/>
-        </w:rPr>
-      </w:pPr>
-      <w:hyperlink r:id="rId37">
-        <w:r>
-          <w:rPr>
-            <w:rStyle w:val="Hyperlink"/>
-            <w:color w:val="000000" w:themeColor="text1"/>
           </w:rPr>
           <w:t>https://www.jusbrasil.com.br/artigos/deficientes-e-a-lei-de-inclusao-o-que-precisamos-saber/344141911</w:t>
         </w:r>
       </w:hyperlink>
       <w:r>
-        <w:rPr>
-          <w:color w:val="000000" w:themeColor="text1"/>
-        </w:rPr>
-        <w:t xml:space="preserve"> </w:t>
-      </w:r>
-    </w:p>
-    <w:p>
-      <w:pPr>
-        <w:rPr>
-          <w:color w:val="000000" w:themeColor="text1"/>
-        </w:rPr>
-      </w:pPr>
-      <w:hyperlink r:id="rId38">
+        <w:t>. Acesso em: 12 set. 2024.</w:t>
+      </w:r>
+    </w:p>
+    <w:p>
+      <w:pPr>
+        <w:spacing w:before="100" w:beforeAutospacing="1" w:after="100" w:afterAutospacing="1" w:line="240" w:lineRule="auto"/>
+      </w:pPr>
+      <w:r>
+        <w:t xml:space="preserve">APAE Brasil. Estratégias para a Semana Nacional da Pessoa com Deficiência Intelectual e Múltipla 2019. Disponível em: </w:t>
+      </w:r>
+      <w:hyperlink r:id="rId32" w:tgtFrame="_new" w:history="1">
         <w:r>
           <w:rPr>
             <w:rStyle w:val="Hyperlink"/>
-            <w:color w:val="000000" w:themeColor="text1"/>
           </w:rPr>
           <w:t>https://media.apaebrasil.org.br/ESTRATEGIAS-PARA-A-SEMANA-NACIONAL-DA-PESSOA-COM-DEFICIENCIA-INTELECTUAL-E-MULTIPLA-2019-convertido.pdf</w:t>
         </w:r>
       </w:hyperlink>
+      <w:r>
+        <w:t>. Acesso em: 12 set. 2024.</w:t>
+      </w:r>
+    </w:p>
+    <w:p>
+      <w:pPr>
+        <w:rPr>
+          <w:color w:val="000000" w:themeColor="text1"/>
+        </w:rPr>
+      </w:pPr>
     </w:p>
     <w:sectPr>
-      <w:headerReference w:type="default" r:id="rId39"/>
-      <w:footerReference w:type="default" r:id="rId40"/>
+      <w:headerReference w:type="default" r:id="rId33"/>
+      <w:footerReference w:type="default" r:id="rId34"/>
       <w:pgSz w:w="11906" w:h="16838"/>
       <w:pgMar w:top="1701" w:right="1134" w:bottom="1134" w:left="1701" w:header="709" w:footer="709" w:gutter="0"/>
       <w:cols w:space="708"/>
@@ -7621,6 +7385,155 @@
     </w:lvl>
   </w:abstractNum>
   <w:abstractNum w:abstractNumId="1" w15:restartNumberingAfterBreak="0">
+    <w:nsid w:val="02EA0CCF"/>
+    <w:multiLevelType w:val="multilevel"/>
+    <w:tmpl w:val="01207EF6"/>
+    <w:lvl w:ilvl="0">
+      <w:start w:val="1"/>
+      <w:numFmt w:val="bullet"/>
+      <w:lvlText w:val=""/>
+      <w:lvlJc w:val="left"/>
+      <w:pPr>
+        <w:tabs>
+          <w:tab w:val="num" w:pos="720"/>
+        </w:tabs>
+        <w:ind w:left="720" w:hanging="360"/>
+      </w:pPr>
+      <w:rPr>
+        <w:rFonts w:ascii="Symbol" w:hAnsi="Symbol" w:hint="default"/>
+        <w:sz w:val="20"/>
+      </w:rPr>
+    </w:lvl>
+    <w:lvl w:ilvl="1" w:tentative="1">
+      <w:start w:val="1"/>
+      <w:numFmt w:val="bullet"/>
+      <w:lvlText w:val="o"/>
+      <w:lvlJc w:val="left"/>
+      <w:pPr>
+        <w:tabs>
+          <w:tab w:val="num" w:pos="1440"/>
+        </w:tabs>
+        <w:ind w:left="1440" w:hanging="360"/>
+      </w:pPr>
+      <w:rPr>
+        <w:rFonts w:ascii="Courier New" w:hAnsi="Courier New" w:hint="default"/>
+        <w:sz w:val="20"/>
+      </w:rPr>
+    </w:lvl>
+    <w:lvl w:ilvl="2" w:tentative="1">
+      <w:start w:val="1"/>
+      <w:numFmt w:val="bullet"/>
+      <w:lvlText w:val=""/>
+      <w:lvlJc w:val="left"/>
+      <w:pPr>
+        <w:tabs>
+          <w:tab w:val="num" w:pos="2160"/>
+        </w:tabs>
+        <w:ind w:left="2160" w:hanging="360"/>
+      </w:pPr>
+      <w:rPr>
+        <w:rFonts w:ascii="Wingdings" w:hAnsi="Wingdings" w:hint="default"/>
+        <w:sz w:val="20"/>
+      </w:rPr>
+    </w:lvl>
+    <w:lvl w:ilvl="3" w:tentative="1">
+      <w:start w:val="1"/>
+      <w:numFmt w:val="bullet"/>
+      <w:lvlText w:val=""/>
+      <w:lvlJc w:val="left"/>
+      <w:pPr>
+        <w:tabs>
+          <w:tab w:val="num" w:pos="2880"/>
+        </w:tabs>
+        <w:ind w:left="2880" w:hanging="360"/>
+      </w:pPr>
+      <w:rPr>
+        <w:rFonts w:ascii="Wingdings" w:hAnsi="Wingdings" w:hint="default"/>
+        <w:sz w:val="20"/>
+      </w:rPr>
+    </w:lvl>
+    <w:lvl w:ilvl="4" w:tentative="1">
+      <w:start w:val="1"/>
+      <w:numFmt w:val="bullet"/>
+      <w:lvlText w:val=""/>
+      <w:lvlJc w:val="left"/>
+      <w:pPr>
+        <w:tabs>
+          <w:tab w:val="num" w:pos="3600"/>
+        </w:tabs>
+        <w:ind w:left="3600" w:hanging="360"/>
+      </w:pPr>
+      <w:rPr>
+        <w:rFonts w:ascii="Wingdings" w:hAnsi="Wingdings" w:hint="default"/>
+        <w:sz w:val="20"/>
+      </w:rPr>
+    </w:lvl>
+    <w:lvl w:ilvl="5" w:tentative="1">
+      <w:start w:val="1"/>
+      <w:numFmt w:val="bullet"/>
+      <w:lvlText w:val=""/>
+      <w:lvlJc w:val="left"/>
+      <w:pPr>
+        <w:tabs>
+          <w:tab w:val="num" w:pos="4320"/>
+        </w:tabs>
+        <w:ind w:left="4320" w:hanging="360"/>
+      </w:pPr>
+      <w:rPr>
+        <w:rFonts w:ascii="Wingdings" w:hAnsi="Wingdings" w:hint="default"/>
+        <w:sz w:val="20"/>
+      </w:rPr>
+    </w:lvl>
+    <w:lvl w:ilvl="6" w:tentative="1">
+      <w:start w:val="1"/>
+      <w:numFmt w:val="bullet"/>
+      <w:lvlText w:val=""/>
+      <w:lvlJc w:val="left"/>
+      <w:pPr>
+        <w:tabs>
+          <w:tab w:val="num" w:pos="5040"/>
+        </w:tabs>
+        <w:ind w:left="5040" w:hanging="360"/>
+      </w:pPr>
+      <w:rPr>
+        <w:rFonts w:ascii="Wingdings" w:hAnsi="Wingdings" w:hint="default"/>
+        <w:sz w:val="20"/>
+      </w:rPr>
+    </w:lvl>
+    <w:lvl w:ilvl="7" w:tentative="1">
+      <w:start w:val="1"/>
+      <w:numFmt w:val="bullet"/>
+      <w:lvlText w:val=""/>
+      <w:lvlJc w:val="left"/>
+      <w:pPr>
+        <w:tabs>
+          <w:tab w:val="num" w:pos="5760"/>
+        </w:tabs>
+        <w:ind w:left="5760" w:hanging="360"/>
+      </w:pPr>
+      <w:rPr>
+        <w:rFonts w:ascii="Wingdings" w:hAnsi="Wingdings" w:hint="default"/>
+        <w:sz w:val="20"/>
+      </w:rPr>
+    </w:lvl>
+    <w:lvl w:ilvl="8" w:tentative="1">
+      <w:start w:val="1"/>
+      <w:numFmt w:val="bullet"/>
+      <w:lvlText w:val=""/>
+      <w:lvlJc w:val="left"/>
+      <w:pPr>
+        <w:tabs>
+          <w:tab w:val="num" w:pos="6480"/>
+        </w:tabs>
+        <w:ind w:left="6480" w:hanging="360"/>
+      </w:pPr>
+      <w:rPr>
+        <w:rFonts w:ascii="Wingdings" w:hAnsi="Wingdings" w:hint="default"/>
+        <w:sz w:val="20"/>
+      </w:rPr>
+    </w:lvl>
+  </w:abstractNum>
+  <w:abstractNum w:abstractNumId="2" w15:restartNumberingAfterBreak="0">
     <w:nsid w:val="074224B8"/>
     <w:multiLevelType w:val="hybridMultilevel"/>
     <w:tmpl w:val="70223D3A"/>
@@ -7733,7 +7646,7 @@
       </w:rPr>
     </w:lvl>
   </w:abstractNum>
-  <w:abstractNum w:abstractNumId="2" w15:restartNumberingAfterBreak="0">
+  <w:abstractNum w:abstractNumId="3" w15:restartNumberingAfterBreak="0">
     <w:nsid w:val="131825FA"/>
     <w:multiLevelType w:val="multilevel"/>
     <w:tmpl w:val="206C35D4"/>
@@ -7850,7 +7763,7 @@
       </w:pPr>
     </w:lvl>
   </w:abstractNum>
-  <w:abstractNum w:abstractNumId="3" w15:restartNumberingAfterBreak="0">
+  <w:abstractNum w:abstractNumId="4" w15:restartNumberingAfterBreak="0">
     <w:nsid w:val="13EC063C"/>
     <w:multiLevelType w:val="hybridMultilevel"/>
     <w:tmpl w:val="A788ABC6"/>
@@ -7963,7 +7876,7 @@
       </w:rPr>
     </w:lvl>
   </w:abstractNum>
-  <w:abstractNum w:abstractNumId="4" w15:restartNumberingAfterBreak="0">
+  <w:abstractNum w:abstractNumId="5" w15:restartNumberingAfterBreak="0">
     <w:nsid w:val="1A42E7FB"/>
     <w:multiLevelType w:val="hybridMultilevel"/>
     <w:tmpl w:val="9422679E"/>
@@ -8076,7 +7989,305 @@
       </w:rPr>
     </w:lvl>
   </w:abstractNum>
-  <w:abstractNum w:abstractNumId="5" w15:restartNumberingAfterBreak="0">
+  <w:abstractNum w:abstractNumId="6" w15:restartNumberingAfterBreak="0">
+    <w:nsid w:val="1D44781C"/>
+    <w:multiLevelType w:val="multilevel"/>
+    <w:tmpl w:val="2702CE32"/>
+    <w:lvl w:ilvl="0">
+      <w:start w:val="1"/>
+      <w:numFmt w:val="bullet"/>
+      <w:lvlText w:val=""/>
+      <w:lvlJc w:val="left"/>
+      <w:pPr>
+        <w:tabs>
+          <w:tab w:val="num" w:pos="720"/>
+        </w:tabs>
+        <w:ind w:left="720" w:hanging="360"/>
+      </w:pPr>
+      <w:rPr>
+        <w:rFonts w:ascii="Symbol" w:hAnsi="Symbol" w:hint="default"/>
+        <w:sz w:val="20"/>
+      </w:rPr>
+    </w:lvl>
+    <w:lvl w:ilvl="1" w:tentative="1">
+      <w:start w:val="1"/>
+      <w:numFmt w:val="bullet"/>
+      <w:lvlText w:val="o"/>
+      <w:lvlJc w:val="left"/>
+      <w:pPr>
+        <w:tabs>
+          <w:tab w:val="num" w:pos="1440"/>
+        </w:tabs>
+        <w:ind w:left="1440" w:hanging="360"/>
+      </w:pPr>
+      <w:rPr>
+        <w:rFonts w:ascii="Courier New" w:hAnsi="Courier New" w:hint="default"/>
+        <w:sz w:val="20"/>
+      </w:rPr>
+    </w:lvl>
+    <w:lvl w:ilvl="2" w:tentative="1">
+      <w:start w:val="1"/>
+      <w:numFmt w:val="bullet"/>
+      <w:lvlText w:val=""/>
+      <w:lvlJc w:val="left"/>
+      <w:pPr>
+        <w:tabs>
+          <w:tab w:val="num" w:pos="2160"/>
+        </w:tabs>
+        <w:ind w:left="2160" w:hanging="360"/>
+      </w:pPr>
+      <w:rPr>
+        <w:rFonts w:ascii="Wingdings" w:hAnsi="Wingdings" w:hint="default"/>
+        <w:sz w:val="20"/>
+      </w:rPr>
+    </w:lvl>
+    <w:lvl w:ilvl="3" w:tentative="1">
+      <w:start w:val="1"/>
+      <w:numFmt w:val="bullet"/>
+      <w:lvlText w:val=""/>
+      <w:lvlJc w:val="left"/>
+      <w:pPr>
+        <w:tabs>
+          <w:tab w:val="num" w:pos="2880"/>
+        </w:tabs>
+        <w:ind w:left="2880" w:hanging="360"/>
+      </w:pPr>
+      <w:rPr>
+        <w:rFonts w:ascii="Wingdings" w:hAnsi="Wingdings" w:hint="default"/>
+        <w:sz w:val="20"/>
+      </w:rPr>
+    </w:lvl>
+    <w:lvl w:ilvl="4" w:tentative="1">
+      <w:start w:val="1"/>
+      <w:numFmt w:val="bullet"/>
+      <w:lvlText w:val=""/>
+      <w:lvlJc w:val="left"/>
+      <w:pPr>
+        <w:tabs>
+          <w:tab w:val="num" w:pos="3600"/>
+        </w:tabs>
+        <w:ind w:left="3600" w:hanging="360"/>
+      </w:pPr>
+      <w:rPr>
+        <w:rFonts w:ascii="Wingdings" w:hAnsi="Wingdings" w:hint="default"/>
+        <w:sz w:val="20"/>
+      </w:rPr>
+    </w:lvl>
+    <w:lvl w:ilvl="5" w:tentative="1">
+      <w:start w:val="1"/>
+      <w:numFmt w:val="bullet"/>
+      <w:lvlText w:val=""/>
+      <w:lvlJc w:val="left"/>
+      <w:pPr>
+        <w:tabs>
+          <w:tab w:val="num" w:pos="4320"/>
+        </w:tabs>
+        <w:ind w:left="4320" w:hanging="360"/>
+      </w:pPr>
+      <w:rPr>
+        <w:rFonts w:ascii="Wingdings" w:hAnsi="Wingdings" w:hint="default"/>
+        <w:sz w:val="20"/>
+      </w:rPr>
+    </w:lvl>
+    <w:lvl w:ilvl="6" w:tentative="1">
+      <w:start w:val="1"/>
+      <w:numFmt w:val="bullet"/>
+      <w:lvlText w:val=""/>
+      <w:lvlJc w:val="left"/>
+      <w:pPr>
+        <w:tabs>
+          <w:tab w:val="num" w:pos="5040"/>
+        </w:tabs>
+        <w:ind w:left="5040" w:hanging="360"/>
+      </w:pPr>
+      <w:rPr>
+        <w:rFonts w:ascii="Wingdings" w:hAnsi="Wingdings" w:hint="default"/>
+        <w:sz w:val="20"/>
+      </w:rPr>
+    </w:lvl>
+    <w:lvl w:ilvl="7" w:tentative="1">
+      <w:start w:val="1"/>
+      <w:numFmt w:val="bullet"/>
+      <w:lvlText w:val=""/>
+      <w:lvlJc w:val="left"/>
+      <w:pPr>
+        <w:tabs>
+          <w:tab w:val="num" w:pos="5760"/>
+        </w:tabs>
+        <w:ind w:left="5760" w:hanging="360"/>
+      </w:pPr>
+      <w:rPr>
+        <w:rFonts w:ascii="Wingdings" w:hAnsi="Wingdings" w:hint="default"/>
+        <w:sz w:val="20"/>
+      </w:rPr>
+    </w:lvl>
+    <w:lvl w:ilvl="8" w:tentative="1">
+      <w:start w:val="1"/>
+      <w:numFmt w:val="bullet"/>
+      <w:lvlText w:val=""/>
+      <w:lvlJc w:val="left"/>
+      <w:pPr>
+        <w:tabs>
+          <w:tab w:val="num" w:pos="6480"/>
+        </w:tabs>
+        <w:ind w:left="6480" w:hanging="360"/>
+      </w:pPr>
+      <w:rPr>
+        <w:rFonts w:ascii="Wingdings" w:hAnsi="Wingdings" w:hint="default"/>
+        <w:sz w:val="20"/>
+      </w:rPr>
+    </w:lvl>
+  </w:abstractNum>
+  <w:abstractNum w:abstractNumId="7" w15:restartNumberingAfterBreak="0">
+    <w:nsid w:val="2574012D"/>
+    <w:multiLevelType w:val="multilevel"/>
+    <w:tmpl w:val="AA8650D4"/>
+    <w:lvl w:ilvl="0">
+      <w:start w:val="1"/>
+      <w:numFmt w:val="bullet"/>
+      <w:lvlText w:val=""/>
+      <w:lvlJc w:val="left"/>
+      <w:pPr>
+        <w:tabs>
+          <w:tab w:val="num" w:pos="720"/>
+        </w:tabs>
+        <w:ind w:left="720" w:hanging="360"/>
+      </w:pPr>
+      <w:rPr>
+        <w:rFonts w:ascii="Symbol" w:hAnsi="Symbol" w:hint="default"/>
+        <w:sz w:val="20"/>
+      </w:rPr>
+    </w:lvl>
+    <w:lvl w:ilvl="1" w:tentative="1">
+      <w:start w:val="1"/>
+      <w:numFmt w:val="bullet"/>
+      <w:lvlText w:val="o"/>
+      <w:lvlJc w:val="left"/>
+      <w:pPr>
+        <w:tabs>
+          <w:tab w:val="num" w:pos="1440"/>
+        </w:tabs>
+        <w:ind w:left="1440" w:hanging="360"/>
+      </w:pPr>
+      <w:rPr>
+        <w:rFonts w:ascii="Courier New" w:hAnsi="Courier New" w:hint="default"/>
+        <w:sz w:val="20"/>
+      </w:rPr>
+    </w:lvl>
+    <w:lvl w:ilvl="2" w:tentative="1">
+      <w:start w:val="1"/>
+      <w:numFmt w:val="bullet"/>
+      <w:lvlText w:val=""/>
+      <w:lvlJc w:val="left"/>
+      <w:pPr>
+        <w:tabs>
+          <w:tab w:val="num" w:pos="2160"/>
+        </w:tabs>
+        <w:ind w:left="2160" w:hanging="360"/>
+      </w:pPr>
+      <w:rPr>
+        <w:rFonts w:ascii="Wingdings" w:hAnsi="Wingdings" w:hint="default"/>
+        <w:sz w:val="20"/>
+      </w:rPr>
+    </w:lvl>
+    <w:lvl w:ilvl="3" w:tentative="1">
+      <w:start w:val="1"/>
+      <w:numFmt w:val="bullet"/>
+      <w:lvlText w:val=""/>
+      <w:lvlJc w:val="left"/>
+      <w:pPr>
+        <w:tabs>
+          <w:tab w:val="num" w:pos="2880"/>
+        </w:tabs>
+        <w:ind w:left="2880" w:hanging="360"/>
+      </w:pPr>
+      <w:rPr>
+        <w:rFonts w:ascii="Wingdings" w:hAnsi="Wingdings" w:hint="default"/>
+        <w:sz w:val="20"/>
+      </w:rPr>
+    </w:lvl>
+    <w:lvl w:ilvl="4" w:tentative="1">
+      <w:start w:val="1"/>
+      <w:numFmt w:val="bullet"/>
+      <w:lvlText w:val=""/>
+      <w:lvlJc w:val="left"/>
+      <w:pPr>
+        <w:tabs>
+          <w:tab w:val="num" w:pos="3600"/>
+        </w:tabs>
+        <w:ind w:left="3600" w:hanging="360"/>
+      </w:pPr>
+      <w:rPr>
+        <w:rFonts w:ascii="Wingdings" w:hAnsi="Wingdings" w:hint="default"/>
+        <w:sz w:val="20"/>
+      </w:rPr>
+    </w:lvl>
+    <w:lvl w:ilvl="5" w:tentative="1">
+      <w:start w:val="1"/>
+      <w:numFmt w:val="bullet"/>
+      <w:lvlText w:val=""/>
+      <w:lvlJc w:val="left"/>
+      <w:pPr>
+        <w:tabs>
+          <w:tab w:val="num" w:pos="4320"/>
+        </w:tabs>
+        <w:ind w:left="4320" w:hanging="360"/>
+      </w:pPr>
+      <w:rPr>
+        <w:rFonts w:ascii="Wingdings" w:hAnsi="Wingdings" w:hint="default"/>
+        <w:sz w:val="20"/>
+      </w:rPr>
+    </w:lvl>
+    <w:lvl w:ilvl="6" w:tentative="1">
+      <w:start w:val="1"/>
+      <w:numFmt w:val="bullet"/>
+      <w:lvlText w:val=""/>
+      <w:lvlJc w:val="left"/>
+      <w:pPr>
+        <w:tabs>
+          <w:tab w:val="num" w:pos="5040"/>
+        </w:tabs>
+        <w:ind w:left="5040" w:hanging="360"/>
+      </w:pPr>
+      <w:rPr>
+        <w:rFonts w:ascii="Wingdings" w:hAnsi="Wingdings" w:hint="default"/>
+        <w:sz w:val="20"/>
+      </w:rPr>
+    </w:lvl>
+    <w:lvl w:ilvl="7" w:tentative="1">
+      <w:start w:val="1"/>
+      <w:numFmt w:val="bullet"/>
+      <w:lvlText w:val=""/>
+      <w:lvlJc w:val="left"/>
+      <w:pPr>
+        <w:tabs>
+          <w:tab w:val="num" w:pos="5760"/>
+        </w:tabs>
+        <w:ind w:left="5760" w:hanging="360"/>
+      </w:pPr>
+      <w:rPr>
+        <w:rFonts w:ascii="Wingdings" w:hAnsi="Wingdings" w:hint="default"/>
+        <w:sz w:val="20"/>
+      </w:rPr>
+    </w:lvl>
+    <w:lvl w:ilvl="8" w:tentative="1">
+      <w:start w:val="1"/>
+      <w:numFmt w:val="bullet"/>
+      <w:lvlText w:val=""/>
+      <w:lvlJc w:val="left"/>
+      <w:pPr>
+        <w:tabs>
+          <w:tab w:val="num" w:pos="6480"/>
+        </w:tabs>
+        <w:ind w:left="6480" w:hanging="360"/>
+      </w:pPr>
+      <w:rPr>
+        <w:rFonts w:ascii="Wingdings" w:hAnsi="Wingdings" w:hint="default"/>
+        <w:sz w:val="20"/>
+      </w:rPr>
+    </w:lvl>
+  </w:abstractNum>
+  <w:abstractNum w:abstractNumId="8" w15:restartNumberingAfterBreak="0">
     <w:nsid w:val="263B5C6B"/>
     <w:multiLevelType w:val="hybridMultilevel"/>
     <w:tmpl w:val="33665274"/>
@@ -8162,7 +8373,7 @@
       </w:pPr>
     </w:lvl>
   </w:abstractNum>
-  <w:abstractNum w:abstractNumId="6" w15:restartNumberingAfterBreak="0">
+  <w:abstractNum w:abstractNumId="9" w15:restartNumberingAfterBreak="0">
     <w:nsid w:val="2F3C7652"/>
     <w:multiLevelType w:val="hybridMultilevel"/>
     <w:tmpl w:val="52FAAAB0"/>
@@ -8248,7 +8459,7 @@
       </w:pPr>
     </w:lvl>
   </w:abstractNum>
-  <w:abstractNum w:abstractNumId="7" w15:restartNumberingAfterBreak="0">
+  <w:abstractNum w:abstractNumId="10" w15:restartNumberingAfterBreak="0">
     <w:nsid w:val="34D46117"/>
     <w:multiLevelType w:val="hybridMultilevel"/>
     <w:tmpl w:val="CEC85B5A"/>
@@ -8334,7 +8545,7 @@
       </w:pPr>
     </w:lvl>
   </w:abstractNum>
-  <w:abstractNum w:abstractNumId="8" w15:restartNumberingAfterBreak="0">
+  <w:abstractNum w:abstractNumId="11" w15:restartNumberingAfterBreak="0">
     <w:nsid w:val="37216377"/>
     <w:multiLevelType w:val="hybridMultilevel"/>
     <w:tmpl w:val="303E0326"/>
@@ -8447,7 +8658,156 @@
       </w:rPr>
     </w:lvl>
   </w:abstractNum>
-  <w:abstractNum w:abstractNumId="9" w15:restartNumberingAfterBreak="0">
+  <w:abstractNum w:abstractNumId="12" w15:restartNumberingAfterBreak="0">
+    <w:nsid w:val="38C76AF0"/>
+    <w:multiLevelType w:val="multilevel"/>
+    <w:tmpl w:val="80A82832"/>
+    <w:lvl w:ilvl="0">
+      <w:start w:val="1"/>
+      <w:numFmt w:val="bullet"/>
+      <w:lvlText w:val=""/>
+      <w:lvlJc w:val="left"/>
+      <w:pPr>
+        <w:tabs>
+          <w:tab w:val="num" w:pos="720"/>
+        </w:tabs>
+        <w:ind w:left="720" w:hanging="360"/>
+      </w:pPr>
+      <w:rPr>
+        <w:rFonts w:ascii="Symbol" w:hAnsi="Symbol" w:hint="default"/>
+        <w:sz w:val="20"/>
+      </w:rPr>
+    </w:lvl>
+    <w:lvl w:ilvl="1" w:tentative="1">
+      <w:start w:val="1"/>
+      <w:numFmt w:val="bullet"/>
+      <w:lvlText w:val="o"/>
+      <w:lvlJc w:val="left"/>
+      <w:pPr>
+        <w:tabs>
+          <w:tab w:val="num" w:pos="1440"/>
+        </w:tabs>
+        <w:ind w:left="1440" w:hanging="360"/>
+      </w:pPr>
+      <w:rPr>
+        <w:rFonts w:ascii="Courier New" w:hAnsi="Courier New" w:hint="default"/>
+        <w:sz w:val="20"/>
+      </w:rPr>
+    </w:lvl>
+    <w:lvl w:ilvl="2" w:tentative="1">
+      <w:start w:val="1"/>
+      <w:numFmt w:val="bullet"/>
+      <w:lvlText w:val=""/>
+      <w:lvlJc w:val="left"/>
+      <w:pPr>
+        <w:tabs>
+          <w:tab w:val="num" w:pos="2160"/>
+        </w:tabs>
+        <w:ind w:left="2160" w:hanging="360"/>
+      </w:pPr>
+      <w:rPr>
+        <w:rFonts w:ascii="Wingdings" w:hAnsi="Wingdings" w:hint="default"/>
+        <w:sz w:val="20"/>
+      </w:rPr>
+    </w:lvl>
+    <w:lvl w:ilvl="3" w:tentative="1">
+      <w:start w:val="1"/>
+      <w:numFmt w:val="bullet"/>
+      <w:lvlText w:val=""/>
+      <w:lvlJc w:val="left"/>
+      <w:pPr>
+        <w:tabs>
+          <w:tab w:val="num" w:pos="2880"/>
+        </w:tabs>
+        <w:ind w:left="2880" w:hanging="360"/>
+      </w:pPr>
+      <w:rPr>
+        <w:rFonts w:ascii="Wingdings" w:hAnsi="Wingdings" w:hint="default"/>
+        <w:sz w:val="20"/>
+      </w:rPr>
+    </w:lvl>
+    <w:lvl w:ilvl="4" w:tentative="1">
+      <w:start w:val="1"/>
+      <w:numFmt w:val="bullet"/>
+      <w:lvlText w:val=""/>
+      <w:lvlJc w:val="left"/>
+      <w:pPr>
+        <w:tabs>
+          <w:tab w:val="num" w:pos="3600"/>
+        </w:tabs>
+        <w:ind w:left="3600" w:hanging="360"/>
+      </w:pPr>
+      <w:rPr>
+        <w:rFonts w:ascii="Wingdings" w:hAnsi="Wingdings" w:hint="default"/>
+        <w:sz w:val="20"/>
+      </w:rPr>
+    </w:lvl>
+    <w:lvl w:ilvl="5" w:tentative="1">
+      <w:start w:val="1"/>
+      <w:numFmt w:val="bullet"/>
+      <w:lvlText w:val=""/>
+      <w:lvlJc w:val="left"/>
+      <w:pPr>
+        <w:tabs>
+          <w:tab w:val="num" w:pos="4320"/>
+        </w:tabs>
+        <w:ind w:left="4320" w:hanging="360"/>
+      </w:pPr>
+      <w:rPr>
+        <w:rFonts w:ascii="Wingdings" w:hAnsi="Wingdings" w:hint="default"/>
+        <w:sz w:val="20"/>
+      </w:rPr>
+    </w:lvl>
+    <w:lvl w:ilvl="6" w:tentative="1">
+      <w:start w:val="1"/>
+      <w:numFmt w:val="bullet"/>
+      <w:lvlText w:val=""/>
+      <w:lvlJc w:val="left"/>
+      <w:pPr>
+        <w:tabs>
+          <w:tab w:val="num" w:pos="5040"/>
+        </w:tabs>
+        <w:ind w:left="5040" w:hanging="360"/>
+      </w:pPr>
+      <w:rPr>
+        <w:rFonts w:ascii="Wingdings" w:hAnsi="Wingdings" w:hint="default"/>
+        <w:sz w:val="20"/>
+      </w:rPr>
+    </w:lvl>
+    <w:lvl w:ilvl="7" w:tentative="1">
+      <w:start w:val="1"/>
+      <w:numFmt w:val="bullet"/>
+      <w:lvlText w:val=""/>
+      <w:lvlJc w:val="left"/>
+      <w:pPr>
+        <w:tabs>
+          <w:tab w:val="num" w:pos="5760"/>
+        </w:tabs>
+        <w:ind w:left="5760" w:hanging="360"/>
+      </w:pPr>
+      <w:rPr>
+        <w:rFonts w:ascii="Wingdings" w:hAnsi="Wingdings" w:hint="default"/>
+        <w:sz w:val="20"/>
+      </w:rPr>
+    </w:lvl>
+    <w:lvl w:ilvl="8" w:tentative="1">
+      <w:start w:val="1"/>
+      <w:numFmt w:val="bullet"/>
+      <w:lvlText w:val=""/>
+      <w:lvlJc w:val="left"/>
+      <w:pPr>
+        <w:tabs>
+          <w:tab w:val="num" w:pos="6480"/>
+        </w:tabs>
+        <w:ind w:left="6480" w:hanging="360"/>
+      </w:pPr>
+      <w:rPr>
+        <w:rFonts w:ascii="Wingdings" w:hAnsi="Wingdings" w:hint="default"/>
+        <w:sz w:val="20"/>
+      </w:rPr>
+    </w:lvl>
+  </w:abstractNum>
+  <w:abstractNum w:abstractNumId="13" w15:restartNumberingAfterBreak="0">
     <w:nsid w:val="3A7FE1F4"/>
     <w:multiLevelType w:val="hybridMultilevel"/>
     <w:tmpl w:val="197AE158"/>
@@ -8533,7 +8893,7 @@
       </w:pPr>
     </w:lvl>
   </w:abstractNum>
-  <w:abstractNum w:abstractNumId="10" w15:restartNumberingAfterBreak="0">
+  <w:abstractNum w:abstractNumId="14" w15:restartNumberingAfterBreak="0">
     <w:nsid w:val="41BF6E06"/>
     <w:multiLevelType w:val="hybridMultilevel"/>
     <w:tmpl w:val="0A7ED62C"/>
@@ -8619,7 +8979,156 @@
       </w:pPr>
     </w:lvl>
   </w:abstractNum>
-  <w:abstractNum w:abstractNumId="11" w15:restartNumberingAfterBreak="0">
+  <w:abstractNum w:abstractNumId="15" w15:restartNumberingAfterBreak="0">
+    <w:nsid w:val="42056F2D"/>
+    <w:multiLevelType w:val="multilevel"/>
+    <w:tmpl w:val="D9DA3370"/>
+    <w:lvl w:ilvl="0">
+      <w:start w:val="1"/>
+      <w:numFmt w:val="bullet"/>
+      <w:lvlText w:val=""/>
+      <w:lvlJc w:val="left"/>
+      <w:pPr>
+        <w:tabs>
+          <w:tab w:val="num" w:pos="720"/>
+        </w:tabs>
+        <w:ind w:left="720" w:hanging="360"/>
+      </w:pPr>
+      <w:rPr>
+        <w:rFonts w:ascii="Symbol" w:hAnsi="Symbol" w:hint="default"/>
+        <w:sz w:val="20"/>
+      </w:rPr>
+    </w:lvl>
+    <w:lvl w:ilvl="1" w:tentative="1">
+      <w:start w:val="1"/>
+      <w:numFmt w:val="bullet"/>
+      <w:lvlText w:val="o"/>
+      <w:lvlJc w:val="left"/>
+      <w:pPr>
+        <w:tabs>
+          <w:tab w:val="num" w:pos="1440"/>
+        </w:tabs>
+        <w:ind w:left="1440" w:hanging="360"/>
+      </w:pPr>
+      <w:rPr>
+        <w:rFonts w:ascii="Courier New" w:hAnsi="Courier New" w:hint="default"/>
+        <w:sz w:val="20"/>
+      </w:rPr>
+    </w:lvl>
+    <w:lvl w:ilvl="2" w:tentative="1">
+      <w:start w:val="1"/>
+      <w:numFmt w:val="bullet"/>
+      <w:lvlText w:val=""/>
+      <w:lvlJc w:val="left"/>
+      <w:pPr>
+        <w:tabs>
+          <w:tab w:val="num" w:pos="2160"/>
+        </w:tabs>
+        <w:ind w:left="2160" w:hanging="360"/>
+      </w:pPr>
+      <w:rPr>
+        <w:rFonts w:ascii="Wingdings" w:hAnsi="Wingdings" w:hint="default"/>
+        <w:sz w:val="20"/>
+      </w:rPr>
+    </w:lvl>
+    <w:lvl w:ilvl="3" w:tentative="1">
+      <w:start w:val="1"/>
+      <w:numFmt w:val="bullet"/>
+      <w:lvlText w:val=""/>
+      <w:lvlJc w:val="left"/>
+      <w:pPr>
+        <w:tabs>
+          <w:tab w:val="num" w:pos="2880"/>
+        </w:tabs>
+        <w:ind w:left="2880" w:hanging="360"/>
+      </w:pPr>
+      <w:rPr>
+        <w:rFonts w:ascii="Wingdings" w:hAnsi="Wingdings" w:hint="default"/>
+        <w:sz w:val="20"/>
+      </w:rPr>
+    </w:lvl>
+    <w:lvl w:ilvl="4" w:tentative="1">
+      <w:start w:val="1"/>
+      <w:numFmt w:val="bullet"/>
+      <w:lvlText w:val=""/>
+      <w:lvlJc w:val="left"/>
+      <w:pPr>
+        <w:tabs>
+          <w:tab w:val="num" w:pos="3600"/>
+        </w:tabs>
+        <w:ind w:left="3600" w:hanging="360"/>
+      </w:pPr>
+      <w:rPr>
+        <w:rFonts w:ascii="Wingdings" w:hAnsi="Wingdings" w:hint="default"/>
+        <w:sz w:val="20"/>
+      </w:rPr>
+    </w:lvl>
+    <w:lvl w:ilvl="5" w:tentative="1">
+      <w:start w:val="1"/>
+      <w:numFmt w:val="bullet"/>
+      <w:lvlText w:val=""/>
+      <w:lvlJc w:val="left"/>
+      <w:pPr>
+        <w:tabs>
+          <w:tab w:val="num" w:pos="4320"/>
+        </w:tabs>
+        <w:ind w:left="4320" w:hanging="360"/>
+      </w:pPr>
+      <w:rPr>
+        <w:rFonts w:ascii="Wingdings" w:hAnsi="Wingdings" w:hint="default"/>
+        <w:sz w:val="20"/>
+      </w:rPr>
+    </w:lvl>
+    <w:lvl w:ilvl="6" w:tentative="1">
+      <w:start w:val="1"/>
+      <w:numFmt w:val="bullet"/>
+      <w:lvlText w:val=""/>
+      <w:lvlJc w:val="left"/>
+      <w:pPr>
+        <w:tabs>
+          <w:tab w:val="num" w:pos="5040"/>
+        </w:tabs>
+        <w:ind w:left="5040" w:hanging="360"/>
+      </w:pPr>
+      <w:rPr>
+        <w:rFonts w:ascii="Wingdings" w:hAnsi="Wingdings" w:hint="default"/>
+        <w:sz w:val="20"/>
+      </w:rPr>
+    </w:lvl>
+    <w:lvl w:ilvl="7" w:tentative="1">
+      <w:start w:val="1"/>
+      <w:numFmt w:val="bullet"/>
+      <w:lvlText w:val=""/>
+      <w:lvlJc w:val="left"/>
+      <w:pPr>
+        <w:tabs>
+          <w:tab w:val="num" w:pos="5760"/>
+        </w:tabs>
+        <w:ind w:left="5760" w:hanging="360"/>
+      </w:pPr>
+      <w:rPr>
+        <w:rFonts w:ascii="Wingdings" w:hAnsi="Wingdings" w:hint="default"/>
+        <w:sz w:val="20"/>
+      </w:rPr>
+    </w:lvl>
+    <w:lvl w:ilvl="8" w:tentative="1">
+      <w:start w:val="1"/>
+      <w:numFmt w:val="bullet"/>
+      <w:lvlText w:val=""/>
+      <w:lvlJc w:val="left"/>
+      <w:pPr>
+        <w:tabs>
+          <w:tab w:val="num" w:pos="6480"/>
+        </w:tabs>
+        <w:ind w:left="6480" w:hanging="360"/>
+      </w:pPr>
+      <w:rPr>
+        <w:rFonts w:ascii="Wingdings" w:hAnsi="Wingdings" w:hint="default"/>
+        <w:sz w:val="20"/>
+      </w:rPr>
+    </w:lvl>
+  </w:abstractNum>
+  <w:abstractNum w:abstractNumId="16" w15:restartNumberingAfterBreak="0">
     <w:nsid w:val="4685AC46"/>
     <w:multiLevelType w:val="hybridMultilevel"/>
     <w:tmpl w:val="785AA3F2"/>
@@ -8732,7 +9241,7 @@
       </w:rPr>
     </w:lvl>
   </w:abstractNum>
-  <w:abstractNum w:abstractNumId="12" w15:restartNumberingAfterBreak="0">
+  <w:abstractNum w:abstractNumId="17" w15:restartNumberingAfterBreak="0">
     <w:nsid w:val="48325895"/>
     <w:multiLevelType w:val="hybridMultilevel"/>
     <w:tmpl w:val="76228944"/>
@@ -8818,7 +9327,156 @@
       </w:pPr>
     </w:lvl>
   </w:abstractNum>
-  <w:abstractNum w:abstractNumId="13" w15:restartNumberingAfterBreak="0">
+  <w:abstractNum w:abstractNumId="18" w15:restartNumberingAfterBreak="0">
+    <w:nsid w:val="4AD225CE"/>
+    <w:multiLevelType w:val="multilevel"/>
+    <w:tmpl w:val="19E2652C"/>
+    <w:lvl w:ilvl="0">
+      <w:start w:val="1"/>
+      <w:numFmt w:val="bullet"/>
+      <w:lvlText w:val=""/>
+      <w:lvlJc w:val="left"/>
+      <w:pPr>
+        <w:tabs>
+          <w:tab w:val="num" w:pos="720"/>
+        </w:tabs>
+        <w:ind w:left="720" w:hanging="360"/>
+      </w:pPr>
+      <w:rPr>
+        <w:rFonts w:ascii="Symbol" w:hAnsi="Symbol" w:hint="default"/>
+        <w:sz w:val="20"/>
+      </w:rPr>
+    </w:lvl>
+    <w:lvl w:ilvl="1" w:tentative="1">
+      <w:start w:val="1"/>
+      <w:numFmt w:val="bullet"/>
+      <w:lvlText w:val="o"/>
+      <w:lvlJc w:val="left"/>
+      <w:pPr>
+        <w:tabs>
+          <w:tab w:val="num" w:pos="1440"/>
+        </w:tabs>
+        <w:ind w:left="1440" w:hanging="360"/>
+      </w:pPr>
+      <w:rPr>
+        <w:rFonts w:ascii="Courier New" w:hAnsi="Courier New" w:hint="default"/>
+        <w:sz w:val="20"/>
+      </w:rPr>
+    </w:lvl>
+    <w:lvl w:ilvl="2" w:tentative="1">
+      <w:start w:val="1"/>
+      <w:numFmt w:val="bullet"/>
+      <w:lvlText w:val=""/>
+      <w:lvlJc w:val="left"/>
+      <w:pPr>
+        <w:tabs>
+          <w:tab w:val="num" w:pos="2160"/>
+        </w:tabs>
+        <w:ind w:left="2160" w:hanging="360"/>
+      </w:pPr>
+      <w:rPr>
+        <w:rFonts w:ascii="Wingdings" w:hAnsi="Wingdings" w:hint="default"/>
+        <w:sz w:val="20"/>
+      </w:rPr>
+    </w:lvl>
+    <w:lvl w:ilvl="3" w:tentative="1">
+      <w:start w:val="1"/>
+      <w:numFmt w:val="bullet"/>
+      <w:lvlText w:val=""/>
+      <w:lvlJc w:val="left"/>
+      <w:pPr>
+        <w:tabs>
+          <w:tab w:val="num" w:pos="2880"/>
+        </w:tabs>
+        <w:ind w:left="2880" w:hanging="360"/>
+      </w:pPr>
+      <w:rPr>
+        <w:rFonts w:ascii="Wingdings" w:hAnsi="Wingdings" w:hint="default"/>
+        <w:sz w:val="20"/>
+      </w:rPr>
+    </w:lvl>
+    <w:lvl w:ilvl="4" w:tentative="1">
+      <w:start w:val="1"/>
+      <w:numFmt w:val="bullet"/>
+      <w:lvlText w:val=""/>
+      <w:lvlJc w:val="left"/>
+      <w:pPr>
+        <w:tabs>
+          <w:tab w:val="num" w:pos="3600"/>
+        </w:tabs>
+        <w:ind w:left="3600" w:hanging="360"/>
+      </w:pPr>
+      <w:rPr>
+        <w:rFonts w:ascii="Wingdings" w:hAnsi="Wingdings" w:hint="default"/>
+        <w:sz w:val="20"/>
+      </w:rPr>
+    </w:lvl>
+    <w:lvl w:ilvl="5" w:tentative="1">
+      <w:start w:val="1"/>
+      <w:numFmt w:val="bullet"/>
+      <w:lvlText w:val=""/>
+      <w:lvlJc w:val="left"/>
+      <w:pPr>
+        <w:tabs>
+          <w:tab w:val="num" w:pos="4320"/>
+        </w:tabs>
+        <w:ind w:left="4320" w:hanging="360"/>
+      </w:pPr>
+      <w:rPr>
+        <w:rFonts w:ascii="Wingdings" w:hAnsi="Wingdings" w:hint="default"/>
+        <w:sz w:val="20"/>
+      </w:rPr>
+    </w:lvl>
+    <w:lvl w:ilvl="6" w:tentative="1">
+      <w:start w:val="1"/>
+      <w:numFmt w:val="bullet"/>
+      <w:lvlText w:val=""/>
+      <w:lvlJc w:val="left"/>
+      <w:pPr>
+        <w:tabs>
+          <w:tab w:val="num" w:pos="5040"/>
+        </w:tabs>
+        <w:ind w:left="5040" w:hanging="360"/>
+      </w:pPr>
+      <w:rPr>
+        <w:rFonts w:ascii="Wingdings" w:hAnsi="Wingdings" w:hint="default"/>
+        <w:sz w:val="20"/>
+      </w:rPr>
+    </w:lvl>
+    <w:lvl w:ilvl="7" w:tentative="1">
+      <w:start w:val="1"/>
+      <w:numFmt w:val="bullet"/>
+      <w:lvlText w:val=""/>
+      <w:lvlJc w:val="left"/>
+      <w:pPr>
+        <w:tabs>
+          <w:tab w:val="num" w:pos="5760"/>
+        </w:tabs>
+        <w:ind w:left="5760" w:hanging="360"/>
+      </w:pPr>
+      <w:rPr>
+        <w:rFonts w:ascii="Wingdings" w:hAnsi="Wingdings" w:hint="default"/>
+        <w:sz w:val="20"/>
+      </w:rPr>
+    </w:lvl>
+    <w:lvl w:ilvl="8" w:tentative="1">
+      <w:start w:val="1"/>
+      <w:numFmt w:val="bullet"/>
+      <w:lvlText w:val=""/>
+      <w:lvlJc w:val="left"/>
+      <w:pPr>
+        <w:tabs>
+          <w:tab w:val="num" w:pos="6480"/>
+        </w:tabs>
+        <w:ind w:left="6480" w:hanging="360"/>
+      </w:pPr>
+      <w:rPr>
+        <w:rFonts w:ascii="Wingdings" w:hAnsi="Wingdings" w:hint="default"/>
+        <w:sz w:val="20"/>
+      </w:rPr>
+    </w:lvl>
+  </w:abstractNum>
+  <w:abstractNum w:abstractNumId="19" w15:restartNumberingAfterBreak="0">
     <w:nsid w:val="4CF6544A"/>
     <w:multiLevelType w:val="hybridMultilevel"/>
     <w:tmpl w:val="75F0F39C"/>
@@ -8904,7 +9562,7 @@
       </w:pPr>
     </w:lvl>
   </w:abstractNum>
-  <w:abstractNum w:abstractNumId="14" w15:restartNumberingAfterBreak="0">
+  <w:abstractNum w:abstractNumId="20" w15:restartNumberingAfterBreak="0">
     <w:nsid w:val="4FDB5144"/>
     <w:multiLevelType w:val="multilevel"/>
     <w:tmpl w:val="C2A2783E"/>
@@ -9017,7 +9675,7 @@
       </w:rPr>
     </w:lvl>
   </w:abstractNum>
-  <w:abstractNum w:abstractNumId="15" w15:restartNumberingAfterBreak="0">
+  <w:abstractNum w:abstractNumId="21" w15:restartNumberingAfterBreak="0">
     <w:nsid w:val="4FF4981B"/>
     <w:multiLevelType w:val="hybridMultilevel"/>
     <w:tmpl w:val="8656223E"/>
@@ -9103,7 +9761,7 @@
       </w:pPr>
     </w:lvl>
   </w:abstractNum>
-  <w:abstractNum w:abstractNumId="16" w15:restartNumberingAfterBreak="0">
+  <w:abstractNum w:abstractNumId="22" w15:restartNumberingAfterBreak="0">
     <w:nsid w:val="52792A00"/>
     <w:multiLevelType w:val="hybridMultilevel"/>
     <w:tmpl w:val="DC66DE3E"/>
@@ -9216,7 +9874,156 @@
       </w:rPr>
     </w:lvl>
   </w:abstractNum>
-  <w:abstractNum w:abstractNumId="17" w15:restartNumberingAfterBreak="0">
+  <w:abstractNum w:abstractNumId="23" w15:restartNumberingAfterBreak="0">
+    <w:nsid w:val="57DD7EE5"/>
+    <w:multiLevelType w:val="multilevel"/>
+    <w:tmpl w:val="D04A37C8"/>
+    <w:lvl w:ilvl="0">
+      <w:start w:val="1"/>
+      <w:numFmt w:val="bullet"/>
+      <w:lvlText w:val=""/>
+      <w:lvlJc w:val="left"/>
+      <w:pPr>
+        <w:tabs>
+          <w:tab w:val="num" w:pos="720"/>
+        </w:tabs>
+        <w:ind w:left="720" w:hanging="360"/>
+      </w:pPr>
+      <w:rPr>
+        <w:rFonts w:ascii="Symbol" w:hAnsi="Symbol" w:hint="default"/>
+        <w:sz w:val="20"/>
+      </w:rPr>
+    </w:lvl>
+    <w:lvl w:ilvl="1" w:tentative="1">
+      <w:start w:val="1"/>
+      <w:numFmt w:val="bullet"/>
+      <w:lvlText w:val="o"/>
+      <w:lvlJc w:val="left"/>
+      <w:pPr>
+        <w:tabs>
+          <w:tab w:val="num" w:pos="1440"/>
+        </w:tabs>
+        <w:ind w:left="1440" w:hanging="360"/>
+      </w:pPr>
+      <w:rPr>
+        <w:rFonts w:ascii="Courier New" w:hAnsi="Courier New" w:hint="default"/>
+        <w:sz w:val="20"/>
+      </w:rPr>
+    </w:lvl>
+    <w:lvl w:ilvl="2" w:tentative="1">
+      <w:start w:val="1"/>
+      <w:numFmt w:val="bullet"/>
+      <w:lvlText w:val=""/>
+      <w:lvlJc w:val="left"/>
+      <w:pPr>
+        <w:tabs>
+          <w:tab w:val="num" w:pos="2160"/>
+        </w:tabs>
+        <w:ind w:left="2160" w:hanging="360"/>
+      </w:pPr>
+      <w:rPr>
+        <w:rFonts w:ascii="Wingdings" w:hAnsi="Wingdings" w:hint="default"/>
+        <w:sz w:val="20"/>
+      </w:rPr>
+    </w:lvl>
+    <w:lvl w:ilvl="3" w:tentative="1">
+      <w:start w:val="1"/>
+      <w:numFmt w:val="bullet"/>
+      <w:lvlText w:val=""/>
+      <w:lvlJc w:val="left"/>
+      <w:pPr>
+        <w:tabs>
+          <w:tab w:val="num" w:pos="2880"/>
+        </w:tabs>
+        <w:ind w:left="2880" w:hanging="360"/>
+      </w:pPr>
+      <w:rPr>
+        <w:rFonts w:ascii="Wingdings" w:hAnsi="Wingdings" w:hint="default"/>
+        <w:sz w:val="20"/>
+      </w:rPr>
+    </w:lvl>
+    <w:lvl w:ilvl="4" w:tentative="1">
+      <w:start w:val="1"/>
+      <w:numFmt w:val="bullet"/>
+      <w:lvlText w:val=""/>
+      <w:lvlJc w:val="left"/>
+      <w:pPr>
+        <w:tabs>
+          <w:tab w:val="num" w:pos="3600"/>
+        </w:tabs>
+        <w:ind w:left="3600" w:hanging="360"/>
+      </w:pPr>
+      <w:rPr>
+        <w:rFonts w:ascii="Wingdings" w:hAnsi="Wingdings" w:hint="default"/>
+        <w:sz w:val="20"/>
+      </w:rPr>
+    </w:lvl>
+    <w:lvl w:ilvl="5" w:tentative="1">
+      <w:start w:val="1"/>
+      <w:numFmt w:val="bullet"/>
+      <w:lvlText w:val=""/>
+      <w:lvlJc w:val="left"/>
+      <w:pPr>
+        <w:tabs>
+          <w:tab w:val="num" w:pos="4320"/>
+        </w:tabs>
+        <w:ind w:left="4320" w:hanging="360"/>
+      </w:pPr>
+      <w:rPr>
+        <w:rFonts w:ascii="Wingdings" w:hAnsi="Wingdings" w:hint="default"/>
+        <w:sz w:val="20"/>
+      </w:rPr>
+    </w:lvl>
+    <w:lvl w:ilvl="6" w:tentative="1">
+      <w:start w:val="1"/>
+      <w:numFmt w:val="bullet"/>
+      <w:lvlText w:val=""/>
+      <w:lvlJc w:val="left"/>
+      <w:pPr>
+        <w:tabs>
+          <w:tab w:val="num" w:pos="5040"/>
+        </w:tabs>
+        <w:ind w:left="5040" w:hanging="360"/>
+      </w:pPr>
+      <w:rPr>
+        <w:rFonts w:ascii="Wingdings" w:hAnsi="Wingdings" w:hint="default"/>
+        <w:sz w:val="20"/>
+      </w:rPr>
+    </w:lvl>
+    <w:lvl w:ilvl="7" w:tentative="1">
+      <w:start w:val="1"/>
+      <w:numFmt w:val="bullet"/>
+      <w:lvlText w:val=""/>
+      <w:lvlJc w:val="left"/>
+      <w:pPr>
+        <w:tabs>
+          <w:tab w:val="num" w:pos="5760"/>
+        </w:tabs>
+        <w:ind w:left="5760" w:hanging="360"/>
+      </w:pPr>
+      <w:rPr>
+        <w:rFonts w:ascii="Wingdings" w:hAnsi="Wingdings" w:hint="default"/>
+        <w:sz w:val="20"/>
+      </w:rPr>
+    </w:lvl>
+    <w:lvl w:ilvl="8" w:tentative="1">
+      <w:start w:val="1"/>
+      <w:numFmt w:val="bullet"/>
+      <w:lvlText w:val=""/>
+      <w:lvlJc w:val="left"/>
+      <w:pPr>
+        <w:tabs>
+          <w:tab w:val="num" w:pos="6480"/>
+        </w:tabs>
+        <w:ind w:left="6480" w:hanging="360"/>
+      </w:pPr>
+      <w:rPr>
+        <w:rFonts w:ascii="Wingdings" w:hAnsi="Wingdings" w:hint="default"/>
+        <w:sz w:val="20"/>
+      </w:rPr>
+    </w:lvl>
+  </w:abstractNum>
+  <w:abstractNum w:abstractNumId="24" w15:restartNumberingAfterBreak="0">
     <w:nsid w:val="5E5CD42B"/>
     <w:multiLevelType w:val="hybridMultilevel"/>
     <w:tmpl w:val="A294993C"/>
@@ -9329,7 +10136,7 @@
       </w:rPr>
     </w:lvl>
   </w:abstractNum>
-  <w:abstractNum w:abstractNumId="18" w15:restartNumberingAfterBreak="0">
+  <w:abstractNum w:abstractNumId="25" w15:restartNumberingAfterBreak="0">
     <w:nsid w:val="6142CF94"/>
     <w:multiLevelType w:val="hybridMultilevel"/>
     <w:tmpl w:val="B6648974"/>
@@ -9442,7 +10249,7 @@
       </w:rPr>
     </w:lvl>
   </w:abstractNum>
-  <w:abstractNum w:abstractNumId="19" w15:restartNumberingAfterBreak="0">
+  <w:abstractNum w:abstractNumId="26" w15:restartNumberingAfterBreak="0">
     <w:nsid w:val="6361BEFE"/>
     <w:multiLevelType w:val="hybridMultilevel"/>
     <w:tmpl w:val="4822A81A"/>
@@ -9528,7 +10335,7 @@
       </w:pPr>
     </w:lvl>
   </w:abstractNum>
-  <w:abstractNum w:abstractNumId="20" w15:restartNumberingAfterBreak="0">
+  <w:abstractNum w:abstractNumId="27" w15:restartNumberingAfterBreak="0">
     <w:nsid w:val="64429881"/>
     <w:multiLevelType w:val="hybridMultilevel"/>
     <w:tmpl w:val="3E302386"/>
@@ -9641,7 +10448,7 @@
       </w:rPr>
     </w:lvl>
   </w:abstractNum>
-  <w:abstractNum w:abstractNumId="21" w15:restartNumberingAfterBreak="0">
+  <w:abstractNum w:abstractNumId="28" w15:restartNumberingAfterBreak="0">
     <w:nsid w:val="65ABDFF6"/>
     <w:multiLevelType w:val="hybridMultilevel"/>
     <w:tmpl w:val="A95C9B64"/>
@@ -9754,7 +10561,7 @@
       </w:rPr>
     </w:lvl>
   </w:abstractNum>
-  <w:abstractNum w:abstractNumId="22" w15:restartNumberingAfterBreak="0">
+  <w:abstractNum w:abstractNumId="29" w15:restartNumberingAfterBreak="0">
     <w:nsid w:val="671AA4B8"/>
     <w:multiLevelType w:val="hybridMultilevel"/>
     <w:tmpl w:val="753CF314"/>
@@ -9840,7 +10647,7 @@
       </w:pPr>
     </w:lvl>
   </w:abstractNum>
-  <w:abstractNum w:abstractNumId="23" w15:restartNumberingAfterBreak="0">
+  <w:abstractNum w:abstractNumId="30" w15:restartNumberingAfterBreak="0">
     <w:nsid w:val="67975E5A"/>
     <w:multiLevelType w:val="hybridMultilevel"/>
     <w:tmpl w:val="A68244B8"/>
@@ -9926,7 +10733,156 @@
       </w:pPr>
     </w:lvl>
   </w:abstractNum>
-  <w:abstractNum w:abstractNumId="24" w15:restartNumberingAfterBreak="0">
+  <w:abstractNum w:abstractNumId="31" w15:restartNumberingAfterBreak="0">
+    <w:nsid w:val="6864114B"/>
+    <w:multiLevelType w:val="multilevel"/>
+    <w:tmpl w:val="3CCA7E5E"/>
+    <w:lvl w:ilvl="0">
+      <w:start w:val="1"/>
+      <w:numFmt w:val="bullet"/>
+      <w:lvlText w:val=""/>
+      <w:lvlJc w:val="left"/>
+      <w:pPr>
+        <w:tabs>
+          <w:tab w:val="num" w:pos="720"/>
+        </w:tabs>
+        <w:ind w:left="720" w:hanging="360"/>
+      </w:pPr>
+      <w:rPr>
+        <w:rFonts w:ascii="Symbol" w:hAnsi="Symbol" w:hint="default"/>
+        <w:sz w:val="20"/>
+      </w:rPr>
+    </w:lvl>
+    <w:lvl w:ilvl="1" w:tentative="1">
+      <w:start w:val="1"/>
+      <w:numFmt w:val="bullet"/>
+      <w:lvlText w:val="o"/>
+      <w:lvlJc w:val="left"/>
+      <w:pPr>
+        <w:tabs>
+          <w:tab w:val="num" w:pos="1440"/>
+        </w:tabs>
+        <w:ind w:left="1440" w:hanging="360"/>
+      </w:pPr>
+      <w:rPr>
+        <w:rFonts w:ascii="Courier New" w:hAnsi="Courier New" w:hint="default"/>
+        <w:sz w:val="20"/>
+      </w:rPr>
+    </w:lvl>
+    <w:lvl w:ilvl="2" w:tentative="1">
+      <w:start w:val="1"/>
+      <w:numFmt w:val="bullet"/>
+      <w:lvlText w:val=""/>
+      <w:lvlJc w:val="left"/>
+      <w:pPr>
+        <w:tabs>
+          <w:tab w:val="num" w:pos="2160"/>
+        </w:tabs>
+        <w:ind w:left="2160" w:hanging="360"/>
+      </w:pPr>
+      <w:rPr>
+        <w:rFonts w:ascii="Wingdings" w:hAnsi="Wingdings" w:hint="default"/>
+        <w:sz w:val="20"/>
+      </w:rPr>
+    </w:lvl>
+    <w:lvl w:ilvl="3" w:tentative="1">
+      <w:start w:val="1"/>
+      <w:numFmt w:val="bullet"/>
+      <w:lvlText w:val=""/>
+      <w:lvlJc w:val="left"/>
+      <w:pPr>
+        <w:tabs>
+          <w:tab w:val="num" w:pos="2880"/>
+        </w:tabs>
+        <w:ind w:left="2880" w:hanging="360"/>
+      </w:pPr>
+      <w:rPr>
+        <w:rFonts w:ascii="Wingdings" w:hAnsi="Wingdings" w:hint="default"/>
+        <w:sz w:val="20"/>
+      </w:rPr>
+    </w:lvl>
+    <w:lvl w:ilvl="4" w:tentative="1">
+      <w:start w:val="1"/>
+      <w:numFmt w:val="bullet"/>
+      <w:lvlText w:val=""/>
+      <w:lvlJc w:val="left"/>
+      <w:pPr>
+        <w:tabs>
+          <w:tab w:val="num" w:pos="3600"/>
+        </w:tabs>
+        <w:ind w:left="3600" w:hanging="360"/>
+      </w:pPr>
+      <w:rPr>
+        <w:rFonts w:ascii="Wingdings" w:hAnsi="Wingdings" w:hint="default"/>
+        <w:sz w:val="20"/>
+      </w:rPr>
+    </w:lvl>
+    <w:lvl w:ilvl="5" w:tentative="1">
+      <w:start w:val="1"/>
+      <w:numFmt w:val="bullet"/>
+      <w:lvlText w:val=""/>
+      <w:lvlJc w:val="left"/>
+      <w:pPr>
+        <w:tabs>
+          <w:tab w:val="num" w:pos="4320"/>
+        </w:tabs>
+        <w:ind w:left="4320" w:hanging="360"/>
+      </w:pPr>
+      <w:rPr>
+        <w:rFonts w:ascii="Wingdings" w:hAnsi="Wingdings" w:hint="default"/>
+        <w:sz w:val="20"/>
+      </w:rPr>
+    </w:lvl>
+    <w:lvl w:ilvl="6" w:tentative="1">
+      <w:start w:val="1"/>
+      <w:numFmt w:val="bullet"/>
+      <w:lvlText w:val=""/>
+      <w:lvlJc w:val="left"/>
+      <w:pPr>
+        <w:tabs>
+          <w:tab w:val="num" w:pos="5040"/>
+        </w:tabs>
+        <w:ind w:left="5040" w:hanging="360"/>
+      </w:pPr>
+      <w:rPr>
+        <w:rFonts w:ascii="Wingdings" w:hAnsi="Wingdings" w:hint="default"/>
+        <w:sz w:val="20"/>
+      </w:rPr>
+    </w:lvl>
+    <w:lvl w:ilvl="7" w:tentative="1">
+      <w:start w:val="1"/>
+      <w:numFmt w:val="bullet"/>
+      <w:lvlText w:val=""/>
+      <w:lvlJc w:val="left"/>
+      <w:pPr>
+        <w:tabs>
+          <w:tab w:val="num" w:pos="5760"/>
+        </w:tabs>
+        <w:ind w:left="5760" w:hanging="360"/>
+      </w:pPr>
+      <w:rPr>
+        <w:rFonts w:ascii="Wingdings" w:hAnsi="Wingdings" w:hint="default"/>
+        <w:sz w:val="20"/>
+      </w:rPr>
+    </w:lvl>
+    <w:lvl w:ilvl="8" w:tentative="1">
+      <w:start w:val="1"/>
+      <w:numFmt w:val="bullet"/>
+      <w:lvlText w:val=""/>
+      <w:lvlJc w:val="left"/>
+      <w:pPr>
+        <w:tabs>
+          <w:tab w:val="num" w:pos="6480"/>
+        </w:tabs>
+        <w:ind w:left="6480" w:hanging="360"/>
+      </w:pPr>
+      <w:rPr>
+        <w:rFonts w:ascii="Wingdings" w:hAnsi="Wingdings" w:hint="default"/>
+        <w:sz w:val="20"/>
+      </w:rPr>
+    </w:lvl>
+  </w:abstractNum>
+  <w:abstractNum w:abstractNumId="32" w15:restartNumberingAfterBreak="0">
     <w:nsid w:val="6C013A40"/>
     <w:multiLevelType w:val="hybridMultilevel"/>
     <w:tmpl w:val="9EC21FF4"/>
@@ -10012,7 +10968,156 @@
       </w:pPr>
     </w:lvl>
   </w:abstractNum>
-  <w:abstractNum w:abstractNumId="25" w15:restartNumberingAfterBreak="0">
+  <w:abstractNum w:abstractNumId="33" w15:restartNumberingAfterBreak="0">
+    <w:nsid w:val="70E43079"/>
+    <w:multiLevelType w:val="multilevel"/>
+    <w:tmpl w:val="7EAAE7B8"/>
+    <w:lvl w:ilvl="0">
+      <w:start w:val="1"/>
+      <w:numFmt w:val="bullet"/>
+      <w:lvlText w:val=""/>
+      <w:lvlJc w:val="left"/>
+      <w:pPr>
+        <w:tabs>
+          <w:tab w:val="num" w:pos="720"/>
+        </w:tabs>
+        <w:ind w:left="720" w:hanging="360"/>
+      </w:pPr>
+      <w:rPr>
+        <w:rFonts w:ascii="Symbol" w:hAnsi="Symbol" w:hint="default"/>
+        <w:sz w:val="20"/>
+      </w:rPr>
+    </w:lvl>
+    <w:lvl w:ilvl="1" w:tentative="1">
+      <w:start w:val="1"/>
+      <w:numFmt w:val="bullet"/>
+      <w:lvlText w:val="o"/>
+      <w:lvlJc w:val="left"/>
+      <w:pPr>
+        <w:tabs>
+          <w:tab w:val="num" w:pos="1440"/>
+        </w:tabs>
+        <w:ind w:left="1440" w:hanging="360"/>
+      </w:pPr>
+      <w:rPr>
+        <w:rFonts w:ascii="Courier New" w:hAnsi="Courier New" w:hint="default"/>
+        <w:sz w:val="20"/>
+      </w:rPr>
+    </w:lvl>
+    <w:lvl w:ilvl="2" w:tentative="1">
+      <w:start w:val="1"/>
+      <w:numFmt w:val="bullet"/>
+      <w:lvlText w:val=""/>
+      <w:lvlJc w:val="left"/>
+      <w:pPr>
+        <w:tabs>
+          <w:tab w:val="num" w:pos="2160"/>
+        </w:tabs>
+        <w:ind w:left="2160" w:hanging="360"/>
+      </w:pPr>
+      <w:rPr>
+        <w:rFonts w:ascii="Wingdings" w:hAnsi="Wingdings" w:hint="default"/>
+        <w:sz w:val="20"/>
+      </w:rPr>
+    </w:lvl>
+    <w:lvl w:ilvl="3" w:tentative="1">
+      <w:start w:val="1"/>
+      <w:numFmt w:val="bullet"/>
+      <w:lvlText w:val=""/>
+      <w:lvlJc w:val="left"/>
+      <w:pPr>
+        <w:tabs>
+          <w:tab w:val="num" w:pos="2880"/>
+        </w:tabs>
+        <w:ind w:left="2880" w:hanging="360"/>
+      </w:pPr>
+      <w:rPr>
+        <w:rFonts w:ascii="Wingdings" w:hAnsi="Wingdings" w:hint="default"/>
+        <w:sz w:val="20"/>
+      </w:rPr>
+    </w:lvl>
+    <w:lvl w:ilvl="4" w:tentative="1">
+      <w:start w:val="1"/>
+      <w:numFmt w:val="bullet"/>
+      <w:lvlText w:val=""/>
+      <w:lvlJc w:val="left"/>
+      <w:pPr>
+        <w:tabs>
+          <w:tab w:val="num" w:pos="3600"/>
+        </w:tabs>
+        <w:ind w:left="3600" w:hanging="360"/>
+      </w:pPr>
+      <w:rPr>
+        <w:rFonts w:ascii="Wingdings" w:hAnsi="Wingdings" w:hint="default"/>
+        <w:sz w:val="20"/>
+      </w:rPr>
+    </w:lvl>
+    <w:lvl w:ilvl="5" w:tentative="1">
+      <w:start w:val="1"/>
+      <w:numFmt w:val="bullet"/>
+      <w:lvlText w:val=""/>
+      <w:lvlJc w:val="left"/>
+      <w:pPr>
+        <w:tabs>
+          <w:tab w:val="num" w:pos="4320"/>
+        </w:tabs>
+        <w:ind w:left="4320" w:hanging="360"/>
+      </w:pPr>
+      <w:rPr>
+        <w:rFonts w:ascii="Wingdings" w:hAnsi="Wingdings" w:hint="default"/>
+        <w:sz w:val="20"/>
+      </w:rPr>
+    </w:lvl>
+    <w:lvl w:ilvl="6" w:tentative="1">
+      <w:start w:val="1"/>
+      <w:numFmt w:val="bullet"/>
+      <w:lvlText w:val=""/>
+      <w:lvlJc w:val="left"/>
+      <w:pPr>
+        <w:tabs>
+          <w:tab w:val="num" w:pos="5040"/>
+        </w:tabs>
+        <w:ind w:left="5040" w:hanging="360"/>
+      </w:pPr>
+      <w:rPr>
+        <w:rFonts w:ascii="Wingdings" w:hAnsi="Wingdings" w:hint="default"/>
+        <w:sz w:val="20"/>
+      </w:rPr>
+    </w:lvl>
+    <w:lvl w:ilvl="7" w:tentative="1">
+      <w:start w:val="1"/>
+      <w:numFmt w:val="bullet"/>
+      <w:lvlText w:val=""/>
+      <w:lvlJc w:val="left"/>
+      <w:pPr>
+        <w:tabs>
+          <w:tab w:val="num" w:pos="5760"/>
+        </w:tabs>
+        <w:ind w:left="5760" w:hanging="360"/>
+      </w:pPr>
+      <w:rPr>
+        <w:rFonts w:ascii="Wingdings" w:hAnsi="Wingdings" w:hint="default"/>
+        <w:sz w:val="20"/>
+      </w:rPr>
+    </w:lvl>
+    <w:lvl w:ilvl="8" w:tentative="1">
+      <w:start w:val="1"/>
+      <w:numFmt w:val="bullet"/>
+      <w:lvlText w:val=""/>
+      <w:lvlJc w:val="left"/>
+      <w:pPr>
+        <w:tabs>
+          <w:tab w:val="num" w:pos="6480"/>
+        </w:tabs>
+        <w:ind w:left="6480" w:hanging="360"/>
+      </w:pPr>
+      <w:rPr>
+        <w:rFonts w:ascii="Wingdings" w:hAnsi="Wingdings" w:hint="default"/>
+        <w:sz w:val="20"/>
+      </w:rPr>
+    </w:lvl>
+  </w:abstractNum>
+  <w:abstractNum w:abstractNumId="34" w15:restartNumberingAfterBreak="0">
     <w:nsid w:val="71DAC07E"/>
     <w:multiLevelType w:val="hybridMultilevel"/>
     <w:tmpl w:val="BB008C46"/>
@@ -10125,7 +11230,269 @@
       </w:rPr>
     </w:lvl>
   </w:abstractNum>
-  <w:abstractNum w:abstractNumId="26" w15:restartNumberingAfterBreak="0">
+  <w:abstractNum w:abstractNumId="35" w15:restartNumberingAfterBreak="0">
+    <w:nsid w:val="738F0780"/>
+    <w:multiLevelType w:val="hybridMultilevel"/>
+    <w:tmpl w:val="F160AFBC"/>
+    <w:lvl w:ilvl="0" w:tplc="04160001">
+      <w:start w:val="1"/>
+      <w:numFmt w:val="bullet"/>
+      <w:lvlText w:val=""/>
+      <w:lvlJc w:val="left"/>
+      <w:pPr>
+        <w:ind w:left="720" w:hanging="360"/>
+      </w:pPr>
+      <w:rPr>
+        <w:rFonts w:ascii="Symbol" w:hAnsi="Symbol" w:hint="default"/>
+      </w:rPr>
+    </w:lvl>
+    <w:lvl w:ilvl="1" w:tplc="04160003">
+      <w:start w:val="1"/>
+      <w:numFmt w:val="bullet"/>
+      <w:lvlText w:val="o"/>
+      <w:lvlJc w:val="left"/>
+      <w:pPr>
+        <w:ind w:left="1440" w:hanging="360"/>
+      </w:pPr>
+      <w:rPr>
+        <w:rFonts w:ascii="Courier New" w:hAnsi="Courier New" w:cs="Courier New" w:hint="default"/>
+      </w:rPr>
+    </w:lvl>
+    <w:lvl w:ilvl="2" w:tplc="04160005" w:tentative="1">
+      <w:start w:val="1"/>
+      <w:numFmt w:val="bullet"/>
+      <w:lvlText w:val=""/>
+      <w:lvlJc w:val="left"/>
+      <w:pPr>
+        <w:ind w:left="2160" w:hanging="360"/>
+      </w:pPr>
+      <w:rPr>
+        <w:rFonts w:ascii="Wingdings" w:hAnsi="Wingdings" w:hint="default"/>
+      </w:rPr>
+    </w:lvl>
+    <w:lvl w:ilvl="3" w:tplc="04160001" w:tentative="1">
+      <w:start w:val="1"/>
+      <w:numFmt w:val="bullet"/>
+      <w:lvlText w:val=""/>
+      <w:lvlJc w:val="left"/>
+      <w:pPr>
+        <w:ind w:left="2880" w:hanging="360"/>
+      </w:pPr>
+      <w:rPr>
+        <w:rFonts w:ascii="Symbol" w:hAnsi="Symbol" w:hint="default"/>
+      </w:rPr>
+    </w:lvl>
+    <w:lvl w:ilvl="4" w:tplc="04160003" w:tentative="1">
+      <w:start w:val="1"/>
+      <w:numFmt w:val="bullet"/>
+      <w:lvlText w:val="o"/>
+      <w:lvlJc w:val="left"/>
+      <w:pPr>
+        <w:ind w:left="3600" w:hanging="360"/>
+      </w:pPr>
+      <w:rPr>
+        <w:rFonts w:ascii="Courier New" w:hAnsi="Courier New" w:cs="Courier New" w:hint="default"/>
+      </w:rPr>
+    </w:lvl>
+    <w:lvl w:ilvl="5" w:tplc="04160005" w:tentative="1">
+      <w:start w:val="1"/>
+      <w:numFmt w:val="bullet"/>
+      <w:lvlText w:val=""/>
+      <w:lvlJc w:val="left"/>
+      <w:pPr>
+        <w:ind w:left="4320" w:hanging="360"/>
+      </w:pPr>
+      <w:rPr>
+        <w:rFonts w:ascii="Wingdings" w:hAnsi="Wingdings" w:hint="default"/>
+      </w:rPr>
+    </w:lvl>
+    <w:lvl w:ilvl="6" w:tplc="04160001" w:tentative="1">
+      <w:start w:val="1"/>
+      <w:numFmt w:val="bullet"/>
+      <w:lvlText w:val=""/>
+      <w:lvlJc w:val="left"/>
+      <w:pPr>
+        <w:ind w:left="5040" w:hanging="360"/>
+      </w:pPr>
+      <w:rPr>
+        <w:rFonts w:ascii="Symbol" w:hAnsi="Symbol" w:hint="default"/>
+      </w:rPr>
+    </w:lvl>
+    <w:lvl w:ilvl="7" w:tplc="04160003" w:tentative="1">
+      <w:start w:val="1"/>
+      <w:numFmt w:val="bullet"/>
+      <w:lvlText w:val="o"/>
+      <w:lvlJc w:val="left"/>
+      <w:pPr>
+        <w:ind w:left="5760" w:hanging="360"/>
+      </w:pPr>
+      <w:rPr>
+        <w:rFonts w:ascii="Courier New" w:hAnsi="Courier New" w:cs="Courier New" w:hint="default"/>
+      </w:rPr>
+    </w:lvl>
+    <w:lvl w:ilvl="8" w:tplc="04160005" w:tentative="1">
+      <w:start w:val="1"/>
+      <w:numFmt w:val="bullet"/>
+      <w:lvlText w:val=""/>
+      <w:lvlJc w:val="left"/>
+      <w:pPr>
+        <w:ind w:left="6480" w:hanging="360"/>
+      </w:pPr>
+      <w:rPr>
+        <w:rFonts w:ascii="Wingdings" w:hAnsi="Wingdings" w:hint="default"/>
+      </w:rPr>
+    </w:lvl>
+  </w:abstractNum>
+  <w:abstractNum w:abstractNumId="36" w15:restartNumberingAfterBreak="0">
+    <w:nsid w:val="76B54260"/>
+    <w:multiLevelType w:val="multilevel"/>
+    <w:tmpl w:val="5096F210"/>
+    <w:lvl w:ilvl="0">
+      <w:start w:val="1"/>
+      <w:numFmt w:val="bullet"/>
+      <w:lvlText w:val=""/>
+      <w:lvlJc w:val="left"/>
+      <w:pPr>
+        <w:tabs>
+          <w:tab w:val="num" w:pos="720"/>
+        </w:tabs>
+        <w:ind w:left="720" w:hanging="360"/>
+      </w:pPr>
+      <w:rPr>
+        <w:rFonts w:ascii="Symbol" w:hAnsi="Symbol" w:hint="default"/>
+        <w:sz w:val="20"/>
+      </w:rPr>
+    </w:lvl>
+    <w:lvl w:ilvl="1" w:tentative="1">
+      <w:start w:val="1"/>
+      <w:numFmt w:val="bullet"/>
+      <w:lvlText w:val="o"/>
+      <w:lvlJc w:val="left"/>
+      <w:pPr>
+        <w:tabs>
+          <w:tab w:val="num" w:pos="1440"/>
+        </w:tabs>
+        <w:ind w:left="1440" w:hanging="360"/>
+      </w:pPr>
+      <w:rPr>
+        <w:rFonts w:ascii="Courier New" w:hAnsi="Courier New" w:hint="default"/>
+        <w:sz w:val="20"/>
+      </w:rPr>
+    </w:lvl>
+    <w:lvl w:ilvl="2" w:tentative="1">
+      <w:start w:val="1"/>
+      <w:numFmt w:val="bullet"/>
+      <w:lvlText w:val=""/>
+      <w:lvlJc w:val="left"/>
+      <w:pPr>
+        <w:tabs>
+          <w:tab w:val="num" w:pos="2160"/>
+        </w:tabs>
+        <w:ind w:left="2160" w:hanging="360"/>
+      </w:pPr>
+      <w:rPr>
+        <w:rFonts w:ascii="Wingdings" w:hAnsi="Wingdings" w:hint="default"/>
+        <w:sz w:val="20"/>
+      </w:rPr>
+    </w:lvl>
+    <w:lvl w:ilvl="3" w:tentative="1">
+      <w:start w:val="1"/>
+      <w:numFmt w:val="bullet"/>
+      <w:lvlText w:val=""/>
+      <w:lvlJc w:val="left"/>
+      <w:pPr>
+        <w:tabs>
+          <w:tab w:val="num" w:pos="2880"/>
+        </w:tabs>
+        <w:ind w:left="2880" w:hanging="360"/>
+      </w:pPr>
+      <w:rPr>
+        <w:rFonts w:ascii="Wingdings" w:hAnsi="Wingdings" w:hint="default"/>
+        <w:sz w:val="20"/>
+      </w:rPr>
+    </w:lvl>
+    <w:lvl w:ilvl="4" w:tentative="1">
+      <w:start w:val="1"/>
+      <w:numFmt w:val="bullet"/>
+      <w:lvlText w:val=""/>
+      <w:lvlJc w:val="left"/>
+      <w:pPr>
+        <w:tabs>
+          <w:tab w:val="num" w:pos="3600"/>
+        </w:tabs>
+        <w:ind w:left="3600" w:hanging="360"/>
+      </w:pPr>
+      <w:rPr>
+        <w:rFonts w:ascii="Wingdings" w:hAnsi="Wingdings" w:hint="default"/>
+        <w:sz w:val="20"/>
+      </w:rPr>
+    </w:lvl>
+    <w:lvl w:ilvl="5" w:tentative="1">
+      <w:start w:val="1"/>
+      <w:numFmt w:val="bullet"/>
+      <w:lvlText w:val=""/>
+      <w:lvlJc w:val="left"/>
+      <w:pPr>
+        <w:tabs>
+          <w:tab w:val="num" w:pos="4320"/>
+        </w:tabs>
+        <w:ind w:left="4320" w:hanging="360"/>
+      </w:pPr>
+      <w:rPr>
+        <w:rFonts w:ascii="Wingdings" w:hAnsi="Wingdings" w:hint="default"/>
+        <w:sz w:val="20"/>
+      </w:rPr>
+    </w:lvl>
+    <w:lvl w:ilvl="6" w:tentative="1">
+      <w:start w:val="1"/>
+      <w:numFmt w:val="bullet"/>
+      <w:lvlText w:val=""/>
+      <w:lvlJc w:val="left"/>
+      <w:pPr>
+        <w:tabs>
+          <w:tab w:val="num" w:pos="5040"/>
+        </w:tabs>
+        <w:ind w:left="5040" w:hanging="360"/>
+      </w:pPr>
+      <w:rPr>
+        <w:rFonts w:ascii="Wingdings" w:hAnsi="Wingdings" w:hint="default"/>
+        <w:sz w:val="20"/>
+      </w:rPr>
+    </w:lvl>
+    <w:lvl w:ilvl="7" w:tentative="1">
+      <w:start w:val="1"/>
+      <w:numFmt w:val="bullet"/>
+      <w:lvlText w:val=""/>
+      <w:lvlJc w:val="left"/>
+      <w:pPr>
+        <w:tabs>
+          <w:tab w:val="num" w:pos="5760"/>
+        </w:tabs>
+        <w:ind w:left="5760" w:hanging="360"/>
+      </w:pPr>
+      <w:rPr>
+        <w:rFonts w:ascii="Wingdings" w:hAnsi="Wingdings" w:hint="default"/>
+        <w:sz w:val="20"/>
+      </w:rPr>
+    </w:lvl>
+    <w:lvl w:ilvl="8" w:tentative="1">
+      <w:start w:val="1"/>
+      <w:numFmt w:val="bullet"/>
+      <w:lvlText w:val=""/>
+      <w:lvlJc w:val="left"/>
+      <w:pPr>
+        <w:tabs>
+          <w:tab w:val="num" w:pos="6480"/>
+        </w:tabs>
+        <w:ind w:left="6480" w:hanging="360"/>
+      </w:pPr>
+      <w:rPr>
+        <w:rFonts w:ascii="Wingdings" w:hAnsi="Wingdings" w:hint="default"/>
+        <w:sz w:val="20"/>
+      </w:rPr>
+    </w:lvl>
+  </w:abstractNum>
+  <w:abstractNum w:abstractNumId="37" w15:restartNumberingAfterBreak="0">
     <w:nsid w:val="78094549"/>
     <w:multiLevelType w:val="multilevel"/>
     <w:tmpl w:val="95401C7C"/>
@@ -10238,7 +11605,156 @@
       </w:rPr>
     </w:lvl>
   </w:abstractNum>
-  <w:abstractNum w:abstractNumId="27" w15:restartNumberingAfterBreak="0">
+  <w:abstractNum w:abstractNumId="38" w15:restartNumberingAfterBreak="0">
+    <w:nsid w:val="7CC73380"/>
+    <w:multiLevelType w:val="multilevel"/>
+    <w:tmpl w:val="D14C061C"/>
+    <w:lvl w:ilvl="0">
+      <w:start w:val="1"/>
+      <w:numFmt w:val="bullet"/>
+      <w:lvlText w:val=""/>
+      <w:lvlJc w:val="left"/>
+      <w:pPr>
+        <w:tabs>
+          <w:tab w:val="num" w:pos="720"/>
+        </w:tabs>
+        <w:ind w:left="720" w:hanging="360"/>
+      </w:pPr>
+      <w:rPr>
+        <w:rFonts w:ascii="Symbol" w:hAnsi="Symbol" w:hint="default"/>
+        <w:sz w:val="20"/>
+      </w:rPr>
+    </w:lvl>
+    <w:lvl w:ilvl="1" w:tentative="1">
+      <w:start w:val="1"/>
+      <w:numFmt w:val="bullet"/>
+      <w:lvlText w:val="o"/>
+      <w:lvlJc w:val="left"/>
+      <w:pPr>
+        <w:tabs>
+          <w:tab w:val="num" w:pos="1440"/>
+        </w:tabs>
+        <w:ind w:left="1440" w:hanging="360"/>
+      </w:pPr>
+      <w:rPr>
+        <w:rFonts w:ascii="Courier New" w:hAnsi="Courier New" w:hint="default"/>
+        <w:sz w:val="20"/>
+      </w:rPr>
+    </w:lvl>
+    <w:lvl w:ilvl="2" w:tentative="1">
+      <w:start w:val="1"/>
+      <w:numFmt w:val="bullet"/>
+      <w:lvlText w:val=""/>
+      <w:lvlJc w:val="left"/>
+      <w:pPr>
+        <w:tabs>
+          <w:tab w:val="num" w:pos="2160"/>
+        </w:tabs>
+        <w:ind w:left="2160" w:hanging="360"/>
+      </w:pPr>
+      <w:rPr>
+        <w:rFonts w:ascii="Wingdings" w:hAnsi="Wingdings" w:hint="default"/>
+        <w:sz w:val="20"/>
+      </w:rPr>
+    </w:lvl>
+    <w:lvl w:ilvl="3" w:tentative="1">
+      <w:start w:val="1"/>
+      <w:numFmt w:val="bullet"/>
+      <w:lvlText w:val=""/>
+      <w:lvlJc w:val="left"/>
+      <w:pPr>
+        <w:tabs>
+          <w:tab w:val="num" w:pos="2880"/>
+        </w:tabs>
+        <w:ind w:left="2880" w:hanging="360"/>
+      </w:pPr>
+      <w:rPr>
+        <w:rFonts w:ascii="Wingdings" w:hAnsi="Wingdings" w:hint="default"/>
+        <w:sz w:val="20"/>
+      </w:rPr>
+    </w:lvl>
+    <w:lvl w:ilvl="4" w:tentative="1">
+      <w:start w:val="1"/>
+      <w:numFmt w:val="bullet"/>
+      <w:lvlText w:val=""/>
+      <w:lvlJc w:val="left"/>
+      <w:pPr>
+        <w:tabs>
+          <w:tab w:val="num" w:pos="3600"/>
+        </w:tabs>
+        <w:ind w:left="3600" w:hanging="360"/>
+      </w:pPr>
+      <w:rPr>
+        <w:rFonts w:ascii="Wingdings" w:hAnsi="Wingdings" w:hint="default"/>
+        <w:sz w:val="20"/>
+      </w:rPr>
+    </w:lvl>
+    <w:lvl w:ilvl="5" w:tentative="1">
+      <w:start w:val="1"/>
+      <w:numFmt w:val="bullet"/>
+      <w:lvlText w:val=""/>
+      <w:lvlJc w:val="left"/>
+      <w:pPr>
+        <w:tabs>
+          <w:tab w:val="num" w:pos="4320"/>
+        </w:tabs>
+        <w:ind w:left="4320" w:hanging="360"/>
+      </w:pPr>
+      <w:rPr>
+        <w:rFonts w:ascii="Wingdings" w:hAnsi="Wingdings" w:hint="default"/>
+        <w:sz w:val="20"/>
+      </w:rPr>
+    </w:lvl>
+    <w:lvl w:ilvl="6" w:tentative="1">
+      <w:start w:val="1"/>
+      <w:numFmt w:val="bullet"/>
+      <w:lvlText w:val=""/>
+      <w:lvlJc w:val="left"/>
+      <w:pPr>
+        <w:tabs>
+          <w:tab w:val="num" w:pos="5040"/>
+        </w:tabs>
+        <w:ind w:left="5040" w:hanging="360"/>
+      </w:pPr>
+      <w:rPr>
+        <w:rFonts w:ascii="Wingdings" w:hAnsi="Wingdings" w:hint="default"/>
+        <w:sz w:val="20"/>
+      </w:rPr>
+    </w:lvl>
+    <w:lvl w:ilvl="7" w:tentative="1">
+      <w:start w:val="1"/>
+      <w:numFmt w:val="bullet"/>
+      <w:lvlText w:val=""/>
+      <w:lvlJc w:val="left"/>
+      <w:pPr>
+        <w:tabs>
+          <w:tab w:val="num" w:pos="5760"/>
+        </w:tabs>
+        <w:ind w:left="5760" w:hanging="360"/>
+      </w:pPr>
+      <w:rPr>
+        <w:rFonts w:ascii="Wingdings" w:hAnsi="Wingdings" w:hint="default"/>
+        <w:sz w:val="20"/>
+      </w:rPr>
+    </w:lvl>
+    <w:lvl w:ilvl="8" w:tentative="1">
+      <w:start w:val="1"/>
+      <w:numFmt w:val="bullet"/>
+      <w:lvlText w:val=""/>
+      <w:lvlJc w:val="left"/>
+      <w:pPr>
+        <w:tabs>
+          <w:tab w:val="num" w:pos="6480"/>
+        </w:tabs>
+        <w:ind w:left="6480" w:hanging="360"/>
+      </w:pPr>
+      <w:rPr>
+        <w:rFonts w:ascii="Wingdings" w:hAnsi="Wingdings" w:hint="default"/>
+        <w:sz w:val="20"/>
+      </w:rPr>
+    </w:lvl>
+  </w:abstractNum>
+  <w:abstractNum w:abstractNumId="39" w15:restartNumberingAfterBreak="0">
     <w:nsid w:val="7D2B9233"/>
     <w:multiLevelType w:val="hybridMultilevel"/>
     <w:tmpl w:val="6E226D40"/>
@@ -10325,88 +11841,124 @@
     </w:lvl>
   </w:abstractNum>
   <w:num w:numId="1">
+    <w:abstractNumId w:val="34"/>
+  </w:num>
+  <w:num w:numId="2">
+    <w:abstractNumId w:val="28"/>
+  </w:num>
+  <w:num w:numId="3">
+    <w:abstractNumId w:val="5"/>
+  </w:num>
+  <w:num w:numId="4">
+    <w:abstractNumId w:val="30"/>
+  </w:num>
+  <w:num w:numId="5">
+    <w:abstractNumId w:val="24"/>
+  </w:num>
+  <w:num w:numId="6">
+    <w:abstractNumId w:val="29"/>
+  </w:num>
+  <w:num w:numId="7">
+    <w:abstractNumId w:val="13"/>
+  </w:num>
+  <w:num w:numId="8">
+    <w:abstractNumId w:val="17"/>
+  </w:num>
+  <w:num w:numId="9">
+    <w:abstractNumId w:val="8"/>
+  </w:num>
+  <w:num w:numId="10">
+    <w:abstractNumId w:val="2"/>
+  </w:num>
+  <w:num w:numId="11">
+    <w:abstractNumId w:val="11"/>
+  </w:num>
+  <w:num w:numId="12">
+    <w:abstractNumId w:val="16"/>
+  </w:num>
+  <w:num w:numId="13">
     <w:abstractNumId w:val="25"/>
   </w:num>
-  <w:num w:numId="2">
+  <w:num w:numId="14">
+    <w:abstractNumId w:val="26"/>
+  </w:num>
+  <w:num w:numId="15">
+    <w:abstractNumId w:val="39"/>
+  </w:num>
+  <w:num w:numId="16">
+    <w:abstractNumId w:val="9"/>
+  </w:num>
+  <w:num w:numId="17">
+    <w:abstractNumId w:val="19"/>
+  </w:num>
+  <w:num w:numId="18">
+    <w:abstractNumId w:val="10"/>
+  </w:num>
+  <w:num w:numId="19">
+    <w:abstractNumId w:val="32"/>
+  </w:num>
+  <w:num w:numId="20">
     <w:abstractNumId w:val="21"/>
   </w:num>
-  <w:num w:numId="3">
-    <w:abstractNumId w:val="4"/>
-  </w:num>
-  <w:num w:numId="4">
-    <w:abstractNumId w:val="23"/>
-  </w:num>
-  <w:num w:numId="5">
-    <w:abstractNumId w:val="17"/>
-  </w:num>
-  <w:num w:numId="6">
-    <w:abstractNumId w:val="22"/>
-  </w:num>
-  <w:num w:numId="7">
-    <w:abstractNumId w:val="9"/>
-  </w:num>
-  <w:num w:numId="8">
-    <w:abstractNumId w:val="12"/>
-  </w:num>
-  <w:num w:numId="9">
-    <w:abstractNumId w:val="5"/>
-  </w:num>
-  <w:num w:numId="10">
-    <w:abstractNumId w:val="1"/>
-  </w:num>
-  <w:num w:numId="11">
-    <w:abstractNumId w:val="8"/>
-  </w:num>
-  <w:num w:numId="12">
-    <w:abstractNumId w:val="11"/>
-  </w:num>
-  <w:num w:numId="13">
-    <w:abstractNumId w:val="18"/>
-  </w:num>
-  <w:num w:numId="14">
-    <w:abstractNumId w:val="19"/>
-  </w:num>
-  <w:num w:numId="15">
+  <w:num w:numId="21">
     <w:abstractNumId w:val="27"/>
-  </w:num>
-  <w:num w:numId="16">
-    <w:abstractNumId w:val="6"/>
-  </w:num>
-  <w:num w:numId="17">
-    <w:abstractNumId w:val="13"/>
-  </w:num>
-  <w:num w:numId="18">
-    <w:abstractNumId w:val="7"/>
-  </w:num>
-  <w:num w:numId="19">
-    <w:abstractNumId w:val="24"/>
-  </w:num>
-  <w:num w:numId="20">
-    <w:abstractNumId w:val="15"/>
-  </w:num>
-  <w:num w:numId="21">
-    <w:abstractNumId w:val="20"/>
   </w:num>
   <w:num w:numId="22">
     <w:abstractNumId w:val="0"/>
   </w:num>
   <w:num w:numId="23">
-    <w:abstractNumId w:val="10"/>
+    <w:abstractNumId w:val="14"/>
   </w:num>
   <w:num w:numId="24">
-    <w:abstractNumId w:val="2"/>
+    <w:abstractNumId w:val="3"/>
   </w:num>
   <w:num w:numId="25">
-    <w:abstractNumId w:val="26"/>
+    <w:abstractNumId w:val="37"/>
   </w:num>
   <w:num w:numId="26">
-    <w:abstractNumId w:val="3"/>
+    <w:abstractNumId w:val="4"/>
   </w:num>
   <w:num w:numId="27">
-    <w:abstractNumId w:val="16"/>
+    <w:abstractNumId w:val="22"/>
   </w:num>
   <w:num w:numId="28">
-    <w:abstractNumId w:val="14"/>
+    <w:abstractNumId w:val="20"/>
+  </w:num>
+  <w:num w:numId="29">
+    <w:abstractNumId w:val="1"/>
+  </w:num>
+  <w:num w:numId="30">
+    <w:abstractNumId w:val="7"/>
+  </w:num>
+  <w:num w:numId="31">
+    <w:abstractNumId w:val="6"/>
+  </w:num>
+  <w:num w:numId="32">
+    <w:abstractNumId w:val="36"/>
+  </w:num>
+  <w:num w:numId="33">
+    <w:abstractNumId w:val="31"/>
+  </w:num>
+  <w:num w:numId="34">
+    <w:abstractNumId w:val="15"/>
+  </w:num>
+  <w:num w:numId="35">
+    <w:abstractNumId w:val="18"/>
+  </w:num>
+  <w:num w:numId="36">
+    <w:abstractNumId w:val="33"/>
+  </w:num>
+  <w:num w:numId="37">
+    <w:abstractNumId w:val="38"/>
+  </w:num>
+  <w:num w:numId="38">
+    <w:abstractNumId w:val="23"/>
+  </w:num>
+  <w:num w:numId="39">
+    <w:abstractNumId w:val="12"/>
+  </w:num>
+  <w:num w:numId="40">
+    <w:abstractNumId w:val="35"/>
   </w:num>
 </w:numbering>
 </file>
@@ -11737,6 +13289,15 @@
 </file>
 
 <file path=customXml/item1.xml><?xml version="1.0" encoding="utf-8"?>
+<?mso-contentType ?>
+<FormTemplates xmlns="http://schemas.microsoft.com/sharepoint/v3/contenttype/forms">
+  <Display>DocumentLibraryForm</Display>
+  <Edit>DocumentLibraryForm</Edit>
+  <New>DocumentLibraryForm</New>
+</FormTemplates>
+</file>
+
+<file path=customXml/item2.xml><?xml version="1.0" encoding="utf-8"?>
 <p:properties xmlns:p="http://schemas.microsoft.com/office/2006/metadata/properties" xmlns:xsi="http://www.w3.org/2001/XMLSchema-instance" xmlns:pc="http://schemas.microsoft.com/office/infopath/2007/PartnerControls">
   <documentManagement>
     <ReferenceId xmlns="1107958b-b892-4fd3-a01d-11588406acf4" xsi:nil="true"/>
@@ -11748,20 +13309,7 @@
 </p:properties>
 </file>
 
-<file path=customXml/item2.xml><?xml version="1.0" encoding="utf-8"?>
-<?mso-contentType ?>
-<FormTemplates xmlns="http://schemas.microsoft.com/sharepoint/v3/contenttype/forms">
-  <Display>DocumentLibraryForm</Display>
-  <Edit>DocumentLibraryForm</Edit>
-  <New>DocumentLibraryForm</New>
-</FormTemplates>
-</file>
-
 <file path=customXml/item3.xml><?xml version="1.0" encoding="utf-8"?>
-<b:Sources xmlns:b="http://schemas.openxmlformats.org/officeDocument/2006/bibliography" xmlns="http://schemas.openxmlformats.org/officeDocument/2006/bibliography" SelectedStyle="\APASixthEditionOfficeOnline.xsl" StyleName="APA" Version="6"/>
-</file>
-
-<file path=customXml/item4.xml><?xml version="1.0" encoding="utf-8"?>
 <ct:contentTypeSchema xmlns:ct="http://schemas.microsoft.com/office/2006/metadata/contentType" xmlns:ma="http://schemas.microsoft.com/office/2006/metadata/properties/metaAttributes" ct:_="" ma:_="" ma:contentTypeName="Documento" ma:contentTypeID="0x010100A3B2D2CDBA85B048A95D2328E719D933" ma:contentTypeVersion="12" ma:contentTypeDescription="Criar um novo documento." ma:contentTypeScope="" ma:versionID="c7f02049f40ff5dfd909b3b9c6cb46e9">
   <xsd:schema xmlns:xsd="http://www.w3.org/2001/XMLSchema" xmlns:xs="http://www.w3.org/2001/XMLSchema" xmlns:p="http://schemas.microsoft.com/office/2006/metadata/properties" xmlns:ns2="1107958b-b892-4fd3-a01d-11588406acf4" xmlns:ns3="3c0713fe-7654-4427-a8a9-8b10d333b601" targetNamespace="http://schemas.microsoft.com/office/2006/metadata/properties" ma:root="true" ma:fieldsID="36986f5f8e8c01a0dc7a17260d2fa0d2" ns2:_="" ns3:_="">
     <xsd:import namespace="1107958b-b892-4fd3-a01d-11588406acf4"/>
@@ -11962,7 +13510,19 @@
 </ct:contentTypeSchema>
 </file>
 
+<file path=customXml/item4.xml><?xml version="1.0" encoding="utf-8"?>
+<b:Sources xmlns:b="http://schemas.openxmlformats.org/officeDocument/2006/bibliography" xmlns="http://schemas.openxmlformats.org/officeDocument/2006/bibliography" SelectedStyle="\APASixthEditionOfficeOnline.xsl" StyleName="APA" Version="6"/>
+</file>
+
 <file path=customXml/itemProps1.xml><?xml version="1.0" encoding="utf-8"?>
+<ds:datastoreItem xmlns:ds="http://schemas.openxmlformats.org/officeDocument/2006/customXml" ds:itemID="{E503367C-77FF-48E0-A106-2FDFB591593F}">
+  <ds:schemaRefs>
+    <ds:schemaRef ds:uri="http://schemas.microsoft.com/sharepoint/v3/contenttype/forms"/>
+  </ds:schemaRefs>
+</ds:datastoreItem>
+</file>
+
+<file path=customXml/itemProps2.xml><?xml version="1.0" encoding="utf-8"?>
 <ds:datastoreItem xmlns:ds="http://schemas.openxmlformats.org/officeDocument/2006/customXml" ds:itemID="{F57B1B5A-09A5-4303-B49D-0BB9CCFF1C77}">
   <ds:schemaRefs>
     <ds:schemaRef ds:uri="http://schemas.microsoft.com/office/2006/metadata/properties"/>
@@ -11973,23 +13533,7 @@
 </ds:datastoreItem>
 </file>
 
-<file path=customXml/itemProps2.xml><?xml version="1.0" encoding="utf-8"?>
-<ds:datastoreItem xmlns:ds="http://schemas.openxmlformats.org/officeDocument/2006/customXml" ds:itemID="{E503367C-77FF-48E0-A106-2FDFB591593F}">
-  <ds:schemaRefs>
-    <ds:schemaRef ds:uri="http://schemas.microsoft.com/sharepoint/v3/contenttype/forms"/>
-  </ds:schemaRefs>
-</ds:datastoreItem>
-</file>
-
 <file path=customXml/itemProps3.xml><?xml version="1.0" encoding="utf-8"?>
-<ds:datastoreItem xmlns:ds="http://schemas.openxmlformats.org/officeDocument/2006/customXml" ds:itemID="{972D3F2F-4978-4F7C-B76C-2197556D5F16}">
-  <ds:schemaRefs>
-    <ds:schemaRef ds:uri="http://schemas.openxmlformats.org/officeDocument/2006/bibliography"/>
-  </ds:schemaRefs>
-</ds:datastoreItem>
-</file>
-
-<file path=customXml/itemProps4.xml><?xml version="1.0" encoding="utf-8"?>
 <ds:datastoreItem xmlns:ds="http://schemas.openxmlformats.org/officeDocument/2006/customXml" ds:itemID="{8ED9D10E-A2FA-4715-8C15-6CF58D871FB1}">
   <ds:schemaRefs>
     <ds:schemaRef ds:uri="http://schemas.microsoft.com/office/2006/metadata/contentType"/>
@@ -12006,4 +13550,12 @@
     <ds:schemaRef ds:uri="http://schemas.microsoft.com/internal/obd"/>
   </ds:schemaRefs>
 </ds:datastoreItem>
+</file>
+
+<file path=customXml/itemProps4.xml><?xml version="1.0" encoding="utf-8"?>
+<ds:datastoreItem xmlns:ds="http://schemas.openxmlformats.org/officeDocument/2006/customXml" ds:itemID="{972D3F2F-4978-4F7C-B76C-2197556D5F16}">
+  <ds:schemaRefs>
+    <ds:schemaRef ds:uri="http://schemas.openxmlformats.org/officeDocument/2006/bibliography"/>
+  </ds:schemaRefs>
+</ds:datastoreItem>
 </file>
--- a/Docx TCC/Caderno tcc.docx
+++ b/Docx TCC/Caderno tcc.docx
@@ -1884,6 +1884,7 @@
         </w:rPr>
         <w:t xml:space="preserve">No dia a dia, isso significa que a pessoa com Deficiência Intelectual tem dificuldade para aprender, entender e realizar atividades comuns para as outras pessoas. Muitas vezes, essa pessoa se comporta como se tivesse menos idade do que realmente </w:t>
       </w:r>
+      <w:proofErr w:type="gramStart"/>
       <w:r>
         <w:rPr>
           <w:i/>
@@ -1893,6 +1894,7 @@
         </w:rPr>
         <w:t>tem.“</w:t>
       </w:r>
+      <w:proofErr w:type="gramEnd"/>
       <w:r>
         <w:rPr>
           <w:i/>
@@ -4931,13 +4933,18 @@
     </w:p>
     <w:p>
       <w:r>
+        <w:t xml:space="preserve">Funcionamento do Sistema de Agendamento de Reuniões </w:t>
+      </w:r>
+    </w:p>
+    <w:p>
+      <w:r>
         <w:rPr>
           <w:noProof/>
         </w:rPr>
         <w:drawing>
-          <wp:inline distT="0" distB="0" distL="0" distR="0" wp14:anchorId="63986B13" wp14:editId="3E82703F">
-            <wp:extent cx="3925953" cy="7181850"/>
-            <wp:effectExtent l="0" t="0" r="0" b="0"/>
+          <wp:inline distT="0" distB="0" distL="0" distR="0" wp14:anchorId="63986B13" wp14:editId="7AF6DB73">
+            <wp:extent cx="3561907" cy="6515890"/>
+            <wp:effectExtent l="0" t="0" r="635" b="0"/>
             <wp:docPr id="1" name="Imagem 1"/>
             <wp:cNvGraphicFramePr>
               <a:graphicFrameLocks xmlns:a="http://schemas.openxmlformats.org/drawingml/2006/main" noChangeAspect="1"/>
@@ -4967,7 +4974,7 @@
                   <pic:spPr bwMode="auto">
                     <a:xfrm>
                       <a:off x="0" y="0"/>
-                      <a:ext cx="3933891" cy="7196371"/>
+                      <a:ext cx="3582004" cy="6552654"/>
                     </a:xfrm>
                     <a:prstGeom prst="rect">
                       <a:avLst/>
@@ -4996,7 +5003,14 @@
           <w:sz w:val="20"/>
           <w:szCs w:val="20"/>
         </w:rPr>
-        <w:t xml:space="preserve">Nesse diagrama os responsáveis podem abrir o calendário de agendas, agendar horários no sistema e </w:t>
+        <w:t xml:space="preserve">Os </w:t>
+      </w:r>
+      <w:r>
+        <w:rPr>
+          <w:sz w:val="20"/>
+          <w:szCs w:val="20"/>
+        </w:rPr>
+        <w:t xml:space="preserve">responsáveis podem abrir o calendário de agendas, agendar horários no sistema e </w:t>
       </w:r>
       <w:r>
         <w:rPr>
@@ -5010,7 +5024,77 @@
           <w:sz w:val="20"/>
           <w:szCs w:val="20"/>
         </w:rPr>
-        <w:t xml:space="preserve"> confirmação de agendamento igual os profissionais e a secretaria, porém a secretaria pode reprovar ou aprovar os agendamentos feitos pelos profissionais e responsáveis.</w:t>
+        <w:t xml:space="preserve"> confirmação de agendamento</w:t>
+      </w:r>
+      <w:r>
+        <w:rPr>
+          <w:sz w:val="20"/>
+          <w:szCs w:val="20"/>
+        </w:rPr>
+        <w:t>,</w:t>
+      </w:r>
+      <w:r>
+        <w:rPr>
+          <w:sz w:val="20"/>
+          <w:szCs w:val="20"/>
+        </w:rPr>
+        <w:t xml:space="preserve"> igual </w:t>
+      </w:r>
+      <w:r>
+        <w:rPr>
+          <w:sz w:val="20"/>
+          <w:szCs w:val="20"/>
+        </w:rPr>
+        <w:t>aos</w:t>
+      </w:r>
+      <w:r>
+        <w:rPr>
+          <w:sz w:val="20"/>
+          <w:szCs w:val="20"/>
+        </w:rPr>
+        <w:t xml:space="preserve"> profissionais e a secretaria, </w:t>
+      </w:r>
+      <w:r>
+        <w:rPr>
+          <w:sz w:val="20"/>
+          <w:szCs w:val="20"/>
+        </w:rPr>
+        <w:t xml:space="preserve">tendo </w:t>
+      </w:r>
+      <w:r>
+        <w:rPr>
+          <w:sz w:val="20"/>
+          <w:szCs w:val="20"/>
+        </w:rPr>
+        <w:t xml:space="preserve">a secretaria </w:t>
+      </w:r>
+      <w:r>
+        <w:rPr>
+          <w:sz w:val="20"/>
+          <w:szCs w:val="20"/>
+        </w:rPr>
+        <w:t xml:space="preserve">o </w:t>
+      </w:r>
+      <w:r>
+        <w:rPr>
+          <w:sz w:val="20"/>
+          <w:szCs w:val="20"/>
+        </w:rPr>
+        <w:t>pode</w:t>
+      </w:r>
+      <w:r>
+        <w:rPr>
+          <w:sz w:val="20"/>
+          <w:szCs w:val="20"/>
+        </w:rPr>
+        <w:t>r de</w:t>
+      </w:r>
+      <w:r>
+        <w:rPr>
+          <w:sz w:val="20"/>
+          <w:szCs w:val="20"/>
+        </w:rPr>
+        <w:t xml:space="preserve"> reprovar ou aprovar os agendamentos feitos pelos profissionais e responsáveis.</w:t>
       </w:r>
     </w:p>
     <w:p/>
@@ -5026,6 +5110,11 @@
       </w:r>
       <w:r>
         <w:t xml:space="preserve"> e Dicas</w:t>
+      </w:r>
+    </w:p>
+    <w:p>
+      <w:r>
+        <w:t xml:space="preserve">Funcionamento do Sistema de Comentários e Dicas </w:t>
       </w:r>
     </w:p>
     <w:p>
@@ -5095,35 +5184,55 @@
           <w:sz w:val="20"/>
           <w:szCs w:val="20"/>
         </w:rPr>
-        <w:t xml:space="preserve">Neste diagrama, há a presença de dois </w:t>
-      </w:r>
-      <w:r>
-        <w:rPr>
-          <w:sz w:val="20"/>
-          <w:szCs w:val="20"/>
-        </w:rPr>
-        <w:t>usuários</w:t>
-      </w:r>
-      <w:r>
-        <w:rPr>
-          <w:sz w:val="20"/>
-          <w:szCs w:val="20"/>
-        </w:rPr>
-        <w:t xml:space="preserve"> (Profissionais e os Restantes de </w:t>
-      </w:r>
-      <w:r>
-        <w:rPr>
-          <w:sz w:val="20"/>
-          <w:szCs w:val="20"/>
-        </w:rPr>
-        <w:t>Usuários</w:t>
-      </w:r>
-      <w:r>
-        <w:rPr>
-          <w:sz w:val="20"/>
-          <w:szCs w:val="20"/>
-        </w:rPr>
-        <w:t xml:space="preserve">), Os profissionais são os </w:t>
+        <w:t xml:space="preserve">O funcionamento dos </w:t>
+      </w:r>
+      <w:proofErr w:type="spellStart"/>
+      <w:r>
+        <w:rPr>
+          <w:sz w:val="20"/>
+          <w:szCs w:val="20"/>
+        </w:rPr>
+        <w:t>Comentarios</w:t>
+      </w:r>
+      <w:proofErr w:type="spellEnd"/>
+      <w:r>
+        <w:rPr>
+          <w:sz w:val="20"/>
+          <w:szCs w:val="20"/>
+        </w:rPr>
+        <w:t xml:space="preserve"> e Dicas é liberado a todos os </w:t>
+      </w:r>
+      <w:proofErr w:type="spellStart"/>
+      <w:r>
+        <w:rPr>
+          <w:sz w:val="20"/>
+          <w:szCs w:val="20"/>
+        </w:rPr>
+        <w:t>usuarios</w:t>
+      </w:r>
+      <w:proofErr w:type="spellEnd"/>
+      <w:r>
+        <w:rPr>
+          <w:sz w:val="20"/>
+          <w:szCs w:val="20"/>
+        </w:rPr>
+        <w:t xml:space="preserve">, </w:t>
+      </w:r>
+      <w:proofErr w:type="gramStart"/>
+      <w:r>
+        <w:rPr>
+          <w:sz w:val="20"/>
+          <w:szCs w:val="20"/>
+        </w:rPr>
+        <w:t>Os</w:t>
+      </w:r>
+      <w:proofErr w:type="gramEnd"/>
+      <w:r>
+        <w:rPr>
+          <w:sz w:val="20"/>
+          <w:szCs w:val="20"/>
+        </w:rPr>
+        <w:t xml:space="preserve"> profissionais são os </w:t>
       </w:r>
       <w:r>
         <w:rPr>
@@ -5137,71 +5246,93 @@
           <w:sz w:val="20"/>
           <w:szCs w:val="20"/>
         </w:rPr>
-        <w:t xml:space="preserve"> capazes de Realizar as Postagens na Aba </w:t>
-      </w:r>
-      <w:r>
-        <w:rPr>
-          <w:sz w:val="20"/>
-          <w:szCs w:val="20"/>
-        </w:rPr>
-        <w:t>Comentário</w:t>
-      </w:r>
-      <w:r>
-        <w:rPr>
-          <w:sz w:val="20"/>
-          <w:szCs w:val="20"/>
-        </w:rPr>
-        <w:t xml:space="preserve"> e Dicas, e acaba por puxar as funções dos outros </w:t>
-      </w:r>
-      <w:r>
-        <w:rPr>
-          <w:sz w:val="20"/>
-          <w:szCs w:val="20"/>
-        </w:rPr>
-        <w:t>usuários</w:t>
-      </w:r>
-      <w:r>
-        <w:rPr>
-          <w:sz w:val="20"/>
-          <w:szCs w:val="20"/>
-        </w:rPr>
-        <w:t xml:space="preserve"> </w:t>
-      </w:r>
-      <w:r>
-        <w:rPr>
-          <w:sz w:val="20"/>
-          <w:szCs w:val="20"/>
-        </w:rPr>
-        <w:t>também</w:t>
-      </w:r>
-      <w:r>
-        <w:rPr>
-          <w:sz w:val="20"/>
-          <w:szCs w:val="20"/>
-        </w:rPr>
-        <w:t xml:space="preserve"> de: </w:t>
-      </w:r>
-      <w:r>
-        <w:rPr>
-          <w:sz w:val="20"/>
-          <w:szCs w:val="20"/>
-        </w:rPr>
-        <w:t>Visualizar</w:t>
-      </w:r>
-      <w:r>
-        <w:rPr>
-          <w:sz w:val="20"/>
-          <w:szCs w:val="20"/>
-        </w:rPr>
-        <w:t xml:space="preserve"> as postagens anteriores, Comentar nas postagens anteriores e Reagir Positivamente ou Negativamente as </w:t>
-      </w:r>
-      <w:r>
-        <w:rPr>
-          <w:sz w:val="20"/>
-          <w:szCs w:val="20"/>
-        </w:rPr>
-        <w:t>postagens</w:t>
-      </w:r>
+        <w:t xml:space="preserve"> capazes de Realizar as Postagen</w:t>
+      </w:r>
+      <w:r>
+        <w:rPr>
+          <w:sz w:val="20"/>
+          <w:szCs w:val="20"/>
+        </w:rPr>
+        <w:t>s</w:t>
+      </w:r>
+      <w:r>
+        <w:rPr>
+          <w:sz w:val="20"/>
+          <w:szCs w:val="20"/>
+        </w:rPr>
+        <w:t xml:space="preserve">, </w:t>
+      </w:r>
+      <w:r>
+        <w:rPr>
+          <w:sz w:val="20"/>
+          <w:szCs w:val="20"/>
+        </w:rPr>
+        <w:t>E tendo acesso a todas as outras funções.</w:t>
+      </w:r>
+    </w:p>
+    <w:p>
+      <w:pPr>
+        <w:rPr>
+          <w:sz w:val="20"/>
+          <w:szCs w:val="20"/>
+        </w:rPr>
+      </w:pPr>
+    </w:p>
+    <w:p>
+      <w:pPr>
+        <w:rPr>
+          <w:sz w:val="20"/>
+          <w:szCs w:val="20"/>
+        </w:rPr>
+      </w:pPr>
+    </w:p>
+    <w:p>
+      <w:pPr>
+        <w:rPr>
+          <w:sz w:val="20"/>
+          <w:szCs w:val="20"/>
+        </w:rPr>
+      </w:pPr>
+    </w:p>
+    <w:p>
+      <w:pPr>
+        <w:rPr>
+          <w:sz w:val="20"/>
+          <w:szCs w:val="20"/>
+        </w:rPr>
+      </w:pPr>
+    </w:p>
+    <w:p>
+      <w:pPr>
+        <w:rPr>
+          <w:sz w:val="20"/>
+          <w:szCs w:val="20"/>
+        </w:rPr>
+      </w:pPr>
+    </w:p>
+    <w:p>
+      <w:pPr>
+        <w:rPr>
+          <w:sz w:val="20"/>
+          <w:szCs w:val="20"/>
+        </w:rPr>
+      </w:pPr>
+    </w:p>
+    <w:p>
+      <w:pPr>
+        <w:rPr>
+          <w:sz w:val="20"/>
+          <w:szCs w:val="20"/>
+        </w:rPr>
+      </w:pPr>
+    </w:p>
+    <w:p>
+      <w:pPr>
+        <w:rPr>
+          <w:sz w:val="20"/>
+          <w:szCs w:val="20"/>
+        </w:rPr>
+      </w:pPr>
     </w:p>
     <w:p>
       <w:pPr>
@@ -5217,6 +5348,11 @@
       </w:pPr>
       <w:r>
         <w:t xml:space="preserve">3.1.2 Comunicação por Chat </w:t>
+      </w:r>
+    </w:p>
+    <w:p>
+      <w:r>
+        <w:t>Funcionamento do Chat Interno</w:t>
       </w:r>
     </w:p>
     <w:p>
@@ -5276,48 +5412,18 @@
     </w:p>
     <w:p>
       <w:r>
-        <w:t>N</w:t>
-      </w:r>
-      <w:r>
-        <w:t>esse diagrama</w:t>
-      </w:r>
-      <w:r>
-        <w:t>,</w:t>
-      </w:r>
-      <w:r>
-        <w:t xml:space="preserve"> os </w:t>
-      </w:r>
-      <w:r>
-        <w:t>R</w:t>
-      </w:r>
-      <w:r>
-        <w:t xml:space="preserve">esponsáveis e </w:t>
-      </w:r>
-      <w:r>
-        <w:t>P</w:t>
-      </w:r>
-      <w:r>
-        <w:t>rofissionais usam o</w:t>
-      </w:r>
-      <w:r>
-        <w:t xml:space="preserve"> CHAT</w:t>
-      </w:r>
-      <w:r>
-        <w:t xml:space="preserve">, podem ver o </w:t>
-      </w:r>
-      <w:r>
-        <w:t xml:space="preserve">HISTORICO DE MENSAGENS </w:t>
-      </w:r>
-      <w:r>
-        <w:t>e</w:t>
-      </w:r>
-      <w:r>
-        <w:t xml:space="preserve"> VISUALIZAR</w:t>
-      </w:r>
-      <w:r>
-        <w:t xml:space="preserve"> os perfis um dos outros.</w:t>
-      </w:r>
-    </w:p>
+        <w:t>O chat poderá ser usado por todos os usuários devidamente cadastrados</w:t>
+      </w:r>
+    </w:p>
+    <w:p/>
+    <w:p/>
+    <w:p/>
+    <w:p/>
+    <w:p/>
+    <w:p/>
+    <w:p/>
+    <w:p/>
+    <w:p/>
     <w:p/>
     <w:p>
       <w:pPr>
@@ -5333,6 +5439,16 @@
       <w:proofErr w:type="spellEnd"/>
       <w:r>
         <w:t xml:space="preserve"> de </w:t>
+      </w:r>
+      <w:proofErr w:type="spellStart"/>
+      <w:r>
+        <w:t>Usuarios</w:t>
+      </w:r>
+      <w:proofErr w:type="spellEnd"/>
+    </w:p>
+    <w:p>
+      <w:r>
+        <w:t xml:space="preserve">Diagrama de Funcionamento dos perfis de </w:t>
       </w:r>
       <w:proofErr w:type="spellStart"/>
       <w:r>
@@ -5397,33 +5513,19 @@
     </w:p>
     <w:p>
       <w:r>
-        <w:t>N</w:t>
-      </w:r>
-      <w:r>
-        <w:t>esse diagrama</w:t>
-      </w:r>
-      <w:r>
-        <w:t>, T</w:t>
-      </w:r>
-      <w:r>
-        <w:t xml:space="preserve">odos os usuários podem abrir seus </w:t>
-      </w:r>
-      <w:r>
-        <w:t>P</w:t>
-      </w:r>
-      <w:r>
-        <w:t xml:space="preserve">erfis, </w:t>
-      </w:r>
-      <w:r>
-        <w:t>V</w:t>
-      </w:r>
-      <w:r>
-        <w:t>isualizar</w:t>
-      </w:r>
-      <w:r>
-        <w:t xml:space="preserve"> os perfis cadastrados e enviar mensagens para outros usuários</w:t>
-      </w:r>
-    </w:p>
+        <w:t xml:space="preserve">Todo usuário é livre para criar um Perfil Público de Usuário, e todos os usuários estão livres para explorar os perfis públicos alheios </w:t>
+      </w:r>
+    </w:p>
+    <w:p/>
+    <w:p/>
+    <w:p/>
+    <w:p/>
+    <w:p/>
+    <w:p/>
+    <w:p/>
+    <w:p/>
+    <w:p/>
+    <w:p/>
     <w:p>
       <w:pPr>
         <w:pStyle w:val="Ttulo2"/>
@@ -5433,6 +5535,11 @@
       </w:r>
     </w:p>
     <w:p>
+      <w:r>
+        <w:t>Todas as classes do projeto TCC</w:t>
+      </w:r>
+    </w:p>
+    <w:p>
       <w:pPr>
         <w:rPr>
           <w:sz w:val="20"/>
@@ -5444,9 +5551,9 @@
           <w:noProof/>
         </w:rPr>
         <w:drawing>
-          <wp:inline distT="0" distB="0" distL="0" distR="0" wp14:anchorId="298D973E" wp14:editId="375FFB8A">
-            <wp:extent cx="4924425" cy="7460460"/>
-            <wp:effectExtent l="0" t="0" r="0" b="7620"/>
+          <wp:inline distT="0" distB="0" distL="0" distR="0" wp14:anchorId="298D973E" wp14:editId="06B27614">
+            <wp:extent cx="4093535" cy="6201668"/>
+            <wp:effectExtent l="0" t="0" r="2540" b="8890"/>
             <wp:docPr id="5" name="Imagem 5"/>
             <wp:cNvGraphicFramePr>
               <a:graphicFrameLocks xmlns:a="http://schemas.openxmlformats.org/drawingml/2006/main" noChangeAspect="1"/>
@@ -5476,7 +5583,7 @@
                   <pic:spPr bwMode="auto">
                     <a:xfrm>
                       <a:off x="0" y="0"/>
-                      <a:ext cx="4927386" cy="7464945"/>
+                      <a:ext cx="4115109" cy="6234352"/>
                     </a:xfrm>
                     <a:prstGeom prst="rect">
                       <a:avLst/>
@@ -5610,6 +5717,11 @@
       </w:r>
     </w:p>
     <w:p>
+      <w:r>
+        <w:t xml:space="preserve">Sistema de Agendamento Simulado </w:t>
+      </w:r>
+    </w:p>
+    <w:p>
       <w:pPr>
         <w:rPr>
           <w:sz w:val="20"/>
@@ -5623,9 +5735,9 @@
           <w:szCs w:val="20"/>
         </w:rPr>
         <w:drawing>
-          <wp:inline distT="0" distB="0" distL="0" distR="0" wp14:anchorId="78C942FA" wp14:editId="359B3ADB">
-            <wp:extent cx="4838700" cy="6400397"/>
-            <wp:effectExtent l="0" t="0" r="0" b="635"/>
+          <wp:inline distT="0" distB="0" distL="0" distR="0" wp14:anchorId="78C942FA" wp14:editId="2836CCF9">
+            <wp:extent cx="4518837" cy="5977297"/>
+            <wp:effectExtent l="0" t="0" r="0" b="4445"/>
             <wp:docPr id="6" name="Imagem 6"/>
             <wp:cNvGraphicFramePr>
               <a:graphicFrameLocks xmlns:a="http://schemas.openxmlformats.org/drawingml/2006/main" noChangeAspect="1"/>
@@ -5655,7 +5767,7 @@
                   <pic:spPr bwMode="auto">
                     <a:xfrm>
                       <a:off x="0" y="0"/>
-                      <a:ext cx="4841408" cy="6403979"/>
+                      <a:ext cx="4522705" cy="5982414"/>
                     </a:xfrm>
                     <a:prstGeom prst="rect">
                       <a:avLst/>
@@ -5712,7 +5824,30 @@
           <w:sz w:val="20"/>
           <w:szCs w:val="20"/>
         </w:rPr>
-        <w:t xml:space="preserve">), escolhe por um dia que deseja agendar uma reunião com os </w:t>
+        <w:t xml:space="preserve">), escolhe </w:t>
+      </w:r>
+      <w:proofErr w:type="spellStart"/>
+      <w:r>
+        <w:rPr>
+          <w:sz w:val="20"/>
+          <w:szCs w:val="20"/>
+        </w:rPr>
+        <w:t>por</w:t>
+      </w:r>
+      <w:proofErr w:type="spellEnd"/>
+      <w:r>
+        <w:rPr>
+          <w:sz w:val="20"/>
+          <w:szCs w:val="20"/>
+        </w:rPr>
+        <w:t xml:space="preserve"> o</w:t>
+      </w:r>
+      <w:r>
+        <w:rPr>
+          <w:sz w:val="20"/>
+          <w:szCs w:val="20"/>
+        </w:rPr>
+        <w:t xml:space="preserve"> dia que deseja agendar uma reunião com os </w:t>
       </w:r>
       <w:r>
         <w:rPr>
@@ -5740,23 +5875,80 @@
           <w:sz w:val="20"/>
           <w:szCs w:val="20"/>
         </w:rPr>
-        <w:t xml:space="preserve"> para confirmação; Uma vez enviado a solicitação, Uma notificação é enviada </w:t>
-      </w:r>
-      <w:proofErr w:type="spellStart"/>
-      <w:r>
-        <w:rPr>
-          <w:sz w:val="20"/>
-          <w:szCs w:val="20"/>
-        </w:rPr>
-        <w:t>á</w:t>
-      </w:r>
-      <w:proofErr w:type="spellEnd"/>
-      <w:r>
-        <w:rPr>
-          <w:sz w:val="20"/>
-          <w:szCs w:val="20"/>
-        </w:rPr>
-        <w:t xml:space="preserve"> Secretaria, que tem a função de Confirmar ou Não Confirmar o Agendamento do </w:t>
+        <w:t xml:space="preserve"> para confirmação; </w:t>
+      </w:r>
+      <w:proofErr w:type="gramStart"/>
+      <w:r>
+        <w:rPr>
+          <w:sz w:val="20"/>
+          <w:szCs w:val="20"/>
+        </w:rPr>
+        <w:t>Uma</w:t>
+      </w:r>
+      <w:proofErr w:type="gramEnd"/>
+      <w:r>
+        <w:rPr>
+          <w:sz w:val="20"/>
+          <w:szCs w:val="20"/>
+        </w:rPr>
+        <w:t xml:space="preserve"> vez enviado a solicitação, Uma notificação é enviada </w:t>
+      </w:r>
+      <w:r>
+        <w:rPr>
+          <w:sz w:val="20"/>
+          <w:szCs w:val="20"/>
+        </w:rPr>
+        <w:t>à</w:t>
+      </w:r>
+      <w:r>
+        <w:rPr>
+          <w:sz w:val="20"/>
+          <w:szCs w:val="20"/>
+        </w:rPr>
+        <w:t xml:space="preserve"> Secretaria, que tem a função de Confirmar ou </w:t>
+      </w:r>
+      <w:r>
+        <w:rPr>
+          <w:sz w:val="20"/>
+          <w:szCs w:val="20"/>
+        </w:rPr>
+        <w:t xml:space="preserve">Reprovar </w:t>
+      </w:r>
+      <w:r>
+        <w:rPr>
+          <w:sz w:val="20"/>
+          <w:szCs w:val="20"/>
+        </w:rPr>
+        <w:t xml:space="preserve">o Agendamento </w:t>
+      </w:r>
+    </w:p>
+    <w:p>
+      <w:pPr>
+        <w:rPr>
+          <w:sz w:val="20"/>
+          <w:szCs w:val="20"/>
+        </w:rPr>
+      </w:pPr>
+      <w:r>
+        <w:rPr>
+          <w:sz w:val="20"/>
+          <w:szCs w:val="20"/>
+        </w:rPr>
+        <w:t xml:space="preserve">Se o Agendamento </w:t>
+      </w:r>
+      <w:r>
+        <w:rPr>
+          <w:sz w:val="20"/>
+          <w:szCs w:val="20"/>
+        </w:rPr>
+        <w:t>for negado</w:t>
+      </w:r>
+      <w:r>
+        <w:rPr>
+          <w:sz w:val="20"/>
+          <w:szCs w:val="20"/>
+        </w:rPr>
+        <w:t xml:space="preserve">, é enviado uma notificação para o </w:t>
       </w:r>
       <w:r>
         <w:rPr>
@@ -5765,6 +5957,13 @@
         </w:rPr>
         <w:t>Usuário</w:t>
       </w:r>
+      <w:r>
+        <w:rPr>
+          <w:sz w:val="20"/>
+          <w:szCs w:val="20"/>
+        </w:rPr>
+        <w:t>, que tem seu Sistema bloqueando aquele dia</w:t>
+      </w:r>
     </w:p>
     <w:p>
       <w:pPr>
@@ -5785,7 +5984,7 @@
           <w:sz w:val="20"/>
           <w:szCs w:val="20"/>
         </w:rPr>
-        <w:t>for negado</w:t>
+        <w:t>for aprovado</w:t>
       </w:r>
       <w:r>
         <w:rPr>
@@ -5806,49 +6005,6 @@
           <w:sz w:val="20"/>
           <w:szCs w:val="20"/>
         </w:rPr>
-        <w:t>, que tem seu Sistema bloqueando o aquele dia</w:t>
-      </w:r>
-    </w:p>
-    <w:p>
-      <w:pPr>
-        <w:rPr>
-          <w:sz w:val="20"/>
-          <w:szCs w:val="20"/>
-        </w:rPr>
-      </w:pPr>
-      <w:r>
-        <w:rPr>
-          <w:sz w:val="20"/>
-          <w:szCs w:val="20"/>
-        </w:rPr>
-        <w:t xml:space="preserve">Se o Agendamento </w:t>
-      </w:r>
-      <w:r>
-        <w:rPr>
-          <w:sz w:val="20"/>
-          <w:szCs w:val="20"/>
-        </w:rPr>
-        <w:t>for aprovado</w:t>
-      </w:r>
-      <w:r>
-        <w:rPr>
-          <w:sz w:val="20"/>
-          <w:szCs w:val="20"/>
-        </w:rPr>
-        <w:t xml:space="preserve">, é enviado uma notificação para o </w:t>
-      </w:r>
-      <w:r>
-        <w:rPr>
-          <w:sz w:val="20"/>
-          <w:szCs w:val="20"/>
-        </w:rPr>
-        <w:t>Usuário</w:t>
-      </w:r>
-      <w:r>
-        <w:rPr>
-          <w:sz w:val="20"/>
-          <w:szCs w:val="20"/>
-        </w:rPr>
         <w:t xml:space="preserve"> confirmando que ocorrerá tudo de acordo com o Agendado</w:t>
       </w:r>
     </w:p>
@@ -5858,6 +6014,11 @@
       </w:pPr>
       <w:r>
         <w:t>3.3.2 Cadastro</w:t>
+      </w:r>
+    </w:p>
+    <w:p>
+      <w:r>
+        <w:t>Sistema de Cadastro Simulado</w:t>
       </w:r>
     </w:p>
     <w:p>
@@ -5927,8 +6088,44 @@
           <w:sz w:val="20"/>
           <w:szCs w:val="20"/>
         </w:rPr>
-        <w:t>Nesse diagrama o usuário insere as informações, depois essas informações são validadas, se exibir erro, volta e insere as informações de novo ou a aba/aplicativo é fechado, se o cadastro for validado, a usuário é redirecionado para a tela de login e o cadastro é feito.</w:t>
-      </w:r>
+        <w:t>O U</w:t>
+      </w:r>
+      <w:r>
+        <w:rPr>
+          <w:sz w:val="20"/>
+          <w:szCs w:val="20"/>
+        </w:rPr>
+        <w:t xml:space="preserve">suário insere as informações, depois </w:t>
+      </w:r>
+      <w:r>
+        <w:rPr>
+          <w:sz w:val="20"/>
+          <w:szCs w:val="20"/>
+        </w:rPr>
+        <w:t xml:space="preserve">que </w:t>
+      </w:r>
+      <w:r>
+        <w:rPr>
+          <w:sz w:val="20"/>
+          <w:szCs w:val="20"/>
+        </w:rPr>
+        <w:t>essas informações são validadas</w:t>
+      </w:r>
+      <w:r>
+        <w:rPr>
+          <w:sz w:val="20"/>
+          <w:szCs w:val="20"/>
+        </w:rPr>
+        <w:t xml:space="preserve"> como Verídicas, o Usuário terá liberdade de entrar no sistema, porém se rejeitado, O programa bloqueia e pede novamente pelas informações não validas.</w:t>
+      </w:r>
+    </w:p>
+    <w:p>
+      <w:pPr>
+        <w:rPr>
+          <w:sz w:val="20"/>
+          <w:szCs w:val="20"/>
+        </w:rPr>
+      </w:pPr>
     </w:p>
     <w:p/>
     <w:p/>
@@ -5953,13 +6150,18 @@
     </w:p>
     <w:p>
       <w:r>
+        <w:t>Funcionamento do Chat de Mensagens Internos</w:t>
+      </w:r>
+    </w:p>
+    <w:p>
+      <w:r>
         <w:rPr>
           <w:noProof/>
         </w:rPr>
         <w:drawing>
-          <wp:inline distT="0" distB="0" distL="0" distR="0" wp14:anchorId="3C4D715C" wp14:editId="36C3B1BB">
-            <wp:extent cx="5057775" cy="7195875"/>
-            <wp:effectExtent l="0" t="0" r="0" b="5080"/>
+          <wp:inline distT="0" distB="0" distL="0" distR="0" wp14:anchorId="3C4D715C" wp14:editId="628E35A8">
+            <wp:extent cx="4678326" cy="6656019"/>
+            <wp:effectExtent l="0" t="0" r="8255" b="0"/>
             <wp:docPr id="8" name="Imagem 8"/>
             <wp:cNvGraphicFramePr>
               <a:graphicFrameLocks xmlns:a="http://schemas.openxmlformats.org/drawingml/2006/main" noChangeAspect="1"/>
@@ -5989,7 +6191,7 @@
                   <pic:spPr bwMode="auto">
                     <a:xfrm>
                       <a:off x="0" y="0"/>
-                      <a:ext cx="5059503" cy="7198333"/>
+                      <a:ext cx="4680308" cy="6658839"/>
                     </a:xfrm>
                     <a:prstGeom prst="rect">
                       <a:avLst/>
@@ -6060,7 +6262,28 @@
           <w:sz w:val="20"/>
           <w:szCs w:val="20"/>
         </w:rPr>
-        <w:t xml:space="preserve"> de serem chamados por mensagem são carregados, e uma vez que há a certeza que selecionou a pessoa certa, Abre a janela de Menagens, podendo Digitar, Apagar e Editar as mensagens</w:t>
+        <w:t xml:space="preserve"> de serem chamados por mensagem são carregados, e uma vez que há a certeza que selecionou a pessoa certa, </w:t>
+      </w:r>
+      <w:r>
+        <w:rPr>
+          <w:sz w:val="20"/>
+          <w:szCs w:val="20"/>
+        </w:rPr>
+        <w:t>abre</w:t>
+      </w:r>
+      <w:r>
+        <w:rPr>
+          <w:sz w:val="20"/>
+          <w:szCs w:val="20"/>
+        </w:rPr>
+        <w:t xml:space="preserve"> a janela de Menagens, podendo Digitar</w:t>
+      </w:r>
+      <w:r>
+        <w:rPr>
+          <w:sz w:val="20"/>
+          <w:szCs w:val="20"/>
+        </w:rPr>
+        <w:t xml:space="preserve"> e Enviar novas mensagens </w:t>
       </w:r>
     </w:p>
     <w:p>
@@ -6079,6 +6302,16 @@
       <w:r>
         <w:t>3.3.4 Sistema de Login</w:t>
       </w:r>
+    </w:p>
+    <w:p>
+      <w:r>
+        <w:t xml:space="preserve">Funcionamento do Sistema de Logins </w:t>
+      </w:r>
+    </w:p>
+    <w:p>
+      <w:pPr>
+        <w:pStyle w:val="Ttulo3"/>
+      </w:pPr>
       <w:r>
         <w:rPr>
           <w:noProof/>
@@ -6146,24 +6379,51 @@
           <w:sz w:val="20"/>
           <w:szCs w:val="20"/>
         </w:rPr>
-        <w:t xml:space="preserve">Nesse diagrama, o usuário coloca seu login, logo após o login é validado, se der erro, aparece uma mensagem para o usuário recuperar a senha, caso der certo o usuário é redirecionado para a tela de recuperação, se não aparece uma mensagem para ele fazer o cadastro, se ele clicar nessa mensagem ele é redirecionado para a tela de </w:t>
-      </w:r>
-      <w:r>
-        <w:rPr>
-          <w:sz w:val="20"/>
-          <w:szCs w:val="20"/>
-        </w:rPr>
-        <w:t>cadastro</w:t>
-      </w:r>
-      <w:r>
-        <w:rPr>
-          <w:sz w:val="20"/>
-          <w:szCs w:val="20"/>
-        </w:rPr>
-        <w:t>. Caso o login esteja correto, o usuário é redirecionado para a tela principal do site/app.</w:t>
-      </w:r>
-    </w:p>
-    <w:p/>
+        <w:t xml:space="preserve">O </w:t>
+      </w:r>
+      <w:r>
+        <w:rPr>
+          <w:sz w:val="20"/>
+          <w:szCs w:val="20"/>
+        </w:rPr>
+        <w:t>usuário coloca seu login</w:t>
+      </w:r>
+      <w:r>
+        <w:rPr>
+          <w:sz w:val="20"/>
+          <w:szCs w:val="20"/>
+        </w:rPr>
+        <w:t xml:space="preserve"> e se</w:t>
+      </w:r>
+      <w:r>
+        <w:rPr>
+          <w:sz w:val="20"/>
+          <w:szCs w:val="20"/>
+        </w:rPr>
+        <w:t xml:space="preserve"> o login é validado</w:t>
+      </w:r>
+      <w:r>
+        <w:rPr>
+          <w:sz w:val="20"/>
+          <w:szCs w:val="20"/>
+        </w:rPr>
+        <w:t>, redirecionado será para a tela principal, e</w:t>
+      </w:r>
+      <w:r>
+        <w:rPr>
+          <w:sz w:val="20"/>
+          <w:szCs w:val="20"/>
+        </w:rPr>
+        <w:t xml:space="preserve"> se der erro, aparece uma mensagem para o usuário recuperar a senha.</w:t>
+      </w:r>
+    </w:p>
+    <w:p>
+      <w:pPr>
+        <w:rPr>
+          <w:u w:val="single"/>
+        </w:rPr>
+      </w:pPr>
+    </w:p>
     <w:p/>
     <w:p/>
     <w:p/>
@@ -6179,6 +6439,11 @@
       </w:pPr>
       <w:r>
         <w:t>3.3.5 Sistema de Recuperação de Senhas</w:t>
+      </w:r>
+    </w:p>
+    <w:p>
+      <w:r>
+        <w:t xml:space="preserve">Funcionamento do Sistema de Recuperação de Senhas </w:t>
       </w:r>
     </w:p>
     <w:p>
@@ -6248,7 +6513,35 @@
           <w:sz w:val="20"/>
           <w:szCs w:val="20"/>
         </w:rPr>
-        <w:t xml:space="preserve">Caso haja a falta de lembrança em relação a senha, Você poderá reedita-la para uma nova senha, Caso você a saiba, não há </w:t>
+        <w:t xml:space="preserve">Caso haja a falta de lembrança em relação a senha, </w:t>
+      </w:r>
+      <w:r>
+        <w:rPr>
+          <w:sz w:val="20"/>
+          <w:szCs w:val="20"/>
+        </w:rPr>
+        <w:t>você</w:t>
+      </w:r>
+      <w:r>
+        <w:rPr>
+          <w:sz w:val="20"/>
+          <w:szCs w:val="20"/>
+        </w:rPr>
+        <w:t xml:space="preserve"> poderá reedita-la para uma nova senha, </w:t>
+      </w:r>
+      <w:r>
+        <w:rPr>
+          <w:sz w:val="20"/>
+          <w:szCs w:val="20"/>
+        </w:rPr>
+        <w:t>caso</w:t>
+      </w:r>
+      <w:r>
+        <w:rPr>
+          <w:sz w:val="20"/>
+          <w:szCs w:val="20"/>
+        </w:rPr>
+        <w:t xml:space="preserve"> você a saiba, não há </w:t>
       </w:r>
       <w:r>
         <w:rPr>
@@ -6262,7 +6555,37 @@
           <w:sz w:val="20"/>
           <w:szCs w:val="20"/>
         </w:rPr>
-        <w:t xml:space="preserve">, Caso você tenha esquecido, clicas no botão "Recuperar senha", Inseres as informações como Email, Documentos para </w:t>
+        <w:t xml:space="preserve">, </w:t>
+      </w:r>
+      <w:r>
+        <w:rPr>
+          <w:sz w:val="20"/>
+          <w:szCs w:val="20"/>
+        </w:rPr>
+        <w:t>caso</w:t>
+      </w:r>
+      <w:r>
+        <w:rPr>
+          <w:sz w:val="20"/>
+          <w:szCs w:val="20"/>
+        </w:rPr>
+        <w:t xml:space="preserve"> você tenha esquecido, clicas no botão "Recuperar senha", </w:t>
+      </w:r>
+      <w:proofErr w:type="gramStart"/>
+      <w:r>
+        <w:rPr>
+          <w:sz w:val="20"/>
+          <w:szCs w:val="20"/>
+        </w:rPr>
+        <w:t>Inseres</w:t>
+      </w:r>
+      <w:proofErr w:type="gramEnd"/>
+      <w:r>
+        <w:rPr>
+          <w:sz w:val="20"/>
+          <w:szCs w:val="20"/>
+        </w:rPr>
+        <w:t xml:space="preserve"> as informações como Email, Documentos para </w:t>
       </w:r>
       <w:r>
         <w:rPr>
@@ -6331,287 +6654,11 @@
       </w:r>
     </w:p>
     <w:p>
-      <w:pPr>
-        <w:rPr>
-          <w:u w:val="single"/>
-        </w:rPr>
-      </w:pPr>
-      <w:r>
-        <w:t xml:space="preserve">Uma abordagem sistemática e integrada é necessária para abordar o desafio urgente de incluir estudantes com deficiência intelectual no sistema educacional brasileiro. Este estudo enfatiza a importância de capacitar os professores e criar ferramentas específicas que facilitem a comunicação e o </w:t>
-      </w:r>
-      <w:r>
-        <w:t>intercâmbio</w:t>
-      </w:r>
-      <w:r>
-        <w:t xml:space="preserve"> de informações entre os vários atores que participam da vida escolar desses alunos. Intervenções mais eficazes e específicas são </w:t>
-      </w:r>
-      <w:r>
-        <w:t>necessárias</w:t>
-      </w:r>
-      <w:r>
-        <w:t>, de acordo com os dados do IBGE e do Portal Terra. Esses dados mostram que muitos alunos com deficiência intelectual têm pouc</w:t>
-      </w:r>
-      <w:r>
-        <w:t xml:space="preserve">a atenção, </w:t>
-      </w:r>
-      <w:r>
-        <w:t>e que os professores não estão preparados para lidar com isso. A formação específica dos professores compromete a inclusão, o que torna necessário programas de treinamento contínuos e acessíveis</w:t>
-      </w:r>
-      <w:r>
-        <w:t xml:space="preserve">, </w:t>
-      </w:r>
-      <w:r>
-        <w:rPr>
-          <w:rStyle w:val="css-0"/>
-        </w:rPr>
-        <w:t>este</w:t>
-      </w:r>
-      <w:r>
-        <w:rPr>
-          <w:rStyle w:val="css-0"/>
-        </w:rPr>
-        <w:t xml:space="preserve"> trabalho </w:t>
-      </w:r>
-      <w:r>
-        <w:rPr>
-          <w:rStyle w:val="css-rh820s"/>
-        </w:rPr>
-        <w:t xml:space="preserve">apresenta </w:t>
-      </w:r>
-      <w:r>
-        <w:rPr>
-          <w:rStyle w:val="css-15iwe0d"/>
-        </w:rPr>
-        <w:t xml:space="preserve">um sistema escolar alternativo </w:t>
-      </w:r>
-      <w:r>
-        <w:rPr>
-          <w:rStyle w:val="css-2yp7ui"/>
-        </w:rPr>
-        <w:t xml:space="preserve">que </w:t>
-      </w:r>
-      <w:r>
-        <w:rPr>
-          <w:rStyle w:val="css-15iwe0d"/>
-        </w:rPr>
-        <w:t xml:space="preserve">visa preencher essas lacunas, </w:t>
-      </w:r>
-      <w:r>
-        <w:rPr>
-          <w:rStyle w:val="css-rh820s"/>
-        </w:rPr>
-        <w:t xml:space="preserve">criando </w:t>
-      </w:r>
-      <w:r>
-        <w:rPr>
-          <w:rStyle w:val="css-1eh0vfs"/>
-        </w:rPr>
-        <w:t>um ambiente educacional mais inclusivo e acessível.</w:t>
-      </w:r>
-      <w:r>
-        <w:rPr>
-          <w:rStyle w:val="css-x5hiaf"/>
-        </w:rPr>
-        <w:t xml:space="preserve"> </w:t>
-      </w:r>
-      <w:r>
-        <w:rPr>
-          <w:rStyle w:val="css-1eh0vfs"/>
-        </w:rPr>
-        <w:t xml:space="preserve">Espera-se melhorar significativamente o apoio aos estudantes com deficiência intelectual, </w:t>
-      </w:r>
-      <w:r>
-        <w:rPr>
-          <w:rStyle w:val="css-rh820s"/>
-        </w:rPr>
-        <w:t xml:space="preserve">oferecendo </w:t>
-      </w:r>
-      <w:r>
-        <w:rPr>
-          <w:rStyle w:val="css-0"/>
-        </w:rPr>
-        <w:t xml:space="preserve">melhores oportunidades de </w:t>
-      </w:r>
-      <w:r>
-        <w:rPr>
-          <w:rStyle w:val="css-15iwe0d"/>
-        </w:rPr>
-        <w:t xml:space="preserve">aprendizagem e desenvolvimento, ao </w:t>
-      </w:r>
-      <w:r>
-        <w:rPr>
-          <w:rStyle w:val="css-2yp7ui"/>
-        </w:rPr>
-        <w:t xml:space="preserve">fornecer recursos </w:t>
-      </w:r>
-      <w:r>
-        <w:rPr>
-          <w:rStyle w:val="css-15iwe0d"/>
-        </w:rPr>
-        <w:t xml:space="preserve">que facilitam a comunicação entre </w:t>
-      </w:r>
-      <w:r>
-        <w:rPr>
-          <w:rStyle w:val="css-0"/>
-        </w:rPr>
-        <w:t xml:space="preserve">pais, professores </w:t>
-      </w:r>
-      <w:r>
-        <w:rPr>
-          <w:rStyle w:val="css-15iwe0d"/>
-        </w:rPr>
-        <w:t>e profissionais de saúde.</w:t>
-      </w:r>
-    </w:p>
-    <w:p/>
-    <w:p>
-      <w:pPr>
-        <w:rPr>
-          <w:rFonts w:ascii="Segoe UI" w:hAnsi="Segoe UI" w:cs="Segoe UI"/>
-          <w:color w:val="1F2328"/>
-          <w:shd w:val="clear" w:color="auto" w:fill="FFFFFF"/>
-        </w:rPr>
-      </w:pPr>
-      <w:r>
-        <w:t xml:space="preserve">A inclusão de todos é sempre importante, aqueles que estão </w:t>
-      </w:r>
-      <w:r>
-        <w:t xml:space="preserve">por fora acabam por ser prejudicados, O trabalho de TCC </w:t>
-      </w:r>
-      <w:r>
-        <w:rPr>
-          <w:rFonts w:ascii="Segoe UI" w:hAnsi="Segoe UI" w:cs="Segoe UI"/>
-          <w:color w:val="1F2328"/>
-          <w:shd w:val="clear" w:color="auto" w:fill="FFFFFF"/>
-        </w:rPr>
-        <w:t xml:space="preserve">Sistema para Auxílio de Professores de Alunos com Necessidades Especiais (SAPAI) </w:t>
-      </w:r>
-      <w:r>
-        <w:rPr>
-          <w:color w:val="1F2328"/>
-          <w:shd w:val="clear" w:color="auto" w:fill="FFFFFF"/>
-        </w:rPr>
-        <w:t>tem a única intenção de permitir um monitoramento mais direcionado aos estudantes com deficiências intelectuais presentes no sistema educacional brasileiro.</w:t>
-      </w:r>
-      <w:r>
-        <w:rPr>
-          <w:rFonts w:ascii="Segoe UI" w:hAnsi="Segoe UI" w:cs="Segoe UI"/>
-          <w:color w:val="1F2328"/>
-          <w:shd w:val="clear" w:color="auto" w:fill="FFFFFF"/>
-        </w:rPr>
-        <w:t xml:space="preserve"> </w:t>
-      </w:r>
-    </w:p>
-    <w:p>
-      <w:pPr>
-        <w:rPr>
-          <w:rFonts w:ascii="Segoe UI" w:hAnsi="Segoe UI" w:cs="Segoe UI"/>
-          <w:color w:val="1F2328"/>
-          <w:shd w:val="clear" w:color="auto" w:fill="FFFFFF"/>
-        </w:rPr>
-      </w:pPr>
-    </w:p>
-    <w:p>
-      <w:pPr>
-        <w:rPr>
-          <w:color w:val="1F2328"/>
-          <w:shd w:val="clear" w:color="auto" w:fill="FFFFFF"/>
-        </w:rPr>
-      </w:pPr>
-      <w:r>
-        <w:rPr>
-          <w:color w:val="1F2328"/>
-          <w:shd w:val="clear" w:color="auto" w:fill="FFFFFF"/>
-        </w:rPr>
-        <w:t xml:space="preserve">Em nossas pesquisas, o que se evidenciou é a alta presença de estudantes deficientes, pouca inclusão pelos professores, que frequentemente </w:t>
-      </w:r>
-      <w:r>
-        <w:rPr>
-          <w:color w:val="1F2328"/>
-          <w:shd w:val="clear" w:color="auto" w:fill="FFFFFF"/>
-        </w:rPr>
-        <w:t>não possuem qualquer tipo de capacitação para a administração e gerenciamento dos estudantes</w:t>
-      </w:r>
-      <w:r>
-        <w:rPr>
-          <w:color w:val="1F2328"/>
-          <w:shd w:val="clear" w:color="auto" w:fill="FFFFFF"/>
-        </w:rPr>
-        <w:t>.</w:t>
-      </w:r>
-    </w:p>
-    <w:p>
-      <w:pPr>
-        <w:rPr>
-          <w:color w:val="1F2328"/>
-          <w:shd w:val="clear" w:color="auto" w:fill="FFFFFF"/>
-        </w:rPr>
-      </w:pPr>
-    </w:p>
-    <w:p>
-      <w:r>
-        <w:t>Nosso objetivo central é o auxílio para os alunos com deficiência intelectual, nós avançamos</w:t>
-      </w:r>
-      <w:r>
-        <w:t xml:space="preserve"> nos conhecimentos gerais</w:t>
-      </w:r>
-      <w:r>
-        <w:t>,</w:t>
-      </w:r>
-      <w:r>
-        <w:t xml:space="preserve"> na parte de desenvolvimento na educação</w:t>
-      </w:r>
-      <w:r>
-        <w:t>, principalmente na parte de relacionamento</w:t>
-      </w:r>
-      <w:r>
-        <w:t xml:space="preserve"> e métodos de ensino para os alunos se sentirem mais acolhidos e inclusos</w:t>
-      </w:r>
-      <w:r>
-        <w:t xml:space="preserve"> no sistema escolar e social.</w:t>
-      </w:r>
-    </w:p>
-    <w:p/>
-    <w:p>
-      <w:r>
-        <w:t>Uma</w:t>
-      </w:r>
-      <w:r>
-        <w:t xml:space="preserve"> das</w:t>
-      </w:r>
-      <w:r>
-        <w:t xml:space="preserve"> grande</w:t>
-      </w:r>
-      <w:r>
-        <w:t>s</w:t>
-      </w:r>
-      <w:r>
-        <w:t xml:space="preserve"> melhoria</w:t>
-      </w:r>
-      <w:r>
-        <w:t>s</w:t>
-      </w:r>
-      <w:r>
-        <w:t xml:space="preserve"> que </w:t>
-      </w:r>
-      <w:r>
-        <w:t>poderá ser implementada</w:t>
-      </w:r>
-      <w:r>
-        <w:t>, foi o plano de ensino individualizado para que alunos com dificuldades específicas, não fiquem atrasados e sem qualidade de ensino em comparação aos demais</w:t>
-      </w:r>
-      <w:r>
-        <w:t xml:space="preserve">. Outra melhoria foi o Evento e Reuniões Virtuais, pois os professores e responsáveis poderão discutir de forma remota sobre o ensino e comportamento dos respectivos alunos e </w:t>
-      </w:r>
-      <w:r>
-        <w:t>suas capacidades.</w:t>
-      </w:r>
-    </w:p>
-    <w:p>
       <w:r>
         <w:tab/>
       </w:r>
     </w:p>
+    <w:p/>
     <w:p/>
     <w:p/>
     <w:p/>
@@ -6677,7 +6724,15 @@
       </w:r>
       <w:proofErr w:type="spellEnd"/>
       <w:r>
-        <w:t xml:space="preserve">; SILVA, Maria Júlia Paes da. Como escolher o que não se conhece?: um estudo da imagem do enfermeiro por alunos do ensino médio. Acta Paulista de Enfermagem, São Paulo, v. 20, n. 2, p. 125-130, abr./jun. 2007. Disponível em: </w:t>
+        <w:t xml:space="preserve">; SILVA, Maria Júlia Paes da. Como escolher o que não se </w:t>
+      </w:r>
+      <w:proofErr w:type="gramStart"/>
+      <w:r>
+        <w:t>conhece?:</w:t>
+      </w:r>
+      <w:proofErr w:type="gramEnd"/>
+      <w:r>
+        <w:t xml:space="preserve"> um estudo da imagem do enfermeiro por alunos do ensino médio. Acta Paulista de Enfermagem, São Paulo, v. 20, n. 2, p. 125-130, abr./jun. 2007. Disponível em: </w:t>
       </w:r>
       <w:hyperlink r:id="rId21" w:tgtFrame="_new" w:history="1">
         <w:r>
@@ -13298,15 +13353,7 @@
 </file>
 
 <file path=customXml/item2.xml><?xml version="1.0" encoding="utf-8"?>
-<p:properties xmlns:p="http://schemas.microsoft.com/office/2006/metadata/properties" xmlns:xsi="http://www.w3.org/2001/XMLSchema-instance" xmlns:pc="http://schemas.microsoft.com/office/infopath/2007/PartnerControls">
-  <documentManagement>
-    <ReferenceId xmlns="1107958b-b892-4fd3-a01d-11588406acf4" xsi:nil="true"/>
-    <lcf76f155ced4ddcb4097134ff3c332f xmlns="1107958b-b892-4fd3-a01d-11588406acf4">
-      <Terms xmlns="http://schemas.microsoft.com/office/infopath/2007/PartnerControls"/>
-    </lcf76f155ced4ddcb4097134ff3c332f>
-    <TaxCatchAll xmlns="3c0713fe-7654-4427-a8a9-8b10d333b601" xsi:nil="true"/>
-  </documentManagement>
-</p:properties>
+<b:Sources xmlns:b="http://schemas.openxmlformats.org/officeDocument/2006/bibliography" xmlns="http://schemas.openxmlformats.org/officeDocument/2006/bibliography" SelectedStyle="\APASixthEditionOfficeOnline.xsl" StyleName="APA" Version="6"/>
 </file>
 
 <file path=customXml/item3.xml><?xml version="1.0" encoding="utf-8"?>
@@ -13511,7 +13558,15 @@
 </file>
 
 <file path=customXml/item4.xml><?xml version="1.0" encoding="utf-8"?>
-<b:Sources xmlns:b="http://schemas.openxmlformats.org/officeDocument/2006/bibliography" xmlns="http://schemas.openxmlformats.org/officeDocument/2006/bibliography" SelectedStyle="\APASixthEditionOfficeOnline.xsl" StyleName="APA" Version="6"/>
+<p:properties xmlns:p="http://schemas.microsoft.com/office/2006/metadata/properties" xmlns:xsi="http://www.w3.org/2001/XMLSchema-instance" xmlns:pc="http://schemas.microsoft.com/office/infopath/2007/PartnerControls">
+  <documentManagement>
+    <ReferenceId xmlns="1107958b-b892-4fd3-a01d-11588406acf4" xsi:nil="true"/>
+    <lcf76f155ced4ddcb4097134ff3c332f xmlns="1107958b-b892-4fd3-a01d-11588406acf4">
+      <Terms xmlns="http://schemas.microsoft.com/office/infopath/2007/PartnerControls"/>
+    </lcf76f155ced4ddcb4097134ff3c332f>
+    <TaxCatchAll xmlns="3c0713fe-7654-4427-a8a9-8b10d333b601" xsi:nil="true"/>
+  </documentManagement>
+</p:properties>
 </file>
 
 <file path=customXml/itemProps1.xml><?xml version="1.0" encoding="utf-8"?>
@@ -13523,12 +13578,9 @@
 </file>
 
 <file path=customXml/itemProps2.xml><?xml version="1.0" encoding="utf-8"?>
-<ds:datastoreItem xmlns:ds="http://schemas.openxmlformats.org/officeDocument/2006/customXml" ds:itemID="{F57B1B5A-09A5-4303-B49D-0BB9CCFF1C77}">
+<ds:datastoreItem xmlns:ds="http://schemas.openxmlformats.org/officeDocument/2006/customXml" ds:itemID="{972D3F2F-4978-4F7C-B76C-2197556D5F16}">
   <ds:schemaRefs>
-    <ds:schemaRef ds:uri="http://schemas.microsoft.com/office/2006/metadata/properties"/>
-    <ds:schemaRef ds:uri="http://schemas.microsoft.com/office/infopath/2007/PartnerControls"/>
-    <ds:schemaRef ds:uri="1107958b-b892-4fd3-a01d-11588406acf4"/>
-    <ds:schemaRef ds:uri="3c0713fe-7654-4427-a8a9-8b10d333b601"/>
+    <ds:schemaRef ds:uri="http://schemas.openxmlformats.org/officeDocument/2006/bibliography"/>
   </ds:schemaRefs>
 </ds:datastoreItem>
 </file>
@@ -13553,9 +13605,12 @@
 </file>
 
 <file path=customXml/itemProps4.xml><?xml version="1.0" encoding="utf-8"?>
-<ds:datastoreItem xmlns:ds="http://schemas.openxmlformats.org/officeDocument/2006/customXml" ds:itemID="{972D3F2F-4978-4F7C-B76C-2197556D5F16}">
+<ds:datastoreItem xmlns:ds="http://schemas.openxmlformats.org/officeDocument/2006/customXml" ds:itemID="{F57B1B5A-09A5-4303-B49D-0BB9CCFF1C77}">
   <ds:schemaRefs>
-    <ds:schemaRef ds:uri="http://schemas.openxmlformats.org/officeDocument/2006/bibliography"/>
+    <ds:schemaRef ds:uri="http://schemas.microsoft.com/office/2006/metadata/properties"/>
+    <ds:schemaRef ds:uri="http://schemas.microsoft.com/office/infopath/2007/PartnerControls"/>
+    <ds:schemaRef ds:uri="1107958b-b892-4fd3-a01d-11588406acf4"/>
+    <ds:schemaRef ds:uri="3c0713fe-7654-4427-a8a9-8b10d333b601"/>
   </ds:schemaRefs>
 </ds:datastoreItem>
 </file>
--- a/Docx TCC/Caderno tcc.docx
+++ b/Docx TCC/Caderno tcc.docx
@@ -23,8 +23,26 @@
       </w:r>
     </w:p>
     <w:p>
-      <w:r>
-        <w:t xml:space="preserve">O objetivo do projeto é criar um sistema inovador que ajude professores a ensinar alunos com necessidades especiais, especialmente alunos com deficiência intelectual. Aproximadamente 1,3 milhão de alunos no Brasil têm essa condição, de acordo com dados do IBGE de 2022. Além disso, aproximadamente 94% dos professores não têm a formação necessária para lidar com esses alunos, conforme relatado pelo Portal Terra. A fim de facilitar a inclusão e a aprendizagem desses alunos, o sistema oferecerá recursos como planos de aula personalizados, estratégias de ensino diferenciadas e materiais didáticos. Contando com a colaboração de especialistas em educação inclusiva e utilizando tecnologias modernas, o projeto visa não apenas melhorar a qualidade do ensino e aumentar a confiança dos professores, mas também criar um ambiente educacional mais justo e </w:t>
+      <w:pPr>
+        <w:jc w:val="both"/>
+      </w:pPr>
+      <w:r>
+        <w:t>Em suma o</w:t>
+      </w:r>
+      <w:r>
+        <w:t xml:space="preserve"> projeto </w:t>
+      </w:r>
+      <w:r>
+        <w:t xml:space="preserve">é </w:t>
+      </w:r>
+      <w:r>
+        <w:t>um sistema inovador que ajud</w:t>
+      </w:r>
+      <w:r>
+        <w:t>a</w:t>
+      </w:r>
+      <w:r>
+        <w:t xml:space="preserve"> professores a ensinar alunos com necessidades especiais, especialmente alunos com deficiência intelectual. Aproximadamente 1,3 milhão de alunos no Brasil têm essa condição, de acordo com dados do IBGE de 2022. Além disso, aproximadamente 94% dos professores não têm a formação necessária para lidar com esses alunos, conforme relatado pelo Portal Terra. A fim de facilitar a inclusão e a aprendizagem desses alunos, o sistema oferecerá recursos como planos de aula personalizados, estratégias de ensino diferenciadas e materiais didáticos. Contando com a colaboração de especialistas em educação inclusiva e utilizando tecnologias modernas, o projeto visa não apenas melhorar a qualidade do ensino e aumentar a confiança dos professores, mas também criar um ambiente educacional mais justo e </w:t>
       </w:r>
       <w:r>
         <w:t>acessível</w:t>
@@ -100,6 +118,9 @@
       </w:r>
     </w:p>
     <w:p>
+      <w:pPr>
+        <w:jc w:val="both"/>
+      </w:pPr>
       <w:r>
         <w:t xml:space="preserve">The </w:t>
       </w:r>
@@ -517,11 +538,19 @@
       </w:r>
       <w:proofErr w:type="spellEnd"/>
       <w:r>
+        <w:t xml:space="preserve"> learning </w:t>
+      </w:r>
+      <w:proofErr w:type="spellStart"/>
+      <w:r>
+        <w:t>of</w:t>
+      </w:r>
+      <w:proofErr w:type="spellEnd"/>
+      <w:r>
         <w:t xml:space="preserve"> </w:t>
       </w:r>
       <w:proofErr w:type="spellStart"/>
       <w:r>
-        <w:t>learning</w:t>
+        <w:t>these</w:t>
       </w:r>
       <w:proofErr w:type="spellEnd"/>
       <w:r>
@@ -529,15 +558,31 @@
       </w:r>
       <w:proofErr w:type="spellStart"/>
       <w:r>
-        <w:t>of</w:t>
+        <w:t>students</w:t>
       </w:r>
       <w:proofErr w:type="spellEnd"/>
       <w:r>
+        <w:t xml:space="preserve">, </w:t>
+      </w:r>
+      <w:proofErr w:type="spellStart"/>
+      <w:r>
+        <w:t>the</w:t>
+      </w:r>
+      <w:proofErr w:type="spellEnd"/>
+      <w:r>
+        <w:t xml:space="preserve"> system </w:t>
+      </w:r>
+      <w:proofErr w:type="spellStart"/>
+      <w:r>
+        <w:t>will</w:t>
+      </w:r>
+      <w:proofErr w:type="spellEnd"/>
+      <w:r>
         <w:t xml:space="preserve"> </w:t>
       </w:r>
       <w:proofErr w:type="spellStart"/>
       <w:r>
-        <w:t>these</w:t>
+        <w:t>offer</w:t>
       </w:r>
       <w:proofErr w:type="spellEnd"/>
       <w:r>
@@ -545,23 +590,55 @@
       </w:r>
       <w:proofErr w:type="spellStart"/>
       <w:r>
-        <w:t>students</w:t>
+        <w:t>resources</w:t>
       </w:r>
       <w:proofErr w:type="spellEnd"/>
       <w:r>
+        <w:t xml:space="preserve"> </w:t>
+      </w:r>
+      <w:proofErr w:type="spellStart"/>
+      <w:r>
+        <w:t>such</w:t>
+      </w:r>
+      <w:proofErr w:type="spellEnd"/>
+      <w:r>
+        <w:t xml:space="preserve"> as </w:t>
+      </w:r>
+      <w:proofErr w:type="spellStart"/>
+      <w:r>
+        <w:t>personalized</w:t>
+      </w:r>
+      <w:proofErr w:type="spellEnd"/>
+      <w:r>
+        <w:t xml:space="preserve"> </w:t>
+      </w:r>
+      <w:proofErr w:type="spellStart"/>
+      <w:r>
+        <w:t>lesson</w:t>
+      </w:r>
+      <w:proofErr w:type="spellEnd"/>
+      <w:r>
+        <w:t xml:space="preserve"> </w:t>
+      </w:r>
+      <w:proofErr w:type="spellStart"/>
+      <w:r>
+        <w:t>plans</w:t>
+      </w:r>
+      <w:proofErr w:type="spellEnd"/>
+      <w:r>
         <w:t xml:space="preserve">, </w:t>
       </w:r>
       <w:proofErr w:type="spellStart"/>
       <w:r>
-        <w:t>the</w:t>
+        <w:t>differentiated</w:t>
       </w:r>
       <w:proofErr w:type="spellEnd"/>
       <w:r>
-        <w:t xml:space="preserve"> system </w:t>
+        <w:t xml:space="preserve"> </w:t>
       </w:r>
       <w:proofErr w:type="spellStart"/>
       <w:r>
-        <w:t>will</w:t>
+        <w:t>teaching</w:t>
       </w:r>
       <w:proofErr w:type="spellEnd"/>
       <w:r>
@@ -569,7 +646,7 @@
       </w:r>
       <w:proofErr w:type="spellStart"/>
       <w:r>
-        <w:t>offer</w:t>
+        <w:t>strategies</w:t>
       </w:r>
       <w:proofErr w:type="spellEnd"/>
       <w:r>
@@ -577,7 +654,7 @@
       </w:r>
       <w:proofErr w:type="spellStart"/>
       <w:r>
-        <w:t>resources</w:t>
+        <w:t>and</w:t>
       </w:r>
       <w:proofErr w:type="spellEnd"/>
       <w:r>
@@ -585,99 +662,27 @@
       </w:r>
       <w:proofErr w:type="spellStart"/>
       <w:r>
-        <w:t>such</w:t>
+        <w:t>teaching</w:t>
       </w:r>
       <w:proofErr w:type="spellEnd"/>
       <w:r>
-        <w:t xml:space="preserve"> as </w:t>
+        <w:t xml:space="preserve"> </w:t>
       </w:r>
       <w:proofErr w:type="spellStart"/>
       <w:r>
-        <w:t>personalized</w:t>
+        <w:t>materials</w:t>
       </w:r>
       <w:proofErr w:type="spellEnd"/>
       <w:r>
-        <w:t xml:space="preserve"> </w:t>
+        <w:t xml:space="preserve">. </w:t>
       </w:r>
       <w:proofErr w:type="spellStart"/>
       <w:r>
-        <w:t>lesson</w:t>
+        <w:t>Counting</w:t>
       </w:r>
       <w:proofErr w:type="spellEnd"/>
       <w:r>
-        <w:t xml:space="preserve"> </w:t>
-      </w:r>
-      <w:proofErr w:type="spellStart"/>
-      <w:r>
-        <w:t>plans</w:t>
-      </w:r>
-      <w:proofErr w:type="spellEnd"/>
-      <w:r>
-        <w:t xml:space="preserve">, </w:t>
-      </w:r>
-      <w:proofErr w:type="spellStart"/>
-      <w:r>
-        <w:t>differentiated</w:t>
-      </w:r>
-      <w:proofErr w:type="spellEnd"/>
-      <w:r>
-        <w:t xml:space="preserve"> </w:t>
-      </w:r>
-      <w:proofErr w:type="spellStart"/>
-      <w:r>
-        <w:t>teaching</w:t>
-      </w:r>
-      <w:proofErr w:type="spellEnd"/>
-      <w:r>
-        <w:t xml:space="preserve"> </w:t>
-      </w:r>
-      <w:proofErr w:type="spellStart"/>
-      <w:r>
-        <w:t>strategies</w:t>
-      </w:r>
-      <w:proofErr w:type="spellEnd"/>
-      <w:r>
-        <w:t xml:space="preserve"> </w:t>
-      </w:r>
-      <w:proofErr w:type="spellStart"/>
-      <w:r>
-        <w:t>and</w:t>
-      </w:r>
-      <w:proofErr w:type="spellEnd"/>
-      <w:r>
-        <w:t xml:space="preserve"> </w:t>
-      </w:r>
-      <w:proofErr w:type="spellStart"/>
-      <w:r>
-        <w:t>teaching</w:t>
-      </w:r>
-      <w:proofErr w:type="spellEnd"/>
-      <w:r>
-        <w:t xml:space="preserve"> </w:t>
-      </w:r>
-      <w:proofErr w:type="spellStart"/>
-      <w:r>
-        <w:t>materials</w:t>
-      </w:r>
-      <w:proofErr w:type="spellEnd"/>
-      <w:r>
-        <w:t xml:space="preserve">. </w:t>
-      </w:r>
-      <w:proofErr w:type="spellStart"/>
-      <w:r>
-        <w:t>Counting</w:t>
-      </w:r>
-      <w:proofErr w:type="spellEnd"/>
-      <w:r>
-        <w:t xml:space="preserve"> </w:t>
-      </w:r>
-      <w:proofErr w:type="spellStart"/>
-      <w:r>
-        <w:t>on</w:t>
-      </w:r>
-      <w:proofErr w:type="spellEnd"/>
-      <w:r>
-        <w:t xml:space="preserve"> </w:t>
+        <w:t xml:space="preserve"> on </w:t>
       </w:r>
       <w:proofErr w:type="spellStart"/>
       <w:r>
@@ -992,21 +997,35 @@
       </w:r>
     </w:p>
     <w:p>
+      <w:pPr>
+        <w:jc w:val="both"/>
+      </w:pPr>
       <w:r>
         <w:t>Um dos principais focos das políticas educacionais é a educação inclusiva, que garante que todos os alunos, independentemente de suas necessidades, tenham acesso a uma educação de alta qualidade. A participação de alunos com deficiência intelectual nas escolas regulares brasileiras tem aumentado significativamente. No entanto, muitos professores não procuram a especialização necessária para atender a esses alunos, e a capacidade de os professores aprender sobre as deficiências de seus alunos continua limitada.</w:t>
       </w:r>
     </w:p>
     <w:p>
+      <w:pPr>
+        <w:jc w:val="both"/>
+      </w:pPr>
       <w:r>
         <w:t>Quase 1,3 milhão de alunos com deficiência intelectual estudam no Brasil, de acordo com dados do censo de 2022 do IBGE. No entanto, a falta de treinamento específico dos professores dificulta a inclusão efetiva desses alunos. O Portal Terra relata que cerca de 94% dos professores brasileiros não receberam treinamento adequado para atender a alunos com deficiência. Esta realidade mostra que os professores não estão bem preparados, o que prejudica a inclusão escolar.</w:t>
       </w:r>
     </w:p>
     <w:p>
-      <w:r>
+      <w:pPr>
+        <w:jc w:val="both"/>
+      </w:pPr>
+      <w:r>
+        <w:lastRenderedPageBreak/>
         <w:t>Este estudo sugere a criação de um sistema escolar alternativo projetado para atender aos alunos com essas necessidades. A ideia é melhorar a comunicação entre os pilares da vida dos alunos: seus pais, professores e auxiliares de saúde (como médicos) e profissionais educacionais, bem como facilitar a comunicação e o compartilhamento de dicas.</w:t>
       </w:r>
     </w:p>
-    <w:p/>
+    <w:p>
+      <w:pPr>
+        <w:jc w:val="both"/>
+      </w:pPr>
+    </w:p>
     <w:p>
       <w:pPr>
         <w:pStyle w:val="Ttulo2"/>
@@ -1014,6 +1033,7 @@
           <w:ilvl w:val="1"/>
           <w:numId w:val="25"/>
         </w:numPr>
+        <w:jc w:val="both"/>
         <w:rPr>
           <w:szCs w:val="36"/>
         </w:rPr>
@@ -1035,6 +1055,7 @@
     <w:p>
       <w:pPr>
         <w:ind w:left="480"/>
+        <w:jc w:val="both"/>
       </w:pPr>
       <w:r>
         <w:t>A nossa ideia é simplesmente auxiliar aqueles que estão enfrentando dificuldades com o sistema educacional brasileiro, estamos realizando a produção do código simplesmente para auxiliar a todos, e temos a intenção de atingir o número máximo de professores com este para projeto</w:t>
@@ -1043,11 +1064,13 @@
     <w:p>
       <w:pPr>
         <w:ind w:left="480"/>
+        <w:jc w:val="both"/>
       </w:pPr>
     </w:p>
     <w:p>
       <w:pPr>
         <w:pStyle w:val="Ttulo3"/>
+        <w:jc w:val="both"/>
       </w:pPr>
       <w:r>
         <w:t>1.11</w:t>
@@ -1069,6 +1092,7 @@
           <w:ilvl w:val="0"/>
           <w:numId w:val="26"/>
         </w:numPr>
+        <w:jc w:val="both"/>
       </w:pPr>
       <w:r>
         <w:t>Criação do Programa de maneira funcional para que todos sejam capazes de utilizar</w:t>
@@ -1081,6 +1105,7 @@
           <w:ilvl w:val="0"/>
           <w:numId w:val="26"/>
         </w:numPr>
+        <w:jc w:val="both"/>
       </w:pPr>
       <w:r>
         <w:t>Ser capaz de ofertar boas instruções dentro do programa, capacitando aos poucos os professores a lidarem com aqueles que possuem alguma deficiência</w:t>
@@ -1094,6 +1119,7 @@
           <w:numId w:val="26"/>
         </w:numPr>
         <w:spacing w:line="256" w:lineRule="auto"/>
+        <w:jc w:val="both"/>
       </w:pPr>
       <w:r>
         <w:t>Expandir a quantidade de professores treinados ou aptos para ensinar alunos com deficiência intelectual;</w:t>
@@ -1102,6 +1128,7 @@
     <w:p>
       <w:pPr>
         <w:pStyle w:val="PargrafodaLista"/>
+        <w:jc w:val="both"/>
       </w:pPr>
     </w:p>
     <w:p>
@@ -1112,12 +1139,17 @@
           <w:numId w:val="26"/>
         </w:numPr>
         <w:spacing w:line="256" w:lineRule="auto"/>
+        <w:jc w:val="both"/>
       </w:pPr>
       <w:r>
         <w:t>Auxiliar professores no ensino de alunos com deficiência intelectual;</w:t>
       </w:r>
     </w:p>
-    <w:p/>
+    <w:p>
+      <w:pPr>
+        <w:jc w:val="both"/>
+      </w:pPr>
+    </w:p>
     <w:p>
       <w:pPr>
         <w:pStyle w:val="PargrafodaLista"/>
@@ -1126,12 +1158,17 @@
           <w:numId w:val="26"/>
         </w:numPr>
         <w:spacing w:line="256" w:lineRule="auto"/>
+        <w:jc w:val="both"/>
       </w:pPr>
       <w:r>
         <w:t>Padronizar o ritmo de aprendizado de alunos com deficiência intelectual com os dos alunos sem deficiência;</w:t>
       </w:r>
     </w:p>
-    <w:p/>
+    <w:p>
+      <w:pPr>
+        <w:jc w:val="both"/>
+      </w:pPr>
+    </w:p>
     <w:p>
       <w:pPr>
         <w:pStyle w:val="PargrafodaLista"/>
@@ -1140,12 +1177,17 @@
           <w:numId w:val="26"/>
         </w:numPr>
         <w:spacing w:line="256" w:lineRule="auto"/>
+        <w:jc w:val="both"/>
       </w:pPr>
       <w:r>
         <w:t>Facilitar os estudos dos alunos com deficiência intelectual;</w:t>
       </w:r>
     </w:p>
-    <w:p/>
+    <w:p>
+      <w:pPr>
+        <w:jc w:val="both"/>
+      </w:pPr>
+    </w:p>
     <w:p>
       <w:pPr>
         <w:pStyle w:val="PargrafodaLista"/>
@@ -1153,15 +1195,21 @@
           <w:ilvl w:val="0"/>
           <w:numId w:val="26"/>
         </w:numPr>
+        <w:jc w:val="both"/>
       </w:pPr>
       <w:r>
         <w:t>Incluir alunos com deficiência intelectual na sociedade escolar</w:t>
       </w:r>
     </w:p>
-    <w:p/>
+    <w:p>
+      <w:pPr>
+        <w:jc w:val="both"/>
+      </w:pPr>
+    </w:p>
     <w:p>
       <w:pPr>
         <w:pStyle w:val="Ttulo3"/>
+        <w:jc w:val="both"/>
       </w:pPr>
       <w:r>
         <w:t xml:space="preserve">1.1.2 Justificativa </w:t>
@@ -1169,6 +1217,7 @@
     </w:p>
     <w:p>
       <w:pPr>
+        <w:jc w:val="both"/>
         <w:rPr>
           <w:rFonts w:asciiTheme="minorHAnsi" w:hAnsiTheme="minorHAnsi" w:cstheme="minorBidi"/>
         </w:rPr>
@@ -1185,17 +1234,20 @@
     </w:p>
     <w:p>
       <w:pPr>
+        <w:jc w:val="both"/>
         <w:rPr>
           <w:sz w:val="22"/>
           <w:szCs w:val="22"/>
         </w:rPr>
       </w:pPr>
       <w:r>
+        <w:lastRenderedPageBreak/>
         <w:t xml:space="preserve"> A escolha desse tema se baseia na necessidade de melhorar a qualidade do ensino para alunos com deficiência intelectual. Essa deficiência é caracterizada por limitações significativas no funcionamento intelectual, conceituais, sociais e práticas, originadas antes dos 18 anos de idade. A inclusão desses alunos na escola regular é direito garantido por lei, mas a falta de adaptação das atividades às suas necessidades específicas pode levar a um processo de aprendizagem menos eficaz</w:t>
       </w:r>
     </w:p>
     <w:p>
       <w:pPr>
+        <w:jc w:val="both"/>
         <w:rPr>
           <w:u w:val="single"/>
         </w:rPr>
@@ -1205,16 +1257,23 @@
       </w:r>
     </w:p>
     <w:p>
+      <w:pPr>
+        <w:jc w:val="both"/>
+      </w:pPr>
       <w:r>
         <w:t>O projeto tem o intuito de diminuir os problemas com socialização e aprendizado de alunos com deficiência intelectual, auxiliando professores na educação de alunos com deficiência intelectual, desta forma, podemos facilitar os estudos dos alunos, incluindo na sociedade em geral além da melhoria na qualidade de vida dos alunos incluindo na sociedade acadêmica</w:t>
       </w:r>
+    </w:p>
+    <w:p>
+      <w:pPr>
+        <w:jc w:val="both"/>
+      </w:pPr>
     </w:p>
     <w:p/>
     <w:p/>
     <w:p/>
     <w:p/>
     <w:p/>
-    <w:p/>
     <w:p>
       <w:pPr>
         <w:pStyle w:val="Ttulo1"/>
@@ -1343,7 +1402,11 @@
         <w:t>as pessoas</w:t>
       </w:r>
       <w:r>
-        <w:t xml:space="preserve"> que se enquadravam neste modelo, necessitavam de cuidados para se readequar na sociedade</w:t>
+        <w:t xml:space="preserve"> que </w:t>
+      </w:r>
+      <w:r>
+        <w:lastRenderedPageBreak/>
+        <w:t>se enquadravam neste modelo, necessitavam de cuidados para se readequar na sociedade</w:t>
       </w:r>
       <w:r>
         <w:t>.</w:t>
@@ -1645,7 +1708,17 @@
           <w:sz w:val="20"/>
           <w:szCs w:val="20"/>
         </w:rPr>
-        <w:t>Considera-se pessoa com deficiência aquela que tem impedimento de longo prazo de natureza física, mental, intelectual ou sensorial, o qual, em interação com uma ou mais barreiras, pode obstruir sua participação plena e efetiva na sociedade em igualdade de condições com as demais pessoas.</w:t>
+        <w:t xml:space="preserve">Considera-se pessoa com deficiência aquela que tem impedimento de longo prazo de natureza física, mental, intelectual ou sensorial, o qual, em interação com uma ou mais barreiras, pode obstruir sua participação plena e efetiva </w:t>
+      </w:r>
+      <w:r>
+        <w:rPr>
+          <w:i/>
+          <w:iCs/>
+          <w:sz w:val="20"/>
+          <w:szCs w:val="20"/>
+        </w:rPr>
+        <w:lastRenderedPageBreak/>
+        <w:t>na sociedade em igualdade de condições com as demais pessoas.</w:t>
       </w:r>
       <w:r>
         <w:rPr>
@@ -2264,6 +2337,7 @@
         <w:ind w:firstLine="708"/>
       </w:pPr>
       <w:r>
+        <w:lastRenderedPageBreak/>
         <w:t>Contudo, as dificuldades enfrentadas por PcDIs no processo educativo não se limitam apenas à aquisição de conhecimento em disciplinas específicas. Zucca (2020) observa que a construção do conhecimento e o desenvolvimento cognitivo também representam desafios significativos. O aprendizado pode ser dificultado por uma série de fatores, incluindo limitações na capacidade de atenção, memória e compreensão. Essas barreiras podem dificultar a internalização e aplicação do conhecimento, tornando essencial o desenvolvimento de abordagens pedagógicas adaptadas e individualizadas para cada aluno com deficiência mental.</w:t>
       </w:r>
     </w:p>
@@ -2434,6 +2508,7 @@
         <w:rPr>
           <w:szCs w:val="36"/>
         </w:rPr>
+        <w:lastRenderedPageBreak/>
         <w:t>2.2 Educação</w:t>
       </w:r>
     </w:p>
@@ -2522,7 +2597,11 @@
         <w:ind w:firstLine="708"/>
       </w:pPr>
       <w:r>
-        <w:t>O Ensino Fundamental é obrigatório no Brasil e destina-se a crianças de 6 a 14 anos. É dividido em duas etapas, do 1º ao 5º ano e do 6º ao 9º ano. Durante essa fase, são trabalhadas as competências e habilidades necessárias para a formação básica do cidadão, abrangendo áreas como Língua Portuguesa, Matemática, Ciências, História e Geografia.</w:t>
+        <w:t xml:space="preserve">O Ensino Fundamental é obrigatório no Brasil e destina-se a crianças de 6 a 14 anos. É dividido em duas etapas, do 1º ao 5º ano e do 6º ao 9º ano. Durante essa fase, são trabalhadas as competências e habilidades necessárias para a formação </w:t>
+      </w:r>
+      <w:r>
+        <w:lastRenderedPageBreak/>
+        <w:t>básica do cidadão, abrangendo áreas como Língua Portuguesa, Matemática, Ciências, História e Geografia.</w:t>
       </w:r>
     </w:p>
     <w:p>
@@ -2608,6 +2687,7 @@
         <w:pStyle w:val="Ttulo3"/>
       </w:pPr>
       <w:r>
+        <w:lastRenderedPageBreak/>
         <w:t>2.3.4 Educação Superior</w:t>
       </w:r>
     </w:p>
@@ -2709,6 +2789,7 @@
         <w:ind w:firstLine="708"/>
       </w:pPr>
       <w:r>
+        <w:lastRenderedPageBreak/>
         <w:t xml:space="preserve"> Isso reflete a ideia de que o aprendizado vai além da mera acumulação de informações; é sobre desenvolver a capacidade de raciocinar, analisar criticamente e resolver problemas de forma criativa. </w:t>
       </w:r>
     </w:p>
@@ -2850,7 +2931,11 @@
         <w:ind w:firstLine="708"/>
       </w:pPr>
       <w:r>
-        <w:t xml:space="preserve">É fundamental entender que não existe uma única forma de ensinar; cada situação requer um método de aprendizagem diferente. O objetivo é criar cidadãos que não apenas possam dominar uma profissão, mas também sejam membros ativos e virtuosos da comunidade. O objetivo do ensino é fomentar valores como unidade, igualdade e reflexão crítica. Acima de tudo, requer respeito e ética no trato com os alunos, bem como planejamento, pesquisa e métodos. </w:t>
+        <w:t xml:space="preserve">É fundamental entender que não existe uma única forma de ensinar; cada situação requer um método de aprendizagem diferente. O objetivo é criar cidadãos </w:t>
+      </w:r>
+      <w:r>
+        <w:lastRenderedPageBreak/>
+        <w:t xml:space="preserve">que não apenas possam dominar uma profissão, mas também sejam membros ativos e virtuosos da comunidade. O objetivo do ensino é fomentar valores como unidade, igualdade e reflexão crítica. Acima de tudo, requer respeito e ética no trato com os alunos, bem como planejamento, pesquisa e métodos. </w:t>
       </w:r>
     </w:p>
     <w:p>
@@ -2882,7 +2967,11 @@
         <w:ind w:firstLine="708"/>
       </w:pPr>
       <w:r>
-        <w:t xml:space="preserve">A educação é adaptável a cada circunstância; os indivíduos são educados como membros de uma classe, profissionais e membros ativos da comunidade. A promoção de valores, solidariedade entre os homens, igualdade e reflexão do pensamento são os principais motivadores do ensino. É necessário planejamento antes e depois, pesquisa, método, estética, reflexão crítica e, principalmente, respeito e ética com os alunos. O professor e os alunos, bem como todo o envolvimento com o meio social, são envolvidos do compromisso social. Desde muito tempo, a prática educativa se concentrou no professor, que transmitia o conteúdo e os alunos simplesmente memorizavam ou absorviam o material sem pensar ou perguntar. Essa abordagem pedagógica não melhorou a capacidade cognitiva do aluno. </w:t>
+        <w:t xml:space="preserve">A educação é adaptável a cada circunstância; os indivíduos são educados como membros de uma classe, profissionais e membros ativos da comunidade. A promoção de valores, solidariedade entre os homens, igualdade e reflexão do pensamento são os principais motivadores do ensino. É necessário planejamento antes e depois, pesquisa, método, estética, reflexão crítica e, principalmente, respeito e ética com os alunos. O professor e os alunos, bem como todo o envolvimento com o meio social, são envolvidos do compromisso social. Desde muito tempo, a prática educativa se concentrou no professor, que transmitia o conteúdo e os alunos simplesmente memorizavam ou absorviam o material sem </w:t>
+      </w:r>
+      <w:r>
+        <w:lastRenderedPageBreak/>
+        <w:t xml:space="preserve">pensar ou perguntar. Essa abordagem pedagógica não melhorou a capacidade cognitiva do aluno. </w:t>
       </w:r>
     </w:p>
     <w:p>
@@ -2942,7 +3031,11 @@
         <w:ind w:firstLine="708"/>
       </w:pPr>
       <w:r>
-        <w:t>Ele é responsável pela formação de cidadãos críticos que possam usar o que aprenderam na escola em diferentes situações. A distração dos alunos frequentemente os leva a um mundo diferente da sala de aula. É um mundo de criação, sonhos e desejos de realizar algo que está presente em sua vida. Para que a prática educativa seja significativa, os professores precisam conhecer o mundo dos alunos. Isso ocorre porque existe um processo de compreensão entre professores e alunos. Esse entendimento significa que ambos colaboram na produção de conhecimento. O professor deve demonstrar a força e a beleza das ideias, mesmo usando apenas seu quadro-negro e giz. Sem muitos recursos tecnológicos, a aula pode ser positiva e divertida.</w:t>
+        <w:t xml:space="preserve">Ele é responsável pela formação de cidadãos críticos que possam usar o que aprenderam na escola em diferentes situações. A distração dos alunos frequentemente os leva a um mundo diferente da sala de aula. É um mundo de criação, sonhos e desejos de realizar algo que está presente em sua vida. Para que a prática educativa seja significativa, os professores precisam conhecer o mundo dos alunos. Isso ocorre porque existe um processo de compreensão entre professores e alunos. Esse entendimento significa que ambos colaboram na produção de conhecimento. O professor deve demonstrar a força e a beleza das </w:t>
+      </w:r>
+      <w:r>
+        <w:lastRenderedPageBreak/>
+        <w:t>ideias, mesmo usando apenas seu quadro-negro e giz. Sem muitos recursos tecnológicos, a aula pode ser positiva e divertida.</w:t>
       </w:r>
     </w:p>
     <w:p/>
@@ -3074,6 +3167,7 @@
         </w:rPr>
       </w:pPr>
       <w:r>
+        <w:lastRenderedPageBreak/>
         <w:t>2.4.1 Softwares para educação</w:t>
       </w:r>
     </w:p>
@@ -3290,7 +3384,11 @@
         <w:ind w:firstLine="708"/>
       </w:pPr>
       <w:r>
-        <w:t>Um site é um conjunto de páginas web interligadas, acessíveis através de um endereço único na internet, conhecido como URL (Uniform Resource Locator). Ele é composto por uma coleção de documentos HTML, imagens, vídeos e outros arquivos que, juntos, formam uma presença online para uma pessoa, empresa ou organização.</w:t>
+        <w:t xml:space="preserve">Um site é um conjunto de páginas web interligadas, acessíveis através de um endereço único na internet, conhecido como URL (Uniform Resource Locator). Ele é </w:t>
+      </w:r>
+      <w:r>
+        <w:lastRenderedPageBreak/>
+        <w:t>composto por uma coleção de documentos HTML, imagens, vídeos e outros arquivos que, juntos, formam uma presença online para uma pessoa, empresa ou organização.</w:t>
       </w:r>
     </w:p>
     <w:p>
@@ -3365,7 +3463,11 @@
       <w:bookmarkEnd w:id="2"/>
       <w:proofErr w:type="spellEnd"/>
       <w:r>
-        <w:t xml:space="preserve"> informações sobre produtos e serviços 24 horas por dia, facilitar a interação com clientes e parceiros, gerar oportunidades de negócios e vendas online, e estabelecer uma identidade digital e credibilidade. </w:t>
+        <w:t xml:space="preserve"> informações sobre produtos e serviços 24 horas por dia, facilitar a interação com </w:t>
+      </w:r>
+      <w:r>
+        <w:lastRenderedPageBreak/>
+        <w:t xml:space="preserve">clientes e parceiros, gerar oportunidades de negócios e vendas online, e estabelecer uma identidade digital e credibilidade. </w:t>
       </w:r>
     </w:p>
     <w:p>
@@ -3473,7 +3575,11 @@
         <w:t xml:space="preserve">(código) e regras que são interpretadas pelo computador </w:t>
       </w:r>
       <w:r>
-        <w:t>para gerar um programa (Software)</w:t>
+        <w:t xml:space="preserve">para </w:t>
+      </w:r>
+      <w:r>
+        <w:lastRenderedPageBreak/>
+        <w:t>gerar um programa (Software)</w:t>
       </w:r>
       <w:r>
         <w:t xml:space="preserve">. As linguagens de programação mais </w:t>
@@ -3666,6 +3772,7 @@
         <w:rPr>
           <w:rFonts w:eastAsia="Arial"/>
         </w:rPr>
+        <w:lastRenderedPageBreak/>
         <w:t xml:space="preserve"> </w:t>
       </w:r>
     </w:p>
@@ -3928,6 +4035,7 @@
         </w:numPr>
       </w:pPr>
       <w:r>
+        <w:lastRenderedPageBreak/>
         <w:t>Responder a eventos do usuário, como cliques e movimentação do mouse</w:t>
       </w:r>
     </w:p>
@@ -4224,6 +4332,7 @@
         </w:rPr>
       </w:pPr>
       <w:r>
+        <w:lastRenderedPageBreak/>
         <w:t>Encapsulamento: É o mecanismo que associa o código (métodos) e os dados (atributos) em uma única unidade, impedindo o acesso direto a esses dados. Isso ajuda a ocultar a complexidade interna do objeto e proteger seus dados de modificações acidentais.</w:t>
       </w:r>
     </w:p>
@@ -4507,6 +4616,7 @@
           <w:kern w:val="0"/>
           <w14:ligatures w14:val="none"/>
         </w:rPr>
+        <w:lastRenderedPageBreak/>
         <w:t>Diagramas de Casos de Uso:</w:t>
       </w:r>
     </w:p>
@@ -4919,6 +5029,7 @@
         <w:pStyle w:val="Ttulo2"/>
       </w:pPr>
       <w:r>
+        <w:lastRenderedPageBreak/>
         <w:t xml:space="preserve">3.1 Diagramas de Caso de Uso </w:t>
       </w:r>
     </w:p>
@@ -4933,18 +5044,13 @@
     </w:p>
     <w:p>
       <w:r>
-        <w:t xml:space="preserve">Funcionamento do Sistema de Agendamento de Reuniões </w:t>
-      </w:r>
-    </w:p>
-    <w:p>
-      <w:r>
         <w:rPr>
           <w:noProof/>
         </w:rPr>
         <w:drawing>
-          <wp:inline distT="0" distB="0" distL="0" distR="0" wp14:anchorId="63986B13" wp14:editId="7AF6DB73">
-            <wp:extent cx="3561907" cy="6515890"/>
-            <wp:effectExtent l="0" t="0" r="635" b="0"/>
+          <wp:inline distT="0" distB="0" distL="0" distR="0" wp14:anchorId="63986B13" wp14:editId="3E82703F">
+            <wp:extent cx="3925953" cy="7181850"/>
+            <wp:effectExtent l="0" t="0" r="0" b="0"/>
             <wp:docPr id="1" name="Imagem 1"/>
             <wp:cNvGraphicFramePr>
               <a:graphicFrameLocks xmlns:a="http://schemas.openxmlformats.org/drawingml/2006/main" noChangeAspect="1"/>
@@ -4974,7 +5080,7 @@
                   <pic:spPr bwMode="auto">
                     <a:xfrm>
                       <a:off x="0" y="0"/>
-                      <a:ext cx="3582004" cy="6552654"/>
+                      <a:ext cx="3933891" cy="7196371"/>
                     </a:xfrm>
                     <a:prstGeom prst="rect">
                       <a:avLst/>
@@ -5003,14 +5109,7 @@
           <w:sz w:val="20"/>
           <w:szCs w:val="20"/>
         </w:rPr>
-        <w:t xml:space="preserve">Os </w:t>
-      </w:r>
-      <w:r>
-        <w:rPr>
-          <w:sz w:val="20"/>
-          <w:szCs w:val="20"/>
-        </w:rPr>
-        <w:t xml:space="preserve">responsáveis podem abrir o calendário de agendas, agendar horários no sistema e </w:t>
+        <w:t xml:space="preserve">Nesse diagrama os responsáveis podem abrir o calendário de agendas, agendar horários no sistema e </w:t>
       </w:r>
       <w:r>
         <w:rPr>
@@ -5024,77 +5123,7 @@
           <w:sz w:val="20"/>
           <w:szCs w:val="20"/>
         </w:rPr>
-        <w:t xml:space="preserve"> confirmação de agendamento</w:t>
-      </w:r>
-      <w:r>
-        <w:rPr>
-          <w:sz w:val="20"/>
-          <w:szCs w:val="20"/>
-        </w:rPr>
-        <w:t>,</w:t>
-      </w:r>
-      <w:r>
-        <w:rPr>
-          <w:sz w:val="20"/>
-          <w:szCs w:val="20"/>
-        </w:rPr>
-        <w:t xml:space="preserve"> igual </w:t>
-      </w:r>
-      <w:r>
-        <w:rPr>
-          <w:sz w:val="20"/>
-          <w:szCs w:val="20"/>
-        </w:rPr>
-        <w:t>aos</w:t>
-      </w:r>
-      <w:r>
-        <w:rPr>
-          <w:sz w:val="20"/>
-          <w:szCs w:val="20"/>
-        </w:rPr>
-        <w:t xml:space="preserve"> profissionais e a secretaria, </w:t>
-      </w:r>
-      <w:r>
-        <w:rPr>
-          <w:sz w:val="20"/>
-          <w:szCs w:val="20"/>
-        </w:rPr>
-        <w:t xml:space="preserve">tendo </w:t>
-      </w:r>
-      <w:r>
-        <w:rPr>
-          <w:sz w:val="20"/>
-          <w:szCs w:val="20"/>
-        </w:rPr>
-        <w:t xml:space="preserve">a secretaria </w:t>
-      </w:r>
-      <w:r>
-        <w:rPr>
-          <w:sz w:val="20"/>
-          <w:szCs w:val="20"/>
-        </w:rPr>
-        <w:t xml:space="preserve">o </w:t>
-      </w:r>
-      <w:r>
-        <w:rPr>
-          <w:sz w:val="20"/>
-          <w:szCs w:val="20"/>
-        </w:rPr>
-        <w:t>pode</w:t>
-      </w:r>
-      <w:r>
-        <w:rPr>
-          <w:sz w:val="20"/>
-          <w:szCs w:val="20"/>
-        </w:rPr>
-        <w:t>r de</w:t>
-      </w:r>
-      <w:r>
-        <w:rPr>
-          <w:sz w:val="20"/>
-          <w:szCs w:val="20"/>
-        </w:rPr>
-        <w:t xml:space="preserve"> reprovar ou aprovar os agendamentos feitos pelos profissionais e responsáveis.</w:t>
+        <w:t xml:space="preserve"> confirmação de agendamento igual os profissionais e a secretaria, porém a secretaria pode reprovar ou aprovar os agendamentos feitos pelos profissionais e responsáveis.</w:t>
       </w:r>
     </w:p>
     <w:p/>
@@ -5110,11 +5139,6 @@
       </w:r>
       <w:r>
         <w:t xml:space="preserve"> e Dicas</w:t>
-      </w:r>
-    </w:p>
-    <w:p>
-      <w:r>
-        <w:t xml:space="preserve">Funcionamento do Sistema de Comentários e Dicas </w:t>
       </w:r>
     </w:p>
     <w:p>
@@ -5184,39 +5208,35 @@
           <w:sz w:val="20"/>
           <w:szCs w:val="20"/>
         </w:rPr>
-        <w:t xml:space="preserve">O funcionamento dos </w:t>
-      </w:r>
-      <w:proofErr w:type="spellStart"/>
-      <w:r>
-        <w:rPr>
-          <w:sz w:val="20"/>
-          <w:szCs w:val="20"/>
-        </w:rPr>
-        <w:t>Comentarios</w:t>
-      </w:r>
-      <w:proofErr w:type="spellEnd"/>
-      <w:r>
-        <w:rPr>
-          <w:sz w:val="20"/>
-          <w:szCs w:val="20"/>
-        </w:rPr>
-        <w:t xml:space="preserve"> e Dicas é liberado a todos os </w:t>
-      </w:r>
-      <w:proofErr w:type="spellStart"/>
-      <w:r>
-        <w:rPr>
-          <w:sz w:val="20"/>
-          <w:szCs w:val="20"/>
-        </w:rPr>
-        <w:t>usuarios</w:t>
-      </w:r>
-      <w:proofErr w:type="spellEnd"/>
-      <w:r>
-        <w:rPr>
-          <w:sz w:val="20"/>
-          <w:szCs w:val="20"/>
-        </w:rPr>
-        <w:t xml:space="preserve">, </w:t>
+        <w:t xml:space="preserve">Neste diagrama, há a presença de dois </w:t>
+      </w:r>
+      <w:r>
+        <w:rPr>
+          <w:sz w:val="20"/>
+          <w:szCs w:val="20"/>
+        </w:rPr>
+        <w:t>usuários</w:t>
+      </w:r>
+      <w:r>
+        <w:rPr>
+          <w:sz w:val="20"/>
+          <w:szCs w:val="20"/>
+        </w:rPr>
+        <w:t xml:space="preserve"> (Profissionais e os Restantes de </w:t>
+      </w:r>
+      <w:r>
+        <w:rPr>
+          <w:sz w:val="20"/>
+          <w:szCs w:val="20"/>
+        </w:rPr>
+        <w:t>Usuários</w:t>
+      </w:r>
+      <w:r>
+        <w:rPr>
+          <w:sz w:val="20"/>
+          <w:szCs w:val="20"/>
+        </w:rPr>
+        <w:t xml:space="preserve">), </w:t>
       </w:r>
       <w:proofErr w:type="gramStart"/>
       <w:r>
@@ -5246,93 +5266,71 @@
           <w:sz w:val="20"/>
           <w:szCs w:val="20"/>
         </w:rPr>
-        <w:t xml:space="preserve"> capazes de Realizar as Postagen</w:t>
-      </w:r>
-      <w:r>
-        <w:rPr>
-          <w:sz w:val="20"/>
-          <w:szCs w:val="20"/>
-        </w:rPr>
-        <w:t>s</w:t>
-      </w:r>
-      <w:r>
-        <w:rPr>
-          <w:sz w:val="20"/>
-          <w:szCs w:val="20"/>
-        </w:rPr>
-        <w:t xml:space="preserve">, </w:t>
-      </w:r>
-      <w:r>
-        <w:rPr>
-          <w:sz w:val="20"/>
-          <w:szCs w:val="20"/>
-        </w:rPr>
-        <w:t>E tendo acesso a todas as outras funções.</w:t>
-      </w:r>
-    </w:p>
-    <w:p>
-      <w:pPr>
-        <w:rPr>
-          <w:sz w:val="20"/>
-          <w:szCs w:val="20"/>
-        </w:rPr>
-      </w:pPr>
-    </w:p>
-    <w:p>
-      <w:pPr>
-        <w:rPr>
-          <w:sz w:val="20"/>
-          <w:szCs w:val="20"/>
-        </w:rPr>
-      </w:pPr>
-    </w:p>
-    <w:p>
-      <w:pPr>
-        <w:rPr>
-          <w:sz w:val="20"/>
-          <w:szCs w:val="20"/>
-        </w:rPr>
-      </w:pPr>
-    </w:p>
-    <w:p>
-      <w:pPr>
-        <w:rPr>
-          <w:sz w:val="20"/>
-          <w:szCs w:val="20"/>
-        </w:rPr>
-      </w:pPr>
-    </w:p>
-    <w:p>
-      <w:pPr>
-        <w:rPr>
-          <w:sz w:val="20"/>
-          <w:szCs w:val="20"/>
-        </w:rPr>
-      </w:pPr>
-    </w:p>
-    <w:p>
-      <w:pPr>
-        <w:rPr>
-          <w:sz w:val="20"/>
-          <w:szCs w:val="20"/>
-        </w:rPr>
-      </w:pPr>
-    </w:p>
-    <w:p>
-      <w:pPr>
-        <w:rPr>
-          <w:sz w:val="20"/>
-          <w:szCs w:val="20"/>
-        </w:rPr>
-      </w:pPr>
-    </w:p>
-    <w:p>
-      <w:pPr>
-        <w:rPr>
-          <w:sz w:val="20"/>
-          <w:szCs w:val="20"/>
-        </w:rPr>
-      </w:pPr>
+        <w:t xml:space="preserve"> capazes de Realizar as Postagens na Aba </w:t>
+      </w:r>
+      <w:r>
+        <w:rPr>
+          <w:sz w:val="20"/>
+          <w:szCs w:val="20"/>
+        </w:rPr>
+        <w:t>Comentário</w:t>
+      </w:r>
+      <w:r>
+        <w:rPr>
+          <w:sz w:val="20"/>
+          <w:szCs w:val="20"/>
+        </w:rPr>
+        <w:t xml:space="preserve"> e Dicas, e acaba por puxar as funções dos outros </w:t>
+      </w:r>
+      <w:r>
+        <w:rPr>
+          <w:sz w:val="20"/>
+          <w:szCs w:val="20"/>
+        </w:rPr>
+        <w:t>usuários</w:t>
+      </w:r>
+      <w:r>
+        <w:rPr>
+          <w:sz w:val="20"/>
+          <w:szCs w:val="20"/>
+        </w:rPr>
+        <w:t xml:space="preserve"> </w:t>
+      </w:r>
+      <w:r>
+        <w:rPr>
+          <w:sz w:val="20"/>
+          <w:szCs w:val="20"/>
+        </w:rPr>
+        <w:t>também</w:t>
+      </w:r>
+      <w:r>
+        <w:rPr>
+          <w:sz w:val="20"/>
+          <w:szCs w:val="20"/>
+        </w:rPr>
+        <w:t xml:space="preserve"> de: </w:t>
+      </w:r>
+      <w:r>
+        <w:rPr>
+          <w:sz w:val="20"/>
+          <w:szCs w:val="20"/>
+        </w:rPr>
+        <w:t>Visualizar</w:t>
+      </w:r>
+      <w:r>
+        <w:rPr>
+          <w:sz w:val="20"/>
+          <w:szCs w:val="20"/>
+        </w:rPr>
+        <w:t xml:space="preserve"> as postagens anteriores, Comentar nas postagens anteriores e Reagir Positivamente ou Negativamente as </w:t>
+      </w:r>
+      <w:r>
+        <w:rPr>
+          <w:sz w:val="20"/>
+          <w:szCs w:val="20"/>
+        </w:rPr>
+        <w:t>postagens</w:t>
+      </w:r>
     </w:p>
     <w:p>
       <w:pPr>
@@ -5347,12 +5345,8 @@
         <w:pStyle w:val="Ttulo3"/>
       </w:pPr>
       <w:r>
+        <w:lastRenderedPageBreak/>
         <w:t xml:space="preserve">3.1.2 Comunicação por Chat </w:t>
-      </w:r>
-    </w:p>
-    <w:p>
-      <w:r>
-        <w:t>Funcionamento do Chat Interno</w:t>
       </w:r>
     </w:p>
     <w:p>
@@ -5412,24 +5406,55 @@
     </w:p>
     <w:p>
       <w:r>
-        <w:t>O chat poderá ser usado por todos os usuários devidamente cadastrados</w:t>
+        <w:t>N</w:t>
+      </w:r>
+      <w:r>
+        <w:t>esse diagrama</w:t>
+      </w:r>
+      <w:r>
+        <w:t>,</w:t>
+      </w:r>
+      <w:r>
+        <w:t xml:space="preserve"> os </w:t>
+      </w:r>
+      <w:r>
+        <w:t>R</w:t>
+      </w:r>
+      <w:r>
+        <w:t xml:space="preserve">esponsáveis e </w:t>
+      </w:r>
+      <w:r>
+        <w:t>P</w:t>
+      </w:r>
+      <w:r>
+        <w:t>rofissionais usam o</w:t>
+      </w:r>
+      <w:r>
+        <w:t xml:space="preserve"> CHAT</w:t>
+      </w:r>
+      <w:r>
+        <w:t xml:space="preserve">, podem ver o </w:t>
+      </w:r>
+      <w:r>
+        <w:t xml:space="preserve">HISTORICO DE MENSAGENS </w:t>
+      </w:r>
+      <w:r>
+        <w:t>e</w:t>
+      </w:r>
+      <w:r>
+        <w:t xml:space="preserve"> VISUALIZAR</w:t>
+      </w:r>
+      <w:r>
+        <w:t xml:space="preserve"> os perfis um dos outros.</w:t>
       </w:r>
     </w:p>
     <w:p/>
-    <w:p/>
-    <w:p/>
-    <w:p/>
-    <w:p/>
-    <w:p/>
-    <w:p/>
-    <w:p/>
-    <w:p/>
-    <w:p/>
     <w:p>
       <w:pPr>
         <w:pStyle w:val="Ttulo3"/>
       </w:pPr>
       <w:r>
+        <w:lastRenderedPageBreak/>
         <w:t xml:space="preserve">3.1.3 </w:t>
       </w:r>
       <w:proofErr w:type="spellStart"/>
@@ -5439,16 +5464,6 @@
       <w:proofErr w:type="spellEnd"/>
       <w:r>
         <w:t xml:space="preserve"> de </w:t>
-      </w:r>
-      <w:proofErr w:type="spellStart"/>
-      <w:r>
-        <w:t>Usuarios</w:t>
-      </w:r>
-      <w:proofErr w:type="spellEnd"/>
-    </w:p>
-    <w:p>
-      <w:r>
-        <w:t xml:space="preserve">Diagrama de Funcionamento dos perfis de </w:t>
       </w:r>
       <w:proofErr w:type="spellStart"/>
       <w:r>
@@ -5513,33 +5528,45 @@
     </w:p>
     <w:p>
       <w:r>
-        <w:t xml:space="preserve">Todo usuário é livre para criar um Perfil Público de Usuário, e todos os usuários estão livres para explorar os perfis públicos alheios </w:t>
-      </w:r>
-    </w:p>
-    <w:p/>
-    <w:p/>
-    <w:p/>
-    <w:p/>
-    <w:p/>
-    <w:p/>
-    <w:p/>
-    <w:p/>
-    <w:p/>
-    <w:p/>
+        <w:t>N</w:t>
+      </w:r>
+      <w:r>
+        <w:t>esse diagrama</w:t>
+      </w:r>
+      <w:r>
+        <w:t>, T</w:t>
+      </w:r>
+      <w:r>
+        <w:t xml:space="preserve">odos os usuários podem abrir seus </w:t>
+      </w:r>
+      <w:r>
+        <w:t>P</w:t>
+      </w:r>
+      <w:r>
+        <w:t xml:space="preserve">erfis, </w:t>
+      </w:r>
+      <w:proofErr w:type="gramStart"/>
+      <w:r>
+        <w:t>V</w:t>
+      </w:r>
+      <w:r>
+        <w:t>isualizar</w:t>
+      </w:r>
+      <w:proofErr w:type="gramEnd"/>
+      <w:r>
+        <w:t xml:space="preserve"> os perfis cadastrados e enviar mensagens para outros usuários</w:t>
+      </w:r>
+    </w:p>
     <w:p>
       <w:pPr>
         <w:pStyle w:val="Ttulo2"/>
       </w:pPr>
       <w:r>
+        <w:lastRenderedPageBreak/>
         <w:t>3.2 Diagramas de Classe</w:t>
       </w:r>
     </w:p>
     <w:p>
-      <w:r>
-        <w:t>Todas as classes do projeto TCC</w:t>
-      </w:r>
-    </w:p>
-    <w:p>
       <w:pPr>
         <w:rPr>
           <w:sz w:val="20"/>
@@ -5551,9 +5578,9 @@
           <w:noProof/>
         </w:rPr>
         <w:drawing>
-          <wp:inline distT="0" distB="0" distL="0" distR="0" wp14:anchorId="298D973E" wp14:editId="06B27614">
-            <wp:extent cx="4093535" cy="6201668"/>
-            <wp:effectExtent l="0" t="0" r="2540" b="8890"/>
+          <wp:inline distT="0" distB="0" distL="0" distR="0" wp14:anchorId="298D973E" wp14:editId="375FFB8A">
+            <wp:extent cx="4924425" cy="7460460"/>
+            <wp:effectExtent l="0" t="0" r="0" b="7620"/>
             <wp:docPr id="5" name="Imagem 5"/>
             <wp:cNvGraphicFramePr>
               <a:graphicFrameLocks xmlns:a="http://schemas.openxmlformats.org/drawingml/2006/main" noChangeAspect="1"/>
@@ -5583,7 +5610,7 @@
                   <pic:spPr bwMode="auto">
                     <a:xfrm>
                       <a:off x="0" y="0"/>
-                      <a:ext cx="4115109" cy="6234352"/>
+                      <a:ext cx="4927386" cy="7464945"/>
                     </a:xfrm>
                     <a:prstGeom prst="rect">
                       <a:avLst/>
@@ -5717,11 +5744,6 @@
       </w:r>
     </w:p>
     <w:p>
-      <w:r>
-        <w:t xml:space="preserve">Sistema de Agendamento Simulado </w:t>
-      </w:r>
-    </w:p>
-    <w:p>
       <w:pPr>
         <w:rPr>
           <w:sz w:val="20"/>
@@ -5735,9 +5757,9 @@
           <w:szCs w:val="20"/>
         </w:rPr>
         <w:drawing>
-          <wp:inline distT="0" distB="0" distL="0" distR="0" wp14:anchorId="78C942FA" wp14:editId="2836CCF9">
-            <wp:extent cx="4518837" cy="5977297"/>
-            <wp:effectExtent l="0" t="0" r="0" b="4445"/>
+          <wp:inline distT="0" distB="0" distL="0" distR="0" wp14:anchorId="78C942FA" wp14:editId="359B3ADB">
+            <wp:extent cx="4838700" cy="6400397"/>
+            <wp:effectExtent l="0" t="0" r="0" b="635"/>
             <wp:docPr id="6" name="Imagem 6"/>
             <wp:cNvGraphicFramePr>
               <a:graphicFrameLocks xmlns:a="http://schemas.openxmlformats.org/drawingml/2006/main" noChangeAspect="1"/>
@@ -5767,7 +5789,7 @@
                   <pic:spPr bwMode="auto">
                     <a:xfrm>
                       <a:off x="0" y="0"/>
-                      <a:ext cx="4522705" cy="5982414"/>
+                      <a:ext cx="4841408" cy="6403979"/>
                     </a:xfrm>
                     <a:prstGeom prst="rect">
                       <a:avLst/>
@@ -5824,7 +5846,51 @@
           <w:sz w:val="20"/>
           <w:szCs w:val="20"/>
         </w:rPr>
-        <w:t xml:space="preserve">), escolhe </w:t>
+        <w:t xml:space="preserve">), escolhe por um dia que deseja agendar uma reunião com os </w:t>
+      </w:r>
+      <w:r>
+        <w:rPr>
+          <w:sz w:val="20"/>
+          <w:szCs w:val="20"/>
+        </w:rPr>
+        <w:t>responsáveis</w:t>
+      </w:r>
+      <w:r>
+        <w:rPr>
+          <w:sz w:val="20"/>
+          <w:szCs w:val="20"/>
+        </w:rPr>
+        <w:t xml:space="preserve"> da escola, e tem a obrigação de antes de confirmar, preencher todas as informações </w:t>
+      </w:r>
+      <w:r>
+        <w:rPr>
+          <w:sz w:val="20"/>
+          <w:szCs w:val="20"/>
+        </w:rPr>
+        <w:t>necessárias</w:t>
+      </w:r>
+      <w:r>
+        <w:rPr>
+          <w:sz w:val="20"/>
+          <w:szCs w:val="20"/>
+        </w:rPr>
+        <w:t xml:space="preserve"> para confirmação; </w:t>
+      </w:r>
+      <w:proofErr w:type="gramStart"/>
+      <w:r>
+        <w:rPr>
+          <w:sz w:val="20"/>
+          <w:szCs w:val="20"/>
+        </w:rPr>
+        <w:t>Uma</w:t>
+      </w:r>
+      <w:proofErr w:type="gramEnd"/>
+      <w:r>
+        <w:rPr>
+          <w:sz w:val="20"/>
+          <w:szCs w:val="20"/>
+        </w:rPr>
+        <w:t xml:space="preserve"> vez enviado a solicitação, Uma notificação é enviada </w:t>
       </w:r>
       <w:proofErr w:type="spellStart"/>
       <w:r>
@@ -5832,7 +5898,7 @@
           <w:sz w:val="20"/>
           <w:szCs w:val="20"/>
         </w:rPr>
-        <w:t>por</w:t>
+        <w:t>á</w:t>
       </w:r>
       <w:proofErr w:type="spellEnd"/>
       <w:r>
@@ -5840,86 +5906,14 @@
           <w:sz w:val="20"/>
           <w:szCs w:val="20"/>
         </w:rPr>
-        <w:t xml:space="preserve"> o</w:t>
-      </w:r>
-      <w:r>
-        <w:rPr>
-          <w:sz w:val="20"/>
-          <w:szCs w:val="20"/>
-        </w:rPr>
-        <w:t xml:space="preserve"> dia que deseja agendar uma reunião com os </w:t>
-      </w:r>
-      <w:r>
-        <w:rPr>
-          <w:sz w:val="20"/>
-          <w:szCs w:val="20"/>
-        </w:rPr>
-        <w:t>responsáveis</w:t>
-      </w:r>
-      <w:r>
-        <w:rPr>
-          <w:sz w:val="20"/>
-          <w:szCs w:val="20"/>
-        </w:rPr>
-        <w:t xml:space="preserve"> da escola, e tem a obrigação de antes de confirmar, preencher todas as informações </w:t>
-      </w:r>
-      <w:r>
-        <w:rPr>
-          <w:sz w:val="20"/>
-          <w:szCs w:val="20"/>
-        </w:rPr>
-        <w:t>necessárias</w:t>
-      </w:r>
-      <w:r>
-        <w:rPr>
-          <w:sz w:val="20"/>
-          <w:szCs w:val="20"/>
-        </w:rPr>
-        <w:t xml:space="preserve"> para confirmação; </w:t>
-      </w:r>
-      <w:proofErr w:type="gramStart"/>
-      <w:r>
-        <w:rPr>
-          <w:sz w:val="20"/>
-          <w:szCs w:val="20"/>
-        </w:rPr>
-        <w:t>Uma</w:t>
-      </w:r>
-      <w:proofErr w:type="gramEnd"/>
-      <w:r>
-        <w:rPr>
-          <w:sz w:val="20"/>
-          <w:szCs w:val="20"/>
-        </w:rPr>
-        <w:t xml:space="preserve"> vez enviado a solicitação, Uma notificação é enviada </w:t>
-      </w:r>
-      <w:r>
-        <w:rPr>
-          <w:sz w:val="20"/>
-          <w:szCs w:val="20"/>
-        </w:rPr>
-        <w:t>à</w:t>
-      </w:r>
-      <w:r>
-        <w:rPr>
-          <w:sz w:val="20"/>
-          <w:szCs w:val="20"/>
-        </w:rPr>
-        <w:t xml:space="preserve"> Secretaria, que tem a função de Confirmar ou </w:t>
-      </w:r>
-      <w:r>
-        <w:rPr>
-          <w:sz w:val="20"/>
-          <w:szCs w:val="20"/>
-        </w:rPr>
-        <w:t xml:space="preserve">Reprovar </w:t>
-      </w:r>
-      <w:r>
-        <w:rPr>
-          <w:sz w:val="20"/>
-          <w:szCs w:val="20"/>
-        </w:rPr>
-        <w:t xml:space="preserve">o Agendamento </w:t>
+        <w:t xml:space="preserve"> Secretaria, que tem a função de Confirmar ou Não Confirmar o Agendamento do </w:t>
+      </w:r>
+      <w:r>
+        <w:rPr>
+          <w:sz w:val="20"/>
+          <w:szCs w:val="20"/>
+        </w:rPr>
+        <w:t>Usuário</w:t>
       </w:r>
     </w:p>
     <w:p>
@@ -5962,21 +5956,22 @@
           <w:sz w:val="20"/>
           <w:szCs w:val="20"/>
         </w:rPr>
-        <w:t>, que tem seu Sistema bloqueando aquele dia</w:t>
-      </w:r>
-    </w:p>
-    <w:p>
-      <w:pPr>
-        <w:rPr>
-          <w:sz w:val="20"/>
-          <w:szCs w:val="20"/>
-        </w:rPr>
-      </w:pPr>
-      <w:r>
-        <w:rPr>
-          <w:sz w:val="20"/>
-          <w:szCs w:val="20"/>
-        </w:rPr>
+        <w:t>, que tem seu Sistema bloqueando o aquele dia</w:t>
+      </w:r>
+    </w:p>
+    <w:p>
+      <w:pPr>
+        <w:rPr>
+          <w:sz w:val="20"/>
+          <w:szCs w:val="20"/>
+        </w:rPr>
+      </w:pPr>
+      <w:r>
+        <w:rPr>
+          <w:sz w:val="20"/>
+          <w:szCs w:val="20"/>
+        </w:rPr>
+        <w:lastRenderedPageBreak/>
         <w:t xml:space="preserve">Se o Agendamento </w:t>
       </w:r>
       <w:r>
@@ -6014,11 +6009,6 @@
       </w:pPr>
       <w:r>
         <w:t>3.3.2 Cadastro</w:t>
-      </w:r>
-    </w:p>
-    <w:p>
-      <w:r>
-        <w:t>Sistema de Cadastro Simulado</w:t>
       </w:r>
     </w:p>
     <w:p>
@@ -6088,44 +6078,8 @@
           <w:sz w:val="20"/>
           <w:szCs w:val="20"/>
         </w:rPr>
-        <w:t>O U</w:t>
-      </w:r>
-      <w:r>
-        <w:rPr>
-          <w:sz w:val="20"/>
-          <w:szCs w:val="20"/>
-        </w:rPr>
-        <w:t xml:space="preserve">suário insere as informações, depois </w:t>
-      </w:r>
-      <w:r>
-        <w:rPr>
-          <w:sz w:val="20"/>
-          <w:szCs w:val="20"/>
-        </w:rPr>
-        <w:t xml:space="preserve">que </w:t>
-      </w:r>
-      <w:r>
-        <w:rPr>
-          <w:sz w:val="20"/>
-          <w:szCs w:val="20"/>
-        </w:rPr>
-        <w:t>essas informações são validadas</w:t>
-      </w:r>
-      <w:r>
-        <w:rPr>
-          <w:sz w:val="20"/>
-          <w:szCs w:val="20"/>
-        </w:rPr>
-        <w:t xml:space="preserve"> como Verídicas, o Usuário terá liberdade de entrar no sistema, porém se rejeitado, O programa bloqueia e pede novamente pelas informações não validas.</w:t>
-      </w:r>
-    </w:p>
-    <w:p>
-      <w:pPr>
-        <w:rPr>
-          <w:sz w:val="20"/>
-          <w:szCs w:val="20"/>
-        </w:rPr>
-      </w:pPr>
+        <w:t>Nesse diagrama o usuário insere as informações, depois essas informações são validadas, se exibir erro, volta e insere as informações de novo ou a aba/aplicativo é fechado, se o cadastro for validado, a usuário é redirecionado para a tela de login e o cadastro é feito.</w:t>
+      </w:r>
     </w:p>
     <w:p/>
     <w:p/>
@@ -6150,18 +6104,13 @@
     </w:p>
     <w:p>
       <w:r>
-        <w:t>Funcionamento do Chat de Mensagens Internos</w:t>
-      </w:r>
-    </w:p>
-    <w:p>
-      <w:r>
         <w:rPr>
           <w:noProof/>
         </w:rPr>
         <w:drawing>
-          <wp:inline distT="0" distB="0" distL="0" distR="0" wp14:anchorId="3C4D715C" wp14:editId="628E35A8">
-            <wp:extent cx="4678326" cy="6656019"/>
-            <wp:effectExtent l="0" t="0" r="8255" b="0"/>
+          <wp:inline distT="0" distB="0" distL="0" distR="0" wp14:anchorId="3C4D715C" wp14:editId="36C3B1BB">
+            <wp:extent cx="5057775" cy="7195875"/>
+            <wp:effectExtent l="0" t="0" r="0" b="5080"/>
             <wp:docPr id="8" name="Imagem 8"/>
             <wp:cNvGraphicFramePr>
               <a:graphicFrameLocks xmlns:a="http://schemas.openxmlformats.org/drawingml/2006/main" noChangeAspect="1"/>
@@ -6191,7 +6140,7 @@
                   <pic:spPr bwMode="auto">
                     <a:xfrm>
                       <a:off x="0" y="0"/>
-                      <a:ext cx="4680308" cy="6658839"/>
+                      <a:ext cx="5059503" cy="7198333"/>
                     </a:xfrm>
                     <a:prstGeom prst="rect">
                       <a:avLst/>
@@ -6264,26 +6213,21 @@
         </w:rPr>
         <w:t xml:space="preserve"> de serem chamados por mensagem são carregados, e uma vez que há a certeza que selecionou a pessoa certa, </w:t>
       </w:r>
-      <w:r>
-        <w:rPr>
-          <w:sz w:val="20"/>
-          <w:szCs w:val="20"/>
-        </w:rPr>
-        <w:t>abre</w:t>
-      </w:r>
-      <w:r>
-        <w:rPr>
-          <w:sz w:val="20"/>
-          <w:szCs w:val="20"/>
-        </w:rPr>
-        <w:t xml:space="preserve"> a janela de Menagens, podendo Digitar</w:t>
-      </w:r>
-      <w:r>
-        <w:rPr>
-          <w:sz w:val="20"/>
-          <w:szCs w:val="20"/>
-        </w:rPr>
-        <w:t xml:space="preserve"> e Enviar novas mensagens </w:t>
+      <w:proofErr w:type="gramStart"/>
+      <w:r>
+        <w:rPr>
+          <w:sz w:val="20"/>
+          <w:szCs w:val="20"/>
+        </w:rPr>
+        <w:t>Abre</w:t>
+      </w:r>
+      <w:proofErr w:type="gramEnd"/>
+      <w:r>
+        <w:rPr>
+          <w:sz w:val="20"/>
+          <w:szCs w:val="20"/>
+        </w:rPr>
+        <w:t xml:space="preserve"> a janela de Menagens, podendo Digitar, Apagar e Editar as mensagens</w:t>
       </w:r>
     </w:p>
     <w:p>
@@ -6302,16 +6246,6 @@
       <w:r>
         <w:t>3.3.4 Sistema de Login</w:t>
       </w:r>
-    </w:p>
-    <w:p>
-      <w:r>
-        <w:t xml:space="preserve">Funcionamento do Sistema de Logins </w:t>
-      </w:r>
-    </w:p>
-    <w:p>
-      <w:pPr>
-        <w:pStyle w:val="Ttulo3"/>
-      </w:pPr>
       <w:r>
         <w:rPr>
           <w:noProof/>
@@ -6379,50 +6313,22 @@
           <w:sz w:val="20"/>
           <w:szCs w:val="20"/>
         </w:rPr>
-        <w:t xml:space="preserve">O </w:t>
-      </w:r>
-      <w:r>
-        <w:rPr>
-          <w:sz w:val="20"/>
-          <w:szCs w:val="20"/>
-        </w:rPr>
-        <w:t>usuário coloca seu login</w:t>
-      </w:r>
-      <w:r>
-        <w:rPr>
-          <w:sz w:val="20"/>
-          <w:szCs w:val="20"/>
-        </w:rPr>
-        <w:t xml:space="preserve"> e se</w:t>
-      </w:r>
-      <w:r>
-        <w:rPr>
-          <w:sz w:val="20"/>
-          <w:szCs w:val="20"/>
-        </w:rPr>
-        <w:t xml:space="preserve"> o login é validado</w:t>
-      </w:r>
-      <w:r>
-        <w:rPr>
-          <w:sz w:val="20"/>
-          <w:szCs w:val="20"/>
-        </w:rPr>
-        <w:t>, redirecionado será para a tela principal, e</w:t>
-      </w:r>
-      <w:r>
-        <w:rPr>
-          <w:sz w:val="20"/>
-          <w:szCs w:val="20"/>
-        </w:rPr>
-        <w:t xml:space="preserve"> se der erro, aparece uma mensagem para o usuário recuperar a senha.</w:t>
-      </w:r>
-    </w:p>
-    <w:p>
-      <w:pPr>
-        <w:rPr>
-          <w:u w:val="single"/>
-        </w:rPr>
-      </w:pPr>
+        <w:t xml:space="preserve">Nesse diagrama, o usuário coloca seu login, logo após o login é validado, se der erro, aparece uma mensagem para o usuário recuperar a senha, caso der certo o usuário é redirecionado para a tela de recuperação, se não aparece uma mensagem para ele fazer o cadastro, se ele clicar nessa mensagem ele é redirecionado para a tela de </w:t>
+      </w:r>
+      <w:r>
+        <w:rPr>
+          <w:sz w:val="20"/>
+          <w:szCs w:val="20"/>
+        </w:rPr>
+        <w:t>cadastro</w:t>
+      </w:r>
+      <w:r>
+        <w:rPr>
+          <w:sz w:val="20"/>
+          <w:szCs w:val="20"/>
+        </w:rPr>
+        <w:t>. Caso o login esteja correto, o usuário é redirecionado para a tela principal do site/app.</w:t>
+      </w:r>
     </w:p>
     <w:p/>
     <w:p/>
@@ -6433,17 +6339,13 @@
     <w:p/>
     <w:p/>
     <w:p/>
+    <w:p/>
     <w:p>
       <w:pPr>
         <w:pStyle w:val="Ttulo3"/>
       </w:pPr>
       <w:r>
         <w:t>3.3.5 Sistema de Recuperação de Senhas</w:t>
-      </w:r>
-    </w:p>
-    <w:p>
-      <w:r>
-        <w:t xml:space="preserve">Funcionamento do Sistema de Recuperação de Senhas </w:t>
       </w:r>
     </w:p>
     <w:p>
@@ -6515,33 +6417,21 @@
         </w:rPr>
         <w:t xml:space="preserve">Caso haja a falta de lembrança em relação a senha, </w:t>
       </w:r>
-      <w:r>
-        <w:rPr>
-          <w:sz w:val="20"/>
-          <w:szCs w:val="20"/>
-        </w:rPr>
-        <w:t>você</w:t>
-      </w:r>
-      <w:r>
-        <w:rPr>
-          <w:sz w:val="20"/>
-          <w:szCs w:val="20"/>
-        </w:rPr>
-        <w:t xml:space="preserve"> poderá reedita-la para uma nova senha, </w:t>
-      </w:r>
-      <w:r>
-        <w:rPr>
-          <w:sz w:val="20"/>
-          <w:szCs w:val="20"/>
-        </w:rPr>
-        <w:t>caso</w:t>
-      </w:r>
-      <w:r>
-        <w:rPr>
-          <w:sz w:val="20"/>
-          <w:szCs w:val="20"/>
-        </w:rPr>
-        <w:t xml:space="preserve"> você a saiba, não há </w:t>
+      <w:proofErr w:type="gramStart"/>
+      <w:r>
+        <w:rPr>
+          <w:sz w:val="20"/>
+          <w:szCs w:val="20"/>
+        </w:rPr>
+        <w:t>Você</w:t>
+      </w:r>
+      <w:proofErr w:type="gramEnd"/>
+      <w:r>
+        <w:rPr>
+          <w:sz w:val="20"/>
+          <w:szCs w:val="20"/>
+        </w:rPr>
+        <w:t xml:space="preserve"> poderá reedita-la para uma nova senha, Caso você a saiba, não há </w:t>
       </w:r>
       <w:r>
         <w:rPr>
@@ -6555,102 +6445,387 @@
           <w:sz w:val="20"/>
           <w:szCs w:val="20"/>
         </w:rPr>
+        <w:t xml:space="preserve">, Caso você tenha esquecido, clicas no botão "Recuperar senha", Inseres as informações como Email, Documentos para </w:t>
+      </w:r>
+      <w:r>
+        <w:rPr>
+          <w:sz w:val="20"/>
+          <w:szCs w:val="20"/>
+        </w:rPr>
+        <w:t>autenticação</w:t>
+      </w:r>
+      <w:r>
+        <w:rPr>
+          <w:sz w:val="20"/>
+          <w:szCs w:val="20"/>
+        </w:rPr>
+        <w:t xml:space="preserve"> de identidade e inicia-se o </w:t>
+      </w:r>
+      <w:r>
+        <w:rPr>
+          <w:sz w:val="20"/>
+          <w:szCs w:val="20"/>
+        </w:rPr>
+        <w:t>processo</w:t>
+      </w:r>
+      <w:r>
+        <w:rPr>
+          <w:sz w:val="20"/>
+          <w:szCs w:val="20"/>
+        </w:rPr>
+        <w:t xml:space="preserve">; Caso as informações sejam validas, Haverá o envio do Email de Recuperação de senha, e caso as informações sejam invalidas, Há a possibilidade de </w:t>
+      </w:r>
+      <w:r>
+        <w:rPr>
+          <w:sz w:val="20"/>
+          <w:szCs w:val="20"/>
+        </w:rPr>
+        <w:t>reinserir</w:t>
+      </w:r>
+      <w:r>
+        <w:rPr>
+          <w:sz w:val="20"/>
+          <w:szCs w:val="20"/>
+        </w:rPr>
+        <w:t xml:space="preserve"> as informações ou cancelar o pedido</w:t>
+      </w:r>
+    </w:p>
+    <w:p>
+      <w:pPr>
+        <w:rPr>
+          <w:sz w:val="20"/>
+          <w:szCs w:val="20"/>
+        </w:rPr>
+      </w:pPr>
+    </w:p>
+    <w:p>
+      <w:r>
+        <w:lastRenderedPageBreak/>
+        <w:tab/>
+      </w:r>
+    </w:p>
+    <w:p>
+      <w:pPr>
+        <w:pStyle w:val="Ttulo1"/>
+      </w:pPr>
+      <w:r>
+        <w:t xml:space="preserve">4.0 Conclusão </w:t>
+      </w:r>
+    </w:p>
+    <w:p>
+      <w:pPr>
+        <w:ind w:firstLine="708"/>
+        <w:jc w:val="both"/>
+      </w:pPr>
+      <w:r>
+        <w:t xml:space="preserve">Uma abordagem sistemática e integrada é necessária para abordar o desafio de incluir estudantes com deficiência intelectual no sistema educacional brasileiro. </w:t>
+      </w:r>
+    </w:p>
+    <w:p>
+      <w:pPr>
+        <w:ind w:firstLine="708"/>
+        <w:jc w:val="both"/>
+        <w:rPr>
+          <w:u w:val="single"/>
+        </w:rPr>
+      </w:pPr>
+      <w:r>
+        <w:t xml:space="preserve">Este estudo enfatiza a importância de capacitar os professores e criar ferramentas específicas que facilitem a comunicação e o </w:t>
+      </w:r>
+      <w:r>
+        <w:t>intercâmbio</w:t>
+      </w:r>
+      <w:r>
+        <w:t xml:space="preserve"> de informações entre os vários atores que participam da vida escolar desses alunos. Intervenções mais eficazes e específicas são </w:t>
+      </w:r>
+      <w:r>
+        <w:t>necessárias</w:t>
+      </w:r>
+      <w:r>
+        <w:t>, de acordo com os dados do IBGE e do Portal Terra. Esses dados mostram que muitos alunos com deficiência intelectual têm pouc</w:t>
+      </w:r>
+      <w:r>
+        <w:t xml:space="preserve">a atenção, </w:t>
+      </w:r>
+      <w:r>
+        <w:t xml:space="preserve">e que os professores não estão preparados para lidar com isso. A formação específica dos professores compromete a inclusão, o que torna necessário programas de </w:t>
+      </w:r>
+      <w:r>
+        <w:t>treinamento</w:t>
+      </w:r>
+      <w:r>
+        <w:t xml:space="preserve"> contínuos e acessíveis</w:t>
+      </w:r>
+      <w:r>
         <w:t xml:space="preserve">, </w:t>
       </w:r>
       <w:r>
         <w:rPr>
-          <w:sz w:val="20"/>
-          <w:szCs w:val="20"/>
-        </w:rPr>
-        <w:t>caso</w:t>
-      </w:r>
-      <w:r>
-        <w:rPr>
-          <w:sz w:val="20"/>
-          <w:szCs w:val="20"/>
-        </w:rPr>
-        <w:t xml:space="preserve"> você tenha esquecido, clicas no botão "Recuperar senha", </w:t>
-      </w:r>
-      <w:proofErr w:type="gramStart"/>
-      <w:r>
-        <w:rPr>
-          <w:sz w:val="20"/>
-          <w:szCs w:val="20"/>
-        </w:rPr>
-        <w:t>Inseres</w:t>
-      </w:r>
-      <w:proofErr w:type="gramEnd"/>
-      <w:r>
-        <w:rPr>
-          <w:sz w:val="20"/>
-          <w:szCs w:val="20"/>
-        </w:rPr>
-        <w:t xml:space="preserve"> as informações como Email, Documentos para </w:t>
-      </w:r>
-      <w:r>
-        <w:rPr>
-          <w:sz w:val="20"/>
-          <w:szCs w:val="20"/>
-        </w:rPr>
-        <w:t>autenticação</w:t>
-      </w:r>
-      <w:r>
-        <w:rPr>
-          <w:sz w:val="20"/>
-          <w:szCs w:val="20"/>
-        </w:rPr>
-        <w:t xml:space="preserve"> de identidade e inicia-se o </w:t>
-      </w:r>
-      <w:r>
-        <w:rPr>
-          <w:sz w:val="20"/>
-          <w:szCs w:val="20"/>
-        </w:rPr>
-        <w:t>processo</w:t>
-      </w:r>
-      <w:r>
-        <w:rPr>
-          <w:sz w:val="20"/>
-          <w:szCs w:val="20"/>
-        </w:rPr>
-        <w:t xml:space="preserve">; Caso as informações sejam validas, Haverá o envio do Email de Recuperação de senha, e caso as informações sejam invalidas, Há a possibilidade de </w:t>
-      </w:r>
-      <w:r>
-        <w:rPr>
-          <w:sz w:val="20"/>
-          <w:szCs w:val="20"/>
-        </w:rPr>
-        <w:t>reinserir</w:t>
-      </w:r>
-      <w:r>
-        <w:rPr>
-          <w:sz w:val="20"/>
-          <w:szCs w:val="20"/>
-        </w:rPr>
-        <w:t xml:space="preserve"> as informações ou cancelar o pedido</w:t>
-      </w:r>
-    </w:p>
-    <w:p>
-      <w:pPr>
-        <w:rPr>
-          <w:sz w:val="20"/>
-          <w:szCs w:val="20"/>
-        </w:rPr>
-      </w:pPr>
-    </w:p>
-    <w:p>
-      <w:r>
-        <w:tab/>
-      </w:r>
-    </w:p>
-    <w:p/>
-    <w:p/>
-    <w:p>
-      <w:pPr>
-        <w:pStyle w:val="Ttulo1"/>
-      </w:pPr>
-      <w:r>
-        <w:t xml:space="preserve">4.0 Conclusão </w:t>
+          <w:rStyle w:val="css-0"/>
+        </w:rPr>
+        <w:t>este</w:t>
+      </w:r>
+      <w:r>
+        <w:rPr>
+          <w:rStyle w:val="css-0"/>
+        </w:rPr>
+        <w:t xml:space="preserve"> trabalho </w:t>
+      </w:r>
+      <w:r>
+        <w:rPr>
+          <w:rStyle w:val="css-rh820s"/>
+        </w:rPr>
+        <w:t xml:space="preserve">apresenta </w:t>
+      </w:r>
+      <w:r>
+        <w:rPr>
+          <w:rStyle w:val="css-15iwe0d"/>
+        </w:rPr>
+        <w:t xml:space="preserve">um sistema escolar alternativo </w:t>
+      </w:r>
+      <w:r>
+        <w:rPr>
+          <w:rStyle w:val="css-2yp7ui"/>
+        </w:rPr>
+        <w:t xml:space="preserve">que </w:t>
+      </w:r>
+      <w:r>
+        <w:rPr>
+          <w:rStyle w:val="css-15iwe0d"/>
+        </w:rPr>
+        <w:t xml:space="preserve">visa preencher essas lacunas, </w:t>
+      </w:r>
+      <w:r>
+        <w:rPr>
+          <w:rStyle w:val="css-rh820s"/>
+        </w:rPr>
+        <w:t xml:space="preserve">criando </w:t>
+      </w:r>
+      <w:r>
+        <w:rPr>
+          <w:rStyle w:val="css-1eh0vfs"/>
+        </w:rPr>
+        <w:t>um ambiente educacional mais inclusivo e acessível.</w:t>
+      </w:r>
+      <w:r>
+        <w:rPr>
+          <w:rStyle w:val="css-x5hiaf"/>
+        </w:rPr>
+        <w:t xml:space="preserve"> </w:t>
+      </w:r>
+      <w:r>
+        <w:rPr>
+          <w:rStyle w:val="css-1eh0vfs"/>
+        </w:rPr>
+        <w:t xml:space="preserve">Espera-se melhorar significativamente o apoio aos estudantes com deficiência intelectual, </w:t>
+      </w:r>
+      <w:r>
+        <w:rPr>
+          <w:rStyle w:val="css-rh820s"/>
+        </w:rPr>
+        <w:t xml:space="preserve">oferecendo </w:t>
+      </w:r>
+      <w:r>
+        <w:rPr>
+          <w:rStyle w:val="css-0"/>
+        </w:rPr>
+        <w:t xml:space="preserve">melhores oportunidades de </w:t>
+      </w:r>
+      <w:r>
+        <w:rPr>
+          <w:rStyle w:val="css-15iwe0d"/>
+        </w:rPr>
+        <w:t xml:space="preserve">aprendizagem e desenvolvimento, ao </w:t>
+      </w:r>
+      <w:r>
+        <w:rPr>
+          <w:rStyle w:val="css-2yp7ui"/>
+        </w:rPr>
+        <w:t xml:space="preserve">fornecer recursos </w:t>
+      </w:r>
+      <w:r>
+        <w:rPr>
+          <w:rStyle w:val="css-15iwe0d"/>
+        </w:rPr>
+        <w:t xml:space="preserve">que facilitam a comunicação entre </w:t>
+      </w:r>
+      <w:r>
+        <w:rPr>
+          <w:rStyle w:val="css-0"/>
+        </w:rPr>
+        <w:t xml:space="preserve">pais, professores </w:t>
+      </w:r>
+      <w:r>
+        <w:rPr>
+          <w:rStyle w:val="css-15iwe0d"/>
+        </w:rPr>
+        <w:t>e profissionais de saúde.</w:t>
+      </w:r>
+    </w:p>
+    <w:p>
+      <w:pPr>
+        <w:jc w:val="both"/>
+      </w:pPr>
+    </w:p>
+    <w:p>
+      <w:pPr>
+        <w:jc w:val="both"/>
+        <w:rPr>
+          <w:rFonts w:ascii="Segoe UI" w:hAnsi="Segoe UI" w:cs="Segoe UI"/>
+          <w:color w:val="1F2328"/>
+          <w:shd w:val="clear" w:color="auto" w:fill="FFFFFF"/>
+        </w:rPr>
+      </w:pPr>
+      <w:r>
+        <w:t xml:space="preserve">A inclusão de todos é sempre importante, aqueles que estão </w:t>
+      </w:r>
+      <w:r>
+        <w:t xml:space="preserve">por fora acabam por ser prejudicados, O trabalho de TCC </w:t>
+      </w:r>
+      <w:r>
+        <w:rPr>
+          <w:rFonts w:ascii="Segoe UI" w:hAnsi="Segoe UI" w:cs="Segoe UI"/>
+          <w:color w:val="1F2328"/>
+          <w:shd w:val="clear" w:color="auto" w:fill="FFFFFF"/>
+        </w:rPr>
+        <w:t xml:space="preserve">Sistema para Auxílio de Professores de Alunos com Necessidades Especiais (SAPAI) </w:t>
+      </w:r>
+      <w:r>
+        <w:rPr>
+          <w:color w:val="1F2328"/>
+          <w:shd w:val="clear" w:color="auto" w:fill="FFFFFF"/>
+        </w:rPr>
+        <w:t>tem a única intenção de permitir um monitoramento mais direcionado aos estudantes com deficiências intelectuais presentes no sistema educacional brasileiro.</w:t>
+      </w:r>
+      <w:r>
+        <w:rPr>
+          <w:rFonts w:ascii="Segoe UI" w:hAnsi="Segoe UI" w:cs="Segoe UI"/>
+          <w:color w:val="1F2328"/>
+          <w:shd w:val="clear" w:color="auto" w:fill="FFFFFF"/>
+        </w:rPr>
+        <w:t xml:space="preserve"> </w:t>
+      </w:r>
+    </w:p>
+    <w:p>
+      <w:pPr>
+        <w:jc w:val="both"/>
+        <w:rPr>
+          <w:rFonts w:ascii="Segoe UI" w:hAnsi="Segoe UI" w:cs="Segoe UI"/>
+          <w:color w:val="1F2328"/>
+          <w:shd w:val="clear" w:color="auto" w:fill="FFFFFF"/>
+        </w:rPr>
+      </w:pPr>
+    </w:p>
+    <w:p>
+      <w:pPr>
+        <w:jc w:val="both"/>
+        <w:rPr>
+          <w:color w:val="1F2328"/>
+          <w:shd w:val="clear" w:color="auto" w:fill="FFFFFF"/>
+        </w:rPr>
+      </w:pPr>
+      <w:r>
+        <w:rPr>
+          <w:color w:val="1F2328"/>
+          <w:shd w:val="clear" w:color="auto" w:fill="FFFFFF"/>
+        </w:rPr>
+        <w:t xml:space="preserve">Em nossas pesquisas, o que se evidenciou é a alta presença de estudantes deficientes, pouca inclusão pelos professores, que frequentemente </w:t>
+      </w:r>
+      <w:r>
+        <w:rPr>
+          <w:color w:val="1F2328"/>
+          <w:shd w:val="clear" w:color="auto" w:fill="FFFFFF"/>
+        </w:rPr>
+        <w:t>não possuem qualquer tipo de capacitação para a administração e gerenciamento dos estudantes</w:t>
+      </w:r>
+      <w:r>
+        <w:rPr>
+          <w:color w:val="1F2328"/>
+          <w:shd w:val="clear" w:color="auto" w:fill="FFFFFF"/>
+        </w:rPr>
+        <w:t>.</w:t>
+      </w:r>
+    </w:p>
+    <w:p>
+      <w:pPr>
+        <w:jc w:val="both"/>
+        <w:rPr>
+          <w:color w:val="1F2328"/>
+          <w:shd w:val="clear" w:color="auto" w:fill="FFFFFF"/>
+        </w:rPr>
+      </w:pPr>
+    </w:p>
+    <w:p>
+      <w:pPr>
+        <w:jc w:val="both"/>
+      </w:pPr>
+      <w:r>
+        <w:t>Nosso objetivo central é o auxílio para os alunos com deficiência intelectual, nós avançamos</w:t>
+      </w:r>
+      <w:r>
+        <w:t xml:space="preserve"> nos conhecimentos gerais</w:t>
+      </w:r>
+      <w:r>
+        <w:t>,</w:t>
+      </w:r>
+      <w:r>
+        <w:t xml:space="preserve"> na parte de desenvolvimento na educação</w:t>
+      </w:r>
+      <w:r>
+        <w:t>, principalmente na parte de relacionamento</w:t>
+      </w:r>
+      <w:r>
+        <w:t xml:space="preserve"> e métodos de ensino para os alunos se sentirem mais acolhidos e inclusos</w:t>
+      </w:r>
+      <w:r>
+        <w:t xml:space="preserve"> no sistema escolar e social.</w:t>
+      </w:r>
+    </w:p>
+    <w:p>
+      <w:pPr>
+        <w:jc w:val="both"/>
+      </w:pPr>
+    </w:p>
+    <w:p>
+      <w:pPr>
+        <w:jc w:val="both"/>
+      </w:pPr>
+      <w:r>
+        <w:t>Uma</w:t>
+      </w:r>
+      <w:r>
+        <w:t xml:space="preserve"> das</w:t>
+      </w:r>
+      <w:r>
+        <w:t xml:space="preserve"> grande</w:t>
+      </w:r>
+      <w:r>
+        <w:t>s</w:t>
+      </w:r>
+      <w:r>
+        <w:t xml:space="preserve"> melhoria</w:t>
+      </w:r>
+      <w:r>
+        <w:t>s</w:t>
+      </w:r>
+      <w:r>
+        <w:t xml:space="preserve"> que </w:t>
+      </w:r>
+      <w:r>
+        <w:t>poderá ser implementada</w:t>
+      </w:r>
+      <w:r>
+        <w:t>, foi o plano de ensino individualizado para que alunos com dificuldades específicas, não fiquem atrasados e sem qualidade de ensino em comparação aos demais</w:t>
+      </w:r>
+      <w:r>
+        <w:t xml:space="preserve">. Outra melhoria foi o Evento e </w:t>
+      </w:r>
+      <w:r>
+        <w:lastRenderedPageBreak/>
+        <w:t xml:space="preserve">Reuniões Virtuais, pois os professores e responsáveis poderão discutir de forma remota sobre o ensino e comportamento dos respectivos alunos e </w:t>
+      </w:r>
+      <w:r>
+        <w:t>suas capacidades.</w:t>
       </w:r>
     </w:p>
     <w:p>
@@ -6680,7 +6855,6 @@
     <w:p/>
     <w:p/>
     <w:p/>
-    <w:p/>
     <w:p>
       <w:pPr>
         <w:pStyle w:val="Ttulo1"/>
@@ -6732,7 +6906,11 @@
       </w:r>
       <w:proofErr w:type="gramEnd"/>
       <w:r>
-        <w:t xml:space="preserve"> um estudo da imagem do enfermeiro por alunos do ensino médio. Acta Paulista de Enfermagem, São Paulo, v. 20, n. 2, p. 125-130, abr./jun. 2007. Disponível em: </w:t>
+        <w:t xml:space="preserve"> um estudo da imagem do enfermeiro por alunos do ensino médio. Acta </w:t>
+      </w:r>
+      <w:r>
+        <w:lastRenderedPageBreak/>
+        <w:t xml:space="preserve">Paulista de Enfermagem, São Paulo, v. 20, n. 2, p. 125-130, abr./jun. 2007. Disponível em: </w:t>
       </w:r>
       <w:hyperlink r:id="rId21" w:tgtFrame="_new" w:history="1">
         <w:r>
@@ -6901,6 +7079,7 @@
         <w:spacing w:before="100" w:beforeAutospacing="1" w:after="100" w:afterAutospacing="1" w:line="240" w:lineRule="auto"/>
       </w:pPr>
       <w:r>
+        <w:lastRenderedPageBreak/>
         <w:t xml:space="preserve">APAE Limeira. Sobre a deficiência intelectual. Disponível em: </w:t>
       </w:r>
       <w:hyperlink r:id="rId29" w:tgtFrame="_new" w:history="1">
@@ -13353,7 +13532,15 @@
 </file>
 
 <file path=customXml/item2.xml><?xml version="1.0" encoding="utf-8"?>
-<b:Sources xmlns:b="http://schemas.openxmlformats.org/officeDocument/2006/bibliography" xmlns="http://schemas.openxmlformats.org/officeDocument/2006/bibliography" SelectedStyle="\APASixthEditionOfficeOnline.xsl" StyleName="APA" Version="6"/>
+<p:properties xmlns:p="http://schemas.microsoft.com/office/2006/metadata/properties" xmlns:xsi="http://www.w3.org/2001/XMLSchema-instance" xmlns:pc="http://schemas.microsoft.com/office/infopath/2007/PartnerControls">
+  <documentManagement>
+    <ReferenceId xmlns="1107958b-b892-4fd3-a01d-11588406acf4" xsi:nil="true"/>
+    <lcf76f155ced4ddcb4097134ff3c332f xmlns="1107958b-b892-4fd3-a01d-11588406acf4">
+      <Terms xmlns="http://schemas.microsoft.com/office/infopath/2007/PartnerControls"/>
+    </lcf76f155ced4ddcb4097134ff3c332f>
+    <TaxCatchAll xmlns="3c0713fe-7654-4427-a8a9-8b10d333b601" xsi:nil="true"/>
+  </documentManagement>
+</p:properties>
 </file>
 
 <file path=customXml/item3.xml><?xml version="1.0" encoding="utf-8"?>
@@ -13558,15 +13745,7 @@
 </file>
 
 <file path=customXml/item4.xml><?xml version="1.0" encoding="utf-8"?>
-<p:properties xmlns:p="http://schemas.microsoft.com/office/2006/metadata/properties" xmlns:xsi="http://www.w3.org/2001/XMLSchema-instance" xmlns:pc="http://schemas.microsoft.com/office/infopath/2007/PartnerControls">
-  <documentManagement>
-    <ReferenceId xmlns="1107958b-b892-4fd3-a01d-11588406acf4" xsi:nil="true"/>
-    <lcf76f155ced4ddcb4097134ff3c332f xmlns="1107958b-b892-4fd3-a01d-11588406acf4">
-      <Terms xmlns="http://schemas.microsoft.com/office/infopath/2007/PartnerControls"/>
-    </lcf76f155ced4ddcb4097134ff3c332f>
-    <TaxCatchAll xmlns="3c0713fe-7654-4427-a8a9-8b10d333b601" xsi:nil="true"/>
-  </documentManagement>
-</p:properties>
+<b:Sources xmlns:b="http://schemas.openxmlformats.org/officeDocument/2006/bibliography" xmlns="http://schemas.openxmlformats.org/officeDocument/2006/bibliography" SelectedStyle="\APASixthEditionOfficeOnline.xsl" StyleName="APA" Version="6"/>
 </file>
 
 <file path=customXml/itemProps1.xml><?xml version="1.0" encoding="utf-8"?>
@@ -13578,9 +13757,12 @@
 </file>
 
 <file path=customXml/itemProps2.xml><?xml version="1.0" encoding="utf-8"?>
-<ds:datastoreItem xmlns:ds="http://schemas.openxmlformats.org/officeDocument/2006/customXml" ds:itemID="{972D3F2F-4978-4F7C-B76C-2197556D5F16}">
+<ds:datastoreItem xmlns:ds="http://schemas.openxmlformats.org/officeDocument/2006/customXml" ds:itemID="{F57B1B5A-09A5-4303-B49D-0BB9CCFF1C77}">
   <ds:schemaRefs>
-    <ds:schemaRef ds:uri="http://schemas.openxmlformats.org/officeDocument/2006/bibliography"/>
+    <ds:schemaRef ds:uri="http://schemas.microsoft.com/office/2006/metadata/properties"/>
+    <ds:schemaRef ds:uri="http://schemas.microsoft.com/office/infopath/2007/PartnerControls"/>
+    <ds:schemaRef ds:uri="1107958b-b892-4fd3-a01d-11588406acf4"/>
+    <ds:schemaRef ds:uri="3c0713fe-7654-4427-a8a9-8b10d333b601"/>
   </ds:schemaRefs>
 </ds:datastoreItem>
 </file>
@@ -13605,12 +13787,9 @@
 </file>
 
 <file path=customXml/itemProps4.xml><?xml version="1.0" encoding="utf-8"?>
-<ds:datastoreItem xmlns:ds="http://schemas.openxmlformats.org/officeDocument/2006/customXml" ds:itemID="{F57B1B5A-09A5-4303-B49D-0BB9CCFF1C77}">
+<ds:datastoreItem xmlns:ds="http://schemas.openxmlformats.org/officeDocument/2006/customXml" ds:itemID="{972D3F2F-4978-4F7C-B76C-2197556D5F16}">
   <ds:schemaRefs>
-    <ds:schemaRef ds:uri="http://schemas.microsoft.com/office/2006/metadata/properties"/>
-    <ds:schemaRef ds:uri="http://schemas.microsoft.com/office/infopath/2007/PartnerControls"/>
-    <ds:schemaRef ds:uri="1107958b-b892-4fd3-a01d-11588406acf4"/>
-    <ds:schemaRef ds:uri="3c0713fe-7654-4427-a8a9-8b10d333b601"/>
+    <ds:schemaRef ds:uri="http://schemas.openxmlformats.org/officeDocument/2006/bibliography"/>
   </ds:schemaRefs>
 </ds:datastoreItem>
 </file>
--- a/Docx TCC/Caderno tcc.docx
+++ b/Docx TCC/Caderno tcc.docx
@@ -1,6 +1,6 @@
 
 <file path=word/document.xml><?xml version="1.0" encoding="utf-8"?>
-<w:document xmlns:wpc="http://schemas.microsoft.com/office/word/2010/wordprocessingCanvas" xmlns:cx="http://schemas.microsoft.com/office/drawing/2014/chartex" xmlns:cx1="http://schemas.microsoft.com/office/drawing/2015/9/8/chartex" xmlns:cx2="http://schemas.microsoft.com/office/drawing/2015/10/21/chartex" xmlns:cx3="http://schemas.microsoft.com/office/drawing/2016/5/9/chartex" xmlns:cx4="http://schemas.microsoft.com/office/drawing/2016/5/10/chartex" xmlns:cx5="http://schemas.microsoft.com/office/drawing/2016/5/11/chartex" xmlns:cx6="http://schemas.microsoft.com/office/drawing/2016/5/12/chartex" xmlns:cx7="http://schemas.microsoft.com/office/drawing/2016/5/13/chartex" xmlns:cx8="http://schemas.microsoft.com/office/drawing/2016/5/14/chartex" xmlns:mc="http://schemas.openxmlformats.org/markup-compatibility/2006" xmlns:aink="http://schemas.microsoft.com/office/drawing/2016/ink" xmlns:am3d="http://schemas.microsoft.com/office/drawing/2017/model3d" xmlns:o="urn:schemas-microsoft-com:office:office" xmlns:r="http://schemas.openxmlformats.org/officeDocument/2006/relationships" xmlns:m="http://schemas.openxmlformats.org/officeDocument/2006/math" xmlns:v="urn:schemas-microsoft-com:vml" xmlns:wp14="http://schemas.microsoft.com/office/word/2010/wordprocessingDrawing" xmlns:wp="http://schemas.openxmlformats.org/drawingml/2006/wordprocessingDrawing" xmlns:w10="urn:schemas-microsoft-com:office:word" xmlns:w="http://schemas.openxmlformats.org/wordprocessingml/2006/main" xmlns:w14="http://schemas.microsoft.com/office/word/2010/wordml" xmlns:w15="http://schemas.microsoft.com/office/word/2012/wordml" xmlns:w16cex="http://schemas.microsoft.com/office/word/2018/wordml/cex" xmlns:w16cid="http://schemas.microsoft.com/office/word/2016/wordml/cid" xmlns:w16="http://schemas.microsoft.com/office/word/2018/wordml" xmlns:w16sdtdh="http://schemas.microsoft.com/office/word/2020/wordml/sdtdatahash" xmlns:w16se="http://schemas.microsoft.com/office/word/2015/wordml/symex" xmlns:wpg="http://schemas.microsoft.com/office/word/2010/wordprocessingGroup" xmlns:wpi="http://schemas.microsoft.com/office/word/2010/wordprocessingInk" xmlns:wne="http://schemas.microsoft.com/office/word/2006/wordml" xmlns:wps="http://schemas.microsoft.com/office/word/2010/wordprocessingShape" mc:Ignorable="w14 w15 w16se w16cid w16 w16cex w16sdtdh wp14">
+<w:document xmlns:wpc="http://schemas.microsoft.com/office/word/2010/wordprocessingCanvas" xmlns:cx="http://schemas.microsoft.com/office/drawing/2014/chartex" xmlns:cx1="http://schemas.microsoft.com/office/drawing/2015/9/8/chartex" xmlns:cx2="http://schemas.microsoft.com/office/drawing/2015/10/21/chartex" xmlns:cx3="http://schemas.microsoft.com/office/drawing/2016/5/9/chartex" xmlns:cx4="http://schemas.microsoft.com/office/drawing/2016/5/10/chartex" xmlns:cx5="http://schemas.microsoft.com/office/drawing/2016/5/11/chartex" xmlns:cx6="http://schemas.microsoft.com/office/drawing/2016/5/12/chartex" xmlns:cx7="http://schemas.microsoft.com/office/drawing/2016/5/13/chartex" xmlns:cx8="http://schemas.microsoft.com/office/drawing/2016/5/14/chartex" xmlns:mc="http://schemas.openxmlformats.org/markup-compatibility/2006" xmlns:aink="http://schemas.microsoft.com/office/drawing/2016/ink" xmlns:am3d="http://schemas.microsoft.com/office/drawing/2017/model3d" xmlns:o="urn:schemas-microsoft-com:office:office" xmlns:r="http://schemas.openxmlformats.org/officeDocument/2006/relationships" xmlns:m="http://schemas.openxmlformats.org/officeDocument/2006/math" xmlns:v="urn:schemas-microsoft-com:vml" xmlns:wp14="http://schemas.microsoft.com/office/word/2010/wordprocessingDrawing" xmlns:wp="http://schemas.openxmlformats.org/drawingml/2006/wordprocessingDrawing" xmlns:w10="urn:schemas-microsoft-com:office:word" xmlns:w="http://schemas.openxmlformats.org/wordprocessingml/2006/main" xmlns:w14="http://schemas.microsoft.com/office/word/2010/wordml" xmlns:w15="http://schemas.microsoft.com/office/word/2012/wordml" xmlns:w16cid="http://schemas.microsoft.com/office/word/2016/wordml/cid" xmlns:w16se="http://schemas.microsoft.com/office/word/2015/wordml/symex" xmlns:wpg="http://schemas.microsoft.com/office/word/2010/wordprocessingGroup" xmlns:wpi="http://schemas.microsoft.com/office/word/2010/wordprocessingInk" xmlns:wne="http://schemas.microsoft.com/office/word/2006/wordml" xmlns:wps="http://schemas.microsoft.com/office/word/2010/wordprocessingShape" mc:Ignorable="w14 w15 w16se w16cid wp14">
   <w:body>
     <w:p>
       <w:pPr>
@@ -124,16 +124,26 @@
           <w:sz w:val="28"/>
           <w:szCs w:val="28"/>
         </w:rPr>
-        <w:t>Mauricio de Macedo Berti</w:t>
-      </w:r>
+        <w:t xml:space="preserve">Mauricio de Macedo </w:t>
+      </w:r>
+      <w:proofErr w:type="spellStart"/>
       <w:r>
         <w:rPr>
           <w:b/>
           <w:sz w:val="28"/>
           <w:szCs w:val="28"/>
         </w:rPr>
+        <w:t>Berti</w:t>
+      </w:r>
+      <w:r>
+        <w:rPr>
+          <w:b/>
+          <w:sz w:val="28"/>
+          <w:szCs w:val="28"/>
+        </w:rPr>
         <w:t>n</w:t>
       </w:r>
+      <w:proofErr w:type="spellEnd"/>
     </w:p>
     <w:p>
       <w:pPr>
@@ -462,8 +472,18 @@
           <w:sz w:val="28"/>
           <w:szCs w:val="28"/>
         </w:rPr>
-        <w:t>Mauricio de Macedo Bertin</w:t>
-      </w:r>
+        <w:t xml:space="preserve">Mauricio de Macedo </w:t>
+      </w:r>
+      <w:proofErr w:type="spellStart"/>
+      <w:r>
+        <w:rPr>
+          <w:b/>
+          <w:sz w:val="28"/>
+          <w:szCs w:val="28"/>
+        </w:rPr>
+        <w:t>Bertin</w:t>
+      </w:r>
+      <w:proofErr w:type="spellEnd"/>
     </w:p>
     <w:p>
       <w:pPr>
@@ -593,7 +613,31 @@
         <w:tab/>
       </w:r>
       <w:r>
-        <w:t>Trabalho de Conclusão de Curso apresentado ao Curso Técnico em Desenvolvimento de Sistemas integrado ao Ensino Médio da Etec Ferrúcio Humberto Gazzetta, orientado pela Prof. Simone Lacerda, como requisito parcial para obtenção do título de técnico em Desenvolvimento de Sistemas.</w:t>
+        <w:t xml:space="preserve">Trabalho de Conclusão de Curso apresentado ao Curso Técnico em Desenvolvimento de Sistemas integrado ao Ensino Médio da </w:t>
+      </w:r>
+      <w:proofErr w:type="spellStart"/>
+      <w:r>
+        <w:t>Etec</w:t>
+      </w:r>
+      <w:proofErr w:type="spellEnd"/>
+      <w:r>
+        <w:t xml:space="preserve"> </w:t>
+      </w:r>
+      <w:proofErr w:type="spellStart"/>
+      <w:r>
+        <w:t>Ferrúcio</w:t>
+      </w:r>
+      <w:proofErr w:type="spellEnd"/>
+      <w:r>
+        <w:t xml:space="preserve"> Humberto </w:t>
+      </w:r>
+      <w:proofErr w:type="spellStart"/>
+      <w:r>
+        <w:t>Gazzetta</w:t>
+      </w:r>
+      <w:proofErr w:type="spellEnd"/>
+      <w:r>
+        <w:t>, orientado pela Prof. Simone Lacerda, como requisito parcial para obtenção do título de técnico em Desenvolvimento de Sistemas.</w:t>
       </w:r>
     </w:p>
     <w:p>
@@ -745,61 +789,68 @@
         <w:jc w:val="both"/>
       </w:pPr>
       <w:r>
-        <w:t>Agradecemos a</w:t>
-      </w:r>
-      <w:r>
-        <w:t>o</w:t>
-      </w:r>
-      <w:r>
-        <w:t>s noss</w:t>
-      </w:r>
-      <w:r>
-        <w:t>o</w:t>
-      </w:r>
-      <w:r>
-        <w:t>s orientadoras</w:t>
-      </w:r>
-      <w:r>
-        <w:t xml:space="preserve"> de TCC</w:t>
-      </w:r>
-      <w:r>
-        <w:t>,</w:t>
-      </w:r>
+        <w:t xml:space="preserve">Agradecemos aos </w:t>
+      </w:r>
+      <w:proofErr w:type="gramStart"/>
+      <w:r>
+        <w:t>nossos orientadoras</w:t>
+      </w:r>
+      <w:proofErr w:type="gramEnd"/>
+      <w:r>
+        <w:t xml:space="preserve"> de TCC, </w:t>
+      </w:r>
+      <w:r>
+        <w:t xml:space="preserve">Lucas Serafim </w:t>
+      </w:r>
+      <w:proofErr w:type="spellStart"/>
+      <w:r>
+        <w:t>Parizotto</w:t>
+      </w:r>
+      <w:proofErr w:type="spellEnd"/>
       <w:r>
         <w:t xml:space="preserve"> </w:t>
       </w:r>
       <w:r>
-        <w:t>Lucas Serafim Parizotto</w:t>
+        <w:t xml:space="preserve">e </w:t>
+      </w:r>
+      <w:r>
+        <w:t>G</w:t>
+      </w:r>
+      <w:r>
+        <w:t>islaine Fernanda</w:t>
       </w:r>
       <w:r>
         <w:t xml:space="preserve"> </w:t>
       </w:r>
-      <w:r>
-        <w:t xml:space="preserve">e </w:t>
-      </w:r>
+      <w:proofErr w:type="spellStart"/>
       <w:r>
         <w:t>G</w:t>
       </w:r>
       <w:r>
-        <w:t>islaine Fernanda</w:t>
-      </w:r>
-      <w:r>
-        <w:t xml:space="preserve"> G</w:t>
-      </w:r>
-      <w:r>
         <w:t>iubbina</w:t>
       </w:r>
+      <w:proofErr w:type="spellEnd"/>
       <w:r>
         <w:t xml:space="preserve"> </w:t>
       </w:r>
-      <w:r>
-        <w:t xml:space="preserve">Araujo </w:t>
-      </w:r>
+      <w:proofErr w:type="spellStart"/>
+      <w:r>
+        <w:t>Araujo</w:t>
+      </w:r>
+      <w:proofErr w:type="spellEnd"/>
+      <w:r>
+        <w:t xml:space="preserve"> </w:t>
+      </w:r>
+      <w:proofErr w:type="spellStart"/>
       <w:r>
         <w:t>O</w:t>
       </w:r>
       <w:r>
-        <w:t>pelos ensinamentos, conselhos, e o acompanhamento durante o desenvolvimento do projeto. Desde de o início se preocupando com a desenvoltura e qualidade do projeto, e mostrando o caminho certo para chegarmos onde estamos agora.</w:t>
+        <w:t>pelos</w:t>
+      </w:r>
+      <w:proofErr w:type="spellEnd"/>
+      <w:r>
+        <w:t xml:space="preserve"> ensinamentos, conselhos, e o acompanhamento durante o desenvolvimento do projeto. Desde de o início se preocupando com a desenvoltura e qualidade do projeto, e mostrando o caminho certo para chegarmos onde estamos agora.</w:t>
       </w:r>
     </w:p>
     <w:p>
@@ -815,7 +866,15 @@
         <w:jc w:val="both"/>
       </w:pPr>
       <w:r>
-        <w:t xml:space="preserve">Agradecemos também a Jesus Cristo por nós fornecer suas forças e disciplina para mantermos em seu caminho, a nossos pais e aqueles que não nós lembramos no momento. </w:t>
+        <w:t xml:space="preserve">Agradecemos também a Jesus Cristo por nós fornecer suas forças e disciplina para mantermos em seu caminho, a nossos pais e aqueles que não </w:t>
+      </w:r>
+      <w:proofErr w:type="spellStart"/>
+      <w:r>
+        <w:t>nós</w:t>
+      </w:r>
+      <w:proofErr w:type="spellEnd"/>
+      <w:r>
+        <w:t xml:space="preserve"> lembramos no momento. </w:t>
       </w:r>
     </w:p>
     <w:p>
@@ -830,8 +889,13 @@
         <w:spacing w:before="240" w:after="240" w:line="360" w:lineRule="auto"/>
         <w:jc w:val="both"/>
       </w:pPr>
-      <w:r>
-        <w:t>Muito Obrigado.</w:t>
+      <w:proofErr w:type="gramStart"/>
+      <w:r>
+        <w:t>Muito Obrigado</w:t>
+      </w:r>
+      <w:proofErr w:type="gramEnd"/>
+      <w:r>
+        <w:t>.</w:t>
       </w:r>
     </w:p>
     <w:p>
@@ -1101,6 +1165,7 @@
           <w:bCs/>
           <w:sz w:val="28"/>
           <w:szCs w:val="28"/>
+          <w:lang w:val="en-US"/>
         </w:rPr>
       </w:pPr>
       <w:r>
@@ -1109,6 +1174,7 @@
           <w:bCs/>
           <w:sz w:val="28"/>
           <w:szCs w:val="28"/>
+          <w:lang w:val="en-US"/>
         </w:rPr>
         <w:t>Abstract</w:t>
       </w:r>
@@ -1116,8 +1182,14 @@
     <w:p>
       <w:pPr>
         <w:spacing w:line="360" w:lineRule="auto"/>
-      </w:pPr>
-      <w:r>
+        <w:rPr>
+          <w:lang w:val="en-US"/>
+        </w:rPr>
+      </w:pPr>
+      <w:r>
+        <w:rPr>
+          <w:lang w:val="en-US"/>
+        </w:rPr>
         <w:t>In short, the project is an innovative system that helps teachers teach classes with special needs, especially students with intellectual disabilities. Approximately 1.3 million students in Brazil have this condition, according to IBGE data from 2022. Furthermore, approximately 94% of teachers do not have the necessary training to deal with these students, as reported by Portal Terra. To facilitate the inclusion and learning of these students, the system will offer resources such as personalized lesson plans, differentiated teaching strategies and teaching materials. Counting on the collaboration of experts in inclusive education and using modern technologies, the project aims not only to improve the quality of teaching and increase teachers' confidence, but also to create a fairer and more accessible educational environment</w:t>
       </w:r>
     </w:p>
@@ -1125,8 +1197,14 @@
       <w:pPr>
         <w:spacing w:line="360" w:lineRule="auto"/>
         <w:jc w:val="both"/>
-      </w:pPr>
-      <w:r>
+        <w:rPr>
+          <w:lang w:val="en-US"/>
+        </w:rPr>
+      </w:pPr>
+      <w:r>
+        <w:rPr>
+          <w:lang w:val="en-US"/>
+        </w:rPr>
         <w:t>Keywords: Inclusive Education, Intellectual Disability, Support System, Education</w:t>
       </w:r>
     </w:p>
@@ -1134,54 +1212,81 @@
       <w:pPr>
         <w:spacing w:line="360" w:lineRule="auto"/>
         <w:jc w:val="both"/>
-      </w:pPr>
-    </w:p>
-    <w:p>
-      <w:pPr>
-        <w:spacing w:line="360" w:lineRule="auto"/>
-        <w:jc w:val="both"/>
-      </w:pPr>
-    </w:p>
-    <w:p>
-      <w:pPr>
-        <w:spacing w:line="360" w:lineRule="auto"/>
-        <w:jc w:val="both"/>
-      </w:pPr>
-    </w:p>
-    <w:p>
-      <w:pPr>
-        <w:spacing w:line="360" w:lineRule="auto"/>
-        <w:jc w:val="both"/>
-      </w:pPr>
-    </w:p>
-    <w:p>
-      <w:pPr>
-        <w:spacing w:line="360" w:lineRule="auto"/>
-        <w:jc w:val="both"/>
-      </w:pPr>
-    </w:p>
-    <w:p>
-      <w:pPr>
-        <w:spacing w:line="360" w:lineRule="auto"/>
-        <w:jc w:val="both"/>
-      </w:pPr>
-    </w:p>
-    <w:p>
-      <w:pPr>
-        <w:spacing w:line="360" w:lineRule="auto"/>
-        <w:jc w:val="both"/>
-      </w:pPr>
-    </w:p>
-    <w:p>
-      <w:pPr>
-        <w:spacing w:line="360" w:lineRule="auto"/>
-        <w:jc w:val="both"/>
-      </w:pPr>
-    </w:p>
-    <w:p>
-      <w:pPr>
-        <w:spacing w:line="360" w:lineRule="auto"/>
-        <w:jc w:val="both"/>
+        <w:rPr>
+          <w:lang w:val="en-US"/>
+        </w:rPr>
+      </w:pPr>
+    </w:p>
+    <w:p>
+      <w:pPr>
+        <w:spacing w:line="360" w:lineRule="auto"/>
+        <w:jc w:val="both"/>
+        <w:rPr>
+          <w:lang w:val="en-US"/>
+        </w:rPr>
+      </w:pPr>
+    </w:p>
+    <w:p>
+      <w:pPr>
+        <w:spacing w:line="360" w:lineRule="auto"/>
+        <w:jc w:val="both"/>
+        <w:rPr>
+          <w:lang w:val="en-US"/>
+        </w:rPr>
+      </w:pPr>
+    </w:p>
+    <w:p>
+      <w:pPr>
+        <w:spacing w:line="360" w:lineRule="auto"/>
+        <w:jc w:val="both"/>
+        <w:rPr>
+          <w:lang w:val="en-US"/>
+        </w:rPr>
+      </w:pPr>
+    </w:p>
+    <w:p>
+      <w:pPr>
+        <w:spacing w:line="360" w:lineRule="auto"/>
+        <w:jc w:val="both"/>
+        <w:rPr>
+          <w:lang w:val="en-US"/>
+        </w:rPr>
+      </w:pPr>
+    </w:p>
+    <w:p>
+      <w:pPr>
+        <w:spacing w:line="360" w:lineRule="auto"/>
+        <w:jc w:val="both"/>
+        <w:rPr>
+          <w:lang w:val="en-US"/>
+        </w:rPr>
+      </w:pPr>
+    </w:p>
+    <w:p>
+      <w:pPr>
+        <w:spacing w:line="360" w:lineRule="auto"/>
+        <w:jc w:val="both"/>
+        <w:rPr>
+          <w:lang w:val="en-US"/>
+        </w:rPr>
+      </w:pPr>
+    </w:p>
+    <w:p>
+      <w:pPr>
+        <w:spacing w:line="360" w:lineRule="auto"/>
+        <w:jc w:val="both"/>
+        <w:rPr>
+          <w:lang w:val="en-US"/>
+        </w:rPr>
+      </w:pPr>
+    </w:p>
+    <w:p>
+      <w:pPr>
+        <w:spacing w:line="360" w:lineRule="auto"/>
+        <w:jc w:val="both"/>
+        <w:rPr>
+          <w:lang w:val="en-US"/>
+        </w:rPr>
       </w:pPr>
     </w:p>
     <w:p>
@@ -5249,14 +5354,24 @@
       <w:r>
         <w:t xml:space="preserve">, algo, que era considerado impossível, então, os </w:t>
       </w:r>
+      <w:proofErr w:type="spellStart"/>
       <w:r>
         <w:t>PCDs</w:t>
       </w:r>
+      <w:proofErr w:type="spellEnd"/>
       <w:r>
         <w:t xml:space="preserve"> eram totalmente </w:t>
       </w:r>
       <w:r>
-        <w:t xml:space="preserve">excluídos da sociedade, sendo considerados inúteis. Além disso, os PCDs eram considerados pessoas doentes, onde, eles deveriam se adequar a sociedade, </w:t>
+        <w:t xml:space="preserve">excluídos da sociedade, sendo considerados inúteis. Além disso, os </w:t>
+      </w:r>
+      <w:proofErr w:type="spellStart"/>
+      <w:r>
+        <w:t>PCDs</w:t>
+      </w:r>
+      <w:proofErr w:type="spellEnd"/>
+      <w:r>
+        <w:t xml:space="preserve"> eram considerados pessoas doentes, onde, eles deveriam se adequar a sociedade, </w:t>
       </w:r>
       <w:r>
         <w:t>tal abordagem</w:t>
@@ -5299,7 +5414,11 @@
         <w:t xml:space="preserve"> os</w:t>
       </w:r>
       <w:r>
-        <w:t xml:space="preserve"> P</w:t>
+        <w:t xml:space="preserve"> </w:t>
+      </w:r>
+      <w:proofErr w:type="spellStart"/>
+      <w:r>
+        <w:t>P</w:t>
       </w:r>
       <w:r>
         <w:t>C</w:t>
@@ -5308,7 +5427,11 @@
         <w:t>D</w:t>
       </w:r>
       <w:r>
-        <w:t xml:space="preserve">s </w:t>
+        <w:t>s</w:t>
+      </w:r>
+      <w:proofErr w:type="spellEnd"/>
+      <w:r>
+        <w:t xml:space="preserve"> </w:t>
       </w:r>
       <w:r>
         <w:t xml:space="preserve">na sociedade, então estudiosos se reuniram </w:t>
@@ -5346,13 +5469,21 @@
         <w:t>enfoque maior nos aspectos estruturais</w:t>
       </w:r>
       <w:r>
-        <w:t>, sociais e culturais, pois, sem mudanças nestes meios não haveria nenhum protagonismo de P</w:t>
+        <w:t xml:space="preserve">, sociais e culturais, pois, sem mudanças nestes meios não haveria nenhum protagonismo de </w:t>
+      </w:r>
+      <w:proofErr w:type="spellStart"/>
+      <w:r>
+        <w:t>P</w:t>
       </w:r>
       <w:r>
         <w:t>C</w:t>
       </w:r>
       <w:r>
-        <w:t>Ds.</w:t>
+        <w:t>Ds</w:t>
+      </w:r>
+      <w:proofErr w:type="spellEnd"/>
+      <w:r>
+        <w:t>.</w:t>
       </w:r>
     </w:p>
     <w:p>
@@ -5714,6 +5845,7 @@
         <w:lastRenderedPageBreak/>
         <w:t xml:space="preserve">pessoa se comporta como se tivesse menos idade do que realmente </w:t>
       </w:r>
+      <w:proofErr w:type="gramStart"/>
       <w:r>
         <w:rPr>
           <w:i/>
@@ -5723,6 +5855,7 @@
         </w:rPr>
         <w:t>tem.“</w:t>
       </w:r>
+      <w:proofErr w:type="gramEnd"/>
       <w:r>
         <w:rPr>
           <w:i/>
@@ -5741,6 +5874,7 @@
         </w:rPr>
         <w:t>(</w:t>
       </w:r>
+      <w:proofErr w:type="spellStart"/>
       <w:r>
         <w:rPr>
           <w:i/>
@@ -5748,20 +5882,30 @@
           <w:sz w:val="20"/>
           <w:szCs w:val="20"/>
         </w:rPr>
-        <w:t>Apae limeira)</w:t>
-      </w:r>
-    </w:p>
-    <w:p>
-      <w:pPr>
-        <w:spacing w:line="360" w:lineRule="auto"/>
-        <w:ind w:firstLine="708"/>
-        <w:jc w:val="both"/>
+        <w:t>Apae</w:t>
+      </w:r>
+      <w:proofErr w:type="spellEnd"/>
+      <w:r>
         <w:rPr>
           <w:i/>
           <w:iCs/>
           <w:sz w:val="20"/>
           <w:szCs w:val="20"/>
         </w:rPr>
+        <w:t xml:space="preserve"> limeira)</w:t>
+      </w:r>
+    </w:p>
+    <w:p>
+      <w:pPr>
+        <w:spacing w:line="360" w:lineRule="auto"/>
+        <w:ind w:firstLine="708"/>
+        <w:jc w:val="both"/>
+        <w:rPr>
+          <w:i/>
+          <w:iCs/>
+          <w:sz w:val="20"/>
+          <w:szCs w:val="20"/>
+        </w:rPr>
       </w:pPr>
       <w:r>
         <w:t xml:space="preserve">Esse novo entendimento sobre </w:t>
@@ -5773,7 +5917,31 @@
         <w:t xml:space="preserve"> mental foi desenvolvido na </w:t>
       </w:r>
       <w:r>
-        <w:t>American Association on Mental Retardation-AAMR: sistema 2002</w:t>
+        <w:t xml:space="preserve">American </w:t>
+      </w:r>
+      <w:proofErr w:type="spellStart"/>
+      <w:r>
+        <w:t>Association</w:t>
+      </w:r>
+      <w:proofErr w:type="spellEnd"/>
+      <w:r>
+        <w:t xml:space="preserve"> </w:t>
+      </w:r>
+      <w:proofErr w:type="spellStart"/>
+      <w:r>
+        <w:t>on</w:t>
+      </w:r>
+      <w:proofErr w:type="spellEnd"/>
+      <w:r>
+        <w:t xml:space="preserve"> Mental </w:t>
+      </w:r>
+      <w:proofErr w:type="spellStart"/>
+      <w:r>
+        <w:t>Retardation</w:t>
+      </w:r>
+      <w:proofErr w:type="spellEnd"/>
+      <w:r>
+        <w:t>-AAMR: sistema 2002</w:t>
       </w:r>
       <w:r>
         <w:t xml:space="preserve">, onde por meio da AAMR </w:t>
@@ -5983,7 +6151,15 @@
         <w:jc w:val="both"/>
       </w:pPr>
       <w:r>
-        <w:t>Segundo Viviane Chagas Zucca (2020, p. 4) “</w:t>
+        <w:t xml:space="preserve">Segundo Viviane Chagas </w:t>
+      </w:r>
+      <w:proofErr w:type="spellStart"/>
+      <w:r>
+        <w:t>Zucca</w:t>
+      </w:r>
+      <w:proofErr w:type="spellEnd"/>
+      <w:r>
+        <w:t xml:space="preserve"> (2020, p. 4) “</w:t>
       </w:r>
       <w:r>
         <w:t xml:space="preserve">O grande desafio da escola é transmitir conhecimento para a criança com Deficiência Mental, porém cada criança </w:t>
@@ -6039,7 +6215,15 @@
         <w:t xml:space="preserve"> </w:t>
       </w:r>
       <w:r>
-        <w:t>(Viviane Chagas Zucca, 2020, p. 4)</w:t>
+        <w:t xml:space="preserve">(Viviane Chagas </w:t>
+      </w:r>
+      <w:proofErr w:type="spellStart"/>
+      <w:r>
+        <w:t>Zucca</w:t>
+      </w:r>
+      <w:proofErr w:type="spellEnd"/>
+      <w:r>
+        <w:t>, 2020, p. 4)</w:t>
       </w:r>
     </w:p>
     <w:p>
@@ -6049,10 +6233,42 @@
         <w:jc w:val="both"/>
       </w:pPr>
       <w:r>
-        <w:t>Apesar das dificuldades que muitas pessoas com deficiência intelectual (PcDIs) enfrentam no processo de aprendizagem, a maioria tem maior dificuldade em várias áreas, mas demonstra uma grande facilidade em disciplinas como matemática. Por isso, é desafiador prever exatamente em que áreas um PcDI encontrará dificuldades no aprendizado.</w:t>
-      </w:r>
-      <w:r>
-        <w:t xml:space="preserve"> Segundo Zucca (2020), a matemática é uma disciplina na qual muitos PcDIs mostram </w:t>
+        <w:t>Apesar das dificuldades que muitas pessoas com deficiência intelectual (</w:t>
+      </w:r>
+      <w:proofErr w:type="spellStart"/>
+      <w:r>
+        <w:t>PcDIs</w:t>
+      </w:r>
+      <w:proofErr w:type="spellEnd"/>
+      <w:r>
+        <w:t xml:space="preserve">) enfrentam no processo de aprendizagem, a maioria tem maior dificuldade em várias áreas, mas demonstra uma grande facilidade em disciplinas como matemática. Por isso, é desafiador prever exatamente em que áreas um </w:t>
+      </w:r>
+      <w:proofErr w:type="spellStart"/>
+      <w:r>
+        <w:t>PcDI</w:t>
+      </w:r>
+      <w:proofErr w:type="spellEnd"/>
+      <w:r>
+        <w:t xml:space="preserve"> encontrará dificuldades no aprendizado.</w:t>
+      </w:r>
+      <w:r>
+        <w:t xml:space="preserve"> Segundo </w:t>
+      </w:r>
+      <w:proofErr w:type="spellStart"/>
+      <w:r>
+        <w:t>Zucca</w:t>
+      </w:r>
+      <w:proofErr w:type="spellEnd"/>
+      <w:r>
+        <w:t xml:space="preserve"> (2020), a matemática é uma disciplina na qual muitos </w:t>
+      </w:r>
+      <w:proofErr w:type="spellStart"/>
+      <w:r>
+        <w:t>PcDIs</w:t>
+      </w:r>
+      <w:proofErr w:type="spellEnd"/>
+      <w:r>
+        <w:t xml:space="preserve"> mostram </w:t>
       </w:r>
       <w:r>
         <w:t>habilidades surpreendentes, possivelmente devido à sua estrutura lógica e sistemática, que podem</w:t>
@@ -6074,7 +6290,23 @@
         <w:jc w:val="both"/>
       </w:pPr>
       <w:r>
-        <w:t>Contudo, as dificuldades enfrentadas por PcDIs no processo educativo não se limitam apenas à aquisição de conhecimento em disciplinas específicas. Zucca (2020) observa que a construção do conhecimento e o desenvolvimento cognitivo também representam desafios significativos. O aprendizado pode ser dificultado por uma série de fatores, incluindo limitações na capacidade de atenção, memória e compreensão. Essas barreiras podem dificultar a internalização e aplicação do conhecimento, tornando essencial o desenvolvimento de abordagens pedagógicas adaptadas e individualizadas para cada aluno com deficiência mental.</w:t>
+        <w:t xml:space="preserve">Contudo, as dificuldades enfrentadas por </w:t>
+      </w:r>
+      <w:proofErr w:type="spellStart"/>
+      <w:r>
+        <w:t>PcDIs</w:t>
+      </w:r>
+      <w:proofErr w:type="spellEnd"/>
+      <w:r>
+        <w:t xml:space="preserve"> no processo educativo não se limitam apenas à aquisição de conhecimento em disciplinas específicas. </w:t>
+      </w:r>
+      <w:proofErr w:type="spellStart"/>
+      <w:r>
+        <w:t>Zucca</w:t>
+      </w:r>
+      <w:proofErr w:type="spellEnd"/>
+      <w:r>
+        <w:t xml:space="preserve"> (2020) observa que a construção do conhecimento e o desenvolvimento cognitivo também representam desafios significativos. O aprendizado pode ser dificultado por uma série de fatores, incluindo limitações na capacidade de atenção, memória e compreensão. Essas barreiras podem dificultar a internalização e aplicação do conhecimento, tornando essencial o desenvolvimento de abordagens pedagógicas adaptadas e individualizadas para cada aluno com deficiência mental.</w:t>
       </w:r>
     </w:p>
     <w:p>
@@ -6843,7 +7075,15 @@
       </w:pPr>
       <w:r>
         <w:lastRenderedPageBreak/>
-        <w:t xml:space="preserve">A lei garante o direito de todos os cidadãos à educação, abrangendo desde a família até as manifestações culturais, estabelecendo as bases da educação nacional. Em uma gestão democrática, os professores devem participar da elaboração da proposta pedagógica do estabelecimento de ensino. Eles também devem determinar os objetivos e metas para o perfil do aluno. Portanto, para que o processo de ensino e aprendizagem seja plenamente efetivado dentro da realidade dos alunos, o educador deve estar ciente dos eventos sócio-históricos locais e globais, além de conhecer não apenas sua disciplina, mas também política, ética e família. Conclui-se que os professores são o centro do estabelecimento de ensino. </w:t>
+        <w:t xml:space="preserve">A lei garante o direito de todos os cidadãos à educação, abrangendo desde a família até as manifestações culturais, estabelecendo as bases da educação nacional. Em uma gestão democrática, os professores devem participar da elaboração da proposta pedagógica do estabelecimento de ensino. Eles também devem determinar os objetivos e metas para o perfil do aluno. Portanto, para que o processo de ensino e aprendizagem seja plenamente efetivado dentro da realidade dos alunos, o educador deve estar ciente dos eventos </w:t>
+      </w:r>
+      <w:proofErr w:type="spellStart"/>
+      <w:r>
+        <w:t>sócio-históricos</w:t>
+      </w:r>
+      <w:proofErr w:type="spellEnd"/>
+      <w:r>
+        <w:t xml:space="preserve"> locais e globais, além de conhecer não apenas sua disciplina, mas também política, ética e família. Conclui-se que os professores são o centro do estabelecimento de ensino. </w:t>
       </w:r>
     </w:p>
     <w:p>
@@ -7039,7 +7279,21 @@
         <w:rPr>
           <w:rFonts w:eastAsia="Arial"/>
         </w:rPr>
-        <w:t>Plataformas de e-learning: Sistemas online que fornecem aulas, cursos e materiais educacionais interativos, permitindo que os alunos estudem ao seu ritmo e de qualquer lugar com acesso à internet.</w:t>
+        <w:t>Plataformas de e-</w:t>
+      </w:r>
+      <w:proofErr w:type="spellStart"/>
+      <w:r>
+        <w:rPr>
+          <w:rFonts w:eastAsia="Arial"/>
+        </w:rPr>
+        <w:t>learning</w:t>
+      </w:r>
+      <w:proofErr w:type="spellEnd"/>
+      <w:r>
+        <w:rPr>
+          <w:rFonts w:eastAsia="Arial"/>
+        </w:rPr>
+        <w:t>: Sistemas online que fornecem aulas, cursos e materiais educacionais interativos, permitindo que os alunos estudem ao seu ritmo e de qualquer lugar com acesso à internet.</w:t>
       </w:r>
     </w:p>
     <w:p>
@@ -7222,7 +7476,31 @@
         <w:jc w:val="both"/>
       </w:pPr>
       <w:r>
-        <w:t xml:space="preserve">Um site é um conjunto de páginas web interligadas, acessíveis através de um endereço único na internet, conhecido como URL (Uniform Resource Locator). Ele é composto por uma coleção de documentos HTML, imagens, vídeos e outros arquivos que, juntos, formam uma presença online para uma pessoa, empresa ou organização. </w:t>
+        <w:t>Um site é um conjunto de páginas web interligadas, acessíveis através de um endereço único na internet, conhecido como URL (</w:t>
+      </w:r>
+      <w:proofErr w:type="spellStart"/>
+      <w:r>
+        <w:t>Uniform</w:t>
+      </w:r>
+      <w:proofErr w:type="spellEnd"/>
+      <w:r>
+        <w:t xml:space="preserve"> </w:t>
+      </w:r>
+      <w:proofErr w:type="spellStart"/>
+      <w:r>
+        <w:t>Resource</w:t>
+      </w:r>
+      <w:proofErr w:type="spellEnd"/>
+      <w:r>
+        <w:t xml:space="preserve"> </w:t>
+      </w:r>
+      <w:proofErr w:type="spellStart"/>
+      <w:r>
+        <w:t>Locator</w:t>
+      </w:r>
+      <w:proofErr w:type="spellEnd"/>
+      <w:r>
+        <w:t xml:space="preserve">). Ele é composto por uma coleção de documentos HTML, imagens, vídeos e outros arquivos que, juntos, formam uma presença online para uma pessoa, empresa ou organização. </w:t>
       </w:r>
     </w:p>
     <w:p>
@@ -7232,7 +7510,39 @@
         <w:jc w:val="both"/>
       </w:pPr>
       <w:r>
-        <w:t>As páginas web que compõem um site são criadas usando linguagens de marcação, como HTML (Hypertext Markup Language), e linguagens de estilo, como CSS (Cascading Style Sheets). Essas páginas são interligadas por meio de links, permitindo que os usuários naveguem entre elas e acessem o conteúdo desejado.</w:t>
+        <w:t xml:space="preserve">As páginas web que compõem um site são criadas usando linguagens de marcação, como HTML (Hypertext Markup </w:t>
+      </w:r>
+      <w:proofErr w:type="spellStart"/>
+      <w:r>
+        <w:t>Language</w:t>
+      </w:r>
+      <w:proofErr w:type="spellEnd"/>
+      <w:r>
+        <w:t>), e linguagens de estilo, como CSS (</w:t>
+      </w:r>
+      <w:proofErr w:type="spellStart"/>
+      <w:r>
+        <w:t>Cascading</w:t>
+      </w:r>
+      <w:proofErr w:type="spellEnd"/>
+      <w:r>
+        <w:t xml:space="preserve"> </w:t>
+      </w:r>
+      <w:proofErr w:type="spellStart"/>
+      <w:r>
+        <w:t>Style</w:t>
+      </w:r>
+      <w:proofErr w:type="spellEnd"/>
+      <w:r>
+        <w:t xml:space="preserve"> </w:t>
+      </w:r>
+      <w:proofErr w:type="spellStart"/>
+      <w:r>
+        <w:t>Sheets</w:t>
+      </w:r>
+      <w:proofErr w:type="spellEnd"/>
+      <w:r>
+        <w:t>). Essas páginas são interligadas por meio de links, permitindo que os usuários naveguem entre elas e acessem o conteúdo desejado.</w:t>
       </w:r>
     </w:p>
     <w:p>
@@ -7272,7 +7582,15 @@
         <w:jc w:val="both"/>
       </w:pPr>
       <w:r>
-        <w:t>Para criar um site, é necessário seguir algumas etapas básicas, como planejamento, design, desenvolvimento, hospedagem e promoção. O planejamento envolve definir o objetivo, público-alvo e conteúdo do site, enquanto o design se concentra em criar um layout atraente e intuitivo para as páginas. O desenvolvimento consiste em codificar as páginas web usando HTML, CSS e JavaScript, e a hospedagem envolve armazenar o site em um servidor web para torná-lo acessível na internet. Por fim, a promoção visa divulgar o site em redes sociais, diretórios e mecanismos de busca para aumentar sua visibilidade e atrair visitantes.</w:t>
+        <w:t xml:space="preserve">Para criar um site, é necessário seguir algumas etapas básicas, como planejamento, design, desenvolvimento, hospedagem e promoção. O planejamento envolve definir o objetivo, público-alvo e conteúdo do site, enquanto o design se concentra em criar um layout atraente e intuitivo para as páginas. O desenvolvimento consiste em codificar as páginas web usando HTML, CSS e </w:t>
+      </w:r>
+      <w:proofErr w:type="spellStart"/>
+      <w:r>
+        <w:t>JavaScript</w:t>
+      </w:r>
+      <w:proofErr w:type="spellEnd"/>
+      <w:r>
+        <w:t>, e a hospedagem envolve armazenar o site em um servidor web para torná-lo acessível na internet. Por fim, a promoção visa divulgar o site em redes sociais, diretórios e mecanismos de busca para aumentar sua visibilidade e atrair visitantes.</w:t>
       </w:r>
     </w:p>
     <w:p>
@@ -7285,10 +7603,12 @@
         <w:t xml:space="preserve">Ter um site é essencial para qualquer empresa ou indivíduo que deseja ter uma presença online. Um site bem planejado e desenvolvido pode trazer diversos benefícios, como aumentar a visibilidade e o alcance da marca, </w:t>
       </w:r>
       <w:bookmarkStart w:id="22" w:name="_Int_wetfUPDk"/>
+      <w:proofErr w:type="spellStart"/>
       <w:r>
         <w:t>fornecer</w:t>
       </w:r>
       <w:bookmarkEnd w:id="22"/>
+      <w:proofErr w:type="spellEnd"/>
       <w:r>
         <w:t xml:space="preserve"> informações sobre produtos e serviços 24 horas por dia, facilitar a interação com clientes e parceiros, gerar oportunidades de negócios e vendas online, e estabelecer uma identidade digital e credibilidade. </w:t>
       </w:r>
@@ -7349,7 +7669,23 @@
         <w:jc w:val="both"/>
       </w:pPr>
       <w:r>
-        <w:t>Existem diferentes tipos de aplicativos, incluindo aplicativos de produtividade, entretenimento, redes sociais, saúde, finanças, educação, jogos, e muito mais. Eles podem ser baixados e instalados em dispositivos por meio de lojas de aplicativos, como a Play Store para dispositivos Android e a App Store para dispositivos iOS.</w:t>
+        <w:t xml:space="preserve">Existem diferentes tipos de aplicativos, incluindo aplicativos de produtividade, entretenimento, redes sociais, saúde, finanças, educação, jogos, e muito mais. Eles podem ser baixados e instalados em dispositivos por meio de lojas de aplicativos, como a Play </w:t>
+      </w:r>
+      <w:proofErr w:type="spellStart"/>
+      <w:r>
+        <w:t>Store</w:t>
+      </w:r>
+      <w:proofErr w:type="spellEnd"/>
+      <w:r>
+        <w:t xml:space="preserve"> para dispositivos Android e a App </w:t>
+      </w:r>
+      <w:proofErr w:type="spellStart"/>
+      <w:r>
+        <w:t>Store</w:t>
+      </w:r>
+      <w:proofErr w:type="spellEnd"/>
+      <w:r>
+        <w:t xml:space="preserve"> para dispositivos iOS.</w:t>
       </w:r>
     </w:p>
     <w:p>
@@ -7418,7 +7754,15 @@
         <w:t xml:space="preserve">. As linguagens de programação mais </w:t>
       </w:r>
       <w:r>
-        <w:t>utilizadas atualmente são: JavaScript, Python, Java e C#</w:t>
+        <w:t xml:space="preserve">utilizadas atualmente são: </w:t>
+      </w:r>
+      <w:proofErr w:type="spellStart"/>
+      <w:r>
+        <w:t>JavaScript</w:t>
+      </w:r>
+      <w:proofErr w:type="spellEnd"/>
+      <w:r>
+        <w:t>, Python, Java e C#</w:t>
       </w:r>
     </w:p>
     <w:p>
@@ -7465,10 +7809,31 @@
         <w:t xml:space="preserve">nindo coisas como cores dos objetos apresentados na tela, forma dos objetos dentre outras coisas. As linguagens de estilização </w:t>
       </w:r>
       <w:r>
-        <w:t>mais utilizadas são: CSS, Sass</w:t>
-      </w:r>
-      <w:r>
-        <w:t>, LESS, Stylus e PostCSS.</w:t>
+        <w:t xml:space="preserve">mais utilizadas são: CSS, </w:t>
+      </w:r>
+      <w:proofErr w:type="spellStart"/>
+      <w:r>
+        <w:t>Sass</w:t>
+      </w:r>
+      <w:proofErr w:type="spellEnd"/>
+      <w:r>
+        <w:t xml:space="preserve">, LESS, </w:t>
+      </w:r>
+      <w:proofErr w:type="spellStart"/>
+      <w:r>
+        <w:t>Stylus</w:t>
+      </w:r>
+      <w:proofErr w:type="spellEnd"/>
+      <w:r>
+        <w:t xml:space="preserve"> e </w:t>
+      </w:r>
+      <w:proofErr w:type="spellStart"/>
+      <w:r>
+        <w:t>PostCSS</w:t>
+      </w:r>
+      <w:proofErr w:type="spellEnd"/>
+      <w:r>
+        <w:t>.</w:t>
       </w:r>
     </w:p>
     <w:p>
@@ -7489,7 +7854,15 @@
         <w:t xml:space="preserve">2.5.1 </w:t>
       </w:r>
       <w:r>
-        <w:t>HTML (Hypertext Markup Language)</w:t>
+        <w:t xml:space="preserve">HTML (Hypertext Markup </w:t>
+      </w:r>
+      <w:proofErr w:type="spellStart"/>
+      <w:r>
+        <w:t>Language</w:t>
+      </w:r>
+      <w:proofErr w:type="spellEnd"/>
+      <w:r>
+        <w:t>)</w:t>
       </w:r>
       <w:bookmarkEnd w:id="25"/>
     </w:p>
@@ -7503,7 +7876,63 @@
         <w:rPr>
           <w:rFonts w:eastAsia="Arial"/>
         </w:rPr>
-        <w:t>O HTML (Hyper Text Markup Language), conforme descrito por Marlon (2012), é uma linguagem de marcação de texto que foi criada no início da década de 1990 por Tim Berners-Lee, o inventor da World Wide Web. Desde então, o HTML evoluiu significativamente e está atualmente em sua quinta versão, refletindo a necessidade de acompanhar os novos padrões e tecnologias emergentes na internet contemporânea.</w:t>
+        <w:t>O HTML (</w:t>
+      </w:r>
+      <w:proofErr w:type="spellStart"/>
+      <w:r>
+        <w:rPr>
+          <w:rFonts w:eastAsia="Arial"/>
+        </w:rPr>
+        <w:t>Hyper</w:t>
+      </w:r>
+      <w:proofErr w:type="spellEnd"/>
+      <w:r>
+        <w:rPr>
+          <w:rFonts w:eastAsia="Arial"/>
+        </w:rPr>
+        <w:t xml:space="preserve"> </w:t>
+      </w:r>
+      <w:proofErr w:type="spellStart"/>
+      <w:r>
+        <w:rPr>
+          <w:rFonts w:eastAsia="Arial"/>
+        </w:rPr>
+        <w:t>Text</w:t>
+      </w:r>
+      <w:proofErr w:type="spellEnd"/>
+      <w:r>
+        <w:rPr>
+          <w:rFonts w:eastAsia="Arial"/>
+        </w:rPr>
+        <w:t xml:space="preserve"> Markup </w:t>
+      </w:r>
+      <w:proofErr w:type="spellStart"/>
+      <w:r>
+        <w:rPr>
+          <w:rFonts w:eastAsia="Arial"/>
+        </w:rPr>
+        <w:t>Language</w:t>
+      </w:r>
+      <w:proofErr w:type="spellEnd"/>
+      <w:r>
+        <w:rPr>
+          <w:rFonts w:eastAsia="Arial"/>
+        </w:rPr>
+        <w:t xml:space="preserve">), conforme descrito por Marlon (2012), é uma linguagem de marcação de texto que foi criada no início da década de 1990 por Tim Berners-Lee, o inventor da World </w:t>
+      </w:r>
+      <w:proofErr w:type="spellStart"/>
+      <w:r>
+        <w:rPr>
+          <w:rFonts w:eastAsia="Arial"/>
+        </w:rPr>
+        <w:t>Wide</w:t>
+      </w:r>
+      <w:proofErr w:type="spellEnd"/>
+      <w:r>
+        <w:rPr>
+          <w:rFonts w:eastAsia="Arial"/>
+        </w:rPr>
+        <w:t xml:space="preserve"> Web. Desde então, o HTML evoluiu significativamente e está atualmente em sua quinta versão, refletindo a necessidade de acompanhar os novos padrões e tecnologias emergentes na internet contemporânea.</w:t>
       </w:r>
       <w:r>
         <w:t xml:space="preserve"> </w:t>
@@ -7541,7 +7970,21 @@
         <w:rPr>
           <w:rFonts w:eastAsia="Arial"/>
         </w:rPr>
-        <w:t>A importância do HTML reside na sua capacidade de estruturar e apresentar conteúdo na web de forma organizada e acessível. Por meio de tags e elementos específicos, o HTML permite definir a hierarquia e o significado do conteúdo, facilitando a interpretação e exibição adequada pelos navegadores web. A evolução do HTML ao longo das versões tem incorporado novos recursos, elementos semânticos e funcionalidades avançadas para atender às demandas crescentes da web moderna.</w:t>
+        <w:t xml:space="preserve">A importância do HTML reside na sua capacidade de estruturar e apresentar conteúdo na web de forma organizada e acessível. Por meio de </w:t>
+      </w:r>
+      <w:proofErr w:type="spellStart"/>
+      <w:r>
+        <w:rPr>
+          <w:rFonts w:eastAsia="Arial"/>
+        </w:rPr>
+        <w:t>tags</w:t>
+      </w:r>
+      <w:proofErr w:type="spellEnd"/>
+      <w:r>
+        <w:rPr>
+          <w:rFonts w:eastAsia="Arial"/>
+        </w:rPr>
+        <w:t xml:space="preserve"> e elementos específicos, o HTML permite definir a hierarquia e o significado do conteúdo, facilitando a interpretação e exibição adequada pelos navegadores web. A evolução do HTML ao longo das versões tem incorporado novos recursos, elementos semânticos e funcionalidades avançadas para atender às demandas crescentes da web moderna.</w:t>
       </w:r>
     </w:p>
     <w:p>
@@ -7605,7 +8048,31 @@
         <w:jc w:val="both"/>
       </w:pPr>
       <w:r>
-        <w:t>CSS (Cascading Style Sheets) é uma linguagem de estilo utilizada para controlar a apresentação visual de documentos HTML e XML. Ela descreve como os elementos devem ser exibidos na tela, no papel ou em outros meios, permitindo separar o conteúdo estrutural do documento de sua apresentação visual. O CSS é essencial para criar layouts atraentes, responsivos e consistentes em páginas da web.</w:t>
+        <w:t>CSS (</w:t>
+      </w:r>
+      <w:proofErr w:type="spellStart"/>
+      <w:r>
+        <w:t>Cascading</w:t>
+      </w:r>
+      <w:proofErr w:type="spellEnd"/>
+      <w:r>
+        <w:t xml:space="preserve"> </w:t>
+      </w:r>
+      <w:proofErr w:type="spellStart"/>
+      <w:r>
+        <w:t>Style</w:t>
+      </w:r>
+      <w:proofErr w:type="spellEnd"/>
+      <w:r>
+        <w:t xml:space="preserve"> </w:t>
+      </w:r>
+      <w:proofErr w:type="spellStart"/>
+      <w:r>
+        <w:t>Sheets</w:t>
+      </w:r>
+      <w:proofErr w:type="spellEnd"/>
+      <w:r>
+        <w:t>) é uma linguagem de estilo utilizada para controlar a apresentação visual de documentos HTML e XML. Ela descreve como os elementos devem ser exibidos na tela, no papel ou em outros meios, permitindo separar o conteúdo estrutural do documento de sua apresentação visual. O CSS é essencial para criar layouts atraentes, responsivos e consistentes em páginas da web.</w:t>
       </w:r>
     </w:p>
     <w:p>
@@ -7673,7 +8140,15 @@
         <w:jc w:val="both"/>
       </w:pPr>
       <w:r>
-        <w:t>3. Box Model: O CSS trata cada elemento HTML como uma caixa retangular com conteúdo, preenchimento, borda e margem. O modelo de caixa é fundamental para o posicionamento e o dimensionamento dos elementos na página.</w:t>
+        <w:t xml:space="preserve">3. Box </w:t>
+      </w:r>
+      <w:proofErr w:type="spellStart"/>
+      <w:r>
+        <w:t>Model</w:t>
+      </w:r>
+      <w:proofErr w:type="spellEnd"/>
+      <w:r>
+        <w:t>: O CSS trata cada elemento HTML como uma caixa retangular com conteúdo, preenchimento, borda e margem. O modelo de caixa é fundamental para o posicionamento e o dimensionamento dos elementos na página.</w:t>
       </w:r>
     </w:p>
     <w:p>
@@ -7714,8 +8189,21 @@
         <w:spacing w:line="360" w:lineRule="auto"/>
         <w:jc w:val="both"/>
       </w:pPr>
-      <w:r>
-        <w:t>Flexbox e Grid: Recursos avançados como Flexbox e Grid Layout oferecem maneiras mais poderosas de criar layouts complexos e responsivos, permitindo um controle preciso sobre a disposição dos elementos na página.</w:t>
+      <w:proofErr w:type="spellStart"/>
+      <w:r>
+        <w:t>Flexbox</w:t>
+      </w:r>
+      <w:proofErr w:type="spellEnd"/>
+      <w:r>
+        <w:t xml:space="preserve"> e Grid: Recursos avançados como </w:t>
+      </w:r>
+      <w:proofErr w:type="spellStart"/>
+      <w:r>
+        <w:t>Flexbox</w:t>
+      </w:r>
+      <w:proofErr w:type="spellEnd"/>
+      <w:r>
+        <w:t xml:space="preserve"> e Grid Layout oferecem maneiras mais poderosas de criar layouts complexos e responsivos, permitindo um controle preciso sobre a disposição dos elementos na página.</w:t>
       </w:r>
     </w:p>
     <w:p>
@@ -7736,7 +8224,15 @@
       </w:pPr>
       <w:r>
         <w:lastRenderedPageBreak/>
-        <w:t>O CSS desempenha um papel crucial na experiência do usuário em um site, influenciando a legibilidade, usabilidade e apelo visual. Combinado com HTML e JavaScript, o CSS permite criar interfaces web dinâmicas e atraentes, tornando a web mais interativa e visualmente agradável para os usuários.</w:t>
+        <w:t xml:space="preserve">O CSS desempenha um papel crucial na experiência do usuário em um site, influenciando a legibilidade, usabilidade e apelo visual. Combinado com HTML e </w:t>
+      </w:r>
+      <w:proofErr w:type="spellStart"/>
+      <w:r>
+        <w:t>JavaScript</w:t>
+      </w:r>
+      <w:proofErr w:type="spellEnd"/>
+      <w:r>
+        <w:t>, o CSS permite criar interfaces web dinâmicas e atraentes, tornando a web mais interativa e visualmente agradável para os usuários.</w:t>
       </w:r>
     </w:p>
     <w:p>
@@ -7756,9 +8252,14 @@
       </w:pPr>
       <w:bookmarkStart w:id="27" w:name="_Toc177628678"/>
       <w:r>
-        <w:t>2.5.3 JavaScript</w:t>
+        <w:t xml:space="preserve">2.5.3 </w:t>
+      </w:r>
+      <w:proofErr w:type="spellStart"/>
+      <w:r>
+        <w:t>JavaScript</w:t>
       </w:r>
       <w:bookmarkEnd w:id="27"/>
+      <w:proofErr w:type="spellEnd"/>
     </w:p>
     <w:p>
       <w:pPr>
@@ -7766,8 +8267,13 @@
         <w:ind w:firstLine="708"/>
         <w:jc w:val="both"/>
       </w:pPr>
-      <w:r>
-        <w:t>JavaScript é uma linguagem de programação interpretada, utilizada principalmente para adicionar interatividade e dinamismo às páginas web. Ela permite atualizar elementos da página dinamicamente, lidar com dados enviados e recebidos, e muito mais.</w:t>
+      <w:proofErr w:type="spellStart"/>
+      <w:r>
+        <w:t>JavaScript</w:t>
+      </w:r>
+      <w:proofErr w:type="spellEnd"/>
+      <w:r>
+        <w:t xml:space="preserve"> é uma linguagem de programação interpretada, utilizada principalmente para adicionar interatividade e dinamismo às páginas web. Ela permite atualizar elementos da página dinamicamente, lidar com dados enviados e recebidos, e muito mais.</w:t>
       </w:r>
     </w:p>
     <w:p>
@@ -7786,7 +8292,15 @@
         <w:jc w:val="both"/>
       </w:pPr>
       <w:r>
-        <w:t>Algumas das principais funcionalidades do JavaScript incluem:</w:t>
+        <w:t xml:space="preserve">Algumas das principais funcionalidades do </w:t>
+      </w:r>
+      <w:proofErr w:type="spellStart"/>
+      <w:r>
+        <w:t>JavaScript</w:t>
+      </w:r>
+      <w:proofErr w:type="spellEnd"/>
+      <w:r>
+        <w:t xml:space="preserve"> incluem:</w:t>
       </w:r>
     </w:p>
     <w:p>
@@ -7853,6 +8367,7 @@
       <w:r>
         <w:t>-</w:t>
       </w:r>
+      <w:proofErr w:type="spellStart"/>
       <w:r>
         <w:t>up</w:t>
       </w:r>
@@ -7862,6 +8377,7 @@
       <w:r>
         <w:t>s</w:t>
       </w:r>
+      <w:proofErr w:type="spellEnd"/>
     </w:p>
     <w:p>
       <w:pPr>
@@ -7888,8 +8404,13 @@
         <w:jc w:val="both"/>
       </w:pPr>
       <w:r>
-        <w:t>Armazenar e recuperar dados no navegador usando cookies ou Web Storage</w:t>
-      </w:r>
+        <w:t xml:space="preserve">Armazenar e recuperar dados no navegador usando cookies ou Web </w:t>
+      </w:r>
+      <w:proofErr w:type="spellStart"/>
+      <w:r>
+        <w:t>Storage</w:t>
+      </w:r>
+      <w:proofErr w:type="spellEnd"/>
     </w:p>
     <w:p>
       <w:pPr>
@@ -7907,7 +8428,15 @@
         <w:jc w:val="both"/>
       </w:pPr>
       <w:r>
-        <w:t>O JavaScript é uma linguagem orientada a objetos, baseada em protótipos. Ela possui uma sintaxe semelhante a Java, mas é uma linguagem independente, com recursos e funcionalidades próprias.</w:t>
+        <w:t xml:space="preserve">O </w:t>
+      </w:r>
+      <w:proofErr w:type="spellStart"/>
+      <w:r>
+        <w:t>JavaScript</w:t>
+      </w:r>
+      <w:proofErr w:type="spellEnd"/>
+      <w:r>
+        <w:t xml:space="preserve"> é uma linguagem orientada a objetos, baseada em protótipos. Ela possui uma sintaxe semelhante a Java, mas é uma linguagem independente, com recursos e funcionalidades próprias.</w:t>
       </w:r>
     </w:p>
     <w:p>
@@ -7917,7 +8446,47 @@
         <w:jc w:val="both"/>
       </w:pPr>
       <w:r>
-        <w:t>Uma evolução da linguagem JavaScript é o superset chamado TypeScript. Com TypeScript é possível desenvolver em JavaScript utilizando tipagem estática, o que facilita o desenvolvimento e deixa o código mais fácil de ler.</w:t>
+        <w:t xml:space="preserve">Uma evolução da linguagem </w:t>
+      </w:r>
+      <w:proofErr w:type="spellStart"/>
+      <w:r>
+        <w:t>JavaScript</w:t>
+      </w:r>
+      <w:proofErr w:type="spellEnd"/>
+      <w:r>
+        <w:t xml:space="preserve"> é o </w:t>
+      </w:r>
+      <w:proofErr w:type="spellStart"/>
+      <w:r>
+        <w:t>superset</w:t>
+      </w:r>
+      <w:proofErr w:type="spellEnd"/>
+      <w:r>
+        <w:t xml:space="preserve"> chamado </w:t>
+      </w:r>
+      <w:proofErr w:type="spellStart"/>
+      <w:r>
+        <w:t>TypeScript</w:t>
+      </w:r>
+      <w:proofErr w:type="spellEnd"/>
+      <w:r>
+        <w:t xml:space="preserve">. Com </w:t>
+      </w:r>
+      <w:proofErr w:type="spellStart"/>
+      <w:r>
+        <w:t>TypeScript</w:t>
+      </w:r>
+      <w:proofErr w:type="spellEnd"/>
+      <w:r>
+        <w:t xml:space="preserve"> é possível desenvolver em </w:t>
+      </w:r>
+      <w:proofErr w:type="spellStart"/>
+      <w:r>
+        <w:t>JavaScript</w:t>
+      </w:r>
+      <w:proofErr w:type="spellEnd"/>
+      <w:r>
+        <w:t xml:space="preserve"> utilizando tipagem estática, o que facilita o desenvolvimento e deixa o código mais fácil de ler.</w:t>
       </w:r>
     </w:p>
     <w:p>
@@ -7982,7 +8551,39 @@
         <w:jc w:val="both"/>
       </w:pPr>
       <w:r>
-        <w:t>Gerenciamento Automático de Memória (Garbage Collection): O C# possui um sistema de coleta de lixo (garbage collection) que gerencia automaticamente a alocação e liberação de memória, facilitando o desenvolvimento e evitando vazamentos de memória.</w:t>
+        <w:t>Gerenciamento Automático de Memória (</w:t>
+      </w:r>
+      <w:proofErr w:type="spellStart"/>
+      <w:r>
+        <w:t>Garbage</w:t>
+      </w:r>
+      <w:proofErr w:type="spellEnd"/>
+      <w:r>
+        <w:t xml:space="preserve"> </w:t>
+      </w:r>
+      <w:proofErr w:type="spellStart"/>
+      <w:r>
+        <w:t>Collection</w:t>
+      </w:r>
+      <w:proofErr w:type="spellEnd"/>
+      <w:r>
+        <w:t>): O C# possui um sistema de coleta de lixo (</w:t>
+      </w:r>
+      <w:proofErr w:type="spellStart"/>
+      <w:r>
+        <w:t>garbage</w:t>
+      </w:r>
+      <w:proofErr w:type="spellEnd"/>
+      <w:r>
+        <w:t xml:space="preserve"> </w:t>
+      </w:r>
+      <w:proofErr w:type="spellStart"/>
+      <w:r>
+        <w:t>collection</w:t>
+      </w:r>
+      <w:proofErr w:type="spellEnd"/>
+      <w:r>
+        <w:t>) que gerencia automaticamente a alocação e liberação de memória, facilitando o desenvolvimento e evitando vazamentos de memória.</w:t>
       </w:r>
     </w:p>
     <w:p>
@@ -8012,7 +8613,23 @@
         <w:jc w:val="both"/>
       </w:pPr>
       <w:r>
-        <w:t>Bibliotecas de Classes Extensas: O C# possui um rico conjunto de bibliotecas de classes (framework class library) que oferecem funcionalidades prontas para uso em uma ampla gama de aplicações, desde interfaces gráficas até acesso a bancos de dados.</w:t>
+        <w:t xml:space="preserve">Bibliotecas de Classes Extensas: O C# possui um rico conjunto de bibliotecas de classes (framework </w:t>
+      </w:r>
+      <w:proofErr w:type="spellStart"/>
+      <w:r>
+        <w:t>class</w:t>
+      </w:r>
+      <w:proofErr w:type="spellEnd"/>
+      <w:r>
+        <w:t xml:space="preserve"> </w:t>
+      </w:r>
+      <w:proofErr w:type="spellStart"/>
+      <w:r>
+        <w:t>library</w:t>
+      </w:r>
+      <w:proofErr w:type="spellEnd"/>
+      <w:r>
+        <w:t>) que oferecem funcionalidades prontas para uso em uma ampla gama de aplicações, desde interfaces gráficas até acesso a bancos de dados.</w:t>
       </w:r>
     </w:p>
     <w:p>
@@ -8022,7 +8639,15 @@
         <w:jc w:val="both"/>
       </w:pPr>
       <w:r>
-        <w:t>Integração com a Plataforma .NET: O C# é parte integrante da plataforma .NET, o que significa que pode ser usado para desenvolver uma variedade de aplicativos, desde aplicativos desktop até serviços web e aplicativos móveis, aproveitando a robustez e a interoperabilidade da plataforma.</w:t>
+        <w:t xml:space="preserve">Integração com a Plataforma .NET: O C# é parte integrante da plataforma .NET, o que significa que pode ser usado para desenvolver uma variedade de aplicativos, desde </w:t>
+      </w:r>
+      <w:proofErr w:type="gramStart"/>
+      <w:r>
+        <w:t>aplicativos desktop</w:t>
+      </w:r>
+      <w:proofErr w:type="gramEnd"/>
+      <w:r>
+        <w:t xml:space="preserve"> até serviços web e aplicativos móveis, aproveitando a robustez e a interoperabilidade da plataforma.</w:t>
       </w:r>
     </w:p>
     <w:p>
@@ -8373,7 +8998,61 @@
           <w:kern w:val="0"/>
           <w14:ligatures w14:val="none"/>
         </w:rPr>
-        <w:t>UML, ou Linguagem de Modelagem Unificada (Unified Modeling Language), é uma linguagem padrão usada para especificar, visualizar, construir e documentar sistemas de software. Os diagramas UML são ferramentas visuais que ajudam a descrever e a entender o design e a arquitetura de sistemas complexos. Eles permitem que desenvolvedores, analistas e stakeholders comuniquem ideias de forma clara e estruturada.</w:t>
+        <w:t>UML, ou Linguagem de Modelagem Unificada (</w:t>
+      </w:r>
+      <w:proofErr w:type="spellStart"/>
+      <w:r>
+        <w:rPr>
+          <w:rFonts w:eastAsia="Times New Roman"/>
+          <w:kern w:val="0"/>
+          <w14:ligatures w14:val="none"/>
+        </w:rPr>
+        <w:t>Unified</w:t>
+      </w:r>
+      <w:proofErr w:type="spellEnd"/>
+      <w:r>
+        <w:rPr>
+          <w:rFonts w:eastAsia="Times New Roman"/>
+          <w:kern w:val="0"/>
+          <w14:ligatures w14:val="none"/>
+        </w:rPr>
+        <w:t xml:space="preserve"> </w:t>
+      </w:r>
+      <w:proofErr w:type="spellStart"/>
+      <w:r>
+        <w:rPr>
+          <w:rFonts w:eastAsia="Times New Roman"/>
+          <w:kern w:val="0"/>
+          <w14:ligatures w14:val="none"/>
+        </w:rPr>
+        <w:t>Modeling</w:t>
+      </w:r>
+      <w:proofErr w:type="spellEnd"/>
+      <w:r>
+        <w:rPr>
+          <w:rFonts w:eastAsia="Times New Roman"/>
+          <w:kern w:val="0"/>
+          <w14:ligatures w14:val="none"/>
+        </w:rPr>
+        <w:t xml:space="preserve"> </w:t>
+      </w:r>
+      <w:proofErr w:type="spellStart"/>
+      <w:r>
+        <w:rPr>
+          <w:rFonts w:eastAsia="Times New Roman"/>
+          <w:kern w:val="0"/>
+          <w14:ligatures w14:val="none"/>
+        </w:rPr>
+        <w:t>Language</w:t>
+      </w:r>
+      <w:proofErr w:type="spellEnd"/>
+      <w:r>
+        <w:rPr>
+          <w:rFonts w:eastAsia="Times New Roman"/>
+          <w:kern w:val="0"/>
+          <w14:ligatures w14:val="none"/>
+        </w:rPr>
+        <w:t>), é uma linguagem padrão usada para especificar, visualizar, construir e documentar sistemas de software. Os diagramas UML são ferramentas visuais que ajudam a descrever e a entender o design e a arquitetura de sistemas complexos. Eles permitem que desenvolvedores, analistas e stakeholders comuniquem ideias de forma clara e estruturada.</w:t>
       </w:r>
     </w:p>
     <w:p>
@@ -8893,13 +9572,7 @@
         </w:rPr>
       </w:pPr>
       <w:r>
-        <w:t>3.</w:t>
-      </w:r>
-      <w:r>
-        <w:t>1</w:t>
-      </w:r>
-      <w:r>
-        <w:t xml:space="preserve"> Requisitos </w:t>
+        <w:t xml:space="preserve">3.1 Requisitos </w:t>
       </w:r>
     </w:p>
     <w:p>
@@ -9067,42 +9740,47 @@
         <w:t>2</w:t>
       </w:r>
       <w:r>
-        <w:t xml:space="preserve"> Diagramas de Caso de Uso</w:t>
+        <w:t xml:space="preserve"> Diagramas</w:t>
       </w:r>
       <w:bookmarkEnd w:id="31"/>
+    </w:p>
+    <w:p>
+      <w:pPr>
+        <w:pStyle w:val="Legenda"/>
+        <w:keepNext/>
+        <w:jc w:val="both"/>
+      </w:pPr>
+      <w:r>
+        <w:t>Diagrama</w:t>
+      </w:r>
       <w:r>
         <w:t xml:space="preserve"> </w:t>
       </w:r>
-    </w:p>
-    <w:p>
-      <w:pPr>
-        <w:spacing w:line="360" w:lineRule="auto"/>
-        <w:jc w:val="both"/>
-      </w:pPr>
-    </w:p>
-    <w:p>
-      <w:pPr>
-        <w:pStyle w:val="Ttulo3"/>
-        <w:spacing w:line="360" w:lineRule="auto"/>
-        <w:jc w:val="both"/>
-      </w:pPr>
-      <w:bookmarkStart w:id="32" w:name="_Toc177628683"/>
-      <w:r>
-        <w:t>3.</w:t>
-      </w:r>
-      <w:r>
-        <w:t>2</w:t>
-      </w:r>
-      <w:r>
-        <w:t>.1 Diagrama de Agendamento</w:t>
-      </w:r>
-      <w:bookmarkEnd w:id="32"/>
-      <w:r>
-        <w:t xml:space="preserve"> </w:t>
-      </w:r>
-    </w:p>
-    <w:p>
-      <w:pPr>
+      <w:r>
+        <w:fldChar w:fldCharType="begin"/>
+      </w:r>
+      <w:r>
+        <w:instrText xml:space="preserve"> SEQ Figura \* ARABIC </w:instrText>
+      </w:r>
+      <w:r>
+        <w:fldChar w:fldCharType="separate"/>
+      </w:r>
+      <w:r>
+        <w:rPr>
+          <w:noProof/>
+        </w:rPr>
+        <w:t>1</w:t>
+      </w:r>
+      <w:r>
+        <w:fldChar w:fldCharType="end"/>
+      </w:r>
+      <w:r>
+        <w:t>: Diagrama de Agendamentos</w:t>
+      </w:r>
+    </w:p>
+    <w:p>
+      <w:pPr>
+        <w:keepNext/>
         <w:spacing w:line="360" w:lineRule="auto"/>
         <w:jc w:val="both"/>
       </w:pPr>
@@ -9162,78 +9840,74 @@
     </w:p>
     <w:p>
       <w:pPr>
-        <w:spacing w:line="360" w:lineRule="auto"/>
-        <w:jc w:val="both"/>
-        <w:rPr>
-          <w:sz w:val="20"/>
-          <w:szCs w:val="20"/>
-        </w:rPr>
-      </w:pPr>
-      <w:r>
-        <w:rPr>
-          <w:sz w:val="20"/>
-          <w:szCs w:val="20"/>
-        </w:rPr>
-        <w:t xml:space="preserve">Nesse diagrama os responsáveis podem abrir o calendário de agendas, agendar horários no sistema e </w:t>
-      </w:r>
-      <w:r>
-        <w:rPr>
-          <w:sz w:val="20"/>
-          <w:szCs w:val="20"/>
-        </w:rPr>
-        <w:t>visualizar</w:t>
-      </w:r>
-      <w:r>
-        <w:rPr>
-          <w:sz w:val="20"/>
-          <w:szCs w:val="20"/>
-        </w:rPr>
-        <w:t xml:space="preserve"> confirmação de agendamento igual os profissionais e a secretaria, porém a secretaria pode reprovar ou aprovar os agendamentos feitos pelos profissionais e responsáveis.</w:t>
-      </w:r>
-    </w:p>
-    <w:p>
-      <w:pPr>
-        <w:spacing w:line="360" w:lineRule="auto"/>
-        <w:jc w:val="both"/>
-      </w:pPr>
-    </w:p>
-    <w:p>
-      <w:pPr>
-        <w:pStyle w:val="Ttulo3"/>
-        <w:spacing w:line="360" w:lineRule="auto"/>
-        <w:jc w:val="both"/>
-      </w:pPr>
-      <w:bookmarkStart w:id="33" w:name="_Toc177628684"/>
+        <w:pStyle w:val="Legenda"/>
+        <w:ind w:left="3540" w:firstLine="708"/>
+        <w:jc w:val="both"/>
+      </w:pPr>
+      <w:r>
+        <w:t xml:space="preserve">Fonte: Autor </w:t>
+      </w:r>
+      <w:proofErr w:type="spellStart"/>
+      <w:r>
+        <w:t>Proprio</w:t>
+      </w:r>
+      <w:proofErr w:type="spellEnd"/>
+    </w:p>
+    <w:p>
+      <w:pPr>
+        <w:pStyle w:val="Legenda"/>
+        <w:keepNext/>
+        <w:jc w:val="both"/>
+      </w:pPr>
       <w:r>
         <w:lastRenderedPageBreak/>
-        <w:t>3.2</w:t>
-      </w:r>
-      <w:r>
-        <w:t>.2</w:t>
-      </w:r>
-      <w:r>
-        <w:t xml:space="preserve"> Diagrama da Aba </w:t>
-      </w:r>
-      <w:r>
-        <w:t>Comentários</w:t>
-      </w:r>
-      <w:r>
-        <w:t xml:space="preserve"> e Dicas</w:t>
-      </w:r>
-      <w:bookmarkEnd w:id="33"/>
-    </w:p>
-    <w:p>
-      <w:pPr>
-        <w:spacing w:line="360" w:lineRule="auto"/>
-        <w:jc w:val="both"/>
-      </w:pPr>
+        <w:t>Diagrama</w:t>
+      </w:r>
+      <w:r>
+        <w:t xml:space="preserve"> </w:t>
+      </w:r>
+      <w:r>
+        <w:fldChar w:fldCharType="begin"/>
+      </w:r>
+      <w:r>
+        <w:instrText xml:space="preserve"> SEQ Figura \* ARABIC </w:instrText>
+      </w:r>
+      <w:r>
+        <w:fldChar w:fldCharType="separate"/>
+      </w:r>
       <w:r>
         <w:rPr>
           <w:noProof/>
         </w:rPr>
+        <w:t>2</w:t>
+      </w:r>
+      <w:r>
+        <w:fldChar w:fldCharType="end"/>
+      </w:r>
+      <w:r>
+        <w:t xml:space="preserve">: Diagrama </w:t>
+      </w:r>
+      <w:proofErr w:type="spellStart"/>
+      <w:r>
+        <w:t>Comentarios</w:t>
+      </w:r>
+      <w:proofErr w:type="spellEnd"/>
+      <w:r>
+        <w:t>-Dicas</w:t>
+      </w:r>
+    </w:p>
+    <w:p>
+      <w:pPr>
+        <w:spacing w:line="360" w:lineRule="auto"/>
+        <w:jc w:val="both"/>
+      </w:pPr>
+      <w:r>
+        <w:rPr>
+          <w:noProof/>
+        </w:rPr>
         <w:drawing>
-          <wp:inline distT="0" distB="0" distL="0" distR="0" wp14:anchorId="3089513E" wp14:editId="1EFE8EAB">
-            <wp:extent cx="4648200" cy="4972050"/>
+          <wp:inline distT="0" distB="0" distL="0" distR="0" wp14:anchorId="3089513E" wp14:editId="1F883506">
+            <wp:extent cx="4600575" cy="4921103"/>
             <wp:effectExtent l="0" t="0" r="0" b="0"/>
             <wp:docPr id="2" name="Imagem 2"/>
             <wp:cNvGraphicFramePr>
@@ -9264,7 +9938,7 @@
                   <pic:spPr bwMode="auto">
                     <a:xfrm>
                       <a:off x="0" y="0"/>
-                      <a:ext cx="4648200" cy="4972050"/>
+                      <a:ext cx="4732705" cy="5062439"/>
                     </a:xfrm>
                     <a:prstGeom prst="rect">
                       <a:avLst/>
@@ -9284,176 +9958,138 @@
     <w:p>
       <w:pPr>
         <w:spacing w:line="360" w:lineRule="auto"/>
-        <w:jc w:val="both"/>
-        <w:rPr>
+        <w:ind w:left="2832" w:firstLine="708"/>
+        <w:jc w:val="both"/>
+        <w:rPr>
+          <w:sz w:val="18"/>
+          <w:szCs w:val="18"/>
+        </w:rPr>
+      </w:pPr>
+      <w:r>
+        <w:rPr>
+          <w:sz w:val="18"/>
+          <w:szCs w:val="18"/>
+        </w:rPr>
+        <w:t xml:space="preserve">Fonte: Autor </w:t>
+      </w:r>
+      <w:proofErr w:type="spellStart"/>
+      <w:r>
+        <w:rPr>
+          <w:sz w:val="18"/>
+          <w:szCs w:val="18"/>
+        </w:rPr>
+        <w:t>Proprio</w:t>
+      </w:r>
+      <w:proofErr w:type="spellEnd"/>
+    </w:p>
+    <w:p>
+      <w:pPr>
+        <w:pStyle w:val="Legenda"/>
+        <w:keepNext/>
+        <w:jc w:val="both"/>
+        <w:rPr>
+          <w:i w:val="0"/>
+          <w:iCs w:val="0"/>
+          <w:color w:val="auto"/>
           <w:sz w:val="20"/>
           <w:szCs w:val="20"/>
         </w:rPr>
       </w:pPr>
       <w:r>
         <w:rPr>
+          <w:i w:val="0"/>
+          <w:iCs w:val="0"/>
+          <w:color w:val="auto"/>
           <w:sz w:val="20"/>
           <w:szCs w:val="20"/>
         </w:rPr>
-        <w:t xml:space="preserve">Neste diagrama, há a presença de dois </w:t>
-      </w:r>
-      <w:r>
-        <w:rPr>
+        <w:t>No esquema mostrado, distinguem-se dois grupos de usuários: "Profissionais" e "Outros Usuários". Os "Profissionais" têm o privilégio exclusivo de publicar nas seções "Comentários" e "Dicas". Ademais, essas publicações podem ser vistas, comentadas e respondidas (de forma positiva ou negativa) pelos demais usuários, que, mesmo sem a capacidade de criar novos conteúdos nessas áreas, possuem permissão para interagir com os conteúdos já publicados. Portanto, as opções de visualização,</w:t>
+      </w:r>
+    </w:p>
+    <w:p>
+      <w:pPr>
+        <w:pStyle w:val="Legenda"/>
+        <w:keepNext/>
+        <w:jc w:val="both"/>
+        <w:rPr>
+          <w:i w:val="0"/>
+          <w:iCs w:val="0"/>
+          <w:color w:val="auto"/>
           <w:sz w:val="20"/>
           <w:szCs w:val="20"/>
         </w:rPr>
-        <w:t>usuários</w:t>
-      </w:r>
-      <w:r>
-        <w:rPr>
+      </w:pPr>
+      <w:r>
+        <w:rPr>
+          <w:i w:val="0"/>
+          <w:iCs w:val="0"/>
+          <w:color w:val="auto"/>
           <w:sz w:val="20"/>
           <w:szCs w:val="20"/>
         </w:rPr>
-        <w:t xml:space="preserve"> (Profissionais e os Restantes de </w:t>
-      </w:r>
-      <w:r>
+        <w:t>comentário e resposta estão disponíveis para todos os usuários, ao passo que a elaboração de postagens é limitada aos profissionais.</w:t>
+      </w:r>
+    </w:p>
+    <w:p/>
+    <w:p/>
+    <w:p>
+      <w:pPr>
+        <w:pStyle w:val="Legenda"/>
+        <w:keepNext/>
+        <w:jc w:val="both"/>
+      </w:pPr>
+    </w:p>
+    <w:p>
+      <w:pPr>
+        <w:pStyle w:val="Legenda"/>
+        <w:keepNext/>
+        <w:jc w:val="both"/>
+      </w:pPr>
+      <w:r>
+        <w:t>Diagrama</w:t>
+      </w:r>
+      <w:r>
+        <w:t xml:space="preserve"> </w:t>
+      </w:r>
+      <w:r>
+        <w:fldChar w:fldCharType="begin"/>
+      </w:r>
+      <w:r>
+        <w:instrText xml:space="preserve"> SEQ Figura \* ARABIC </w:instrText>
+      </w:r>
+      <w:r>
+        <w:fldChar w:fldCharType="separate"/>
+      </w:r>
+      <w:r>
+        <w:rPr>
+          <w:noProof/>
+        </w:rPr>
+        <w:t>3</w:t>
+      </w:r>
+      <w:r>
+        <w:fldChar w:fldCharType="end"/>
+      </w:r>
+      <w:r>
+        <w:t>: Funcionamento Chat Integrado</w:t>
+      </w:r>
+    </w:p>
+    <w:p>
+      <w:pPr>
+        <w:spacing w:line="360" w:lineRule="auto"/>
+        <w:jc w:val="both"/>
         <w:rPr>
           <w:sz w:val="20"/>
           <w:szCs w:val="20"/>
         </w:rPr>
-        <w:t>Usuários</w:t>
-      </w:r>
-      <w:r>
-        <w:rPr>
-          <w:sz w:val="20"/>
-          <w:szCs w:val="20"/>
-        </w:rPr>
-        <w:t xml:space="preserve">), Os profissionais são os </w:t>
-      </w:r>
-      <w:r>
-        <w:rPr>
-          <w:sz w:val="20"/>
-          <w:szCs w:val="20"/>
-        </w:rPr>
-        <w:t>únicos</w:t>
-      </w:r>
-      <w:r>
-        <w:rPr>
-          <w:sz w:val="20"/>
-          <w:szCs w:val="20"/>
-        </w:rPr>
-        <w:t xml:space="preserve"> capazes de Realizar as Postagens na Aba </w:t>
-      </w:r>
-      <w:r>
-        <w:rPr>
-          <w:sz w:val="20"/>
-          <w:szCs w:val="20"/>
-        </w:rPr>
-        <w:t>Comentário</w:t>
-      </w:r>
-      <w:r>
-        <w:rPr>
-          <w:sz w:val="20"/>
-          <w:szCs w:val="20"/>
-        </w:rPr>
-        <w:t xml:space="preserve"> e Dicas, e acaba por puxar as funções dos outros </w:t>
-      </w:r>
-      <w:r>
-        <w:rPr>
-          <w:sz w:val="20"/>
-          <w:szCs w:val="20"/>
-        </w:rPr>
-        <w:t>usuários</w:t>
-      </w:r>
-      <w:r>
-        <w:rPr>
-          <w:sz w:val="20"/>
-          <w:szCs w:val="20"/>
-        </w:rPr>
-        <w:t xml:space="preserve"> </w:t>
-      </w:r>
-      <w:r>
-        <w:rPr>
-          <w:sz w:val="20"/>
-          <w:szCs w:val="20"/>
-        </w:rPr>
-        <w:t>também</w:t>
-      </w:r>
-      <w:r>
-        <w:rPr>
-          <w:sz w:val="20"/>
-          <w:szCs w:val="20"/>
-        </w:rPr>
-        <w:t xml:space="preserve"> de: </w:t>
-      </w:r>
-      <w:r>
-        <w:rPr>
-          <w:sz w:val="20"/>
-          <w:szCs w:val="20"/>
-        </w:rPr>
-        <w:t>Visualizar</w:t>
-      </w:r>
-      <w:r>
-        <w:rPr>
-          <w:sz w:val="20"/>
-          <w:szCs w:val="20"/>
-        </w:rPr>
-        <w:t xml:space="preserve"> as postagens anteriores, Comentar nas postagens anteriores e Reagir Positivamente ou Negativamente as </w:t>
-      </w:r>
-      <w:r>
-        <w:rPr>
-          <w:sz w:val="20"/>
-          <w:szCs w:val="20"/>
-        </w:rPr>
-        <w:t>postagens</w:t>
-      </w:r>
-    </w:p>
-    <w:p>
-      <w:pPr>
-        <w:spacing w:line="360" w:lineRule="auto"/>
-        <w:jc w:val="both"/>
-        <w:rPr>
-          <w:sz w:val="20"/>
-          <w:szCs w:val="20"/>
-        </w:rPr>
-      </w:pPr>
-    </w:p>
-    <w:p>
-      <w:pPr>
-        <w:pStyle w:val="Ttulo3"/>
-        <w:spacing w:line="360" w:lineRule="auto"/>
-        <w:jc w:val="both"/>
-      </w:pPr>
-      <w:bookmarkStart w:id="34" w:name="_Toc177628685"/>
-      <w:r>
-        <w:lastRenderedPageBreak/>
-        <w:t>3.</w:t>
-      </w:r>
-      <w:r>
-        <w:t>2</w:t>
-      </w:r>
-      <w:r>
-        <w:t>.</w:t>
-      </w:r>
-      <w:r>
-        <w:t>3</w:t>
-      </w:r>
-      <w:r>
-        <w:t xml:space="preserve"> Comunicação por Chat</w:t>
-      </w:r>
-      <w:bookmarkEnd w:id="34"/>
-      <w:r>
-        <w:t xml:space="preserve"> </w:t>
-      </w:r>
-    </w:p>
-    <w:p>
-      <w:pPr>
-        <w:spacing w:line="360" w:lineRule="auto"/>
-        <w:jc w:val="both"/>
       </w:pPr>
       <w:r>
         <w:rPr>
           <w:noProof/>
         </w:rPr>
         <w:drawing>
-          <wp:inline distT="0" distB="0" distL="0" distR="0" wp14:anchorId="21964317" wp14:editId="1C988779">
-            <wp:extent cx="4581525" cy="4391025"/>
-            <wp:effectExtent l="0" t="0" r="9525" b="9525"/>
+          <wp:inline distT="0" distB="0" distL="0" distR="0" wp14:anchorId="21964317" wp14:editId="5743508A">
+            <wp:extent cx="4343400" cy="4162801"/>
+            <wp:effectExtent l="0" t="0" r="0" b="9525"/>
             <wp:docPr id="3" name="Imagem 3"/>
             <wp:cNvGraphicFramePr>
               <a:graphicFrameLocks xmlns:a="http://schemas.openxmlformats.org/drawingml/2006/main" noChangeAspect="1"/>
@@ -9483,7 +10119,7 @@
                   <pic:spPr bwMode="auto">
                     <a:xfrm>
                       <a:off x="0" y="0"/>
-                      <a:ext cx="4581525" cy="4391025"/>
+                      <a:ext cx="4349465" cy="4168614"/>
                     </a:xfrm>
                     <a:prstGeom prst="rect">
                       <a:avLst/>
@@ -9499,90 +10135,134 @@
           </wp:inline>
         </w:drawing>
       </w:r>
-    </w:p>
-    <w:p>
-      <w:pPr>
-        <w:spacing w:line="360" w:lineRule="auto"/>
-        <w:jc w:val="both"/>
-      </w:pPr>
-      <w:r>
-        <w:t>N</w:t>
-      </w:r>
-      <w:r>
-        <w:t>esse diagrama</w:t>
-      </w:r>
-      <w:r>
-        <w:t>,</w:t>
-      </w:r>
-      <w:r>
-        <w:t xml:space="preserve"> os </w:t>
-      </w:r>
-      <w:r>
-        <w:t>R</w:t>
-      </w:r>
-      <w:r>
-        <w:t xml:space="preserve">esponsáveis e </w:t>
-      </w:r>
-      <w:r>
-        <w:t>P</w:t>
-      </w:r>
-      <w:r>
-        <w:t>rofissionais usam o</w:t>
-      </w:r>
-      <w:r>
-        <w:t xml:space="preserve"> CHAT</w:t>
-      </w:r>
-      <w:r>
-        <w:t xml:space="preserve">, podem ver o </w:t>
-      </w:r>
-      <w:r>
-        <w:t xml:space="preserve">HISTORICO DE MENSAGENS </w:t>
-      </w:r>
-      <w:r>
-        <w:t>e</w:t>
-      </w:r>
-      <w:r>
-        <w:t xml:space="preserve"> VISUALIZAR</w:t>
-      </w:r>
-      <w:r>
-        <w:t xml:space="preserve"> os perfis um dos outros.</w:t>
-      </w:r>
-    </w:p>
-    <w:p>
-      <w:pPr>
-        <w:spacing w:line="360" w:lineRule="auto"/>
-        <w:jc w:val="both"/>
-      </w:pPr>
-    </w:p>
-    <w:p>
-      <w:pPr>
-        <w:pStyle w:val="Ttulo3"/>
-        <w:spacing w:line="360" w:lineRule="auto"/>
-        <w:jc w:val="both"/>
-      </w:pPr>
-      <w:bookmarkStart w:id="35" w:name="_Toc177628686"/>
+      <w:bookmarkStart w:id="32" w:name="_Toc177628686"/>
+    </w:p>
+    <w:p>
+      <w:pPr>
+        <w:spacing w:line="360" w:lineRule="auto"/>
+        <w:jc w:val="both"/>
+        <w:rPr>
+          <w:sz w:val="20"/>
+          <w:szCs w:val="20"/>
+        </w:rPr>
+      </w:pPr>
+      <w:r>
+        <w:rPr>
+          <w:sz w:val="20"/>
+          <w:szCs w:val="20"/>
+        </w:rPr>
+        <w:t>No esquema mostrado, tanto os "responsáveis" quanto os "profissionais" têm acesso ao recurso de chat, possibilitando a interação direta entre eles. Adicionalmente, ambos os grupos de usuários têm acesso ao histórico de mensagens, possibilitando a consulta de conversas passadas e o acompanhamento do conteúdo compartilhado ao longo do tempo. Outra característica relevante é a possibilidade de visualizar os perfis uns dos outros, o que simplifica a interação e a monitorização das informações pessoais e profissionais na plataforma. Esta estrutura de interação favorece uma comunicação mais eficaz e estruturada entre os envolvidos, assegurando a troca de informações de maneira rápida e clara</w:t>
+      </w:r>
+    </w:p>
+    <w:p>
+      <w:pPr>
+        <w:spacing w:line="360" w:lineRule="auto"/>
+        <w:jc w:val="both"/>
+        <w:rPr>
+          <w:sz w:val="20"/>
+          <w:szCs w:val="20"/>
+        </w:rPr>
+      </w:pPr>
+    </w:p>
+    <w:p>
+      <w:pPr>
+        <w:spacing w:line="360" w:lineRule="auto"/>
+        <w:jc w:val="both"/>
+        <w:rPr>
+          <w:sz w:val="20"/>
+          <w:szCs w:val="20"/>
+        </w:rPr>
+      </w:pPr>
+    </w:p>
+    <w:p>
+      <w:pPr>
+        <w:spacing w:line="360" w:lineRule="auto"/>
+        <w:jc w:val="both"/>
+        <w:rPr>
+          <w:sz w:val="20"/>
+          <w:szCs w:val="20"/>
+        </w:rPr>
+      </w:pPr>
+    </w:p>
+    <w:p>
+      <w:pPr>
+        <w:spacing w:line="360" w:lineRule="auto"/>
+        <w:jc w:val="both"/>
+        <w:rPr>
+          <w:sz w:val="20"/>
+          <w:szCs w:val="20"/>
+        </w:rPr>
+      </w:pPr>
+    </w:p>
+    <w:p>
+      <w:pPr>
+        <w:spacing w:line="360" w:lineRule="auto"/>
+        <w:jc w:val="both"/>
+        <w:rPr>
+          <w:sz w:val="20"/>
+          <w:szCs w:val="20"/>
+        </w:rPr>
+      </w:pPr>
+    </w:p>
+    <w:p>
+      <w:pPr>
+        <w:spacing w:line="360" w:lineRule="auto"/>
+        <w:jc w:val="both"/>
+        <w:rPr>
+          <w:sz w:val="20"/>
+          <w:szCs w:val="20"/>
+        </w:rPr>
+      </w:pPr>
+    </w:p>
+    <w:bookmarkEnd w:id="32"/>
+    <w:p>
+      <w:pPr>
+        <w:pStyle w:val="Legenda"/>
+        <w:keepNext/>
+        <w:jc w:val="both"/>
+      </w:pPr>
       <w:r>
         <w:lastRenderedPageBreak/>
-        <w:t>3.</w:t>
-      </w:r>
-      <w:r>
-        <w:t>2</w:t>
-      </w:r>
-      <w:r>
-        <w:t>.</w:t>
-      </w:r>
-      <w:r>
+        <w:t>Diagrama</w:t>
+      </w:r>
+      <w:r>
+        <w:t xml:space="preserve"> </w:t>
+      </w:r>
+      <w:r>
+        <w:fldChar w:fldCharType="begin"/>
+      </w:r>
+      <w:r>
+        <w:instrText xml:space="preserve"> SEQ Figura \* ARABIC </w:instrText>
+      </w:r>
+      <w:r>
+        <w:fldChar w:fldCharType="separate"/>
+      </w:r>
+      <w:r>
+        <w:rPr>
+          <w:noProof/>
+        </w:rPr>
         <w:t>4</w:t>
       </w:r>
       <w:r>
-        <w:t xml:space="preserve"> Pefis de Usuarios</w:t>
-      </w:r>
-      <w:bookmarkEnd w:id="35"/>
-    </w:p>
-    <w:p>
-      <w:pPr>
-        <w:spacing w:line="360" w:lineRule="auto"/>
-        <w:jc w:val="both"/>
+        <w:fldChar w:fldCharType="end"/>
+      </w:r>
+      <w:r>
+        <w:t xml:space="preserve">: Perfil de </w:t>
+      </w:r>
+      <w:proofErr w:type="spellStart"/>
+      <w:r>
+        <w:t>usuarios</w:t>
+      </w:r>
+      <w:proofErr w:type="spellEnd"/>
+    </w:p>
+    <w:p>
+      <w:pPr>
+        <w:spacing w:line="360" w:lineRule="auto"/>
+        <w:jc w:val="both"/>
+        <w:rPr>
+          <w:sz w:val="18"/>
+          <w:szCs w:val="18"/>
+        </w:rPr>
       </w:pPr>
       <w:r>
         <w:rPr>
@@ -9637,58 +10317,107 @@
           </wp:inline>
         </w:drawing>
       </w:r>
-    </w:p>
-    <w:p>
-      <w:pPr>
-        <w:spacing w:line="360" w:lineRule="auto"/>
-        <w:jc w:val="both"/>
-      </w:pPr>
-      <w:r>
-        <w:t>N</w:t>
-      </w:r>
-      <w:r>
-        <w:t>esse diagrama</w:t>
-      </w:r>
-      <w:r>
-        <w:t>, T</w:t>
-      </w:r>
-      <w:r>
-        <w:t xml:space="preserve">odos os usuários podem abrir seus </w:t>
-      </w:r>
-      <w:r>
-        <w:t>P</w:t>
-      </w:r>
-      <w:r>
-        <w:t xml:space="preserve">erfis, </w:t>
-      </w:r>
-      <w:r>
-        <w:t>V</w:t>
-      </w:r>
-      <w:r>
-        <w:t>isualizar</w:t>
-      </w:r>
-      <w:r>
-        <w:t xml:space="preserve"> os perfis cadastrados e enviar mensagens para outros usuários</w:t>
-      </w:r>
-    </w:p>
-    <w:p>
-      <w:pPr>
-        <w:pStyle w:val="Ttulo2"/>
-        <w:spacing w:line="360" w:lineRule="auto"/>
-        <w:jc w:val="both"/>
-      </w:pPr>
-      <w:bookmarkStart w:id="36" w:name="_Toc177628687"/>
+      <w:bookmarkStart w:id="33" w:name="_Toc177628687"/>
+    </w:p>
+    <w:p>
+      <w:pPr>
+        <w:spacing w:line="360" w:lineRule="auto"/>
+        <w:jc w:val="both"/>
+      </w:pPr>
+      <w:r>
+        <w:rPr>
+          <w:sz w:val="18"/>
+          <w:szCs w:val="18"/>
+        </w:rPr>
+        <w:t>No esquema, todos os utilizadores possuem o direito de acessar seus próprios perfis, podendo visualizar e modificar suas informações quando necessário. Adicionalmente, qualquer usuário pode acessar os perfis registrados de outros participantes, incentivando a interação e a rede de contatos dentro da plataforma. Outra opção acessível a todos os usuários é a capacidade de enviar mensagens diretas a outros, simplificando a comunicação pessoal e a troca de informações. Esta organização assegura a liberdade de interação entre os utilizadores, mantendo a dinâmica de privacidade e comunicação em consideração</w:t>
+      </w:r>
+      <w:r>
+        <w:t>.</w:t>
+      </w:r>
+    </w:p>
+    <w:p>
+      <w:pPr>
+        <w:spacing w:line="360" w:lineRule="auto"/>
+        <w:jc w:val="both"/>
+      </w:pPr>
+    </w:p>
+    <w:p>
+      <w:pPr>
+        <w:spacing w:line="360" w:lineRule="auto"/>
+        <w:jc w:val="both"/>
+      </w:pPr>
+    </w:p>
+    <w:p>
+      <w:pPr>
+        <w:spacing w:line="360" w:lineRule="auto"/>
+        <w:jc w:val="both"/>
+      </w:pPr>
+    </w:p>
+    <w:p>
+      <w:pPr>
+        <w:spacing w:line="360" w:lineRule="auto"/>
+        <w:jc w:val="both"/>
+      </w:pPr>
+    </w:p>
+    <w:p>
+      <w:pPr>
+        <w:spacing w:line="360" w:lineRule="auto"/>
+        <w:jc w:val="both"/>
+      </w:pPr>
+    </w:p>
+    <w:p>
+      <w:pPr>
+        <w:spacing w:line="360" w:lineRule="auto"/>
+        <w:jc w:val="both"/>
+      </w:pPr>
+    </w:p>
+    <w:p>
+      <w:pPr>
+        <w:spacing w:line="360" w:lineRule="auto"/>
+        <w:jc w:val="both"/>
+      </w:pPr>
+    </w:p>
+    <w:p>
+      <w:pPr>
+        <w:spacing w:line="360" w:lineRule="auto"/>
+        <w:jc w:val="both"/>
+      </w:pPr>
+    </w:p>
+    <w:bookmarkEnd w:id="33"/>
+    <w:p>
+      <w:pPr>
+        <w:pStyle w:val="Legenda"/>
+        <w:keepNext/>
+        <w:jc w:val="both"/>
+      </w:pPr>
       <w:r>
         <w:lastRenderedPageBreak/>
-        <w:t>3.</w:t>
-      </w:r>
-      <w:r>
-        <w:t>3</w:t>
-      </w:r>
-      <w:r>
-        <w:t xml:space="preserve"> Diagramas de Classe</w:t>
-      </w:r>
-      <w:bookmarkEnd w:id="36"/>
+        <w:t>Diagrama</w:t>
+      </w:r>
+      <w:r>
+        <w:t xml:space="preserve"> </w:t>
+      </w:r>
+      <w:r>
+        <w:fldChar w:fldCharType="begin"/>
+      </w:r>
+      <w:r>
+        <w:instrText xml:space="preserve"> SEQ Figura \* ARABIC </w:instrText>
+      </w:r>
+      <w:r>
+        <w:fldChar w:fldCharType="separate"/>
+      </w:r>
+      <w:r>
+        <w:rPr>
+          <w:noProof/>
+        </w:rPr>
+        <w:t>5</w:t>
+      </w:r>
+      <w:r>
+        <w:fldChar w:fldCharType="end"/>
+      </w:r>
+      <w:r>
+        <w:t>: Diagrama de Classes</w:t>
+      </w:r>
     </w:p>
     <w:p>
       <w:pPr>
@@ -9767,131 +10496,95 @@
           <w:sz w:val="20"/>
           <w:szCs w:val="20"/>
         </w:rPr>
-        <w:t xml:space="preserve">Todos os tipos de </w:t>
+        <w:t>No esquema mostrado, todos os tipos de usuário recebem informações da classe "Usuário", que atua como alicerce para as funcionalidades compartilhadas por todos. Assim, todos os utilizadores têm acesso a funcionalidades cruciais, como o chat, notificações e o envio de queixas, incentivando uma comunicação eficaz e a monitorização das interações na plataforma.</w:t>
       </w:r>
       <w:r>
         <w:rPr>
           <w:sz w:val="20"/>
           <w:szCs w:val="20"/>
         </w:rPr>
-        <w:t>usuário</w:t>
+        <w:t xml:space="preserve"> </w:t>
       </w:r>
       <w:r>
         <w:rPr>
           <w:sz w:val="20"/>
           <w:szCs w:val="20"/>
         </w:rPr>
-        <w:t xml:space="preserve"> herdam da as informações da classe </w:t>
+        <w:t xml:space="preserve">Ademais, existem funções </w:t>
       </w:r>
       <w:r>
         <w:rPr>
           <w:sz w:val="20"/>
           <w:szCs w:val="20"/>
         </w:rPr>
-        <w:t>Usuário</w:t>
+        <w:lastRenderedPageBreak/>
+        <w:t>particulares vinculadas a certos perfis de usuários. O usuário "Profissional" tem o privilégio exclusivo de fazer postagens na seção "Dicas", fornecendo conteúdo pertinente para os demais participantes. Por outro lado, o perfil de usuário "Secretaria" desempenha o papel de "registro", sendo encarregado de registrar outros usuários na plataforma, o que lhe permite administrar cadastros e gerenciar novos membros.</w:t>
       </w:r>
       <w:r>
         <w:rPr>
           <w:sz w:val="20"/>
           <w:szCs w:val="20"/>
         </w:rPr>
-        <w:t xml:space="preserve">, Todos os </w:t>
+        <w:t xml:space="preserve"> </w:t>
       </w:r>
       <w:r>
         <w:rPr>
           <w:sz w:val="20"/>
           <w:szCs w:val="20"/>
         </w:rPr>
-        <w:t>Usuários</w:t>
+        <w:t xml:space="preserve">Esta estrutura de herança e especialização de funções assegura a customização do acesso e das permissões conforme as demandas e obrigações de cada usuário, fomentando a </w:t>
       </w:r>
       <w:r>
         <w:rPr>
           <w:sz w:val="20"/>
           <w:szCs w:val="20"/>
         </w:rPr>
-        <w:t xml:space="preserve"> possuem as funções de Chat, Notificações e Reclamações, O tipo de </w:t>
-      </w:r>
-      <w:r>
+        <w:t>organização e a fluidez nas interações no sistema.</w:t>
+      </w:r>
+    </w:p>
+    <w:p>
+      <w:pPr>
+        <w:spacing w:line="360" w:lineRule="auto"/>
+        <w:jc w:val="both"/>
         <w:rPr>
           <w:sz w:val="20"/>
           <w:szCs w:val="20"/>
         </w:rPr>
-        <w:t>Usuário</w:t>
-      </w:r>
-      <w:r>
-        <w:rPr>
-          <w:sz w:val="20"/>
-          <w:szCs w:val="20"/>
-        </w:rPr>
-        <w:t xml:space="preserve"> "Profissional" possuem a capacidade de criar POST'S NA SESSÃO DICAS, O </w:t>
-      </w:r>
-      <w:r>
-        <w:rPr>
-          <w:sz w:val="20"/>
-          <w:szCs w:val="20"/>
-        </w:rPr>
-        <w:t>Usuário</w:t>
-      </w:r>
-      <w:r>
-        <w:rPr>
-          <w:sz w:val="20"/>
-          <w:szCs w:val="20"/>
-        </w:rPr>
-        <w:t xml:space="preserve"> SECRETARIA tem a função de REGISTRO de outros </w:t>
-      </w:r>
-      <w:r>
-        <w:rPr>
-          <w:sz w:val="20"/>
-          <w:szCs w:val="20"/>
-        </w:rPr>
-        <w:t>Usuários</w:t>
-      </w:r>
-    </w:p>
-    <w:p>
-      <w:pPr>
-        <w:spacing w:line="360" w:lineRule="auto"/>
-        <w:jc w:val="both"/>
-        <w:rPr>
-          <w:sz w:val="20"/>
-          <w:szCs w:val="20"/>
-        </w:rPr>
-      </w:pPr>
-    </w:p>
-    <w:p>
-      <w:pPr>
-        <w:pStyle w:val="Ttulo2"/>
-        <w:spacing w:line="360" w:lineRule="auto"/>
-        <w:jc w:val="both"/>
-      </w:pPr>
-      <w:bookmarkStart w:id="37" w:name="_Toc177628688"/>
-      <w:r>
-        <w:t>3.</w:t>
-      </w:r>
-      <w:r>
-        <w:t>3</w:t>
-      </w:r>
-      <w:r>
-        <w:t xml:space="preserve"> Diagramas de Atividade</w:t>
-      </w:r>
-      <w:bookmarkEnd w:id="37"/>
-    </w:p>
-    <w:p>
-      <w:pPr>
-        <w:pStyle w:val="Ttulo3"/>
-        <w:spacing w:line="360" w:lineRule="auto"/>
-        <w:jc w:val="both"/>
-      </w:pPr>
-      <w:bookmarkStart w:id="38" w:name="_Toc177628689"/>
-      <w:r>
-        <w:t>3.</w:t>
-      </w:r>
-      <w:r>
-        <w:t>4</w:t>
-      </w:r>
-      <w:r>
-        <w:t>.1 Agendamentos</w:t>
-      </w:r>
-      <w:bookmarkEnd w:id="38"/>
+      </w:pPr>
+    </w:p>
+    <w:p>
+      <w:pPr>
+        <w:pStyle w:val="Legenda"/>
+        <w:keepNext/>
+        <w:jc w:val="both"/>
+      </w:pPr>
+      <w:r>
+        <w:t>Diagrama</w:t>
+      </w:r>
+      <w:r>
+        <w:t xml:space="preserve"> </w:t>
+      </w:r>
+      <w:r>
+        <w:fldChar w:fldCharType="begin"/>
+      </w:r>
+      <w:r>
+        <w:instrText xml:space="preserve"> SEQ Figura \* ARABIC </w:instrText>
+      </w:r>
+      <w:r>
+        <w:fldChar w:fldCharType="separate"/>
+      </w:r>
+      <w:r>
+        <w:rPr>
+          <w:noProof/>
+        </w:rPr>
+        <w:t>6</w:t>
+      </w:r>
+      <w:r>
+        <w:fldChar w:fldCharType="end"/>
+      </w:r>
+      <w:r>
+        <w:t>: Funcionamento do Sistema de Agendamentos</w:t>
+      </w:r>
     </w:p>
     <w:p>
       <w:pPr>
@@ -9909,8 +10602,8 @@
           <w:szCs w:val="20"/>
         </w:rPr>
         <w:drawing>
-          <wp:inline distT="0" distB="0" distL="0" distR="0" wp14:anchorId="78C942FA" wp14:editId="7BC7D89B">
-            <wp:extent cx="4181475" cy="5531051"/>
+          <wp:inline distT="0" distB="0" distL="0" distR="0" wp14:anchorId="78C942FA" wp14:editId="30B23311">
+            <wp:extent cx="4381500" cy="5795634"/>
             <wp:effectExtent l="0" t="0" r="0" b="0"/>
             <wp:docPr id="6" name="Imagem 6"/>
             <wp:cNvGraphicFramePr>
@@ -9941,7 +10634,7 @@
                   <pic:spPr bwMode="auto">
                     <a:xfrm>
                       <a:off x="0" y="0"/>
-                      <a:ext cx="4188674" cy="5540573"/>
+                      <a:ext cx="4434428" cy="5865645"/>
                     </a:xfrm>
                     <a:prstGeom prst="rect">
                       <a:avLst/>
@@ -9957,6 +10650,7 @@
           </wp:inline>
         </w:drawing>
       </w:r>
+      <w:bookmarkStart w:id="34" w:name="_Toc177628690"/>
     </w:p>
     <w:p>
       <w:pPr>
@@ -9972,180 +10666,81 @@
           <w:sz w:val="20"/>
           <w:szCs w:val="20"/>
         </w:rPr>
-        <w:t xml:space="preserve">O </w:t>
+        <w:t xml:space="preserve">O usuário conectado pode ir até a seção de Agendamentos e escolher o horário para marcar uma reunião com os encarregados da escola. Ao selecionar o dia pretendido, o usuário precisa fornecer todos os dados requeridos antes de confirmar o pedido de agendamento. Essas informações são </w:t>
       </w:r>
       <w:r>
         <w:rPr>
           <w:sz w:val="20"/>
           <w:szCs w:val="20"/>
         </w:rPr>
-        <w:t>usuário</w:t>
+        <w:lastRenderedPageBreak/>
+        <w:t>fundamentais para assegurar que o agendamento seja realizado de maneira correta e que todos os pormenores da reunião sejam documentados de maneira apropriada.</w:t>
+      </w:r>
+      <w:r>
+        <w:t xml:space="preserve"> </w:t>
       </w:r>
       <w:r>
         <w:rPr>
           <w:sz w:val="20"/>
           <w:szCs w:val="20"/>
         </w:rPr>
-        <w:t xml:space="preserve"> logado abre a aba de Agendamentos (de </w:t>
+        <w:t>Após o envio do pedido de agendamento, uma notificação é automaticamente enviada à Secretaria, que tem a responsabilidade de confirmar ou não o agendamento. Se o agendamento for negado, o sistema notifica o usuário sobre a rejeição e bloqueia o dia requisitado, impedindo que novas tentativas sejam feitas para esse dia.</w:t>
       </w:r>
       <w:r>
         <w:rPr>
           <w:sz w:val="20"/>
           <w:szCs w:val="20"/>
         </w:rPr>
-        <w:t>horário</w:t>
+        <w:t xml:space="preserve"> </w:t>
       </w:r>
       <w:r>
         <w:rPr>
           <w:sz w:val="20"/>
           <w:szCs w:val="20"/>
         </w:rPr>
-        <w:t xml:space="preserve">), escolhe por um dia que deseja agendar uma reunião com os </w:t>
-      </w:r>
-      <w:r>
-        <w:rPr>
-          <w:sz w:val="20"/>
-          <w:szCs w:val="20"/>
-        </w:rPr>
-        <w:t>responsáveis</w:t>
-      </w:r>
-      <w:r>
-        <w:rPr>
-          <w:sz w:val="20"/>
-          <w:szCs w:val="20"/>
-        </w:rPr>
-        <w:t xml:space="preserve"> da escola, e tem a obrigação de antes de confirmar, preencher todas as informações </w:t>
-      </w:r>
-      <w:r>
-        <w:rPr>
-          <w:sz w:val="20"/>
-          <w:szCs w:val="20"/>
-        </w:rPr>
-        <w:t>necessárias</w:t>
-      </w:r>
-      <w:r>
-        <w:rPr>
-          <w:sz w:val="20"/>
-          <w:szCs w:val="20"/>
-        </w:rPr>
-        <w:t xml:space="preserve"> para confirmação; Uma vez enviado a solicitação, Uma notificação é enviada á Secretaria, que tem a função de Confirmar ou Não Confirmar o Agendamento do </w:t>
-      </w:r>
-      <w:r>
-        <w:rPr>
-          <w:sz w:val="20"/>
-          <w:szCs w:val="20"/>
-        </w:rPr>
-        <w:t>Usuário</w:t>
-      </w:r>
-    </w:p>
-    <w:p>
-      <w:pPr>
-        <w:spacing w:line="360" w:lineRule="auto"/>
-        <w:jc w:val="both"/>
-        <w:rPr>
-          <w:sz w:val="20"/>
-          <w:szCs w:val="20"/>
-        </w:rPr>
-      </w:pPr>
-      <w:r>
-        <w:rPr>
-          <w:sz w:val="20"/>
-          <w:szCs w:val="20"/>
-        </w:rPr>
-        <w:t xml:space="preserve">Se o Agendamento </w:t>
-      </w:r>
-      <w:r>
-        <w:rPr>
-          <w:sz w:val="20"/>
-          <w:szCs w:val="20"/>
-        </w:rPr>
-        <w:t>for negado</w:t>
-      </w:r>
-      <w:r>
-        <w:rPr>
-          <w:sz w:val="20"/>
-          <w:szCs w:val="20"/>
-        </w:rPr>
-        <w:t xml:space="preserve">, é enviado uma notificação para o </w:t>
-      </w:r>
-      <w:r>
-        <w:rPr>
-          <w:sz w:val="20"/>
-          <w:szCs w:val="20"/>
-        </w:rPr>
-        <w:t>Usuário</w:t>
-      </w:r>
-      <w:r>
-        <w:rPr>
-          <w:sz w:val="20"/>
-          <w:szCs w:val="20"/>
-        </w:rPr>
-        <w:t>, que tem seu Sistema bloqueando o aquele dia</w:t>
-      </w:r>
-    </w:p>
-    <w:p>
-      <w:pPr>
-        <w:spacing w:line="360" w:lineRule="auto"/>
-        <w:jc w:val="both"/>
-        <w:rPr>
-          <w:sz w:val="20"/>
-          <w:szCs w:val="20"/>
-        </w:rPr>
-      </w:pPr>
-      <w:r>
-        <w:rPr>
-          <w:sz w:val="20"/>
-          <w:szCs w:val="20"/>
-        </w:rPr>
-        <w:t xml:space="preserve">Se o Agendamento </w:t>
-      </w:r>
-      <w:r>
-        <w:rPr>
-          <w:sz w:val="20"/>
-          <w:szCs w:val="20"/>
-        </w:rPr>
-        <w:t>for aprovado</w:t>
-      </w:r>
-      <w:r>
-        <w:rPr>
-          <w:sz w:val="20"/>
-          <w:szCs w:val="20"/>
-        </w:rPr>
-        <w:t xml:space="preserve">, é enviado uma notificação para o </w:t>
-      </w:r>
-      <w:r>
-        <w:rPr>
-          <w:sz w:val="20"/>
-          <w:szCs w:val="20"/>
-        </w:rPr>
-        <w:t>Usuário</w:t>
-      </w:r>
-      <w:r>
-        <w:rPr>
-          <w:sz w:val="20"/>
-          <w:szCs w:val="20"/>
-        </w:rPr>
-        <w:t xml:space="preserve"> confirmando que ocorrerá tudo de acordo com o Agendado</w:t>
-      </w:r>
-    </w:p>
-    <w:p>
-      <w:pPr>
-        <w:pStyle w:val="Ttulo3"/>
-        <w:spacing w:line="360" w:lineRule="auto"/>
-        <w:jc w:val="both"/>
-      </w:pPr>
-      <w:bookmarkStart w:id="39" w:name="_Toc177628690"/>
-      <w:r>
-        <w:lastRenderedPageBreak/>
-        <w:t>3.</w:t>
-      </w:r>
-      <w:r>
-        <w:t>4</w:t>
-      </w:r>
-      <w:r>
-        <w:t>.2 Cadastro</w:t>
-      </w:r>
-      <w:bookmarkEnd w:id="39"/>
+        <w:t>Em contrapartida, se a marcação for aprovada, o sistema envia uma notificação de confirmação ao usuário, assegurando que a marcação foi validada e que a reunião acontecerá conforme o planejado. Esta estrutura de notificação e confirmação garante que tanto o usuário quanto a secretaria mantenham o controle sobre o procedimento de agendamento, assegurando organização e transparência nas interações.</w:t>
+      </w:r>
+    </w:p>
+    <w:p>
+      <w:pPr>
+        <w:spacing w:line="360" w:lineRule="auto"/>
+        <w:jc w:val="both"/>
+      </w:pPr>
+    </w:p>
+    <w:bookmarkEnd w:id="34"/>
+    <w:p>
+      <w:pPr>
+        <w:pStyle w:val="Legenda"/>
+        <w:keepNext/>
+        <w:jc w:val="both"/>
+      </w:pPr>
+      <w:r>
+        <w:t>Diagrama</w:t>
+      </w:r>
+      <w:r>
+        <w:t xml:space="preserve"> </w:t>
+      </w:r>
+      <w:r>
+        <w:fldChar w:fldCharType="begin"/>
+      </w:r>
+      <w:r>
+        <w:instrText xml:space="preserve"> SEQ Figura \* ARABIC </w:instrText>
+      </w:r>
+      <w:r>
+        <w:fldChar w:fldCharType="separate"/>
+      </w:r>
+      <w:r>
+        <w:rPr>
+          <w:noProof/>
+        </w:rPr>
+        <w:t>7</w:t>
+      </w:r>
+      <w:r>
+        <w:fldChar w:fldCharType="end"/>
+      </w:r>
+      <w:r>
+        <w:t>: Funcionamento do Sistema de Cadastro</w:t>
+      </w:r>
     </w:p>
     <w:p>
       <w:pPr>
@@ -10220,91 +10815,85 @@
           <w:sz w:val="20"/>
           <w:szCs w:val="20"/>
         </w:rPr>
-        <w:t>Nesse diagrama o usuário insere as informações, depois essas informações são validadas, se exibir erro, volta e insere as informações de novo ou a aba/aplicativo é fechado, se o cadastro for validado, a usuário é redirecionado para a tela de login e o cadastro é feito.</w:t>
-      </w:r>
-    </w:p>
-    <w:p>
-      <w:pPr>
-        <w:spacing w:line="360" w:lineRule="auto"/>
-        <w:jc w:val="both"/>
-      </w:pPr>
-    </w:p>
-    <w:p>
-      <w:pPr>
-        <w:spacing w:line="360" w:lineRule="auto"/>
-        <w:jc w:val="both"/>
-      </w:pPr>
-    </w:p>
-    <w:p>
-      <w:pPr>
-        <w:spacing w:line="360" w:lineRule="auto"/>
-        <w:jc w:val="both"/>
-      </w:pPr>
-    </w:p>
-    <w:p>
-      <w:pPr>
-        <w:spacing w:line="360" w:lineRule="auto"/>
-        <w:jc w:val="both"/>
-      </w:pPr>
-    </w:p>
-    <w:p>
-      <w:pPr>
-        <w:spacing w:line="360" w:lineRule="auto"/>
-        <w:jc w:val="both"/>
-      </w:pPr>
-    </w:p>
-    <w:p>
-      <w:pPr>
-        <w:spacing w:line="360" w:lineRule="auto"/>
-        <w:jc w:val="both"/>
-      </w:pPr>
-    </w:p>
-    <w:p>
-      <w:pPr>
-        <w:spacing w:line="360" w:lineRule="auto"/>
-        <w:jc w:val="both"/>
-      </w:pPr>
-    </w:p>
-    <w:p>
-      <w:pPr>
-        <w:spacing w:line="360" w:lineRule="auto"/>
-        <w:jc w:val="both"/>
-      </w:pPr>
-    </w:p>
-    <w:p>
-      <w:pPr>
-        <w:spacing w:line="360" w:lineRule="auto"/>
-        <w:jc w:val="both"/>
-      </w:pPr>
-    </w:p>
-    <w:p>
-      <w:pPr>
-        <w:spacing w:line="360" w:lineRule="auto"/>
-        <w:jc w:val="both"/>
-      </w:pPr>
-    </w:p>
-    <w:p>
-      <w:pPr>
-        <w:pStyle w:val="Ttulo3"/>
-        <w:spacing w:line="360" w:lineRule="auto"/>
-        <w:jc w:val="both"/>
-      </w:pPr>
-      <w:bookmarkStart w:id="40" w:name="_Toc177628691"/>
-      <w:r>
-        <w:t>3.</w:t>
-      </w:r>
-      <w:r>
-        <w:t>4</w:t>
-      </w:r>
-      <w:r>
-        <w:t xml:space="preserve">.3 </w:t>
-      </w:r>
-      <w:r>
-        <w:t>Chat de Mensagens</w:t>
-      </w:r>
-      <w:bookmarkEnd w:id="40"/>
-      <w:r>
+        <w:t>No esquema, o procedimento de registro inicia-se quando o usuário preenche os dados requeridos no formulário de registro. Depois de preenchidas, as informações passam pela validação do sistema. Se um erro for identificado, o usuário é instruído a retificar as informações, tendo a opção de retornar à tela de entrada ou encerrar a janela/aplicativo, conforme sua decisão.</w:t>
+      </w:r>
+      <w:r>
+        <w:rPr>
+          <w:sz w:val="20"/>
+          <w:szCs w:val="20"/>
+        </w:rPr>
         <w:t xml:space="preserve"> </w:t>
+      </w:r>
+      <w:r>
+        <w:rPr>
+          <w:sz w:val="20"/>
+          <w:szCs w:val="20"/>
+        </w:rPr>
+        <w:t xml:space="preserve">Caso as informações sejam </w:t>
+      </w:r>
+      <w:r>
+        <w:rPr>
+          <w:sz w:val="20"/>
+          <w:szCs w:val="20"/>
+        </w:rPr>
+        <w:lastRenderedPageBreak/>
+        <w:t>validadas corretamente, o usuário é automaticamente direcionado para a página de login, finalizando assim o processo de registro. Então, o usuário é registrado com êxito, possibilitando o acesso à plataforma com as credenciais recém-criadas.</w:t>
+      </w:r>
+      <w:r>
+        <w:rPr>
+          <w:sz w:val="20"/>
+          <w:szCs w:val="20"/>
+        </w:rPr>
+        <w:t xml:space="preserve"> </w:t>
+      </w:r>
+      <w:r>
+        <w:rPr>
+          <w:sz w:val="20"/>
+          <w:szCs w:val="20"/>
+        </w:rPr>
+        <w:t>Este processo garante que somente informações válidas sejam inseridas no sistema, assegurando a integridade dos dados e o funcionamento adequado do processo de autenticação.</w:t>
+      </w:r>
+      <w:bookmarkStart w:id="35" w:name="_Toc177628691"/>
+    </w:p>
+    <w:p>
+      <w:pPr>
+        <w:spacing w:line="360" w:lineRule="auto"/>
+        <w:jc w:val="both"/>
+      </w:pPr>
+    </w:p>
+    <w:bookmarkEnd w:id="35"/>
+    <w:p>
+      <w:pPr>
+        <w:pStyle w:val="Legenda"/>
+        <w:keepNext/>
+        <w:jc w:val="both"/>
+      </w:pPr>
+      <w:r>
+        <w:t>Diagrama</w:t>
+      </w:r>
+      <w:r>
+        <w:t xml:space="preserve"> </w:t>
+      </w:r>
+      <w:r>
+        <w:fldChar w:fldCharType="begin"/>
+      </w:r>
+      <w:r>
+        <w:instrText xml:space="preserve"> SEQ Figura \* ARABIC </w:instrText>
+      </w:r>
+      <w:r>
+        <w:fldChar w:fldCharType="separate"/>
+      </w:r>
+      <w:r>
+        <w:rPr>
+          <w:noProof/>
+        </w:rPr>
+        <w:t>8</w:t>
+      </w:r>
+      <w:r>
+        <w:fldChar w:fldCharType="end"/>
+      </w:r>
+      <w:r>
+        <w:t>: Funcionamento do Sistema de Chat Integrado</w:t>
       </w:r>
     </w:p>
     <w:p>
@@ -10380,84 +10969,78 @@
           <w:sz w:val="20"/>
           <w:szCs w:val="20"/>
         </w:rPr>
-        <w:t xml:space="preserve">Assim que o </w:t>
+        <w:lastRenderedPageBreak/>
+        <w:t>Logo após o usuário acessar a guia de Chats, a funcionalidade é automaticamente iniciada. Neste instante, os usuários disponíveis para iniciar uma conversa são apresentados, possibilitando ao usuário escolher a pessoa com quem deseja se comunicar. Depois de selecionar o destinatário, a janela de mensagen</w:t>
       </w:r>
       <w:r>
         <w:rPr>
           <w:sz w:val="20"/>
           <w:szCs w:val="20"/>
         </w:rPr>
-        <w:t>usuário</w:t>
+        <w:t>s</w:t>
       </w:r>
       <w:r>
         <w:rPr>
           <w:sz w:val="20"/>
           <w:szCs w:val="20"/>
         </w:rPr>
-        <w:t xml:space="preserve"> entrar na Aba de Chats, A funcionalidade é carregada, os </w:t>
+        <w:t xml:space="preserve"> se abre, permitindo que o usuário inicie a interação.</w:t>
       </w:r>
       <w:r>
         <w:rPr>
           <w:sz w:val="20"/>
           <w:szCs w:val="20"/>
         </w:rPr>
-        <w:t>usuários</w:t>
+        <w:t xml:space="preserve"> </w:t>
       </w:r>
       <w:r>
         <w:rPr>
           <w:sz w:val="20"/>
           <w:szCs w:val="20"/>
         </w:rPr>
-        <w:t xml:space="preserve"> </w:t>
-      </w:r>
-      <w:r>
+        <w:t>Na janela de mensagens, o usuário pode inserir, apagar ou modificar suas mensagens antes de enviá-las, proporcionando flexibilidade e controle sobre o material compartilhado. Este procedimento assegura uma comunicação eficaz, possibilitando modificações e correções antes do envio final da mensagem, favorecendo uma interação mais suave e exata.</w:t>
+      </w:r>
+    </w:p>
+    <w:p>
+      <w:pPr>
+        <w:spacing w:line="360" w:lineRule="auto"/>
+        <w:jc w:val="both"/>
         <w:rPr>
           <w:sz w:val="20"/>
           <w:szCs w:val="20"/>
         </w:rPr>
-        <w:t>possíveis</w:t>
-      </w:r>
-      <w:r>
-        <w:rPr>
-          <w:sz w:val="20"/>
-          <w:szCs w:val="20"/>
-        </w:rPr>
-        <w:t xml:space="preserve"> de serem chamados por mensagem são carregados, e uma vez que há a certeza que selecionou a pessoa certa, Abre a janela de Menagens, podendo Digitar, Apagar e Editar as mensagens</w:t>
-      </w:r>
-    </w:p>
-    <w:p>
-      <w:pPr>
-        <w:spacing w:line="360" w:lineRule="auto"/>
-        <w:jc w:val="both"/>
-        <w:rPr>
-          <w:sz w:val="20"/>
-          <w:szCs w:val="20"/>
-        </w:rPr>
-      </w:pPr>
-    </w:p>
-    <w:p>
-      <w:pPr>
-        <w:spacing w:line="360" w:lineRule="auto"/>
-        <w:jc w:val="both"/>
-      </w:pPr>
-    </w:p>
-    <w:p>
-      <w:pPr>
-        <w:pStyle w:val="Ttulo3"/>
-        <w:spacing w:line="360" w:lineRule="auto"/>
-        <w:jc w:val="both"/>
-      </w:pPr>
-      <w:bookmarkStart w:id="41" w:name="_Toc177628692"/>
-      <w:r>
-        <w:t>3.</w:t>
-      </w:r>
-      <w:r>
-        <w:t>4</w:t>
-      </w:r>
-      <w:r>
-        <w:t>.4 Sistema de Login</w:t>
-      </w:r>
-      <w:bookmarkEnd w:id="41"/>
+      </w:pPr>
+    </w:p>
+    <w:p>
+      <w:pPr>
+        <w:pStyle w:val="Legenda"/>
+        <w:keepNext/>
+        <w:jc w:val="both"/>
+      </w:pPr>
+      <w:r>
+        <w:t xml:space="preserve">Diagrama </w:t>
+      </w:r>
+      <w:r>
+        <w:fldChar w:fldCharType="begin"/>
+      </w:r>
+      <w:r>
+        <w:instrText xml:space="preserve"> SEQ Figura \* ARABIC </w:instrText>
+      </w:r>
+      <w:r>
+        <w:fldChar w:fldCharType="separate"/>
+      </w:r>
+      <w:r>
+        <w:rPr>
+          <w:noProof/>
+        </w:rPr>
+        <w:t>9</w:t>
+      </w:r>
+      <w:r>
+        <w:fldChar w:fldCharType="end"/>
+      </w:r>
+      <w:r>
+        <w:t>: Funcionamento do Sistema de Login</w:t>
+      </w:r>
     </w:p>
     <w:p>
       <w:pPr>
@@ -10522,12 +11105,6 @@
       <w:pPr>
         <w:spacing w:line="360" w:lineRule="auto"/>
         <w:jc w:val="both"/>
-      </w:pPr>
-    </w:p>
-    <w:p>
-      <w:pPr>
-        <w:spacing w:line="360" w:lineRule="auto"/>
-        <w:jc w:val="both"/>
         <w:rPr>
           <w:sz w:val="20"/>
           <w:szCs w:val="20"/>
@@ -10538,100 +11115,68 @@
           <w:sz w:val="20"/>
           <w:szCs w:val="20"/>
         </w:rPr>
-        <w:t xml:space="preserve">Nesse diagrama, o usuário coloca seu login, logo após o login é validado, se der erro, aparece uma mensagem para o usuário recuperar a senha, caso der certo o usuário é redirecionado para a tela de recuperação, se não aparece uma mensagem para ele fazer o cadastro, se ele clicar nessa mensagem ele é redirecionado para a tela de </w:t>
+        <w:t>No esquema, o processo de autenticação inicia quando o usuário introduz seus dados de acesso (usuário e senha). Depois de inseridas, as informações são validadas pelo sistema. Se ocorrer um erro durante a validação, uma mensagem de erro aparece, proporcionando ao usuário a possibilidade de recuperar a senha. Se o usuário optar por essa alternativa, será direcionado para a página de recuperação de senha.</w:t>
       </w:r>
       <w:r>
         <w:rPr>
           <w:sz w:val="20"/>
           <w:szCs w:val="20"/>
         </w:rPr>
-        <w:t>cadastro</w:t>
+        <w:t xml:space="preserve"> </w:t>
       </w:r>
       <w:r>
         <w:rPr>
           <w:sz w:val="20"/>
           <w:szCs w:val="20"/>
         </w:rPr>
-        <w:t>. Caso o login esteja correto, o usuário é redirecionado para a tela principal do site/app.</w:t>
-      </w:r>
-    </w:p>
-    <w:p>
-      <w:pPr>
-        <w:spacing w:line="360" w:lineRule="auto"/>
-        <w:jc w:val="both"/>
-      </w:pPr>
-    </w:p>
-    <w:p>
-      <w:pPr>
-        <w:spacing w:line="360" w:lineRule="auto"/>
-        <w:jc w:val="both"/>
-      </w:pPr>
-    </w:p>
-    <w:p>
-      <w:pPr>
-        <w:spacing w:line="360" w:lineRule="auto"/>
-        <w:jc w:val="both"/>
-      </w:pPr>
-    </w:p>
-    <w:p>
-      <w:pPr>
-        <w:spacing w:line="360" w:lineRule="auto"/>
-        <w:jc w:val="both"/>
-      </w:pPr>
-    </w:p>
-    <w:p>
-      <w:pPr>
-        <w:spacing w:line="360" w:lineRule="auto"/>
-        <w:jc w:val="both"/>
-      </w:pPr>
-    </w:p>
-    <w:p>
-      <w:pPr>
-        <w:spacing w:line="360" w:lineRule="auto"/>
-        <w:jc w:val="both"/>
-      </w:pPr>
-    </w:p>
-    <w:p>
-      <w:pPr>
-        <w:spacing w:line="360" w:lineRule="auto"/>
-        <w:jc w:val="both"/>
-      </w:pPr>
-    </w:p>
-    <w:p>
-      <w:pPr>
-        <w:spacing w:line="360" w:lineRule="auto"/>
-        <w:jc w:val="both"/>
-      </w:pPr>
-    </w:p>
-    <w:p>
-      <w:pPr>
-        <w:spacing w:line="360" w:lineRule="auto"/>
-        <w:jc w:val="both"/>
-      </w:pPr>
-    </w:p>
-    <w:p>
-      <w:pPr>
-        <w:spacing w:line="360" w:lineRule="auto"/>
-        <w:jc w:val="both"/>
-      </w:pPr>
-    </w:p>
-    <w:p>
-      <w:pPr>
-        <w:pStyle w:val="Ttulo3"/>
-        <w:spacing w:line="360" w:lineRule="auto"/>
-        <w:jc w:val="both"/>
-      </w:pPr>
-      <w:bookmarkStart w:id="42" w:name="_Toc177628693"/>
-      <w:r>
-        <w:t>3.</w:t>
-      </w:r>
-      <w:r>
-        <w:t>4</w:t>
-      </w:r>
-      <w:r>
-        <w:t>.5 Sistema de Recuperação de Senhas</w:t>
-      </w:r>
-      <w:bookmarkEnd w:id="42"/>
+        <w:t>Se o usuário não tiver um login válido e não selecionar a opção de recuperação, uma mensagem alternativa sugere que ele faça um cadastro. Ao clicar nessa mensagem, o usuário é automaticamente redirecionado para a página de registro.</w:t>
+      </w:r>
+      <w:r>
+        <w:rPr>
+          <w:sz w:val="20"/>
+          <w:szCs w:val="20"/>
+        </w:rPr>
+        <w:t xml:space="preserve"> </w:t>
+      </w:r>
+      <w:r>
+        <w:rPr>
+          <w:sz w:val="20"/>
+          <w:szCs w:val="20"/>
+        </w:rPr>
+        <w:t>No entanto, se as credenciais forem corretamente validadas, o usuário é redirecionado para a página inicial do site ou aplicativo, onde pode navegar por todas as funcionalidades</w:t>
+      </w:r>
+    </w:p>
+    <w:p>
+      <w:pPr>
+        <w:pStyle w:val="Legenda"/>
+        <w:keepNext/>
+        <w:jc w:val="both"/>
+      </w:pPr>
+      <w:r>
+        <w:lastRenderedPageBreak/>
+        <w:t xml:space="preserve">Diagrama </w:t>
+      </w:r>
+      <w:r>
+        <w:fldChar w:fldCharType="begin"/>
+      </w:r>
+      <w:r>
+        <w:instrText xml:space="preserve"> SEQ Figura \* ARABIC </w:instrText>
+      </w:r>
+      <w:r>
+        <w:fldChar w:fldCharType="separate"/>
+      </w:r>
+      <w:r>
+        <w:rPr>
+          <w:noProof/>
+        </w:rPr>
+        <w:t>10</w:t>
+      </w:r>
+      <w:r>
+        <w:fldChar w:fldCharType="end"/>
+      </w:r>
+      <w:r>
+        <w:t>: Funcionamento do Sistema de Recuperação de Senhas</w:t>
+      </w:r>
     </w:p>
     <w:p>
       <w:pPr>
@@ -10706,86 +11251,36 @@
           <w:sz w:val="20"/>
           <w:szCs w:val="20"/>
         </w:rPr>
-        <w:t xml:space="preserve">Caso haja a falta de lembrança em relação a senha, Você poderá reedita-la para uma nova senha, Caso você a saiba, não há </w:t>
+        <w:t>Se o usuário esquecer sua senha, poderá alterá-la para uma nova. Se o usuário tiver conhecimento da sua senha, não será preciso executar o procedimento de recuperação. Contudo, se você se esquecer da senha, deve clicar no botão "Recuperar Senha", que o levará a uma página onde precisará inserir dados como e-mail e documentos para validar sua identidade. Com esses dados, o procedimento de recuperação começa.</w:t>
       </w:r>
       <w:r>
         <w:rPr>
           <w:sz w:val="20"/>
           <w:szCs w:val="20"/>
         </w:rPr>
-        <w:t>necessidade</w:t>
+        <w:t xml:space="preserve"> </w:t>
       </w:r>
       <w:r>
         <w:rPr>
           <w:sz w:val="20"/>
           <w:szCs w:val="20"/>
         </w:rPr>
-        <w:t xml:space="preserve">, Caso você tenha esquecido, clicas no botão "Recuperar senha", Inseres as informações como Email, Documentos para </w:t>
-      </w:r>
-      <w:r>
-        <w:rPr>
-          <w:sz w:val="20"/>
-          <w:szCs w:val="20"/>
-        </w:rPr>
-        <w:t>autenticação</w:t>
-      </w:r>
-      <w:r>
-        <w:rPr>
-          <w:sz w:val="20"/>
-          <w:szCs w:val="20"/>
-        </w:rPr>
-        <w:t xml:space="preserve"> de identidade e inicia-se o </w:t>
-      </w:r>
-      <w:r>
-        <w:rPr>
-          <w:sz w:val="20"/>
-          <w:szCs w:val="20"/>
-        </w:rPr>
-        <w:t>processo</w:t>
-      </w:r>
-      <w:r>
-        <w:rPr>
-          <w:sz w:val="20"/>
-          <w:szCs w:val="20"/>
-        </w:rPr>
-        <w:t xml:space="preserve">; Caso as informações sejam validas, Haverá o envio do Email de Recuperação de senha, e caso as informações sejam invalidas, Há a possibilidade de </w:t>
-      </w:r>
-      <w:r>
-        <w:rPr>
-          <w:sz w:val="20"/>
-          <w:szCs w:val="20"/>
-        </w:rPr>
-        <w:t>reinserir</w:t>
-      </w:r>
-      <w:r>
-        <w:rPr>
-          <w:sz w:val="20"/>
-          <w:szCs w:val="20"/>
-        </w:rPr>
-        <w:t xml:space="preserve"> as informações ou cancelar o pedido</w:t>
-      </w:r>
-    </w:p>
-    <w:p>
-      <w:pPr>
-        <w:spacing w:line="360" w:lineRule="auto"/>
-        <w:jc w:val="both"/>
-        <w:rPr>
-          <w:sz w:val="20"/>
-          <w:szCs w:val="20"/>
-        </w:rPr>
-      </w:pPr>
-    </w:p>
-    <w:p>
-      <w:pPr>
-        <w:spacing w:line="360" w:lineRule="auto"/>
-        <w:jc w:val="both"/>
+        <w:t>Se os dados fornecidos estiverem corretos, o sistema encaminhará um e-mail de recuperação de senha para o endereço indicado. Se as informações fornecidas forem incorretas, o usuário poderá reenviar as informações corretas ou cancelar a solicitação, interrompendo o procedimento de recuperação.</w:t>
+      </w:r>
+    </w:p>
+    <w:p>
+      <w:pPr>
+        <w:spacing w:line="360" w:lineRule="auto"/>
+        <w:jc w:val="both"/>
+        <w:rPr>
+          <w:u w:val="single"/>
+        </w:rPr>
       </w:pPr>
       <w:r>
         <w:tab/>
       </w:r>
-      <w:r>
-        <w:t>‘</w:t>
-      </w:r>
+      <w:bookmarkStart w:id="36" w:name="_GoBack"/>
+      <w:bookmarkEnd w:id="36"/>
     </w:p>
     <w:p>
       <w:pPr>
@@ -10793,11 +11288,12 @@
         <w:spacing w:line="360" w:lineRule="auto"/>
         <w:jc w:val="both"/>
       </w:pPr>
-      <w:bookmarkStart w:id="43" w:name="_Toc177628694"/>
-      <w:r>
+      <w:bookmarkStart w:id="37" w:name="_Toc177628694"/>
+      <w:r>
+        <w:lastRenderedPageBreak/>
         <w:t>4. Conclusão</w:t>
       </w:r>
-      <w:bookmarkEnd w:id="43"/>
+      <w:bookmarkEnd w:id="37"/>
       <w:r>
         <w:t xml:space="preserve"> </w:t>
       </w:r>
@@ -11057,6 +11553,7 @@
         <w:jc w:val="both"/>
       </w:pPr>
       <w:r>
+        <w:lastRenderedPageBreak/>
         <w:t>Uma</w:t>
       </w:r>
       <w:r>
@@ -11101,7 +11598,7 @@
           <w:color w:val="000000" w:themeColor="text1"/>
         </w:rPr>
       </w:pPr>
-      <w:bookmarkStart w:id="44" w:name="_Toc177628695"/>
+      <w:bookmarkStart w:id="38" w:name="_Toc177628695"/>
       <w:r>
         <w:rPr>
           <w:bCs/>
@@ -11123,21 +11620,37 @@
         </w:rPr>
         <w:t>bibliográficas</w:t>
       </w:r>
-      <w:bookmarkEnd w:id="44"/>
-    </w:p>
-    <w:p>
-      <w:pPr>
-        <w:spacing w:line="360" w:lineRule="auto"/>
-        <w:jc w:val="both"/>
-      </w:pPr>
-    </w:p>
-    <w:p>
-      <w:pPr>
-        <w:spacing w:line="360" w:lineRule="auto"/>
-        <w:jc w:val="both"/>
-      </w:pPr>
-      <w:r>
-        <w:t xml:space="preserve">KEMMER, Lígia Fahl; SILVA, Maria Júlia Paes da. Como escolher o que não se conhece?: um estudo da imagem do enfermeiro por alunos do ensino médio. Acta Paulista de Enfermagem, São Paulo, v. 20, n. 2, p. 125-130, abr./jun. 2007. Disponível em: </w:t>
+      <w:bookmarkEnd w:id="38"/>
+    </w:p>
+    <w:p>
+      <w:pPr>
+        <w:spacing w:line="360" w:lineRule="auto"/>
+        <w:jc w:val="both"/>
+      </w:pPr>
+    </w:p>
+    <w:p>
+      <w:pPr>
+        <w:spacing w:line="360" w:lineRule="auto"/>
+        <w:jc w:val="both"/>
+      </w:pPr>
+      <w:r>
+        <w:t xml:space="preserve">KEMMER, Lígia </w:t>
+      </w:r>
+      <w:proofErr w:type="spellStart"/>
+      <w:r>
+        <w:t>Fahl</w:t>
+      </w:r>
+      <w:proofErr w:type="spellEnd"/>
+      <w:r>
+        <w:t xml:space="preserve">; SILVA, Maria Júlia Paes da. Como escolher o que não se </w:t>
+      </w:r>
+      <w:proofErr w:type="gramStart"/>
+      <w:r>
+        <w:t>conhece?:</w:t>
+      </w:r>
+      <w:proofErr w:type="gramEnd"/>
+      <w:r>
+        <w:t xml:space="preserve"> um estudo da imagem do enfermeiro por alunos do ensino médio. Acta Paulista de Enfermagem, São Paulo, v. 20, n. 2, p. 125-130, abr./jun. 2007. Disponível em: </w:t>
       </w:r>
       <w:hyperlink r:id="rId23" w:tgtFrame="_new" w:history="1">
         <w:r>
@@ -11249,6 +11762,7 @@
         <w:jc w:val="both"/>
       </w:pPr>
       <w:r>
+        <w:lastRenderedPageBreak/>
         <w:t xml:space="preserve">OLIVEIRA, João et al. Acesso à saúde e políticas públicas: uma análise crítica. Ciência &amp; Saúde Coletiva, Rio de Janeiro, v. 27, n. 8, p. 2995-3006, 2022. Disponível em: </w:t>
       </w:r>
       <w:hyperlink r:id="rId28" w:tgtFrame="_new" w:history="1">
@@ -11376,7 +11890,15 @@
         <w:jc w:val="both"/>
       </w:pPr>
       <w:r>
-        <w:t xml:space="preserve">BRITO, André. Deficientes e a Lei de Inclusão: o que precisamos saber. Jusbrasil, 2021. Disponível em: </w:t>
+        <w:t xml:space="preserve">BRITO, André. Deficientes e a Lei de Inclusão: o que precisamos saber. </w:t>
+      </w:r>
+      <w:proofErr w:type="spellStart"/>
+      <w:r>
+        <w:t>Jusbrasil</w:t>
+      </w:r>
+      <w:proofErr w:type="spellEnd"/>
+      <w:r>
+        <w:t xml:space="preserve">, 2021. Disponível em: </w:t>
       </w:r>
       <w:hyperlink r:id="rId34" w:tgtFrame="_new" w:history="1">
         <w:r>
@@ -11396,7 +11918,6 @@
         <w:jc w:val="both"/>
       </w:pPr>
       <w:r>
-        <w:lastRenderedPageBreak/>
         <w:t xml:space="preserve">APAE Brasil. Estratégias para a Semana Nacional da Pessoa com Deficiência Intelectual e Múltipla 2019. Disponível em: </w:t>
       </w:r>
       <w:hyperlink r:id="rId35" w:tgtFrame="_new" w:history="1">
@@ -11404,7 +11925,14 @@
           <w:rPr>
             <w:rStyle w:val="Hyperlink"/>
           </w:rPr>
-          <w:t>https://media.apaebrasil.org.br/ESTRATEGIAS-PARA-A-SEMANA-NACIONAL-DA-PESSOA-COM-DEFICIENCIA-INTELECTUAL-E-MULTIPLA-2019-convertido.pdf</w:t>
+          <w:t>https://media.apaebrasil.org.br/ESTRATEGIAS-PARA-A-SEMANA-NACIONAL-DA-</w:t>
+        </w:r>
+        <w:r>
+          <w:rPr>
+            <w:rStyle w:val="Hyperlink"/>
+          </w:rPr>
+          <w:lastRenderedPageBreak/>
+          <w:t>PESSOA-COM-DEFICIENCIA-INTELECTUAL-E-MULTIPLA-2019-convertido.pdf</w:t>
         </w:r>
       </w:hyperlink>
       <w:r>
@@ -11433,7 +11961,7 @@
 </file>
 
 <file path=word/endnotes.xml><?xml version="1.0" encoding="utf-8"?>
-<w:endnotes xmlns:wpc="http://schemas.microsoft.com/office/word/2010/wordprocessingCanvas" xmlns:cx="http://schemas.microsoft.com/office/drawing/2014/chartex" xmlns:cx1="http://schemas.microsoft.com/office/drawing/2015/9/8/chartex" xmlns:cx2="http://schemas.microsoft.com/office/drawing/2015/10/21/chartex" xmlns:cx3="http://schemas.microsoft.com/office/drawing/2016/5/9/chartex" xmlns:cx4="http://schemas.microsoft.com/office/drawing/2016/5/10/chartex" xmlns:cx5="http://schemas.microsoft.com/office/drawing/2016/5/11/chartex" xmlns:cx6="http://schemas.microsoft.com/office/drawing/2016/5/12/chartex" xmlns:cx7="http://schemas.microsoft.com/office/drawing/2016/5/13/chartex" xmlns:cx8="http://schemas.microsoft.com/office/drawing/2016/5/14/chartex" xmlns:mc="http://schemas.openxmlformats.org/markup-compatibility/2006" xmlns:aink="http://schemas.microsoft.com/office/drawing/2016/ink" xmlns:am3d="http://schemas.microsoft.com/office/drawing/2017/model3d" xmlns:o="urn:schemas-microsoft-com:office:office" xmlns:r="http://schemas.openxmlformats.org/officeDocument/2006/relationships" xmlns:m="http://schemas.openxmlformats.org/officeDocument/2006/math" xmlns:v="urn:schemas-microsoft-com:vml" xmlns:wp14="http://schemas.microsoft.com/office/word/2010/wordprocessingDrawing" xmlns:wp="http://schemas.openxmlformats.org/drawingml/2006/wordprocessingDrawing" xmlns:w10="urn:schemas-microsoft-com:office:word" xmlns:w="http://schemas.openxmlformats.org/wordprocessingml/2006/main" xmlns:w14="http://schemas.microsoft.com/office/word/2010/wordml" xmlns:w15="http://schemas.microsoft.com/office/word/2012/wordml" xmlns:w16cex="http://schemas.microsoft.com/office/word/2018/wordml/cex" xmlns:w16cid="http://schemas.microsoft.com/office/word/2016/wordml/cid" xmlns:w16="http://schemas.microsoft.com/office/word/2018/wordml" xmlns:w16sdtdh="http://schemas.microsoft.com/office/word/2020/wordml/sdtdatahash" xmlns:w16se="http://schemas.microsoft.com/office/word/2015/wordml/symex" xmlns:wpg="http://schemas.microsoft.com/office/word/2010/wordprocessingGroup" xmlns:wpi="http://schemas.microsoft.com/office/word/2010/wordprocessingInk" xmlns:wne="http://schemas.microsoft.com/office/word/2006/wordml" xmlns:wps="http://schemas.microsoft.com/office/word/2010/wordprocessingShape" mc:Ignorable="w14 w15 w16se w16cid w16 w16cex w16sdtdh wp14">
+<w:endnotes xmlns:wpc="http://schemas.microsoft.com/office/word/2010/wordprocessingCanvas" xmlns:cx="http://schemas.microsoft.com/office/drawing/2014/chartex" xmlns:cx1="http://schemas.microsoft.com/office/drawing/2015/9/8/chartex" xmlns:cx2="http://schemas.microsoft.com/office/drawing/2015/10/21/chartex" xmlns:cx3="http://schemas.microsoft.com/office/drawing/2016/5/9/chartex" xmlns:cx4="http://schemas.microsoft.com/office/drawing/2016/5/10/chartex" xmlns:cx5="http://schemas.microsoft.com/office/drawing/2016/5/11/chartex" xmlns:cx6="http://schemas.microsoft.com/office/drawing/2016/5/12/chartex" xmlns:cx7="http://schemas.microsoft.com/office/drawing/2016/5/13/chartex" xmlns:cx8="http://schemas.microsoft.com/office/drawing/2016/5/14/chartex" xmlns:mc="http://schemas.openxmlformats.org/markup-compatibility/2006" xmlns:aink="http://schemas.microsoft.com/office/drawing/2016/ink" xmlns:am3d="http://schemas.microsoft.com/office/drawing/2017/model3d" xmlns:o="urn:schemas-microsoft-com:office:office" xmlns:r="http://schemas.openxmlformats.org/officeDocument/2006/relationships" xmlns:m="http://schemas.openxmlformats.org/officeDocument/2006/math" xmlns:v="urn:schemas-microsoft-com:vml" xmlns:wp14="http://schemas.microsoft.com/office/word/2010/wordprocessingDrawing" xmlns:wp="http://schemas.openxmlformats.org/drawingml/2006/wordprocessingDrawing" xmlns:w10="urn:schemas-microsoft-com:office:word" xmlns:w="http://schemas.openxmlformats.org/wordprocessingml/2006/main" xmlns:w14="http://schemas.microsoft.com/office/word/2010/wordml" xmlns:w15="http://schemas.microsoft.com/office/word/2012/wordml" xmlns:w16cid="http://schemas.microsoft.com/office/word/2016/wordml/cid" xmlns:w16se="http://schemas.microsoft.com/office/word/2015/wordml/symex" xmlns:wpg="http://schemas.microsoft.com/office/word/2010/wordprocessingGroup" xmlns:wpi="http://schemas.microsoft.com/office/word/2010/wordprocessingInk" xmlns:wne="http://schemas.microsoft.com/office/word/2006/wordml" xmlns:wps="http://schemas.microsoft.com/office/word/2010/wordprocessingShape" mc:Ignorable="w14 w15 w16se w16cid wp14">
   <w:endnote w:type="separator" w:id="-1">
     <w:p>
       <w:pPr>
@@ -11458,7 +11986,7 @@
 </file>
 
 <file path=word/footer1.xml><?xml version="1.0" encoding="utf-8"?>
-<w:ftr xmlns:wpc="http://schemas.microsoft.com/office/word/2010/wordprocessingCanvas" xmlns:cx="http://schemas.microsoft.com/office/drawing/2014/chartex" xmlns:cx1="http://schemas.microsoft.com/office/drawing/2015/9/8/chartex" xmlns:cx2="http://schemas.microsoft.com/office/drawing/2015/10/21/chartex" xmlns:cx3="http://schemas.microsoft.com/office/drawing/2016/5/9/chartex" xmlns:cx4="http://schemas.microsoft.com/office/drawing/2016/5/10/chartex" xmlns:cx5="http://schemas.microsoft.com/office/drawing/2016/5/11/chartex" xmlns:cx6="http://schemas.microsoft.com/office/drawing/2016/5/12/chartex" xmlns:cx7="http://schemas.microsoft.com/office/drawing/2016/5/13/chartex" xmlns:cx8="http://schemas.microsoft.com/office/drawing/2016/5/14/chartex" xmlns:mc="http://schemas.openxmlformats.org/markup-compatibility/2006" xmlns:aink="http://schemas.microsoft.com/office/drawing/2016/ink" xmlns:am3d="http://schemas.microsoft.com/office/drawing/2017/model3d" xmlns:o="urn:schemas-microsoft-com:office:office" xmlns:r="http://schemas.openxmlformats.org/officeDocument/2006/relationships" xmlns:m="http://schemas.openxmlformats.org/officeDocument/2006/math" xmlns:v="urn:schemas-microsoft-com:vml" xmlns:wp14="http://schemas.microsoft.com/office/word/2010/wordprocessingDrawing" xmlns:wp="http://schemas.openxmlformats.org/drawingml/2006/wordprocessingDrawing" xmlns:w10="urn:schemas-microsoft-com:office:word" xmlns:w="http://schemas.openxmlformats.org/wordprocessingml/2006/main" xmlns:w14="http://schemas.microsoft.com/office/word/2010/wordml" xmlns:w15="http://schemas.microsoft.com/office/word/2012/wordml" xmlns:w16cex="http://schemas.microsoft.com/office/word/2018/wordml/cex" xmlns:w16cid="http://schemas.microsoft.com/office/word/2016/wordml/cid" xmlns:w16="http://schemas.microsoft.com/office/word/2018/wordml" xmlns:w16sdtdh="http://schemas.microsoft.com/office/word/2020/wordml/sdtdatahash" xmlns:w16se="http://schemas.microsoft.com/office/word/2015/wordml/symex" xmlns:wpg="http://schemas.microsoft.com/office/word/2010/wordprocessingGroup" xmlns:wpi="http://schemas.microsoft.com/office/word/2010/wordprocessingInk" xmlns:wne="http://schemas.microsoft.com/office/word/2006/wordml" xmlns:wps="http://schemas.microsoft.com/office/word/2010/wordprocessingShape" mc:Ignorable="w14 w15 w16se w16cid w16 w16cex w16sdtdh wp14">
+<w:ftr xmlns:wpc="http://schemas.microsoft.com/office/word/2010/wordprocessingCanvas" xmlns:cx="http://schemas.microsoft.com/office/drawing/2014/chartex" xmlns:cx1="http://schemas.microsoft.com/office/drawing/2015/9/8/chartex" xmlns:cx2="http://schemas.microsoft.com/office/drawing/2015/10/21/chartex" xmlns:cx3="http://schemas.microsoft.com/office/drawing/2016/5/9/chartex" xmlns:cx4="http://schemas.microsoft.com/office/drawing/2016/5/10/chartex" xmlns:cx5="http://schemas.microsoft.com/office/drawing/2016/5/11/chartex" xmlns:cx6="http://schemas.microsoft.com/office/drawing/2016/5/12/chartex" xmlns:cx7="http://schemas.microsoft.com/office/drawing/2016/5/13/chartex" xmlns:cx8="http://schemas.microsoft.com/office/drawing/2016/5/14/chartex" xmlns:mc="http://schemas.openxmlformats.org/markup-compatibility/2006" xmlns:aink="http://schemas.microsoft.com/office/drawing/2016/ink" xmlns:am3d="http://schemas.microsoft.com/office/drawing/2017/model3d" xmlns:o="urn:schemas-microsoft-com:office:office" xmlns:r="http://schemas.openxmlformats.org/officeDocument/2006/relationships" xmlns:m="http://schemas.openxmlformats.org/officeDocument/2006/math" xmlns:v="urn:schemas-microsoft-com:vml" xmlns:wp14="http://schemas.microsoft.com/office/word/2010/wordprocessingDrawing" xmlns:wp="http://schemas.openxmlformats.org/drawingml/2006/wordprocessingDrawing" xmlns:w10="urn:schemas-microsoft-com:office:word" xmlns:w="http://schemas.openxmlformats.org/wordprocessingml/2006/main" xmlns:w14="http://schemas.microsoft.com/office/word/2010/wordml" xmlns:w15="http://schemas.microsoft.com/office/word/2012/wordml" xmlns:w16cid="http://schemas.microsoft.com/office/word/2016/wordml/cid" xmlns:w16se="http://schemas.microsoft.com/office/word/2015/wordml/symex" xmlns:wpg="http://schemas.microsoft.com/office/word/2010/wordprocessingGroup" xmlns:wpi="http://schemas.microsoft.com/office/word/2010/wordprocessingInk" xmlns:wne="http://schemas.microsoft.com/office/word/2006/wordml" xmlns:wps="http://schemas.microsoft.com/office/word/2010/wordprocessingShape" mc:Ignorable="w14 w15 w16se w16cid wp14">
   <w:tbl>
     <w:tblPr>
       <w:tblW w:w="0" w:type="auto"/>
@@ -11518,7 +12046,7 @@
 </file>
 
 <file path=word/footer2.xml><?xml version="1.0" encoding="utf-8"?>
-<w:ftr xmlns:wpc="http://schemas.microsoft.com/office/word/2010/wordprocessingCanvas" xmlns:cx="http://schemas.microsoft.com/office/drawing/2014/chartex" xmlns:cx1="http://schemas.microsoft.com/office/drawing/2015/9/8/chartex" xmlns:cx2="http://schemas.microsoft.com/office/drawing/2015/10/21/chartex" xmlns:cx3="http://schemas.microsoft.com/office/drawing/2016/5/9/chartex" xmlns:cx4="http://schemas.microsoft.com/office/drawing/2016/5/10/chartex" xmlns:cx5="http://schemas.microsoft.com/office/drawing/2016/5/11/chartex" xmlns:cx6="http://schemas.microsoft.com/office/drawing/2016/5/12/chartex" xmlns:cx7="http://schemas.microsoft.com/office/drawing/2016/5/13/chartex" xmlns:cx8="http://schemas.microsoft.com/office/drawing/2016/5/14/chartex" xmlns:mc="http://schemas.openxmlformats.org/markup-compatibility/2006" xmlns:aink="http://schemas.microsoft.com/office/drawing/2016/ink" xmlns:am3d="http://schemas.microsoft.com/office/drawing/2017/model3d" xmlns:o="urn:schemas-microsoft-com:office:office" xmlns:r="http://schemas.openxmlformats.org/officeDocument/2006/relationships" xmlns:m="http://schemas.openxmlformats.org/officeDocument/2006/math" xmlns:v="urn:schemas-microsoft-com:vml" xmlns:wp14="http://schemas.microsoft.com/office/word/2010/wordprocessingDrawing" xmlns:wp="http://schemas.openxmlformats.org/drawingml/2006/wordprocessingDrawing" xmlns:w10="urn:schemas-microsoft-com:office:word" xmlns:w="http://schemas.openxmlformats.org/wordprocessingml/2006/main" xmlns:w14="http://schemas.microsoft.com/office/word/2010/wordml" xmlns:w15="http://schemas.microsoft.com/office/word/2012/wordml" xmlns:w16cex="http://schemas.microsoft.com/office/word/2018/wordml/cex" xmlns:w16cid="http://schemas.microsoft.com/office/word/2016/wordml/cid" xmlns:w16="http://schemas.microsoft.com/office/word/2018/wordml" xmlns:w16sdtdh="http://schemas.microsoft.com/office/word/2020/wordml/sdtdatahash" xmlns:w16se="http://schemas.microsoft.com/office/word/2015/wordml/symex" xmlns:wpg="http://schemas.microsoft.com/office/word/2010/wordprocessingGroup" xmlns:wpi="http://schemas.microsoft.com/office/word/2010/wordprocessingInk" xmlns:wne="http://schemas.microsoft.com/office/word/2006/wordml" xmlns:wps="http://schemas.microsoft.com/office/word/2010/wordprocessingShape" mc:Ignorable="w14 w15 w16se w16cid w16 w16cex w16sdtdh wp14">
+<w:ftr xmlns:wpc="http://schemas.microsoft.com/office/word/2010/wordprocessingCanvas" xmlns:cx="http://schemas.microsoft.com/office/drawing/2014/chartex" xmlns:cx1="http://schemas.microsoft.com/office/drawing/2015/9/8/chartex" xmlns:cx2="http://schemas.microsoft.com/office/drawing/2015/10/21/chartex" xmlns:cx3="http://schemas.microsoft.com/office/drawing/2016/5/9/chartex" xmlns:cx4="http://schemas.microsoft.com/office/drawing/2016/5/10/chartex" xmlns:cx5="http://schemas.microsoft.com/office/drawing/2016/5/11/chartex" xmlns:cx6="http://schemas.microsoft.com/office/drawing/2016/5/12/chartex" xmlns:cx7="http://schemas.microsoft.com/office/drawing/2016/5/13/chartex" xmlns:cx8="http://schemas.microsoft.com/office/drawing/2016/5/14/chartex" xmlns:mc="http://schemas.openxmlformats.org/markup-compatibility/2006" xmlns:aink="http://schemas.microsoft.com/office/drawing/2016/ink" xmlns:am3d="http://schemas.microsoft.com/office/drawing/2017/model3d" xmlns:o="urn:schemas-microsoft-com:office:office" xmlns:r="http://schemas.openxmlformats.org/officeDocument/2006/relationships" xmlns:m="http://schemas.openxmlformats.org/officeDocument/2006/math" xmlns:v="urn:schemas-microsoft-com:vml" xmlns:wp14="http://schemas.microsoft.com/office/word/2010/wordprocessingDrawing" xmlns:wp="http://schemas.openxmlformats.org/drawingml/2006/wordprocessingDrawing" xmlns:w10="urn:schemas-microsoft-com:office:word" xmlns:w="http://schemas.openxmlformats.org/wordprocessingml/2006/main" xmlns:w14="http://schemas.microsoft.com/office/word/2010/wordml" xmlns:w15="http://schemas.microsoft.com/office/word/2012/wordml" xmlns:w16cid="http://schemas.microsoft.com/office/word/2016/wordml/cid" xmlns:w16se="http://schemas.microsoft.com/office/word/2015/wordml/symex" xmlns:wpg="http://schemas.microsoft.com/office/word/2010/wordprocessingGroup" xmlns:wpi="http://schemas.microsoft.com/office/word/2010/wordprocessingInk" xmlns:wne="http://schemas.microsoft.com/office/word/2006/wordml" xmlns:wps="http://schemas.microsoft.com/office/word/2010/wordprocessingShape" mc:Ignorable="w14 w15 w16se w16cid wp14">
   <w:tbl>
     <w:tblPr>
       <w:tblW w:w="0" w:type="auto"/>
@@ -11578,7 +12106,7 @@
 </file>
 
 <file path=word/footnotes.xml><?xml version="1.0" encoding="utf-8"?>
-<w:footnotes xmlns:wpc="http://schemas.microsoft.com/office/word/2010/wordprocessingCanvas" xmlns:cx="http://schemas.microsoft.com/office/drawing/2014/chartex" xmlns:cx1="http://schemas.microsoft.com/office/drawing/2015/9/8/chartex" xmlns:cx2="http://schemas.microsoft.com/office/drawing/2015/10/21/chartex" xmlns:cx3="http://schemas.microsoft.com/office/drawing/2016/5/9/chartex" xmlns:cx4="http://schemas.microsoft.com/office/drawing/2016/5/10/chartex" xmlns:cx5="http://schemas.microsoft.com/office/drawing/2016/5/11/chartex" xmlns:cx6="http://schemas.microsoft.com/office/drawing/2016/5/12/chartex" xmlns:cx7="http://schemas.microsoft.com/office/drawing/2016/5/13/chartex" xmlns:cx8="http://schemas.microsoft.com/office/drawing/2016/5/14/chartex" xmlns:mc="http://schemas.openxmlformats.org/markup-compatibility/2006" xmlns:aink="http://schemas.microsoft.com/office/drawing/2016/ink" xmlns:am3d="http://schemas.microsoft.com/office/drawing/2017/model3d" xmlns:o="urn:schemas-microsoft-com:office:office" xmlns:r="http://schemas.openxmlformats.org/officeDocument/2006/relationships" xmlns:m="http://schemas.openxmlformats.org/officeDocument/2006/math" xmlns:v="urn:schemas-microsoft-com:vml" xmlns:wp14="http://schemas.microsoft.com/office/word/2010/wordprocessingDrawing" xmlns:wp="http://schemas.openxmlformats.org/drawingml/2006/wordprocessingDrawing" xmlns:w10="urn:schemas-microsoft-com:office:word" xmlns:w="http://schemas.openxmlformats.org/wordprocessingml/2006/main" xmlns:w14="http://schemas.microsoft.com/office/word/2010/wordml" xmlns:w15="http://schemas.microsoft.com/office/word/2012/wordml" xmlns:w16cex="http://schemas.microsoft.com/office/word/2018/wordml/cex" xmlns:w16cid="http://schemas.microsoft.com/office/word/2016/wordml/cid" xmlns:w16="http://schemas.microsoft.com/office/word/2018/wordml" xmlns:w16sdtdh="http://schemas.microsoft.com/office/word/2020/wordml/sdtdatahash" xmlns:w16se="http://schemas.microsoft.com/office/word/2015/wordml/symex" xmlns:wpg="http://schemas.microsoft.com/office/word/2010/wordprocessingGroup" xmlns:wpi="http://schemas.microsoft.com/office/word/2010/wordprocessingInk" xmlns:wne="http://schemas.microsoft.com/office/word/2006/wordml" xmlns:wps="http://schemas.microsoft.com/office/word/2010/wordprocessingShape" mc:Ignorable="w14 w15 w16se w16cid w16 w16cex w16sdtdh wp14">
+<w:footnotes xmlns:wpc="http://schemas.microsoft.com/office/word/2010/wordprocessingCanvas" xmlns:cx="http://schemas.microsoft.com/office/drawing/2014/chartex" xmlns:cx1="http://schemas.microsoft.com/office/drawing/2015/9/8/chartex" xmlns:cx2="http://schemas.microsoft.com/office/drawing/2015/10/21/chartex" xmlns:cx3="http://schemas.microsoft.com/office/drawing/2016/5/9/chartex" xmlns:cx4="http://schemas.microsoft.com/office/drawing/2016/5/10/chartex" xmlns:cx5="http://schemas.microsoft.com/office/drawing/2016/5/11/chartex" xmlns:cx6="http://schemas.microsoft.com/office/drawing/2016/5/12/chartex" xmlns:cx7="http://schemas.microsoft.com/office/drawing/2016/5/13/chartex" xmlns:cx8="http://schemas.microsoft.com/office/drawing/2016/5/14/chartex" xmlns:mc="http://schemas.openxmlformats.org/markup-compatibility/2006" xmlns:aink="http://schemas.microsoft.com/office/drawing/2016/ink" xmlns:am3d="http://schemas.microsoft.com/office/drawing/2017/model3d" xmlns:o="urn:schemas-microsoft-com:office:office" xmlns:r="http://schemas.openxmlformats.org/officeDocument/2006/relationships" xmlns:m="http://schemas.openxmlformats.org/officeDocument/2006/math" xmlns:v="urn:schemas-microsoft-com:vml" xmlns:wp14="http://schemas.microsoft.com/office/word/2010/wordprocessingDrawing" xmlns:wp="http://schemas.openxmlformats.org/drawingml/2006/wordprocessingDrawing" xmlns:w10="urn:schemas-microsoft-com:office:word" xmlns:w="http://schemas.openxmlformats.org/wordprocessingml/2006/main" xmlns:w14="http://schemas.microsoft.com/office/word/2010/wordml" xmlns:w15="http://schemas.microsoft.com/office/word/2012/wordml" xmlns:w16cid="http://schemas.microsoft.com/office/word/2016/wordml/cid" xmlns:w16se="http://schemas.microsoft.com/office/word/2015/wordml/symex" xmlns:wpg="http://schemas.microsoft.com/office/word/2010/wordprocessingGroup" xmlns:wpi="http://schemas.microsoft.com/office/word/2010/wordprocessingInk" xmlns:wne="http://schemas.microsoft.com/office/word/2006/wordml" xmlns:wps="http://schemas.microsoft.com/office/word/2010/wordprocessingShape" mc:Ignorable="w14 w15 w16se w16cid wp14">
   <w:footnote w:type="separator" w:id="-1">
     <w:p>
       <w:pPr>
@@ -11603,7 +12131,7 @@
 </file>
 
 <file path=word/header1.xml><?xml version="1.0" encoding="utf-8"?>
-<w:hdr xmlns:wpc="http://schemas.microsoft.com/office/word/2010/wordprocessingCanvas" xmlns:cx="http://schemas.microsoft.com/office/drawing/2014/chartex" xmlns:cx1="http://schemas.microsoft.com/office/drawing/2015/9/8/chartex" xmlns:cx2="http://schemas.microsoft.com/office/drawing/2015/10/21/chartex" xmlns:cx3="http://schemas.microsoft.com/office/drawing/2016/5/9/chartex" xmlns:cx4="http://schemas.microsoft.com/office/drawing/2016/5/10/chartex" xmlns:cx5="http://schemas.microsoft.com/office/drawing/2016/5/11/chartex" xmlns:cx6="http://schemas.microsoft.com/office/drawing/2016/5/12/chartex" xmlns:cx7="http://schemas.microsoft.com/office/drawing/2016/5/13/chartex" xmlns:cx8="http://schemas.microsoft.com/office/drawing/2016/5/14/chartex" xmlns:mc="http://schemas.openxmlformats.org/markup-compatibility/2006" xmlns:aink="http://schemas.microsoft.com/office/drawing/2016/ink" xmlns:am3d="http://schemas.microsoft.com/office/drawing/2017/model3d" xmlns:o="urn:schemas-microsoft-com:office:office" xmlns:r="http://schemas.openxmlformats.org/officeDocument/2006/relationships" xmlns:m="http://schemas.openxmlformats.org/officeDocument/2006/math" xmlns:v="urn:schemas-microsoft-com:vml" xmlns:wp14="http://schemas.microsoft.com/office/word/2010/wordprocessingDrawing" xmlns:wp="http://schemas.openxmlformats.org/drawingml/2006/wordprocessingDrawing" xmlns:w10="urn:schemas-microsoft-com:office:word" xmlns:w="http://schemas.openxmlformats.org/wordprocessingml/2006/main" xmlns:w14="http://schemas.microsoft.com/office/word/2010/wordml" xmlns:w15="http://schemas.microsoft.com/office/word/2012/wordml" xmlns:w16cex="http://schemas.microsoft.com/office/word/2018/wordml/cex" xmlns:w16cid="http://schemas.microsoft.com/office/word/2016/wordml/cid" xmlns:w16="http://schemas.microsoft.com/office/word/2018/wordml" xmlns:w16sdtdh="http://schemas.microsoft.com/office/word/2020/wordml/sdtdatahash" xmlns:w16se="http://schemas.microsoft.com/office/word/2015/wordml/symex" xmlns:wpg="http://schemas.microsoft.com/office/word/2010/wordprocessingGroup" xmlns:wpi="http://schemas.microsoft.com/office/word/2010/wordprocessingInk" xmlns:wne="http://schemas.microsoft.com/office/word/2006/wordml" xmlns:wps="http://schemas.microsoft.com/office/word/2010/wordprocessingShape" mc:Ignorable="w14 w15 w16se w16cid w16 w16cex w16sdtdh wp14">
+<w:hdr xmlns:wpc="http://schemas.microsoft.com/office/word/2010/wordprocessingCanvas" xmlns:cx="http://schemas.microsoft.com/office/drawing/2014/chartex" xmlns:cx1="http://schemas.microsoft.com/office/drawing/2015/9/8/chartex" xmlns:cx2="http://schemas.microsoft.com/office/drawing/2015/10/21/chartex" xmlns:cx3="http://schemas.microsoft.com/office/drawing/2016/5/9/chartex" xmlns:cx4="http://schemas.microsoft.com/office/drawing/2016/5/10/chartex" xmlns:cx5="http://schemas.microsoft.com/office/drawing/2016/5/11/chartex" xmlns:cx6="http://schemas.microsoft.com/office/drawing/2016/5/12/chartex" xmlns:cx7="http://schemas.microsoft.com/office/drawing/2016/5/13/chartex" xmlns:cx8="http://schemas.microsoft.com/office/drawing/2016/5/14/chartex" xmlns:mc="http://schemas.openxmlformats.org/markup-compatibility/2006" xmlns:aink="http://schemas.microsoft.com/office/drawing/2016/ink" xmlns:am3d="http://schemas.microsoft.com/office/drawing/2017/model3d" xmlns:o="urn:schemas-microsoft-com:office:office" xmlns:r="http://schemas.openxmlformats.org/officeDocument/2006/relationships" xmlns:m="http://schemas.openxmlformats.org/officeDocument/2006/math" xmlns:v="urn:schemas-microsoft-com:vml" xmlns:wp14="http://schemas.microsoft.com/office/word/2010/wordprocessingDrawing" xmlns:wp="http://schemas.openxmlformats.org/drawingml/2006/wordprocessingDrawing" xmlns:w10="urn:schemas-microsoft-com:office:word" xmlns:w="http://schemas.openxmlformats.org/wordprocessingml/2006/main" xmlns:w14="http://schemas.microsoft.com/office/word/2010/wordml" xmlns:w15="http://schemas.microsoft.com/office/word/2012/wordml" xmlns:w16cid="http://schemas.microsoft.com/office/word/2016/wordml/cid" xmlns:w16se="http://schemas.microsoft.com/office/word/2015/wordml/symex" xmlns:wpg="http://schemas.microsoft.com/office/word/2010/wordprocessingGroup" xmlns:wpi="http://schemas.microsoft.com/office/word/2010/wordprocessingInk" xmlns:wne="http://schemas.microsoft.com/office/word/2006/wordml" xmlns:wps="http://schemas.microsoft.com/office/word/2010/wordprocessingShape" mc:Ignorable="w14 w15 w16se w16cid wp14">
   <w:p>
     <w:pPr>
       <w:pStyle w:val="Cabealho"/>
@@ -11619,7 +12147,7 @@
 </file>
 
 <file path=word/header2.xml><?xml version="1.0" encoding="utf-8"?>
-<w:hdr xmlns:wpc="http://schemas.microsoft.com/office/word/2010/wordprocessingCanvas" xmlns:cx="http://schemas.microsoft.com/office/drawing/2014/chartex" xmlns:cx1="http://schemas.microsoft.com/office/drawing/2015/9/8/chartex" xmlns:cx2="http://schemas.microsoft.com/office/drawing/2015/10/21/chartex" xmlns:cx3="http://schemas.microsoft.com/office/drawing/2016/5/9/chartex" xmlns:cx4="http://schemas.microsoft.com/office/drawing/2016/5/10/chartex" xmlns:cx5="http://schemas.microsoft.com/office/drawing/2016/5/11/chartex" xmlns:cx6="http://schemas.microsoft.com/office/drawing/2016/5/12/chartex" xmlns:cx7="http://schemas.microsoft.com/office/drawing/2016/5/13/chartex" xmlns:cx8="http://schemas.microsoft.com/office/drawing/2016/5/14/chartex" xmlns:mc="http://schemas.openxmlformats.org/markup-compatibility/2006" xmlns:aink="http://schemas.microsoft.com/office/drawing/2016/ink" xmlns:am3d="http://schemas.microsoft.com/office/drawing/2017/model3d" xmlns:o="urn:schemas-microsoft-com:office:office" xmlns:r="http://schemas.openxmlformats.org/officeDocument/2006/relationships" xmlns:m="http://schemas.openxmlformats.org/officeDocument/2006/math" xmlns:v="urn:schemas-microsoft-com:vml" xmlns:wp14="http://schemas.microsoft.com/office/word/2010/wordprocessingDrawing" xmlns:wp="http://schemas.openxmlformats.org/drawingml/2006/wordprocessingDrawing" xmlns:w10="urn:schemas-microsoft-com:office:word" xmlns:w="http://schemas.openxmlformats.org/wordprocessingml/2006/main" xmlns:w14="http://schemas.microsoft.com/office/word/2010/wordml" xmlns:w15="http://schemas.microsoft.com/office/word/2012/wordml" xmlns:w16cex="http://schemas.microsoft.com/office/word/2018/wordml/cex" xmlns:w16cid="http://schemas.microsoft.com/office/word/2016/wordml/cid" xmlns:w16="http://schemas.microsoft.com/office/word/2018/wordml" xmlns:w16sdtdh="http://schemas.microsoft.com/office/word/2020/wordml/sdtdatahash" xmlns:w16se="http://schemas.microsoft.com/office/word/2015/wordml/symex" xmlns:wpg="http://schemas.microsoft.com/office/word/2010/wordprocessingGroup" xmlns:wpi="http://schemas.microsoft.com/office/word/2010/wordprocessingInk" xmlns:wne="http://schemas.microsoft.com/office/word/2006/wordml" xmlns:wps="http://schemas.microsoft.com/office/word/2010/wordprocessingShape" mc:Ignorable="w14 w15 w16se w16cid w16 w16cex w16sdtdh wp14">
+<w:hdr xmlns:wpc="http://schemas.microsoft.com/office/word/2010/wordprocessingCanvas" xmlns:cx="http://schemas.microsoft.com/office/drawing/2014/chartex" xmlns:cx1="http://schemas.microsoft.com/office/drawing/2015/9/8/chartex" xmlns:cx2="http://schemas.microsoft.com/office/drawing/2015/10/21/chartex" xmlns:cx3="http://schemas.microsoft.com/office/drawing/2016/5/9/chartex" xmlns:cx4="http://schemas.microsoft.com/office/drawing/2016/5/10/chartex" xmlns:cx5="http://schemas.microsoft.com/office/drawing/2016/5/11/chartex" xmlns:cx6="http://schemas.microsoft.com/office/drawing/2016/5/12/chartex" xmlns:cx7="http://schemas.microsoft.com/office/drawing/2016/5/13/chartex" xmlns:cx8="http://schemas.microsoft.com/office/drawing/2016/5/14/chartex" xmlns:mc="http://schemas.openxmlformats.org/markup-compatibility/2006" xmlns:aink="http://schemas.microsoft.com/office/drawing/2016/ink" xmlns:am3d="http://schemas.microsoft.com/office/drawing/2017/model3d" xmlns:o="urn:schemas-microsoft-com:office:office" xmlns:r="http://schemas.openxmlformats.org/officeDocument/2006/relationships" xmlns:m="http://schemas.openxmlformats.org/officeDocument/2006/math" xmlns:v="urn:schemas-microsoft-com:vml" xmlns:wp14="http://schemas.microsoft.com/office/word/2010/wordprocessingDrawing" xmlns:wp="http://schemas.openxmlformats.org/drawingml/2006/wordprocessingDrawing" xmlns:w10="urn:schemas-microsoft-com:office:word" xmlns:w="http://schemas.openxmlformats.org/wordprocessingml/2006/main" xmlns:w14="http://schemas.microsoft.com/office/word/2010/wordml" xmlns:w15="http://schemas.microsoft.com/office/word/2012/wordml" xmlns:w16cid="http://schemas.microsoft.com/office/word/2016/wordml/cid" xmlns:w16se="http://schemas.microsoft.com/office/word/2015/wordml/symex" xmlns:wpg="http://schemas.microsoft.com/office/word/2010/wordprocessingGroup" xmlns:wpi="http://schemas.microsoft.com/office/word/2010/wordprocessingInk" xmlns:wne="http://schemas.microsoft.com/office/word/2006/wordml" xmlns:wps="http://schemas.microsoft.com/office/word/2010/wordprocessingShape" mc:Ignorable="w14 w15 w16se w16cid wp14">
   <w:sdt>
     <w:sdtPr>
       <w:id w:val="-820268252"/>
@@ -11628,7 +12156,6 @@
         <w:docPartUnique/>
       </w:docPartObj>
     </w:sdtPr>
-    <w:sdtEndPr/>
     <w:sdtContent>
       <w:p>
         <w:pPr>
@@ -11833,7 +12360,7 @@
 </file>
 
 <file path=word/numbering.xml><?xml version="1.0" encoding="utf-8"?>
-<w:numbering xmlns:wpc="http://schemas.microsoft.com/office/word/2010/wordprocessingCanvas" xmlns:cx="http://schemas.microsoft.com/office/drawing/2014/chartex" xmlns:cx1="http://schemas.microsoft.com/office/drawing/2015/9/8/chartex" xmlns:cx2="http://schemas.microsoft.com/office/drawing/2015/10/21/chartex" xmlns:cx3="http://schemas.microsoft.com/office/drawing/2016/5/9/chartex" xmlns:cx4="http://schemas.microsoft.com/office/drawing/2016/5/10/chartex" xmlns:cx5="http://schemas.microsoft.com/office/drawing/2016/5/11/chartex" xmlns:cx6="http://schemas.microsoft.com/office/drawing/2016/5/12/chartex" xmlns:cx7="http://schemas.microsoft.com/office/drawing/2016/5/13/chartex" xmlns:cx8="http://schemas.microsoft.com/office/drawing/2016/5/14/chartex" xmlns:mc="http://schemas.openxmlformats.org/markup-compatibility/2006" xmlns:aink="http://schemas.microsoft.com/office/drawing/2016/ink" xmlns:am3d="http://schemas.microsoft.com/office/drawing/2017/model3d" xmlns:o="urn:schemas-microsoft-com:office:office" xmlns:r="http://schemas.openxmlformats.org/officeDocument/2006/relationships" xmlns:m="http://schemas.openxmlformats.org/officeDocument/2006/math" xmlns:v="urn:schemas-microsoft-com:vml" xmlns:wp14="http://schemas.microsoft.com/office/word/2010/wordprocessingDrawing" xmlns:wp="http://schemas.openxmlformats.org/drawingml/2006/wordprocessingDrawing" xmlns:w10="urn:schemas-microsoft-com:office:word" xmlns:w="http://schemas.openxmlformats.org/wordprocessingml/2006/main" xmlns:w14="http://schemas.microsoft.com/office/word/2010/wordml" xmlns:w15="http://schemas.microsoft.com/office/word/2012/wordml" xmlns:w16cex="http://schemas.microsoft.com/office/word/2018/wordml/cex" xmlns:w16cid="http://schemas.microsoft.com/office/word/2016/wordml/cid" xmlns:w16="http://schemas.microsoft.com/office/word/2018/wordml" xmlns:w16sdtdh="http://schemas.microsoft.com/office/word/2020/wordml/sdtdatahash" xmlns:w16se="http://schemas.microsoft.com/office/word/2015/wordml/symex" xmlns:wpg="http://schemas.microsoft.com/office/word/2010/wordprocessingGroup" xmlns:wpi="http://schemas.microsoft.com/office/word/2010/wordprocessingInk" xmlns:wne="http://schemas.microsoft.com/office/word/2006/wordml" xmlns:wps="http://schemas.microsoft.com/office/word/2010/wordprocessingShape" mc:Ignorable="w14 w15 w16se w16cid w16 w16cex w16sdtdh wp14">
+<w:numbering xmlns:wpc="http://schemas.microsoft.com/office/word/2010/wordprocessingCanvas" xmlns:cx="http://schemas.microsoft.com/office/drawing/2014/chartex" xmlns:cx1="http://schemas.microsoft.com/office/drawing/2015/9/8/chartex" xmlns:cx2="http://schemas.microsoft.com/office/drawing/2015/10/21/chartex" xmlns:cx3="http://schemas.microsoft.com/office/drawing/2016/5/9/chartex" xmlns:cx4="http://schemas.microsoft.com/office/drawing/2016/5/10/chartex" xmlns:cx5="http://schemas.microsoft.com/office/drawing/2016/5/11/chartex" xmlns:cx6="http://schemas.microsoft.com/office/drawing/2016/5/12/chartex" xmlns:cx7="http://schemas.microsoft.com/office/drawing/2016/5/13/chartex" xmlns:cx8="http://schemas.microsoft.com/office/drawing/2016/5/14/chartex" xmlns:mc="http://schemas.openxmlformats.org/markup-compatibility/2006" xmlns:aink="http://schemas.microsoft.com/office/drawing/2016/ink" xmlns:am3d="http://schemas.microsoft.com/office/drawing/2017/model3d" xmlns:o="urn:schemas-microsoft-com:office:office" xmlns:r="http://schemas.openxmlformats.org/officeDocument/2006/relationships" xmlns:m="http://schemas.openxmlformats.org/officeDocument/2006/math" xmlns:v="urn:schemas-microsoft-com:vml" xmlns:wp14="http://schemas.microsoft.com/office/word/2010/wordprocessingDrawing" xmlns:wp="http://schemas.openxmlformats.org/drawingml/2006/wordprocessingDrawing" xmlns:w10="urn:schemas-microsoft-com:office:word" xmlns:w="http://schemas.openxmlformats.org/wordprocessingml/2006/main" xmlns:w14="http://schemas.microsoft.com/office/word/2010/wordml" xmlns:w15="http://schemas.microsoft.com/office/word/2012/wordml" xmlns:w16cid="http://schemas.microsoft.com/office/word/2016/wordml/cid" xmlns:w16se="http://schemas.microsoft.com/office/word/2015/wordml/symex" xmlns:wpg="http://schemas.microsoft.com/office/word/2010/wordprocessingGroup" xmlns:wpi="http://schemas.microsoft.com/office/word/2010/wordprocessingInk" xmlns:wne="http://schemas.microsoft.com/office/word/2006/wordml" xmlns:wps="http://schemas.microsoft.com/office/word/2010/wordprocessingShape" mc:Ignorable="w14 w15 w16se w16cid wp14">
   <w:abstractNum w:abstractNumId="0" w15:restartNumberingAfterBreak="0">
     <w:nsid w:val="00314AB5"/>
     <w:multiLevelType w:val="hybridMultilevel"/>
@@ -16527,7 +17054,7 @@
 </file>
 
 <file path=word/styles.xml><?xml version="1.0" encoding="utf-8"?>
-<w:styles xmlns:mc="http://schemas.openxmlformats.org/markup-compatibility/2006" xmlns:r="http://schemas.openxmlformats.org/officeDocument/2006/relationships" xmlns:w="http://schemas.openxmlformats.org/wordprocessingml/2006/main" xmlns:w14="http://schemas.microsoft.com/office/word/2010/wordml" xmlns:w15="http://schemas.microsoft.com/office/word/2012/wordml" xmlns:w16cex="http://schemas.microsoft.com/office/word/2018/wordml/cex" xmlns:w16cid="http://schemas.microsoft.com/office/word/2016/wordml/cid" xmlns:w16="http://schemas.microsoft.com/office/word/2018/wordml" xmlns:w16sdtdh="http://schemas.microsoft.com/office/word/2020/wordml/sdtdatahash" xmlns:w16se="http://schemas.microsoft.com/office/word/2015/wordml/symex" mc:Ignorable="w14 w15 w16se w16cid w16 w16cex w16sdtdh">
+<w:styles xmlns:mc="http://schemas.openxmlformats.org/markup-compatibility/2006" xmlns:r="http://schemas.openxmlformats.org/officeDocument/2006/relationships" xmlns:w="http://schemas.openxmlformats.org/wordprocessingml/2006/main" xmlns:w14="http://schemas.microsoft.com/office/word/2010/wordml" xmlns:w15="http://schemas.microsoft.com/office/word/2012/wordml" xmlns:w16cid="http://schemas.microsoft.com/office/word/2016/wordml/cid" xmlns:w16se="http://schemas.microsoft.com/office/word/2015/wordml/symex" mc:Ignorable="w14 w15 w16se w16cid">
   <w:docDefaults>
     <w:rPrDefault>
       <w:rPr>
@@ -16545,7 +17072,7 @@
       </w:pPr>
     </w:pPrDefault>
   </w:docDefaults>
-  <w:latentStyles w:defLockedState="0" w:defUIPriority="99" w:defSemiHidden="0" w:defUnhideWhenUsed="0" w:defQFormat="0" w:count="376">
+  <w:latentStyles w:defLockedState="0" w:defUIPriority="99" w:defSemiHidden="0" w:defUnhideWhenUsed="0" w:defQFormat="0" w:count="375">
     <w:lsdException w:name="Normal" w:uiPriority="0" w:qFormat="1"/>
     <w:lsdException w:name="heading 1" w:uiPriority="9" w:qFormat="1"/>
     <w:lsdException w:name="heading 2" w:semiHidden="1" w:uiPriority="9" w:unhideWhenUsed="1" w:qFormat="1"/>
@@ -16921,7 +17448,6 @@
     <w:lsdException w:name="Smart Hyperlink" w:semiHidden="1" w:unhideWhenUsed="1"/>
     <w:lsdException w:name="Hashtag" w:semiHidden="1" w:unhideWhenUsed="1"/>
     <w:lsdException w:name="Unresolved Mention" w:semiHidden="1" w:unhideWhenUsed="1"/>
-    <w:lsdException w:name="Smart Link" w:semiHidden="1" w:unhideWhenUsed="1"/>
   </w:latentStyles>
   <w:style w:type="paragraph" w:default="1" w:styleId="Normal">
     <w:name w:val="Normal"/>
@@ -17116,7 +17642,6 @@
   <w:style w:type="character" w:default="1" w:styleId="Fontepargpadro">
     <w:name w:val="Default Paragraph Font"/>
     <w:uiPriority w:val="1"/>
-    <w:semiHidden/>
     <w:unhideWhenUsed/>
   </w:style>
   <w:style w:type="table" w:default="1" w:styleId="Tabelanormal">
@@ -17580,6 +18105,25 @@
       <w:szCs w:val="32"/>
     </w:rPr>
   </w:style>
+  <w:style w:type="paragraph" w:styleId="Legenda">
+    <w:name w:val="caption"/>
+    <w:basedOn w:val="Normal"/>
+    <w:next w:val="Normal"/>
+    <w:uiPriority w:val="35"/>
+    <w:unhideWhenUsed/>
+    <w:qFormat/>
+    <w:rsid w:val="00071F66"/>
+    <w:pPr>
+      <w:spacing w:after="200" w:line="240" w:lineRule="auto"/>
+    </w:pPr>
+    <w:rPr>
+      <w:i/>
+      <w:iCs/>
+      <w:color w:val="0E2841" w:themeColor="text2"/>
+      <w:sz w:val="18"/>
+      <w:szCs w:val="18"/>
+    </w:rPr>
+  </w:style>
 </w:styles>
 </file>
 
@@ -17902,15 +18446,6 @@
 </file>
 
 <file path=customXml/item1.xml><?xml version="1.0" encoding="utf-8"?>
-<?mso-contentType ?>
-<FormTemplates xmlns="http://schemas.microsoft.com/sharepoint/v3/contenttype/forms">
-  <Display>DocumentLibraryForm</Display>
-  <Edit>DocumentLibraryForm</Edit>
-  <New>DocumentLibraryForm</New>
-</FormTemplates>
-</file>
-
-<file path=customXml/item2.xml><?xml version="1.0" encoding="utf-8"?>
 <p:properties xmlns:p="http://schemas.microsoft.com/office/2006/metadata/properties" xmlns:xsi="http://www.w3.org/2001/XMLSchema-instance" xmlns:pc="http://schemas.microsoft.com/office/infopath/2007/PartnerControls">
   <documentManagement>
     <ReferenceId xmlns="1107958b-b892-4fd3-a01d-11588406acf4" xsi:nil="true"/>
@@ -17920,6 +18455,15 @@
     <TaxCatchAll xmlns="3c0713fe-7654-4427-a8a9-8b10d333b601" xsi:nil="true"/>
   </documentManagement>
 </p:properties>
+</file>
+
+<file path=customXml/item2.xml><?xml version="1.0" encoding="utf-8"?>
+<?mso-contentType ?>
+<FormTemplates xmlns="http://schemas.microsoft.com/sharepoint/v3/contenttype/forms">
+  <Display>DocumentLibraryForm</Display>
+  <Edit>DocumentLibraryForm</Edit>
+  <New>DocumentLibraryForm</New>
+</FormTemplates>
 </file>
 
 <file path=customXml/item3.xml><?xml version="1.0" encoding="utf-8"?>
@@ -18128,20 +18672,20 @@
 </file>
 
 <file path=customXml/itemProps1.xml><?xml version="1.0" encoding="utf-8"?>
-<ds:datastoreItem xmlns:ds="http://schemas.openxmlformats.org/officeDocument/2006/customXml" ds:itemID="{E503367C-77FF-48E0-A106-2FDFB591593F}">
-  <ds:schemaRefs>
-    <ds:schemaRef ds:uri="http://schemas.microsoft.com/sharepoint/v3/contenttype/forms"/>
-  </ds:schemaRefs>
-</ds:datastoreItem>
-</file>
-
-<file path=customXml/itemProps2.xml><?xml version="1.0" encoding="utf-8"?>
 <ds:datastoreItem xmlns:ds="http://schemas.openxmlformats.org/officeDocument/2006/customXml" ds:itemID="{F57B1B5A-09A5-4303-B49D-0BB9CCFF1C77}">
   <ds:schemaRefs>
     <ds:schemaRef ds:uri="http://schemas.microsoft.com/office/2006/metadata/properties"/>
     <ds:schemaRef ds:uri="http://schemas.microsoft.com/office/infopath/2007/PartnerControls"/>
     <ds:schemaRef ds:uri="1107958b-b892-4fd3-a01d-11588406acf4"/>
     <ds:schemaRef ds:uri="3c0713fe-7654-4427-a8a9-8b10d333b601"/>
+  </ds:schemaRefs>
+</ds:datastoreItem>
+</file>
+
+<file path=customXml/itemProps2.xml><?xml version="1.0" encoding="utf-8"?>
+<ds:datastoreItem xmlns:ds="http://schemas.openxmlformats.org/officeDocument/2006/customXml" ds:itemID="{E503367C-77FF-48E0-A106-2FDFB591593F}">
+  <ds:schemaRefs>
+    <ds:schemaRef ds:uri="http://schemas.microsoft.com/sharepoint/v3/contenttype/forms"/>
   </ds:schemaRefs>
 </ds:datastoreItem>
 </file>
@@ -18166,7 +18710,7 @@
 </file>
 
 <file path=customXml/itemProps4.xml><?xml version="1.0" encoding="utf-8"?>
-<ds:datastoreItem xmlns:ds="http://schemas.openxmlformats.org/officeDocument/2006/customXml" ds:itemID="{972D3F2F-4978-4F7C-B76C-2197556D5F16}">
+<ds:datastoreItem xmlns:ds="http://schemas.openxmlformats.org/officeDocument/2006/customXml" ds:itemID="{5817582C-B960-41E5-ADEF-8B0F1D749948}">
   <ds:schemaRefs>
     <ds:schemaRef ds:uri="http://schemas.openxmlformats.org/officeDocument/2006/bibliography"/>
   </ds:schemaRefs>

--- a/Docx TCC/Caderno tcc.docx
+++ b/Docx TCC/Caderno tcc.docx
@@ -1273,8 +1273,7 @@
     </w:p>
     <w:p>
       <w:pPr>
-        <w:spacing w:line="360" w:lineRule="auto"/>
-        <w:jc w:val="both"/>
+        <w:spacing w:line="240" w:lineRule="auto"/>
         <w:rPr>
           <w:lang w:val="en-US"/>
         </w:rPr>
@@ -1282,20 +1281,345 @@
     </w:p>
     <w:p>
       <w:pPr>
-        <w:spacing w:line="360" w:lineRule="auto"/>
-        <w:jc w:val="both"/>
-        <w:rPr>
+        <w:spacing w:line="240" w:lineRule="auto"/>
+        <w:ind w:left="2832"/>
+        <w:rPr>
+          <w:rFonts w:eastAsia="Arial"/>
+          <w:b/>
+          <w:highlight w:val="white"/>
+        </w:rPr>
+      </w:pPr>
+      <w:r>
+        <w:rPr>
+          <w:rFonts w:eastAsia="Arial"/>
+          <w:b/>
+          <w:highlight w:val="white"/>
           <w:lang w:val="en-US"/>
         </w:rPr>
-      </w:pPr>
-    </w:p>
-    <w:p>
-      <w:pPr>
-        <w:spacing w:line="360" w:lineRule="auto"/>
-        <w:jc w:val="both"/>
-      </w:pPr>
-      <w:r>
-        <w:t>LISTA DE FIGS</w:t>
+        <w:lastRenderedPageBreak/>
+        <w:t xml:space="preserve">      </w:t>
+      </w:r>
+      <w:r>
+        <w:rPr>
+          <w:rFonts w:eastAsia="Arial"/>
+          <w:b/>
+          <w:highlight w:val="white"/>
+        </w:rPr>
+        <w:t>LISTA DE FIGURAS</w:t>
+      </w:r>
+    </w:p>
+    <w:p>
+      <w:pPr>
+        <w:spacing w:line="240" w:lineRule="auto"/>
+        <w:jc w:val="center"/>
+        <w:rPr>
+          <w:rFonts w:eastAsia="Arial"/>
+          <w:b/>
+          <w:sz w:val="26"/>
+          <w:szCs w:val="26"/>
+          <w:highlight w:val="white"/>
+        </w:rPr>
+      </w:pPr>
+      <w:bookmarkStart w:id="0" w:name="_heading=h.3jzsk88fu4py" w:colFirst="0" w:colLast="0"/>
+      <w:bookmarkEnd w:id="0"/>
+    </w:p>
+    <w:p>
+      <w:pPr>
+        <w:spacing w:line="240" w:lineRule="auto"/>
+        <w:jc w:val="both"/>
+        <w:rPr>
+          <w:rFonts w:eastAsia="Arial"/>
+          <w:highlight w:val="white"/>
+        </w:rPr>
+      </w:pPr>
+      <w:bookmarkStart w:id="1" w:name="_heading=h.o7y1944rigtm" w:colFirst="0" w:colLast="0"/>
+      <w:bookmarkEnd w:id="1"/>
+      <w:r>
+        <w:rPr>
+          <w:rFonts w:eastAsia="Arial"/>
+          <w:highlight w:val="white"/>
+        </w:rPr>
+        <w:t>Figura 1 - Primeira pergunta do formulário………………………………………………</w:t>
+      </w:r>
+      <w:r>
+        <w:rPr>
+          <w:rFonts w:eastAsia="Arial"/>
+          <w:highlight w:val="white"/>
+        </w:rPr>
+        <w:t>40</w:t>
+      </w:r>
+    </w:p>
+    <w:p>
+      <w:pPr>
+        <w:spacing w:line="240" w:lineRule="auto"/>
+        <w:jc w:val="both"/>
+        <w:rPr>
+          <w:rFonts w:eastAsia="Arial"/>
+          <w:highlight w:val="white"/>
+        </w:rPr>
+      </w:pPr>
+      <w:bookmarkStart w:id="2" w:name="_heading=h.jo44b3rmgn1p" w:colFirst="0" w:colLast="0"/>
+      <w:bookmarkEnd w:id="2"/>
+      <w:r>
+        <w:rPr>
+          <w:rFonts w:eastAsia="Arial"/>
+          <w:highlight w:val="white"/>
+        </w:rPr>
+        <w:t xml:space="preserve">Figura 2 </w:t>
+      </w:r>
+      <w:proofErr w:type="gramStart"/>
+      <w:r>
+        <w:rPr>
+          <w:rFonts w:eastAsia="Arial"/>
+          <w:highlight w:val="white"/>
+        </w:rPr>
+        <w:t>-  Segunda</w:t>
+      </w:r>
+      <w:proofErr w:type="gramEnd"/>
+      <w:r>
+        <w:rPr>
+          <w:rFonts w:eastAsia="Arial"/>
+          <w:highlight w:val="white"/>
+        </w:rPr>
+        <w:t xml:space="preserve"> pergunta do formulário…………………………………………….</w:t>
+      </w:r>
+      <w:r>
+        <w:rPr>
+          <w:rFonts w:eastAsia="Arial"/>
+          <w:highlight w:val="white"/>
+        </w:rPr>
+        <w:t>41</w:t>
+      </w:r>
+    </w:p>
+    <w:p>
+      <w:pPr>
+        <w:spacing w:line="360" w:lineRule="auto"/>
+        <w:rPr>
+          <w:rFonts w:eastAsia="Arial"/>
+          <w:highlight w:val="white"/>
+        </w:rPr>
+      </w:pPr>
+      <w:bookmarkStart w:id="3" w:name="_heading=h.2qtp3j14noj8" w:colFirst="0" w:colLast="0"/>
+      <w:bookmarkEnd w:id="3"/>
+      <w:r>
+        <w:rPr>
+          <w:rFonts w:eastAsia="Arial"/>
+          <w:highlight w:val="white"/>
+        </w:rPr>
+        <w:t>Figura 3 - Terceira pergunta do formulário………………………………………………</w:t>
+      </w:r>
+      <w:r>
+        <w:rPr>
+          <w:rFonts w:eastAsia="Arial"/>
+          <w:highlight w:val="white"/>
+        </w:rPr>
+        <w:t>42</w:t>
+      </w:r>
+    </w:p>
+    <w:p>
+      <w:pPr>
+        <w:spacing w:line="360" w:lineRule="auto"/>
+        <w:rPr>
+          <w:rFonts w:eastAsia="Arial"/>
+          <w:highlight w:val="white"/>
+        </w:rPr>
+      </w:pPr>
+      <w:bookmarkStart w:id="4" w:name="_heading=h.13x7ezmbgagj" w:colFirst="0" w:colLast="0"/>
+      <w:bookmarkEnd w:id="4"/>
+      <w:r>
+        <w:rPr>
+          <w:rFonts w:eastAsia="Arial"/>
+          <w:highlight w:val="white"/>
+        </w:rPr>
+        <w:t>Figura 4 - Quarta pergunta do formulário……………………………………………</w:t>
+      </w:r>
+      <w:proofErr w:type="gramStart"/>
+      <w:r>
+        <w:rPr>
+          <w:rFonts w:eastAsia="Arial"/>
+          <w:highlight w:val="white"/>
+        </w:rPr>
+        <w:t>…..</w:t>
+      </w:r>
+      <w:proofErr w:type="gramEnd"/>
+      <w:r>
+        <w:rPr>
+          <w:rFonts w:eastAsia="Arial"/>
+          <w:highlight w:val="white"/>
+        </w:rPr>
+        <w:t>43</w:t>
+      </w:r>
+    </w:p>
+    <w:p>
+      <w:pPr>
+        <w:spacing w:line="360" w:lineRule="auto"/>
+        <w:rPr>
+          <w:rFonts w:eastAsia="Arial"/>
+          <w:highlight w:val="white"/>
+        </w:rPr>
+      </w:pPr>
+      <w:r>
+        <w:rPr>
+          <w:rFonts w:eastAsia="Arial"/>
+          <w:highlight w:val="white"/>
+        </w:rPr>
+        <w:t>Figura 5 - Quinta pergunta do formulário……………………………………………</w:t>
+      </w:r>
+      <w:proofErr w:type="gramStart"/>
+      <w:r>
+        <w:rPr>
+          <w:rFonts w:eastAsia="Arial"/>
+          <w:highlight w:val="white"/>
+        </w:rPr>
+        <w:t>…..</w:t>
+      </w:r>
+      <w:proofErr w:type="gramEnd"/>
+      <w:r>
+        <w:rPr>
+          <w:rFonts w:eastAsia="Arial"/>
+          <w:highlight w:val="white"/>
+        </w:rPr>
+        <w:t>44</w:t>
+      </w:r>
+    </w:p>
+    <w:p>
+      <w:pPr>
+        <w:spacing w:line="360" w:lineRule="auto"/>
+        <w:rPr>
+          <w:rFonts w:eastAsia="Arial"/>
+          <w:highlight w:val="white"/>
+        </w:rPr>
+      </w:pPr>
+      <w:r>
+        <w:rPr>
+          <w:rFonts w:eastAsia="Arial"/>
+          <w:highlight w:val="white"/>
+        </w:rPr>
+        <w:t>Figura 6 - Sexta pergunta do formulário…………………………………………………</w:t>
+      </w:r>
+      <w:r>
+        <w:rPr>
+          <w:rFonts w:eastAsia="Arial"/>
+          <w:highlight w:val="white"/>
+        </w:rPr>
+        <w:t>45</w:t>
+      </w:r>
+    </w:p>
+    <w:p>
+      <w:pPr>
+        <w:spacing w:line="360" w:lineRule="auto"/>
+        <w:rPr>
+          <w:rFonts w:eastAsia="Arial"/>
+          <w:highlight w:val="white"/>
+        </w:rPr>
+      </w:pPr>
+      <w:r>
+        <w:rPr>
+          <w:rFonts w:eastAsia="Arial"/>
+          <w:highlight w:val="white"/>
+        </w:rPr>
+        <w:t>Figura 7 - Sétima pergunta do formulário……………………………………………</w:t>
+      </w:r>
+      <w:proofErr w:type="gramStart"/>
+      <w:r>
+        <w:rPr>
+          <w:rFonts w:eastAsia="Arial"/>
+          <w:highlight w:val="white"/>
+        </w:rPr>
+        <w:t>…..</w:t>
+      </w:r>
+      <w:proofErr w:type="gramEnd"/>
+      <w:r>
+        <w:rPr>
+          <w:rFonts w:eastAsia="Arial"/>
+          <w:highlight w:val="white"/>
+        </w:rPr>
+        <w:t>46</w:t>
+      </w:r>
+    </w:p>
+    <w:p>
+      <w:pPr>
+        <w:spacing w:line="360" w:lineRule="auto"/>
+        <w:rPr>
+          <w:rFonts w:eastAsia="Arial"/>
+          <w:highlight w:val="white"/>
+        </w:rPr>
+      </w:pPr>
+      <w:r>
+        <w:rPr>
+          <w:rFonts w:eastAsia="Arial"/>
+          <w:highlight w:val="white"/>
+        </w:rPr>
+        <w:t>Figura 8 - Oitava pergunta do formulário………………………………………………...</w:t>
+      </w:r>
+      <w:r>
+        <w:rPr>
+          <w:rFonts w:eastAsia="Arial"/>
+          <w:highlight w:val="white"/>
+        </w:rPr>
+        <w:t>47</w:t>
+      </w:r>
+    </w:p>
+    <w:p>
+      <w:pPr>
+        <w:spacing w:line="360" w:lineRule="auto"/>
+        <w:rPr>
+          <w:rFonts w:eastAsia="Arial"/>
+          <w:highlight w:val="white"/>
+        </w:rPr>
+      </w:pPr>
+      <w:r>
+        <w:rPr>
+          <w:rFonts w:eastAsia="Arial"/>
+          <w:highlight w:val="white"/>
+        </w:rPr>
+        <w:t>Figura 9 - Nona pergunta do formulário………………………………………………….4</w:t>
+      </w:r>
+      <w:r>
+        <w:rPr>
+          <w:rFonts w:eastAsia="Arial"/>
+          <w:highlight w:val="white"/>
+        </w:rPr>
+        <w:t>8</w:t>
+      </w:r>
+    </w:p>
+    <w:p>
+      <w:pPr>
+        <w:spacing w:line="360" w:lineRule="auto"/>
+        <w:jc w:val="both"/>
+        <w:rPr>
+          <w:rFonts w:eastAsia="Arial"/>
+          <w:highlight w:val="white"/>
+        </w:rPr>
+      </w:pPr>
+      <w:bookmarkStart w:id="5" w:name="_heading=h.rreyjj82dzw6" w:colFirst="0" w:colLast="0"/>
+      <w:bookmarkEnd w:id="5"/>
+      <w:r>
+        <w:rPr>
+          <w:rFonts w:eastAsia="Arial"/>
+          <w:highlight w:val="white"/>
+        </w:rPr>
+        <w:t>Figura 10 - Décima pergunta do formulário……………………………………………...4</w:t>
+      </w:r>
+      <w:r>
+        <w:rPr>
+          <w:rFonts w:eastAsia="Arial"/>
+          <w:highlight w:val="white"/>
+        </w:rPr>
+        <w:t>9</w:t>
+      </w:r>
+    </w:p>
+    <w:p>
+      <w:pPr>
+        <w:spacing w:line="360" w:lineRule="auto"/>
+        <w:jc w:val="both"/>
+      </w:pPr>
+      <w:r>
+        <w:rPr>
+          <w:rFonts w:eastAsia="Arial"/>
+          <w:highlight w:val="white"/>
+        </w:rPr>
+        <w:t>Figura 11 – Décima Primeira pergunta do formulário…………………………………....50</w:t>
       </w:r>
     </w:p>
     <w:p>
@@ -1374,6 +1698,654 @@
         </w:tabs>
         <w:spacing w:line="360" w:lineRule="auto"/>
         <w:jc w:val="both"/>
+      </w:pPr>
+    </w:p>
+    <w:p>
+      <w:pPr>
+        <w:tabs>
+          <w:tab w:val="left" w:pos="1635"/>
+        </w:tabs>
+        <w:spacing w:line="360" w:lineRule="auto"/>
+        <w:jc w:val="both"/>
+      </w:pPr>
+    </w:p>
+    <w:p>
+      <w:pPr>
+        <w:tabs>
+          <w:tab w:val="left" w:pos="1635"/>
+        </w:tabs>
+        <w:spacing w:line="360" w:lineRule="auto"/>
+        <w:jc w:val="both"/>
+      </w:pPr>
+    </w:p>
+    <w:p>
+      <w:pPr>
+        <w:tabs>
+          <w:tab w:val="left" w:pos="1635"/>
+        </w:tabs>
+        <w:spacing w:line="360" w:lineRule="auto"/>
+        <w:jc w:val="both"/>
+      </w:pPr>
+    </w:p>
+    <w:p>
+      <w:pPr>
+        <w:tabs>
+          <w:tab w:val="left" w:pos="1635"/>
+        </w:tabs>
+        <w:spacing w:line="360" w:lineRule="auto"/>
+        <w:jc w:val="both"/>
+      </w:pPr>
+    </w:p>
+    <w:p>
+      <w:pPr>
+        <w:tabs>
+          <w:tab w:val="left" w:pos="1635"/>
+        </w:tabs>
+        <w:spacing w:line="360" w:lineRule="auto"/>
+        <w:jc w:val="both"/>
+      </w:pPr>
+    </w:p>
+    <w:p>
+      <w:pPr>
+        <w:spacing w:line="240" w:lineRule="auto"/>
+        <w:ind w:left="2832"/>
+        <w:rPr>
+          <w:rFonts w:eastAsia="Arial"/>
+          <w:b/>
+          <w:highlight w:val="white"/>
+        </w:rPr>
+      </w:pPr>
+      <w:r>
+        <w:rPr>
+          <w:rFonts w:eastAsia="Arial"/>
+          <w:b/>
+          <w:highlight w:val="white"/>
+        </w:rPr>
+        <w:t xml:space="preserve">      LISTA DE DIAGRAMAS</w:t>
+      </w:r>
+    </w:p>
+    <w:p>
+      <w:pPr>
+        <w:spacing w:line="240" w:lineRule="auto"/>
+        <w:jc w:val="center"/>
+        <w:rPr>
+          <w:rFonts w:eastAsia="Arial"/>
+          <w:b/>
+          <w:sz w:val="26"/>
+          <w:szCs w:val="26"/>
+          <w:highlight w:val="white"/>
+        </w:rPr>
+      </w:pPr>
+    </w:p>
+    <w:p>
+      <w:pPr>
+        <w:spacing w:line="240" w:lineRule="auto"/>
+        <w:jc w:val="both"/>
+        <w:rPr>
+          <w:rFonts w:eastAsia="Arial"/>
+          <w:highlight w:val="white"/>
+        </w:rPr>
+      </w:pPr>
+      <w:r>
+        <w:rPr>
+          <w:rFonts w:eastAsia="Arial"/>
+          <w:highlight w:val="white"/>
+        </w:rPr>
+        <w:t>Diagrama 1 – Diagrama de Agendamentos....……………………………………</w:t>
+      </w:r>
+      <w:proofErr w:type="gramStart"/>
+      <w:r>
+        <w:rPr>
+          <w:rFonts w:eastAsia="Arial"/>
+          <w:highlight w:val="white"/>
+        </w:rPr>
+        <w:t>…..</w:t>
+      </w:r>
+      <w:proofErr w:type="gramEnd"/>
+      <w:r>
+        <w:rPr>
+          <w:rFonts w:eastAsia="Arial"/>
+          <w:highlight w:val="white"/>
+        </w:rPr>
+        <w:t>…3</w:t>
+      </w:r>
+      <w:r>
+        <w:rPr>
+          <w:rFonts w:eastAsia="Arial"/>
+          <w:highlight w:val="white"/>
+        </w:rPr>
+        <w:t>6</w:t>
+      </w:r>
+    </w:p>
+    <w:p>
+      <w:pPr>
+        <w:spacing w:line="240" w:lineRule="auto"/>
+        <w:jc w:val="both"/>
+        <w:rPr>
+          <w:rFonts w:eastAsia="Arial"/>
+          <w:highlight w:val="white"/>
+        </w:rPr>
+      </w:pPr>
+      <w:r>
+        <w:rPr>
+          <w:rFonts w:eastAsia="Arial"/>
+          <w:highlight w:val="white"/>
+        </w:rPr>
+        <w:t xml:space="preserve">Diagrama 2 </w:t>
+      </w:r>
+      <w:proofErr w:type="gramStart"/>
+      <w:r>
+        <w:rPr>
+          <w:rFonts w:eastAsia="Arial"/>
+          <w:highlight w:val="white"/>
+        </w:rPr>
+        <w:t>-  Diagrama</w:t>
+      </w:r>
+      <w:proofErr w:type="gramEnd"/>
+      <w:r>
+        <w:rPr>
+          <w:rFonts w:eastAsia="Arial"/>
+          <w:highlight w:val="white"/>
+        </w:rPr>
+        <w:t xml:space="preserve"> de </w:t>
+      </w:r>
+      <w:proofErr w:type="spellStart"/>
+      <w:r>
+        <w:t>Comentarios</w:t>
+      </w:r>
+      <w:proofErr w:type="spellEnd"/>
+      <w:r>
+        <w:t>/Dicas</w:t>
+      </w:r>
+      <w:r>
+        <w:rPr>
+          <w:rFonts w:eastAsia="Arial"/>
+          <w:highlight w:val="white"/>
+        </w:rPr>
+        <w:t xml:space="preserve"> ………………………………………...3</w:t>
+      </w:r>
+      <w:r>
+        <w:rPr>
+          <w:rFonts w:eastAsia="Arial"/>
+          <w:highlight w:val="white"/>
+        </w:rPr>
+        <w:t>7</w:t>
+      </w:r>
+    </w:p>
+    <w:p>
+      <w:pPr>
+        <w:spacing w:line="360" w:lineRule="auto"/>
+        <w:rPr>
+          <w:rFonts w:eastAsia="Arial"/>
+          <w:highlight w:val="white"/>
+        </w:rPr>
+      </w:pPr>
+      <w:r>
+        <w:rPr>
+          <w:rFonts w:eastAsia="Arial"/>
+          <w:highlight w:val="white"/>
+        </w:rPr>
+        <w:t xml:space="preserve">Diagrama 3 - </w:t>
+      </w:r>
+      <w:r>
+        <w:t>Funcionamento Chat Integrado</w:t>
+      </w:r>
+      <w:r>
+        <w:rPr>
+          <w:rFonts w:eastAsia="Arial"/>
+          <w:highlight w:val="white"/>
+        </w:rPr>
+        <w:t xml:space="preserve"> ………………………</w:t>
+      </w:r>
+      <w:proofErr w:type="gramStart"/>
+      <w:r>
+        <w:rPr>
+          <w:rFonts w:eastAsia="Arial"/>
+          <w:highlight w:val="white"/>
+        </w:rPr>
+        <w:t>…..</w:t>
+      </w:r>
+      <w:proofErr w:type="gramEnd"/>
+      <w:r>
+        <w:rPr>
+          <w:rFonts w:eastAsia="Arial"/>
+          <w:highlight w:val="white"/>
+        </w:rPr>
+        <w:t>………………3</w:t>
+      </w:r>
+      <w:r>
+        <w:rPr>
+          <w:rFonts w:eastAsia="Arial"/>
+          <w:highlight w:val="white"/>
+        </w:rPr>
+        <w:t>8</w:t>
+      </w:r>
+    </w:p>
+    <w:p>
+      <w:pPr>
+        <w:spacing w:line="360" w:lineRule="auto"/>
+        <w:rPr>
+          <w:rFonts w:eastAsia="Arial"/>
+          <w:highlight w:val="white"/>
+        </w:rPr>
+      </w:pPr>
+      <w:r>
+        <w:rPr>
+          <w:rFonts w:eastAsia="Arial"/>
+          <w:highlight w:val="white"/>
+        </w:rPr>
+        <w:t xml:space="preserve">Diagrama 4 –Perfil de </w:t>
+      </w:r>
+      <w:proofErr w:type="spellStart"/>
+      <w:r>
+        <w:rPr>
+          <w:rFonts w:eastAsia="Arial"/>
+          <w:highlight w:val="white"/>
+        </w:rPr>
+        <w:t>Usuario</w:t>
+      </w:r>
+      <w:proofErr w:type="spellEnd"/>
+      <w:r>
+        <w:rPr>
+          <w:rFonts w:eastAsia="Arial"/>
+          <w:highlight w:val="white"/>
+        </w:rPr>
+        <w:t>....................…………………………………………</w:t>
+      </w:r>
+      <w:proofErr w:type="gramStart"/>
+      <w:r>
+        <w:rPr>
+          <w:rFonts w:eastAsia="Arial"/>
+          <w:highlight w:val="white"/>
+        </w:rPr>
+        <w:t>…..</w:t>
+      </w:r>
+      <w:proofErr w:type="gramEnd"/>
+      <w:r>
+        <w:rPr>
+          <w:rFonts w:eastAsia="Arial"/>
+          <w:highlight w:val="white"/>
+        </w:rPr>
+        <w:t>39</w:t>
+      </w:r>
+    </w:p>
+    <w:p>
+      <w:pPr>
+        <w:spacing w:line="360" w:lineRule="auto"/>
+        <w:rPr>
+          <w:rFonts w:eastAsia="Arial"/>
+          <w:highlight w:val="white"/>
+        </w:rPr>
+      </w:pPr>
+      <w:r>
+        <w:rPr>
+          <w:rFonts w:eastAsia="Arial"/>
+          <w:highlight w:val="white"/>
+        </w:rPr>
+        <w:t xml:space="preserve">Diagrama </w:t>
+      </w:r>
+      <w:r>
+        <w:rPr>
+          <w:rFonts w:eastAsia="Arial"/>
+          <w:highlight w:val="white"/>
+        </w:rPr>
+        <w:t>5</w:t>
+      </w:r>
+      <w:r>
+        <w:rPr>
+          <w:rFonts w:eastAsia="Arial"/>
+          <w:highlight w:val="white"/>
+        </w:rPr>
+        <w:t xml:space="preserve"> –Classes do Sistema...............…………………………………………</w:t>
+      </w:r>
+      <w:proofErr w:type="gramStart"/>
+      <w:r>
+        <w:rPr>
+          <w:rFonts w:eastAsia="Arial"/>
+          <w:highlight w:val="white"/>
+        </w:rPr>
+        <w:t>…..</w:t>
+      </w:r>
+      <w:proofErr w:type="gramEnd"/>
+      <w:r>
+        <w:rPr>
+          <w:rFonts w:eastAsia="Arial"/>
+          <w:highlight w:val="white"/>
+        </w:rPr>
+        <w:t>40</w:t>
+      </w:r>
+    </w:p>
+    <w:p>
+      <w:pPr>
+        <w:spacing w:line="360" w:lineRule="auto"/>
+        <w:rPr>
+          <w:rFonts w:eastAsia="Arial"/>
+          <w:highlight w:val="white"/>
+        </w:rPr>
+      </w:pPr>
+      <w:r>
+        <w:rPr>
+          <w:rFonts w:eastAsia="Arial"/>
+          <w:highlight w:val="white"/>
+        </w:rPr>
+        <w:t xml:space="preserve">Diagrama </w:t>
+      </w:r>
+      <w:r>
+        <w:rPr>
+          <w:rFonts w:eastAsia="Arial"/>
+          <w:highlight w:val="white"/>
+        </w:rPr>
+        <w:t>6</w:t>
+      </w:r>
+      <w:r>
+        <w:rPr>
+          <w:rFonts w:eastAsia="Arial"/>
+          <w:highlight w:val="white"/>
+        </w:rPr>
+        <w:t xml:space="preserve"> –</w:t>
+      </w:r>
+      <w:r>
+        <w:t xml:space="preserve"> </w:t>
+      </w:r>
+      <w:r>
+        <w:t>Funcionamento do Sistema de Agendamentos</w:t>
+      </w:r>
+      <w:r>
+        <w:rPr>
+          <w:rFonts w:eastAsia="Arial"/>
+          <w:highlight w:val="white"/>
+        </w:rPr>
+        <w:t>….…………………</w:t>
+      </w:r>
+      <w:proofErr w:type="gramStart"/>
+      <w:r>
+        <w:rPr>
+          <w:rFonts w:eastAsia="Arial"/>
+          <w:highlight w:val="white"/>
+        </w:rPr>
+        <w:t>…..</w:t>
+      </w:r>
+      <w:proofErr w:type="gramEnd"/>
+      <w:r>
+        <w:rPr>
+          <w:rFonts w:eastAsia="Arial"/>
+          <w:highlight w:val="white"/>
+        </w:rPr>
+        <w:t>41</w:t>
+      </w:r>
+    </w:p>
+    <w:p>
+      <w:pPr>
+        <w:spacing w:line="360" w:lineRule="auto"/>
+        <w:rPr>
+          <w:rFonts w:eastAsia="Arial"/>
+          <w:highlight w:val="white"/>
+        </w:rPr>
+      </w:pPr>
+      <w:r>
+        <w:rPr>
+          <w:rFonts w:eastAsia="Arial"/>
+          <w:highlight w:val="white"/>
+        </w:rPr>
+        <w:t xml:space="preserve">Diagrama </w:t>
+      </w:r>
+      <w:r>
+        <w:rPr>
+          <w:rFonts w:eastAsia="Arial"/>
+          <w:highlight w:val="white"/>
+        </w:rPr>
+        <w:t>7</w:t>
+      </w:r>
+      <w:r>
+        <w:rPr>
+          <w:rFonts w:eastAsia="Arial"/>
+          <w:highlight w:val="white"/>
+        </w:rPr>
+        <w:t xml:space="preserve"> – </w:t>
+      </w:r>
+      <w:r>
+        <w:t>Funcionamento do Sistema de Cadastro</w:t>
+      </w:r>
+      <w:r>
+        <w:rPr>
+          <w:rFonts w:eastAsia="Arial"/>
+          <w:highlight w:val="white"/>
+        </w:rPr>
+        <w:t>….......……………………</w:t>
+      </w:r>
+      <w:proofErr w:type="gramStart"/>
+      <w:r>
+        <w:rPr>
+          <w:rFonts w:eastAsia="Arial"/>
+          <w:highlight w:val="white"/>
+        </w:rPr>
+        <w:t>…..</w:t>
+      </w:r>
+      <w:proofErr w:type="gramEnd"/>
+      <w:r>
+        <w:rPr>
+          <w:rFonts w:eastAsia="Arial"/>
+          <w:highlight w:val="white"/>
+        </w:rPr>
+        <w:t>42</w:t>
+      </w:r>
+    </w:p>
+    <w:p>
+      <w:pPr>
+        <w:spacing w:line="360" w:lineRule="auto"/>
+        <w:rPr>
+          <w:rFonts w:eastAsia="Arial"/>
+          <w:highlight w:val="white"/>
+        </w:rPr>
+      </w:pPr>
+      <w:r>
+        <w:rPr>
+          <w:rFonts w:eastAsia="Arial"/>
+          <w:highlight w:val="white"/>
+        </w:rPr>
+        <w:t xml:space="preserve">Diagrama </w:t>
+      </w:r>
+      <w:r>
+        <w:rPr>
+          <w:rFonts w:eastAsia="Arial"/>
+          <w:highlight w:val="white"/>
+        </w:rPr>
+        <w:t>8</w:t>
+      </w:r>
+      <w:r>
+        <w:rPr>
+          <w:rFonts w:eastAsia="Arial"/>
+          <w:highlight w:val="white"/>
+        </w:rPr>
+        <w:t xml:space="preserve"> – </w:t>
+      </w:r>
+      <w:r>
+        <w:t>Funcionamento do Sistema de Chat Integrado</w:t>
+      </w:r>
+      <w:r>
+        <w:rPr>
+          <w:rFonts w:eastAsia="Arial"/>
+          <w:highlight w:val="white"/>
+        </w:rPr>
+        <w:t>.</w:t>
+      </w:r>
+      <w:r>
+        <w:rPr>
+          <w:rFonts w:eastAsia="Arial"/>
+          <w:highlight w:val="white"/>
+        </w:rPr>
+        <w:t>……………………</w:t>
+      </w:r>
+      <w:proofErr w:type="gramStart"/>
+      <w:r>
+        <w:rPr>
+          <w:rFonts w:eastAsia="Arial"/>
+          <w:highlight w:val="white"/>
+        </w:rPr>
+        <w:t>…..</w:t>
+      </w:r>
+      <w:proofErr w:type="gramEnd"/>
+      <w:r>
+        <w:rPr>
+          <w:rFonts w:eastAsia="Arial"/>
+          <w:highlight w:val="white"/>
+        </w:rPr>
+        <w:t>43</w:t>
+      </w:r>
+    </w:p>
+    <w:p>
+      <w:pPr>
+        <w:spacing w:line="360" w:lineRule="auto"/>
+        <w:rPr>
+          <w:rFonts w:eastAsia="Arial"/>
+          <w:highlight w:val="white"/>
+        </w:rPr>
+      </w:pPr>
+      <w:r>
+        <w:rPr>
+          <w:rFonts w:eastAsia="Arial"/>
+          <w:highlight w:val="white"/>
+        </w:rPr>
+        <w:t xml:space="preserve">Diagrama </w:t>
+      </w:r>
+      <w:r>
+        <w:rPr>
+          <w:rFonts w:eastAsia="Arial"/>
+          <w:highlight w:val="white"/>
+        </w:rPr>
+        <w:t>9</w:t>
+      </w:r>
+      <w:r>
+        <w:rPr>
+          <w:rFonts w:eastAsia="Arial"/>
+          <w:highlight w:val="white"/>
+        </w:rPr>
+        <w:t xml:space="preserve"> –</w:t>
+      </w:r>
+      <w:r>
+        <w:t xml:space="preserve"> </w:t>
+      </w:r>
+      <w:r>
+        <w:t>Funcionamento do Sistema de Login</w:t>
+      </w:r>
+      <w:r>
+        <w:rPr>
+          <w:rFonts w:eastAsia="Arial"/>
+          <w:highlight w:val="white"/>
+        </w:rPr>
+        <w:t>.……</w:t>
+      </w:r>
+      <w:r>
+        <w:rPr>
+          <w:rFonts w:eastAsia="Arial"/>
+          <w:highlight w:val="white"/>
+        </w:rPr>
+        <w:t>.</w:t>
+      </w:r>
+      <w:r>
+        <w:rPr>
+          <w:rFonts w:eastAsia="Arial"/>
+          <w:highlight w:val="white"/>
+        </w:rPr>
+        <w:t>…………………………</w:t>
+      </w:r>
+      <w:proofErr w:type="gramStart"/>
+      <w:r>
+        <w:rPr>
+          <w:rFonts w:eastAsia="Arial"/>
+          <w:highlight w:val="white"/>
+        </w:rPr>
+        <w:t>…..</w:t>
+      </w:r>
+      <w:proofErr w:type="gramEnd"/>
+      <w:r>
+        <w:rPr>
+          <w:rFonts w:eastAsia="Arial"/>
+          <w:highlight w:val="white"/>
+        </w:rPr>
+        <w:t>44</w:t>
+      </w:r>
+    </w:p>
+    <w:p>
+      <w:pPr>
+        <w:spacing w:line="360" w:lineRule="auto"/>
+        <w:rPr>
+          <w:rFonts w:eastAsia="Arial"/>
+          <w:highlight w:val="white"/>
+          <w:u w:val="single"/>
+        </w:rPr>
+      </w:pPr>
+      <w:r>
+        <w:rPr>
+          <w:rFonts w:eastAsia="Arial"/>
+          <w:highlight w:val="white"/>
+        </w:rPr>
+        <w:t>Diagrama 10 –</w:t>
+      </w:r>
+      <w:r>
+        <w:t xml:space="preserve"> </w:t>
+      </w:r>
+      <w:r>
+        <w:t>Funcionamento do Sistema de Recuperação de Senhas</w:t>
+      </w:r>
+      <w:r>
+        <w:rPr>
+          <w:rFonts w:eastAsia="Arial"/>
+          <w:highlight w:val="white"/>
+        </w:rPr>
+        <w:t>.………</w:t>
+      </w:r>
+      <w:proofErr w:type="gramStart"/>
+      <w:r>
+        <w:rPr>
+          <w:rFonts w:eastAsia="Arial"/>
+          <w:highlight w:val="white"/>
+        </w:rPr>
+        <w:t>…..</w:t>
+      </w:r>
+      <w:proofErr w:type="gramEnd"/>
+      <w:r>
+        <w:rPr>
+          <w:rFonts w:eastAsia="Arial"/>
+          <w:highlight w:val="white"/>
+        </w:rPr>
+        <w:t>45</w:t>
+      </w:r>
+    </w:p>
+    <w:p>
+      <w:pPr>
+        <w:spacing w:line="360" w:lineRule="auto"/>
+        <w:rPr>
+          <w:rFonts w:eastAsia="Arial"/>
+          <w:highlight w:val="white"/>
+        </w:rPr>
+      </w:pPr>
+    </w:p>
+    <w:p>
+      <w:pPr>
+        <w:spacing w:line="360" w:lineRule="auto"/>
+        <w:rPr>
+          <w:rFonts w:eastAsia="Arial"/>
+          <w:highlight w:val="white"/>
+        </w:rPr>
+      </w:pPr>
+    </w:p>
+    <w:p>
+      <w:pPr>
+        <w:spacing w:line="360" w:lineRule="auto"/>
+        <w:rPr>
+          <w:rFonts w:eastAsia="Arial"/>
+          <w:highlight w:val="white"/>
+        </w:rPr>
+      </w:pPr>
+    </w:p>
+    <w:p>
+      <w:pPr>
+        <w:spacing w:line="360" w:lineRule="auto"/>
+        <w:rPr>
+          <w:rFonts w:eastAsia="Arial"/>
+          <w:highlight w:val="white"/>
+        </w:rPr>
       </w:pPr>
     </w:p>
     <w:p>
@@ -4701,6 +5673,10 @@
           <w:pPr>
             <w:spacing w:line="360" w:lineRule="auto"/>
             <w:jc w:val="both"/>
+            <w:rPr>
+              <w:b/>
+              <w:bCs/>
+            </w:rPr>
           </w:pPr>
           <w:r>
             <w:rPr>
@@ -4783,14 +5759,14 @@
           <w:szCs w:val="48"/>
         </w:rPr>
       </w:pPr>
-      <w:bookmarkStart w:id="0" w:name="_Toc177628654"/>
+      <w:bookmarkStart w:id="6" w:name="_Toc177628654"/>
       <w:r>
         <w:rPr>
           <w:szCs w:val="48"/>
         </w:rPr>
         <w:t>1. Introdução</w:t>
       </w:r>
-      <w:bookmarkEnd w:id="0"/>
+      <w:bookmarkEnd w:id="6"/>
     </w:p>
     <w:p>
       <w:pPr>
@@ -4841,7 +5817,7 @@
           <w:szCs w:val="36"/>
         </w:rPr>
       </w:pPr>
-      <w:bookmarkStart w:id="1" w:name="_Toc177628655"/>
+      <w:bookmarkStart w:id="7" w:name="_Toc177628655"/>
       <w:r>
         <w:t>Objetivos</w:t>
       </w:r>
@@ -4851,7 +5827,7 @@
         </w:rPr>
         <w:t xml:space="preserve"> Gerais</w:t>
       </w:r>
-      <w:bookmarkEnd w:id="1"/>
+      <w:bookmarkEnd w:id="7"/>
     </w:p>
     <w:p>
       <w:pPr>
@@ -4876,7 +5852,7 @@
         <w:spacing w:line="360" w:lineRule="auto"/>
         <w:jc w:val="both"/>
       </w:pPr>
-      <w:bookmarkStart w:id="2" w:name="_Toc177628656"/>
+      <w:bookmarkStart w:id="8" w:name="_Toc177628656"/>
       <w:r>
         <w:t>1.</w:t>
       </w:r>
@@ -4892,7 +5868,7 @@
       <w:r>
         <w:t>Específicos</w:t>
       </w:r>
-      <w:bookmarkEnd w:id="2"/>
+      <w:bookmarkEnd w:id="8"/>
     </w:p>
     <w:p>
       <w:pPr>
@@ -5005,7 +5981,7 @@
         <w:spacing w:line="360" w:lineRule="auto"/>
         <w:jc w:val="both"/>
       </w:pPr>
-      <w:bookmarkStart w:id="3" w:name="_Toc177628657"/>
+      <w:bookmarkStart w:id="9" w:name="_Toc177628657"/>
       <w:r>
         <w:t>1.</w:t>
       </w:r>
@@ -5015,7 +5991,7 @@
       <w:r>
         <w:t xml:space="preserve"> Justificativa</w:t>
       </w:r>
-      <w:bookmarkEnd w:id="3"/>
+      <w:bookmarkEnd w:id="9"/>
       <w:r>
         <w:t xml:space="preserve"> </w:t>
       </w:r>
@@ -5093,7 +6069,7 @@
           <w:szCs w:val="48"/>
         </w:rPr>
       </w:pPr>
-      <w:bookmarkStart w:id="4" w:name="_Toc177628658"/>
+      <w:bookmarkStart w:id="10" w:name="_Toc177628658"/>
       <w:r>
         <w:rPr>
           <w:szCs w:val="48"/>
@@ -5119,7 +6095,7 @@
         </w:rPr>
         <w:t>Referencial teórico</w:t>
       </w:r>
-      <w:bookmarkEnd w:id="4"/>
+      <w:bookmarkEnd w:id="10"/>
     </w:p>
     <w:p>
       <w:pPr>
@@ -5161,7 +6137,7 @@
           <w:szCs w:val="36"/>
         </w:rPr>
       </w:pPr>
-      <w:bookmarkStart w:id="5" w:name="_Toc177628659"/>
+      <w:bookmarkStart w:id="11" w:name="_Toc177628659"/>
       <w:r>
         <w:rPr>
           <w:szCs w:val="36"/>
@@ -5174,7 +6150,7 @@
         </w:rPr>
         <w:t>Deficiência</w:t>
       </w:r>
-      <w:bookmarkEnd w:id="5"/>
+      <w:bookmarkEnd w:id="11"/>
     </w:p>
     <w:p>
       <w:pPr>
@@ -5442,11 +6418,11 @@
       <w:r>
         <w:t xml:space="preserve"> </w:t>
       </w:r>
-      <w:bookmarkStart w:id="6" w:name="_Int_dejC7528"/>
+      <w:bookmarkStart w:id="12" w:name="_Int_dejC7528"/>
       <w:r>
         <w:t>criar um novo</w:t>
       </w:r>
-      <w:bookmarkEnd w:id="6"/>
+      <w:bookmarkEnd w:id="12"/>
       <w:r>
         <w:t xml:space="preserve"> conceito de deficiência</w:t>
       </w:r>
@@ -5456,11 +6432,11 @@
       <w:r>
         <w:t xml:space="preserve">Os estudos da década de 70 foram o que definiram a deficiência como um conceito social, onde, </w:t>
       </w:r>
-      <w:bookmarkStart w:id="7" w:name="_Int_kBfZwpT4"/>
+      <w:bookmarkStart w:id="13" w:name="_Int_kBfZwpT4"/>
       <w:r>
         <w:t>o mesmo</w:t>
       </w:r>
-      <w:bookmarkEnd w:id="7"/>
+      <w:bookmarkEnd w:id="13"/>
       <w:r>
         <w:t xml:space="preserve"> tem um </w:t>
       </w:r>
@@ -5624,11 +6600,11 @@
         <w:spacing w:line="360" w:lineRule="auto"/>
         <w:jc w:val="both"/>
       </w:pPr>
-      <w:bookmarkStart w:id="8" w:name="_Toc177628660"/>
+      <w:bookmarkStart w:id="14" w:name="_Toc177628660"/>
       <w:r>
         <w:t>2.1.1 Deficiência mental</w:t>
       </w:r>
-      <w:bookmarkEnd w:id="8"/>
+      <w:bookmarkEnd w:id="14"/>
     </w:p>
     <w:p>
       <w:pPr>
@@ -6131,7 +7107,7 @@
         <w:spacing w:line="360" w:lineRule="auto"/>
         <w:jc w:val="both"/>
       </w:pPr>
-      <w:bookmarkStart w:id="9" w:name="_Toc177628661"/>
+      <w:bookmarkStart w:id="15" w:name="_Toc177628661"/>
       <w:r>
         <w:t>2.1.2</w:t>
       </w:r>
@@ -6141,7 +7117,7 @@
       <w:r>
         <w:t>Processo de aprendizado de pessoas com deficiência mental</w:t>
       </w:r>
-      <w:bookmarkEnd w:id="9"/>
+      <w:bookmarkEnd w:id="15"/>
     </w:p>
     <w:p/>
     <w:p>
@@ -6322,11 +7298,11 @@
         <w:spacing w:line="360" w:lineRule="auto"/>
         <w:jc w:val="both"/>
       </w:pPr>
-      <w:bookmarkStart w:id="10" w:name="_Toc177628662"/>
+      <w:bookmarkStart w:id="16" w:name="_Toc177628662"/>
       <w:r>
         <w:t>2.1.3 Processos de inclusão de pessoas com deficiências mentais</w:t>
       </w:r>
-      <w:bookmarkEnd w:id="10"/>
+      <w:bookmarkEnd w:id="16"/>
       <w:r>
         <w:t xml:space="preserve">  </w:t>
       </w:r>
@@ -6457,14 +7433,14 @@
           <w:szCs w:val="36"/>
         </w:rPr>
       </w:pPr>
-      <w:bookmarkStart w:id="11" w:name="_Toc177628663"/>
+      <w:bookmarkStart w:id="17" w:name="_Toc177628663"/>
       <w:r>
         <w:rPr>
           <w:szCs w:val="36"/>
         </w:rPr>
         <w:t>2.2 Educação</w:t>
       </w:r>
-      <w:bookmarkEnd w:id="11"/>
+      <w:bookmarkEnd w:id="17"/>
     </w:p>
     <w:p>
       <w:pPr>
@@ -6509,11 +7485,11 @@
         <w:spacing w:line="360" w:lineRule="auto"/>
         <w:jc w:val="both"/>
       </w:pPr>
-      <w:bookmarkStart w:id="12" w:name="_Toc177628664"/>
+      <w:bookmarkStart w:id="18" w:name="_Toc177628664"/>
       <w:r>
         <w:t>2.2.1 Educação Infantil</w:t>
       </w:r>
-      <w:bookmarkEnd w:id="12"/>
+      <w:bookmarkEnd w:id="18"/>
       <w:r>
         <w:t xml:space="preserve"> </w:t>
       </w:r>
@@ -6551,6 +7527,14 @@
       <w:r>
         <w:t>A educação infantil é fundamental para o desenvolvimento cognitivo, social e emocional das crianças. Ela ajuda a desenvolver a confiança e a autoestima, e a prepara as crianças para a vida escolar. Além disso, a educação infantil é essencial para a redução da desigualdade social, pois permite que as crianças de famílias menos favorecidas tenham acesso a oportunidades educacionais de qualidade.</w:t>
       </w:r>
+      <w:bookmarkStart w:id="19" w:name="_Toc177628665"/>
+    </w:p>
+    <w:p>
+      <w:pPr>
+        <w:spacing w:line="360" w:lineRule="auto"/>
+        <w:ind w:firstLine="708"/>
+        <w:jc w:val="both"/>
+      </w:pPr>
     </w:p>
     <w:p>
       <w:pPr>
@@ -6558,18 +7542,10 @@
         <w:spacing w:line="360" w:lineRule="auto"/>
         <w:jc w:val="both"/>
       </w:pPr>
-      <w:bookmarkStart w:id="13" w:name="_Toc177628665"/>
-    </w:p>
-    <w:p>
-      <w:pPr>
-        <w:pStyle w:val="Ttulo3"/>
-        <w:spacing w:line="360" w:lineRule="auto"/>
-        <w:jc w:val="both"/>
-      </w:pPr>
       <w:r>
         <w:t>2.2.2 Ensino Fundamental</w:t>
       </w:r>
-      <w:bookmarkEnd w:id="13"/>
+      <w:bookmarkEnd w:id="19"/>
       <w:r>
         <w:t xml:space="preserve"> </w:t>
       </w:r>
@@ -6627,11 +7603,11 @@
         <w:spacing w:line="360" w:lineRule="auto"/>
         <w:jc w:val="both"/>
       </w:pPr>
-      <w:bookmarkStart w:id="14" w:name="_Toc177628666"/>
+      <w:bookmarkStart w:id="20" w:name="_Toc177628666"/>
       <w:r>
         <w:t>2.2.3 Ensino Médio</w:t>
       </w:r>
-      <w:bookmarkEnd w:id="14"/>
+      <w:bookmarkEnd w:id="20"/>
     </w:p>
     <w:p>
       <w:pPr>
@@ -6692,11 +7668,11 @@
         <w:spacing w:line="360" w:lineRule="auto"/>
         <w:jc w:val="both"/>
       </w:pPr>
-      <w:bookmarkStart w:id="15" w:name="_Toc177628667"/>
+      <w:bookmarkStart w:id="21" w:name="_Toc177628667"/>
       <w:r>
         <w:t>2.3.4 Educação Superior</w:t>
       </w:r>
-      <w:bookmarkEnd w:id="15"/>
+      <w:bookmarkEnd w:id="21"/>
     </w:p>
     <w:p>
       <w:pPr>
@@ -6767,14 +7743,14 @@
           <w:szCs w:val="36"/>
         </w:rPr>
       </w:pPr>
-      <w:bookmarkStart w:id="16" w:name="_Toc177628668"/>
+      <w:bookmarkStart w:id="22" w:name="_Toc177628668"/>
       <w:r>
         <w:rPr>
           <w:szCs w:val="36"/>
         </w:rPr>
         <w:t>2.3 Aprendizado</w:t>
       </w:r>
-      <w:bookmarkEnd w:id="16"/>
+      <w:bookmarkEnd w:id="22"/>
       <w:r>
         <w:rPr>
           <w:szCs w:val="36"/>
@@ -6923,11 +7899,11 @@
         <w:spacing w:line="360" w:lineRule="auto"/>
         <w:jc w:val="both"/>
       </w:pPr>
-      <w:bookmarkStart w:id="17" w:name="_Toc177628669"/>
+      <w:bookmarkStart w:id="23" w:name="_Toc177628669"/>
       <w:r>
         <w:t>2.3.1 Papel do Professor em sala de aula</w:t>
       </w:r>
-      <w:bookmarkEnd w:id="17"/>
+      <w:bookmarkEnd w:id="23"/>
     </w:p>
     <w:p>
       <w:pPr>
@@ -7108,11 +8084,11 @@
         <w:spacing w:line="360" w:lineRule="auto"/>
         <w:jc w:val="both"/>
       </w:pPr>
-      <w:bookmarkStart w:id="18" w:name="_Toc177628670"/>
+      <w:bookmarkStart w:id="24" w:name="_Toc177628670"/>
       <w:r>
         <w:t>2.4 Softwares</w:t>
       </w:r>
-      <w:bookmarkEnd w:id="18"/>
+      <w:bookmarkEnd w:id="24"/>
     </w:p>
     <w:p>
       <w:pPr>
@@ -7237,11 +8213,11 @@
           <w:szCs w:val="36"/>
         </w:rPr>
       </w:pPr>
-      <w:bookmarkStart w:id="19" w:name="_Toc177628671"/>
+      <w:bookmarkStart w:id="25" w:name="_Toc177628671"/>
       <w:r>
         <w:t>2.4.1 Softwares para educação</w:t>
       </w:r>
-      <w:bookmarkEnd w:id="19"/>
+      <w:bookmarkEnd w:id="25"/>
     </w:p>
     <w:p>
       <w:pPr>
@@ -7346,12 +8322,12 @@
           <w:szCs w:val="36"/>
         </w:rPr>
       </w:pPr>
-      <w:bookmarkStart w:id="20" w:name="_Toc177628672"/>
+      <w:bookmarkStart w:id="26" w:name="_Toc177628672"/>
       <w:r>
         <w:lastRenderedPageBreak/>
         <w:t>2.4.2 Softwares para aumento de produtividade</w:t>
       </w:r>
-      <w:bookmarkEnd w:id="20"/>
+      <w:bookmarkEnd w:id="26"/>
     </w:p>
     <w:p>
       <w:pPr>
@@ -7451,7 +8427,7 @@
           <w:szCs w:val="36"/>
         </w:rPr>
       </w:pPr>
-      <w:bookmarkStart w:id="21" w:name="_Toc177628673"/>
+      <w:bookmarkStart w:id="27" w:name="_Toc177628673"/>
       <w:r>
         <w:t>2.4.</w:t>
       </w:r>
@@ -7461,7 +8437,7 @@
       <w:r>
         <w:t xml:space="preserve"> Sites</w:t>
       </w:r>
-      <w:bookmarkEnd w:id="21"/>
+      <w:bookmarkEnd w:id="27"/>
     </w:p>
     <w:p>
       <w:pPr>
@@ -7602,12 +8578,12 @@
       <w:r>
         <w:t xml:space="preserve">Ter um site é essencial para qualquer empresa ou indivíduo que deseja ter uma presença online. Um site bem planejado e desenvolvido pode trazer diversos benefícios, como aumentar a visibilidade e o alcance da marca, </w:t>
       </w:r>
-      <w:bookmarkStart w:id="22" w:name="_Int_wetfUPDk"/>
+      <w:bookmarkStart w:id="28" w:name="_Int_wetfUPDk"/>
       <w:proofErr w:type="spellStart"/>
       <w:r>
         <w:t>fornecer</w:t>
       </w:r>
-      <w:bookmarkEnd w:id="22"/>
+      <w:bookmarkEnd w:id="28"/>
       <w:proofErr w:type="spellEnd"/>
       <w:r>
         <w:t xml:space="preserve"> informações sobre produtos e serviços 24 horas por dia, facilitar a interação com clientes e parceiros, gerar oportunidades de negócios e vendas online, e estabelecer uma identidade digital e credibilidade. </w:t>
@@ -7626,7 +8602,7 @@
         <w:spacing w:line="360" w:lineRule="auto"/>
         <w:jc w:val="both"/>
       </w:pPr>
-      <w:bookmarkStart w:id="23" w:name="_Toc177628674"/>
+      <w:bookmarkStart w:id="29" w:name="_Toc177628674"/>
       <w:r>
         <w:t>2.4.</w:t>
       </w:r>
@@ -7636,7 +8612,7 @@
       <w:r>
         <w:t>Aplicativos</w:t>
       </w:r>
-      <w:bookmarkEnd w:id="23"/>
+      <w:bookmarkEnd w:id="29"/>
     </w:p>
     <w:p>
       <w:pPr>
@@ -7710,11 +8686,11 @@
         <w:spacing w:line="360" w:lineRule="auto"/>
         <w:jc w:val="both"/>
       </w:pPr>
-      <w:bookmarkStart w:id="24" w:name="_Toc177628675"/>
+      <w:bookmarkStart w:id="30" w:name="_Toc177628675"/>
       <w:r>
         <w:t>2.5 Linguagens</w:t>
       </w:r>
-      <w:bookmarkEnd w:id="24"/>
+      <w:bookmarkEnd w:id="30"/>
     </w:p>
     <w:p>
       <w:pPr>
@@ -7848,7 +8824,7 @@
         <w:spacing w:line="360" w:lineRule="auto"/>
         <w:jc w:val="both"/>
       </w:pPr>
-      <w:bookmarkStart w:id="25" w:name="_Toc177628676"/>
+      <w:bookmarkStart w:id="31" w:name="_Toc177628676"/>
       <w:r>
         <w:lastRenderedPageBreak/>
         <w:t xml:space="preserve">2.5.1 </w:t>
@@ -7864,7 +8840,7 @@
       <w:r>
         <w:t>)</w:t>
       </w:r>
-      <w:bookmarkEnd w:id="25"/>
+      <w:bookmarkEnd w:id="31"/>
     </w:p>
     <w:p>
       <w:pPr>
@@ -8034,12 +9010,12 @@
         <w:spacing w:line="360" w:lineRule="auto"/>
         <w:jc w:val="both"/>
       </w:pPr>
-      <w:bookmarkStart w:id="26" w:name="_Toc177628677"/>
+      <w:bookmarkStart w:id="32" w:name="_Toc177628677"/>
       <w:r>
         <w:lastRenderedPageBreak/>
         <w:t>2.5.2 CSS</w:t>
       </w:r>
-      <w:bookmarkEnd w:id="26"/>
+      <w:bookmarkEnd w:id="32"/>
     </w:p>
     <w:p>
       <w:pPr>
@@ -8250,7 +9226,7 @@
         <w:spacing w:line="360" w:lineRule="auto"/>
         <w:jc w:val="both"/>
       </w:pPr>
-      <w:bookmarkStart w:id="27" w:name="_Toc177628678"/>
+      <w:bookmarkStart w:id="33" w:name="_Toc177628678"/>
       <w:r>
         <w:t xml:space="preserve">2.5.3 </w:t>
       </w:r>
@@ -8258,7 +9234,7 @@
       <w:r>
         <w:t>JavaScript</w:t>
       </w:r>
-      <w:bookmarkEnd w:id="27"/>
+      <w:bookmarkEnd w:id="33"/>
       <w:proofErr w:type="spellEnd"/>
     </w:p>
     <w:p>
@@ -8504,12 +9480,12 @@
         <w:spacing w:line="360" w:lineRule="auto"/>
         <w:jc w:val="both"/>
       </w:pPr>
-      <w:bookmarkStart w:id="28" w:name="_Toc177628679"/>
+      <w:bookmarkStart w:id="34" w:name="_Toc177628679"/>
       <w:r>
         <w:lastRenderedPageBreak/>
         <w:t>2.5.4 C#</w:t>
       </w:r>
-      <w:bookmarkEnd w:id="28"/>
+      <w:bookmarkEnd w:id="34"/>
     </w:p>
     <w:p>
       <w:pPr>
@@ -8683,11 +9659,11 @@
         <w:spacing w:line="360" w:lineRule="auto"/>
         <w:jc w:val="both"/>
       </w:pPr>
-      <w:bookmarkStart w:id="29" w:name="_Toc177628680"/>
+      <w:bookmarkStart w:id="35" w:name="_Toc177628680"/>
       <w:r>
         <w:t>2.5.4.1 Programação Orientada a Objetos (POO)</w:t>
       </w:r>
-      <w:bookmarkEnd w:id="29"/>
+      <w:bookmarkEnd w:id="35"/>
     </w:p>
     <w:p>
       <w:pPr>
@@ -8931,54 +9907,25 @@
     <w:p>
       <w:pPr>
         <w:spacing w:line="360" w:lineRule="auto"/>
-        <w:jc w:val="both"/>
-      </w:pPr>
-    </w:p>
-    <w:p>
-      <w:pPr>
-        <w:pStyle w:val="Ttulo1"/>
-        <w:spacing w:line="360" w:lineRule="auto"/>
-        <w:jc w:val="both"/>
-        <w:rPr>
-          <w:b/>
-          <w:bCs/>
-          <w:sz w:val="36"/>
-          <w:szCs w:val="36"/>
-        </w:rPr>
-      </w:pPr>
-      <w:bookmarkStart w:id="30" w:name="_Toc177628681"/>
-      <w:r>
-        <w:rPr>
-          <w:bCs/>
-          <w:sz w:val="36"/>
-          <w:szCs w:val="36"/>
-        </w:rPr>
-        <w:t>3.</w:t>
-      </w:r>
-      <w:r>
-        <w:rPr>
-          <w:bCs/>
-          <w:sz w:val="36"/>
-          <w:szCs w:val="36"/>
-        </w:rPr>
-        <w:t xml:space="preserve"> </w:t>
-      </w:r>
-      <w:bookmarkEnd w:id="30"/>
-      <w:r>
-        <w:rPr>
-          <w:bCs/>
-          <w:sz w:val="36"/>
-          <w:szCs w:val="36"/>
-        </w:rPr>
-        <w:t>Metodologia</w:t>
-      </w:r>
-      <w:r>
-        <w:rPr>
-          <w:bCs/>
-          <w:sz w:val="36"/>
-          <w:szCs w:val="36"/>
-        </w:rPr>
-        <w:t xml:space="preserve"> </w:t>
+        <w:ind w:firstLine="708"/>
+        <w:jc w:val="both"/>
+        <w:rPr>
+          <w:rFonts w:eastAsia="Arial"/>
+        </w:rPr>
+      </w:pPr>
+    </w:p>
+    <w:p>
+      <w:pPr>
+        <w:pStyle w:val="Ttulo3"/>
+      </w:pPr>
+      <w:r>
+        <w:t>2.5.</w:t>
+      </w:r>
+      <w:r>
+        <w:t>5</w:t>
+      </w:r>
+      <w:r>
+        <w:t xml:space="preserve"> Linguagem de Modelagem UML</w:t>
       </w:r>
     </w:p>
     <w:p>
@@ -8989,6 +9936,7 @@
         <w:rPr>
           <w:rFonts w:eastAsia="Times New Roman"/>
           <w:kern w:val="0"/>
+          <w:u w:val="single"/>
           <w14:ligatures w14:val="none"/>
         </w:rPr>
       </w:pPr>
@@ -9140,7 +10088,6 @@
           <w:kern w:val="0"/>
           <w14:ligatures w14:val="none"/>
         </w:rPr>
-        <w:lastRenderedPageBreak/>
         <w:t>Diagramas de Casos de Uso:</w:t>
       </w:r>
       <w:r>
@@ -9176,6 +10123,7 @@
           <w:kern w:val="0"/>
           <w14:ligatures w14:val="none"/>
         </w:rPr>
+        <w:lastRenderedPageBreak/>
         <w:t>Objetivo:</w:t>
       </w:r>
       <w:r>
@@ -9560,6 +10508,97 @@
     <w:p>
       <w:pPr>
         <w:spacing w:line="360" w:lineRule="auto"/>
+        <w:ind w:firstLine="708"/>
+        <w:jc w:val="both"/>
+        <w:rPr>
+          <w:rFonts w:eastAsia="Arial"/>
+        </w:rPr>
+      </w:pPr>
+    </w:p>
+    <w:p>
+      <w:pPr>
+        <w:spacing w:line="360" w:lineRule="auto"/>
+        <w:jc w:val="both"/>
+      </w:pPr>
+    </w:p>
+    <w:p>
+      <w:pPr>
+        <w:pStyle w:val="Ttulo1"/>
+        <w:spacing w:line="360" w:lineRule="auto"/>
+        <w:jc w:val="both"/>
+        <w:rPr>
+          <w:bCs/>
+          <w:sz w:val="36"/>
+          <w:szCs w:val="36"/>
+        </w:rPr>
+      </w:pPr>
+      <w:bookmarkStart w:id="36" w:name="_Toc177628681"/>
+      <w:r>
+        <w:rPr>
+          <w:bCs/>
+          <w:sz w:val="36"/>
+          <w:szCs w:val="36"/>
+        </w:rPr>
+        <w:t>3.</w:t>
+      </w:r>
+      <w:r>
+        <w:rPr>
+          <w:bCs/>
+          <w:sz w:val="36"/>
+          <w:szCs w:val="36"/>
+        </w:rPr>
+        <w:t xml:space="preserve"> </w:t>
+      </w:r>
+      <w:bookmarkEnd w:id="36"/>
+      <w:r>
+        <w:rPr>
+          <w:bCs/>
+          <w:sz w:val="36"/>
+          <w:szCs w:val="36"/>
+        </w:rPr>
+        <w:t>Metodologia</w:t>
+      </w:r>
+      <w:r>
+        <w:rPr>
+          <w:bCs/>
+          <w:sz w:val="36"/>
+          <w:szCs w:val="36"/>
+        </w:rPr>
+        <w:t xml:space="preserve"> </w:t>
+      </w:r>
+    </w:p>
+    <w:p>
+      <w:r>
+        <w:t xml:space="preserve">Este trabalho foi desenvolvido através de uma série de etapas que incluíram pesquisa bibliográfica, coleta de dados através de formulários e análise das informações recolhidas. Primeiramente, o grupo fez uma revisão teórica através da leitura de vários artigos científicos relacionados ao assunto discutido. Esta fase foi </w:t>
+      </w:r>
+      <w:r>
+        <w:lastRenderedPageBreak/>
+        <w:t>crucial para fundamentar a pesquisa com conceitos robustos e informações recentes, assegurando uma abordagem mais aprofundada do assunto.</w:t>
+      </w:r>
+    </w:p>
+    <w:p>
+      <w:r>
+        <w:t xml:space="preserve">Posteriormente, foi criado um questionário com o uso do Google </w:t>
+      </w:r>
+      <w:proofErr w:type="spellStart"/>
+      <w:r>
+        <w:t>Forms</w:t>
+      </w:r>
+      <w:proofErr w:type="spellEnd"/>
+      <w:r>
+        <w:t>, visando obter informações primárias sobre a percepção e atitude do público-alvo em relação ao assunto. O questionário foi amplamente divulgado entre os colegas e outros integrantes da comunidade escolar, com o objetivo de maximizar o número de respostas e, consequentemente, a representatividade da amostra.</w:t>
+      </w:r>
+    </w:p>
+    <w:p>
+      <w:r>
+        <w:t xml:space="preserve"> A avaliação dos dados coletados foi feita levando em conta as metas do estudo, empregando gráficos e estatísticas básicas para a interpretação dos resultados. Essas informações foram mescladas com os dados teóricos coletados na pesquisa bibliográfica para proporcionar uma perspectiva abrangente e unificada do assunto.</w:t>
+      </w:r>
+    </w:p>
+    <w:p/>
+    <w:p/>
+    <w:p>
+      <w:pPr>
+        <w:spacing w:line="360" w:lineRule="auto"/>
         <w:jc w:val="both"/>
       </w:pPr>
     </w:p>
@@ -9580,36 +10619,622 @@
         <w:spacing w:line="360" w:lineRule="auto"/>
         <w:jc w:val="both"/>
       </w:pPr>
-    </w:p>
-    <w:p>
-      <w:pPr>
-        <w:spacing w:line="360" w:lineRule="auto"/>
-        <w:jc w:val="both"/>
-      </w:pPr>
-    </w:p>
-    <w:p>
-      <w:pPr>
-        <w:spacing w:line="360" w:lineRule="auto"/>
-        <w:jc w:val="both"/>
-      </w:pPr>
-    </w:p>
-    <w:p>
-      <w:pPr>
-        <w:spacing w:line="360" w:lineRule="auto"/>
-        <w:jc w:val="both"/>
-      </w:pPr>
-    </w:p>
-    <w:p>
-      <w:pPr>
-        <w:spacing w:line="360" w:lineRule="auto"/>
-        <w:jc w:val="both"/>
-      </w:pPr>
-    </w:p>
-    <w:p>
-      <w:pPr>
-        <w:spacing w:line="360" w:lineRule="auto"/>
-        <w:jc w:val="both"/>
-      </w:pPr>
+      <w:r>
+        <w:t xml:space="preserve">Para atender aos objetivos do projeto e garantir o funcionamento adequado do software desenvolvido, os requisitos foram divididos em </w:t>
+      </w:r>
+      <w:r>
+        <w:rPr>
+          <w:b/>
+          <w:bCs/>
+        </w:rPr>
+        <w:t>funcionais</w:t>
+      </w:r>
+      <w:r>
+        <w:t xml:space="preserve"> e </w:t>
+      </w:r>
+      <w:r>
+        <w:rPr>
+          <w:b/>
+          <w:bCs/>
+        </w:rPr>
+        <w:t>não funcionais</w:t>
+      </w:r>
+      <w:r>
+        <w:t>. Os requisitos funcionais descrevem as funcionalidades e serviços que o sistema deve oferecer, enquanto os não funcionais detalham características técnicas e de qualidade que o sistema deve atender.</w:t>
+      </w:r>
+    </w:p>
+    <w:p>
+      <w:pPr>
+        <w:spacing w:line="360" w:lineRule="auto"/>
+        <w:jc w:val="both"/>
+      </w:pPr>
+    </w:p>
+    <w:p>
+      <w:pPr>
+        <w:pStyle w:val="Ttulo4"/>
+      </w:pPr>
+      <w:r>
+        <w:t>3.1.1. Requisitos Funcionais (RF)</w:t>
+      </w:r>
+    </w:p>
+    <w:p>
+      <w:pPr>
+        <w:spacing w:line="360" w:lineRule="auto"/>
+        <w:jc w:val="both"/>
+      </w:pPr>
+      <w:r>
+        <w:t>Os requisitos funcionais estabelecem as principais funcionalidades do sistema, considerando diferentes tipos de usuários (Professor, Profissional, Secretaria e Parentes do Aluno), bem como as interações entre eles.</w:t>
+      </w:r>
+    </w:p>
+    <w:p>
+      <w:pPr>
+        <w:spacing w:line="360" w:lineRule="auto"/>
+        <w:jc w:val="both"/>
+      </w:pPr>
+    </w:p>
+    <w:p>
+      <w:pPr>
+        <w:pStyle w:val="Ttulo5"/>
+      </w:pPr>
+      <w:r>
+        <w:t>3.1.1.1. Login e Registro</w:t>
+      </w:r>
+    </w:p>
+    <w:p>
+      <w:pPr>
+        <w:pStyle w:val="PargrafodaLista"/>
+        <w:numPr>
+          <w:ilvl w:val="0"/>
+          <w:numId w:val="41"/>
+        </w:numPr>
+        <w:spacing w:line="360" w:lineRule="auto"/>
+        <w:jc w:val="both"/>
+      </w:pPr>
+      <w:r>
+        <w:t>RF001: O sistema deve permitir que o usuário faça login por meio de um formulário contendo os campos de login, senha e tipo de usuário.</w:t>
+      </w:r>
+    </w:p>
+    <w:p>
+      <w:pPr>
+        <w:pStyle w:val="PargrafodaLista"/>
+        <w:numPr>
+          <w:ilvl w:val="0"/>
+          <w:numId w:val="41"/>
+        </w:numPr>
+        <w:spacing w:line="360" w:lineRule="auto"/>
+        <w:jc w:val="both"/>
+      </w:pPr>
+      <w:r>
+        <w:t>RF002: O campo de senha deve mascarar os caracteres inseridos para garantir a segurança.</w:t>
+      </w:r>
+    </w:p>
+    <w:p>
+      <w:pPr>
+        <w:pStyle w:val="PargrafodaLista"/>
+        <w:numPr>
+          <w:ilvl w:val="0"/>
+          <w:numId w:val="41"/>
+        </w:numPr>
+        <w:spacing w:line="360" w:lineRule="auto"/>
+        <w:jc w:val="both"/>
+      </w:pPr>
+      <w:r>
+        <w:t>RF003: O sistema deve suportar quatro tipos de usuários: Professor, Profissional, Secretaria e Parentes do aluno.</w:t>
+      </w:r>
+    </w:p>
+    <w:p>
+      <w:pPr>
+        <w:pStyle w:val="PargrafodaLista"/>
+        <w:numPr>
+          <w:ilvl w:val="0"/>
+          <w:numId w:val="41"/>
+        </w:numPr>
+        <w:spacing w:line="360" w:lineRule="auto"/>
+        <w:jc w:val="both"/>
+      </w:pPr>
+      <w:r>
+        <w:lastRenderedPageBreak/>
+        <w:t>RF004: O sistema deve incluir um botão "Entrar" para validar as informações de login.</w:t>
+      </w:r>
+    </w:p>
+    <w:p>
+      <w:pPr>
+        <w:pStyle w:val="PargrafodaLista"/>
+        <w:numPr>
+          <w:ilvl w:val="0"/>
+          <w:numId w:val="41"/>
+        </w:numPr>
+        <w:spacing w:line="360" w:lineRule="auto"/>
+        <w:jc w:val="both"/>
+      </w:pPr>
+      <w:r>
+        <w:t>RF005: Se o login ou senha estiverem incorretos, o sistema deve exibir uma mensagem de erro "Login ou senha incorreto".</w:t>
+      </w:r>
+    </w:p>
+    <w:p>
+      <w:pPr>
+        <w:pStyle w:val="PargrafodaLista"/>
+        <w:numPr>
+          <w:ilvl w:val="0"/>
+          <w:numId w:val="41"/>
+        </w:numPr>
+        <w:spacing w:line="360" w:lineRule="auto"/>
+        <w:jc w:val="both"/>
+      </w:pPr>
+      <w:r>
+        <w:t>RF006: O sistema deve fornecer um link "Esqueci minha senha" que redireciona o usuário para uma tela de redefinição de senha.</w:t>
+      </w:r>
+    </w:p>
+    <w:p>
+      <w:pPr>
+        <w:pStyle w:val="PargrafodaLista"/>
+        <w:numPr>
+          <w:ilvl w:val="0"/>
+          <w:numId w:val="41"/>
+        </w:numPr>
+        <w:spacing w:line="360" w:lineRule="auto"/>
+        <w:jc w:val="both"/>
+      </w:pPr>
+      <w:r>
+        <w:t xml:space="preserve">RF007: O sistema deve permitir o registro de novos usuários por meio de um formulário que inclua Nome completo, </w:t>
+      </w:r>
+      <w:proofErr w:type="spellStart"/>
+      <w:r>
+        <w:t>Email</w:t>
+      </w:r>
+      <w:proofErr w:type="spellEnd"/>
+      <w:r>
+        <w:t>, CPF, Senha, Escola de Registro e Tipo de Usuário.</w:t>
+      </w:r>
+    </w:p>
+    <w:p>
+      <w:pPr>
+        <w:pStyle w:val="PargrafodaLista"/>
+        <w:numPr>
+          <w:ilvl w:val="0"/>
+          <w:numId w:val="41"/>
+        </w:numPr>
+        <w:spacing w:line="360" w:lineRule="auto"/>
+        <w:jc w:val="both"/>
+      </w:pPr>
+      <w:r>
+        <w:t>RF008: Após o registro, o sistema deve exibir uma mensagem "Obrigado pelo cadastro, seu pedido será analisado pela secretaria da escola".</w:t>
+      </w:r>
+    </w:p>
+    <w:p>
+      <w:pPr>
+        <w:pStyle w:val="PargrafodaLista"/>
+        <w:numPr>
+          <w:ilvl w:val="0"/>
+          <w:numId w:val="41"/>
+        </w:numPr>
+        <w:spacing w:line="360" w:lineRule="auto"/>
+        <w:jc w:val="both"/>
+      </w:pPr>
+      <w:r>
+        <w:t>RF009: O sistema deve enviar um e-mail com uma senha temporária ao usuário caso ele esqueça a senha.</w:t>
+      </w:r>
+    </w:p>
+    <w:p>
+      <w:pPr>
+        <w:spacing w:line="360" w:lineRule="auto"/>
+        <w:jc w:val="both"/>
+      </w:pPr>
+    </w:p>
+    <w:p>
+      <w:pPr>
+        <w:pStyle w:val="Ttulo5"/>
+      </w:pPr>
+      <w:r>
+        <w:t>3.1.1.2. Funcionalidades Gerais</w:t>
+      </w:r>
+    </w:p>
+    <w:p>
+      <w:pPr>
+        <w:pStyle w:val="PargrafodaLista"/>
+        <w:numPr>
+          <w:ilvl w:val="0"/>
+          <w:numId w:val="42"/>
+        </w:numPr>
+        <w:spacing w:line="360" w:lineRule="auto"/>
+        <w:jc w:val="both"/>
+      </w:pPr>
+      <w:r>
+        <w:t>RF010: O sistema deve permitir a comunicação entre os usuários por meio de um chat de mensagens.</w:t>
+      </w:r>
+    </w:p>
+    <w:p>
+      <w:pPr>
+        <w:pStyle w:val="PargrafodaLista"/>
+        <w:numPr>
+          <w:ilvl w:val="0"/>
+          <w:numId w:val="42"/>
+        </w:numPr>
+        <w:spacing w:line="360" w:lineRule="auto"/>
+        <w:jc w:val="both"/>
+      </w:pPr>
+      <w:r>
+        <w:t>RF011: O sistema deve incluir um quadro de notificações onde os usuários recebam mensagens específicas de acordo com seu tipo de usuário.</w:t>
+      </w:r>
+    </w:p>
+    <w:p>
+      <w:pPr>
+        <w:pStyle w:val="PargrafodaLista"/>
+        <w:numPr>
+          <w:ilvl w:val="0"/>
+          <w:numId w:val="42"/>
+        </w:numPr>
+        <w:spacing w:line="360" w:lineRule="auto"/>
+        <w:jc w:val="both"/>
+      </w:pPr>
+      <w:r>
+        <w:t>RF012: O sistema deve oferecer uma tela de reclamações e sugestões acessível a todos os usuários.</w:t>
+      </w:r>
+    </w:p>
+    <w:p>
+      <w:pPr>
+        <w:pStyle w:val="PargrafodaLista"/>
+        <w:numPr>
+          <w:ilvl w:val="0"/>
+          <w:numId w:val="42"/>
+        </w:numPr>
+        <w:spacing w:line="360" w:lineRule="auto"/>
+        <w:jc w:val="both"/>
+      </w:pPr>
+      <w:r>
+        <w:t>RF013: O sistema deve permitir a inserção de dicas e comentários cooperativos entre professores, parentes e profissionais.</w:t>
+      </w:r>
+    </w:p>
+    <w:p>
+      <w:pPr>
+        <w:pStyle w:val="PargrafodaLista"/>
+        <w:numPr>
+          <w:ilvl w:val="0"/>
+          <w:numId w:val="42"/>
+        </w:numPr>
+        <w:spacing w:line="360" w:lineRule="auto"/>
+        <w:jc w:val="both"/>
+      </w:pPr>
+      <w:r>
+        <w:t>RF014: O sistema deve permitir a criação e compartilhamento de uma agenda onde professores, profissionais e pais possam adicionar e visualizar compromissos relacionados ao aluno.</w:t>
+      </w:r>
+    </w:p>
+    <w:p>
+      <w:pPr>
+        <w:pStyle w:val="PargrafodaLista"/>
+        <w:numPr>
+          <w:ilvl w:val="0"/>
+          <w:numId w:val="42"/>
+        </w:numPr>
+        <w:spacing w:line="360" w:lineRule="auto"/>
+        <w:jc w:val="both"/>
+      </w:pPr>
+      <w:r>
+        <w:t>RF015: O sistema deve incluir uma área de perfil do aluno, onde pais e professores possam acessar informações detalhadas sobre o aluno, como histórico de feedbacks, desempenho e observações feitas por profissionais.</w:t>
+      </w:r>
+    </w:p>
+    <w:p>
+      <w:pPr>
+        <w:spacing w:line="360" w:lineRule="auto"/>
+        <w:jc w:val="both"/>
+      </w:pPr>
+    </w:p>
+    <w:p>
+      <w:pPr>
+        <w:pStyle w:val="Ttulo5"/>
+      </w:pPr>
+      <w:r>
+        <w:lastRenderedPageBreak/>
+        <w:t>3.1.1.3. Funcionalidades Específicas por Tipo de Usuário</w:t>
+      </w:r>
+    </w:p>
+    <w:p>
+      <w:pPr>
+        <w:pStyle w:val="Ttulo6"/>
+      </w:pPr>
+      <w:r>
+        <w:t>3.1.1.1.1. Secretaria</w:t>
+      </w:r>
+    </w:p>
+    <w:p>
+      <w:pPr>
+        <w:pStyle w:val="PargrafodaLista"/>
+        <w:numPr>
+          <w:ilvl w:val="0"/>
+          <w:numId w:val="43"/>
+        </w:numPr>
+        <w:spacing w:line="360" w:lineRule="auto"/>
+        <w:jc w:val="both"/>
+      </w:pPr>
+      <w:r>
+        <w:t>RF016: O sistema deve fornecer um quadro de notificações para a Secretaria, mostrando pedidos de registros pendentes.</w:t>
+      </w:r>
+    </w:p>
+    <w:p>
+      <w:pPr>
+        <w:pStyle w:val="PargrafodaLista"/>
+        <w:numPr>
+          <w:ilvl w:val="0"/>
+          <w:numId w:val="43"/>
+        </w:numPr>
+        <w:spacing w:line="360" w:lineRule="auto"/>
+        <w:jc w:val="both"/>
+      </w:pPr>
+      <w:r>
+        <w:t>RF017: O sistema deve permitir que a Secretaria registre novos usuários.</w:t>
+      </w:r>
+    </w:p>
+    <w:p>
+      <w:pPr>
+        <w:spacing w:line="360" w:lineRule="auto"/>
+        <w:jc w:val="both"/>
+      </w:pPr>
+    </w:p>
+    <w:p>
+      <w:pPr>
+        <w:pStyle w:val="Ttulo6"/>
+      </w:pPr>
+      <w:r>
+        <w:t>3.1.1.1.2. Professores</w:t>
+      </w:r>
+    </w:p>
+    <w:p>
+      <w:pPr>
+        <w:pStyle w:val="PargrafodaLista"/>
+        <w:numPr>
+          <w:ilvl w:val="0"/>
+          <w:numId w:val="44"/>
+        </w:numPr>
+        <w:spacing w:line="360" w:lineRule="auto"/>
+        <w:jc w:val="both"/>
+      </w:pPr>
+      <w:r>
+        <w:t>RF018: O sistema deve fornecer aos professores um quadro de notícias sobre temas relevantes como "Deficientes Intelectuais" e "Métodos de Ensino".</w:t>
+      </w:r>
+    </w:p>
+    <w:p>
+      <w:pPr>
+        <w:pStyle w:val="PargrafodaLista"/>
+        <w:numPr>
+          <w:ilvl w:val="0"/>
+          <w:numId w:val="44"/>
+        </w:numPr>
+        <w:spacing w:line="360" w:lineRule="auto"/>
+        <w:jc w:val="both"/>
+      </w:pPr>
+      <w:r>
+        <w:t>RF019: Professores devem poder fornecer feedback aos pais dos alunos sobre o desempenho dos mesmos.</w:t>
+      </w:r>
+    </w:p>
+    <w:p>
+      <w:pPr>
+        <w:pStyle w:val="PargrafodaLista"/>
+        <w:numPr>
+          <w:ilvl w:val="0"/>
+          <w:numId w:val="44"/>
+        </w:numPr>
+        <w:spacing w:line="360" w:lineRule="auto"/>
+        <w:jc w:val="both"/>
+      </w:pPr>
+      <w:r>
+        <w:t>RF023: O sistema deve permitir que os professores criem e apliquem avaliações personalizadas para os alunos, com feedback disponível para pais e profissionais.</w:t>
+      </w:r>
+    </w:p>
+    <w:p>
+      <w:pPr>
+        <w:spacing w:line="360" w:lineRule="auto"/>
+        <w:jc w:val="both"/>
+      </w:pPr>
+    </w:p>
+    <w:p>
+      <w:pPr>
+        <w:pStyle w:val="Ttulo6"/>
+      </w:pPr>
+      <w:r>
+        <w:t>3.1.1.1.</w:t>
+      </w:r>
+      <w:proofErr w:type="gramStart"/>
+      <w:r>
+        <w:t>3.Parentes</w:t>
+      </w:r>
+      <w:proofErr w:type="gramEnd"/>
+      <w:r>
+        <w:t xml:space="preserve"> </w:t>
+      </w:r>
+    </w:p>
+    <w:p>
+      <w:pPr>
+        <w:pStyle w:val="PargrafodaLista"/>
+        <w:numPr>
+          <w:ilvl w:val="0"/>
+          <w:numId w:val="45"/>
+        </w:numPr>
+        <w:spacing w:line="360" w:lineRule="auto"/>
+        <w:jc w:val="both"/>
+      </w:pPr>
+      <w:r>
+        <w:t>RF020: O sistema deve permitir que os pais visualizem o feedback fornecido por professores e profissionais sobre o desempenho dos alunos.</w:t>
+      </w:r>
+    </w:p>
+    <w:p>
+      <w:pPr>
+        <w:pStyle w:val="PargrafodaLista"/>
+        <w:numPr>
+          <w:ilvl w:val="0"/>
+          <w:numId w:val="45"/>
+        </w:numPr>
+        <w:spacing w:line="360" w:lineRule="auto"/>
+        <w:jc w:val="both"/>
+      </w:pPr>
+      <w:r>
+        <w:t>RF024: O sistema deve permitir que os pais acompanhem metas estabelecidas para o desenvolvimento do aluno, com atualizações feitas por professores e profissionais.</w:t>
+      </w:r>
+    </w:p>
+    <w:p>
+      <w:pPr>
+        <w:spacing w:line="360" w:lineRule="auto"/>
+        <w:jc w:val="both"/>
+      </w:pPr>
+    </w:p>
+    <w:p>
+      <w:pPr>
+        <w:pStyle w:val="Ttulo6"/>
+      </w:pPr>
+      <w:r>
+        <w:t>3.1.1.1.4. Profissionais</w:t>
+      </w:r>
+    </w:p>
+    <w:p>
+      <w:pPr>
+        <w:pStyle w:val="PargrafodaLista"/>
+        <w:numPr>
+          <w:ilvl w:val="0"/>
+          <w:numId w:val="46"/>
+        </w:numPr>
+        <w:spacing w:line="360" w:lineRule="auto"/>
+        <w:jc w:val="both"/>
+      </w:pPr>
+      <w:r>
+        <w:t>RF021: O sistema deve permitir que profissionais insiram dicas para professores e pais.</w:t>
+      </w:r>
+    </w:p>
+    <w:p>
+      <w:pPr>
+        <w:pStyle w:val="PargrafodaLista"/>
+        <w:numPr>
+          <w:ilvl w:val="0"/>
+          <w:numId w:val="46"/>
+        </w:numPr>
+        <w:spacing w:line="360" w:lineRule="auto"/>
+        <w:jc w:val="both"/>
+      </w:pPr>
+      <w:r>
+        <w:t>RF022: Profissionais devem poder fornecer feedback sobre o aluno, que será visualizado pelos pais.</w:t>
+      </w:r>
+    </w:p>
+    <w:p>
+      <w:pPr>
+        <w:spacing w:line="360" w:lineRule="auto"/>
+        <w:jc w:val="both"/>
+      </w:pPr>
+    </w:p>
+    <w:p>
+      <w:pPr>
+        <w:pStyle w:val="Ttulo4"/>
+      </w:pPr>
+      <w:r>
+        <w:rPr>
+          <w:rStyle w:val="Forte"/>
+          <w:b w:val="0"/>
+          <w:bCs w:val="0"/>
+        </w:rPr>
+        <w:t>3.1.2. Requisitos Não Funcionais (RNF)</w:t>
+      </w:r>
+    </w:p>
+    <w:p>
+      <w:pPr>
+        <w:pStyle w:val="NormalWeb"/>
+        <w:rPr>
+          <w:rFonts w:ascii="Arial" w:hAnsi="Arial" w:cs="Arial"/>
+        </w:rPr>
+      </w:pPr>
+      <w:r>
+        <w:rPr>
+          <w:rFonts w:ascii="Arial" w:hAnsi="Arial" w:cs="Arial"/>
+        </w:rPr>
+        <w:t>Os requisitos não funcionais garantem que o sistema opere de forma eficiente, segura e acessível:</w:t>
+      </w:r>
+    </w:p>
+    <w:p>
+      <w:pPr>
+        <w:numPr>
+          <w:ilvl w:val="0"/>
+          <w:numId w:val="47"/>
+        </w:numPr>
+        <w:spacing w:before="100" w:beforeAutospacing="1" w:after="100" w:afterAutospacing="1" w:line="240" w:lineRule="auto"/>
+      </w:pPr>
+      <w:r>
+        <w:rPr>
+          <w:rStyle w:val="Forte"/>
+        </w:rPr>
+        <w:lastRenderedPageBreak/>
+        <w:t>RNF001:</w:t>
+      </w:r>
+      <w:r>
+        <w:t xml:space="preserve"> O sistema deve ser acessível em dispositivos móveis e desktops.</w:t>
+      </w:r>
+    </w:p>
+    <w:p>
+      <w:pPr>
+        <w:numPr>
+          <w:ilvl w:val="0"/>
+          <w:numId w:val="47"/>
+        </w:numPr>
+        <w:spacing w:before="100" w:beforeAutospacing="1" w:after="100" w:afterAutospacing="1" w:line="240" w:lineRule="auto"/>
+      </w:pPr>
+      <w:r>
+        <w:rPr>
+          <w:rStyle w:val="Forte"/>
+        </w:rPr>
+        <w:t>RNF002:</w:t>
+      </w:r>
+      <w:r>
+        <w:t xml:space="preserve"> O sistema deve garantir a segurança dos dados dos usuários, especialmente informações pessoais e acadêmicas.</w:t>
+      </w:r>
+    </w:p>
+    <w:p>
+      <w:pPr>
+        <w:numPr>
+          <w:ilvl w:val="0"/>
+          <w:numId w:val="47"/>
+        </w:numPr>
+        <w:spacing w:before="100" w:beforeAutospacing="1" w:after="100" w:afterAutospacing="1" w:line="240" w:lineRule="auto"/>
+      </w:pPr>
+      <w:r>
+        <w:rPr>
+          <w:rStyle w:val="Forte"/>
+        </w:rPr>
+        <w:t>RNF003:</w:t>
+      </w:r>
+      <w:r>
+        <w:t xml:space="preserve"> O sistema deve ser fácil de usar, com uma interface amigável e intuitiva.</w:t>
+      </w:r>
+    </w:p>
+    <w:p>
+      <w:pPr>
+        <w:numPr>
+          <w:ilvl w:val="0"/>
+          <w:numId w:val="47"/>
+        </w:numPr>
+        <w:spacing w:before="100" w:beforeAutospacing="1" w:after="100" w:afterAutospacing="1" w:line="240" w:lineRule="auto"/>
+      </w:pPr>
+      <w:r>
+        <w:rPr>
+          <w:rStyle w:val="Forte"/>
+        </w:rPr>
+        <w:t>RNF004:</w:t>
+      </w:r>
+      <w:r>
+        <w:t xml:space="preserve"> O sistema deve ser capaz de suportar múltiplos usuários simultaneamente sem perda de desempenho.</w:t>
+      </w:r>
+    </w:p>
+    <w:p>
+      <w:pPr>
+        <w:numPr>
+          <w:ilvl w:val="0"/>
+          <w:numId w:val="47"/>
+        </w:numPr>
+        <w:spacing w:before="100" w:beforeAutospacing="1" w:after="100" w:afterAutospacing="1" w:line="240" w:lineRule="auto"/>
+      </w:pPr>
+      <w:r>
+        <w:rPr>
+          <w:rStyle w:val="Forte"/>
+        </w:rPr>
+        <w:t>RNF005:</w:t>
+      </w:r>
+      <w:r>
+        <w:t xml:space="preserve"> O sistema deve garantir a integridade dos dados durante a comunicação entre usuários.</w:t>
+      </w:r>
     </w:p>
     <w:p>
       <w:pPr>
@@ -9731,49 +11356,1245 @@
         <w:spacing w:line="360" w:lineRule="auto"/>
         <w:jc w:val="both"/>
       </w:pPr>
-      <w:bookmarkStart w:id="31" w:name="_Toc177628682"/>
-      <w:r>
+      <w:r>
+        <w:rPr>
+          <w:bCs w:val="0"/>
+        </w:rPr>
         <w:lastRenderedPageBreak/>
         <w:t>3.</w:t>
       </w:r>
       <w:r>
-        <w:t>2</w:t>
-      </w:r>
-      <w:r>
-        <w:t xml:space="preserve"> Diagramas</w:t>
-      </w:r>
-      <w:bookmarkEnd w:id="31"/>
-    </w:p>
+        <w:t>2 Pesquisa de Campo</w:t>
+      </w:r>
+    </w:p>
+    <w:p>
+      <w:r>
+        <w:t xml:space="preserve">A pesquisa de campo foi realizada com a finalidade de recolher dados diretamente da realidade analisada, oferecendo uma perspectiva prática e minuciosa do assunto discutido. Para tal, elaboramos e aplicamos um questionário online, desenvolvido e implementado através do Google </w:t>
+      </w:r>
+      <w:proofErr w:type="spellStart"/>
+      <w:r>
+        <w:t>Forms</w:t>
+      </w:r>
+      <w:proofErr w:type="spellEnd"/>
+      <w:r>
+        <w:t>, com o objetivo de entender os obstáculos que alunos com deficiência intelectual encontram no contexto escolar, além das visões de professores, pais e outros profissionais acerca das necessidades e possíveis respostas para a inclusão desses alunos.</w:t>
+      </w:r>
+    </w:p>
+    <w:p/>
     <w:p>
       <w:pPr>
         <w:pStyle w:val="Legenda"/>
         <w:keepNext/>
-        <w:jc w:val="both"/>
-      </w:pPr>
-      <w:r>
-        <w:t>Diagrama</w:t>
-      </w:r>
-      <w:r>
-        <w:t xml:space="preserve"> </w:t>
-      </w:r>
-      <w:r>
-        <w:fldChar w:fldCharType="begin"/>
-      </w:r>
-      <w:r>
-        <w:instrText xml:space="preserve"> SEQ Figura \* ARABIC </w:instrText>
-      </w:r>
-      <w:r>
-        <w:fldChar w:fldCharType="separate"/>
-      </w:r>
+      </w:pPr>
+      <w:r>
+        <w:t xml:space="preserve">Figura </w:t>
+      </w:r>
+      <w:fldSimple w:instr=" SEQ Figura \* ARABIC ">
+        <w:r>
+          <w:rPr>
+            <w:noProof/>
+          </w:rPr>
+          <w:t>1</w:t>
+        </w:r>
+      </w:fldSimple>
+      <w:r>
+        <w:t>: Primeira Pergunta</w:t>
+      </w:r>
+    </w:p>
+    <w:p>
+      <w:pPr>
+        <w:pStyle w:val="PargrafodaLista"/>
+        <w:ind w:left="0"/>
+      </w:pPr>
       <w:r>
         <w:rPr>
           <w:noProof/>
         </w:rPr>
-        <w:t>1</w:t>
-      </w:r>
-      <w:r>
-        <w:fldChar w:fldCharType="end"/>
-      </w:r>
+        <w:drawing>
+          <wp:inline distT="0" distB="0" distL="0" distR="0" wp14:anchorId="3ED8E63E" wp14:editId="7B05156A">
+            <wp:extent cx="5760085" cy="3168015"/>
+            <wp:effectExtent l="0" t="0" r="0" b="0"/>
+            <wp:docPr id="11" name="Imagem 11"/>
+            <wp:cNvGraphicFramePr>
+              <a:graphicFrameLocks xmlns:a="http://schemas.openxmlformats.org/drawingml/2006/main" noChangeAspect="1"/>
+            </wp:cNvGraphicFramePr>
+            <a:graphic xmlns:a="http://schemas.openxmlformats.org/drawingml/2006/main">
+              <a:graphicData uri="http://schemas.openxmlformats.org/drawingml/2006/picture">
+                <pic:pic xmlns:pic="http://schemas.openxmlformats.org/drawingml/2006/picture">
+                  <pic:nvPicPr>
+                    <pic:cNvPr id="1" name=""/>
+                    <pic:cNvPicPr/>
+                  </pic:nvPicPr>
+                  <pic:blipFill>
+                    <a:blip r:embed="rId13"/>
+                    <a:stretch>
+                      <a:fillRect/>
+                    </a:stretch>
+                  </pic:blipFill>
+                  <pic:spPr>
+                    <a:xfrm>
+                      <a:off x="0" y="0"/>
+                      <a:ext cx="5760085" cy="3168015"/>
+                    </a:xfrm>
+                    <a:prstGeom prst="rect">
+                      <a:avLst/>
+                    </a:prstGeom>
+                  </pic:spPr>
+                </pic:pic>
+              </a:graphicData>
+            </a:graphic>
+          </wp:inline>
+        </w:drawing>
+      </w:r>
+    </w:p>
+    <w:p>
+      <w:pPr>
+        <w:spacing w:line="360" w:lineRule="auto"/>
+        <w:jc w:val="both"/>
+      </w:pPr>
+      <w:r>
+        <w:tab/>
+      </w:r>
+      <w:r>
+        <w:tab/>
+      </w:r>
+      <w:r>
+        <w:tab/>
+      </w:r>
+      <w:r>
+        <w:tab/>
+        <w:t xml:space="preserve">Fonte: Autor </w:t>
+      </w:r>
+      <w:proofErr w:type="spellStart"/>
+      <w:r>
+        <w:t>Proprio</w:t>
+      </w:r>
+      <w:proofErr w:type="spellEnd"/>
+      <w:r>
+        <w:t>, 2024</w:t>
+      </w:r>
+    </w:p>
+    <w:p>
+      <w:pPr>
+        <w:spacing w:line="360" w:lineRule="auto"/>
+        <w:jc w:val="both"/>
+      </w:pPr>
+      <w:r>
+        <w:t>A pergunta "O que você acha do ensino atual em relação às pessoas com deficiência intelectual?" foi formulada para compreender as percepções e opiniões dos participantes da pesquisa sobre a eficácia e os desafios do ensino inclusivo.</w:t>
+      </w:r>
+    </w:p>
+    <w:p>
+      <w:pPr>
+        <w:spacing w:line="360" w:lineRule="auto"/>
+        <w:jc w:val="both"/>
+      </w:pPr>
+    </w:p>
+    <w:p>
+      <w:pPr>
+        <w:pStyle w:val="Legenda"/>
+        <w:keepNext/>
+        <w:jc w:val="both"/>
+      </w:pPr>
+      <w:r>
+        <w:lastRenderedPageBreak/>
+        <w:t xml:space="preserve">Figura </w:t>
+      </w:r>
+      <w:fldSimple w:instr=" SEQ Figura \* ARABIC ">
+        <w:r>
+          <w:rPr>
+            <w:noProof/>
+          </w:rPr>
+          <w:t>2</w:t>
+        </w:r>
+      </w:fldSimple>
+      <w:r>
+        <w:t>: Segunda Pergunta</w:t>
+      </w:r>
+    </w:p>
+    <w:p>
+      <w:pPr>
+        <w:spacing w:line="360" w:lineRule="auto"/>
+        <w:jc w:val="both"/>
+      </w:pPr>
+      <w:r>
+        <w:rPr>
+          <w:noProof/>
+        </w:rPr>
+        <w:drawing>
+          <wp:inline distT="0" distB="0" distL="0" distR="0" wp14:anchorId="708FCF52" wp14:editId="44FD722E">
+            <wp:extent cx="5760085" cy="3582035"/>
+            <wp:effectExtent l="0" t="0" r="0" b="0"/>
+            <wp:docPr id="12" name="Imagem 12"/>
+            <wp:cNvGraphicFramePr>
+              <a:graphicFrameLocks xmlns:a="http://schemas.openxmlformats.org/drawingml/2006/main" noChangeAspect="1"/>
+            </wp:cNvGraphicFramePr>
+            <a:graphic xmlns:a="http://schemas.openxmlformats.org/drawingml/2006/main">
+              <a:graphicData uri="http://schemas.openxmlformats.org/drawingml/2006/picture">
+                <pic:pic xmlns:pic="http://schemas.openxmlformats.org/drawingml/2006/picture">
+                  <pic:nvPicPr>
+                    <pic:cNvPr id="1" name=""/>
+                    <pic:cNvPicPr/>
+                  </pic:nvPicPr>
+                  <pic:blipFill>
+                    <a:blip r:embed="rId14"/>
+                    <a:stretch>
+                      <a:fillRect/>
+                    </a:stretch>
+                  </pic:blipFill>
+                  <pic:spPr>
+                    <a:xfrm>
+                      <a:off x="0" y="0"/>
+                      <a:ext cx="5760085" cy="3582035"/>
+                    </a:xfrm>
+                    <a:prstGeom prst="rect">
+                      <a:avLst/>
+                    </a:prstGeom>
+                  </pic:spPr>
+                </pic:pic>
+              </a:graphicData>
+            </a:graphic>
+          </wp:inline>
+        </w:drawing>
+      </w:r>
+    </w:p>
+    <w:p>
+      <w:pPr>
+        <w:spacing w:line="360" w:lineRule="auto"/>
+        <w:ind w:left="2832"/>
+        <w:jc w:val="both"/>
+      </w:pPr>
+      <w:r>
+        <w:t xml:space="preserve">Fonte: Autor </w:t>
+      </w:r>
+      <w:proofErr w:type="spellStart"/>
+      <w:r>
+        <w:t>Proprio</w:t>
+      </w:r>
+      <w:proofErr w:type="spellEnd"/>
+      <w:r>
+        <w:t>, 2024</w:t>
+      </w:r>
+    </w:p>
+    <w:p>
+      <w:pPr>
+        <w:spacing w:line="360" w:lineRule="auto"/>
+        <w:jc w:val="both"/>
+      </w:pPr>
+      <w:r>
+        <w:t>A pergunta busca avaliar o nível de conhecimento dos participantes sobre os recursos e mecanismos oferecidos pelo sistema de apoio à educação especial. A intenção é compreender se os educadores ou responsáveis possuem informações suficientes sobre como esses sistemas podem ajudar no atendimento das necessidades específicas de alunos com deficiência intelectual, o que pode refletir em lacunas na formação ou na comunicação desses serviços por parte das instituições.</w:t>
+      </w:r>
+    </w:p>
+    <w:p>
+      <w:pPr>
+        <w:pStyle w:val="Legenda"/>
+        <w:keepNext/>
+        <w:jc w:val="both"/>
+      </w:pPr>
+      <w:r>
+        <w:lastRenderedPageBreak/>
+        <w:t xml:space="preserve">Figura </w:t>
+      </w:r>
+      <w:fldSimple w:instr=" SEQ Figura \* ARABIC ">
+        <w:r>
+          <w:rPr>
+            <w:noProof/>
+          </w:rPr>
+          <w:t>3</w:t>
+        </w:r>
+      </w:fldSimple>
+      <w:r>
+        <w:t>: Terceira Pergunta</w:t>
+      </w:r>
+    </w:p>
+    <w:p>
+      <w:pPr>
+        <w:spacing w:line="360" w:lineRule="auto"/>
+        <w:jc w:val="both"/>
+      </w:pPr>
+      <w:r>
+        <w:rPr>
+          <w:noProof/>
+        </w:rPr>
+        <w:drawing>
+          <wp:inline distT="0" distB="0" distL="0" distR="0" wp14:anchorId="09329520" wp14:editId="7878E503">
+            <wp:extent cx="5760085" cy="3943350"/>
+            <wp:effectExtent l="0" t="0" r="0" b="0"/>
+            <wp:docPr id="13" name="Imagem 13"/>
+            <wp:cNvGraphicFramePr>
+              <a:graphicFrameLocks xmlns:a="http://schemas.openxmlformats.org/drawingml/2006/main" noChangeAspect="1"/>
+            </wp:cNvGraphicFramePr>
+            <a:graphic xmlns:a="http://schemas.openxmlformats.org/drawingml/2006/main">
+              <a:graphicData uri="http://schemas.openxmlformats.org/drawingml/2006/picture">
+                <pic:pic xmlns:pic="http://schemas.openxmlformats.org/drawingml/2006/picture">
+                  <pic:nvPicPr>
+                    <pic:cNvPr id="1" name=""/>
+                    <pic:cNvPicPr/>
+                  </pic:nvPicPr>
+                  <pic:blipFill>
+                    <a:blip r:embed="rId15"/>
+                    <a:stretch>
+                      <a:fillRect/>
+                    </a:stretch>
+                  </pic:blipFill>
+                  <pic:spPr>
+                    <a:xfrm>
+                      <a:off x="0" y="0"/>
+                      <a:ext cx="5760085" cy="3943350"/>
+                    </a:xfrm>
+                    <a:prstGeom prst="rect">
+                      <a:avLst/>
+                    </a:prstGeom>
+                  </pic:spPr>
+                </pic:pic>
+              </a:graphicData>
+            </a:graphic>
+          </wp:inline>
+        </w:drawing>
+      </w:r>
+    </w:p>
+    <w:p>
+      <w:pPr>
+        <w:spacing w:line="360" w:lineRule="auto"/>
+        <w:ind w:left="2832"/>
+        <w:jc w:val="both"/>
+      </w:pPr>
+      <w:r>
+        <w:t xml:space="preserve">Fonte: Autor </w:t>
+      </w:r>
+      <w:proofErr w:type="spellStart"/>
+      <w:r>
+        <w:t>Proprio</w:t>
+      </w:r>
+      <w:proofErr w:type="spellEnd"/>
+      <w:r>
+        <w:t>, 2024</w:t>
+      </w:r>
+    </w:p>
+    <w:p>
+      <w:pPr>
+        <w:spacing w:line="360" w:lineRule="auto"/>
+        <w:jc w:val="both"/>
+      </w:pPr>
+      <w:r>
+        <w:t>A intenção dessa pergunta é compreender as percepções dos participantes sobre os desafios enfrentados pelos alunos com deficiência intelectual em duas dimensões fundamentais: a social e a acadêmica. Além disso, busca explorar como um sistema de apoio adequado poderia atuar para minimizar ou superar essas dificuldades. Essa análise fornece insights sobre a conscientização das pessoas em relação às barreiras que esses alunos enfrentam, assim como possíveis soluções que a comunidade escolar pode adotar para promover uma inclusão mais efetiva.</w:t>
+      </w:r>
+    </w:p>
+    <w:p>
+      <w:pPr>
+        <w:spacing w:line="360" w:lineRule="auto"/>
+        <w:jc w:val="both"/>
+      </w:pPr>
+    </w:p>
+    <w:p>
+      <w:pPr>
+        <w:pStyle w:val="Legenda"/>
+        <w:keepNext/>
+        <w:jc w:val="both"/>
+      </w:pPr>
+      <w:r>
+        <w:lastRenderedPageBreak/>
+        <w:t xml:space="preserve">Figura </w:t>
+      </w:r>
+      <w:fldSimple w:instr=" SEQ Figura \* ARABIC ">
+        <w:r>
+          <w:rPr>
+            <w:noProof/>
+          </w:rPr>
+          <w:t>4</w:t>
+        </w:r>
+      </w:fldSimple>
+      <w:r>
+        <w:t>: Quarta Pergunta</w:t>
+      </w:r>
+    </w:p>
+    <w:p>
+      <w:pPr>
+        <w:spacing w:line="360" w:lineRule="auto"/>
+        <w:jc w:val="both"/>
+      </w:pPr>
+      <w:r>
+        <w:rPr>
+          <w:noProof/>
+        </w:rPr>
+        <w:drawing>
+          <wp:inline distT="0" distB="0" distL="0" distR="0" wp14:anchorId="3B3413DB" wp14:editId="49608324">
+            <wp:extent cx="5760085" cy="3268345"/>
+            <wp:effectExtent l="0" t="0" r="0" b="8255"/>
+            <wp:docPr id="14" name="Imagem 14"/>
+            <wp:cNvGraphicFramePr>
+              <a:graphicFrameLocks xmlns:a="http://schemas.openxmlformats.org/drawingml/2006/main" noChangeAspect="1"/>
+            </wp:cNvGraphicFramePr>
+            <a:graphic xmlns:a="http://schemas.openxmlformats.org/drawingml/2006/main">
+              <a:graphicData uri="http://schemas.openxmlformats.org/drawingml/2006/picture">
+                <pic:pic xmlns:pic="http://schemas.openxmlformats.org/drawingml/2006/picture">
+                  <pic:nvPicPr>
+                    <pic:cNvPr id="1" name=""/>
+                    <pic:cNvPicPr/>
+                  </pic:nvPicPr>
+                  <pic:blipFill>
+                    <a:blip r:embed="rId16"/>
+                    <a:stretch>
+                      <a:fillRect/>
+                    </a:stretch>
+                  </pic:blipFill>
+                  <pic:spPr>
+                    <a:xfrm>
+                      <a:off x="0" y="0"/>
+                      <a:ext cx="5760085" cy="3268345"/>
+                    </a:xfrm>
+                    <a:prstGeom prst="rect">
+                      <a:avLst/>
+                    </a:prstGeom>
+                  </pic:spPr>
+                </pic:pic>
+              </a:graphicData>
+            </a:graphic>
+          </wp:inline>
+        </w:drawing>
+      </w:r>
+    </w:p>
+    <w:p>
+      <w:pPr>
+        <w:spacing w:line="360" w:lineRule="auto"/>
+        <w:ind w:left="2124"/>
+        <w:jc w:val="both"/>
+      </w:pPr>
+      <w:r>
+        <w:t xml:space="preserve">        Fonte: Autor </w:t>
+      </w:r>
+      <w:proofErr w:type="spellStart"/>
+      <w:r>
+        <w:t>Proprio</w:t>
+      </w:r>
+      <w:proofErr w:type="spellEnd"/>
+      <w:r>
+        <w:t>, 2024</w:t>
+      </w:r>
+    </w:p>
+    <w:p>
+      <w:pPr>
+        <w:spacing w:line="360" w:lineRule="auto"/>
+        <w:jc w:val="both"/>
+      </w:pPr>
+      <w:r>
+        <w:t>A intenção dessa pergunta é investigar se os participantes percebem uma falta de fontes confiáveis e recursos adequados para apoiar o ensino de alunos com deficiência intelectual nas escolas. A resposta a essa questão pode indicar a percepção de carência de ferramentas ou de formação especializada que auxiliem tanto os professores quanto os próprios alunos a enfrentar os desafios de uma educação inclusiva e adaptada. Isso pode evidenciar áreas que necessitam de mais atenção no desenvolvimento de estratégias e apoio no ambiente escolar.</w:t>
+      </w:r>
+    </w:p>
+    <w:p>
+      <w:pPr>
+        <w:spacing w:line="360" w:lineRule="auto"/>
+        <w:jc w:val="both"/>
+      </w:pPr>
+    </w:p>
+    <w:p>
+      <w:pPr>
+        <w:pStyle w:val="Legenda"/>
+        <w:keepNext/>
+        <w:jc w:val="both"/>
+      </w:pPr>
+      <w:r>
+        <w:lastRenderedPageBreak/>
+        <w:t xml:space="preserve">Figura </w:t>
+      </w:r>
+      <w:fldSimple w:instr=" SEQ Figura \* ARABIC ">
+        <w:r>
+          <w:rPr>
+            <w:noProof/>
+          </w:rPr>
+          <w:t>5</w:t>
+        </w:r>
+      </w:fldSimple>
+      <w:r>
+        <w:t>: Quinta Pergunta</w:t>
+      </w:r>
+    </w:p>
+    <w:p>
+      <w:pPr>
+        <w:spacing w:line="360" w:lineRule="auto"/>
+        <w:jc w:val="both"/>
+      </w:pPr>
+      <w:r>
+        <w:rPr>
+          <w:noProof/>
+        </w:rPr>
+        <w:drawing>
+          <wp:inline distT="0" distB="0" distL="0" distR="0" wp14:anchorId="7F4E6875" wp14:editId="09445314">
+            <wp:extent cx="5760085" cy="3362325"/>
+            <wp:effectExtent l="0" t="0" r="0" b="9525"/>
+            <wp:docPr id="15" name="Imagem 15"/>
+            <wp:cNvGraphicFramePr>
+              <a:graphicFrameLocks xmlns:a="http://schemas.openxmlformats.org/drawingml/2006/main" noChangeAspect="1"/>
+            </wp:cNvGraphicFramePr>
+            <a:graphic xmlns:a="http://schemas.openxmlformats.org/drawingml/2006/main">
+              <a:graphicData uri="http://schemas.openxmlformats.org/drawingml/2006/picture">
+                <pic:pic xmlns:pic="http://schemas.openxmlformats.org/drawingml/2006/picture">
+                  <pic:nvPicPr>
+                    <pic:cNvPr id="1" name=""/>
+                    <pic:cNvPicPr/>
+                  </pic:nvPicPr>
+                  <pic:blipFill>
+                    <a:blip r:embed="rId17"/>
+                    <a:stretch>
+                      <a:fillRect/>
+                    </a:stretch>
+                  </pic:blipFill>
+                  <pic:spPr>
+                    <a:xfrm>
+                      <a:off x="0" y="0"/>
+                      <a:ext cx="5760085" cy="3362325"/>
+                    </a:xfrm>
+                    <a:prstGeom prst="rect">
+                      <a:avLst/>
+                    </a:prstGeom>
+                  </pic:spPr>
+                </pic:pic>
+              </a:graphicData>
+            </a:graphic>
+          </wp:inline>
+        </w:drawing>
+      </w:r>
+    </w:p>
+    <w:p>
+      <w:pPr>
+        <w:spacing w:line="360" w:lineRule="auto"/>
+        <w:jc w:val="both"/>
+      </w:pPr>
+      <w:r>
+        <w:tab/>
+      </w:r>
+      <w:r>
+        <w:tab/>
+      </w:r>
+      <w:r>
+        <w:tab/>
+        <w:t xml:space="preserve">            Fonte: Autor Proprio,2024</w:t>
+      </w:r>
+    </w:p>
+    <w:p>
+      <w:pPr>
+        <w:spacing w:line="360" w:lineRule="auto"/>
+        <w:jc w:val="both"/>
+      </w:pPr>
+      <w:r>
+        <w:t>A intenção dessa pergunta é explorar se os participantes acreditam que a disponibilidade de uma fonte confiável de apoio, como uma ferramenta educacional, treinamento ou recursos especializados, facilitaria o trabalho dos professores no atendimento aos alunos com deficiência intelectual. A resposta pode ajudar a entender se a falta de recursos adequados é vista como um obstáculo significativo para os educadores e se um apoio estruturado pode contribuir para a melhoria da educação inclusiva e do atendimento às necessidades desses alunos.</w:t>
+      </w:r>
+    </w:p>
+    <w:p>
+      <w:pPr>
+        <w:spacing w:line="360" w:lineRule="auto"/>
+        <w:jc w:val="both"/>
+      </w:pPr>
+    </w:p>
+    <w:p>
+      <w:pPr>
+        <w:pStyle w:val="Legenda"/>
+        <w:keepNext/>
+        <w:jc w:val="both"/>
+      </w:pPr>
+      <w:r>
+        <w:lastRenderedPageBreak/>
+        <w:t xml:space="preserve">Figura </w:t>
+      </w:r>
+      <w:fldSimple w:instr=" SEQ Figura \* ARABIC ">
+        <w:r>
+          <w:rPr>
+            <w:noProof/>
+          </w:rPr>
+          <w:t>6</w:t>
+        </w:r>
+      </w:fldSimple>
+      <w:r>
+        <w:t>: Sexta Pergunta</w:t>
+      </w:r>
+    </w:p>
+    <w:p>
+      <w:pPr>
+        <w:spacing w:line="360" w:lineRule="auto"/>
+        <w:jc w:val="both"/>
+      </w:pPr>
+      <w:r>
+        <w:rPr>
+          <w:noProof/>
+        </w:rPr>
+        <w:drawing>
+          <wp:inline distT="0" distB="0" distL="0" distR="0" wp14:anchorId="3FAF2199" wp14:editId="3CA8B716">
+            <wp:extent cx="5753100" cy="3105150"/>
+            <wp:effectExtent l="0" t="0" r="0" b="0"/>
+            <wp:docPr id="16" name="Imagem 16"/>
+            <wp:cNvGraphicFramePr>
+              <a:graphicFrameLocks xmlns:a="http://schemas.openxmlformats.org/drawingml/2006/main" noChangeAspect="1"/>
+            </wp:cNvGraphicFramePr>
+            <a:graphic xmlns:a="http://schemas.openxmlformats.org/drawingml/2006/main">
+              <a:graphicData uri="http://schemas.openxmlformats.org/drawingml/2006/picture">
+                <pic:pic xmlns:pic="http://schemas.openxmlformats.org/drawingml/2006/picture">
+                  <pic:nvPicPr>
+                    <pic:cNvPr id="1" name=""/>
+                    <pic:cNvPicPr/>
+                  </pic:nvPicPr>
+                  <pic:blipFill>
+                    <a:blip r:embed="rId18"/>
+                    <a:stretch>
+                      <a:fillRect/>
+                    </a:stretch>
+                  </pic:blipFill>
+                  <pic:spPr>
+                    <a:xfrm>
+                      <a:off x="0" y="0"/>
+                      <a:ext cx="5753100" cy="3105150"/>
+                    </a:xfrm>
+                    <a:prstGeom prst="rect">
+                      <a:avLst/>
+                    </a:prstGeom>
+                  </pic:spPr>
+                </pic:pic>
+              </a:graphicData>
+            </a:graphic>
+          </wp:inline>
+        </w:drawing>
+      </w:r>
+    </w:p>
+    <w:p>
+      <w:pPr>
+        <w:spacing w:line="360" w:lineRule="auto"/>
+        <w:jc w:val="both"/>
+      </w:pPr>
+      <w:r>
+        <w:tab/>
+      </w:r>
+      <w:r>
+        <w:tab/>
+      </w:r>
+      <w:r>
+        <w:tab/>
+      </w:r>
+      <w:r>
+        <w:tab/>
+        <w:t xml:space="preserve">Fonte: Autor </w:t>
+      </w:r>
+      <w:proofErr w:type="spellStart"/>
+      <w:r>
+        <w:t>Proprio</w:t>
+      </w:r>
+      <w:proofErr w:type="spellEnd"/>
+      <w:r>
+        <w:t>, 2024</w:t>
+      </w:r>
+    </w:p>
+    <w:p>
+      <w:pPr>
+        <w:spacing w:line="360" w:lineRule="auto"/>
+        <w:jc w:val="both"/>
+      </w:pPr>
+      <w:r>
+        <w:t>A intenção dessa pergunta é avaliar a percepção dos participantes sobre a importância de um ensino personalizado para alunos com deficiência intelectual. A individualização do ensino pode envolver a adaptação de métodos e recursos de acordo com as necessidades de cada aluno, visando otimizar seu aprendizado e integração. A resposta "talvez" pode indicar uma dúvida ou necessidade de mais informações sobre como essa abordagem seria aplicada na prática, enquanto as respostas "sim" e "não" ajudam a entender as opiniões mais definidas dos participantes sobre a viabilidade e a relevância dessa individualização.</w:t>
+      </w:r>
+    </w:p>
+    <w:p>
+      <w:pPr>
+        <w:spacing w:line="360" w:lineRule="auto"/>
+        <w:jc w:val="both"/>
+      </w:pPr>
+    </w:p>
+    <w:p>
+      <w:pPr>
+        <w:pStyle w:val="Legenda"/>
+        <w:keepNext/>
+        <w:jc w:val="both"/>
+      </w:pPr>
+      <w:r>
+        <w:lastRenderedPageBreak/>
+        <w:t xml:space="preserve">Figura </w:t>
+      </w:r>
+      <w:fldSimple w:instr=" SEQ Figura \* ARABIC ">
+        <w:r>
+          <w:rPr>
+            <w:noProof/>
+          </w:rPr>
+          <w:t>7</w:t>
+        </w:r>
+      </w:fldSimple>
+      <w:r>
+        <w:t xml:space="preserve">: </w:t>
+      </w:r>
+      <w:proofErr w:type="spellStart"/>
+      <w:r>
+        <w:t>Setima</w:t>
+      </w:r>
+      <w:proofErr w:type="spellEnd"/>
+      <w:r>
+        <w:t xml:space="preserve"> Pergunta</w:t>
+      </w:r>
+    </w:p>
+    <w:p>
+      <w:pPr>
+        <w:spacing w:line="360" w:lineRule="auto"/>
+        <w:jc w:val="both"/>
+      </w:pPr>
+      <w:r>
+        <w:rPr>
+          <w:noProof/>
+        </w:rPr>
+        <w:drawing>
+          <wp:inline distT="0" distB="0" distL="0" distR="0" wp14:anchorId="186C7491" wp14:editId="0C8F922F">
+            <wp:extent cx="5760085" cy="3060065"/>
+            <wp:effectExtent l="0" t="0" r="0" b="6985"/>
+            <wp:docPr id="17" name="Imagem 17"/>
+            <wp:cNvGraphicFramePr>
+              <a:graphicFrameLocks xmlns:a="http://schemas.openxmlformats.org/drawingml/2006/main" noChangeAspect="1"/>
+            </wp:cNvGraphicFramePr>
+            <a:graphic xmlns:a="http://schemas.openxmlformats.org/drawingml/2006/main">
+              <a:graphicData uri="http://schemas.openxmlformats.org/drawingml/2006/picture">
+                <pic:pic xmlns:pic="http://schemas.openxmlformats.org/drawingml/2006/picture">
+                  <pic:nvPicPr>
+                    <pic:cNvPr id="1" name=""/>
+                    <pic:cNvPicPr/>
+                  </pic:nvPicPr>
+                  <pic:blipFill>
+                    <a:blip r:embed="rId19"/>
+                    <a:stretch>
+                      <a:fillRect/>
+                    </a:stretch>
+                  </pic:blipFill>
+                  <pic:spPr>
+                    <a:xfrm>
+                      <a:off x="0" y="0"/>
+                      <a:ext cx="5760085" cy="3060065"/>
+                    </a:xfrm>
+                    <a:prstGeom prst="rect">
+                      <a:avLst/>
+                    </a:prstGeom>
+                  </pic:spPr>
+                </pic:pic>
+              </a:graphicData>
+            </a:graphic>
+          </wp:inline>
+        </w:drawing>
+      </w:r>
+    </w:p>
+    <w:p>
+      <w:pPr>
+        <w:spacing w:line="360" w:lineRule="auto"/>
+        <w:ind w:left="2832"/>
+        <w:jc w:val="both"/>
+      </w:pPr>
+      <w:r>
+        <w:t xml:space="preserve">Fonte: Autor </w:t>
+      </w:r>
+      <w:proofErr w:type="spellStart"/>
+      <w:r>
+        <w:t>Proprio</w:t>
+      </w:r>
+      <w:proofErr w:type="spellEnd"/>
+      <w:r>
+        <w:t>, 2024</w:t>
+      </w:r>
+    </w:p>
+    <w:p>
+      <w:pPr>
+        <w:spacing w:line="360" w:lineRule="auto"/>
+        <w:jc w:val="both"/>
+      </w:pPr>
+      <w:r>
+        <w:t>A pergunta visa investigar a percepção sobre a eficácia da comunicação entre professores, profissionais de apoio e familiares dos alunos com deficiência intelectual. A comunicação eficaz é essencial para o desenvolvimento acadêmico e social desses alunos, garantindo que todas as partes envolvidas compartilhem informações importantes e colaborem para atender às suas necessidades de forma mais completa.</w:t>
+      </w:r>
+    </w:p>
+    <w:p>
+      <w:pPr>
+        <w:spacing w:line="360" w:lineRule="auto"/>
+        <w:jc w:val="both"/>
+      </w:pPr>
+      <w:r>
+        <w:t>As respostas "sim" indicam que há uma percepção positiva sobre a comunicação, enquanto as respostas "não" revelam que, para alguns, essa comunicação pode ser inadequada ou insuficiente. A diversidade nas respostas pode apontar a necessidade de melhorar a interação entre esses grupos, talvez oferecendo mais treinamentos, recursos ou tempo dedicado à colaboração entre professores, famílias e outros profissionais de apoio.</w:t>
+      </w:r>
+    </w:p>
+    <w:p>
+      <w:pPr>
+        <w:spacing w:line="360" w:lineRule="auto"/>
+        <w:jc w:val="both"/>
+      </w:pPr>
+    </w:p>
+    <w:p>
+      <w:pPr>
+        <w:pStyle w:val="Legenda"/>
+        <w:keepNext/>
+        <w:jc w:val="both"/>
+      </w:pPr>
+      <w:r>
+        <w:lastRenderedPageBreak/>
+        <w:t xml:space="preserve">Figura </w:t>
+      </w:r>
+      <w:fldSimple w:instr=" SEQ Figura \* ARABIC ">
+        <w:r>
+          <w:rPr>
+            <w:noProof/>
+          </w:rPr>
+          <w:t>8</w:t>
+        </w:r>
+      </w:fldSimple>
+      <w:r>
+        <w:t>: Oitava Pergunta</w:t>
+      </w:r>
+    </w:p>
+    <w:p>
+      <w:pPr>
+        <w:spacing w:line="360" w:lineRule="auto"/>
+        <w:jc w:val="both"/>
+      </w:pPr>
+      <w:r>
+        <w:rPr>
+          <w:noProof/>
+        </w:rPr>
+        <w:drawing>
+          <wp:inline distT="0" distB="0" distL="0" distR="0" wp14:anchorId="56317B65" wp14:editId="7D9AE219">
+            <wp:extent cx="5760085" cy="3917950"/>
+            <wp:effectExtent l="0" t="0" r="0" b="6350"/>
+            <wp:docPr id="18" name="Imagem 18"/>
+            <wp:cNvGraphicFramePr>
+              <a:graphicFrameLocks xmlns:a="http://schemas.openxmlformats.org/drawingml/2006/main" noChangeAspect="1"/>
+            </wp:cNvGraphicFramePr>
+            <a:graphic xmlns:a="http://schemas.openxmlformats.org/drawingml/2006/main">
+              <a:graphicData uri="http://schemas.openxmlformats.org/drawingml/2006/picture">
+                <pic:pic xmlns:pic="http://schemas.openxmlformats.org/drawingml/2006/picture">
+                  <pic:nvPicPr>
+                    <pic:cNvPr id="1" name=""/>
+                    <pic:cNvPicPr/>
+                  </pic:nvPicPr>
+                  <pic:blipFill>
+                    <a:blip r:embed="rId20"/>
+                    <a:stretch>
+                      <a:fillRect/>
+                    </a:stretch>
+                  </pic:blipFill>
+                  <pic:spPr>
+                    <a:xfrm>
+                      <a:off x="0" y="0"/>
+                      <a:ext cx="5760085" cy="3917950"/>
+                    </a:xfrm>
+                    <a:prstGeom prst="rect">
+                      <a:avLst/>
+                    </a:prstGeom>
+                  </pic:spPr>
+                </pic:pic>
+              </a:graphicData>
+            </a:graphic>
+          </wp:inline>
+        </w:drawing>
+      </w:r>
+    </w:p>
+    <w:p>
+      <w:pPr>
+        <w:spacing w:line="360" w:lineRule="auto"/>
+        <w:jc w:val="both"/>
+      </w:pPr>
+      <w:r>
+        <w:tab/>
+      </w:r>
+      <w:r>
+        <w:tab/>
+      </w:r>
+      <w:r>
+        <w:tab/>
+      </w:r>
+      <w:r>
+        <w:tab/>
+        <w:t xml:space="preserve">   Fonte: Autor </w:t>
+      </w:r>
+      <w:proofErr w:type="spellStart"/>
+      <w:r>
+        <w:t>Proprio</w:t>
+      </w:r>
+      <w:proofErr w:type="spellEnd"/>
+      <w:r>
+        <w:t>, 2024</w:t>
+      </w:r>
+    </w:p>
+    <w:p>
+      <w:pPr>
+        <w:spacing w:line="360" w:lineRule="auto"/>
+        <w:jc w:val="both"/>
+      </w:pPr>
+      <w:r>
+        <w:t>As sugestões de melhorias apresentadas indicam a necessidade de um sistema mais inclusivo e de uma abordagem mais personalizada e colaborativa. Algumas das ideias-chave que surgiram incluem:</w:t>
+      </w:r>
+    </w:p>
+    <w:p>
+      <w:pPr>
+        <w:spacing w:line="360" w:lineRule="auto"/>
+        <w:jc w:val="both"/>
+      </w:pPr>
+      <w:r>
+        <w:t xml:space="preserve">    Capacitação e Preparação Adequada de Profissionais: Há uma forte ênfase na necessidade de melhor treinamento para professores e outros profissionais da educação, para garantir que estejam preparados para lidar com as necessidades específicas dos alunos com deficiência intelectual.</w:t>
+      </w:r>
+    </w:p>
+    <w:p>
+      <w:pPr>
+        <w:spacing w:line="360" w:lineRule="auto"/>
+        <w:jc w:val="both"/>
+      </w:pPr>
+      <w:r>
+        <w:t xml:space="preserve">    Maior Atenção e Dedicação: A redução do número de alunos por turma e o aumento de profissionais especializados são considerados essenciais para garantir que os alunos recebam a atenção individualizada de que precisam.</w:t>
+      </w:r>
+    </w:p>
+    <w:p>
+      <w:pPr>
+        <w:spacing w:line="360" w:lineRule="auto"/>
+        <w:jc w:val="both"/>
+      </w:pPr>
+      <w:r>
+        <w:t>Essas sugestões indicam que a inclusão plena depende de ações colaborativas, treinamento contínuo dos profissionais de ensino e do uso de recursos específicos que ajudem a individualizar o aprendizado e apoiar a integração social desses alunos.</w:t>
+      </w:r>
+    </w:p>
+    <w:p>
+      <w:pPr>
+        <w:spacing w:line="360" w:lineRule="auto"/>
+        <w:jc w:val="both"/>
+      </w:pPr>
+    </w:p>
+    <w:p>
+      <w:pPr>
+        <w:pStyle w:val="Legenda"/>
+        <w:keepNext/>
+        <w:jc w:val="both"/>
+      </w:pPr>
+      <w:r>
+        <w:lastRenderedPageBreak/>
+        <w:t xml:space="preserve">Figura </w:t>
+      </w:r>
+      <w:fldSimple w:instr=" SEQ Figura \* ARABIC ">
+        <w:r>
+          <w:rPr>
+            <w:noProof/>
+          </w:rPr>
+          <w:t>9</w:t>
+        </w:r>
+      </w:fldSimple>
+      <w:r>
+        <w:t>: Nona Pergunta</w:t>
+      </w:r>
+    </w:p>
+    <w:p>
+      <w:pPr>
+        <w:spacing w:line="360" w:lineRule="auto"/>
+        <w:jc w:val="both"/>
+      </w:pPr>
+      <w:r>
+        <w:rPr>
+          <w:noProof/>
+        </w:rPr>
+        <w:drawing>
+          <wp:inline distT="0" distB="0" distL="0" distR="0" wp14:anchorId="503B8B9D" wp14:editId="24C4FD23">
+            <wp:extent cx="5760085" cy="3211830"/>
+            <wp:effectExtent l="0" t="0" r="0" b="7620"/>
+            <wp:docPr id="19" name="Imagem 19"/>
+            <wp:cNvGraphicFramePr>
+              <a:graphicFrameLocks xmlns:a="http://schemas.openxmlformats.org/drawingml/2006/main" noChangeAspect="1"/>
+            </wp:cNvGraphicFramePr>
+            <a:graphic xmlns:a="http://schemas.openxmlformats.org/drawingml/2006/main">
+              <a:graphicData uri="http://schemas.openxmlformats.org/drawingml/2006/picture">
+                <pic:pic xmlns:pic="http://schemas.openxmlformats.org/drawingml/2006/picture">
+                  <pic:nvPicPr>
+                    <pic:cNvPr id="1" name=""/>
+                    <pic:cNvPicPr/>
+                  </pic:nvPicPr>
+                  <pic:blipFill>
+                    <a:blip r:embed="rId21"/>
+                    <a:stretch>
+                      <a:fillRect/>
+                    </a:stretch>
+                  </pic:blipFill>
+                  <pic:spPr>
+                    <a:xfrm>
+                      <a:off x="0" y="0"/>
+                      <a:ext cx="5760085" cy="3211830"/>
+                    </a:xfrm>
+                    <a:prstGeom prst="rect">
+                      <a:avLst/>
+                    </a:prstGeom>
+                  </pic:spPr>
+                </pic:pic>
+              </a:graphicData>
+            </a:graphic>
+          </wp:inline>
+        </w:drawing>
+      </w:r>
+    </w:p>
+    <w:p>
+      <w:pPr>
+        <w:spacing w:line="360" w:lineRule="auto"/>
+        <w:ind w:left="2832"/>
+        <w:jc w:val="both"/>
+      </w:pPr>
+      <w:r>
+        <w:t xml:space="preserve">Fonte: Autor </w:t>
+      </w:r>
+      <w:proofErr w:type="spellStart"/>
+      <w:r>
+        <w:t>Proprio</w:t>
+      </w:r>
+      <w:proofErr w:type="spellEnd"/>
+      <w:r>
+        <w:t>, 2024</w:t>
+      </w:r>
+    </w:p>
+    <w:p>
+      <w:pPr>
+        <w:spacing w:line="360" w:lineRule="auto"/>
+        <w:jc w:val="both"/>
+      </w:pPr>
+      <w:r>
+        <w:t>A intenção da pergunta sobre o registro e acompanhamento do desenvolvimento dos alunos com deficiência intelectual é entender se, na opinião dos participantes, um sistema estruturado de monitoramento pode ser uma ferramenta útil para melhorar a prática pedagógica. A ideia é investigar se o acompanhamento contínuo pode proporcionar um melhor suporte às necessidades específicas desses alunos, permitindo aos professores ajustar suas abordagens de ensino de forma mais personalizada e eficaz. Além disso, a questão busca explorar como esse tipo de sistema pode facilitar a comunicação entre os profissionais envolvidos e ajudar a criar um ambiente de aprendizado mais inclusivo.</w:t>
+      </w:r>
+    </w:p>
+    <w:p>
+      <w:pPr>
+        <w:spacing w:line="360" w:lineRule="auto"/>
+        <w:jc w:val="both"/>
+      </w:pPr>
+    </w:p>
+    <w:p>
+      <w:pPr>
+        <w:pStyle w:val="Legenda"/>
+        <w:keepNext/>
+        <w:jc w:val="both"/>
+      </w:pPr>
+      <w:r>
+        <w:lastRenderedPageBreak/>
+        <w:t xml:space="preserve">Figura </w:t>
+      </w:r>
+      <w:fldSimple w:instr=" SEQ Figura \* ARABIC ">
+        <w:r>
+          <w:rPr>
+            <w:noProof/>
+          </w:rPr>
+          <w:t>10</w:t>
+        </w:r>
+      </w:fldSimple>
+      <w:r>
+        <w:t>: Decima Pergunta</w:t>
+      </w:r>
+    </w:p>
+    <w:p>
+      <w:pPr>
+        <w:spacing w:line="360" w:lineRule="auto"/>
+        <w:jc w:val="both"/>
+      </w:pPr>
+      <w:r>
+        <w:rPr>
+          <w:noProof/>
+        </w:rPr>
+        <w:drawing>
+          <wp:inline distT="0" distB="0" distL="0" distR="0" wp14:anchorId="15161A42" wp14:editId="6D0F58F3">
+            <wp:extent cx="5760085" cy="3871595"/>
+            <wp:effectExtent l="0" t="0" r="0" b="0"/>
+            <wp:docPr id="20" name="Imagem 20"/>
+            <wp:cNvGraphicFramePr>
+              <a:graphicFrameLocks xmlns:a="http://schemas.openxmlformats.org/drawingml/2006/main" noChangeAspect="1"/>
+            </wp:cNvGraphicFramePr>
+            <a:graphic xmlns:a="http://schemas.openxmlformats.org/drawingml/2006/main">
+              <a:graphicData uri="http://schemas.openxmlformats.org/drawingml/2006/picture">
+                <pic:pic xmlns:pic="http://schemas.openxmlformats.org/drawingml/2006/picture">
+                  <pic:nvPicPr>
+                    <pic:cNvPr id="1" name=""/>
+                    <pic:cNvPicPr/>
+                  </pic:nvPicPr>
+                  <pic:blipFill>
+                    <a:blip r:embed="rId22"/>
+                    <a:stretch>
+                      <a:fillRect/>
+                    </a:stretch>
+                  </pic:blipFill>
+                  <pic:spPr>
+                    <a:xfrm>
+                      <a:off x="0" y="0"/>
+                      <a:ext cx="5760085" cy="3871595"/>
+                    </a:xfrm>
+                    <a:prstGeom prst="rect">
+                      <a:avLst/>
+                    </a:prstGeom>
+                  </pic:spPr>
+                </pic:pic>
+              </a:graphicData>
+            </a:graphic>
+          </wp:inline>
+        </w:drawing>
+      </w:r>
+    </w:p>
+    <w:p>
+      <w:pPr>
+        <w:spacing w:line="360" w:lineRule="auto"/>
+        <w:ind w:left="1416" w:firstLine="708"/>
+        <w:jc w:val="both"/>
+      </w:pPr>
+      <w:r>
+        <w:t xml:space="preserve">               Fonte: Autor </w:t>
+      </w:r>
+      <w:proofErr w:type="spellStart"/>
+      <w:r>
+        <w:t>Proprio</w:t>
+      </w:r>
+      <w:proofErr w:type="spellEnd"/>
+      <w:r>
+        <w:t>, 2024</w:t>
+      </w:r>
+    </w:p>
+    <w:p>
+      <w:pPr>
+        <w:spacing w:line="360" w:lineRule="auto"/>
+        <w:jc w:val="both"/>
+      </w:pPr>
+      <w:r>
+        <w:t>A intenção dessa pergunta é compreender o papel ativo dos pais e responsáveis no processo de inclusão escolar de alunos com deficiência intelectual e como um sistema de apoio pode facilitar esse envolvimento. A inclusão eficaz vai além do ambiente escolar, sendo essencial o apoio contínuo dos pais, tanto em casa quanto em colaboração com a escola. A pergunta busca explorar como esse suporte familiar pode ser ampliado e orientado por meio de um sistema que forneça informações, estratégias e recursos para ajudar os responsáveis a melhor compreenderem as necessidades educacionais de seus filhos e contribuírem para seu progresso acadêmico e social. Além disso, o sistema de apoio pode também facilitar a comunicação entre a escola e a família, promovendo uma parceria mais forte e eficaz no processo de inclusão.</w:t>
+      </w:r>
+    </w:p>
+    <w:p>
+      <w:pPr>
+        <w:spacing w:line="360" w:lineRule="auto"/>
+        <w:jc w:val="both"/>
+      </w:pPr>
+    </w:p>
+    <w:p>
+      <w:pPr>
+        <w:pStyle w:val="Legenda"/>
+        <w:keepNext/>
+        <w:jc w:val="both"/>
+      </w:pPr>
+      <w:r>
+        <w:lastRenderedPageBreak/>
+        <w:t xml:space="preserve">Figura </w:t>
+      </w:r>
+      <w:fldSimple w:instr=" SEQ Figura \* ARABIC ">
+        <w:r>
+          <w:rPr>
+            <w:noProof/>
+          </w:rPr>
+          <w:t>11</w:t>
+        </w:r>
+      </w:fldSimple>
+      <w:r>
+        <w:t>: Decima-Primeira Pergunta</w:t>
+      </w:r>
+    </w:p>
+    <w:p>
+      <w:pPr>
+        <w:spacing w:line="360" w:lineRule="auto"/>
+        <w:jc w:val="both"/>
+      </w:pPr>
+      <w:r>
+        <w:rPr>
+          <w:noProof/>
+        </w:rPr>
+        <w:drawing>
+          <wp:inline distT="0" distB="0" distL="0" distR="0" wp14:anchorId="4D2C99FD" wp14:editId="41DE15FA">
+            <wp:extent cx="5760085" cy="2470785"/>
+            <wp:effectExtent l="0" t="0" r="0" b="5715"/>
+            <wp:docPr id="21" name="Imagem 21"/>
+            <wp:cNvGraphicFramePr>
+              <a:graphicFrameLocks xmlns:a="http://schemas.openxmlformats.org/drawingml/2006/main" noChangeAspect="1"/>
+            </wp:cNvGraphicFramePr>
+            <a:graphic xmlns:a="http://schemas.openxmlformats.org/drawingml/2006/main">
+              <a:graphicData uri="http://schemas.openxmlformats.org/drawingml/2006/picture">
+                <pic:pic xmlns:pic="http://schemas.openxmlformats.org/drawingml/2006/picture">
+                  <pic:nvPicPr>
+                    <pic:cNvPr id="1" name=""/>
+                    <pic:cNvPicPr/>
+                  </pic:nvPicPr>
+                  <pic:blipFill>
+                    <a:blip r:embed="rId23"/>
+                    <a:stretch>
+                      <a:fillRect/>
+                    </a:stretch>
+                  </pic:blipFill>
+                  <pic:spPr>
+                    <a:xfrm>
+                      <a:off x="0" y="0"/>
+                      <a:ext cx="5760085" cy="2470785"/>
+                    </a:xfrm>
+                    <a:prstGeom prst="rect">
+                      <a:avLst/>
+                    </a:prstGeom>
+                  </pic:spPr>
+                </pic:pic>
+              </a:graphicData>
+            </a:graphic>
+          </wp:inline>
+        </w:drawing>
+      </w:r>
+    </w:p>
+    <w:p>
+      <w:pPr>
+        <w:spacing w:line="360" w:lineRule="auto"/>
+        <w:ind w:left="2832"/>
+        <w:jc w:val="both"/>
+      </w:pPr>
+      <w:r>
+        <w:t xml:space="preserve">    Fonte: Autor </w:t>
+      </w:r>
+      <w:proofErr w:type="spellStart"/>
+      <w:r>
+        <w:t>Proprio</w:t>
+      </w:r>
+      <w:proofErr w:type="spellEnd"/>
+      <w:r>
+        <w:t>, 2024</w:t>
+      </w:r>
+    </w:p>
+    <w:p>
+      <w:pPr>
+        <w:spacing w:line="360" w:lineRule="auto"/>
+        <w:jc w:val="both"/>
+      </w:pPr>
+      <w:r>
+        <w:t>A pergunta busca entender quais melhorias ou sugestões poderiam ser feitas para a criação de um sistema de apoio eficaz para professores no processo de inclusão de alunos com deficiência intelectual. O objetivo é explorar ideias que possam facilitar a implementação de estratégias educacionais que atendam às necessidades específicas desses alunos, oferecendo soluções práticas para desafios comuns enfrentados pelos educadores. A resposta a essa questão ajuda a identificar recursos, treinamentos e ferramentas que poderiam ser incorporados ao sistema para otimizar a prática pedagógica e promover uma educação inclusiva de qualidade.</w:t>
+      </w:r>
+    </w:p>
+    <w:p>
+      <w:pPr>
+        <w:spacing w:line="360" w:lineRule="auto"/>
+        <w:jc w:val="both"/>
+      </w:pPr>
+    </w:p>
+    <w:p>
+      <w:pPr>
+        <w:spacing w:line="360" w:lineRule="auto"/>
+        <w:jc w:val="both"/>
+      </w:pPr>
+    </w:p>
+    <w:p>
+      <w:pPr>
+        <w:pStyle w:val="Ttulo2"/>
+        <w:spacing w:line="360" w:lineRule="auto"/>
+        <w:jc w:val="both"/>
+      </w:pPr>
+      <w:bookmarkStart w:id="37" w:name="_Toc177628682"/>
+      <w:r>
+        <w:lastRenderedPageBreak/>
+        <w:t>3.</w:t>
+      </w:r>
+      <w:r>
+        <w:t>3</w:t>
+      </w:r>
+      <w:r>
+        <w:t xml:space="preserve"> Diagramas</w:t>
+      </w:r>
+      <w:bookmarkEnd w:id="37"/>
+    </w:p>
+    <w:p>
+      <w:pPr>
+        <w:pStyle w:val="Legenda"/>
+        <w:keepNext/>
+        <w:jc w:val="both"/>
+      </w:pPr>
+      <w:r>
+        <w:t xml:space="preserve">Diagrama </w:t>
+      </w:r>
+      <w:fldSimple w:instr=" SEQ Figura \* ARABIC ">
+        <w:r>
+          <w:rPr>
+            <w:noProof/>
+          </w:rPr>
+          <w:t>12</w:t>
+        </w:r>
+      </w:fldSimple>
       <w:r>
         <w:t>: Diagrama de Agendamentos</w:t>
       </w:r>
@@ -9806,7 +12627,7 @@
                     </pic:cNvPicPr>
                   </pic:nvPicPr>
                   <pic:blipFill>
-                    <a:blip r:embed="rId13">
+                    <a:blip r:embed="rId24">
                       <a:extLst>
                         <a:ext uri="{28A0092B-C50C-407E-A947-70E740481C1C}">
                           <a14:useLocalDpi xmlns:a14="http://schemas.microsoft.com/office/drawing/2010/main" val="0"/>
@@ -9843,12 +12664,21 @@
         <w:pStyle w:val="Legenda"/>
         <w:ind w:left="3540" w:firstLine="708"/>
         <w:jc w:val="both"/>
-      </w:pPr>
-      <w:r>
+        <w:rPr>
+          <w:color w:val="000000" w:themeColor="text1"/>
+        </w:rPr>
+      </w:pPr>
+      <w:r>
+        <w:rPr>
+          <w:color w:val="000000" w:themeColor="text1"/>
+        </w:rPr>
         <w:t xml:space="preserve">Fonte: Autor </w:t>
       </w:r>
       <w:proofErr w:type="spellStart"/>
       <w:r>
+        <w:rPr>
+          <w:color w:val="000000" w:themeColor="text1"/>
+        </w:rPr>
         <w:t>Proprio</w:t>
       </w:r>
       <w:proofErr w:type="spellEnd"/>
@@ -9861,29 +12691,16 @@
       </w:pPr>
       <w:r>
         <w:lastRenderedPageBreak/>
-        <w:t>Diagrama</w:t>
-      </w:r>
-      <w:r>
-        <w:t xml:space="preserve"> </w:t>
-      </w:r>
-      <w:r>
-        <w:fldChar w:fldCharType="begin"/>
-      </w:r>
-      <w:r>
-        <w:instrText xml:space="preserve"> SEQ Figura \* ARABIC </w:instrText>
-      </w:r>
-      <w:r>
-        <w:fldChar w:fldCharType="separate"/>
-      </w:r>
-      <w:r>
-        <w:rPr>
-          <w:noProof/>
-        </w:rPr>
-        <w:t>2</w:t>
-      </w:r>
-      <w:r>
-        <w:fldChar w:fldCharType="end"/>
-      </w:r>
+        <w:t xml:space="preserve">Diagrama </w:t>
+      </w:r>
+      <w:fldSimple w:instr=" SEQ Figura \* ARABIC ">
+        <w:r>
+          <w:rPr>
+            <w:noProof/>
+          </w:rPr>
+          <w:t>13</w:t>
+        </w:r>
+      </w:fldSimple>
       <w:r>
         <w:t xml:space="preserve">: Diagrama </w:t>
       </w:r>
@@ -9923,7 +12740,7 @@
                     </pic:cNvPicPr>
                   </pic:nvPicPr>
                   <pic:blipFill>
-                    <a:blip r:embed="rId14">
+                    <a:blip r:embed="rId25">
                       <a:extLst>
                         <a:ext uri="{28A0092B-C50C-407E-A947-70E740481C1C}">
                           <a14:useLocalDpi xmlns:a14="http://schemas.microsoft.com/office/drawing/2010/main" val="0"/>
@@ -10046,29 +12863,16 @@
         <w:jc w:val="both"/>
       </w:pPr>
       <w:r>
-        <w:t>Diagrama</w:t>
-      </w:r>
-      <w:r>
-        <w:t xml:space="preserve"> </w:t>
-      </w:r>
-      <w:r>
-        <w:fldChar w:fldCharType="begin"/>
-      </w:r>
-      <w:r>
-        <w:instrText xml:space="preserve"> SEQ Figura \* ARABIC </w:instrText>
-      </w:r>
-      <w:r>
-        <w:fldChar w:fldCharType="separate"/>
-      </w:r>
-      <w:r>
-        <w:rPr>
-          <w:noProof/>
-        </w:rPr>
-        <w:t>3</w:t>
-      </w:r>
-      <w:r>
-        <w:fldChar w:fldCharType="end"/>
-      </w:r>
+        <w:t xml:space="preserve">Diagrama </w:t>
+      </w:r>
+      <w:fldSimple w:instr=" SEQ Figura \* ARABIC ">
+        <w:r>
+          <w:rPr>
+            <w:noProof/>
+          </w:rPr>
+          <w:t>14</w:t>
+        </w:r>
+      </w:fldSimple>
       <w:r>
         <w:t>: Funcionamento Chat Integrado</w:t>
       </w:r>
@@ -10104,7 +12908,7 @@
                     </pic:cNvPicPr>
                   </pic:nvPicPr>
                   <pic:blipFill>
-                    <a:blip r:embed="rId15">
+                    <a:blip r:embed="rId26">
                       <a:extLst>
                         <a:ext uri="{28A0092B-C50C-407E-A947-70E740481C1C}">
                           <a14:useLocalDpi xmlns:a14="http://schemas.microsoft.com/office/drawing/2010/main" val="0"/>
@@ -10135,7 +12939,7 @@
           </wp:inline>
         </w:drawing>
       </w:r>
-      <w:bookmarkStart w:id="32" w:name="_Toc177628686"/>
+      <w:bookmarkStart w:id="38" w:name="_Toc177628686"/>
     </w:p>
     <w:p>
       <w:pPr>
@@ -10214,7 +13018,7 @@
         </w:rPr>
       </w:pPr>
     </w:p>
-    <w:bookmarkEnd w:id="32"/>
+    <w:bookmarkEnd w:id="38"/>
     <w:p>
       <w:pPr>
         <w:pStyle w:val="Legenda"/>
@@ -10223,35 +13027,22 @@
       </w:pPr>
       <w:r>
         <w:lastRenderedPageBreak/>
-        <w:t>Diagrama</w:t>
-      </w:r>
-      <w:r>
-        <w:t xml:space="preserve"> </w:t>
-      </w:r>
-      <w:r>
-        <w:fldChar w:fldCharType="begin"/>
-      </w:r>
-      <w:r>
-        <w:instrText xml:space="preserve"> SEQ Figura \* ARABIC </w:instrText>
-      </w:r>
-      <w:r>
-        <w:fldChar w:fldCharType="separate"/>
-      </w:r>
-      <w:r>
-        <w:rPr>
-          <w:noProof/>
-        </w:rPr>
-        <w:t>4</w:t>
-      </w:r>
-      <w:r>
-        <w:fldChar w:fldCharType="end"/>
-      </w:r>
+        <w:t xml:space="preserve">Diagrama </w:t>
+      </w:r>
+      <w:fldSimple w:instr=" SEQ Figura \* ARABIC ">
+        <w:r>
+          <w:rPr>
+            <w:noProof/>
+          </w:rPr>
+          <w:t>15</w:t>
+        </w:r>
+      </w:fldSimple>
       <w:r>
         <w:t xml:space="preserve">: Perfil de </w:t>
       </w:r>
       <w:proofErr w:type="spellStart"/>
       <w:r>
-        <w:t>usuarios</w:t>
+        <w:t>usuario</w:t>
       </w:r>
       <w:proofErr w:type="spellEnd"/>
     </w:p>
@@ -10286,7 +13077,7 @@
                     </pic:cNvPicPr>
                   </pic:nvPicPr>
                   <pic:blipFill>
-                    <a:blip r:embed="rId16">
+                    <a:blip r:embed="rId27">
                       <a:extLst>
                         <a:ext uri="{28A0092B-C50C-407E-A947-70E740481C1C}">
                           <a14:useLocalDpi xmlns:a14="http://schemas.microsoft.com/office/drawing/2010/main" val="0"/>
@@ -10317,7 +13108,7 @@
           </wp:inline>
         </w:drawing>
       </w:r>
-      <w:bookmarkStart w:id="33" w:name="_Toc177628687"/>
+      <w:bookmarkStart w:id="39" w:name="_Toc177628687"/>
     </w:p>
     <w:p>
       <w:pPr>
@@ -10383,7 +13174,7 @@
         <w:jc w:val="both"/>
       </w:pPr>
     </w:p>
-    <w:bookmarkEnd w:id="33"/>
+    <w:bookmarkEnd w:id="39"/>
     <w:p>
       <w:pPr>
         <w:pStyle w:val="Legenda"/>
@@ -10392,29 +13183,16 @@
       </w:pPr>
       <w:r>
         <w:lastRenderedPageBreak/>
-        <w:t>Diagrama</w:t>
-      </w:r>
-      <w:r>
-        <w:t xml:space="preserve"> </w:t>
-      </w:r>
-      <w:r>
-        <w:fldChar w:fldCharType="begin"/>
-      </w:r>
-      <w:r>
-        <w:instrText xml:space="preserve"> SEQ Figura \* ARABIC </w:instrText>
-      </w:r>
-      <w:r>
-        <w:fldChar w:fldCharType="separate"/>
-      </w:r>
-      <w:r>
-        <w:rPr>
-          <w:noProof/>
-        </w:rPr>
-        <w:t>5</w:t>
-      </w:r>
-      <w:r>
-        <w:fldChar w:fldCharType="end"/>
-      </w:r>
+        <w:t xml:space="preserve">Diagrama </w:t>
+      </w:r>
+      <w:fldSimple w:instr=" SEQ Figura \* ARABIC ">
+        <w:r>
+          <w:rPr>
+            <w:noProof/>
+          </w:rPr>
+          <w:t>16</w:t>
+        </w:r>
+      </w:fldSimple>
       <w:r>
         <w:t>: Diagrama de Classes</w:t>
       </w:r>
@@ -10450,7 +13228,7 @@
                     </pic:cNvPicPr>
                   </pic:nvPicPr>
                   <pic:blipFill>
-                    <a:blip r:embed="rId17">
+                    <a:blip r:embed="rId28">
                       <a:extLst>
                         <a:ext uri="{28A0092B-C50C-407E-A947-70E740481C1C}">
                           <a14:useLocalDpi xmlns:a14="http://schemas.microsoft.com/office/drawing/2010/main" val="0"/>
@@ -10559,29 +13337,16 @@
         <w:jc w:val="both"/>
       </w:pPr>
       <w:r>
-        <w:t>Diagrama</w:t>
-      </w:r>
-      <w:r>
-        <w:t xml:space="preserve"> </w:t>
-      </w:r>
-      <w:r>
-        <w:fldChar w:fldCharType="begin"/>
-      </w:r>
-      <w:r>
-        <w:instrText xml:space="preserve"> SEQ Figura \* ARABIC </w:instrText>
-      </w:r>
-      <w:r>
-        <w:fldChar w:fldCharType="separate"/>
-      </w:r>
-      <w:r>
-        <w:rPr>
-          <w:noProof/>
-        </w:rPr>
-        <w:t>6</w:t>
-      </w:r>
-      <w:r>
-        <w:fldChar w:fldCharType="end"/>
-      </w:r>
+        <w:t xml:space="preserve">Diagrama </w:t>
+      </w:r>
+      <w:fldSimple w:instr=" SEQ Figura \* ARABIC ">
+        <w:r>
+          <w:rPr>
+            <w:noProof/>
+          </w:rPr>
+          <w:t>17</w:t>
+        </w:r>
+      </w:fldSimple>
       <w:r>
         <w:t>: Funcionamento do Sistema de Agendamentos</w:t>
       </w:r>
@@ -10619,7 +13384,7 @@
                     </pic:cNvPicPr>
                   </pic:nvPicPr>
                   <pic:blipFill>
-                    <a:blip r:embed="rId18" cstate="print">
+                    <a:blip r:embed="rId29" cstate="print">
                       <a:extLst>
                         <a:ext uri="{28A0092B-C50C-407E-A947-70E740481C1C}">
                           <a14:useLocalDpi xmlns:a14="http://schemas.microsoft.com/office/drawing/2010/main" val="0"/>
@@ -10650,7 +13415,7 @@
           </wp:inline>
         </w:drawing>
       </w:r>
-      <w:bookmarkStart w:id="34" w:name="_Toc177628690"/>
+      <w:bookmarkStart w:id="40" w:name="_Toc177628690"/>
     </w:p>
     <w:p>
       <w:pPr>
@@ -10707,7 +13472,7 @@
         <w:jc w:val="both"/>
       </w:pPr>
     </w:p>
-    <w:bookmarkEnd w:id="34"/>
+    <w:bookmarkEnd w:id="40"/>
     <w:p>
       <w:pPr>
         <w:pStyle w:val="Legenda"/>
@@ -10715,29 +13480,16 @@
         <w:jc w:val="both"/>
       </w:pPr>
       <w:r>
-        <w:t>Diagrama</w:t>
-      </w:r>
-      <w:r>
-        <w:t xml:space="preserve"> </w:t>
-      </w:r>
-      <w:r>
-        <w:fldChar w:fldCharType="begin"/>
-      </w:r>
-      <w:r>
-        <w:instrText xml:space="preserve"> SEQ Figura \* ARABIC </w:instrText>
-      </w:r>
-      <w:r>
-        <w:fldChar w:fldCharType="separate"/>
-      </w:r>
-      <w:r>
-        <w:rPr>
-          <w:noProof/>
-        </w:rPr>
-        <w:t>7</w:t>
-      </w:r>
-      <w:r>
-        <w:fldChar w:fldCharType="end"/>
-      </w:r>
+        <w:t xml:space="preserve">Diagrama </w:t>
+      </w:r>
+      <w:fldSimple w:instr=" SEQ Figura \* ARABIC ">
+        <w:r>
+          <w:rPr>
+            <w:noProof/>
+          </w:rPr>
+          <w:t>18</w:t>
+        </w:r>
+      </w:fldSimple>
       <w:r>
         <w:t>: Funcionamento do Sistema de Cadastro</w:t>
       </w:r>
@@ -10769,7 +13521,7 @@
                     </pic:cNvPicPr>
                   </pic:nvPicPr>
                   <pic:blipFill>
-                    <a:blip r:embed="rId19">
+                    <a:blip r:embed="rId30">
                       <a:extLst>
                         <a:ext uri="{28A0092B-C50C-407E-A947-70E740481C1C}">
                           <a14:useLocalDpi xmlns:a14="http://schemas.microsoft.com/office/drawing/2010/main" val="0"/>
@@ -10853,15 +13605,15 @@
         </w:rPr>
         <w:t>Este processo garante que somente informações válidas sejam inseridas no sistema, assegurando a integridade dos dados e o funcionamento adequado do processo de autenticação.</w:t>
       </w:r>
-      <w:bookmarkStart w:id="35" w:name="_Toc177628691"/>
-    </w:p>
-    <w:p>
-      <w:pPr>
-        <w:spacing w:line="360" w:lineRule="auto"/>
-        <w:jc w:val="both"/>
-      </w:pPr>
-    </w:p>
-    <w:bookmarkEnd w:id="35"/>
+      <w:bookmarkStart w:id="41" w:name="_Toc177628691"/>
+    </w:p>
+    <w:p>
+      <w:pPr>
+        <w:spacing w:line="360" w:lineRule="auto"/>
+        <w:jc w:val="both"/>
+      </w:pPr>
+    </w:p>
+    <w:bookmarkEnd w:id="41"/>
     <w:p>
       <w:pPr>
         <w:pStyle w:val="Legenda"/>
@@ -10869,29 +13621,16 @@
         <w:jc w:val="both"/>
       </w:pPr>
       <w:r>
-        <w:t>Diagrama</w:t>
-      </w:r>
-      <w:r>
-        <w:t xml:space="preserve"> </w:t>
-      </w:r>
-      <w:r>
-        <w:fldChar w:fldCharType="begin"/>
-      </w:r>
-      <w:r>
-        <w:instrText xml:space="preserve"> SEQ Figura \* ARABIC </w:instrText>
-      </w:r>
-      <w:r>
-        <w:fldChar w:fldCharType="separate"/>
-      </w:r>
-      <w:r>
-        <w:rPr>
-          <w:noProof/>
-        </w:rPr>
-        <w:t>8</w:t>
-      </w:r>
-      <w:r>
-        <w:fldChar w:fldCharType="end"/>
-      </w:r>
+        <w:t xml:space="preserve">Diagrama </w:t>
+      </w:r>
+      <w:fldSimple w:instr=" SEQ Figura \* ARABIC ">
+        <w:r>
+          <w:rPr>
+            <w:noProof/>
+          </w:rPr>
+          <w:t>19</w:t>
+        </w:r>
+      </w:fldSimple>
       <w:r>
         <w:t>: Funcionamento do Sistema de Chat Integrado</w:t>
       </w:r>
@@ -10923,7 +13662,7 @@
                     </pic:cNvPicPr>
                   </pic:nvPicPr>
                   <pic:blipFill>
-                    <a:blip r:embed="rId20">
+                    <a:blip r:embed="rId31">
                       <a:extLst>
                         <a:ext uri="{28A0092B-C50C-407E-A947-70E740481C1C}">
                           <a14:useLocalDpi xmlns:a14="http://schemas.microsoft.com/office/drawing/2010/main" val="0"/>
@@ -11020,24 +13759,14 @@
       <w:r>
         <w:t xml:space="preserve">Diagrama </w:t>
       </w:r>
-      <w:r>
-        <w:fldChar w:fldCharType="begin"/>
-      </w:r>
-      <w:r>
-        <w:instrText xml:space="preserve"> SEQ Figura \* ARABIC </w:instrText>
-      </w:r>
-      <w:r>
-        <w:fldChar w:fldCharType="separate"/>
-      </w:r>
-      <w:r>
-        <w:rPr>
-          <w:noProof/>
-        </w:rPr>
-        <w:t>9</w:t>
-      </w:r>
-      <w:r>
-        <w:fldChar w:fldCharType="end"/>
-      </w:r>
+      <w:fldSimple w:instr=" SEQ Figura \* ARABIC ">
+        <w:r>
+          <w:rPr>
+            <w:noProof/>
+          </w:rPr>
+          <w:t>20</w:t>
+        </w:r>
+      </w:fldSimple>
       <w:r>
         <w:t>: Funcionamento do Sistema de Login</w:t>
       </w:r>
@@ -11069,7 +13798,7 @@
                     </pic:cNvPicPr>
                   </pic:nvPicPr>
                   <pic:blipFill>
-                    <a:blip r:embed="rId21">
+                    <a:blip r:embed="rId32">
                       <a:extLst>
                         <a:ext uri="{28A0092B-C50C-407E-A947-70E740481C1C}">
                           <a14:useLocalDpi xmlns:a14="http://schemas.microsoft.com/office/drawing/2010/main" val="0"/>
@@ -11156,24 +13885,14 @@
         <w:lastRenderedPageBreak/>
         <w:t xml:space="preserve">Diagrama </w:t>
       </w:r>
-      <w:r>
-        <w:fldChar w:fldCharType="begin"/>
-      </w:r>
-      <w:r>
-        <w:instrText xml:space="preserve"> SEQ Figura \* ARABIC </w:instrText>
-      </w:r>
-      <w:r>
-        <w:fldChar w:fldCharType="separate"/>
-      </w:r>
-      <w:r>
-        <w:rPr>
-          <w:noProof/>
-        </w:rPr>
-        <w:t>10</w:t>
-      </w:r>
-      <w:r>
-        <w:fldChar w:fldCharType="end"/>
-      </w:r>
+      <w:fldSimple w:instr=" SEQ Figura \* ARABIC ">
+        <w:r>
+          <w:rPr>
+            <w:noProof/>
+          </w:rPr>
+          <w:t>21</w:t>
+        </w:r>
+      </w:fldSimple>
       <w:r>
         <w:t>: Funcionamento do Sistema de Recuperação de Senhas</w:t>
       </w:r>
@@ -11205,7 +13924,7 @@
                     </pic:cNvPicPr>
                   </pic:nvPicPr>
                   <pic:blipFill>
-                    <a:blip r:embed="rId22">
+                    <a:blip r:embed="rId33">
                       <a:extLst>
                         <a:ext uri="{28A0092B-C50C-407E-A947-70E740481C1C}">
                           <a14:useLocalDpi xmlns:a14="http://schemas.microsoft.com/office/drawing/2010/main" val="0"/>
@@ -11272,15 +13991,1189 @@
       <w:pPr>
         <w:spacing w:line="360" w:lineRule="auto"/>
         <w:jc w:val="both"/>
+      </w:pPr>
+      <w:r>
+        <w:tab/>
+      </w:r>
+    </w:p>
+    <w:p>
+      <w:pPr>
+        <w:spacing w:line="360" w:lineRule="auto"/>
+        <w:jc w:val="both"/>
         <w:rPr>
           <w:u w:val="single"/>
         </w:rPr>
       </w:pPr>
+    </w:p>
+    <w:p>
+      <w:pPr>
+        <w:spacing w:line="360" w:lineRule="auto"/>
+        <w:jc w:val="both"/>
+        <w:rPr>
+          <w:u w:val="single"/>
+        </w:rPr>
+      </w:pPr>
+    </w:p>
+    <w:p>
+      <w:pPr>
+        <w:pStyle w:val="Ttulo1"/>
+      </w:pPr>
+      <w:r>
+        <w:lastRenderedPageBreak/>
+        <w:t>4</w:t>
+      </w:r>
+      <w:r>
+        <w:t>. Projeto</w:t>
+      </w:r>
+    </w:p>
+    <w:p>
+      <w:r>
+        <w:t>Nas imagens abaixo apresentam-se trechos de códigos do</w:t>
+      </w:r>
+      <w:r>
+        <w:t xml:space="preserve"> projeto Sapai</w:t>
+      </w:r>
+      <w:r>
+        <w:t xml:space="preserve">, onde o </w:t>
+      </w:r>
+      <w:proofErr w:type="spellStart"/>
+      <w:r>
+        <w:t>back-end</w:t>
+      </w:r>
+      <w:proofErr w:type="spellEnd"/>
+      <w:r>
+        <w:t xml:space="preserve"> consiste-se na parte do projeto que </w:t>
+      </w:r>
+      <w:proofErr w:type="gramStart"/>
+      <w:r>
+        <w:t>conecta-se</w:t>
+      </w:r>
+      <w:proofErr w:type="gramEnd"/>
+      <w:r>
+        <w:t xml:space="preserve"> ao banco de dados, e o front-</w:t>
+      </w:r>
+      <w:proofErr w:type="spellStart"/>
+      <w:r>
+        <w:t>end</w:t>
+      </w:r>
+      <w:proofErr w:type="spellEnd"/>
+      <w:r>
+        <w:t xml:space="preserve"> à parte do projeto onde há a interação com o usuário. Nos trechos de </w:t>
+      </w:r>
+      <w:proofErr w:type="spellStart"/>
+      <w:r>
+        <w:t>back-end</w:t>
+      </w:r>
+      <w:proofErr w:type="spellEnd"/>
+      <w:r>
+        <w:t>, utilizou-se a linguagem</w:t>
+      </w:r>
+      <w:r>
+        <w:t xml:space="preserve"> </w:t>
+      </w:r>
+      <w:proofErr w:type="spellStart"/>
+      <w:r>
+        <w:t>vanilla</w:t>
+      </w:r>
+      <w:proofErr w:type="spellEnd"/>
+      <w:r>
+        <w:t xml:space="preserve"> de C#</w:t>
+      </w:r>
+      <w:r>
+        <w:t>, enquanto que nos trechos de front-</w:t>
+      </w:r>
+      <w:proofErr w:type="spellStart"/>
+      <w:r>
+        <w:t>end</w:t>
+      </w:r>
+      <w:proofErr w:type="spellEnd"/>
+      <w:r>
+        <w:t>, utilizou-se</w:t>
+      </w:r>
+      <w:r>
+        <w:t xml:space="preserve"> Windows </w:t>
+      </w:r>
+      <w:proofErr w:type="spellStart"/>
+      <w:r>
+        <w:t>Forms</w:t>
+      </w:r>
+      <w:proofErr w:type="spellEnd"/>
+      <w:r>
+        <w:t>. Os trechos correspondem a</w:t>
+      </w:r>
+      <w:r>
+        <w:t>s telas de Login, Sistema de Aconselhamento Estudantil, Agenda e Home principal.</w:t>
+      </w:r>
+    </w:p>
+    <w:p>
+      <w:pPr>
+        <w:spacing w:line="360" w:lineRule="auto"/>
+        <w:jc w:val="both"/>
+        <w:rPr>
+          <w:u w:val="single"/>
+        </w:rPr>
+      </w:pPr>
+    </w:p>
+    <w:p>
+      <w:pPr>
+        <w:pStyle w:val="Ttulo2"/>
+      </w:pPr>
+      <w:r>
+        <w:t>4.1</w:t>
+      </w:r>
+      <w:r>
+        <w:t xml:space="preserve"> Imagens do </w:t>
+      </w:r>
+      <w:proofErr w:type="spellStart"/>
+      <w:r>
+        <w:t>Codigo</w:t>
+      </w:r>
+      <w:proofErr w:type="spellEnd"/>
+      <w:r>
+        <w:t xml:space="preserve"> </w:t>
+      </w:r>
+    </w:p>
+    <w:p>
+      <w:pPr>
+        <w:pStyle w:val="Legenda"/>
+        <w:keepNext/>
+      </w:pPr>
+      <w:r>
+        <w:t xml:space="preserve">Figura </w:t>
+      </w:r>
+      <w:r>
+        <w:rPr>
+          <w:noProof/>
+        </w:rPr>
+        <w:fldChar w:fldCharType="begin"/>
+      </w:r>
+      <w:r>
+        <w:rPr>
+          <w:noProof/>
+        </w:rPr>
+        <w:instrText xml:space="preserve"> SEQ Figura \* ARABIC </w:instrText>
+      </w:r>
+      <w:r>
+        <w:rPr>
+          <w:noProof/>
+        </w:rPr>
+        <w:fldChar w:fldCharType="separate"/>
+      </w:r>
+      <w:r>
+        <w:rPr>
+          <w:noProof/>
+        </w:rPr>
+        <w:t>11</w:t>
+      </w:r>
+      <w:r>
+        <w:rPr>
+          <w:noProof/>
+        </w:rPr>
+        <w:fldChar w:fldCharType="end"/>
+      </w:r>
+      <w:r>
+        <w:t>: Logica de Login Aplicada em C#</w:t>
+      </w:r>
+    </w:p>
+    <w:p>
+      <w:r>
+        <w:rPr>
+          <w:noProof/>
+        </w:rPr>
+        <w:drawing>
+          <wp:inline distT="0" distB="0" distL="0" distR="0" wp14:anchorId="7674E9BF" wp14:editId="7E382D5C">
+            <wp:extent cx="5760085" cy="5173345"/>
+            <wp:effectExtent l="0" t="0" r="0" b="8255"/>
+            <wp:docPr id="22" name="Imagem 22"/>
+            <wp:cNvGraphicFramePr>
+              <a:graphicFrameLocks xmlns:a="http://schemas.openxmlformats.org/drawingml/2006/main" noChangeAspect="1"/>
+            </wp:cNvGraphicFramePr>
+            <a:graphic xmlns:a="http://schemas.openxmlformats.org/drawingml/2006/main">
+              <a:graphicData uri="http://schemas.openxmlformats.org/drawingml/2006/picture">
+                <pic:pic xmlns:pic="http://schemas.openxmlformats.org/drawingml/2006/picture">
+                  <pic:nvPicPr>
+                    <pic:cNvPr id="1" name=""/>
+                    <pic:cNvPicPr/>
+                  </pic:nvPicPr>
+                  <pic:blipFill>
+                    <a:blip r:embed="rId34"/>
+                    <a:stretch>
+                      <a:fillRect/>
+                    </a:stretch>
+                  </pic:blipFill>
+                  <pic:spPr>
+                    <a:xfrm>
+                      <a:off x="0" y="0"/>
+                      <a:ext cx="5760085" cy="5173345"/>
+                    </a:xfrm>
+                    <a:prstGeom prst="rect">
+                      <a:avLst/>
+                    </a:prstGeom>
+                  </pic:spPr>
+                </pic:pic>
+              </a:graphicData>
+            </a:graphic>
+          </wp:inline>
+        </w:drawing>
+      </w:r>
+    </w:p>
+    <w:p>
+      <w:pPr>
+        <w:spacing w:line="360" w:lineRule="auto"/>
+        <w:jc w:val="both"/>
+        <w:rPr>
+          <w:u w:val="single"/>
+        </w:rPr>
+      </w:pPr>
       <w:r>
         <w:tab/>
       </w:r>
-      <w:bookmarkStart w:id="36" w:name="_GoBack"/>
-      <w:bookmarkEnd w:id="36"/>
+      <w:r>
+        <w:tab/>
+      </w:r>
+      <w:r>
+        <w:tab/>
+      </w:r>
+      <w:r>
+        <w:tab/>
+        <w:t xml:space="preserve">Fonte: Autor </w:t>
+      </w:r>
+      <w:proofErr w:type="spellStart"/>
+      <w:r>
+        <w:t>Proprio</w:t>
+      </w:r>
+      <w:proofErr w:type="spellEnd"/>
+      <w:r>
+        <w:t>, 2024</w:t>
+      </w:r>
+    </w:p>
+    <w:p>
+      <w:pPr>
+        <w:spacing w:line="360" w:lineRule="auto"/>
+        <w:jc w:val="both"/>
+        <w:rPr>
+          <w:u w:val="single"/>
+        </w:rPr>
+      </w:pPr>
+    </w:p>
+    <w:p>
+      <w:pPr>
+        <w:pStyle w:val="Legenda"/>
+        <w:keepNext/>
+        <w:jc w:val="both"/>
+      </w:pPr>
+      <w:r>
+        <w:lastRenderedPageBreak/>
+        <w:t xml:space="preserve">Figura </w:t>
+      </w:r>
+      <w:r>
+        <w:rPr>
+          <w:noProof/>
+        </w:rPr>
+        <w:fldChar w:fldCharType="begin"/>
+      </w:r>
+      <w:r>
+        <w:rPr>
+          <w:noProof/>
+        </w:rPr>
+        <w:instrText xml:space="preserve"> SEQ Figura \* ARABIC </w:instrText>
+      </w:r>
+      <w:r>
+        <w:rPr>
+          <w:noProof/>
+        </w:rPr>
+        <w:fldChar w:fldCharType="separate"/>
+      </w:r>
+      <w:r>
+        <w:rPr>
+          <w:noProof/>
+        </w:rPr>
+        <w:t>12</w:t>
+      </w:r>
+      <w:r>
+        <w:rPr>
+          <w:noProof/>
+        </w:rPr>
+        <w:fldChar w:fldCharType="end"/>
+      </w:r>
+      <w:r>
+        <w:t>: Logica para funcionamento do Aconselhamento</w:t>
+      </w:r>
+    </w:p>
+    <w:p>
+      <w:pPr>
+        <w:spacing w:line="360" w:lineRule="auto"/>
+        <w:jc w:val="both"/>
+      </w:pPr>
+      <w:r>
+        <w:rPr>
+          <w:noProof/>
+        </w:rPr>
+        <w:drawing>
+          <wp:inline distT="0" distB="0" distL="0" distR="0" wp14:anchorId="69C4C002" wp14:editId="3C06FD7F">
+            <wp:extent cx="5791200" cy="7942217"/>
+            <wp:effectExtent l="0" t="0" r="0" b="1905"/>
+            <wp:docPr id="23" name="Imagem 23"/>
+            <wp:cNvGraphicFramePr>
+              <a:graphicFrameLocks xmlns:a="http://schemas.openxmlformats.org/drawingml/2006/main" noChangeAspect="1"/>
+            </wp:cNvGraphicFramePr>
+            <a:graphic xmlns:a="http://schemas.openxmlformats.org/drawingml/2006/main">
+              <a:graphicData uri="http://schemas.openxmlformats.org/drawingml/2006/picture">
+                <pic:pic xmlns:pic="http://schemas.openxmlformats.org/drawingml/2006/picture">
+                  <pic:nvPicPr>
+                    <pic:cNvPr id="1" name=""/>
+                    <pic:cNvPicPr/>
+                  </pic:nvPicPr>
+                  <pic:blipFill>
+                    <a:blip r:embed="rId35"/>
+                    <a:stretch>
+                      <a:fillRect/>
+                    </a:stretch>
+                  </pic:blipFill>
+                  <pic:spPr>
+                    <a:xfrm>
+                      <a:off x="0" y="0"/>
+                      <a:ext cx="5796953" cy="7950106"/>
+                    </a:xfrm>
+                    <a:prstGeom prst="rect">
+                      <a:avLst/>
+                    </a:prstGeom>
+                  </pic:spPr>
+                </pic:pic>
+              </a:graphicData>
+            </a:graphic>
+          </wp:inline>
+        </w:drawing>
+      </w:r>
+    </w:p>
+    <w:p>
+      <w:pPr>
+        <w:spacing w:line="360" w:lineRule="auto"/>
+        <w:jc w:val="both"/>
+      </w:pPr>
+    </w:p>
+    <w:p>
+      <w:pPr>
+        <w:spacing w:line="360" w:lineRule="auto"/>
+        <w:jc w:val="both"/>
+      </w:pPr>
+      <w:r>
+        <w:rPr>
+          <w:noProof/>
+        </w:rPr>
+        <w:lastRenderedPageBreak/>
+        <w:drawing>
+          <wp:inline distT="0" distB="0" distL="0" distR="0" wp14:anchorId="7337B2C5" wp14:editId="3AD23444">
+            <wp:extent cx="5743575" cy="4591050"/>
+            <wp:effectExtent l="0" t="0" r="9525" b="0"/>
+            <wp:docPr id="24" name="Imagem 24"/>
+            <wp:cNvGraphicFramePr>
+              <a:graphicFrameLocks xmlns:a="http://schemas.openxmlformats.org/drawingml/2006/main" noChangeAspect="1"/>
+            </wp:cNvGraphicFramePr>
+            <a:graphic xmlns:a="http://schemas.openxmlformats.org/drawingml/2006/main">
+              <a:graphicData uri="http://schemas.openxmlformats.org/drawingml/2006/picture">
+                <pic:pic xmlns:pic="http://schemas.openxmlformats.org/drawingml/2006/picture">
+                  <pic:nvPicPr>
+                    <pic:cNvPr id="1" name=""/>
+                    <pic:cNvPicPr/>
+                  </pic:nvPicPr>
+                  <pic:blipFill>
+                    <a:blip r:embed="rId36"/>
+                    <a:stretch>
+                      <a:fillRect/>
+                    </a:stretch>
+                  </pic:blipFill>
+                  <pic:spPr>
+                    <a:xfrm>
+                      <a:off x="0" y="0"/>
+                      <a:ext cx="5751662" cy="4597514"/>
+                    </a:xfrm>
+                    <a:prstGeom prst="rect">
+                      <a:avLst/>
+                    </a:prstGeom>
+                  </pic:spPr>
+                </pic:pic>
+              </a:graphicData>
+            </a:graphic>
+          </wp:inline>
+        </w:drawing>
+      </w:r>
+    </w:p>
+    <w:p>
+      <w:pPr>
+        <w:spacing w:line="360" w:lineRule="auto"/>
+        <w:jc w:val="both"/>
+      </w:pPr>
+      <w:r>
+        <w:tab/>
+      </w:r>
+      <w:r>
+        <w:tab/>
+      </w:r>
+      <w:r>
+        <w:tab/>
+      </w:r>
+      <w:r>
+        <w:tab/>
+        <w:t xml:space="preserve">   Fonte: Autor </w:t>
+      </w:r>
+      <w:proofErr w:type="spellStart"/>
+      <w:r>
+        <w:t>Proprio</w:t>
+      </w:r>
+      <w:proofErr w:type="spellEnd"/>
+      <w:r>
+        <w:t>, 2024</w:t>
+      </w:r>
+    </w:p>
+    <w:p>
+      <w:pPr>
+        <w:spacing w:line="360" w:lineRule="auto"/>
+        <w:jc w:val="both"/>
+      </w:pPr>
+    </w:p>
+    <w:p>
+      <w:pPr>
+        <w:spacing w:line="360" w:lineRule="auto"/>
+        <w:jc w:val="both"/>
+      </w:pPr>
+    </w:p>
+    <w:p>
+      <w:pPr>
+        <w:pStyle w:val="Legenda"/>
+        <w:keepNext/>
+        <w:jc w:val="both"/>
+      </w:pPr>
+      <w:r>
+        <w:lastRenderedPageBreak/>
+        <w:t xml:space="preserve">Figura </w:t>
+      </w:r>
+      <w:r>
+        <w:rPr>
+          <w:noProof/>
+        </w:rPr>
+        <w:fldChar w:fldCharType="begin"/>
+      </w:r>
+      <w:r>
+        <w:rPr>
+          <w:noProof/>
+        </w:rPr>
+        <w:instrText xml:space="preserve"> SEQ Figura \* ARABIC </w:instrText>
+      </w:r>
+      <w:r>
+        <w:rPr>
+          <w:noProof/>
+        </w:rPr>
+        <w:fldChar w:fldCharType="separate"/>
+      </w:r>
+      <w:r>
+        <w:rPr>
+          <w:noProof/>
+        </w:rPr>
+        <w:t>13</w:t>
+      </w:r>
+      <w:r>
+        <w:rPr>
+          <w:noProof/>
+        </w:rPr>
+        <w:fldChar w:fldCharType="end"/>
+      </w:r>
+      <w:r>
+        <w:t>: Logica aplicada do Agenda</w:t>
+      </w:r>
+    </w:p>
+    <w:p>
+      <w:pPr>
+        <w:spacing w:line="360" w:lineRule="auto"/>
+        <w:jc w:val="both"/>
+      </w:pPr>
+      <w:r>
+        <w:rPr>
+          <w:noProof/>
+        </w:rPr>
+        <w:drawing>
+          <wp:inline distT="0" distB="0" distL="0" distR="0" wp14:anchorId="2D2BE28E" wp14:editId="079F30DD">
+            <wp:extent cx="5760085" cy="5337810"/>
+            <wp:effectExtent l="0" t="0" r="0" b="0"/>
+            <wp:docPr id="25" name="Imagem 25"/>
+            <wp:cNvGraphicFramePr>
+              <a:graphicFrameLocks xmlns:a="http://schemas.openxmlformats.org/drawingml/2006/main" noChangeAspect="1"/>
+            </wp:cNvGraphicFramePr>
+            <a:graphic xmlns:a="http://schemas.openxmlformats.org/drawingml/2006/main">
+              <a:graphicData uri="http://schemas.openxmlformats.org/drawingml/2006/picture">
+                <pic:pic xmlns:pic="http://schemas.openxmlformats.org/drawingml/2006/picture">
+                  <pic:nvPicPr>
+                    <pic:cNvPr id="1" name=""/>
+                    <pic:cNvPicPr/>
+                  </pic:nvPicPr>
+                  <pic:blipFill>
+                    <a:blip r:embed="rId37"/>
+                    <a:stretch>
+                      <a:fillRect/>
+                    </a:stretch>
+                  </pic:blipFill>
+                  <pic:spPr>
+                    <a:xfrm>
+                      <a:off x="0" y="0"/>
+                      <a:ext cx="5760085" cy="5337810"/>
+                    </a:xfrm>
+                    <a:prstGeom prst="rect">
+                      <a:avLst/>
+                    </a:prstGeom>
+                  </pic:spPr>
+                </pic:pic>
+              </a:graphicData>
+            </a:graphic>
+          </wp:inline>
+        </w:drawing>
+      </w:r>
+    </w:p>
+    <w:p>
+      <w:pPr>
+        <w:spacing w:line="360" w:lineRule="auto"/>
+        <w:jc w:val="both"/>
+      </w:pPr>
+      <w:r>
+        <w:tab/>
+      </w:r>
+      <w:r>
+        <w:tab/>
+      </w:r>
+      <w:r>
+        <w:tab/>
+      </w:r>
+      <w:r>
+        <w:tab/>
+        <w:t xml:space="preserve">    Fonte: Autor </w:t>
+      </w:r>
+      <w:proofErr w:type="spellStart"/>
+      <w:r>
+        <w:t>Proprio</w:t>
+      </w:r>
+      <w:proofErr w:type="spellEnd"/>
+      <w:r>
+        <w:t>, 2024</w:t>
+      </w:r>
+    </w:p>
+    <w:p>
+      <w:pPr>
+        <w:spacing w:line="360" w:lineRule="auto"/>
+        <w:jc w:val="both"/>
+        <w:rPr>
+          <w:u w:val="single"/>
+        </w:rPr>
+      </w:pPr>
+    </w:p>
+    <w:p>
+      <w:pPr>
+        <w:pStyle w:val="Ttulo2"/>
+      </w:pPr>
+      <w:r>
+        <w:lastRenderedPageBreak/>
+        <w:t>4.2</w:t>
+      </w:r>
+      <w:r>
+        <w:t xml:space="preserve"> Telas do Projeto Final</w:t>
+      </w:r>
+    </w:p>
+    <w:p>
+      <w:pPr>
+        <w:pStyle w:val="Legenda"/>
+        <w:keepNext/>
+      </w:pPr>
+      <w:r>
+        <w:t xml:space="preserve">Figura </w:t>
+      </w:r>
+      <w:r>
+        <w:rPr>
+          <w:noProof/>
+        </w:rPr>
+        <w:fldChar w:fldCharType="begin"/>
+      </w:r>
+      <w:r>
+        <w:rPr>
+          <w:noProof/>
+        </w:rPr>
+        <w:instrText xml:space="preserve"> SEQ Figura \* ARABIC </w:instrText>
+      </w:r>
+      <w:r>
+        <w:rPr>
+          <w:noProof/>
+        </w:rPr>
+        <w:fldChar w:fldCharType="separate"/>
+      </w:r>
+      <w:r>
+        <w:rPr>
+          <w:noProof/>
+        </w:rPr>
+        <w:t>14</w:t>
+      </w:r>
+      <w:r>
+        <w:rPr>
+          <w:noProof/>
+        </w:rPr>
+        <w:fldChar w:fldCharType="end"/>
+      </w:r>
+      <w:r>
+        <w:t>: Tela de Login</w:t>
+      </w:r>
+      <w:r>
+        <w:rPr>
+          <w:noProof/>
+        </w:rPr>
+        <w:drawing>
+          <wp:inline distT="0" distB="0" distL="0" distR="0" wp14:anchorId="067B42D2" wp14:editId="3AA78450">
+            <wp:extent cx="5666483" cy="5619750"/>
+            <wp:effectExtent l="0" t="0" r="0" b="0"/>
+            <wp:docPr id="26" name="Imagem 26"/>
+            <wp:cNvGraphicFramePr>
+              <a:graphicFrameLocks xmlns:a="http://schemas.openxmlformats.org/drawingml/2006/main" noChangeAspect="1"/>
+            </wp:cNvGraphicFramePr>
+            <a:graphic xmlns:a="http://schemas.openxmlformats.org/drawingml/2006/main">
+              <a:graphicData uri="http://schemas.openxmlformats.org/drawingml/2006/picture">
+                <pic:pic xmlns:pic="http://schemas.openxmlformats.org/drawingml/2006/picture">
+                  <pic:nvPicPr>
+                    <pic:cNvPr id="0" name="Picture 1"/>
+                    <pic:cNvPicPr>
+                      <a:picLocks noChangeAspect="1" noChangeArrowheads="1"/>
+                    </pic:cNvPicPr>
+                  </pic:nvPicPr>
+                  <pic:blipFill>
+                    <a:blip r:embed="rId38">
+                      <a:extLst>
+                        <a:ext uri="{28A0092B-C50C-407E-A947-70E740481C1C}">
+                          <a14:useLocalDpi xmlns:a14="http://schemas.microsoft.com/office/drawing/2010/main" val="0"/>
+                        </a:ext>
+                      </a:extLst>
+                    </a:blip>
+                    <a:srcRect/>
+                    <a:stretch>
+                      <a:fillRect/>
+                    </a:stretch>
+                  </pic:blipFill>
+                  <pic:spPr bwMode="auto">
+                    <a:xfrm>
+                      <a:off x="0" y="0"/>
+                      <a:ext cx="5675568" cy="5628760"/>
+                    </a:xfrm>
+                    <a:prstGeom prst="rect">
+                      <a:avLst/>
+                    </a:prstGeom>
+                    <a:noFill/>
+                    <a:ln>
+                      <a:noFill/>
+                    </a:ln>
+                  </pic:spPr>
+                </pic:pic>
+              </a:graphicData>
+            </a:graphic>
+          </wp:inline>
+        </w:drawing>
+      </w:r>
+      <w:r>
+        <w:t xml:space="preserve"> </w:t>
+      </w:r>
+    </w:p>
+    <w:p>
+      <w:pPr>
+        <w:spacing w:line="360" w:lineRule="auto"/>
+        <w:jc w:val="both"/>
+      </w:pPr>
+      <w:r>
+        <w:tab/>
+      </w:r>
+      <w:r>
+        <w:tab/>
+      </w:r>
+      <w:r>
+        <w:tab/>
+      </w:r>
+      <w:r>
+        <w:tab/>
+        <w:t xml:space="preserve">Fonte: Autor </w:t>
+      </w:r>
+      <w:proofErr w:type="spellStart"/>
+      <w:r>
+        <w:t>Proprio</w:t>
+      </w:r>
+      <w:proofErr w:type="spellEnd"/>
+      <w:r>
+        <w:t>, 2024</w:t>
+      </w:r>
+    </w:p>
+    <w:p>
+      <w:pPr>
+        <w:spacing w:line="360" w:lineRule="auto"/>
+        <w:jc w:val="both"/>
+      </w:pPr>
+    </w:p>
+    <w:p>
+      <w:pPr>
+        <w:pStyle w:val="Legenda"/>
+        <w:keepNext/>
+        <w:jc w:val="both"/>
+      </w:pPr>
+      <w:r>
+        <w:lastRenderedPageBreak/>
+        <w:t xml:space="preserve">Figura </w:t>
+      </w:r>
+      <w:r>
+        <w:rPr>
+          <w:noProof/>
+        </w:rPr>
+        <w:fldChar w:fldCharType="begin"/>
+      </w:r>
+      <w:r>
+        <w:rPr>
+          <w:noProof/>
+        </w:rPr>
+        <w:instrText xml:space="preserve"> SEQ Figura \* ARABIC </w:instrText>
+      </w:r>
+      <w:r>
+        <w:rPr>
+          <w:noProof/>
+        </w:rPr>
+        <w:fldChar w:fldCharType="separate"/>
+      </w:r>
+      <w:r>
+        <w:rPr>
+          <w:noProof/>
+        </w:rPr>
+        <w:t>15</w:t>
+      </w:r>
+      <w:r>
+        <w:rPr>
+          <w:noProof/>
+        </w:rPr>
+        <w:fldChar w:fldCharType="end"/>
+      </w:r>
+      <w:r>
+        <w:t>: Sistema de Agendamento de Compromissos</w:t>
+      </w:r>
+    </w:p>
+    <w:p>
+      <w:pPr>
+        <w:spacing w:line="360" w:lineRule="auto"/>
+        <w:jc w:val="both"/>
+      </w:pPr>
+      <w:r>
+        <w:rPr>
+          <w:noProof/>
+        </w:rPr>
+        <w:drawing>
+          <wp:inline distT="0" distB="0" distL="0" distR="0" wp14:anchorId="5B1EB8A3" wp14:editId="250549D0">
+            <wp:extent cx="6127750" cy="4362450"/>
+            <wp:effectExtent l="0" t="0" r="6350" b="0"/>
+            <wp:docPr id="27" name="Imagem 27"/>
+            <wp:cNvGraphicFramePr>
+              <a:graphicFrameLocks xmlns:a="http://schemas.openxmlformats.org/drawingml/2006/main" noChangeAspect="1"/>
+            </wp:cNvGraphicFramePr>
+            <a:graphic xmlns:a="http://schemas.openxmlformats.org/drawingml/2006/main">
+              <a:graphicData uri="http://schemas.openxmlformats.org/drawingml/2006/picture">
+                <pic:pic xmlns:pic="http://schemas.openxmlformats.org/drawingml/2006/picture">
+                  <pic:nvPicPr>
+                    <pic:cNvPr id="0" name="Picture 3"/>
+                    <pic:cNvPicPr>
+                      <a:picLocks noChangeAspect="1" noChangeArrowheads="1"/>
+                    </pic:cNvPicPr>
+                  </pic:nvPicPr>
+                  <pic:blipFill>
+                    <a:blip r:embed="rId39">
+                      <a:extLst>
+                        <a:ext uri="{28A0092B-C50C-407E-A947-70E740481C1C}">
+                          <a14:useLocalDpi xmlns:a14="http://schemas.microsoft.com/office/drawing/2010/main" val="0"/>
+                        </a:ext>
+                      </a:extLst>
+                    </a:blip>
+                    <a:srcRect/>
+                    <a:stretch>
+                      <a:fillRect/>
+                    </a:stretch>
+                  </pic:blipFill>
+                  <pic:spPr bwMode="auto">
+                    <a:xfrm>
+                      <a:off x="0" y="0"/>
+                      <a:ext cx="6127750" cy="4362450"/>
+                    </a:xfrm>
+                    <a:prstGeom prst="rect">
+                      <a:avLst/>
+                    </a:prstGeom>
+                    <a:noFill/>
+                    <a:ln>
+                      <a:noFill/>
+                    </a:ln>
+                  </pic:spPr>
+                </pic:pic>
+              </a:graphicData>
+            </a:graphic>
+          </wp:inline>
+        </w:drawing>
+      </w:r>
+    </w:p>
+    <w:p>
+      <w:pPr>
+        <w:spacing w:line="360" w:lineRule="auto"/>
+        <w:jc w:val="both"/>
+      </w:pPr>
+      <w:r>
+        <w:tab/>
+      </w:r>
+      <w:r>
+        <w:tab/>
+      </w:r>
+      <w:r>
+        <w:tab/>
+      </w:r>
+      <w:r>
+        <w:tab/>
+        <w:t xml:space="preserve">Fonte: Autor </w:t>
+      </w:r>
+      <w:proofErr w:type="spellStart"/>
+      <w:r>
+        <w:t>Proprio</w:t>
+      </w:r>
+      <w:proofErr w:type="spellEnd"/>
+      <w:r>
+        <w:t>, 2024</w:t>
+      </w:r>
+    </w:p>
+    <w:p>
+      <w:pPr>
+        <w:pStyle w:val="Legenda"/>
+        <w:keepNext/>
+        <w:jc w:val="both"/>
+      </w:pPr>
+      <w:r>
+        <w:lastRenderedPageBreak/>
+        <w:t xml:space="preserve">Figura </w:t>
+      </w:r>
+      <w:r>
+        <w:rPr>
+          <w:noProof/>
+        </w:rPr>
+        <w:fldChar w:fldCharType="begin"/>
+      </w:r>
+      <w:r>
+        <w:rPr>
+          <w:noProof/>
+        </w:rPr>
+        <w:instrText xml:space="preserve"> SEQ Figura \* ARABIC </w:instrText>
+      </w:r>
+      <w:r>
+        <w:rPr>
+          <w:noProof/>
+        </w:rPr>
+        <w:fldChar w:fldCharType="separate"/>
+      </w:r>
+      <w:r>
+        <w:rPr>
+          <w:noProof/>
+        </w:rPr>
+        <w:t>16</w:t>
+      </w:r>
+      <w:r>
+        <w:rPr>
+          <w:noProof/>
+        </w:rPr>
+        <w:fldChar w:fldCharType="end"/>
+      </w:r>
+      <w:r>
+        <w:t>: Dicas e Auxiliares</w:t>
+      </w:r>
+    </w:p>
+    <w:p>
+      <w:pPr>
+        <w:spacing w:line="360" w:lineRule="auto"/>
+        <w:jc w:val="both"/>
+      </w:pPr>
+      <w:r>
+        <w:rPr>
+          <w:noProof/>
+        </w:rPr>
+        <w:drawing>
+          <wp:inline distT="0" distB="0" distL="0" distR="0" wp14:anchorId="007EF4BF" wp14:editId="217FEEC6">
+            <wp:extent cx="5660390" cy="6438900"/>
+            <wp:effectExtent l="0" t="0" r="0" b="0"/>
+            <wp:docPr id="28" name="Imagem 28"/>
+            <wp:cNvGraphicFramePr>
+              <a:graphicFrameLocks xmlns:a="http://schemas.openxmlformats.org/drawingml/2006/main" noChangeAspect="1"/>
+            </wp:cNvGraphicFramePr>
+            <a:graphic xmlns:a="http://schemas.openxmlformats.org/drawingml/2006/main">
+              <a:graphicData uri="http://schemas.openxmlformats.org/drawingml/2006/picture">
+                <pic:pic xmlns:pic="http://schemas.openxmlformats.org/drawingml/2006/picture">
+                  <pic:nvPicPr>
+                    <pic:cNvPr id="0" name="Picture 4"/>
+                    <pic:cNvPicPr>
+                      <a:picLocks noChangeAspect="1" noChangeArrowheads="1"/>
+                    </pic:cNvPicPr>
+                  </pic:nvPicPr>
+                  <pic:blipFill>
+                    <a:blip r:embed="rId40">
+                      <a:extLst>
+                        <a:ext uri="{28A0092B-C50C-407E-A947-70E740481C1C}">
+                          <a14:useLocalDpi xmlns:a14="http://schemas.microsoft.com/office/drawing/2010/main" val="0"/>
+                        </a:ext>
+                      </a:extLst>
+                    </a:blip>
+                    <a:srcRect/>
+                    <a:stretch>
+                      <a:fillRect/>
+                    </a:stretch>
+                  </pic:blipFill>
+                  <pic:spPr bwMode="auto">
+                    <a:xfrm>
+                      <a:off x="0" y="0"/>
+                      <a:ext cx="5698569" cy="6482330"/>
+                    </a:xfrm>
+                    <a:prstGeom prst="rect">
+                      <a:avLst/>
+                    </a:prstGeom>
+                    <a:noFill/>
+                    <a:ln>
+                      <a:noFill/>
+                    </a:ln>
+                  </pic:spPr>
+                </pic:pic>
+              </a:graphicData>
+            </a:graphic>
+          </wp:inline>
+        </w:drawing>
+      </w:r>
+    </w:p>
+    <w:p>
+      <w:pPr>
+        <w:spacing w:line="360" w:lineRule="auto"/>
+        <w:jc w:val="both"/>
+      </w:pPr>
+    </w:p>
+    <w:p>
+      <w:pPr>
+        <w:spacing w:line="360" w:lineRule="auto"/>
+        <w:jc w:val="both"/>
+      </w:pPr>
+      <w:bookmarkStart w:id="42" w:name="_GoBack"/>
+      <w:r>
+        <w:rPr>
+          <w:noProof/>
+        </w:rPr>
+        <w:lastRenderedPageBreak/>
+        <w:drawing>
+          <wp:inline distT="0" distB="0" distL="0" distR="0" wp14:anchorId="43F7DBED" wp14:editId="098D14D5">
+            <wp:extent cx="4810125" cy="6012388"/>
+            <wp:effectExtent l="0" t="0" r="0" b="7620"/>
+            <wp:docPr id="29" name="Imagem 29"/>
+            <wp:cNvGraphicFramePr>
+              <a:graphicFrameLocks xmlns:a="http://schemas.openxmlformats.org/drawingml/2006/main" noChangeAspect="1"/>
+            </wp:cNvGraphicFramePr>
+            <a:graphic xmlns:a="http://schemas.openxmlformats.org/drawingml/2006/main">
+              <a:graphicData uri="http://schemas.openxmlformats.org/drawingml/2006/picture">
+                <pic:pic xmlns:pic="http://schemas.openxmlformats.org/drawingml/2006/picture">
+                  <pic:nvPicPr>
+                    <pic:cNvPr id="0" name="Picture 5"/>
+                    <pic:cNvPicPr>
+                      <a:picLocks noChangeAspect="1" noChangeArrowheads="1"/>
+                    </pic:cNvPicPr>
+                  </pic:nvPicPr>
+                  <pic:blipFill>
+                    <a:blip r:embed="rId41">
+                      <a:extLst>
+                        <a:ext uri="{28A0092B-C50C-407E-A947-70E740481C1C}">
+                          <a14:useLocalDpi xmlns:a14="http://schemas.microsoft.com/office/drawing/2010/main" val="0"/>
+                        </a:ext>
+                      </a:extLst>
+                    </a:blip>
+                    <a:srcRect/>
+                    <a:stretch>
+                      <a:fillRect/>
+                    </a:stretch>
+                  </pic:blipFill>
+                  <pic:spPr bwMode="auto">
+                    <a:xfrm>
+                      <a:off x="0" y="0"/>
+                      <a:ext cx="4844400" cy="6055230"/>
+                    </a:xfrm>
+                    <a:prstGeom prst="rect">
+                      <a:avLst/>
+                    </a:prstGeom>
+                    <a:noFill/>
+                    <a:ln>
+                      <a:noFill/>
+                    </a:ln>
+                  </pic:spPr>
+                </pic:pic>
+              </a:graphicData>
+            </a:graphic>
+          </wp:inline>
+        </w:drawing>
+      </w:r>
+      <w:bookmarkEnd w:id="42"/>
+    </w:p>
+    <w:p>
+      <w:pPr>
+        <w:spacing w:line="360" w:lineRule="auto"/>
+        <w:jc w:val="both"/>
+      </w:pPr>
+      <w:r>
+        <w:tab/>
+      </w:r>
+      <w:r>
+        <w:tab/>
+      </w:r>
+      <w:r>
+        <w:tab/>
+      </w:r>
+      <w:r>
+        <w:tab/>
+      </w:r>
+      <w:r>
+        <w:tab/>
+        <w:t xml:space="preserve">Fonte: Autor </w:t>
+      </w:r>
+      <w:proofErr w:type="spellStart"/>
+      <w:r>
+        <w:t>Proprio</w:t>
+      </w:r>
+      <w:proofErr w:type="spellEnd"/>
+      <w:r>
+        <w:t>, 2024</w:t>
+      </w:r>
+    </w:p>
+    <w:p>
+      <w:pPr>
+        <w:spacing w:line="360" w:lineRule="auto"/>
+        <w:jc w:val="both"/>
+      </w:pPr>
+    </w:p>
+    <w:p>
+      <w:pPr>
+        <w:pStyle w:val="Legenda"/>
+        <w:keepNext/>
+        <w:jc w:val="both"/>
+      </w:pPr>
+      <w:r>
+        <w:lastRenderedPageBreak/>
+        <w:t xml:space="preserve">Figura </w:t>
+      </w:r>
+      <w:r>
+        <w:rPr>
+          <w:noProof/>
+        </w:rPr>
+        <w:fldChar w:fldCharType="begin"/>
+      </w:r>
+      <w:r>
+        <w:rPr>
+          <w:noProof/>
+        </w:rPr>
+        <w:instrText xml:space="preserve"> SEQ Figura \* ARABIC </w:instrText>
+      </w:r>
+      <w:r>
+        <w:rPr>
+          <w:noProof/>
+        </w:rPr>
+        <w:fldChar w:fldCharType="separate"/>
+      </w:r>
+      <w:r>
+        <w:rPr>
+          <w:noProof/>
+        </w:rPr>
+        <w:t>17</w:t>
+      </w:r>
+      <w:r>
+        <w:rPr>
+          <w:noProof/>
+        </w:rPr>
+        <w:fldChar w:fldCharType="end"/>
+      </w:r>
+      <w:r>
+        <w:t xml:space="preserve">: Aprovação e Recusa de Novos </w:t>
+      </w:r>
+      <w:proofErr w:type="spellStart"/>
+      <w:r>
+        <w:t>Usuarios</w:t>
+      </w:r>
+      <w:proofErr w:type="spellEnd"/>
+    </w:p>
+    <w:p>
+      <w:pPr>
+        <w:spacing w:line="360" w:lineRule="auto"/>
+        <w:jc w:val="both"/>
+      </w:pPr>
+      <w:r>
+        <w:rPr>
+          <w:noProof/>
+        </w:rPr>
+        <w:drawing>
+          <wp:inline distT="0" distB="0" distL="0" distR="0" wp14:anchorId="68381C34" wp14:editId="4B9ED66C">
+            <wp:extent cx="5760085" cy="4248150"/>
+            <wp:effectExtent l="0" t="0" r="0" b="0"/>
+            <wp:docPr id="30" name="Imagem 30"/>
+            <wp:cNvGraphicFramePr>
+              <a:graphicFrameLocks xmlns:a="http://schemas.openxmlformats.org/drawingml/2006/main" noChangeAspect="1"/>
+            </wp:cNvGraphicFramePr>
+            <a:graphic xmlns:a="http://schemas.openxmlformats.org/drawingml/2006/main">
+              <a:graphicData uri="http://schemas.openxmlformats.org/drawingml/2006/picture">
+                <pic:pic xmlns:pic="http://schemas.openxmlformats.org/drawingml/2006/picture">
+                  <pic:nvPicPr>
+                    <pic:cNvPr id="19" name="Imagem 19"/>
+                    <pic:cNvPicPr/>
+                  </pic:nvPicPr>
+                  <pic:blipFill>
+                    <a:blip r:embed="rId42">
+                      <a:extLst>
+                        <a:ext uri="{28A0092B-C50C-407E-A947-70E740481C1C}">
+                          <a14:useLocalDpi xmlns:a14="http://schemas.microsoft.com/office/drawing/2010/main" val="0"/>
+                        </a:ext>
+                      </a:extLst>
+                    </a:blip>
+                    <a:stretch>
+                      <a:fillRect/>
+                    </a:stretch>
+                  </pic:blipFill>
+                  <pic:spPr>
+                    <a:xfrm>
+                      <a:off x="0" y="0"/>
+                      <a:ext cx="5760085" cy="4248150"/>
+                    </a:xfrm>
+                    <a:prstGeom prst="rect">
+                      <a:avLst/>
+                    </a:prstGeom>
+                  </pic:spPr>
+                </pic:pic>
+              </a:graphicData>
+            </a:graphic>
+          </wp:inline>
+        </w:drawing>
+      </w:r>
+    </w:p>
+    <w:p>
+      <w:pPr>
+        <w:spacing w:line="360" w:lineRule="auto"/>
+        <w:jc w:val="both"/>
+        <w:rPr>
+          <w:u w:val="single"/>
+        </w:rPr>
+      </w:pPr>
+      <w:r>
+        <w:tab/>
+      </w:r>
+      <w:r>
+        <w:tab/>
+      </w:r>
+      <w:r>
+        <w:tab/>
+      </w:r>
+      <w:r>
+        <w:tab/>
+        <w:t xml:space="preserve">    Fonte: Autor </w:t>
+      </w:r>
+      <w:proofErr w:type="spellStart"/>
+      <w:r>
+        <w:t>Proprio</w:t>
+      </w:r>
+      <w:proofErr w:type="spellEnd"/>
+      <w:r>
+        <w:t>, 2024</w:t>
+      </w:r>
     </w:p>
     <w:p>
       <w:pPr>
@@ -11288,124 +15181,133 @@
         <w:spacing w:line="360" w:lineRule="auto"/>
         <w:jc w:val="both"/>
       </w:pPr>
-      <w:bookmarkStart w:id="37" w:name="_Toc177628694"/>
-      <w:r>
+      <w:bookmarkStart w:id="43" w:name="_Toc177628694"/>
+      <w:r>
+        <w:t>5</w:t>
+      </w:r>
+      <w:r>
+        <w:t>. Conclusão</w:t>
+      </w:r>
+      <w:bookmarkEnd w:id="43"/>
+      <w:r>
+        <w:t xml:space="preserve"> </w:t>
+      </w:r>
+    </w:p>
+    <w:p>
+      <w:pPr>
+        <w:spacing w:line="360" w:lineRule="auto"/>
+        <w:ind w:firstLine="708"/>
+        <w:jc w:val="both"/>
+      </w:pPr>
+      <w:r>
+        <w:t xml:space="preserve">Uma abordagem sistemática e integrada é necessária para abordar o desafio de incluir estudantes com deficiência intelectual no sistema educacional brasileiro. </w:t>
+      </w:r>
+    </w:p>
+    <w:p>
+      <w:pPr>
+        <w:spacing w:line="360" w:lineRule="auto"/>
+        <w:ind w:firstLine="708"/>
+        <w:jc w:val="both"/>
+        <w:rPr>
+          <w:u w:val="single"/>
+        </w:rPr>
+      </w:pPr>
+      <w:r>
+        <w:t xml:space="preserve">Este estudo enfatiza a importância de capacitar os professores e criar ferramentas específicas que facilitem a comunicação e o </w:t>
+      </w:r>
+      <w:r>
+        <w:t>intercâmbio</w:t>
+      </w:r>
+      <w:r>
+        <w:t xml:space="preserve"> de informações entre os vários atores que participam da vida escolar desses alunos. Intervenções mais eficazes e específicas são </w:t>
+      </w:r>
+      <w:r>
+        <w:t>necessárias</w:t>
+      </w:r>
+      <w:r>
+        <w:t>, de acordo com os dados do IBGE e do Portal Terra. Esses dados mostram que muitos alunos com deficiência intelectual têm pouc</w:t>
+      </w:r>
+      <w:r>
+        <w:t xml:space="preserve">a atenção, </w:t>
+      </w:r>
+      <w:r>
+        <w:t xml:space="preserve">e que os professores não estão preparados para lidar com isso. A formação específica dos professores compromete a inclusão, o que torna necessário programas de </w:t>
+      </w:r>
+      <w:r>
+        <w:t>treinamento</w:t>
+      </w:r>
+      <w:r>
+        <w:t xml:space="preserve"> contínuos e acessíveis</w:t>
+      </w:r>
+      <w:r>
+        <w:t xml:space="preserve">, </w:t>
+      </w:r>
+      <w:r>
+        <w:rPr>
+          <w:rStyle w:val="css-0"/>
+        </w:rPr>
+        <w:t>este</w:t>
+      </w:r>
+      <w:r>
+        <w:rPr>
+          <w:rStyle w:val="css-0"/>
+        </w:rPr>
+        <w:t xml:space="preserve"> trabalho </w:t>
+      </w:r>
+      <w:r>
+        <w:rPr>
+          <w:rStyle w:val="css-rh820s"/>
+        </w:rPr>
+        <w:t xml:space="preserve">apresenta </w:t>
+      </w:r>
+      <w:r>
+        <w:rPr>
+          <w:rStyle w:val="css-15iwe0d"/>
+        </w:rPr>
+        <w:t xml:space="preserve">um sistema escolar alternativo </w:t>
+      </w:r>
+      <w:r>
+        <w:rPr>
+          <w:rStyle w:val="css-2yp7ui"/>
+        </w:rPr>
+        <w:t xml:space="preserve">que </w:t>
+      </w:r>
+      <w:r>
+        <w:rPr>
+          <w:rStyle w:val="css-15iwe0d"/>
+        </w:rPr>
+        <w:t xml:space="preserve">visa preencher essas lacunas, </w:t>
+      </w:r>
+      <w:r>
+        <w:rPr>
+          <w:rStyle w:val="css-rh820s"/>
+        </w:rPr>
+        <w:t xml:space="preserve">criando </w:t>
+      </w:r>
+      <w:r>
+        <w:rPr>
+          <w:rStyle w:val="css-1eh0vfs"/>
+        </w:rPr>
+        <w:t>um ambiente educacional mais inclusivo e acessível.</w:t>
+      </w:r>
+      <w:r>
+        <w:rPr>
+          <w:rStyle w:val="css-x5hiaf"/>
+        </w:rPr>
+        <w:t xml:space="preserve"> </w:t>
+      </w:r>
+      <w:r>
+        <w:rPr>
+          <w:rStyle w:val="css-1eh0vfs"/>
+        </w:rPr>
+        <w:t xml:space="preserve">Espera-se melhorar significativamente o apoio </w:t>
+      </w:r>
+      <w:r>
+        <w:rPr>
+          <w:rStyle w:val="css-1eh0vfs"/>
+        </w:rPr>
         <w:lastRenderedPageBreak/>
-        <w:t>4. Conclusão</w:t>
-      </w:r>
-      <w:bookmarkEnd w:id="37"/>
-      <w:r>
-        <w:t xml:space="preserve"> </w:t>
-      </w:r>
-    </w:p>
-    <w:p>
-      <w:pPr>
-        <w:spacing w:line="360" w:lineRule="auto"/>
-        <w:ind w:firstLine="708"/>
-        <w:jc w:val="both"/>
-      </w:pPr>
-      <w:r>
-        <w:t xml:space="preserve">Uma abordagem sistemática e integrada é necessária para abordar o desafio de incluir estudantes com deficiência intelectual no sistema educacional brasileiro. </w:t>
-      </w:r>
-    </w:p>
-    <w:p>
-      <w:pPr>
-        <w:spacing w:line="360" w:lineRule="auto"/>
-        <w:ind w:firstLine="708"/>
-        <w:jc w:val="both"/>
-        <w:rPr>
-          <w:u w:val="single"/>
-        </w:rPr>
-      </w:pPr>
-      <w:r>
-        <w:t xml:space="preserve">Este estudo enfatiza a importância de capacitar os professores e criar ferramentas específicas que facilitem a comunicação e o </w:t>
-      </w:r>
-      <w:r>
-        <w:t>intercâmbio</w:t>
-      </w:r>
-      <w:r>
-        <w:t xml:space="preserve"> de informações entre os vários atores que participam da vida escolar desses alunos. Intervenções mais eficazes e específicas são </w:t>
-      </w:r>
-      <w:r>
-        <w:t>necessárias</w:t>
-      </w:r>
-      <w:r>
-        <w:t>, de acordo com os dados do IBGE e do Portal Terra. Esses dados mostram que muitos alunos com deficiência intelectual têm pouc</w:t>
-      </w:r>
-      <w:r>
-        <w:t xml:space="preserve">a atenção, </w:t>
-      </w:r>
-      <w:r>
-        <w:t xml:space="preserve">e que os professores não estão preparados para lidar com isso. A formação específica dos professores compromete a inclusão, o que torna necessário programas de </w:t>
-      </w:r>
-      <w:r>
-        <w:t>treinamento</w:t>
-      </w:r>
-      <w:r>
-        <w:t xml:space="preserve"> contínuos e acessíveis</w:t>
-      </w:r>
-      <w:r>
-        <w:t xml:space="preserve">, </w:t>
-      </w:r>
-      <w:r>
-        <w:rPr>
-          <w:rStyle w:val="css-0"/>
-        </w:rPr>
-        <w:t>este</w:t>
-      </w:r>
-      <w:r>
-        <w:rPr>
-          <w:rStyle w:val="css-0"/>
-        </w:rPr>
-        <w:t xml:space="preserve"> trabalho </w:t>
-      </w:r>
-      <w:r>
-        <w:rPr>
-          <w:rStyle w:val="css-rh820s"/>
-        </w:rPr>
-        <w:t xml:space="preserve">apresenta </w:t>
-      </w:r>
-      <w:r>
-        <w:rPr>
-          <w:rStyle w:val="css-15iwe0d"/>
-        </w:rPr>
-        <w:t xml:space="preserve">um sistema escolar alternativo </w:t>
-      </w:r>
-      <w:r>
-        <w:rPr>
-          <w:rStyle w:val="css-2yp7ui"/>
-        </w:rPr>
-        <w:t xml:space="preserve">que </w:t>
-      </w:r>
-      <w:r>
-        <w:rPr>
-          <w:rStyle w:val="css-15iwe0d"/>
-        </w:rPr>
-        <w:t xml:space="preserve">visa preencher essas lacunas, </w:t>
-      </w:r>
-      <w:r>
-        <w:rPr>
-          <w:rStyle w:val="css-rh820s"/>
-        </w:rPr>
-        <w:t xml:space="preserve">criando </w:t>
-      </w:r>
-      <w:r>
-        <w:rPr>
-          <w:rStyle w:val="css-1eh0vfs"/>
-        </w:rPr>
-        <w:t>um ambiente educacional mais inclusivo e acessível.</w:t>
-      </w:r>
-      <w:r>
-        <w:rPr>
-          <w:rStyle w:val="css-x5hiaf"/>
-        </w:rPr>
-        <w:t xml:space="preserve"> </w:t>
-      </w:r>
-      <w:r>
-        <w:rPr>
-          <w:rStyle w:val="css-1eh0vfs"/>
-        </w:rPr>
-        <w:t xml:space="preserve">Espera-se melhorar significativamente o apoio aos estudantes com deficiência intelectual, </w:t>
+        <w:t xml:space="preserve">aos estudantes com deficiência intelectual, </w:t>
       </w:r>
       <w:r>
         <w:rPr>
@@ -11553,7 +15455,6 @@
         <w:jc w:val="both"/>
       </w:pPr>
       <w:r>
-        <w:lastRenderedPageBreak/>
         <w:t>Uma</w:t>
       </w:r>
       <w:r>
@@ -11598,7 +15499,7 @@
           <w:color w:val="000000" w:themeColor="text1"/>
         </w:rPr>
       </w:pPr>
-      <w:bookmarkStart w:id="38" w:name="_Toc177628695"/>
+      <w:bookmarkStart w:id="44" w:name="_Toc177628695"/>
       <w:r>
         <w:rPr>
           <w:bCs/>
@@ -11620,7 +15521,7 @@
         </w:rPr>
         <w:t>bibliográficas</w:t>
       </w:r>
-      <w:bookmarkEnd w:id="38"/>
+      <w:bookmarkEnd w:id="44"/>
     </w:p>
     <w:p>
       <w:pPr>
@@ -11652,7 +15553,7 @@
       <w:r>
         <w:t xml:space="preserve"> um estudo da imagem do enfermeiro por alunos do ensino médio. Acta Paulista de Enfermagem, São Paulo, v. 20, n. 2, p. 125-130, abr./jun. 2007. Disponível em: </w:t>
       </w:r>
-      <w:hyperlink r:id="rId23" w:tgtFrame="_new" w:history="1">
+      <w:hyperlink r:id="rId43" w:tgtFrame="_new" w:history="1">
         <w:r>
           <w:rPr>
             <w:rStyle w:val="Hyperlink"/>
@@ -11676,6 +15577,7 @@
         <w:jc w:val="both"/>
       </w:pPr>
       <w:r>
+        <w:lastRenderedPageBreak/>
         <w:t xml:space="preserve">BRITO, Clara. </w:t>
       </w:r>
       <w:r>
@@ -11684,7 +15586,7 @@
       <w:r>
         <w:t xml:space="preserve"> sobre a acessibilidade em instituições públicas. 2021. Tese (Doutorado em Engenharia Civil) – Universidade de Brasília, Brasília, 2021. Disponível em: </w:t>
       </w:r>
-      <w:hyperlink r:id="rId24" w:tgtFrame="_new" w:history="1">
+      <w:hyperlink r:id="rId44" w:tgtFrame="_new" w:history="1">
         <w:r>
           <w:rPr>
             <w:rStyle w:val="Hyperlink"/>
@@ -11704,7 +15606,7 @@
       <w:r>
         <w:t xml:space="preserve">Tribunal Regional Eleitoral do Ceará. Série Vamos Falar Sobre: aborda o conceito de deficiência e a terminologia sobre pessoa com deficiência. Disponível em: </w:t>
       </w:r>
-      <w:hyperlink r:id="rId25" w:tgtFrame="_new" w:history="1">
+      <w:hyperlink r:id="rId45" w:tgtFrame="_new" w:history="1">
         <w:r>
           <w:rPr>
             <w:rStyle w:val="Hyperlink"/>
@@ -11724,7 +15626,7 @@
       <w:r>
         <w:t xml:space="preserve">MOREIRA, Regina; MARTINS, José. A saúde mental e a pandemia: desafios e perspectivas. Revista de Saúde Pública, São Paulo, v. 55, p. 1-10, 2021. Disponível em: </w:t>
       </w:r>
-      <w:hyperlink r:id="rId26" w:tgtFrame="_new" w:history="1">
+      <w:hyperlink r:id="rId46" w:tgtFrame="_new" w:history="1">
         <w:r>
           <w:rPr>
             <w:rStyle w:val="Hyperlink"/>
@@ -11744,7 +15646,7 @@
       <w:r>
         <w:t xml:space="preserve">ALMEIDA, Laura; SOUZA, Marcos. Inclusão digital e desigualdade social. Saúde e Redes, São Paulo, v. 6, n. 1, p. 45-58, 2023. Disponível em: </w:t>
       </w:r>
-      <w:hyperlink r:id="rId27" w:history="1">
+      <w:hyperlink r:id="rId47" w:history="1">
         <w:r>
           <w:rPr>
             <w:rStyle w:val="Hyperlink"/>
@@ -11762,10 +15664,9 @@
         <w:jc w:val="both"/>
       </w:pPr>
       <w:r>
-        <w:lastRenderedPageBreak/>
         <w:t xml:space="preserve">OLIVEIRA, João et al. Acesso à saúde e políticas públicas: uma análise crítica. Ciência &amp; Saúde Coletiva, Rio de Janeiro, v. 27, n. 8, p. 2995-3006, 2022. Disponível em: </w:t>
       </w:r>
-      <w:hyperlink r:id="rId28" w:tgtFrame="_new" w:history="1">
+      <w:hyperlink r:id="rId48" w:tgtFrame="_new" w:history="1">
         <w:r>
           <w:rPr>
             <w:rStyle w:val="Hyperlink"/>
@@ -11785,7 +15686,7 @@
       <w:r>
         <w:t xml:space="preserve">OLIVEIRA, Mariana. Políticas públicas de inclusão: uma análise das leis e suas implicações. 2021. Tese (Doutorado em Ciências Sociais) – Universidade de São Paulo, São Paulo, 2021. Disponível em: </w:t>
       </w:r>
-      <w:hyperlink r:id="rId29" w:tgtFrame="_new" w:history="1">
+      <w:hyperlink r:id="rId49" w:tgtFrame="_new" w:history="1">
         <w:r>
           <w:rPr>
             <w:rStyle w:val="Hyperlink"/>
@@ -11805,7 +15706,7 @@
       <w:r>
         <w:t xml:space="preserve">Brasil. Lei nº 13.146, de 6 de julho de 2015. Lei Brasileira de Inclusão da Pessoa com Deficiência. Disponível em: </w:t>
       </w:r>
-      <w:hyperlink r:id="rId30" w:tgtFrame="_new" w:history="1">
+      <w:hyperlink r:id="rId50" w:tgtFrame="_new" w:history="1">
         <w:r>
           <w:rPr>
             <w:rStyle w:val="Hyperlink"/>
@@ -11830,9 +15731,10 @@
         <w:jc w:val="both"/>
       </w:pPr>
       <w:r>
+        <w:lastRenderedPageBreak/>
         <w:t xml:space="preserve">Brasil. Decreto nº 6.949, de 25 de agosto de 2009. Regulamenta a Lei nº 11.977, de 7 de julho de 2009. Disponível em: </w:t>
       </w:r>
-      <w:hyperlink r:id="rId31" w:tgtFrame="_new" w:history="1">
+      <w:hyperlink r:id="rId51" w:tgtFrame="_new" w:history="1">
         <w:r>
           <w:rPr>
             <w:rStyle w:val="Hyperlink"/>
@@ -11852,7 +15754,7 @@
       <w:r>
         <w:t xml:space="preserve">APAE Limeira. Sobre a deficiência intelectual. Disponível em: </w:t>
       </w:r>
-      <w:hyperlink r:id="rId32" w:tgtFrame="_new" w:history="1">
+      <w:hyperlink r:id="rId52" w:tgtFrame="_new" w:history="1">
         <w:r>
           <w:rPr>
             <w:rStyle w:val="Hyperlink"/>
@@ -11872,7 +15774,7 @@
       <w:r>
         <w:t xml:space="preserve">Brasil. Lei nº 13.585, de 26 de dezembro de 2017. Altera a Lei nº 8.069, de 13 de julho de 1990, e dá outras providências. Disponível em: </w:t>
       </w:r>
-      <w:hyperlink r:id="rId33" w:tgtFrame="_new" w:history="1">
+      <w:hyperlink r:id="rId53" w:tgtFrame="_new" w:history="1">
         <w:r>
           <w:rPr>
             <w:rStyle w:val="Hyperlink"/>
@@ -11900,7 +15802,7 @@
       <w:r>
         <w:t xml:space="preserve">, 2021. Disponível em: </w:t>
       </w:r>
-      <w:hyperlink r:id="rId34" w:tgtFrame="_new" w:history="1">
+      <w:hyperlink r:id="rId54" w:tgtFrame="_new" w:history="1">
         <w:r>
           <w:rPr>
             <w:rStyle w:val="Hyperlink"/>
@@ -11920,19 +15822,12 @@
       <w:r>
         <w:t xml:space="preserve">APAE Brasil. Estratégias para a Semana Nacional da Pessoa com Deficiência Intelectual e Múltipla 2019. Disponível em: </w:t>
       </w:r>
-      <w:hyperlink r:id="rId35" w:tgtFrame="_new" w:history="1">
+      <w:hyperlink r:id="rId55" w:tgtFrame="_new" w:history="1">
         <w:r>
           <w:rPr>
             <w:rStyle w:val="Hyperlink"/>
           </w:rPr>
-          <w:t>https://media.apaebrasil.org.br/ESTRATEGIAS-PARA-A-SEMANA-NACIONAL-DA-</w:t>
-        </w:r>
-        <w:r>
-          <w:rPr>
-            <w:rStyle w:val="Hyperlink"/>
-          </w:rPr>
-          <w:lastRenderedPageBreak/>
-          <w:t>PESSOA-COM-DEFICIENCIA-INTELECTUAL-E-MULTIPLA-2019-convertido.pdf</w:t>
+          <w:t>https://media.apaebrasil.org.br/ESTRATEGIAS-PARA-A-SEMANA-NACIONAL-DA-PESSOA-COM-DEFICIENCIA-INTELECTUAL-E-MULTIPLA-2019-convertido.pdf</w:t>
         </w:r>
       </w:hyperlink>
       <w:r>
@@ -11949,8 +15844,8 @@
       </w:pPr>
     </w:p>
     <w:sectPr>
-      <w:headerReference w:type="default" r:id="rId36"/>
-      <w:footerReference w:type="default" r:id="rId37"/>
+      <w:headerReference w:type="default" r:id="rId56"/>
+      <w:footerReference w:type="default" r:id="rId57"/>
       <w:pgSz w:w="11906" w:h="16838"/>
       <w:pgMar w:top="1701" w:right="1134" w:bottom="1134" w:left="1701" w:header="709" w:footer="709" w:gutter="0"/>
       <w:cols w:space="708"/>
@@ -12156,6 +16051,7 @@
         <w:docPartUnique/>
       </w:docPartObj>
     </w:sdtPr>
+    <w:sdtEndPr/>
     <w:sdtContent>
       <w:p>
         <w:pPr>
@@ -12737,6 +16633,92 @@
     </w:lvl>
   </w:abstractNum>
   <w:abstractNum w:abstractNumId="3" w15:restartNumberingAfterBreak="0">
+    <w:nsid w:val="08AD7A5E"/>
+    <w:multiLevelType w:val="hybridMultilevel"/>
+    <w:tmpl w:val="5044D946"/>
+    <w:lvl w:ilvl="0" w:tplc="04160013">
+      <w:start w:val="1"/>
+      <w:numFmt w:val="upperRoman"/>
+      <w:lvlText w:val="%1."/>
+      <w:lvlJc w:val="right"/>
+      <w:pPr>
+        <w:ind w:left="720" w:hanging="360"/>
+      </w:pPr>
+    </w:lvl>
+    <w:lvl w:ilvl="1" w:tplc="04160019" w:tentative="1">
+      <w:start w:val="1"/>
+      <w:numFmt w:val="lowerLetter"/>
+      <w:lvlText w:val="%2."/>
+      <w:lvlJc w:val="left"/>
+      <w:pPr>
+        <w:ind w:left="1440" w:hanging="360"/>
+      </w:pPr>
+    </w:lvl>
+    <w:lvl w:ilvl="2" w:tplc="0416001B" w:tentative="1">
+      <w:start w:val="1"/>
+      <w:numFmt w:val="lowerRoman"/>
+      <w:lvlText w:val="%3."/>
+      <w:lvlJc w:val="right"/>
+      <w:pPr>
+        <w:ind w:left="2160" w:hanging="180"/>
+      </w:pPr>
+    </w:lvl>
+    <w:lvl w:ilvl="3" w:tplc="0416000F" w:tentative="1">
+      <w:start w:val="1"/>
+      <w:numFmt w:val="decimal"/>
+      <w:lvlText w:val="%4."/>
+      <w:lvlJc w:val="left"/>
+      <w:pPr>
+        <w:ind w:left="2880" w:hanging="360"/>
+      </w:pPr>
+    </w:lvl>
+    <w:lvl w:ilvl="4" w:tplc="04160019" w:tentative="1">
+      <w:start w:val="1"/>
+      <w:numFmt w:val="lowerLetter"/>
+      <w:lvlText w:val="%5."/>
+      <w:lvlJc w:val="left"/>
+      <w:pPr>
+        <w:ind w:left="3600" w:hanging="360"/>
+      </w:pPr>
+    </w:lvl>
+    <w:lvl w:ilvl="5" w:tplc="0416001B" w:tentative="1">
+      <w:start w:val="1"/>
+      <w:numFmt w:val="lowerRoman"/>
+      <w:lvlText w:val="%6."/>
+      <w:lvlJc w:val="right"/>
+      <w:pPr>
+        <w:ind w:left="4320" w:hanging="180"/>
+      </w:pPr>
+    </w:lvl>
+    <w:lvl w:ilvl="6" w:tplc="0416000F" w:tentative="1">
+      <w:start w:val="1"/>
+      <w:numFmt w:val="decimal"/>
+      <w:lvlText w:val="%7."/>
+      <w:lvlJc w:val="left"/>
+      <w:pPr>
+        <w:ind w:left="5040" w:hanging="360"/>
+      </w:pPr>
+    </w:lvl>
+    <w:lvl w:ilvl="7" w:tplc="04160019" w:tentative="1">
+      <w:start w:val="1"/>
+      <w:numFmt w:val="lowerLetter"/>
+      <w:lvlText w:val="%8."/>
+      <w:lvlJc w:val="left"/>
+      <w:pPr>
+        <w:ind w:left="5760" w:hanging="360"/>
+      </w:pPr>
+    </w:lvl>
+    <w:lvl w:ilvl="8" w:tplc="0416001B" w:tentative="1">
+      <w:start w:val="1"/>
+      <w:numFmt w:val="lowerRoman"/>
+      <w:lvlText w:val="%9."/>
+      <w:lvlJc w:val="right"/>
+      <w:pPr>
+        <w:ind w:left="6480" w:hanging="180"/>
+      </w:pPr>
+    </w:lvl>
+  </w:abstractNum>
+  <w:abstractNum w:abstractNumId="4" w15:restartNumberingAfterBreak="0">
     <w:nsid w:val="131825FA"/>
     <w:multiLevelType w:val="multilevel"/>
     <w:tmpl w:val="206C35D4"/>
@@ -12853,7 +16835,7 @@
       </w:pPr>
     </w:lvl>
   </w:abstractNum>
-  <w:abstractNum w:abstractNumId="4" w15:restartNumberingAfterBreak="0">
+  <w:abstractNum w:abstractNumId="5" w15:restartNumberingAfterBreak="0">
     <w:nsid w:val="13EC063C"/>
     <w:multiLevelType w:val="hybridMultilevel"/>
     <w:tmpl w:val="A788ABC6"/>
@@ -12966,7 +16948,7 @@
       </w:rPr>
     </w:lvl>
   </w:abstractNum>
-  <w:abstractNum w:abstractNumId="5" w15:restartNumberingAfterBreak="0">
+  <w:abstractNum w:abstractNumId="6" w15:restartNumberingAfterBreak="0">
     <w:nsid w:val="1A42E7FB"/>
     <w:multiLevelType w:val="hybridMultilevel"/>
     <w:tmpl w:val="9422679E"/>
@@ -13079,7 +17061,7 @@
       </w:rPr>
     </w:lvl>
   </w:abstractNum>
-  <w:abstractNum w:abstractNumId="6" w15:restartNumberingAfterBreak="0">
+  <w:abstractNum w:abstractNumId="7" w15:restartNumberingAfterBreak="0">
     <w:nsid w:val="1D44781C"/>
     <w:multiLevelType w:val="multilevel"/>
     <w:tmpl w:val="2702CE32"/>
@@ -13228,7 +17210,7 @@
       </w:rPr>
     </w:lvl>
   </w:abstractNum>
-  <w:abstractNum w:abstractNumId="7" w15:restartNumberingAfterBreak="0">
+  <w:abstractNum w:abstractNumId="8" w15:restartNumberingAfterBreak="0">
     <w:nsid w:val="2574012D"/>
     <w:multiLevelType w:val="multilevel"/>
     <w:tmpl w:val="AA8650D4"/>
@@ -13377,7 +17359,7 @@
       </w:rPr>
     </w:lvl>
   </w:abstractNum>
-  <w:abstractNum w:abstractNumId="8" w15:restartNumberingAfterBreak="0">
+  <w:abstractNum w:abstractNumId="9" w15:restartNumberingAfterBreak="0">
     <w:nsid w:val="263B5C6B"/>
     <w:multiLevelType w:val="hybridMultilevel"/>
     <w:tmpl w:val="33665274"/>
@@ -13463,7 +17445,7 @@
       </w:pPr>
     </w:lvl>
   </w:abstractNum>
-  <w:abstractNum w:abstractNumId="9" w15:restartNumberingAfterBreak="0">
+  <w:abstractNum w:abstractNumId="10" w15:restartNumberingAfterBreak="0">
     <w:nsid w:val="2F3C7652"/>
     <w:multiLevelType w:val="hybridMultilevel"/>
     <w:tmpl w:val="52FAAAB0"/>
@@ -13549,7 +17531,125 @@
       </w:pPr>
     </w:lvl>
   </w:abstractNum>
-  <w:abstractNum w:abstractNumId="10" w15:restartNumberingAfterBreak="0">
+  <w:abstractNum w:abstractNumId="11" w15:restartNumberingAfterBreak="0">
+    <w:nsid w:val="2FF574B0"/>
+    <w:multiLevelType w:val="multilevel"/>
+    <w:tmpl w:val="C2745DD2"/>
+    <w:lvl w:ilvl="0">
+      <w:start w:val="1"/>
+      <w:numFmt w:val="upperRoman"/>
+      <w:lvlText w:val="%1."/>
+      <w:lvlJc w:val="right"/>
+      <w:pPr>
+        <w:ind w:left="720" w:hanging="360"/>
+      </w:pPr>
+    </w:lvl>
+    <w:lvl w:ilvl="1">
+      <w:start w:val="3"/>
+      <w:numFmt w:val="decimal"/>
+      <w:isLgl/>
+      <w:lvlText w:val="%1.%2"/>
+      <w:lvlJc w:val="left"/>
+      <w:pPr>
+        <w:ind w:left="825" w:hanging="465"/>
+      </w:pPr>
+      <w:rPr>
+        <w:rFonts w:hint="default"/>
+      </w:rPr>
+    </w:lvl>
+    <w:lvl w:ilvl="2">
+      <w:start w:val="1"/>
+      <w:numFmt w:val="decimal"/>
+      <w:isLgl/>
+      <w:lvlText w:val="%1.%2.%3"/>
+      <w:lvlJc w:val="left"/>
+      <w:pPr>
+        <w:ind w:left="1080" w:hanging="720"/>
+      </w:pPr>
+      <w:rPr>
+        <w:rFonts w:hint="default"/>
+      </w:rPr>
+    </w:lvl>
+    <w:lvl w:ilvl="3">
+      <w:start w:val="1"/>
+      <w:numFmt w:val="decimal"/>
+      <w:isLgl/>
+      <w:lvlText w:val="%1.%2.%3.%4"/>
+      <w:lvlJc w:val="left"/>
+      <w:pPr>
+        <w:ind w:left="1440" w:hanging="1080"/>
+      </w:pPr>
+      <w:rPr>
+        <w:rFonts w:hint="default"/>
+      </w:rPr>
+    </w:lvl>
+    <w:lvl w:ilvl="4">
+      <w:start w:val="1"/>
+      <w:numFmt w:val="decimal"/>
+      <w:isLgl/>
+      <w:lvlText w:val="%1.%2.%3.%4.%5"/>
+      <w:lvlJc w:val="left"/>
+      <w:pPr>
+        <w:ind w:left="1440" w:hanging="1080"/>
+      </w:pPr>
+      <w:rPr>
+        <w:rFonts w:hint="default"/>
+      </w:rPr>
+    </w:lvl>
+    <w:lvl w:ilvl="5">
+      <w:start w:val="1"/>
+      <w:numFmt w:val="decimal"/>
+      <w:isLgl/>
+      <w:lvlText w:val="%1.%2.%3.%4.%5.%6"/>
+      <w:lvlJc w:val="left"/>
+      <w:pPr>
+        <w:ind w:left="1800" w:hanging="1440"/>
+      </w:pPr>
+      <w:rPr>
+        <w:rFonts w:hint="default"/>
+      </w:rPr>
+    </w:lvl>
+    <w:lvl w:ilvl="6">
+      <w:start w:val="1"/>
+      <w:numFmt w:val="decimal"/>
+      <w:isLgl/>
+      <w:lvlText w:val="%1.%2.%3.%4.%5.%6.%7"/>
+      <w:lvlJc w:val="left"/>
+      <w:pPr>
+        <w:ind w:left="1800" w:hanging="1440"/>
+      </w:pPr>
+      <w:rPr>
+        <w:rFonts w:hint="default"/>
+      </w:rPr>
+    </w:lvl>
+    <w:lvl w:ilvl="7">
+      <w:start w:val="1"/>
+      <w:numFmt w:val="decimal"/>
+      <w:isLgl/>
+      <w:lvlText w:val="%1.%2.%3.%4.%5.%6.%7.%8"/>
+      <w:lvlJc w:val="left"/>
+      <w:pPr>
+        <w:ind w:left="2160" w:hanging="1800"/>
+      </w:pPr>
+      <w:rPr>
+        <w:rFonts w:hint="default"/>
+      </w:rPr>
+    </w:lvl>
+    <w:lvl w:ilvl="8">
+      <w:start w:val="1"/>
+      <w:numFmt w:val="decimal"/>
+      <w:isLgl/>
+      <w:lvlText w:val="%1.%2.%3.%4.%5.%6.%7.%8.%9"/>
+      <w:lvlJc w:val="left"/>
+      <w:pPr>
+        <w:ind w:left="2160" w:hanging="1800"/>
+      </w:pPr>
+      <w:rPr>
+        <w:rFonts w:hint="default"/>
+      </w:rPr>
+    </w:lvl>
+  </w:abstractNum>
+  <w:abstractNum w:abstractNumId="12" w15:restartNumberingAfterBreak="0">
     <w:nsid w:val="34D46117"/>
     <w:multiLevelType w:val="hybridMultilevel"/>
     <w:tmpl w:val="CEC85B5A"/>
@@ -13635,7 +17735,7 @@
       </w:pPr>
     </w:lvl>
   </w:abstractNum>
-  <w:abstractNum w:abstractNumId="11" w15:restartNumberingAfterBreak="0">
+  <w:abstractNum w:abstractNumId="13" w15:restartNumberingAfterBreak="0">
     <w:nsid w:val="37216377"/>
     <w:multiLevelType w:val="hybridMultilevel"/>
     <w:tmpl w:val="303E0326"/>
@@ -13748,7 +17848,7 @@
       </w:rPr>
     </w:lvl>
   </w:abstractNum>
-  <w:abstractNum w:abstractNumId="12" w15:restartNumberingAfterBreak="0">
+  <w:abstractNum w:abstractNumId="14" w15:restartNumberingAfterBreak="0">
     <w:nsid w:val="38C76AF0"/>
     <w:multiLevelType w:val="multilevel"/>
     <w:tmpl w:val="80A82832"/>
@@ -13897,7 +17997,93 @@
       </w:rPr>
     </w:lvl>
   </w:abstractNum>
-  <w:abstractNum w:abstractNumId="13" w15:restartNumberingAfterBreak="0">
+  <w:abstractNum w:abstractNumId="15" w15:restartNumberingAfterBreak="0">
+    <w:nsid w:val="3A5456EA"/>
+    <w:multiLevelType w:val="hybridMultilevel"/>
+    <w:tmpl w:val="3BFA62A0"/>
+    <w:lvl w:ilvl="0" w:tplc="04160013">
+      <w:start w:val="1"/>
+      <w:numFmt w:val="upperRoman"/>
+      <w:lvlText w:val="%1."/>
+      <w:lvlJc w:val="right"/>
+      <w:pPr>
+        <w:ind w:left="720" w:hanging="360"/>
+      </w:pPr>
+    </w:lvl>
+    <w:lvl w:ilvl="1" w:tplc="04160019" w:tentative="1">
+      <w:start w:val="1"/>
+      <w:numFmt w:val="lowerLetter"/>
+      <w:lvlText w:val="%2."/>
+      <w:lvlJc w:val="left"/>
+      <w:pPr>
+        <w:ind w:left="1440" w:hanging="360"/>
+      </w:pPr>
+    </w:lvl>
+    <w:lvl w:ilvl="2" w:tplc="0416001B" w:tentative="1">
+      <w:start w:val="1"/>
+      <w:numFmt w:val="lowerRoman"/>
+      <w:lvlText w:val="%3."/>
+      <w:lvlJc w:val="right"/>
+      <w:pPr>
+        <w:ind w:left="2160" w:hanging="180"/>
+      </w:pPr>
+    </w:lvl>
+    <w:lvl w:ilvl="3" w:tplc="0416000F" w:tentative="1">
+      <w:start w:val="1"/>
+      <w:numFmt w:val="decimal"/>
+      <w:lvlText w:val="%4."/>
+      <w:lvlJc w:val="left"/>
+      <w:pPr>
+        <w:ind w:left="2880" w:hanging="360"/>
+      </w:pPr>
+    </w:lvl>
+    <w:lvl w:ilvl="4" w:tplc="04160019" w:tentative="1">
+      <w:start w:val="1"/>
+      <w:numFmt w:val="lowerLetter"/>
+      <w:lvlText w:val="%5."/>
+      <w:lvlJc w:val="left"/>
+      <w:pPr>
+        <w:ind w:left="3600" w:hanging="360"/>
+      </w:pPr>
+    </w:lvl>
+    <w:lvl w:ilvl="5" w:tplc="0416001B" w:tentative="1">
+      <w:start w:val="1"/>
+      <w:numFmt w:val="lowerRoman"/>
+      <w:lvlText w:val="%6."/>
+      <w:lvlJc w:val="right"/>
+      <w:pPr>
+        <w:ind w:left="4320" w:hanging="180"/>
+      </w:pPr>
+    </w:lvl>
+    <w:lvl w:ilvl="6" w:tplc="0416000F" w:tentative="1">
+      <w:start w:val="1"/>
+      <w:numFmt w:val="decimal"/>
+      <w:lvlText w:val="%7."/>
+      <w:lvlJc w:val="left"/>
+      <w:pPr>
+        <w:ind w:left="5040" w:hanging="360"/>
+      </w:pPr>
+    </w:lvl>
+    <w:lvl w:ilvl="7" w:tplc="04160019" w:tentative="1">
+      <w:start w:val="1"/>
+      <w:numFmt w:val="lowerLetter"/>
+      <w:lvlText w:val="%8."/>
+      <w:lvlJc w:val="left"/>
+      <w:pPr>
+        <w:ind w:left="5760" w:hanging="360"/>
+      </w:pPr>
+    </w:lvl>
+    <w:lvl w:ilvl="8" w:tplc="0416001B" w:tentative="1">
+      <w:start w:val="1"/>
+      <w:numFmt w:val="lowerRoman"/>
+      <w:lvlText w:val="%9."/>
+      <w:lvlJc w:val="right"/>
+      <w:pPr>
+        <w:ind w:left="6480" w:hanging="180"/>
+      </w:pPr>
+    </w:lvl>
+  </w:abstractNum>
+  <w:abstractNum w:abstractNumId="16" w15:restartNumberingAfterBreak="0">
     <w:nsid w:val="3A7FE1F4"/>
     <w:multiLevelType w:val="hybridMultilevel"/>
     <w:tmpl w:val="197AE158"/>
@@ -13983,7 +18169,93 @@
       </w:pPr>
     </w:lvl>
   </w:abstractNum>
-  <w:abstractNum w:abstractNumId="14" w15:restartNumberingAfterBreak="0">
+  <w:abstractNum w:abstractNumId="17" w15:restartNumberingAfterBreak="0">
+    <w:nsid w:val="3C8C74F6"/>
+    <w:multiLevelType w:val="hybridMultilevel"/>
+    <w:tmpl w:val="B8727510"/>
+    <w:lvl w:ilvl="0" w:tplc="04160013">
+      <w:start w:val="1"/>
+      <w:numFmt w:val="upperRoman"/>
+      <w:lvlText w:val="%1."/>
+      <w:lvlJc w:val="right"/>
+      <w:pPr>
+        <w:ind w:left="720" w:hanging="360"/>
+      </w:pPr>
+    </w:lvl>
+    <w:lvl w:ilvl="1" w:tplc="04160019" w:tentative="1">
+      <w:start w:val="1"/>
+      <w:numFmt w:val="lowerLetter"/>
+      <w:lvlText w:val="%2."/>
+      <w:lvlJc w:val="left"/>
+      <w:pPr>
+        <w:ind w:left="1440" w:hanging="360"/>
+      </w:pPr>
+    </w:lvl>
+    <w:lvl w:ilvl="2" w:tplc="0416001B" w:tentative="1">
+      <w:start w:val="1"/>
+      <w:numFmt w:val="lowerRoman"/>
+      <w:lvlText w:val="%3."/>
+      <w:lvlJc w:val="right"/>
+      <w:pPr>
+        <w:ind w:left="2160" w:hanging="180"/>
+      </w:pPr>
+    </w:lvl>
+    <w:lvl w:ilvl="3" w:tplc="0416000F" w:tentative="1">
+      <w:start w:val="1"/>
+      <w:numFmt w:val="decimal"/>
+      <w:lvlText w:val="%4."/>
+      <w:lvlJc w:val="left"/>
+      <w:pPr>
+        <w:ind w:left="2880" w:hanging="360"/>
+      </w:pPr>
+    </w:lvl>
+    <w:lvl w:ilvl="4" w:tplc="04160019" w:tentative="1">
+      <w:start w:val="1"/>
+      <w:numFmt w:val="lowerLetter"/>
+      <w:lvlText w:val="%5."/>
+      <w:lvlJc w:val="left"/>
+      <w:pPr>
+        <w:ind w:left="3600" w:hanging="360"/>
+      </w:pPr>
+    </w:lvl>
+    <w:lvl w:ilvl="5" w:tplc="0416001B" w:tentative="1">
+      <w:start w:val="1"/>
+      <w:numFmt w:val="lowerRoman"/>
+      <w:lvlText w:val="%6."/>
+      <w:lvlJc w:val="right"/>
+      <w:pPr>
+        <w:ind w:left="4320" w:hanging="180"/>
+      </w:pPr>
+    </w:lvl>
+    <w:lvl w:ilvl="6" w:tplc="0416000F" w:tentative="1">
+      <w:start w:val="1"/>
+      <w:numFmt w:val="decimal"/>
+      <w:lvlText w:val="%7."/>
+      <w:lvlJc w:val="left"/>
+      <w:pPr>
+        <w:ind w:left="5040" w:hanging="360"/>
+      </w:pPr>
+    </w:lvl>
+    <w:lvl w:ilvl="7" w:tplc="04160019" w:tentative="1">
+      <w:start w:val="1"/>
+      <w:numFmt w:val="lowerLetter"/>
+      <w:lvlText w:val="%8."/>
+      <w:lvlJc w:val="left"/>
+      <w:pPr>
+        <w:ind w:left="5760" w:hanging="360"/>
+      </w:pPr>
+    </w:lvl>
+    <w:lvl w:ilvl="8" w:tplc="0416001B" w:tentative="1">
+      <w:start w:val="1"/>
+      <w:numFmt w:val="lowerRoman"/>
+      <w:lvlText w:val="%9."/>
+      <w:lvlJc w:val="right"/>
+      <w:pPr>
+        <w:ind w:left="6480" w:hanging="180"/>
+      </w:pPr>
+    </w:lvl>
+  </w:abstractNum>
+  <w:abstractNum w:abstractNumId="18" w15:restartNumberingAfterBreak="0">
     <w:nsid w:val="41BF6E06"/>
     <w:multiLevelType w:val="hybridMultilevel"/>
     <w:tmpl w:val="0A7ED62C"/>
@@ -14069,7 +18341,7 @@
       </w:pPr>
     </w:lvl>
   </w:abstractNum>
-  <w:abstractNum w:abstractNumId="15" w15:restartNumberingAfterBreak="0">
+  <w:abstractNum w:abstractNumId="19" w15:restartNumberingAfterBreak="0">
     <w:nsid w:val="42056F2D"/>
     <w:multiLevelType w:val="multilevel"/>
     <w:tmpl w:val="D9DA3370"/>
@@ -14218,7 +18490,7 @@
       </w:rPr>
     </w:lvl>
   </w:abstractNum>
-  <w:abstractNum w:abstractNumId="16" w15:restartNumberingAfterBreak="0">
+  <w:abstractNum w:abstractNumId="20" w15:restartNumberingAfterBreak="0">
     <w:nsid w:val="4685AC46"/>
     <w:multiLevelType w:val="hybridMultilevel"/>
     <w:tmpl w:val="785AA3F2"/>
@@ -14331,7 +18603,7 @@
       </w:rPr>
     </w:lvl>
   </w:abstractNum>
-  <w:abstractNum w:abstractNumId="17" w15:restartNumberingAfterBreak="0">
+  <w:abstractNum w:abstractNumId="21" w15:restartNumberingAfterBreak="0">
     <w:nsid w:val="48325895"/>
     <w:multiLevelType w:val="hybridMultilevel"/>
     <w:tmpl w:val="76228944"/>
@@ -14417,7 +18689,7 @@
       </w:pPr>
     </w:lvl>
   </w:abstractNum>
-  <w:abstractNum w:abstractNumId="18" w15:restartNumberingAfterBreak="0">
+  <w:abstractNum w:abstractNumId="22" w15:restartNumberingAfterBreak="0">
     <w:nsid w:val="4AD225CE"/>
     <w:multiLevelType w:val="multilevel"/>
     <w:tmpl w:val="19E2652C"/>
@@ -14566,7 +18838,156 @@
       </w:rPr>
     </w:lvl>
   </w:abstractNum>
-  <w:abstractNum w:abstractNumId="19" w15:restartNumberingAfterBreak="0">
+  <w:abstractNum w:abstractNumId="23" w15:restartNumberingAfterBreak="0">
+    <w:nsid w:val="4B0307B8"/>
+    <w:multiLevelType w:val="multilevel"/>
+    <w:tmpl w:val="6A3C0A62"/>
+    <w:lvl w:ilvl="0">
+      <w:start w:val="1"/>
+      <w:numFmt w:val="upperRoman"/>
+      <w:lvlText w:val="%1."/>
+      <w:lvlJc w:val="right"/>
+      <w:pPr>
+        <w:tabs>
+          <w:tab w:val="num" w:pos="720"/>
+        </w:tabs>
+        <w:ind w:left="720" w:hanging="360"/>
+      </w:pPr>
+      <w:rPr>
+        <w:rFonts w:hint="default"/>
+        <w:sz w:val="20"/>
+      </w:rPr>
+    </w:lvl>
+    <w:lvl w:ilvl="1" w:tentative="1">
+      <w:start w:val="1"/>
+      <w:numFmt w:val="bullet"/>
+      <w:lvlText w:val="o"/>
+      <w:lvlJc w:val="left"/>
+      <w:pPr>
+        <w:tabs>
+          <w:tab w:val="num" w:pos="1440"/>
+        </w:tabs>
+        <w:ind w:left="1440" w:hanging="360"/>
+      </w:pPr>
+      <w:rPr>
+        <w:rFonts w:ascii="Courier New" w:hAnsi="Courier New" w:hint="default"/>
+        <w:sz w:val="20"/>
+      </w:rPr>
+    </w:lvl>
+    <w:lvl w:ilvl="2" w:tentative="1">
+      <w:start w:val="1"/>
+      <w:numFmt w:val="bullet"/>
+      <w:lvlText w:val=""/>
+      <w:lvlJc w:val="left"/>
+      <w:pPr>
+        <w:tabs>
+          <w:tab w:val="num" w:pos="2160"/>
+        </w:tabs>
+        <w:ind w:left="2160" w:hanging="360"/>
+      </w:pPr>
+      <w:rPr>
+        <w:rFonts w:ascii="Wingdings" w:hAnsi="Wingdings" w:hint="default"/>
+        <w:sz w:val="20"/>
+      </w:rPr>
+    </w:lvl>
+    <w:lvl w:ilvl="3" w:tentative="1">
+      <w:start w:val="1"/>
+      <w:numFmt w:val="bullet"/>
+      <w:lvlText w:val=""/>
+      <w:lvlJc w:val="left"/>
+      <w:pPr>
+        <w:tabs>
+          <w:tab w:val="num" w:pos="2880"/>
+        </w:tabs>
+        <w:ind w:left="2880" w:hanging="360"/>
+      </w:pPr>
+      <w:rPr>
+        <w:rFonts w:ascii="Wingdings" w:hAnsi="Wingdings" w:hint="default"/>
+        <w:sz w:val="20"/>
+      </w:rPr>
+    </w:lvl>
+    <w:lvl w:ilvl="4" w:tentative="1">
+      <w:start w:val="1"/>
+      <w:numFmt w:val="bullet"/>
+      <w:lvlText w:val=""/>
+      <w:lvlJc w:val="left"/>
+      <w:pPr>
+        <w:tabs>
+          <w:tab w:val="num" w:pos="3600"/>
+        </w:tabs>
+        <w:ind w:left="3600" w:hanging="360"/>
+      </w:pPr>
+      <w:rPr>
+        <w:rFonts w:ascii="Wingdings" w:hAnsi="Wingdings" w:hint="default"/>
+        <w:sz w:val="20"/>
+      </w:rPr>
+    </w:lvl>
+    <w:lvl w:ilvl="5" w:tentative="1">
+      <w:start w:val="1"/>
+      <w:numFmt w:val="bullet"/>
+      <w:lvlText w:val=""/>
+      <w:lvlJc w:val="left"/>
+      <w:pPr>
+        <w:tabs>
+          <w:tab w:val="num" w:pos="4320"/>
+        </w:tabs>
+        <w:ind w:left="4320" w:hanging="360"/>
+      </w:pPr>
+      <w:rPr>
+        <w:rFonts w:ascii="Wingdings" w:hAnsi="Wingdings" w:hint="default"/>
+        <w:sz w:val="20"/>
+      </w:rPr>
+    </w:lvl>
+    <w:lvl w:ilvl="6" w:tentative="1">
+      <w:start w:val="1"/>
+      <w:numFmt w:val="bullet"/>
+      <w:lvlText w:val=""/>
+      <w:lvlJc w:val="left"/>
+      <w:pPr>
+        <w:tabs>
+          <w:tab w:val="num" w:pos="5040"/>
+        </w:tabs>
+        <w:ind w:left="5040" w:hanging="360"/>
+      </w:pPr>
+      <w:rPr>
+        <w:rFonts w:ascii="Wingdings" w:hAnsi="Wingdings" w:hint="default"/>
+        <w:sz w:val="20"/>
+      </w:rPr>
+    </w:lvl>
+    <w:lvl w:ilvl="7" w:tentative="1">
+      <w:start w:val="1"/>
+      <w:numFmt w:val="bullet"/>
+      <w:lvlText w:val=""/>
+      <w:lvlJc w:val="left"/>
+      <w:pPr>
+        <w:tabs>
+          <w:tab w:val="num" w:pos="5760"/>
+        </w:tabs>
+        <w:ind w:left="5760" w:hanging="360"/>
+      </w:pPr>
+      <w:rPr>
+        <w:rFonts w:ascii="Wingdings" w:hAnsi="Wingdings" w:hint="default"/>
+        <w:sz w:val="20"/>
+      </w:rPr>
+    </w:lvl>
+    <w:lvl w:ilvl="8" w:tentative="1">
+      <w:start w:val="1"/>
+      <w:numFmt w:val="bullet"/>
+      <w:lvlText w:val=""/>
+      <w:lvlJc w:val="left"/>
+      <w:pPr>
+        <w:tabs>
+          <w:tab w:val="num" w:pos="6480"/>
+        </w:tabs>
+        <w:ind w:left="6480" w:hanging="360"/>
+      </w:pPr>
+      <w:rPr>
+        <w:rFonts w:ascii="Wingdings" w:hAnsi="Wingdings" w:hint="default"/>
+        <w:sz w:val="20"/>
+      </w:rPr>
+    </w:lvl>
+  </w:abstractNum>
+  <w:abstractNum w:abstractNumId="24" w15:restartNumberingAfterBreak="0">
     <w:nsid w:val="4CF6544A"/>
     <w:multiLevelType w:val="hybridMultilevel"/>
     <w:tmpl w:val="75F0F39C"/>
@@ -14652,7 +19073,7 @@
       </w:pPr>
     </w:lvl>
   </w:abstractNum>
-  <w:abstractNum w:abstractNumId="20" w15:restartNumberingAfterBreak="0">
+  <w:abstractNum w:abstractNumId="25" w15:restartNumberingAfterBreak="0">
     <w:nsid w:val="4FDB5144"/>
     <w:multiLevelType w:val="multilevel"/>
     <w:tmpl w:val="C2A2783E"/>
@@ -14765,7 +19186,7 @@
       </w:rPr>
     </w:lvl>
   </w:abstractNum>
-  <w:abstractNum w:abstractNumId="21" w15:restartNumberingAfterBreak="0">
+  <w:abstractNum w:abstractNumId="26" w15:restartNumberingAfterBreak="0">
     <w:nsid w:val="4FF4981B"/>
     <w:multiLevelType w:val="hybridMultilevel"/>
     <w:tmpl w:val="8656223E"/>
@@ -14851,7 +19272,7 @@
       </w:pPr>
     </w:lvl>
   </w:abstractNum>
-  <w:abstractNum w:abstractNumId="22" w15:restartNumberingAfterBreak="0">
+  <w:abstractNum w:abstractNumId="27" w15:restartNumberingAfterBreak="0">
     <w:nsid w:val="52792A00"/>
     <w:multiLevelType w:val="hybridMultilevel"/>
     <w:tmpl w:val="DC66DE3E"/>
@@ -14964,7 +19385,7 @@
       </w:rPr>
     </w:lvl>
   </w:abstractNum>
-  <w:abstractNum w:abstractNumId="23" w15:restartNumberingAfterBreak="0">
+  <w:abstractNum w:abstractNumId="28" w15:restartNumberingAfterBreak="0">
     <w:nsid w:val="57DD7EE5"/>
     <w:multiLevelType w:val="multilevel"/>
     <w:tmpl w:val="D04A37C8"/>
@@ -15113,7 +19534,179 @@
       </w:rPr>
     </w:lvl>
   </w:abstractNum>
-  <w:abstractNum w:abstractNumId="24" w15:restartNumberingAfterBreak="0">
+  <w:abstractNum w:abstractNumId="29" w15:restartNumberingAfterBreak="0">
+    <w:nsid w:val="5A2331CE"/>
+    <w:multiLevelType w:val="hybridMultilevel"/>
+    <w:tmpl w:val="BAA0FAB8"/>
+    <w:lvl w:ilvl="0" w:tplc="04160013">
+      <w:start w:val="1"/>
+      <w:numFmt w:val="upperRoman"/>
+      <w:lvlText w:val="%1."/>
+      <w:lvlJc w:val="right"/>
+      <w:pPr>
+        <w:ind w:left="720" w:hanging="360"/>
+      </w:pPr>
+    </w:lvl>
+    <w:lvl w:ilvl="1" w:tplc="04160019" w:tentative="1">
+      <w:start w:val="1"/>
+      <w:numFmt w:val="lowerLetter"/>
+      <w:lvlText w:val="%2."/>
+      <w:lvlJc w:val="left"/>
+      <w:pPr>
+        <w:ind w:left="1440" w:hanging="360"/>
+      </w:pPr>
+    </w:lvl>
+    <w:lvl w:ilvl="2" w:tplc="0416001B" w:tentative="1">
+      <w:start w:val="1"/>
+      <w:numFmt w:val="lowerRoman"/>
+      <w:lvlText w:val="%3."/>
+      <w:lvlJc w:val="right"/>
+      <w:pPr>
+        <w:ind w:left="2160" w:hanging="180"/>
+      </w:pPr>
+    </w:lvl>
+    <w:lvl w:ilvl="3" w:tplc="0416000F" w:tentative="1">
+      <w:start w:val="1"/>
+      <w:numFmt w:val="decimal"/>
+      <w:lvlText w:val="%4."/>
+      <w:lvlJc w:val="left"/>
+      <w:pPr>
+        <w:ind w:left="2880" w:hanging="360"/>
+      </w:pPr>
+    </w:lvl>
+    <w:lvl w:ilvl="4" w:tplc="04160019" w:tentative="1">
+      <w:start w:val="1"/>
+      <w:numFmt w:val="lowerLetter"/>
+      <w:lvlText w:val="%5."/>
+      <w:lvlJc w:val="left"/>
+      <w:pPr>
+        <w:ind w:left="3600" w:hanging="360"/>
+      </w:pPr>
+    </w:lvl>
+    <w:lvl w:ilvl="5" w:tplc="0416001B" w:tentative="1">
+      <w:start w:val="1"/>
+      <w:numFmt w:val="lowerRoman"/>
+      <w:lvlText w:val="%6."/>
+      <w:lvlJc w:val="right"/>
+      <w:pPr>
+        <w:ind w:left="4320" w:hanging="180"/>
+      </w:pPr>
+    </w:lvl>
+    <w:lvl w:ilvl="6" w:tplc="0416000F" w:tentative="1">
+      <w:start w:val="1"/>
+      <w:numFmt w:val="decimal"/>
+      <w:lvlText w:val="%7."/>
+      <w:lvlJc w:val="left"/>
+      <w:pPr>
+        <w:ind w:left="5040" w:hanging="360"/>
+      </w:pPr>
+    </w:lvl>
+    <w:lvl w:ilvl="7" w:tplc="04160019" w:tentative="1">
+      <w:start w:val="1"/>
+      <w:numFmt w:val="lowerLetter"/>
+      <w:lvlText w:val="%8."/>
+      <w:lvlJc w:val="left"/>
+      <w:pPr>
+        <w:ind w:left="5760" w:hanging="360"/>
+      </w:pPr>
+    </w:lvl>
+    <w:lvl w:ilvl="8" w:tplc="0416001B" w:tentative="1">
+      <w:start w:val="1"/>
+      <w:numFmt w:val="lowerRoman"/>
+      <w:lvlText w:val="%9."/>
+      <w:lvlJc w:val="right"/>
+      <w:pPr>
+        <w:ind w:left="6480" w:hanging="180"/>
+      </w:pPr>
+    </w:lvl>
+  </w:abstractNum>
+  <w:abstractNum w:abstractNumId="30" w15:restartNumberingAfterBreak="0">
+    <w:nsid w:val="5C4C10D6"/>
+    <w:multiLevelType w:val="hybridMultilevel"/>
+    <w:tmpl w:val="3C8E9C78"/>
+    <w:lvl w:ilvl="0" w:tplc="04160013">
+      <w:start w:val="1"/>
+      <w:numFmt w:val="upperRoman"/>
+      <w:lvlText w:val="%1."/>
+      <w:lvlJc w:val="right"/>
+      <w:pPr>
+        <w:ind w:left="720" w:hanging="360"/>
+      </w:pPr>
+    </w:lvl>
+    <w:lvl w:ilvl="1" w:tplc="04160019" w:tentative="1">
+      <w:start w:val="1"/>
+      <w:numFmt w:val="lowerLetter"/>
+      <w:lvlText w:val="%2."/>
+      <w:lvlJc w:val="left"/>
+      <w:pPr>
+        <w:ind w:left="1440" w:hanging="360"/>
+      </w:pPr>
+    </w:lvl>
+    <w:lvl w:ilvl="2" w:tplc="0416001B" w:tentative="1">
+      <w:start w:val="1"/>
+      <w:numFmt w:val="lowerRoman"/>
+      <w:lvlText w:val="%3."/>
+      <w:lvlJc w:val="right"/>
+      <w:pPr>
+        <w:ind w:left="2160" w:hanging="180"/>
+      </w:pPr>
+    </w:lvl>
+    <w:lvl w:ilvl="3" w:tplc="0416000F" w:tentative="1">
+      <w:start w:val="1"/>
+      <w:numFmt w:val="decimal"/>
+      <w:lvlText w:val="%4."/>
+      <w:lvlJc w:val="left"/>
+      <w:pPr>
+        <w:ind w:left="2880" w:hanging="360"/>
+      </w:pPr>
+    </w:lvl>
+    <w:lvl w:ilvl="4" w:tplc="04160019" w:tentative="1">
+      <w:start w:val="1"/>
+      <w:numFmt w:val="lowerLetter"/>
+      <w:lvlText w:val="%5."/>
+      <w:lvlJc w:val="left"/>
+      <w:pPr>
+        <w:ind w:left="3600" w:hanging="360"/>
+      </w:pPr>
+    </w:lvl>
+    <w:lvl w:ilvl="5" w:tplc="0416001B" w:tentative="1">
+      <w:start w:val="1"/>
+      <w:numFmt w:val="lowerRoman"/>
+      <w:lvlText w:val="%6."/>
+      <w:lvlJc w:val="right"/>
+      <w:pPr>
+        <w:ind w:left="4320" w:hanging="180"/>
+      </w:pPr>
+    </w:lvl>
+    <w:lvl w:ilvl="6" w:tplc="0416000F" w:tentative="1">
+      <w:start w:val="1"/>
+      <w:numFmt w:val="decimal"/>
+      <w:lvlText w:val="%7."/>
+      <w:lvlJc w:val="left"/>
+      <w:pPr>
+        <w:ind w:left="5040" w:hanging="360"/>
+      </w:pPr>
+    </w:lvl>
+    <w:lvl w:ilvl="7" w:tplc="04160019" w:tentative="1">
+      <w:start w:val="1"/>
+      <w:numFmt w:val="lowerLetter"/>
+      <w:lvlText w:val="%8."/>
+      <w:lvlJc w:val="left"/>
+      <w:pPr>
+        <w:ind w:left="5760" w:hanging="360"/>
+      </w:pPr>
+    </w:lvl>
+    <w:lvl w:ilvl="8" w:tplc="0416001B" w:tentative="1">
+      <w:start w:val="1"/>
+      <w:numFmt w:val="lowerRoman"/>
+      <w:lvlText w:val="%9."/>
+      <w:lvlJc w:val="right"/>
+      <w:pPr>
+        <w:ind w:left="6480" w:hanging="180"/>
+      </w:pPr>
+    </w:lvl>
+  </w:abstractNum>
+  <w:abstractNum w:abstractNumId="31" w15:restartNumberingAfterBreak="0">
     <w:nsid w:val="5E5CD42B"/>
     <w:multiLevelType w:val="hybridMultilevel"/>
     <w:tmpl w:val="A294993C"/>
@@ -15226,7 +19819,7 @@
       </w:rPr>
     </w:lvl>
   </w:abstractNum>
-  <w:abstractNum w:abstractNumId="25" w15:restartNumberingAfterBreak="0">
+  <w:abstractNum w:abstractNumId="32" w15:restartNumberingAfterBreak="0">
     <w:nsid w:val="6142CF94"/>
     <w:multiLevelType w:val="hybridMultilevel"/>
     <w:tmpl w:val="B6648974"/>
@@ -15339,7 +19932,7 @@
       </w:rPr>
     </w:lvl>
   </w:abstractNum>
-  <w:abstractNum w:abstractNumId="26" w15:restartNumberingAfterBreak="0">
+  <w:abstractNum w:abstractNumId="33" w15:restartNumberingAfterBreak="0">
     <w:nsid w:val="6361BEFE"/>
     <w:multiLevelType w:val="hybridMultilevel"/>
     <w:tmpl w:val="4822A81A"/>
@@ -15425,7 +20018,7 @@
       </w:pPr>
     </w:lvl>
   </w:abstractNum>
-  <w:abstractNum w:abstractNumId="27" w15:restartNumberingAfterBreak="0">
+  <w:abstractNum w:abstractNumId="34" w15:restartNumberingAfterBreak="0">
     <w:nsid w:val="64429881"/>
     <w:multiLevelType w:val="hybridMultilevel"/>
     <w:tmpl w:val="3E302386"/>
@@ -15538,7 +20131,7 @@
       </w:rPr>
     </w:lvl>
   </w:abstractNum>
-  <w:abstractNum w:abstractNumId="28" w15:restartNumberingAfterBreak="0">
+  <w:abstractNum w:abstractNumId="35" w15:restartNumberingAfterBreak="0">
     <w:nsid w:val="65ABDFF6"/>
     <w:multiLevelType w:val="hybridMultilevel"/>
     <w:tmpl w:val="A95C9B64"/>
@@ -15651,7 +20244,7 @@
       </w:rPr>
     </w:lvl>
   </w:abstractNum>
-  <w:abstractNum w:abstractNumId="29" w15:restartNumberingAfterBreak="0">
+  <w:abstractNum w:abstractNumId="36" w15:restartNumberingAfterBreak="0">
     <w:nsid w:val="671AA4B8"/>
     <w:multiLevelType w:val="hybridMultilevel"/>
     <w:tmpl w:val="753CF314"/>
@@ -15737,7 +20330,7 @@
       </w:pPr>
     </w:lvl>
   </w:abstractNum>
-  <w:abstractNum w:abstractNumId="30" w15:restartNumberingAfterBreak="0">
+  <w:abstractNum w:abstractNumId="37" w15:restartNumberingAfterBreak="0">
     <w:nsid w:val="67975E5A"/>
     <w:multiLevelType w:val="hybridMultilevel"/>
     <w:tmpl w:val="A68244B8"/>
@@ -15823,7 +20416,7 @@
       </w:pPr>
     </w:lvl>
   </w:abstractNum>
-  <w:abstractNum w:abstractNumId="31" w15:restartNumberingAfterBreak="0">
+  <w:abstractNum w:abstractNumId="38" w15:restartNumberingAfterBreak="0">
     <w:nsid w:val="6864114B"/>
     <w:multiLevelType w:val="multilevel"/>
     <w:tmpl w:val="3CCA7E5E"/>
@@ -15972,7 +20565,7 @@
       </w:rPr>
     </w:lvl>
   </w:abstractNum>
-  <w:abstractNum w:abstractNumId="32" w15:restartNumberingAfterBreak="0">
+  <w:abstractNum w:abstractNumId="39" w15:restartNumberingAfterBreak="0">
     <w:nsid w:val="6C013A40"/>
     <w:multiLevelType w:val="hybridMultilevel"/>
     <w:tmpl w:val="9EC21FF4"/>
@@ -16058,7 +20651,7 @@
       </w:pPr>
     </w:lvl>
   </w:abstractNum>
-  <w:abstractNum w:abstractNumId="33" w15:restartNumberingAfterBreak="0">
+  <w:abstractNum w:abstractNumId="40" w15:restartNumberingAfterBreak="0">
     <w:nsid w:val="70E43079"/>
     <w:multiLevelType w:val="multilevel"/>
     <w:tmpl w:val="7EAAE7B8"/>
@@ -16207,7 +20800,7 @@
       </w:rPr>
     </w:lvl>
   </w:abstractNum>
-  <w:abstractNum w:abstractNumId="34" w15:restartNumberingAfterBreak="0">
+  <w:abstractNum w:abstractNumId="41" w15:restartNumberingAfterBreak="0">
     <w:nsid w:val="71DAC07E"/>
     <w:multiLevelType w:val="hybridMultilevel"/>
     <w:tmpl w:val="BB008C46"/>
@@ -16320,7 +20913,7 @@
       </w:rPr>
     </w:lvl>
   </w:abstractNum>
-  <w:abstractNum w:abstractNumId="35" w15:restartNumberingAfterBreak="0">
+  <w:abstractNum w:abstractNumId="42" w15:restartNumberingAfterBreak="0">
     <w:nsid w:val="738F0780"/>
     <w:multiLevelType w:val="hybridMultilevel"/>
     <w:tmpl w:val="F160AFBC"/>
@@ -16433,7 +21026,7 @@
       </w:rPr>
     </w:lvl>
   </w:abstractNum>
-  <w:abstractNum w:abstractNumId="36" w15:restartNumberingAfterBreak="0">
+  <w:abstractNum w:abstractNumId="43" w15:restartNumberingAfterBreak="0">
     <w:nsid w:val="76B54260"/>
     <w:multiLevelType w:val="multilevel"/>
     <w:tmpl w:val="5096F210"/>
@@ -16582,7 +21175,7 @@
       </w:rPr>
     </w:lvl>
   </w:abstractNum>
-  <w:abstractNum w:abstractNumId="37" w15:restartNumberingAfterBreak="0">
+  <w:abstractNum w:abstractNumId="44" w15:restartNumberingAfterBreak="0">
     <w:nsid w:val="78094549"/>
     <w:multiLevelType w:val="multilevel"/>
     <w:tmpl w:val="95401C7C"/>
@@ -16695,7 +21288,7 @@
       </w:rPr>
     </w:lvl>
   </w:abstractNum>
-  <w:abstractNum w:abstractNumId="38" w15:restartNumberingAfterBreak="0">
+  <w:abstractNum w:abstractNumId="45" w15:restartNumberingAfterBreak="0">
     <w:nsid w:val="7CC73380"/>
     <w:multiLevelType w:val="multilevel"/>
     <w:tmpl w:val="D14C061C"/>
@@ -16844,7 +21437,7 @@
       </w:rPr>
     </w:lvl>
   </w:abstractNum>
-  <w:abstractNum w:abstractNumId="39" w15:restartNumberingAfterBreak="0">
+  <w:abstractNum w:abstractNumId="46" w15:restartNumberingAfterBreak="0">
     <w:nsid w:val="7D2B9233"/>
     <w:multiLevelType w:val="hybridMultilevel"/>
     <w:tmpl w:val="6E226D40"/>
@@ -16931,124 +21524,145 @@
     </w:lvl>
   </w:abstractNum>
   <w:num w:numId="1">
-    <w:abstractNumId w:val="34"/>
+    <w:abstractNumId w:val="41"/>
   </w:num>
   <w:num w:numId="2">
-    <w:abstractNumId w:val="28"/>
+    <w:abstractNumId w:val="35"/>
   </w:num>
   <w:num w:numId="3">
-    <w:abstractNumId w:val="5"/>
+    <w:abstractNumId w:val="6"/>
   </w:num>
   <w:num w:numId="4">
-    <w:abstractNumId w:val="30"/>
+    <w:abstractNumId w:val="37"/>
   </w:num>
   <w:num w:numId="5">
-    <w:abstractNumId w:val="24"/>
+    <w:abstractNumId w:val="31"/>
   </w:num>
   <w:num w:numId="6">
-    <w:abstractNumId w:val="29"/>
+    <w:abstractNumId w:val="36"/>
   </w:num>
   <w:num w:numId="7">
-    <w:abstractNumId w:val="13"/>
+    <w:abstractNumId w:val="16"/>
   </w:num>
   <w:num w:numId="8">
-    <w:abstractNumId w:val="17"/>
+    <w:abstractNumId w:val="21"/>
   </w:num>
   <w:num w:numId="9">
-    <w:abstractNumId w:val="8"/>
+    <w:abstractNumId w:val="9"/>
   </w:num>
   <w:num w:numId="10">
     <w:abstractNumId w:val="2"/>
   </w:num>
   <w:num w:numId="11">
-    <w:abstractNumId w:val="11"/>
+    <w:abstractNumId w:val="13"/>
   </w:num>
   <w:num w:numId="12">
-    <w:abstractNumId w:val="16"/>
+    <w:abstractNumId w:val="20"/>
   </w:num>
   <w:num w:numId="13">
-    <w:abstractNumId w:val="25"/>
+    <w:abstractNumId w:val="32"/>
   </w:num>
   <w:num w:numId="14">
+    <w:abstractNumId w:val="33"/>
+  </w:num>
+  <w:num w:numId="15">
+    <w:abstractNumId w:val="46"/>
+  </w:num>
+  <w:num w:numId="16">
+    <w:abstractNumId w:val="10"/>
+  </w:num>
+  <w:num w:numId="17">
+    <w:abstractNumId w:val="24"/>
+  </w:num>
+  <w:num w:numId="18">
+    <w:abstractNumId w:val="12"/>
+  </w:num>
+  <w:num w:numId="19">
+    <w:abstractNumId w:val="39"/>
+  </w:num>
+  <w:num w:numId="20">
     <w:abstractNumId w:val="26"/>
   </w:num>
-  <w:num w:numId="15">
-    <w:abstractNumId w:val="39"/>
-  </w:num>
-  <w:num w:numId="16">
-    <w:abstractNumId w:val="9"/>
-  </w:num>
-  <w:num w:numId="17">
-    <w:abstractNumId w:val="19"/>
-  </w:num>
-  <w:num w:numId="18">
-    <w:abstractNumId w:val="10"/>
-  </w:num>
-  <w:num w:numId="19">
-    <w:abstractNumId w:val="32"/>
-  </w:num>
-  <w:num w:numId="20">
-    <w:abstractNumId w:val="21"/>
-  </w:num>
   <w:num w:numId="21">
-    <w:abstractNumId w:val="27"/>
+    <w:abstractNumId w:val="34"/>
   </w:num>
   <w:num w:numId="22">
     <w:abstractNumId w:val="0"/>
   </w:num>
   <w:num w:numId="23">
-    <w:abstractNumId w:val="14"/>
+    <w:abstractNumId w:val="18"/>
   </w:num>
   <w:num w:numId="24">
-    <w:abstractNumId w:val="3"/>
+    <w:abstractNumId w:val="4"/>
   </w:num>
   <w:num w:numId="25">
-    <w:abstractNumId w:val="37"/>
+    <w:abstractNumId w:val="44"/>
   </w:num>
   <w:num w:numId="26">
-    <w:abstractNumId w:val="4"/>
+    <w:abstractNumId w:val="5"/>
   </w:num>
   <w:num w:numId="27">
-    <w:abstractNumId w:val="22"/>
+    <w:abstractNumId w:val="27"/>
   </w:num>
   <w:num w:numId="28">
-    <w:abstractNumId w:val="20"/>
+    <w:abstractNumId w:val="25"/>
   </w:num>
   <w:num w:numId="29">
     <w:abstractNumId w:val="1"/>
   </w:num>
   <w:num w:numId="30">
+    <w:abstractNumId w:val="8"/>
+  </w:num>
+  <w:num w:numId="31">
     <w:abstractNumId w:val="7"/>
   </w:num>
-  <w:num w:numId="31">
-    <w:abstractNumId w:val="6"/>
-  </w:num>
   <w:num w:numId="32">
-    <w:abstractNumId w:val="36"/>
+    <w:abstractNumId w:val="43"/>
   </w:num>
   <w:num w:numId="33">
-    <w:abstractNumId w:val="31"/>
+    <w:abstractNumId w:val="38"/>
   </w:num>
   <w:num w:numId="34">
+    <w:abstractNumId w:val="19"/>
+  </w:num>
+  <w:num w:numId="35">
+    <w:abstractNumId w:val="22"/>
+  </w:num>
+  <w:num w:numId="36">
+    <w:abstractNumId w:val="40"/>
+  </w:num>
+  <w:num w:numId="37">
+    <w:abstractNumId w:val="45"/>
+  </w:num>
+  <w:num w:numId="38">
+    <w:abstractNumId w:val="28"/>
+  </w:num>
+  <w:num w:numId="39">
+    <w:abstractNumId w:val="14"/>
+  </w:num>
+  <w:num w:numId="40">
+    <w:abstractNumId w:val="42"/>
+  </w:num>
+  <w:num w:numId="41">
+    <w:abstractNumId w:val="17"/>
+  </w:num>
+  <w:num w:numId="42">
+    <w:abstractNumId w:val="30"/>
+  </w:num>
+  <w:num w:numId="43">
+    <w:abstractNumId w:val="29"/>
+  </w:num>
+  <w:num w:numId="44">
+    <w:abstractNumId w:val="11"/>
+  </w:num>
+  <w:num w:numId="45">
     <w:abstractNumId w:val="15"/>
   </w:num>
-  <w:num w:numId="35">
-    <w:abstractNumId w:val="18"/>
+  <w:num w:numId="46">
+    <w:abstractNumId w:val="3"/>
   </w:num>
-  <w:num w:numId="36">
-    <w:abstractNumId w:val="33"/>
-  </w:num>
-  <w:num w:numId="37">
-    <w:abstractNumId w:val="38"/>
-  </w:num>
-  <w:num w:numId="38">
+  <w:num w:numId="47">
     <w:abstractNumId w:val="23"/>
-  </w:num>
-  <w:num w:numId="39">
-    <w:abstractNumId w:val="12"/>
-  </w:num>
-  <w:num w:numId="40">
-    <w:abstractNumId w:val="35"/>
   </w:num>
 </w:numbering>
 </file>
@@ -17642,6 +22256,7 @@
   <w:style w:type="character" w:default="1" w:styleId="Fontepargpadro">
     <w:name w:val="Default Paragraph Font"/>
     <w:uiPriority w:val="1"/>
+    <w:semiHidden/>
     <w:unhideWhenUsed/>
   </w:style>
   <w:style w:type="table" w:default="1" w:styleId="Tabelanormal">
@@ -18446,18 +23061,6 @@
 </file>
 
 <file path=customXml/item1.xml><?xml version="1.0" encoding="utf-8"?>
-<p:properties xmlns:p="http://schemas.microsoft.com/office/2006/metadata/properties" xmlns:xsi="http://www.w3.org/2001/XMLSchema-instance" xmlns:pc="http://schemas.microsoft.com/office/infopath/2007/PartnerControls">
-  <documentManagement>
-    <ReferenceId xmlns="1107958b-b892-4fd3-a01d-11588406acf4" xsi:nil="true"/>
-    <lcf76f155ced4ddcb4097134ff3c332f xmlns="1107958b-b892-4fd3-a01d-11588406acf4">
-      <Terms xmlns="http://schemas.microsoft.com/office/infopath/2007/PartnerControls"/>
-    </lcf76f155ced4ddcb4097134ff3c332f>
-    <TaxCatchAll xmlns="3c0713fe-7654-4427-a8a9-8b10d333b601" xsi:nil="true"/>
-  </documentManagement>
-</p:properties>
-</file>
-
-<file path=customXml/item2.xml><?xml version="1.0" encoding="utf-8"?>
 <?mso-contentType ?>
 <FormTemplates xmlns="http://schemas.microsoft.com/sharepoint/v3/contenttype/forms">
   <Display>DocumentLibraryForm</Display>
@@ -18466,7 +23069,7 @@
 </FormTemplates>
 </file>
 
-<file path=customXml/item3.xml><?xml version="1.0" encoding="utf-8"?>
+<file path=customXml/item2.xml><?xml version="1.0" encoding="utf-8"?>
 <ct:contentTypeSchema xmlns:ct="http://schemas.microsoft.com/office/2006/metadata/contentType" xmlns:ma="http://schemas.microsoft.com/office/2006/metadata/properties/metaAttributes" ct:_="" ma:_="" ma:contentTypeName="Documento" ma:contentTypeID="0x010100A3B2D2CDBA85B048A95D2328E719D933" ma:contentTypeVersion="12" ma:contentTypeDescription="Criar um novo documento." ma:contentTypeScope="" ma:versionID="c7f02049f40ff5dfd909b3b9c6cb46e9">
   <xsd:schema xmlns:xsd="http://www.w3.org/2001/XMLSchema" xmlns:xs="http://www.w3.org/2001/XMLSchema" xmlns:p="http://schemas.microsoft.com/office/2006/metadata/properties" xmlns:ns2="1107958b-b892-4fd3-a01d-11588406acf4" xmlns:ns3="3c0713fe-7654-4427-a8a9-8b10d333b601" targetNamespace="http://schemas.microsoft.com/office/2006/metadata/properties" ma:root="true" ma:fieldsID="36986f5f8e8c01a0dc7a17260d2fa0d2" ns2:_="" ns3:_="">
     <xsd:import namespace="1107958b-b892-4fd3-a01d-11588406acf4"/>
@@ -18667,22 +23270,23 @@
 </ct:contentTypeSchema>
 </file>
 
+<file path=customXml/item3.xml><?xml version="1.0" encoding="utf-8"?>
+<p:properties xmlns:p="http://schemas.microsoft.com/office/2006/metadata/properties" xmlns:xsi="http://www.w3.org/2001/XMLSchema-instance" xmlns:pc="http://schemas.microsoft.com/office/infopath/2007/PartnerControls">
+  <documentManagement>
+    <ReferenceId xmlns="1107958b-b892-4fd3-a01d-11588406acf4" xsi:nil="true"/>
+    <lcf76f155ced4ddcb4097134ff3c332f xmlns="1107958b-b892-4fd3-a01d-11588406acf4">
+      <Terms xmlns="http://schemas.microsoft.com/office/infopath/2007/PartnerControls"/>
+    </lcf76f155ced4ddcb4097134ff3c332f>
+    <TaxCatchAll xmlns="3c0713fe-7654-4427-a8a9-8b10d333b601" xsi:nil="true"/>
+  </documentManagement>
+</p:properties>
+</file>
+
 <file path=customXml/item4.xml><?xml version="1.0" encoding="utf-8"?>
 <b:Sources xmlns:b="http://schemas.openxmlformats.org/officeDocument/2006/bibliography" xmlns="http://schemas.openxmlformats.org/officeDocument/2006/bibliography" SelectedStyle="\APASixthEditionOfficeOnline.xsl" StyleName="APA" Version="6"/>
 </file>
 
 <file path=customXml/itemProps1.xml><?xml version="1.0" encoding="utf-8"?>
-<ds:datastoreItem xmlns:ds="http://schemas.openxmlformats.org/officeDocument/2006/customXml" ds:itemID="{F57B1B5A-09A5-4303-B49D-0BB9CCFF1C77}">
-  <ds:schemaRefs>
-    <ds:schemaRef ds:uri="http://schemas.microsoft.com/office/2006/metadata/properties"/>
-    <ds:schemaRef ds:uri="http://schemas.microsoft.com/office/infopath/2007/PartnerControls"/>
-    <ds:schemaRef ds:uri="1107958b-b892-4fd3-a01d-11588406acf4"/>
-    <ds:schemaRef ds:uri="3c0713fe-7654-4427-a8a9-8b10d333b601"/>
-  </ds:schemaRefs>
-</ds:datastoreItem>
-</file>
-
-<file path=customXml/itemProps2.xml><?xml version="1.0" encoding="utf-8"?>
 <ds:datastoreItem xmlns:ds="http://schemas.openxmlformats.org/officeDocument/2006/customXml" ds:itemID="{E503367C-77FF-48E0-A106-2FDFB591593F}">
   <ds:schemaRefs>
     <ds:schemaRef ds:uri="http://schemas.microsoft.com/sharepoint/v3/contenttype/forms"/>
@@ -18690,7 +23294,7 @@
 </ds:datastoreItem>
 </file>
 
-<file path=customXml/itemProps3.xml><?xml version="1.0" encoding="utf-8"?>
+<file path=customXml/itemProps2.xml><?xml version="1.0" encoding="utf-8"?>
 <ds:datastoreItem xmlns:ds="http://schemas.openxmlformats.org/officeDocument/2006/customXml" ds:itemID="{8ED9D10E-A2FA-4715-8C15-6CF58D871FB1}">
   <ds:schemaRefs>
     <ds:schemaRef ds:uri="http://schemas.microsoft.com/office/2006/metadata/contentType"/>
@@ -18709,8 +23313,19 @@
 </ds:datastoreItem>
 </file>
 
+<file path=customXml/itemProps3.xml><?xml version="1.0" encoding="utf-8"?>
+<ds:datastoreItem xmlns:ds="http://schemas.openxmlformats.org/officeDocument/2006/customXml" ds:itemID="{F57B1B5A-09A5-4303-B49D-0BB9CCFF1C77}">
+  <ds:schemaRefs>
+    <ds:schemaRef ds:uri="http://schemas.microsoft.com/office/2006/metadata/properties"/>
+    <ds:schemaRef ds:uri="http://schemas.microsoft.com/office/infopath/2007/PartnerControls"/>
+    <ds:schemaRef ds:uri="1107958b-b892-4fd3-a01d-11588406acf4"/>
+    <ds:schemaRef ds:uri="3c0713fe-7654-4427-a8a9-8b10d333b601"/>
+  </ds:schemaRefs>
+</ds:datastoreItem>
+</file>
+
 <file path=customXml/itemProps4.xml><?xml version="1.0" encoding="utf-8"?>
-<ds:datastoreItem xmlns:ds="http://schemas.openxmlformats.org/officeDocument/2006/customXml" ds:itemID="{5817582C-B960-41E5-ADEF-8B0F1D749948}">
+<ds:datastoreItem xmlns:ds="http://schemas.openxmlformats.org/officeDocument/2006/customXml" ds:itemID="{81027AD5-B5BF-47FC-AE7E-40B647FE4F89}">
   <ds:schemaRefs>
     <ds:schemaRef ds:uri="http://schemas.openxmlformats.org/officeDocument/2006/bibliography"/>
   </ds:schemaRefs>
